--- a/code/AOA_objects/results/grad_book/Ch 3.docx
+++ b/code/AOA_objects/results/grad_book/Ch 3.docx
@@ -4,15 +4,2894 @@
   <w:body>
     <w:p>
       <w:pPr>
+        <w:rPr>
+          <w:rFonts w:asciiTheme="majorHAnsi" w:eastAsiaTheme="majorEastAsia" w:hAnsiTheme="majorHAnsi" w:cstheme="majorBidi"/>
+          <w:color w:val="2F5496" w:themeColor="accent1" w:themeShade="BF"/>
+          <w:sz w:val="32"/>
+          <w:szCs w:val="32"/>
+        </w:rPr>
+      </w:pPr>
+      <w:bookmarkStart w:id="0" w:name="_Toc101765736"/>
+      <w:r>
+        <w:br w:type="page"/>
+      </w:r>
+    </w:p>
+    <w:p>
+      <w:pPr>
         <w:pStyle w:val="Heading1"/>
-      </w:pPr>
-      <w:bookmarkStart w:id="0" w:name="_Toc101765736"/>
-      <w:bookmarkStart w:id="1" w:name="_Toc101766990"/>
-      <w:r>
-        <w:t>Ch 3</w:t>
-      </w:r>
+        <w:spacing w:line="360" w:lineRule="auto"/>
+        <w:jc w:val="center"/>
+      </w:pPr>
+      <w:bookmarkStart w:id="1" w:name="_Toc101814652"/>
+      <w:bookmarkStart w:id="2" w:name="_Toc101814778"/>
+      <w:bookmarkStart w:id="3" w:name="_Toc101817510"/>
       <w:bookmarkEnd w:id="0"/>
+      <w:r>
+        <w:t>Problem Formulation</w:t>
+      </w:r>
       <w:bookmarkEnd w:id="1"/>
+      <w:bookmarkEnd w:id="2"/>
+      <w:bookmarkEnd w:id="3"/>
+    </w:p>
+    <w:p>
+      <w:pPr>
+        <w:pStyle w:val="Heading2"/>
+        <w:rPr>
+          <w:rFonts w:eastAsia="Times New Roman"/>
+        </w:rPr>
+      </w:pPr>
+      <w:bookmarkStart w:id="4" w:name="_Toc101817511"/>
+      <w:r>
+        <w:rPr>
+          <w:rFonts w:eastAsia="Times New Roman"/>
+        </w:rPr>
+        <w:t>Introduction</w:t>
+      </w:r>
+      <w:bookmarkEnd w:id="4"/>
+    </w:p>
+    <w:p>
+      <w:pPr>
+        <w:spacing w:after="0" w:line="360" w:lineRule="auto"/>
+        <w:ind w:right="6" w:firstLine="539"/>
+        <w:jc w:val="both"/>
+        <w:rPr>
+          <w:rFonts w:ascii="Times New Roman" w:eastAsia="Times New Roman" w:hAnsi="Times New Roman" w:cs="Times New Roman"/>
+          <w:lang w:bidi="ar-EG"/>
+        </w:rPr>
+      </w:pPr>
+      <w:r>
+        <w:rPr>
+          <w:rFonts w:ascii="Times New Roman" w:eastAsia="Times New Roman" w:hAnsi="Times New Roman" w:cs="Times New Roman"/>
+        </w:rPr>
+        <w:t xml:space="preserve">Many optimization techniques were applied to solve the optimal DGs and </w:t>
+      </w:r>
+      <w:r>
+        <w:rPr>
+          <w:rFonts w:ascii="Times New Roman" w:eastAsia="SimSun" w:hAnsi="Times New Roman" w:cs="Angsana New"/>
+          <w:lang w:val="en-AU" w:eastAsia="zh-CN"/>
+        </w:rPr>
+        <w:t xml:space="preserve">capacitors </w:t>
+      </w:r>
+      <w:r>
+        <w:rPr>
+          <w:rFonts w:ascii="Times New Roman" w:eastAsia="Times New Roman" w:hAnsi="Times New Roman" w:cs="Times New Roman"/>
+        </w:rPr>
+        <w:t xml:space="preserve">placement problem. Esmaili </w:t>
+      </w:r>
+      <w:r>
+        <w:rPr>
+          <w:rFonts w:ascii="Times New Roman" w:eastAsia="Times New Roman" w:hAnsi="Times New Roman" w:cs="Times New Roman"/>
+          <w:i/>
+          <w:iCs/>
+        </w:rPr>
+        <w:t>et al.</w:t>
+      </w:r>
+      <w:r>
+        <w:rPr>
+          <w:rFonts w:ascii="Times New Roman" w:eastAsia="Times New Roman" w:hAnsi="Times New Roman" w:cs="Times New Roman"/>
+        </w:rPr>
+        <w:t xml:space="preserve"> [10] presented the optimal locations and sizes of DGs to enhance voltage stability and to reduce </w:t>
+      </w:r>
+      <w:r>
+        <w:rPr>
+          <w:rFonts w:ascii="Times New Roman" w:eastAsia="SimSun" w:hAnsi="Times New Roman" w:cs="Angsana New"/>
+          <w:lang w:val="en-AU" w:eastAsia="zh-CN"/>
+        </w:rPr>
+        <w:t xml:space="preserve">system </w:t>
+      </w:r>
+      <w:r>
+        <w:rPr>
+          <w:rFonts w:ascii="Times New Roman" w:eastAsia="Times New Roman" w:hAnsi="Times New Roman" w:cs="Times New Roman"/>
+        </w:rPr>
+        <w:t xml:space="preserve">losses simultaneously. The optimal locations of DGs were determined based on vulnerable buses from voltage stability point of view using bifurcation analysis. Then, the dynamic programming search (DPS) method was used to find the optimal sizes of DGs. Gözel and Hocaoglu [11] introduced the optimal locations and sizes of DGs so as to minimize total power losses by an analytical method using a loss sensitivity factor based on the equivalent current injection in the distribution systems. Devi and Geethanjali [12] used the modified bacterial foraging optimization (MBFO) algorithm to find the optimal locations and sizes of DGs to reduce the total power loss and to improve the voltage proﬁle in radial distribution systems. However, only DGs at unity power factor were considered. Biswas </w:t>
+      </w:r>
+      <w:r>
+        <w:rPr>
+          <w:rFonts w:ascii="Times New Roman" w:eastAsia="Times New Roman" w:hAnsi="Times New Roman" w:cs="Times New Roman"/>
+          <w:i/>
+          <w:iCs/>
+        </w:rPr>
+        <w:t>et al.</w:t>
+      </w:r>
+      <w:r>
+        <w:rPr>
+          <w:rFonts w:ascii="Times New Roman" w:eastAsia="Times New Roman" w:hAnsi="Times New Roman" w:cs="Times New Roman"/>
+        </w:rPr>
+        <w:t xml:space="preserve"> [13] used the GA to find the optimal locations and sizes of DGs to reduce the line loss, the voltage sag and the total cost of DGs as a multi-objective function. However, only DGs at unity power factor were considered.</w:t>
+      </w:r>
+    </w:p>
+    <w:p>
+      <w:pPr>
+        <w:spacing w:after="0" w:line="360" w:lineRule="auto"/>
+        <w:ind w:right="6" w:firstLine="539"/>
+        <w:jc w:val="both"/>
+        <w:rPr>
+          <w:rFonts w:ascii="Times New Roman" w:eastAsia="SimSun" w:hAnsi="Times New Roman" w:cs="Angsana New"/>
+          <w:lang w:val="en-AU" w:eastAsia="zh-CN"/>
+        </w:rPr>
+      </w:pPr>
+      <w:r>
+        <w:rPr>
+          <w:rFonts w:ascii="Times New Roman" w:eastAsia="SimSun" w:hAnsi="Times New Roman" w:cs="Angsana New"/>
+          <w:lang w:val="en-AU" w:eastAsia="zh-CN"/>
+        </w:rPr>
+        <w:t xml:space="preserve">In </w:t>
+      </w:r>
+      <w:r>
+        <w:rPr>
+          <w:rFonts w:ascii="Times New Roman" w:eastAsia="Times New Roman" w:hAnsi="Times New Roman" w:cs="Times New Roman"/>
+        </w:rPr>
+        <w:t>[14],</w:t>
+      </w:r>
+      <w:r>
+        <w:rPr>
+          <w:rFonts w:ascii="Times New Roman" w:eastAsia="SimSun" w:hAnsi="Times New Roman" w:cs="Angsana New"/>
+          <w:lang w:val="en-AU" w:eastAsia="zh-CN"/>
+        </w:rPr>
+        <w:t xml:space="preserve"> two-stage method was used to solve the optimal capacitors placement problem based on the loss sensitivity factors to determine the optimal locations and the plant growth simulation algorithm (PGSA) to estimate the optimal sizes of capacitors. However, the optimal solution may be not obtained because the optimization technique is restricted only to find the sizes of capacitors. In </w:t>
+      </w:r>
+      <w:r>
+        <w:rPr>
+          <w:rFonts w:ascii="Times New Roman" w:eastAsia="Times New Roman" w:hAnsi="Times New Roman" w:cs="Times New Roman"/>
+        </w:rPr>
+        <w:t>[15,16],</w:t>
+      </w:r>
+      <w:r>
+        <w:rPr>
+          <w:rFonts w:ascii="Times New Roman" w:eastAsia="SimSun" w:hAnsi="Times New Roman" w:cs="Angsana New"/>
+          <w:lang w:val="en-AU" w:eastAsia="zh-CN"/>
+        </w:rPr>
+        <w:t xml:space="preserve"> the fuzzy approach was used to find the optimal locations of capacitors. Then, the bacteria foraging algorithm (BFA) was utilized to find optimal sizes of capacitors in </w:t>
+      </w:r>
+      <w:r>
+        <w:rPr>
+          <w:rFonts w:ascii="Times New Roman" w:eastAsia="Times New Roman" w:hAnsi="Times New Roman" w:cs="Times New Roman"/>
+        </w:rPr>
+        <w:t>[15],</w:t>
+      </w:r>
+      <w:r>
+        <w:rPr>
+          <w:rFonts w:ascii="Times New Roman" w:eastAsia="SimSun" w:hAnsi="Times New Roman" w:cs="Angsana New"/>
+          <w:lang w:val="en-AU" w:eastAsia="zh-CN"/>
+        </w:rPr>
+        <w:t xml:space="preserve"> while the genetic algorithm (GA) was employed to find the optimal sizes of the capacitors in </w:t>
+      </w:r>
+      <w:r>
+        <w:rPr>
+          <w:rFonts w:ascii="Times New Roman" w:eastAsia="Times New Roman" w:hAnsi="Times New Roman" w:cs="Times New Roman"/>
+        </w:rPr>
+        <w:t>[16].</w:t>
+      </w:r>
+      <w:r>
+        <w:rPr>
+          <w:rFonts w:ascii="Times New Roman" w:eastAsia="SimSun" w:hAnsi="Times New Roman" w:cs="Angsana New"/>
+          <w:lang w:val="en-AU" w:eastAsia="zh-CN"/>
+        </w:rPr>
+        <w:t xml:space="preserve"> In </w:t>
+      </w:r>
+      <w:r>
+        <w:rPr>
+          <w:rFonts w:ascii="Times New Roman" w:eastAsia="Times New Roman" w:hAnsi="Times New Roman" w:cs="Times New Roman"/>
+        </w:rPr>
+        <w:t>[17],</w:t>
+      </w:r>
+      <w:r>
+        <w:rPr>
+          <w:rFonts w:ascii="Times New Roman" w:eastAsia="SimSun" w:hAnsi="Times New Roman" w:cs="Angsana New"/>
+          <w:lang w:val="en-AU" w:eastAsia="zh-CN"/>
+        </w:rPr>
+        <w:t xml:space="preserve"> the authors presented power loss index (PLI) to determine the high potential buses for capacitors placement. Then, the optimal sizing and placement of capacitors were obtained using accelerated particle swarm optimization (APSO) technique.</w:t>
+      </w:r>
+    </w:p>
+    <w:p>
+      <w:pPr>
+        <w:spacing w:after="0" w:line="360" w:lineRule="auto"/>
+        <w:ind w:right="6" w:firstLine="539"/>
+        <w:jc w:val="both"/>
+        <w:rPr>
+          <w:rFonts w:ascii="Times New Roman" w:eastAsia="SimSun" w:hAnsi="Times New Roman" w:cs="Angsana New"/>
+          <w:lang w:val="en-AU" w:eastAsia="zh-CN"/>
+        </w:rPr>
+      </w:pPr>
+      <w:r>
+        <w:rPr>
+          <w:rFonts w:ascii="Times New Roman" w:eastAsia="SimSun" w:hAnsi="Times New Roman" w:cs="Angsana New"/>
+          <w:lang w:val="en-AU" w:eastAsia="zh-CN"/>
+        </w:rPr>
+        <w:t xml:space="preserve">Devi and Geethanjali </w:t>
+      </w:r>
+      <w:r>
+        <w:rPr>
+          <w:rFonts w:ascii="Times New Roman" w:eastAsia="Times New Roman" w:hAnsi="Times New Roman" w:cs="Times New Roman"/>
+        </w:rPr>
+        <w:t>[22]</w:t>
+      </w:r>
+      <w:r>
+        <w:rPr>
+          <w:rFonts w:ascii="Times New Roman" w:eastAsia="SimSun" w:hAnsi="Times New Roman" w:cs="Angsana New"/>
+          <w:lang w:val="en-AU" w:eastAsia="zh-CN"/>
+        </w:rPr>
+        <w:t xml:space="preserve"> used the PSO to find the optimal locations and sizes of DGs and distribution static compensator (DSTATCOM) for power loss reduction in radial distribution systems. However, a single objective function and DGs at unity power factor were considered. Selvi </w:t>
+      </w:r>
+      <w:r>
+        <w:rPr>
+          <w:rFonts w:ascii="Times New Roman" w:eastAsia="Times New Roman" w:hAnsi="Times New Roman" w:cs="Times New Roman"/>
+        </w:rPr>
+        <w:t>[23]</w:t>
+      </w:r>
+      <w:r>
+        <w:rPr>
+          <w:rFonts w:ascii="Times New Roman" w:eastAsia="SimSun" w:hAnsi="Times New Roman" w:cs="Angsana New"/>
+          <w:lang w:val="en-AU" w:eastAsia="zh-CN"/>
+        </w:rPr>
+        <w:t xml:space="preserve"> presented the optimal locations and sizes of DGs and capacitors to reduce the system losses. First, the suitable locations for placing DGs and capacitors were identified through loss and voltage sensitivity factors. Then, the fuzzy adaptation of evolutionary programming (Fuzzy-EP) was used to find the optimal sizes of DGs and capacitors. However, DGs at unity power factor was considered. </w:t>
+      </w:r>
+    </w:p>
+    <w:p>
+      <w:pPr>
+        <w:pStyle w:val="Heading2"/>
+        <w:rPr>
+          <w:rFonts w:eastAsia="SimSun"/>
+          <w:lang w:val="en-AU" w:eastAsia="zh-CN" w:bidi="ar-SA"/>
+        </w:rPr>
+      </w:pPr>
+      <w:r>
+        <w:rPr>
+          <w:rFonts w:eastAsia="SimSun"/>
+          <w:lang w:val="en-AU" w:eastAsia="zh-CN" w:bidi="ar-SA"/>
+        </w:rPr>
+        <w:t xml:space="preserve"> </w:t>
+      </w:r>
+      <w:bookmarkStart w:id="5" w:name="_Toc101817512"/>
+      <w:r>
+        <w:rPr>
+          <w:rFonts w:eastAsia="SimSun"/>
+          <w:lang w:val="en-AU" w:eastAsia="zh-CN" w:bidi="ar-SA"/>
+        </w:rPr>
+        <w:t>Problem Formulation</w:t>
+      </w:r>
+      <w:bookmarkEnd w:id="5"/>
+    </w:p>
+    <w:p>
+      <w:pPr>
+        <w:pStyle w:val="Heading3"/>
+        <w:rPr>
+          <w:rFonts w:eastAsia="Times New Roman"/>
+          <w:lang w:bidi="ar-SA"/>
+        </w:rPr>
+      </w:pPr>
+      <w:r>
+        <w:rPr>
+          <w:rFonts w:eastAsia="Times New Roman"/>
+          <w:lang w:bidi="ar-SA"/>
+        </w:rPr>
+        <w:t xml:space="preserve"> </w:t>
+      </w:r>
+      <w:bookmarkStart w:id="6" w:name="_Toc101817513"/>
+      <w:r>
+        <w:rPr>
+          <w:rFonts w:eastAsia="Times New Roman"/>
+          <w:lang w:bidi="ar-SA"/>
+        </w:rPr>
+        <w:t>Objective function</w:t>
+      </w:r>
+      <w:bookmarkEnd w:id="6"/>
+    </w:p>
+    <w:p>
+      <w:pPr>
+        <w:spacing w:after="0" w:line="360" w:lineRule="auto"/>
+        <w:ind w:firstLine="539"/>
+        <w:jc w:val="both"/>
+        <w:rPr>
+          <w:rFonts w:ascii="Times New Roman" w:eastAsia="Times New Roman" w:hAnsi="Times New Roman" w:cs="Times New Roman"/>
+          <w:lang w:bidi="ar-EG"/>
+        </w:rPr>
+      </w:pPr>
+      <w:r>
+        <w:rPr>
+          <w:rFonts w:ascii="Times New Roman" w:eastAsia="Times New Roman" w:hAnsi="Times New Roman" w:cs="Times New Roman"/>
+        </w:rPr>
+        <w:t>One of the main benefits of optimal DGs and capacitors placement in distribution systems is to minimize the real power loss. Mathematically, the real power loss can be expressed as [23]:</w:t>
+      </w:r>
+    </w:p>
+    <w:p>
+      <w:pPr>
+        <w:tabs>
+          <w:tab w:val="num" w:pos="720"/>
+        </w:tabs>
+        <w:spacing w:after="0" w:line="240" w:lineRule="auto"/>
+        <w:ind w:firstLine="539"/>
+        <w:jc w:val="lowKashida"/>
+        <w:rPr>
+          <w:rFonts w:ascii="Times New Roman" w:eastAsia="Times New Roman" w:hAnsi="Times New Roman" w:cs="Times New Roman"/>
+          <w:sz w:val="24"/>
+          <w:szCs w:val="24"/>
+        </w:rPr>
+      </w:pPr>
+      <w:r>
+        <w:rPr>
+          <w:rFonts w:ascii="Times New Roman" w:eastAsia="Times New Roman" w:hAnsi="Times New Roman" w:cs="Times New Roman"/>
+          <w:sz w:val="24"/>
+          <w:szCs w:val="24"/>
+        </w:rPr>
+        <w:t xml:space="preserve"> </w:t>
+      </w:r>
+      <w:r>
+        <w:rPr>
+          <w:rFonts w:ascii="Times New Roman" w:eastAsia="Times New Roman" w:hAnsi="Times New Roman" w:cs="Times New Roman"/>
+          <w:position w:val="-46"/>
+          <w:sz w:val="24"/>
+          <w:szCs w:val="24"/>
+          <w:lang w:bidi="ar-EG"/>
+        </w:rPr>
+        <w:object w:dxaOrig="5700" w:dyaOrig="1128">
+          <v:shapetype id="_x0000_t75" coordsize="21600,21600" o:spt="75" o:preferrelative="t" path="m@4@5l@4@11@9@11@9@5xe" filled="f" stroked="f">
+            <v:stroke joinstyle="miter"/>
+            <v:formulas>
+              <v:f eqn="if lineDrawn pixelLineWidth 0"/>
+              <v:f eqn="sum @0 1 0"/>
+              <v:f eqn="sum 0 0 @1"/>
+              <v:f eqn="prod @2 1 2"/>
+              <v:f eqn="prod @3 21600 pixelWidth"/>
+              <v:f eqn="prod @3 21600 pixelHeight"/>
+              <v:f eqn="sum @0 0 1"/>
+              <v:f eqn="prod @6 1 2"/>
+              <v:f eqn="prod @7 21600 pixelWidth"/>
+              <v:f eqn="sum @8 21600 0"/>
+              <v:f eqn="prod @7 21600 pixelHeight"/>
+              <v:f eqn="sum @10 21600 0"/>
+            </v:formulas>
+            <v:path o:extrusionok="f" gradientshapeok="t" o:connecttype="rect"/>
+            <o:lock v:ext="edit" aspectratio="t"/>
+          </v:shapetype>
+          <v:shape id="_x0000_i1040" type="#_x0000_t75" style="width:285pt;height:56.4pt" o:ole="">
+            <v:imagedata r:id="rId5" o:title=""/>
+          </v:shape>
+          <o:OLEObject Type="Embed" ProgID="Equation.DSMT4" ShapeID="_x0000_i1040" DrawAspect="Content" ObjectID="_1712430451" r:id="rId6"/>
+        </w:object>
+      </w:r>
+      <w:r>
+        <w:rPr>
+          <w:rFonts w:ascii="Times New Roman" w:eastAsia="Times New Roman" w:hAnsi="Times New Roman" w:cs="Times New Roman"/>
+        </w:rPr>
+        <w:tab/>
+      </w:r>
+      <w:r>
+        <w:rPr>
+          <w:rFonts w:ascii="Times New Roman" w:eastAsia="Times New Roman" w:hAnsi="Times New Roman" w:cs="Times New Roman"/>
+        </w:rPr>
+        <w:tab/>
+      </w:r>
+      <w:r>
+        <w:rPr>
+          <w:rFonts w:ascii="Times New Roman" w:eastAsia="Times New Roman" w:hAnsi="Times New Roman" w:cs="Times New Roman"/>
+        </w:rPr>
+        <w:tab/>
+        <w:t xml:space="preserve">    (3.1)</w:t>
+      </w:r>
+    </w:p>
+    <w:p>
+      <w:pPr>
+        <w:spacing w:after="0" w:line="240" w:lineRule="auto"/>
+        <w:jc w:val="both"/>
+        <w:rPr>
+          <w:rFonts w:ascii="Times New Roman" w:eastAsia="Times New Roman" w:hAnsi="Times New Roman" w:cs="Times New Roman"/>
+        </w:rPr>
+      </w:pPr>
+      <w:r>
+        <w:rPr>
+          <w:rFonts w:ascii="Times New Roman" w:eastAsia="Times New Roman" w:hAnsi="Times New Roman" w:cs="Times New Roman"/>
+        </w:rPr>
+        <w:t>where,</w:t>
+      </w:r>
+    </w:p>
+    <w:p>
+      <w:pPr>
+        <w:spacing w:after="0" w:line="240" w:lineRule="auto"/>
+        <w:ind w:firstLine="539"/>
+        <w:jc w:val="both"/>
+        <w:rPr>
+          <w:rFonts w:ascii="Times New Roman" w:eastAsia="Times New Roman" w:hAnsi="Times New Roman" w:cs="Times New Roman"/>
+          <w:sz w:val="24"/>
+          <w:szCs w:val="24"/>
+        </w:rPr>
+      </w:pPr>
+      <w:r>
+        <w:rPr>
+          <w:rFonts w:ascii="Times New Roman" w:eastAsia="Times New Roman" w:hAnsi="Times New Roman" w:cs="Times New Roman"/>
+          <w:position w:val="-30"/>
+          <w:sz w:val="24"/>
+          <w:szCs w:val="24"/>
+          <w:lang w:bidi="ar-EG"/>
+        </w:rPr>
+        <w:object w:dxaOrig="4836" w:dyaOrig="648">
+          <v:shape id="_x0000_i1041" type="#_x0000_t75" style="width:241.8pt;height:32.4pt" o:ole="">
+            <v:imagedata r:id="rId7" o:title=""/>
+          </v:shape>
+          <o:OLEObject Type="Embed" ProgID="Equation.DSMT4" ShapeID="_x0000_i1041" DrawAspect="Content" ObjectID="_1712430452" r:id="rId8"/>
+        </w:object>
+      </w:r>
+    </w:p>
+    <w:p>
+      <w:pPr>
+        <w:spacing w:before="120" w:after="0" w:line="360" w:lineRule="auto"/>
+        <w:jc w:val="both"/>
+        <w:rPr>
+          <w:rFonts w:ascii="Times New Roman" w:eastAsia="Times New Roman" w:hAnsi="Times New Roman" w:cs="Times New Roman"/>
+        </w:rPr>
+      </w:pPr>
+      <w:r>
+        <w:rPr>
+          <w:rFonts w:ascii="Times New Roman" w:eastAsia="Times New Roman" w:hAnsi="Times New Roman" w:cs="Times New Roman"/>
+        </w:rPr>
+        <w:t xml:space="preserve">where, </w:t>
+      </w:r>
+      <w:r>
+        <w:rPr>
+          <w:rFonts w:ascii="Times New Roman" w:eastAsia="Times New Roman" w:hAnsi="Times New Roman" w:cs="Times New Roman"/>
+          <w:i/>
+          <w:iCs/>
+        </w:rPr>
+        <w:t>P</w:t>
+      </w:r>
+      <w:r>
+        <w:rPr>
+          <w:rFonts w:ascii="Times New Roman" w:eastAsia="Times New Roman" w:hAnsi="Times New Roman" w:cs="Times New Roman"/>
+          <w:i/>
+          <w:iCs/>
+          <w:vertAlign w:val="subscript"/>
+        </w:rPr>
+        <w:t>Loss</w:t>
+      </w:r>
+      <w:r>
+        <w:rPr>
+          <w:rFonts w:ascii="Times New Roman" w:eastAsia="Times New Roman" w:hAnsi="Times New Roman" w:cs="Times New Roman"/>
+          <w:i/>
+          <w:iCs/>
+        </w:rPr>
+        <w:t xml:space="preserve"> </w:t>
+      </w:r>
+      <w:r>
+        <w:rPr>
+          <w:rFonts w:ascii="Times New Roman" w:eastAsia="Times New Roman" w:hAnsi="Times New Roman" w:cs="Times New Roman"/>
+        </w:rPr>
+        <w:t xml:space="preserve">is the total real power loss to be minimized, </w:t>
+      </w:r>
+      <w:r>
+        <w:rPr>
+          <w:rFonts w:ascii="Times New Roman" w:eastAsia="Times New Roman" w:hAnsi="Times New Roman" w:cs="Times New Roman"/>
+          <w:i/>
+          <w:iCs/>
+        </w:rPr>
+        <w:t>P</w:t>
+      </w:r>
+      <w:r>
+        <w:rPr>
+          <w:rFonts w:ascii="Times New Roman" w:eastAsia="Times New Roman" w:hAnsi="Times New Roman" w:cs="Times New Roman"/>
+          <w:i/>
+          <w:iCs/>
+          <w:vertAlign w:val="subscript"/>
+        </w:rPr>
+        <w:t>i</w:t>
+      </w:r>
+      <w:r>
+        <w:rPr>
+          <w:rFonts w:ascii="Times New Roman" w:eastAsia="Times New Roman" w:hAnsi="Times New Roman" w:cs="Times New Roman"/>
+        </w:rPr>
+        <w:t xml:space="preserve"> and </w:t>
+      </w:r>
+      <w:r>
+        <w:rPr>
+          <w:rFonts w:ascii="Times New Roman" w:eastAsia="Times New Roman" w:hAnsi="Times New Roman" w:cs="Times New Roman"/>
+          <w:i/>
+          <w:iCs/>
+        </w:rPr>
+        <w:t>Q</w:t>
+      </w:r>
+      <w:r>
+        <w:rPr>
+          <w:rFonts w:ascii="Times New Roman" w:eastAsia="Times New Roman" w:hAnsi="Times New Roman" w:cs="Times New Roman"/>
+          <w:i/>
+          <w:iCs/>
+          <w:vertAlign w:val="subscript"/>
+        </w:rPr>
+        <w:t>i</w:t>
+      </w:r>
+      <w:r>
+        <w:rPr>
+          <w:rFonts w:ascii="Times New Roman" w:eastAsia="Times New Roman" w:hAnsi="Times New Roman" w:cs="Times New Roman"/>
+        </w:rPr>
+        <w:t xml:space="preserve"> are the net active and reactive power at bus </w:t>
+      </w:r>
+      <w:r>
+        <w:rPr>
+          <w:rFonts w:ascii="Times New Roman" w:eastAsia="Times New Roman" w:hAnsi="Times New Roman" w:cs="Times New Roman"/>
+          <w:i/>
+          <w:iCs/>
+        </w:rPr>
+        <w:t>i</w:t>
+      </w:r>
+      <w:r>
+        <w:rPr>
+          <w:rFonts w:ascii="Times New Roman" w:eastAsia="Times New Roman" w:hAnsi="Times New Roman" w:cs="Times New Roman"/>
+        </w:rPr>
+        <w:t xml:space="preserve">, respectively. </w:t>
+      </w:r>
+      <w:r>
+        <w:rPr>
+          <w:rFonts w:ascii="Times New Roman" w:eastAsia="Times New Roman" w:hAnsi="Times New Roman" w:cs="Times New Roman"/>
+          <w:i/>
+          <w:iCs/>
+        </w:rPr>
+        <w:t>V</w:t>
+      </w:r>
+      <w:r>
+        <w:rPr>
+          <w:rFonts w:ascii="Times New Roman" w:eastAsia="Times New Roman" w:hAnsi="Times New Roman" w:cs="Times New Roman"/>
+          <w:i/>
+          <w:iCs/>
+          <w:vertAlign w:val="subscript"/>
+        </w:rPr>
+        <w:t>i</w:t>
+      </w:r>
+      <w:r>
+        <w:rPr>
+          <w:rFonts w:ascii="Times New Roman" w:eastAsia="Times New Roman" w:hAnsi="Times New Roman" w:cs="Times New Roman"/>
+        </w:rPr>
+        <w:t xml:space="preserve"> and </w:t>
+      </w:r>
+      <w:r>
+        <w:rPr>
+          <w:rFonts w:ascii="Times New Roman" w:eastAsia="Times New Roman" w:hAnsi="Times New Roman" w:cs="Times New Roman"/>
+          <w:i/>
+          <w:iCs/>
+        </w:rPr>
+        <w:t>V</w:t>
+      </w:r>
+      <w:r>
+        <w:rPr>
+          <w:rFonts w:ascii="Times New Roman" w:eastAsia="Times New Roman" w:hAnsi="Times New Roman" w:cs="Times New Roman"/>
+          <w:i/>
+          <w:iCs/>
+          <w:vertAlign w:val="subscript"/>
+        </w:rPr>
+        <w:t>j</w:t>
+      </w:r>
+      <w:r>
+        <w:rPr>
+          <w:rFonts w:ascii="Times New Roman" w:eastAsia="Times New Roman" w:hAnsi="Times New Roman" w:cs="Times New Roman"/>
+        </w:rPr>
+        <w:t xml:space="preserve"> are the voltage magnitudes at buses </w:t>
+      </w:r>
+      <w:r>
+        <w:rPr>
+          <w:rFonts w:ascii="Times New Roman" w:eastAsia="Times New Roman" w:hAnsi="Times New Roman" w:cs="Times New Roman"/>
+          <w:i/>
+          <w:iCs/>
+        </w:rPr>
+        <w:t>i</w:t>
+      </w:r>
+      <w:r>
+        <w:rPr>
+          <w:rFonts w:ascii="Times New Roman" w:eastAsia="Times New Roman" w:hAnsi="Times New Roman" w:cs="Times New Roman"/>
+        </w:rPr>
+        <w:t xml:space="preserve"> and </w:t>
+      </w:r>
+      <w:r>
+        <w:rPr>
+          <w:rFonts w:ascii="Times New Roman" w:eastAsia="Times New Roman" w:hAnsi="Times New Roman" w:cs="Times New Roman"/>
+          <w:i/>
+          <w:iCs/>
+        </w:rPr>
+        <w:t>j</w:t>
+      </w:r>
+      <w:r>
+        <w:rPr>
+          <w:rFonts w:ascii="Times New Roman" w:eastAsia="Times New Roman" w:hAnsi="Times New Roman" w:cs="Times New Roman"/>
+        </w:rPr>
+        <w:t xml:space="preserve">, respectively. </w:t>
+      </w:r>
+      <w:r>
+        <w:rPr>
+          <w:rFonts w:ascii="Times New Roman" w:eastAsia="Times New Roman" w:hAnsi="Times New Roman" w:cs="Times New Roman"/>
+          <w:i/>
+          <w:iCs/>
+        </w:rPr>
+        <w:t>δ</w:t>
+      </w:r>
+      <w:r>
+        <w:rPr>
+          <w:rFonts w:ascii="Times New Roman" w:eastAsia="Times New Roman" w:hAnsi="Times New Roman" w:cs="Times New Roman"/>
+          <w:i/>
+          <w:iCs/>
+          <w:vertAlign w:val="subscript"/>
+        </w:rPr>
+        <w:t>i</w:t>
+      </w:r>
+      <w:r>
+        <w:rPr>
+          <w:rFonts w:ascii="Times New Roman" w:eastAsia="Times New Roman" w:hAnsi="Times New Roman" w:cs="Times New Roman"/>
+          <w:i/>
+          <w:iCs/>
+        </w:rPr>
+        <w:t xml:space="preserve"> </w:t>
+      </w:r>
+      <w:r>
+        <w:rPr>
+          <w:rFonts w:ascii="Times New Roman" w:eastAsia="Times New Roman" w:hAnsi="Times New Roman" w:cs="Times New Roman"/>
+        </w:rPr>
+        <w:t>and</w:t>
+      </w:r>
+      <w:r>
+        <w:rPr>
+          <w:rFonts w:ascii="Times New Roman" w:eastAsia="Times New Roman" w:hAnsi="Times New Roman" w:cs="Times New Roman"/>
+          <w:i/>
+          <w:iCs/>
+        </w:rPr>
+        <w:t xml:space="preserve"> δ</w:t>
+      </w:r>
+      <w:r>
+        <w:rPr>
+          <w:rFonts w:ascii="Times New Roman" w:eastAsia="Times New Roman" w:hAnsi="Times New Roman" w:cs="Times New Roman"/>
+          <w:vertAlign w:val="subscript"/>
+        </w:rPr>
+        <w:t>j</w:t>
+      </w:r>
+      <w:r>
+        <w:rPr>
+          <w:rFonts w:ascii="Times New Roman" w:eastAsia="Times New Roman" w:hAnsi="Times New Roman" w:cs="Times New Roman"/>
+        </w:rPr>
+        <w:t xml:space="preserve"> are the phase angle of the voltages at buses </w:t>
+      </w:r>
+      <w:r>
+        <w:rPr>
+          <w:rFonts w:ascii="Times New Roman" w:eastAsia="Times New Roman" w:hAnsi="Times New Roman" w:cs="Times New Roman"/>
+          <w:i/>
+          <w:iCs/>
+        </w:rPr>
+        <w:t>i</w:t>
+      </w:r>
+      <w:r>
+        <w:rPr>
+          <w:rFonts w:ascii="Times New Roman" w:eastAsia="Times New Roman" w:hAnsi="Times New Roman" w:cs="Times New Roman"/>
+        </w:rPr>
+        <w:t xml:space="preserve"> and </w:t>
+      </w:r>
+      <w:r>
+        <w:rPr>
+          <w:rFonts w:ascii="Times New Roman" w:eastAsia="Times New Roman" w:hAnsi="Times New Roman" w:cs="Times New Roman"/>
+          <w:i/>
+          <w:iCs/>
+        </w:rPr>
+        <w:t>j</w:t>
+      </w:r>
+      <w:r>
+        <w:rPr>
+          <w:rFonts w:ascii="Times New Roman" w:eastAsia="Times New Roman" w:hAnsi="Times New Roman" w:cs="Times New Roman"/>
+        </w:rPr>
+        <w:t xml:space="preserve">, respectively. </w:t>
+      </w:r>
+      <w:r>
+        <w:rPr>
+          <w:rFonts w:ascii="Times New Roman" w:eastAsia="Times New Roman" w:hAnsi="Times New Roman" w:cs="Times New Roman"/>
+          <w:i/>
+          <w:iCs/>
+        </w:rPr>
+        <w:t>R</w:t>
+      </w:r>
+      <w:r>
+        <w:rPr>
+          <w:rFonts w:ascii="Times New Roman" w:eastAsia="Times New Roman" w:hAnsi="Times New Roman" w:cs="Times New Roman"/>
+          <w:i/>
+          <w:iCs/>
+          <w:vertAlign w:val="subscript"/>
+        </w:rPr>
+        <w:t>ij</w:t>
+      </w:r>
+      <w:r>
+        <w:rPr>
+          <w:rFonts w:ascii="Times New Roman" w:eastAsia="Times New Roman" w:hAnsi="Times New Roman" w:cs="Times New Roman"/>
+        </w:rPr>
+        <w:t xml:space="preserve"> is the line resistance between buses </w:t>
+      </w:r>
+      <w:r>
+        <w:rPr>
+          <w:rFonts w:ascii="Times New Roman" w:eastAsia="Times New Roman" w:hAnsi="Times New Roman" w:cs="Times New Roman"/>
+          <w:i/>
+          <w:iCs/>
+        </w:rPr>
+        <w:t>i</w:t>
+      </w:r>
+      <w:r>
+        <w:rPr>
+          <w:rFonts w:ascii="Times New Roman" w:eastAsia="Times New Roman" w:hAnsi="Times New Roman" w:cs="Times New Roman"/>
+        </w:rPr>
+        <w:t xml:space="preserve"> and </w:t>
+      </w:r>
+      <w:r>
+        <w:rPr>
+          <w:rFonts w:ascii="Times New Roman" w:eastAsia="Times New Roman" w:hAnsi="Times New Roman" w:cs="Times New Roman"/>
+          <w:i/>
+          <w:iCs/>
+        </w:rPr>
+        <w:t>j</w:t>
+      </w:r>
+      <w:r>
+        <w:rPr>
+          <w:rFonts w:ascii="Times New Roman" w:eastAsia="Times New Roman" w:hAnsi="Times New Roman" w:cs="Times New Roman"/>
+        </w:rPr>
+        <w:t xml:space="preserve">. </w:t>
+      </w:r>
+      <w:r>
+        <w:rPr>
+          <w:rFonts w:ascii="Times New Roman" w:eastAsia="Times New Roman" w:hAnsi="Times New Roman" w:cs="Times New Roman"/>
+          <w:i/>
+          <w:iCs/>
+        </w:rPr>
+        <w:t>N</w:t>
+      </w:r>
+      <w:r>
+        <w:rPr>
+          <w:rFonts w:ascii="Times New Roman" w:eastAsia="Times New Roman" w:hAnsi="Times New Roman" w:cs="Times New Roman"/>
+          <w:i/>
+          <w:iCs/>
+          <w:vertAlign w:val="subscript"/>
+        </w:rPr>
+        <w:t>b</w:t>
+      </w:r>
+      <w:r>
+        <w:rPr>
+          <w:rFonts w:ascii="Times New Roman" w:eastAsia="Times New Roman" w:hAnsi="Times New Roman" w:cs="Times New Roman"/>
+        </w:rPr>
+        <w:t xml:space="preserve"> is the number of system buses. </w:t>
+      </w:r>
+    </w:p>
+    <w:p>
+      <w:pPr>
+        <w:pStyle w:val="Heading3"/>
+        <w:rPr>
+          <w:rFonts w:eastAsia="Times New Roman"/>
+          <w:lang w:bidi="ar-SA"/>
+        </w:rPr>
+      </w:pPr>
+      <w:r>
+        <w:rPr>
+          <w:rFonts w:eastAsia="Times New Roman"/>
+          <w:lang w:bidi="ar-SA"/>
+        </w:rPr>
+        <w:t xml:space="preserve"> </w:t>
+      </w:r>
+      <w:bookmarkStart w:id="7" w:name="_Toc101817514"/>
+      <w:r>
+        <w:rPr>
+          <w:rFonts w:eastAsia="Times New Roman"/>
+          <w:lang w:bidi="ar-SA"/>
+        </w:rPr>
+        <w:t>System constraints</w:t>
+      </w:r>
+      <w:bookmarkEnd w:id="7"/>
+    </w:p>
+    <w:p>
+      <w:pPr>
+        <w:spacing w:after="0" w:line="360" w:lineRule="auto"/>
+        <w:ind w:firstLine="227"/>
+        <w:jc w:val="both"/>
+        <w:rPr>
+          <w:rFonts w:ascii="Times New Roman" w:eastAsia="Times New Roman" w:hAnsi="Times New Roman" w:cs="Times New Roman"/>
+          <w:lang w:bidi="ar-EG"/>
+        </w:rPr>
+      </w:pPr>
+      <w:r>
+        <w:rPr>
+          <w:rFonts w:ascii="Times New Roman" w:eastAsia="Times New Roman" w:hAnsi="Times New Roman" w:cs="Times New Roman"/>
+        </w:rPr>
+        <w:t>The above mentioned single objective function in Equation (3.1) is subjected to the following constraints:</w:t>
+      </w:r>
+    </w:p>
+    <w:p>
+      <w:pPr>
+        <w:pStyle w:val="Heading4"/>
+        <w:rPr>
+          <w:rFonts w:eastAsia="Times New Roman"/>
+        </w:rPr>
+      </w:pPr>
+      <w:bookmarkStart w:id="8" w:name="_Toc101817515"/>
+      <w:r>
+        <w:rPr>
+          <w:rFonts w:eastAsia="Times New Roman"/>
+        </w:rPr>
+        <w:t>Equality constraint</w:t>
+      </w:r>
+      <w:bookmarkEnd w:id="8"/>
+    </w:p>
+    <w:p>
+      <w:pPr>
+        <w:numPr>
+          <w:ilvl w:val="0"/>
+          <w:numId w:val="2"/>
+        </w:numPr>
+        <w:spacing w:before="120" w:after="0" w:line="360" w:lineRule="auto"/>
+        <w:ind w:left="142" w:hanging="142"/>
+        <w:contextualSpacing/>
+        <w:rPr>
+          <w:rFonts w:ascii="Times New Roman" w:eastAsia="Times New Roman" w:hAnsi="Times New Roman" w:cs="Times New Roman"/>
+          <w:b/>
+          <w:bCs/>
+          <w:i/>
+          <w:iCs/>
+          <w:sz w:val="24"/>
+          <w:szCs w:val="24"/>
+        </w:rPr>
+      </w:pPr>
+      <w:r>
+        <w:rPr>
+          <w:rFonts w:ascii="Times New Roman" w:eastAsia="Times New Roman" w:hAnsi="Times New Roman" w:cs="Times New Roman"/>
+          <w:i/>
+          <w:iCs/>
+          <w:sz w:val="24"/>
+          <w:szCs w:val="24"/>
+        </w:rPr>
+        <w:t xml:space="preserve"> </w:t>
+      </w:r>
+      <w:r>
+        <w:rPr>
+          <w:rFonts w:ascii="Times New Roman" w:eastAsia="Times New Roman" w:hAnsi="Times New Roman" w:cs="Times New Roman"/>
+          <w:b/>
+          <w:bCs/>
+          <w:i/>
+          <w:iCs/>
+          <w:sz w:val="24"/>
+          <w:szCs w:val="24"/>
+        </w:rPr>
+        <w:t>Load balancing constraint</w:t>
+      </w:r>
+    </w:p>
+    <w:p>
+      <w:pPr>
+        <w:spacing w:after="0" w:line="360" w:lineRule="auto"/>
+        <w:ind w:firstLine="227"/>
+        <w:jc w:val="both"/>
+        <w:rPr>
+          <w:rFonts w:ascii="Times New Roman" w:eastAsia="Times New Roman" w:hAnsi="Times New Roman" w:cs="Times New Roman"/>
+        </w:rPr>
+      </w:pPr>
+      <w:r>
+        <w:rPr>
+          <w:rFonts w:ascii="Times New Roman" w:eastAsia="Times New Roman" w:hAnsi="Times New Roman" w:cs="Times New Roman"/>
+        </w:rPr>
+        <w:t>For each bus, the following load balancing equations must be satisfied:</w:t>
+      </w:r>
+    </w:p>
+    <w:p>
+      <w:pPr>
+        <w:spacing w:before="120" w:after="120" w:line="360" w:lineRule="auto"/>
+        <w:ind w:firstLine="539"/>
+        <w:jc w:val="both"/>
+        <w:rPr>
+          <w:rFonts w:ascii="Times New Roman" w:eastAsia="Times New Roman" w:hAnsi="Times New Roman" w:cs="Times New Roman"/>
+          <w:sz w:val="24"/>
+          <w:szCs w:val="24"/>
+        </w:rPr>
+      </w:pPr>
+      <w:r>
+        <w:rPr>
+          <w:rFonts w:ascii="Times New Roman" w:eastAsia="Times New Roman" w:hAnsi="Times New Roman" w:cs="Times New Roman"/>
+          <w:sz w:val="24"/>
+          <w:szCs w:val="24"/>
+        </w:rPr>
+        <w:t xml:space="preserve"> </w:t>
+      </w:r>
+      <w:r>
+        <w:rPr>
+          <w:rFonts w:ascii="Times New Roman" w:eastAsia="Times New Roman" w:hAnsi="Times New Roman" w:cs="Times New Roman"/>
+          <w:position w:val="-28"/>
+          <w:sz w:val="24"/>
+          <w:szCs w:val="24"/>
+          <w:lang w:bidi="ar-EG"/>
+        </w:rPr>
+        <w:object w:dxaOrig="4200" w:dyaOrig="684">
+          <v:shape id="_x0000_i1042" type="#_x0000_t75" style="width:210pt;height:34.2pt" o:ole="">
+            <v:imagedata r:id="rId9" o:title=""/>
+          </v:shape>
+          <o:OLEObject Type="Embed" ProgID="Equation.DSMT4" ShapeID="_x0000_i1042" DrawAspect="Content" ObjectID="_1712430453" r:id="rId10"/>
+        </w:object>
+      </w:r>
+      <w:r>
+        <w:rPr>
+          <w:rFonts w:ascii="Times New Roman" w:eastAsia="Times New Roman" w:hAnsi="Times New Roman" w:cs="Times New Roman"/>
+        </w:rPr>
+        <w:tab/>
+      </w:r>
+      <w:r>
+        <w:rPr>
+          <w:rFonts w:ascii="Times New Roman" w:eastAsia="Times New Roman" w:hAnsi="Times New Roman" w:cs="Times New Roman"/>
+        </w:rPr>
+        <w:tab/>
+      </w:r>
+      <w:r>
+        <w:rPr>
+          <w:rFonts w:ascii="Times New Roman" w:eastAsia="Times New Roman" w:hAnsi="Times New Roman" w:cs="Times New Roman"/>
+        </w:rPr>
+        <w:tab/>
+      </w:r>
+      <w:r>
+        <w:rPr>
+          <w:rFonts w:ascii="Times New Roman" w:eastAsia="Times New Roman" w:hAnsi="Times New Roman" w:cs="Times New Roman"/>
+        </w:rPr>
+        <w:tab/>
+      </w:r>
+      <w:r>
+        <w:rPr>
+          <w:rFonts w:ascii="Times New Roman" w:eastAsia="Times New Roman" w:hAnsi="Times New Roman" w:cs="Times New Roman"/>
+        </w:rPr>
+        <w:tab/>
+        <w:t xml:space="preserve">    (3.2)</w:t>
+      </w:r>
+    </w:p>
+    <w:p>
+      <w:pPr>
+        <w:spacing w:after="120" w:line="360" w:lineRule="auto"/>
+        <w:ind w:firstLine="539"/>
+        <w:jc w:val="both"/>
+        <w:rPr>
+          <w:rFonts w:ascii="Times New Roman" w:eastAsia="Times New Roman" w:hAnsi="Times New Roman" w:cs="Times New Roman"/>
+        </w:rPr>
+      </w:pPr>
+      <w:r>
+        <w:rPr>
+          <w:rFonts w:ascii="Times New Roman" w:eastAsia="Times New Roman" w:hAnsi="Times New Roman" w:cs="Times New Roman"/>
+          <w:position w:val="-28"/>
+          <w:sz w:val="24"/>
+          <w:szCs w:val="24"/>
+          <w:lang w:bidi="ar-EG"/>
+        </w:rPr>
+        <w:object w:dxaOrig="4284" w:dyaOrig="684">
+          <v:shape id="_x0000_i1043" type="#_x0000_t75" style="width:214.2pt;height:34.2pt" o:ole="">
+            <v:imagedata r:id="rId11" o:title=""/>
+          </v:shape>
+          <o:OLEObject Type="Embed" ProgID="Equation.DSMT4" ShapeID="_x0000_i1043" DrawAspect="Content" ObjectID="_1712430454" r:id="rId12"/>
+        </w:object>
+      </w:r>
+      <w:r>
+        <w:rPr>
+          <w:rFonts w:ascii="Times New Roman" w:eastAsia="Times New Roman" w:hAnsi="Times New Roman" w:cs="Times New Roman"/>
+        </w:rPr>
+        <w:tab/>
+      </w:r>
+      <w:r>
+        <w:rPr>
+          <w:rFonts w:ascii="Times New Roman" w:eastAsia="Times New Roman" w:hAnsi="Times New Roman" w:cs="Times New Roman"/>
+        </w:rPr>
+        <w:tab/>
+      </w:r>
+      <w:r>
+        <w:rPr>
+          <w:rFonts w:ascii="Times New Roman" w:eastAsia="Times New Roman" w:hAnsi="Times New Roman" w:cs="Times New Roman"/>
+        </w:rPr>
+        <w:tab/>
+      </w:r>
+      <w:r>
+        <w:rPr>
+          <w:rFonts w:ascii="Times New Roman" w:eastAsia="Times New Roman" w:hAnsi="Times New Roman" w:cs="Times New Roman"/>
+        </w:rPr>
+        <w:tab/>
+      </w:r>
+      <w:r>
+        <w:rPr>
+          <w:rFonts w:ascii="Times New Roman" w:eastAsia="Times New Roman" w:hAnsi="Times New Roman" w:cs="Times New Roman"/>
+        </w:rPr>
+        <w:tab/>
+        <w:t xml:space="preserve">    (3.3)</w:t>
+      </w:r>
+    </w:p>
+    <w:p>
+      <w:pPr>
+        <w:spacing w:after="0" w:line="360" w:lineRule="auto"/>
+        <w:jc w:val="both"/>
+        <w:rPr>
+          <w:rFonts w:ascii="Times New Roman" w:eastAsia="Times New Roman" w:hAnsi="Times New Roman" w:cs="Times New Roman"/>
+        </w:rPr>
+      </w:pPr>
+      <w:r>
+        <w:rPr>
+          <w:rFonts w:ascii="Times New Roman" w:eastAsia="Times New Roman" w:hAnsi="Times New Roman" w:cs="Times New Roman"/>
+        </w:rPr>
+        <w:t xml:space="preserve">where, </w:t>
+      </w:r>
+      <w:r>
+        <w:rPr>
+          <w:rFonts w:ascii="Times New Roman" w:eastAsia="Times New Roman" w:hAnsi="Times New Roman" w:cs="Times New Roman"/>
+          <w:i/>
+          <w:iCs/>
+        </w:rPr>
+        <w:t>P</w:t>
+      </w:r>
+      <w:r>
+        <w:rPr>
+          <w:rFonts w:ascii="Times New Roman" w:eastAsia="Times New Roman" w:hAnsi="Times New Roman" w:cs="Times New Roman"/>
+          <w:i/>
+          <w:iCs/>
+          <w:vertAlign w:val="subscript"/>
+        </w:rPr>
+        <w:t>gj</w:t>
+      </w:r>
+      <w:r>
+        <w:rPr>
+          <w:rFonts w:ascii="Times New Roman" w:eastAsia="Times New Roman" w:hAnsi="Times New Roman" w:cs="Times New Roman"/>
+        </w:rPr>
+        <w:t xml:space="preserve"> and </w:t>
+      </w:r>
+      <w:r>
+        <w:rPr>
+          <w:rFonts w:ascii="Times New Roman" w:eastAsia="Times New Roman" w:hAnsi="Times New Roman" w:cs="Times New Roman"/>
+          <w:i/>
+          <w:iCs/>
+        </w:rPr>
+        <w:t>Q</w:t>
+      </w:r>
+      <w:r>
+        <w:rPr>
+          <w:rFonts w:ascii="Times New Roman" w:eastAsia="Times New Roman" w:hAnsi="Times New Roman" w:cs="Times New Roman"/>
+          <w:i/>
+          <w:iCs/>
+          <w:vertAlign w:val="subscript"/>
+        </w:rPr>
+        <w:t>gj</w:t>
+      </w:r>
+      <w:r>
+        <w:rPr>
+          <w:rFonts w:ascii="Times New Roman" w:eastAsia="Times New Roman" w:hAnsi="Times New Roman" w:cs="Times New Roman"/>
+        </w:rPr>
+        <w:t xml:space="preserve"> are the active and reactive power output from the generator at bus </w:t>
+      </w:r>
+      <w:r>
+        <w:rPr>
+          <w:rFonts w:ascii="Times New Roman" w:eastAsia="Times New Roman" w:hAnsi="Times New Roman" w:cs="Times New Roman"/>
+          <w:i/>
+          <w:iCs/>
+        </w:rPr>
+        <w:t>j</w:t>
+      </w:r>
+      <w:r>
+        <w:rPr>
+          <w:rFonts w:ascii="Times New Roman" w:eastAsia="Times New Roman" w:hAnsi="Times New Roman" w:cs="Times New Roman"/>
+        </w:rPr>
+        <w:t xml:space="preserve">, respectively. </w:t>
+      </w:r>
+      <w:r>
+        <w:rPr>
+          <w:rFonts w:ascii="Times New Roman" w:eastAsia="Times New Roman" w:hAnsi="Times New Roman" w:cs="Times New Roman"/>
+          <w:i/>
+          <w:iCs/>
+        </w:rPr>
+        <w:t>P</w:t>
+      </w:r>
+      <w:r>
+        <w:rPr>
+          <w:rFonts w:ascii="Times New Roman" w:eastAsia="Times New Roman" w:hAnsi="Times New Roman" w:cs="Times New Roman"/>
+          <w:i/>
+          <w:iCs/>
+          <w:vertAlign w:val="subscript"/>
+        </w:rPr>
+        <w:t>dj</w:t>
+      </w:r>
+      <w:r>
+        <w:rPr>
+          <w:rFonts w:ascii="Times New Roman" w:eastAsia="Times New Roman" w:hAnsi="Times New Roman" w:cs="Times New Roman"/>
+        </w:rPr>
+        <w:t xml:space="preserve"> and </w:t>
+      </w:r>
+      <w:r>
+        <w:rPr>
+          <w:rFonts w:ascii="Times New Roman" w:eastAsia="Times New Roman" w:hAnsi="Times New Roman" w:cs="Times New Roman"/>
+          <w:i/>
+          <w:iCs/>
+        </w:rPr>
+        <w:t>Q</w:t>
+      </w:r>
+      <w:r>
+        <w:rPr>
+          <w:rFonts w:ascii="Times New Roman" w:eastAsia="Times New Roman" w:hAnsi="Times New Roman" w:cs="Times New Roman"/>
+          <w:i/>
+          <w:iCs/>
+          <w:vertAlign w:val="subscript"/>
+        </w:rPr>
+        <w:t>dj</w:t>
+      </w:r>
+      <w:r>
+        <w:rPr>
+          <w:rFonts w:ascii="Times New Roman" w:eastAsia="Times New Roman" w:hAnsi="Times New Roman" w:cs="Times New Roman"/>
+        </w:rPr>
+        <w:t xml:space="preserve"> are the active and reactive power demand at bus </w:t>
+      </w:r>
+      <w:r>
+        <w:rPr>
+          <w:rFonts w:ascii="Times New Roman" w:eastAsia="Times New Roman" w:hAnsi="Times New Roman" w:cs="Times New Roman"/>
+          <w:i/>
+          <w:iCs/>
+        </w:rPr>
+        <w:t>j</w:t>
+      </w:r>
+      <w:r>
+        <w:rPr>
+          <w:rFonts w:ascii="Times New Roman" w:eastAsia="Times New Roman" w:hAnsi="Times New Roman" w:cs="Times New Roman"/>
+        </w:rPr>
+        <w:t xml:space="preserve">, respectively. </w:t>
+      </w:r>
+      <w:r>
+        <w:rPr>
+          <w:rFonts w:ascii="Times New Roman" w:eastAsia="Times New Roman" w:hAnsi="Times New Roman" w:cs="Times New Roman"/>
+          <w:i/>
+          <w:iCs/>
+        </w:rPr>
+        <w:t>V</w:t>
+      </w:r>
+      <w:r>
+        <w:rPr>
+          <w:rFonts w:ascii="Times New Roman" w:eastAsia="Times New Roman" w:hAnsi="Times New Roman" w:cs="Times New Roman"/>
+          <w:i/>
+          <w:iCs/>
+          <w:vertAlign w:val="subscript"/>
+        </w:rPr>
+        <w:t>i</w:t>
+      </w:r>
+      <w:r>
+        <w:rPr>
+          <w:rFonts w:ascii="Times New Roman" w:eastAsia="Times New Roman" w:hAnsi="Times New Roman" w:cs="Times New Roman"/>
+        </w:rPr>
+        <w:t xml:space="preserve"> and </w:t>
+      </w:r>
+      <w:r>
+        <w:rPr>
+          <w:rFonts w:ascii="Times New Roman" w:eastAsia="Times New Roman" w:hAnsi="Times New Roman" w:cs="Times New Roman"/>
+          <w:i/>
+          <w:iCs/>
+        </w:rPr>
+        <w:t>V</w:t>
+      </w:r>
+      <w:r>
+        <w:rPr>
+          <w:rFonts w:ascii="Times New Roman" w:eastAsia="Times New Roman" w:hAnsi="Times New Roman" w:cs="Times New Roman"/>
+          <w:i/>
+          <w:iCs/>
+          <w:vertAlign w:val="subscript"/>
+        </w:rPr>
+        <w:t>j</w:t>
+      </w:r>
+      <w:r>
+        <w:rPr>
+          <w:rFonts w:ascii="Times New Roman" w:eastAsia="Times New Roman" w:hAnsi="Times New Roman" w:cs="Times New Roman"/>
+        </w:rPr>
+        <w:t xml:space="preserve"> are the voltages at sending end </w:t>
+      </w:r>
+      <w:r>
+        <w:rPr>
+          <w:rFonts w:ascii="Times New Roman" w:eastAsia="Times New Roman" w:hAnsi="Times New Roman" w:cs="Times New Roman"/>
+          <w:i/>
+          <w:iCs/>
+        </w:rPr>
+        <w:t>i</w:t>
+      </w:r>
+      <w:r>
+        <w:rPr>
+          <w:rFonts w:ascii="Times New Roman" w:eastAsia="Times New Roman" w:hAnsi="Times New Roman" w:cs="Times New Roman"/>
+        </w:rPr>
+        <w:t xml:space="preserve"> and receiving end </w:t>
+      </w:r>
+      <w:r>
+        <w:rPr>
+          <w:rFonts w:ascii="Times New Roman" w:eastAsia="Times New Roman" w:hAnsi="Times New Roman" w:cs="Times New Roman"/>
+          <w:i/>
+          <w:iCs/>
+        </w:rPr>
+        <w:t>j</w:t>
+      </w:r>
+      <w:r>
+        <w:rPr>
+          <w:rFonts w:ascii="Times New Roman" w:eastAsia="Times New Roman" w:hAnsi="Times New Roman" w:cs="Times New Roman"/>
+        </w:rPr>
+        <w:t xml:space="preserve">, respectively. </w:t>
+      </w:r>
+      <w:r>
+        <w:rPr>
+          <w:rFonts w:ascii="Times New Roman" w:eastAsia="Times New Roman" w:hAnsi="Times New Roman" w:cs="Times New Roman"/>
+          <w:i/>
+          <w:iCs/>
+        </w:rPr>
+        <w:t>Y</w:t>
+      </w:r>
+      <w:r>
+        <w:rPr>
+          <w:rFonts w:ascii="Times New Roman" w:eastAsia="Times New Roman" w:hAnsi="Times New Roman" w:cs="Times New Roman"/>
+          <w:i/>
+          <w:iCs/>
+          <w:vertAlign w:val="subscript"/>
+        </w:rPr>
+        <w:t>ij</w:t>
+      </w:r>
+      <w:r>
+        <w:rPr>
+          <w:rFonts w:ascii="Times New Roman" w:eastAsia="Times New Roman" w:hAnsi="Times New Roman" w:cs="Times New Roman"/>
+        </w:rPr>
+        <w:t xml:space="preserve"> and </w:t>
+      </w:r>
+      <w:r>
+        <w:rPr>
+          <w:rFonts w:ascii="Times New Roman" w:eastAsia="Times New Roman" w:hAnsi="Times New Roman" w:cs="Times New Roman"/>
+          <w:i/>
+          <w:iCs/>
+        </w:rPr>
+        <w:t>θ</w:t>
+      </w:r>
+      <w:r>
+        <w:rPr>
+          <w:rFonts w:ascii="Times New Roman" w:eastAsia="Times New Roman" w:hAnsi="Times New Roman" w:cs="Times New Roman"/>
+          <w:i/>
+          <w:iCs/>
+          <w:vertAlign w:val="subscript"/>
+        </w:rPr>
+        <w:t>ij</w:t>
+      </w:r>
+      <w:r>
+        <w:rPr>
+          <w:rFonts w:ascii="Times New Roman" w:eastAsia="Times New Roman" w:hAnsi="Times New Roman" w:cs="Times New Roman"/>
+        </w:rPr>
+        <w:t xml:space="preserve"> are the admittance magnitude and angle between buses </w:t>
+      </w:r>
+      <w:r>
+        <w:rPr>
+          <w:rFonts w:ascii="Times New Roman" w:eastAsia="Times New Roman" w:hAnsi="Times New Roman" w:cs="Times New Roman"/>
+          <w:i/>
+          <w:iCs/>
+        </w:rPr>
+        <w:t>i</w:t>
+      </w:r>
+      <w:r>
+        <w:rPr>
+          <w:rFonts w:ascii="Times New Roman" w:eastAsia="Times New Roman" w:hAnsi="Times New Roman" w:cs="Times New Roman"/>
+        </w:rPr>
+        <w:t xml:space="preserve"> and </w:t>
+      </w:r>
+      <w:r>
+        <w:rPr>
+          <w:rFonts w:ascii="Times New Roman" w:eastAsia="Times New Roman" w:hAnsi="Times New Roman" w:cs="Times New Roman"/>
+          <w:i/>
+          <w:iCs/>
+        </w:rPr>
+        <w:t>j</w:t>
+      </w:r>
+      <w:r>
+        <w:rPr>
+          <w:rFonts w:ascii="Times New Roman" w:eastAsia="Times New Roman" w:hAnsi="Times New Roman" w:cs="Times New Roman"/>
+        </w:rPr>
+        <w:t xml:space="preserve">, respectively. </w:t>
+      </w:r>
+      <w:r>
+        <w:rPr>
+          <w:rFonts w:ascii="Times New Roman" w:eastAsia="Times New Roman" w:hAnsi="Times New Roman" w:cs="Times New Roman"/>
+          <w:i/>
+          <w:iCs/>
+        </w:rPr>
+        <w:t>δ</w:t>
+      </w:r>
+      <w:r>
+        <w:rPr>
+          <w:rFonts w:ascii="Times New Roman" w:eastAsia="Times New Roman" w:hAnsi="Times New Roman" w:cs="Times New Roman"/>
+          <w:i/>
+          <w:iCs/>
+          <w:vertAlign w:val="subscript"/>
+        </w:rPr>
+        <w:t>i</w:t>
+      </w:r>
+      <w:r>
+        <w:rPr>
+          <w:rFonts w:ascii="Times New Roman" w:eastAsia="Times New Roman" w:hAnsi="Times New Roman" w:cs="Times New Roman"/>
+        </w:rPr>
+        <w:t xml:space="preserve"> and </w:t>
+      </w:r>
+      <w:r>
+        <w:rPr>
+          <w:rFonts w:ascii="Times New Roman" w:eastAsia="Times New Roman" w:hAnsi="Times New Roman" w:cs="Times New Roman"/>
+          <w:i/>
+          <w:iCs/>
+        </w:rPr>
+        <w:t>δ</w:t>
+      </w:r>
+      <w:r>
+        <w:rPr>
+          <w:rFonts w:ascii="Times New Roman" w:eastAsia="Times New Roman" w:hAnsi="Times New Roman" w:cs="Times New Roman"/>
+          <w:i/>
+          <w:iCs/>
+          <w:vertAlign w:val="subscript"/>
+        </w:rPr>
+        <w:t>j</w:t>
+      </w:r>
+      <w:r>
+        <w:rPr>
+          <w:rFonts w:ascii="Times New Roman" w:eastAsia="Times New Roman" w:hAnsi="Times New Roman" w:cs="Times New Roman"/>
+        </w:rPr>
+        <w:t xml:space="preserve"> are the phase angles of voltages at buses </w:t>
+      </w:r>
+      <w:r>
+        <w:rPr>
+          <w:rFonts w:ascii="Times New Roman" w:eastAsia="Times New Roman" w:hAnsi="Times New Roman" w:cs="Times New Roman"/>
+          <w:i/>
+          <w:iCs/>
+        </w:rPr>
+        <w:t>i</w:t>
+      </w:r>
+      <w:r>
+        <w:rPr>
+          <w:rFonts w:ascii="Times New Roman" w:eastAsia="Times New Roman" w:hAnsi="Times New Roman" w:cs="Times New Roman"/>
+        </w:rPr>
+        <w:t xml:space="preserve"> and </w:t>
+      </w:r>
+      <w:r>
+        <w:rPr>
+          <w:rFonts w:ascii="Times New Roman" w:eastAsia="Times New Roman" w:hAnsi="Times New Roman" w:cs="Times New Roman"/>
+          <w:i/>
+          <w:iCs/>
+        </w:rPr>
+        <w:t>j</w:t>
+      </w:r>
+      <w:r>
+        <w:rPr>
+          <w:rFonts w:ascii="Times New Roman" w:eastAsia="Times New Roman" w:hAnsi="Times New Roman" w:cs="Times New Roman"/>
+        </w:rPr>
+        <w:t>, respectively.</w:t>
+      </w:r>
+    </w:p>
+    <w:p>
+      <w:pPr>
+        <w:pStyle w:val="Heading4"/>
+        <w:rPr>
+          <w:rFonts w:eastAsia="Times New Roman"/>
+        </w:rPr>
+      </w:pPr>
+      <w:r>
+        <w:rPr>
+          <w:rFonts w:eastAsia="Times New Roman"/>
+        </w:rPr>
+        <w:t xml:space="preserve"> </w:t>
+      </w:r>
+      <w:bookmarkStart w:id="9" w:name="_Toc101817516"/>
+      <w:r>
+        <w:rPr>
+          <w:rFonts w:eastAsia="Times New Roman"/>
+        </w:rPr>
+        <w:t>Inequality constraints</w:t>
+      </w:r>
+      <w:bookmarkEnd w:id="9"/>
+    </w:p>
+    <w:p>
+      <w:pPr>
+        <w:numPr>
+          <w:ilvl w:val="0"/>
+          <w:numId w:val="3"/>
+        </w:numPr>
+        <w:spacing w:after="0" w:line="360" w:lineRule="auto"/>
+        <w:ind w:left="142" w:hanging="142"/>
+        <w:contextualSpacing/>
+        <w:jc w:val="both"/>
+        <w:rPr>
+          <w:rFonts w:ascii="Times New Roman" w:eastAsia="Times New Roman" w:hAnsi="Times New Roman" w:cs="Times New Roman"/>
+          <w:b/>
+          <w:bCs/>
+          <w:i/>
+          <w:iCs/>
+        </w:rPr>
+      </w:pPr>
+      <w:r>
+        <w:rPr>
+          <w:rFonts w:ascii="Times New Roman" w:eastAsia="Times New Roman" w:hAnsi="Times New Roman" w:cs="Times New Roman"/>
+          <w:b/>
+          <w:bCs/>
+          <w:i/>
+          <w:iCs/>
+        </w:rPr>
+        <w:t xml:space="preserve"> Bus voltage constraint</w:t>
+      </w:r>
+    </w:p>
+    <w:p>
+      <w:pPr>
+        <w:spacing w:after="120" w:line="360" w:lineRule="auto"/>
+        <w:ind w:firstLine="227"/>
+        <w:jc w:val="both"/>
+        <w:rPr>
+          <w:rFonts w:ascii="Times New Roman" w:eastAsia="Times New Roman" w:hAnsi="Times New Roman" w:cs="Times New Roman"/>
+        </w:rPr>
+      </w:pPr>
+      <w:r>
+        <w:rPr>
+          <w:rFonts w:ascii="Times New Roman" w:eastAsia="Times New Roman" w:hAnsi="Times New Roman" w:cs="Times New Roman"/>
+        </w:rPr>
+        <w:t>The voltage at each bus (</w:t>
+      </w:r>
+      <w:r>
+        <w:rPr>
+          <w:rFonts w:ascii="Times New Roman" w:eastAsia="Times New Roman" w:hAnsi="Times New Roman" w:cs="Times New Roman"/>
+          <w:i/>
+          <w:iCs/>
+        </w:rPr>
+        <w:t>V</w:t>
+      </w:r>
+      <w:r>
+        <w:rPr>
+          <w:rFonts w:ascii="Times New Roman" w:eastAsia="Times New Roman" w:hAnsi="Times New Roman" w:cs="Times New Roman"/>
+          <w:i/>
+          <w:iCs/>
+          <w:vertAlign w:val="subscript"/>
+        </w:rPr>
+        <w:t>i</w:t>
+      </w:r>
+      <w:r>
+        <w:rPr>
+          <w:rFonts w:ascii="Times New Roman" w:eastAsia="Times New Roman" w:hAnsi="Times New Roman" w:cs="Times New Roman"/>
+        </w:rPr>
+        <w:t>) must be within its permissible minimum and maximum limits as:</w:t>
+      </w:r>
+    </w:p>
+    <w:p>
+      <w:pPr>
+        <w:tabs>
+          <w:tab w:val="num" w:pos="720"/>
+        </w:tabs>
+        <w:spacing w:after="0" w:line="360" w:lineRule="auto"/>
+        <w:ind w:firstLine="539"/>
+        <w:jc w:val="both"/>
+        <w:rPr>
+          <w:rFonts w:ascii="Times New Roman" w:eastAsia="Times New Roman" w:hAnsi="Times New Roman" w:cs="Times New Roman"/>
+        </w:rPr>
+      </w:pPr>
+      <w:r>
+        <w:rPr>
+          <w:rFonts w:ascii="Times New Roman" w:eastAsia="Times New Roman" w:hAnsi="Times New Roman" w:cs="Times New Roman"/>
+          <w:position w:val="-10"/>
+          <w:sz w:val="24"/>
+          <w:szCs w:val="24"/>
+          <w:lang w:bidi="ar-EG"/>
+        </w:rPr>
+        <w:object w:dxaOrig="2544" w:dyaOrig="384">
+          <v:shape id="_x0000_i1044" type="#_x0000_t75" style="width:127.2pt;height:19.2pt" o:ole="">
+            <v:imagedata r:id="rId13" o:title=""/>
+          </v:shape>
+          <o:OLEObject Type="Embed" ProgID="Equation.DSMT4" ShapeID="_x0000_i1044" DrawAspect="Content" ObjectID="_1712430455" r:id="rId14"/>
+        </w:object>
+      </w:r>
+      <w:r>
+        <w:rPr>
+          <w:rFonts w:ascii="Times New Roman" w:eastAsia="Times New Roman" w:hAnsi="Times New Roman" w:cs="Times New Roman"/>
+        </w:rPr>
+        <w:tab/>
+      </w:r>
+      <w:r>
+        <w:rPr>
+          <w:rFonts w:ascii="Times New Roman" w:eastAsia="Times New Roman" w:hAnsi="Times New Roman" w:cs="Times New Roman"/>
+        </w:rPr>
+        <w:tab/>
+      </w:r>
+      <w:r>
+        <w:rPr>
+          <w:rFonts w:ascii="Times New Roman" w:eastAsia="Times New Roman" w:hAnsi="Times New Roman" w:cs="Times New Roman"/>
+        </w:rPr>
+        <w:tab/>
+      </w:r>
+      <w:r>
+        <w:rPr>
+          <w:rFonts w:ascii="Times New Roman" w:eastAsia="Times New Roman" w:hAnsi="Times New Roman" w:cs="Times New Roman"/>
+        </w:rPr>
+        <w:tab/>
+      </w:r>
+      <w:r>
+        <w:rPr>
+          <w:rFonts w:ascii="Times New Roman" w:eastAsia="Times New Roman" w:hAnsi="Times New Roman" w:cs="Times New Roman"/>
+        </w:rPr>
+        <w:tab/>
+      </w:r>
+      <w:r>
+        <w:rPr>
+          <w:rFonts w:ascii="Times New Roman" w:eastAsia="Times New Roman" w:hAnsi="Times New Roman" w:cs="Times New Roman"/>
+        </w:rPr>
+        <w:tab/>
+      </w:r>
+      <w:r>
+        <w:rPr>
+          <w:rFonts w:ascii="Times New Roman" w:eastAsia="Times New Roman" w:hAnsi="Times New Roman" w:cs="Times New Roman"/>
+        </w:rPr>
+        <w:tab/>
+      </w:r>
+      <w:r>
+        <w:rPr>
+          <w:rFonts w:ascii="Times New Roman" w:eastAsia="Times New Roman" w:hAnsi="Times New Roman" w:cs="Times New Roman"/>
+        </w:rPr>
+        <w:tab/>
+        <w:t xml:space="preserve">    (3.4)</w:t>
+      </w:r>
+    </w:p>
+    <w:p>
+      <w:pPr>
+        <w:numPr>
+          <w:ilvl w:val="0"/>
+          <w:numId w:val="3"/>
+        </w:numPr>
+        <w:spacing w:before="120" w:after="0" w:line="360" w:lineRule="auto"/>
+        <w:ind w:left="142" w:hanging="142"/>
+        <w:contextualSpacing/>
+        <w:jc w:val="both"/>
+        <w:rPr>
+          <w:rFonts w:ascii="Times New Roman" w:eastAsia="Times New Roman" w:hAnsi="Times New Roman" w:cs="Times New Roman"/>
+          <w:b/>
+          <w:bCs/>
+          <w:i/>
+          <w:iCs/>
+        </w:rPr>
+      </w:pPr>
+      <w:r>
+        <w:rPr>
+          <w:rFonts w:ascii="Times New Roman" w:eastAsia="Times New Roman" w:hAnsi="Times New Roman" w:cs="Times New Roman"/>
+          <w:b/>
+          <w:bCs/>
+          <w:i/>
+          <w:iCs/>
+        </w:rPr>
+        <w:t xml:space="preserve"> Overall Power factor constraint</w:t>
+      </w:r>
+    </w:p>
+    <w:p>
+      <w:pPr>
+        <w:spacing w:after="120" w:line="360" w:lineRule="auto"/>
+        <w:ind w:firstLine="227"/>
+        <w:jc w:val="both"/>
+        <w:rPr>
+          <w:rFonts w:ascii="Times New Roman" w:eastAsia="Times New Roman" w:hAnsi="Times New Roman" w:cs="Times New Roman"/>
+        </w:rPr>
+      </w:pPr>
+      <w:r>
+        <w:rPr>
+          <w:rFonts w:ascii="Times New Roman" w:eastAsia="Times New Roman" w:hAnsi="Times New Roman" w:cs="Times New Roman"/>
+        </w:rPr>
+        <w:t>The overall system power factor (</w:t>
+      </w:r>
+      <w:r>
+        <w:rPr>
+          <w:rFonts w:ascii="Times New Roman" w:eastAsia="Times New Roman" w:hAnsi="Times New Roman" w:cs="Times New Roman"/>
+          <w:i/>
+          <w:iCs/>
+        </w:rPr>
+        <w:t>pf</w:t>
+      </w:r>
+      <w:r>
+        <w:rPr>
+          <w:rFonts w:ascii="Times New Roman" w:eastAsia="Times New Roman" w:hAnsi="Times New Roman" w:cs="Times New Roman"/>
+          <w:i/>
+          <w:iCs/>
+          <w:vertAlign w:val="subscript"/>
+        </w:rPr>
+        <w:t>overall</w:t>
+      </w:r>
+      <w:r>
+        <w:rPr>
+          <w:rFonts w:ascii="Times New Roman" w:eastAsia="Times New Roman" w:hAnsi="Times New Roman" w:cs="Times New Roman"/>
+        </w:rPr>
+        <w:t>) must be greater than or equal to the minimum limit of overall power factor (</w:t>
+      </w:r>
+      <w:r>
+        <w:rPr>
+          <w:rFonts w:ascii="Times New Roman" w:eastAsia="Times New Roman" w:hAnsi="Times New Roman" w:cs="Times New Roman"/>
+          <w:i/>
+          <w:iCs/>
+        </w:rPr>
+        <w:t>pf</w:t>
+      </w:r>
+      <w:r>
+        <w:rPr>
+          <w:rFonts w:ascii="Times New Roman" w:eastAsia="Times New Roman" w:hAnsi="Times New Roman" w:cs="Times New Roman"/>
+          <w:i/>
+          <w:iCs/>
+          <w:vertAlign w:val="superscript"/>
+        </w:rPr>
+        <w:t xml:space="preserve"> min</w:t>
+      </w:r>
+      <w:r>
+        <w:rPr>
+          <w:rFonts w:ascii="Times New Roman" w:eastAsia="Times New Roman" w:hAnsi="Times New Roman" w:cs="Times New Roman"/>
+        </w:rPr>
+        <w:t>) as:</w:t>
+      </w:r>
+    </w:p>
+    <w:p>
+      <w:pPr>
+        <w:spacing w:after="0" w:line="360" w:lineRule="auto"/>
+        <w:ind w:right="6" w:firstLine="539"/>
+        <w:jc w:val="both"/>
+        <w:rPr>
+          <w:rFonts w:ascii="Times New Roman" w:eastAsia="Times New Roman" w:hAnsi="Times New Roman" w:cs="Times New Roman"/>
+        </w:rPr>
+      </w:pPr>
+      <w:r>
+        <w:rPr>
+          <w:rFonts w:ascii="Times New Roman" w:eastAsia="Times New Roman" w:hAnsi="Times New Roman" w:cs="Times New Roman"/>
+          <w:position w:val="-14"/>
+          <w:sz w:val="24"/>
+          <w:szCs w:val="24"/>
+          <w:lang w:bidi="ar-EG"/>
+        </w:rPr>
+        <w:object w:dxaOrig="1992" w:dyaOrig="468">
+          <v:shape id="_x0000_i1045" type="#_x0000_t75" style="width:99.6pt;height:23.4pt" o:ole="">
+            <v:imagedata r:id="rId15" o:title=""/>
+          </v:shape>
+          <o:OLEObject Type="Embed" ProgID="Equation.DSMT4" ShapeID="_x0000_i1045" DrawAspect="Content" ObjectID="_1712430456" r:id="rId16"/>
+        </w:object>
+      </w:r>
+      <w:r>
+        <w:rPr>
+          <w:rFonts w:ascii="Times New Roman" w:eastAsia="Times New Roman" w:hAnsi="Times New Roman" w:cs="Times New Roman"/>
+        </w:rPr>
+        <w:tab/>
+      </w:r>
+      <w:r>
+        <w:rPr>
+          <w:rFonts w:ascii="Times New Roman" w:eastAsia="Times New Roman" w:hAnsi="Times New Roman" w:cs="Times New Roman"/>
+        </w:rPr>
+        <w:tab/>
+      </w:r>
+      <w:r>
+        <w:rPr>
+          <w:rFonts w:ascii="Times New Roman" w:eastAsia="Times New Roman" w:hAnsi="Times New Roman" w:cs="Times New Roman"/>
+        </w:rPr>
+        <w:tab/>
+      </w:r>
+      <w:r>
+        <w:rPr>
+          <w:rFonts w:ascii="Times New Roman" w:eastAsia="Times New Roman" w:hAnsi="Times New Roman" w:cs="Times New Roman"/>
+        </w:rPr>
+        <w:tab/>
+      </w:r>
+      <w:r>
+        <w:rPr>
+          <w:rFonts w:ascii="Times New Roman" w:eastAsia="Times New Roman" w:hAnsi="Times New Roman" w:cs="Times New Roman"/>
+        </w:rPr>
+        <w:tab/>
+      </w:r>
+      <w:r>
+        <w:rPr>
+          <w:rFonts w:ascii="Times New Roman" w:eastAsia="Times New Roman" w:hAnsi="Times New Roman" w:cs="Times New Roman"/>
+        </w:rPr>
+        <w:tab/>
+      </w:r>
+      <w:r>
+        <w:rPr>
+          <w:rFonts w:ascii="Times New Roman" w:eastAsia="Times New Roman" w:hAnsi="Times New Roman" w:cs="Times New Roman"/>
+        </w:rPr>
+        <w:tab/>
+      </w:r>
+      <w:r>
+        <w:rPr>
+          <w:rFonts w:ascii="Times New Roman" w:eastAsia="Times New Roman" w:hAnsi="Times New Roman" w:cs="Times New Roman"/>
+        </w:rPr>
+        <w:tab/>
+      </w:r>
+      <w:r>
+        <w:rPr>
+          <w:rFonts w:ascii="Times New Roman" w:eastAsia="Times New Roman" w:hAnsi="Times New Roman" w:cs="Times New Roman"/>
+        </w:rPr>
+        <w:tab/>
+        <w:t xml:space="preserve">    (3.5)</w:t>
+      </w:r>
+    </w:p>
+    <w:p>
+      <w:pPr>
+        <w:numPr>
+          <w:ilvl w:val="0"/>
+          <w:numId w:val="3"/>
+        </w:numPr>
+        <w:spacing w:before="120" w:after="0" w:line="360" w:lineRule="auto"/>
+        <w:ind w:left="142" w:hanging="142"/>
+        <w:contextualSpacing/>
+        <w:jc w:val="both"/>
+        <w:rPr>
+          <w:rFonts w:ascii="Times New Roman" w:eastAsia="Times New Roman" w:hAnsi="Times New Roman" w:cs="Times New Roman"/>
+          <w:b/>
+          <w:bCs/>
+          <w:i/>
+          <w:iCs/>
+        </w:rPr>
+      </w:pPr>
+      <w:r>
+        <w:rPr>
+          <w:rFonts w:ascii="Times New Roman" w:eastAsia="Times New Roman" w:hAnsi="Times New Roman" w:cs="Times New Roman"/>
+          <w:b/>
+          <w:bCs/>
+          <w:i/>
+          <w:iCs/>
+        </w:rPr>
+        <w:t xml:space="preserve"> Number of DGs constraint</w:t>
+      </w:r>
+    </w:p>
+    <w:p>
+      <w:pPr>
+        <w:spacing w:after="120" w:line="360" w:lineRule="auto"/>
+        <w:ind w:firstLine="227"/>
+        <w:jc w:val="both"/>
+        <w:rPr>
+          <w:rFonts w:ascii="Times New Roman" w:eastAsia="Times New Roman" w:hAnsi="Times New Roman" w:cs="Times New Roman"/>
+        </w:rPr>
+      </w:pPr>
+      <w:r>
+        <w:rPr>
+          <w:rFonts w:ascii="Times New Roman" w:eastAsia="Times New Roman" w:hAnsi="Times New Roman" w:cs="Times New Roman"/>
+        </w:rPr>
+        <w:t>This constraint aims to reduce the number of DGs placement. Therefore, the optimal number of DGs (</w:t>
+      </w:r>
+      <w:r>
+        <w:rPr>
+          <w:rFonts w:ascii="Times New Roman" w:eastAsia="Times New Roman" w:hAnsi="Times New Roman" w:cs="Times New Roman"/>
+          <w:i/>
+          <w:iCs/>
+        </w:rPr>
+        <w:t>N</w:t>
+      </w:r>
+      <w:r>
+        <w:rPr>
+          <w:rFonts w:ascii="Times New Roman" w:eastAsia="Times New Roman" w:hAnsi="Times New Roman" w:cs="Times New Roman"/>
+          <w:i/>
+          <w:iCs/>
+          <w:vertAlign w:val="subscript"/>
+        </w:rPr>
+        <w:t>DG</w:t>
+      </w:r>
+      <w:r>
+        <w:rPr>
+          <w:rFonts w:ascii="Times New Roman" w:eastAsia="Times New Roman" w:hAnsi="Times New Roman" w:cs="Times New Roman"/>
+        </w:rPr>
+        <w:t>) must be less than or equal to the maximum number of possible locations (</w:t>
+      </w:r>
+      <w:r>
+        <w:rPr>
+          <w:rFonts w:ascii="Times New Roman" w:eastAsia="Times New Roman" w:hAnsi="Times New Roman" w:cs="Times New Roman"/>
+          <w:position w:val="-10"/>
+          <w:sz w:val="24"/>
+          <w:szCs w:val="24"/>
+          <w:lang w:bidi="ar-EG"/>
+        </w:rPr>
+        <w:object w:dxaOrig="540" w:dyaOrig="396">
+          <v:shape id="_x0000_i1046" type="#_x0000_t75" style="width:27pt;height:19.8pt" o:ole="">
+            <v:imagedata r:id="rId17" o:title=""/>
+          </v:shape>
+          <o:OLEObject Type="Embed" ProgID="Equation.DSMT4" ShapeID="_x0000_i1046" DrawAspect="Content" ObjectID="_1712430457" r:id="rId18"/>
+        </w:object>
+      </w:r>
+      <w:r>
+        <w:rPr>
+          <w:rFonts w:ascii="Times New Roman" w:eastAsia="Times New Roman" w:hAnsi="Times New Roman" w:cs="Times New Roman"/>
+        </w:rPr>
+        <w:t xml:space="preserve">) as: </w:t>
+      </w:r>
+    </w:p>
+    <w:p>
+      <w:pPr>
+        <w:spacing w:after="0" w:line="360" w:lineRule="auto"/>
+        <w:ind w:firstLine="539"/>
+        <w:jc w:val="both"/>
+        <w:rPr>
+          <w:rFonts w:ascii="Times New Roman" w:eastAsia="Times New Roman" w:hAnsi="Times New Roman" w:cs="Times New Roman"/>
+        </w:rPr>
+      </w:pPr>
+      <w:r>
+        <w:rPr>
+          <w:rFonts w:ascii="Times New Roman" w:eastAsia="Times New Roman" w:hAnsi="Times New Roman" w:cs="Times New Roman"/>
+          <w:position w:val="-10"/>
+          <w:sz w:val="24"/>
+          <w:szCs w:val="24"/>
+          <w:lang w:bidi="ar-EG"/>
+        </w:rPr>
+        <w:object w:dxaOrig="1212" w:dyaOrig="396">
+          <v:shape id="_x0000_i1047" type="#_x0000_t75" style="width:60.6pt;height:19.8pt" o:ole="">
+            <v:imagedata r:id="rId19" o:title=""/>
+          </v:shape>
+          <o:OLEObject Type="Embed" ProgID="Equation.DSMT4" ShapeID="_x0000_i1047" DrawAspect="Content" ObjectID="_1712430458" r:id="rId20"/>
+        </w:object>
+      </w:r>
+      <w:r>
+        <w:rPr>
+          <w:rFonts w:ascii="Times New Roman" w:eastAsia="Times New Roman" w:hAnsi="Times New Roman" w:cs="Times New Roman"/>
+        </w:rPr>
+        <w:tab/>
+      </w:r>
+      <w:r>
+        <w:rPr>
+          <w:rFonts w:ascii="Times New Roman" w:eastAsia="Times New Roman" w:hAnsi="Times New Roman" w:cs="Times New Roman"/>
+        </w:rPr>
+        <w:tab/>
+      </w:r>
+      <w:r>
+        <w:rPr>
+          <w:rFonts w:ascii="Times New Roman" w:eastAsia="Times New Roman" w:hAnsi="Times New Roman" w:cs="Times New Roman"/>
+        </w:rPr>
+        <w:tab/>
+      </w:r>
+      <w:r>
+        <w:rPr>
+          <w:rFonts w:ascii="Times New Roman" w:eastAsia="Times New Roman" w:hAnsi="Times New Roman" w:cs="Times New Roman"/>
+        </w:rPr>
+        <w:tab/>
+      </w:r>
+      <w:r>
+        <w:rPr>
+          <w:rFonts w:ascii="Times New Roman" w:eastAsia="Times New Roman" w:hAnsi="Times New Roman" w:cs="Times New Roman"/>
+        </w:rPr>
+        <w:tab/>
+      </w:r>
+      <w:r>
+        <w:rPr>
+          <w:rFonts w:ascii="Times New Roman" w:eastAsia="Times New Roman" w:hAnsi="Times New Roman" w:cs="Times New Roman"/>
+        </w:rPr>
+        <w:tab/>
+      </w:r>
+      <w:r>
+        <w:rPr>
+          <w:rFonts w:ascii="Times New Roman" w:eastAsia="Times New Roman" w:hAnsi="Times New Roman" w:cs="Times New Roman"/>
+        </w:rPr>
+        <w:tab/>
+      </w:r>
+      <w:r>
+        <w:rPr>
+          <w:rFonts w:ascii="Times New Roman" w:eastAsia="Times New Roman" w:hAnsi="Times New Roman" w:cs="Times New Roman"/>
+        </w:rPr>
+        <w:tab/>
+      </w:r>
+      <w:r>
+        <w:rPr>
+          <w:rFonts w:ascii="Times New Roman" w:eastAsia="Times New Roman" w:hAnsi="Times New Roman" w:cs="Times New Roman"/>
+        </w:rPr>
+        <w:tab/>
+      </w:r>
+      <w:r>
+        <w:rPr>
+          <w:rFonts w:ascii="Times New Roman" w:eastAsia="Times New Roman" w:hAnsi="Times New Roman" w:cs="Times New Roman"/>
+        </w:rPr>
+        <w:tab/>
+        <w:t xml:space="preserve">    (3.6)</w:t>
+      </w:r>
+    </w:p>
+    <w:p>
+      <w:pPr>
+        <w:spacing w:after="0" w:line="360" w:lineRule="auto"/>
+        <w:jc w:val="both"/>
+        <w:rPr>
+          <w:rFonts w:ascii="Times New Roman" w:eastAsia="Times New Roman" w:hAnsi="Times New Roman" w:cs="Times New Roman"/>
+        </w:rPr>
+      </w:pPr>
+    </w:p>
+    <w:p>
+      <w:pPr>
+        <w:numPr>
+          <w:ilvl w:val="0"/>
+          <w:numId w:val="3"/>
+        </w:numPr>
+        <w:spacing w:before="120" w:after="0" w:line="360" w:lineRule="auto"/>
+        <w:ind w:left="142" w:hanging="142"/>
+        <w:contextualSpacing/>
+        <w:jc w:val="both"/>
+        <w:rPr>
+          <w:rFonts w:ascii="Times New Roman" w:eastAsia="Times New Roman" w:hAnsi="Times New Roman" w:cs="Times New Roman"/>
+          <w:b/>
+          <w:bCs/>
+          <w:i/>
+          <w:iCs/>
+        </w:rPr>
+      </w:pPr>
+      <w:r>
+        <w:rPr>
+          <w:rFonts w:ascii="Times New Roman" w:eastAsia="Times New Roman" w:hAnsi="Times New Roman" w:cs="Times New Roman"/>
+          <w:b/>
+          <w:bCs/>
+          <w:i/>
+          <w:iCs/>
+        </w:rPr>
+        <w:t xml:space="preserve"> Number of capacitors constraint</w:t>
+      </w:r>
+    </w:p>
+    <w:p>
+      <w:pPr>
+        <w:spacing w:after="0" w:line="360" w:lineRule="auto"/>
+        <w:ind w:firstLine="227"/>
+        <w:jc w:val="both"/>
+        <w:rPr>
+          <w:rFonts w:ascii="Times New Roman" w:eastAsia="Times New Roman" w:hAnsi="Times New Roman" w:cs="Times New Roman"/>
+        </w:rPr>
+      </w:pPr>
+      <w:r>
+        <w:rPr>
+          <w:rFonts w:ascii="Times New Roman" w:eastAsia="Times New Roman" w:hAnsi="Times New Roman" w:cs="Times New Roman"/>
+        </w:rPr>
+        <w:t>This constraint aims to reduce the number of capacitors placement. Therefore, the optimal number of capacitors (</w:t>
+      </w:r>
+      <w:r>
+        <w:rPr>
+          <w:rFonts w:ascii="Times New Roman" w:eastAsia="Times New Roman" w:hAnsi="Times New Roman" w:cs="Times New Roman"/>
+          <w:i/>
+          <w:iCs/>
+        </w:rPr>
+        <w:t>N</w:t>
+      </w:r>
+      <w:r>
+        <w:rPr>
+          <w:rFonts w:ascii="Times New Roman" w:eastAsia="Times New Roman" w:hAnsi="Times New Roman" w:cs="Times New Roman"/>
+          <w:i/>
+          <w:iCs/>
+          <w:vertAlign w:val="subscript"/>
+        </w:rPr>
+        <w:t>C</w:t>
+      </w:r>
+      <w:r>
+        <w:rPr>
+          <w:rFonts w:ascii="Times New Roman" w:eastAsia="Times New Roman" w:hAnsi="Times New Roman" w:cs="Times New Roman"/>
+        </w:rPr>
+        <w:t>) must be less than or equal to the maximum number of possible locations (</w:t>
+      </w:r>
+      <w:r>
+        <w:rPr>
+          <w:rFonts w:ascii="Times New Roman" w:eastAsia="Times New Roman" w:hAnsi="Times New Roman" w:cs="Times New Roman"/>
+          <w:position w:val="-10"/>
+          <w:sz w:val="24"/>
+          <w:szCs w:val="24"/>
+          <w:lang w:bidi="ar-EG"/>
+        </w:rPr>
+        <w:object w:dxaOrig="432" w:dyaOrig="372">
+          <v:shape id="_x0000_i1048" type="#_x0000_t75" style="width:21.6pt;height:18.6pt" o:ole="">
+            <v:imagedata r:id="rId21" o:title=""/>
+          </v:shape>
+          <o:OLEObject Type="Embed" ProgID="Equation.DSMT4" ShapeID="_x0000_i1048" DrawAspect="Content" ObjectID="_1712430459" r:id="rId22"/>
+        </w:object>
+      </w:r>
+      <w:r>
+        <w:rPr>
+          <w:rFonts w:ascii="Times New Roman" w:eastAsia="Times New Roman" w:hAnsi="Times New Roman" w:cs="Times New Roman"/>
+        </w:rPr>
+        <w:t xml:space="preserve">) as: </w:t>
+      </w:r>
+    </w:p>
+    <w:p>
+      <w:pPr>
+        <w:spacing w:before="120" w:after="0" w:line="360" w:lineRule="auto"/>
+        <w:ind w:firstLine="539"/>
+        <w:jc w:val="both"/>
+        <w:rPr>
+          <w:rFonts w:ascii="Times New Roman" w:eastAsia="Times New Roman" w:hAnsi="Times New Roman" w:cs="Times New Roman"/>
+        </w:rPr>
+      </w:pPr>
+      <w:r>
+        <w:rPr>
+          <w:rFonts w:ascii="Times New Roman" w:eastAsia="Times New Roman" w:hAnsi="Times New Roman" w:cs="Times New Roman"/>
+          <w:position w:val="-10"/>
+          <w:sz w:val="24"/>
+          <w:szCs w:val="24"/>
+          <w:lang w:bidi="ar-EG"/>
+        </w:rPr>
+        <w:object w:dxaOrig="1296" w:dyaOrig="384">
+          <v:shape id="_x0000_i1049" type="#_x0000_t75" style="width:64.8pt;height:19.2pt" o:ole="">
+            <v:imagedata r:id="rId23" o:title=""/>
+          </v:shape>
+          <o:OLEObject Type="Embed" ProgID="Equation.DSMT4" ShapeID="_x0000_i1049" DrawAspect="Content" ObjectID="_1712430460" r:id="rId24"/>
+        </w:object>
+      </w:r>
+      <w:r>
+        <w:rPr>
+          <w:rFonts w:ascii="Times New Roman" w:eastAsia="Times New Roman" w:hAnsi="Times New Roman" w:cs="Times New Roman"/>
+        </w:rPr>
+        <w:tab/>
+      </w:r>
+      <w:r>
+        <w:rPr>
+          <w:rFonts w:ascii="Times New Roman" w:eastAsia="Times New Roman" w:hAnsi="Times New Roman" w:cs="Times New Roman"/>
+        </w:rPr>
+        <w:tab/>
+      </w:r>
+      <w:r>
+        <w:rPr>
+          <w:rFonts w:ascii="Times New Roman" w:eastAsia="Times New Roman" w:hAnsi="Times New Roman" w:cs="Times New Roman"/>
+        </w:rPr>
+        <w:tab/>
+      </w:r>
+      <w:r>
+        <w:rPr>
+          <w:rFonts w:ascii="Times New Roman" w:eastAsia="Times New Roman" w:hAnsi="Times New Roman" w:cs="Times New Roman"/>
+        </w:rPr>
+        <w:tab/>
+      </w:r>
+      <w:r>
+        <w:rPr>
+          <w:rFonts w:ascii="Times New Roman" w:eastAsia="Times New Roman" w:hAnsi="Times New Roman" w:cs="Times New Roman"/>
+        </w:rPr>
+        <w:tab/>
+      </w:r>
+      <w:r>
+        <w:rPr>
+          <w:rFonts w:ascii="Times New Roman" w:eastAsia="Times New Roman" w:hAnsi="Times New Roman" w:cs="Times New Roman"/>
+        </w:rPr>
+        <w:tab/>
+      </w:r>
+      <w:r>
+        <w:rPr>
+          <w:rFonts w:ascii="Times New Roman" w:eastAsia="Times New Roman" w:hAnsi="Times New Roman" w:cs="Times New Roman"/>
+        </w:rPr>
+        <w:tab/>
+      </w:r>
+      <w:r>
+        <w:rPr>
+          <w:rFonts w:ascii="Times New Roman" w:eastAsia="Times New Roman" w:hAnsi="Times New Roman" w:cs="Times New Roman"/>
+        </w:rPr>
+        <w:tab/>
+      </w:r>
+      <w:r>
+        <w:rPr>
+          <w:rFonts w:ascii="Times New Roman" w:eastAsia="Times New Roman" w:hAnsi="Times New Roman" w:cs="Times New Roman"/>
+        </w:rPr>
+        <w:tab/>
+      </w:r>
+      <w:r>
+        <w:rPr>
+          <w:rFonts w:ascii="Times New Roman" w:eastAsia="Times New Roman" w:hAnsi="Times New Roman" w:cs="Times New Roman"/>
+        </w:rPr>
+        <w:tab/>
+        <w:t xml:space="preserve">    (3.7)</w:t>
+      </w:r>
+    </w:p>
+    <w:p>
+      <w:pPr>
+        <w:numPr>
+          <w:ilvl w:val="0"/>
+          <w:numId w:val="3"/>
+        </w:numPr>
+        <w:spacing w:before="120" w:after="0" w:line="360" w:lineRule="auto"/>
+        <w:ind w:left="142" w:hanging="142"/>
+        <w:contextualSpacing/>
+        <w:jc w:val="both"/>
+        <w:rPr>
+          <w:rFonts w:ascii="Times New Roman" w:eastAsia="Times New Roman" w:hAnsi="Times New Roman" w:cs="Times New Roman"/>
+          <w:b/>
+          <w:bCs/>
+          <w:i/>
+          <w:iCs/>
+        </w:rPr>
+      </w:pPr>
+      <w:r>
+        <w:rPr>
+          <w:rFonts w:ascii="Times New Roman" w:eastAsia="Times New Roman" w:hAnsi="Times New Roman" w:cs="Times New Roman"/>
+          <w:b/>
+          <w:bCs/>
+          <w:i/>
+          <w:iCs/>
+        </w:rPr>
+        <w:t xml:space="preserve"> DG size constraint</w:t>
+      </w:r>
+    </w:p>
+    <w:p>
+      <w:pPr>
+        <w:spacing w:after="0" w:line="360" w:lineRule="auto"/>
+        <w:ind w:firstLine="227"/>
+        <w:jc w:val="both"/>
+        <w:rPr>
+          <w:rFonts w:ascii="Times New Roman" w:eastAsia="Times New Roman" w:hAnsi="Times New Roman" w:cs="Times New Roman"/>
+        </w:rPr>
+      </w:pPr>
+      <w:r>
+        <w:rPr>
+          <w:rFonts w:ascii="Times New Roman" w:eastAsia="Times New Roman" w:hAnsi="Times New Roman" w:cs="Times New Roman"/>
+        </w:rPr>
+        <w:t xml:space="preserve">The active and reactive power injections by DGs must be within their permissible minimum and maximum limits as: </w:t>
+      </w:r>
+    </w:p>
+    <w:p>
+      <w:pPr>
+        <w:tabs>
+          <w:tab w:val="num" w:pos="720"/>
+        </w:tabs>
+        <w:spacing w:before="120" w:after="120" w:line="360" w:lineRule="auto"/>
+        <w:ind w:firstLine="539"/>
+        <w:jc w:val="both"/>
+        <w:rPr>
+          <w:rFonts w:ascii="Times New Roman" w:eastAsia="Times New Roman" w:hAnsi="Times New Roman" w:cs="Times New Roman"/>
+        </w:rPr>
+      </w:pPr>
+      <w:r>
+        <w:rPr>
+          <w:rFonts w:ascii="Times New Roman" w:eastAsia="Times New Roman" w:hAnsi="Times New Roman" w:cs="Times New Roman"/>
+          <w:position w:val="-14"/>
+          <w:sz w:val="24"/>
+          <w:szCs w:val="24"/>
+          <w:lang w:bidi="ar-EG"/>
+        </w:rPr>
+        <w:object w:dxaOrig="2964" w:dyaOrig="444">
+          <v:shape id="_x0000_i1050" type="#_x0000_t75" style="width:148.2pt;height:22.2pt" o:ole="">
+            <v:imagedata r:id="rId25" o:title=""/>
+          </v:shape>
+          <o:OLEObject Type="Embed" ProgID="Equation.DSMT4" ShapeID="_x0000_i1050" DrawAspect="Content" ObjectID="_1712430461" r:id="rId26"/>
+        </w:object>
+      </w:r>
+      <w:r>
+        <w:rPr>
+          <w:rFonts w:ascii="Times New Roman" w:eastAsia="Times New Roman" w:hAnsi="Times New Roman" w:cs="Times New Roman"/>
+          <w:position w:val="-14"/>
+          <w:sz w:val="24"/>
+          <w:szCs w:val="24"/>
+        </w:rPr>
+        <w:tab/>
+      </w:r>
+      <w:r>
+        <w:rPr>
+          <w:rFonts w:ascii="Times New Roman" w:eastAsia="Times New Roman" w:hAnsi="Times New Roman" w:cs="Times New Roman"/>
+          <w:position w:val="-14"/>
+          <w:sz w:val="24"/>
+          <w:szCs w:val="24"/>
+        </w:rPr>
+        <w:tab/>
+      </w:r>
+      <w:r>
+        <w:rPr>
+          <w:rFonts w:ascii="Times New Roman" w:eastAsia="Times New Roman" w:hAnsi="Times New Roman" w:cs="Times New Roman"/>
+          <w:position w:val="-14"/>
+          <w:sz w:val="24"/>
+          <w:szCs w:val="24"/>
+        </w:rPr>
+        <w:tab/>
+      </w:r>
+      <w:r>
+        <w:rPr>
+          <w:rFonts w:ascii="Times New Roman" w:eastAsia="Times New Roman" w:hAnsi="Times New Roman" w:cs="Times New Roman"/>
+          <w:position w:val="-14"/>
+          <w:sz w:val="24"/>
+          <w:szCs w:val="24"/>
+        </w:rPr>
+        <w:tab/>
+      </w:r>
+      <w:r>
+        <w:rPr>
+          <w:rFonts w:ascii="Times New Roman" w:eastAsia="Times New Roman" w:hAnsi="Times New Roman" w:cs="Times New Roman"/>
+          <w:position w:val="-14"/>
+          <w:sz w:val="24"/>
+          <w:szCs w:val="24"/>
+        </w:rPr>
+        <w:tab/>
+      </w:r>
+      <w:r>
+        <w:rPr>
+          <w:rFonts w:ascii="Times New Roman" w:eastAsia="Times New Roman" w:hAnsi="Times New Roman" w:cs="Times New Roman"/>
+          <w:position w:val="-14"/>
+          <w:sz w:val="24"/>
+          <w:szCs w:val="24"/>
+        </w:rPr>
+        <w:tab/>
+      </w:r>
+      <w:r>
+        <w:rPr>
+          <w:rFonts w:ascii="Times New Roman" w:eastAsia="Times New Roman" w:hAnsi="Times New Roman" w:cs="Times New Roman"/>
+          <w:position w:val="-14"/>
+          <w:sz w:val="24"/>
+          <w:szCs w:val="24"/>
+        </w:rPr>
+        <w:tab/>
+        <w:t xml:space="preserve">    </w:t>
+      </w:r>
+      <w:r>
+        <w:rPr>
+          <w:rFonts w:ascii="Times New Roman" w:eastAsia="Times New Roman" w:hAnsi="Times New Roman" w:cs="Times New Roman"/>
+        </w:rPr>
+        <w:t>(3.8)</w:t>
+      </w:r>
+    </w:p>
+    <w:p>
+      <w:pPr>
+        <w:tabs>
+          <w:tab w:val="num" w:pos="720"/>
+        </w:tabs>
+        <w:spacing w:after="120" w:line="360" w:lineRule="auto"/>
+        <w:ind w:firstLine="539"/>
+        <w:jc w:val="both"/>
+        <w:rPr>
+          <w:rFonts w:ascii="Times New Roman" w:eastAsia="Times New Roman" w:hAnsi="Times New Roman" w:cs="Times New Roman"/>
+        </w:rPr>
+      </w:pPr>
+      <w:r>
+        <w:rPr>
+          <w:rFonts w:ascii="Times New Roman" w:eastAsia="Times New Roman" w:hAnsi="Times New Roman" w:cs="Times New Roman"/>
+          <w:position w:val="-14"/>
+          <w:sz w:val="24"/>
+          <w:szCs w:val="24"/>
+          <w:lang w:bidi="ar-EG"/>
+        </w:rPr>
+        <w:object w:dxaOrig="2856" w:dyaOrig="432">
+          <v:shape id="_x0000_i1051" type="#_x0000_t75" style="width:142.8pt;height:21.6pt" o:ole="">
+            <v:imagedata r:id="rId27" o:title=""/>
+          </v:shape>
+          <o:OLEObject Type="Embed" ProgID="Equation.DSMT4" ShapeID="_x0000_i1051" DrawAspect="Content" ObjectID="_1712430462" r:id="rId28"/>
+        </w:object>
+      </w:r>
+      <w:r>
+        <w:rPr>
+          <w:rFonts w:ascii="Times New Roman" w:eastAsia="Times New Roman" w:hAnsi="Times New Roman" w:cs="Times New Roman"/>
+        </w:rPr>
+        <w:tab/>
+      </w:r>
+      <w:r>
+        <w:rPr>
+          <w:rFonts w:ascii="Times New Roman" w:eastAsia="Times New Roman" w:hAnsi="Times New Roman" w:cs="Times New Roman"/>
+        </w:rPr>
+        <w:tab/>
+      </w:r>
+      <w:r>
+        <w:rPr>
+          <w:rFonts w:ascii="Times New Roman" w:eastAsia="Times New Roman" w:hAnsi="Times New Roman" w:cs="Times New Roman"/>
+        </w:rPr>
+        <w:tab/>
+      </w:r>
+      <w:r>
+        <w:rPr>
+          <w:rFonts w:ascii="Times New Roman" w:eastAsia="Times New Roman" w:hAnsi="Times New Roman" w:cs="Times New Roman"/>
+        </w:rPr>
+        <w:tab/>
+      </w:r>
+      <w:r>
+        <w:rPr>
+          <w:rFonts w:ascii="Times New Roman" w:eastAsia="Times New Roman" w:hAnsi="Times New Roman" w:cs="Times New Roman"/>
+        </w:rPr>
+        <w:tab/>
+      </w:r>
+      <w:r>
+        <w:rPr>
+          <w:rFonts w:ascii="Times New Roman" w:eastAsia="Times New Roman" w:hAnsi="Times New Roman" w:cs="Times New Roman"/>
+        </w:rPr>
+        <w:tab/>
+      </w:r>
+      <w:r>
+        <w:rPr>
+          <w:rFonts w:ascii="Times New Roman" w:eastAsia="Times New Roman" w:hAnsi="Times New Roman" w:cs="Times New Roman"/>
+        </w:rPr>
+        <w:tab/>
+      </w:r>
+      <w:r>
+        <w:rPr>
+          <w:rFonts w:ascii="Times New Roman" w:eastAsia="Times New Roman" w:hAnsi="Times New Roman" w:cs="Times New Roman"/>
+        </w:rPr>
+        <w:tab/>
+        <w:t xml:space="preserve">    (3.9)</w:t>
+      </w:r>
+    </w:p>
+    <w:p>
+      <w:pPr>
+        <w:spacing w:after="0" w:line="360" w:lineRule="auto"/>
+        <w:jc w:val="both"/>
+        <w:rPr>
+          <w:rFonts w:ascii="Times New Roman" w:eastAsia="Times New Roman" w:hAnsi="Times New Roman" w:cs="Times New Roman"/>
+        </w:rPr>
+      </w:pPr>
+      <w:r>
+        <w:rPr>
+          <w:rFonts w:ascii="Times New Roman" w:eastAsia="Times New Roman" w:hAnsi="Times New Roman" w:cs="Times New Roman"/>
+        </w:rPr>
+        <w:t xml:space="preserve">where, </w:t>
+      </w:r>
+      <w:r>
+        <w:rPr>
+          <w:rFonts w:ascii="Times New Roman" w:eastAsia="Times New Roman" w:hAnsi="Times New Roman" w:cs="Times New Roman"/>
+          <w:i/>
+          <w:iCs/>
+        </w:rPr>
+        <w:t>P</w:t>
+      </w:r>
+      <w:r>
+        <w:rPr>
+          <w:rFonts w:ascii="Times New Roman" w:eastAsia="Times New Roman" w:hAnsi="Times New Roman" w:cs="Times New Roman"/>
+          <w:i/>
+          <w:iCs/>
+          <w:vertAlign w:val="subscript"/>
+        </w:rPr>
+        <w:t>DGj</w:t>
+      </w:r>
+      <w:r>
+        <w:rPr>
+          <w:rFonts w:ascii="Times New Roman" w:eastAsia="Times New Roman" w:hAnsi="Times New Roman" w:cs="Times New Roman"/>
+          <w:i/>
+          <w:iCs/>
+        </w:rPr>
+        <w:t xml:space="preserve"> </w:t>
+      </w:r>
+      <w:r>
+        <w:rPr>
+          <w:rFonts w:ascii="Times New Roman" w:eastAsia="Times New Roman" w:hAnsi="Times New Roman" w:cs="Times New Roman"/>
+        </w:rPr>
+        <w:t>and</w:t>
+      </w:r>
+      <w:r>
+        <w:rPr>
+          <w:rFonts w:ascii="Times New Roman" w:eastAsia="Times New Roman" w:hAnsi="Times New Roman" w:cs="Times New Roman"/>
+          <w:i/>
+          <w:iCs/>
+        </w:rPr>
+        <w:t xml:space="preserve"> Q</w:t>
+      </w:r>
+      <w:r>
+        <w:rPr>
+          <w:rFonts w:ascii="Times New Roman" w:eastAsia="Times New Roman" w:hAnsi="Times New Roman" w:cs="Times New Roman"/>
+          <w:i/>
+          <w:iCs/>
+          <w:vertAlign w:val="subscript"/>
+        </w:rPr>
+        <w:t>DGj</w:t>
+      </w:r>
+      <w:r>
+        <w:rPr>
+          <w:rFonts w:ascii="Times New Roman" w:eastAsia="Times New Roman" w:hAnsi="Times New Roman" w:cs="Times New Roman"/>
+        </w:rPr>
+        <w:t xml:space="preserve"> is the active and reactive power injections by DGs at location </w:t>
+      </w:r>
+      <w:r>
+        <w:rPr>
+          <w:rFonts w:ascii="Times New Roman" w:eastAsia="Times New Roman" w:hAnsi="Times New Roman" w:cs="Times New Roman"/>
+          <w:i/>
+          <w:iCs/>
+        </w:rPr>
+        <w:t>j</w:t>
+      </w:r>
+      <w:r>
+        <w:rPr>
+          <w:rFonts w:ascii="Times New Roman" w:eastAsia="Times New Roman" w:hAnsi="Times New Roman" w:cs="Times New Roman"/>
+        </w:rPr>
+        <w:t>, respectively.</w:t>
+      </w:r>
+    </w:p>
+    <w:p>
+      <w:pPr>
+        <w:numPr>
+          <w:ilvl w:val="0"/>
+          <w:numId w:val="3"/>
+        </w:numPr>
+        <w:spacing w:before="120" w:after="0" w:line="360" w:lineRule="auto"/>
+        <w:ind w:left="142" w:hanging="142"/>
+        <w:contextualSpacing/>
+        <w:jc w:val="both"/>
+        <w:rPr>
+          <w:rFonts w:ascii="Times New Roman" w:eastAsia="Times New Roman" w:hAnsi="Times New Roman" w:cs="Times New Roman"/>
+          <w:b/>
+          <w:bCs/>
+          <w:i/>
+          <w:iCs/>
+        </w:rPr>
+      </w:pPr>
+      <w:r>
+        <w:rPr>
+          <w:rFonts w:ascii="Times New Roman" w:eastAsia="Times New Roman" w:hAnsi="Times New Roman" w:cs="Times New Roman"/>
+          <w:b/>
+          <w:bCs/>
+          <w:i/>
+          <w:iCs/>
+        </w:rPr>
+        <w:t xml:space="preserve"> Capacitor size constraint</w:t>
+      </w:r>
+    </w:p>
+    <w:p>
+      <w:pPr>
+        <w:spacing w:after="0" w:line="360" w:lineRule="auto"/>
+        <w:ind w:firstLine="227"/>
+        <w:jc w:val="both"/>
+        <w:rPr>
+          <w:rFonts w:ascii="Times New Roman" w:eastAsia="Times New Roman" w:hAnsi="Times New Roman" w:cs="Times New Roman"/>
+        </w:rPr>
+      </w:pPr>
+      <w:r>
+        <w:rPr>
+          <w:rFonts w:ascii="Times New Roman" w:eastAsia="Times New Roman" w:hAnsi="Times New Roman" w:cs="Times New Roman"/>
+        </w:rPr>
+        <w:t xml:space="preserve">The reactive power injection by capacitors must be within its permissible minimum and maximum limits as: </w:t>
+      </w:r>
+    </w:p>
+    <w:p>
+      <w:pPr>
+        <w:tabs>
+          <w:tab w:val="num" w:pos="720"/>
+        </w:tabs>
+        <w:spacing w:before="120" w:after="120" w:line="360" w:lineRule="auto"/>
+        <w:ind w:firstLine="539"/>
+        <w:jc w:val="both"/>
+        <w:rPr>
+          <w:rFonts w:ascii="Times New Roman" w:eastAsia="Times New Roman" w:hAnsi="Times New Roman" w:cs="Times New Roman"/>
+        </w:rPr>
+      </w:pPr>
+      <w:r>
+        <w:rPr>
+          <w:rFonts w:ascii="Times New Roman" w:eastAsia="Times New Roman" w:hAnsi="Times New Roman" w:cs="Times New Roman"/>
+          <w:position w:val="-14"/>
+          <w:sz w:val="24"/>
+          <w:szCs w:val="24"/>
+          <w:lang w:bidi="ar-EG"/>
+        </w:rPr>
+        <w:object w:dxaOrig="2748" w:dyaOrig="432">
+          <v:shape id="_x0000_i1052" type="#_x0000_t75" style="width:137.4pt;height:21.6pt" o:ole="">
+            <v:imagedata r:id="rId29" o:title=""/>
+          </v:shape>
+          <o:OLEObject Type="Embed" ProgID="Equation.DSMT4" ShapeID="_x0000_i1052" DrawAspect="Content" ObjectID="_1712430463" r:id="rId30"/>
+        </w:object>
+      </w:r>
+      <w:r>
+        <w:rPr>
+          <w:rFonts w:ascii="Times New Roman" w:eastAsia="Times New Roman" w:hAnsi="Times New Roman" w:cs="Times New Roman"/>
+        </w:rPr>
+        <w:tab/>
+      </w:r>
+      <w:r>
+        <w:rPr>
+          <w:rFonts w:ascii="Times New Roman" w:eastAsia="Times New Roman" w:hAnsi="Times New Roman" w:cs="Times New Roman"/>
+        </w:rPr>
+        <w:tab/>
+      </w:r>
+      <w:r>
+        <w:rPr>
+          <w:rFonts w:ascii="Times New Roman" w:eastAsia="Times New Roman" w:hAnsi="Times New Roman" w:cs="Times New Roman"/>
+        </w:rPr>
+        <w:tab/>
+      </w:r>
+      <w:r>
+        <w:rPr>
+          <w:rFonts w:ascii="Times New Roman" w:eastAsia="Times New Roman" w:hAnsi="Times New Roman" w:cs="Times New Roman"/>
+        </w:rPr>
+        <w:tab/>
+      </w:r>
+      <w:r>
+        <w:rPr>
+          <w:rFonts w:ascii="Times New Roman" w:eastAsia="Times New Roman" w:hAnsi="Times New Roman" w:cs="Times New Roman"/>
+        </w:rPr>
+        <w:tab/>
+      </w:r>
+      <w:r>
+        <w:rPr>
+          <w:rFonts w:ascii="Times New Roman" w:eastAsia="Times New Roman" w:hAnsi="Times New Roman" w:cs="Times New Roman"/>
+        </w:rPr>
+        <w:tab/>
+      </w:r>
+      <w:r>
+        <w:rPr>
+          <w:rFonts w:ascii="Times New Roman" w:eastAsia="Times New Roman" w:hAnsi="Times New Roman" w:cs="Times New Roman"/>
+        </w:rPr>
+        <w:tab/>
+      </w:r>
+      <w:r>
+        <w:rPr>
+          <w:rFonts w:ascii="Times New Roman" w:eastAsia="Times New Roman" w:hAnsi="Times New Roman" w:cs="Times New Roman"/>
+        </w:rPr>
+        <w:tab/>
+        <w:t xml:space="preserve">   (3.10)</w:t>
+      </w:r>
+    </w:p>
+    <w:p>
+      <w:pPr>
+        <w:spacing w:after="0" w:line="360" w:lineRule="auto"/>
+        <w:jc w:val="both"/>
+        <w:rPr>
+          <w:rFonts w:ascii="Times New Roman" w:eastAsia="Times New Roman" w:hAnsi="Times New Roman" w:cs="Times New Roman"/>
+        </w:rPr>
+      </w:pPr>
+      <w:r>
+        <w:rPr>
+          <w:rFonts w:ascii="Times New Roman" w:eastAsia="Times New Roman" w:hAnsi="Times New Roman" w:cs="Times New Roman"/>
+        </w:rPr>
+        <w:t xml:space="preserve">where, </w:t>
+      </w:r>
+      <w:r>
+        <w:rPr>
+          <w:rFonts w:ascii="Times New Roman" w:eastAsia="Times New Roman" w:hAnsi="Times New Roman" w:cs="Times New Roman"/>
+          <w:i/>
+          <w:iCs/>
+        </w:rPr>
+        <w:t>Q</w:t>
+      </w:r>
+      <w:r>
+        <w:rPr>
+          <w:rFonts w:ascii="Times New Roman" w:eastAsia="Times New Roman" w:hAnsi="Times New Roman" w:cs="Times New Roman"/>
+          <w:i/>
+          <w:iCs/>
+          <w:vertAlign w:val="subscript"/>
+        </w:rPr>
+        <w:t>Cj</w:t>
+      </w:r>
+      <w:r>
+        <w:rPr>
+          <w:rFonts w:ascii="Times New Roman" w:eastAsia="Times New Roman" w:hAnsi="Times New Roman" w:cs="Times New Roman"/>
+        </w:rPr>
+        <w:t xml:space="preserve"> is the reactive power injection at location </w:t>
+      </w:r>
+      <w:r>
+        <w:rPr>
+          <w:rFonts w:ascii="Times New Roman" w:eastAsia="Times New Roman" w:hAnsi="Times New Roman" w:cs="Times New Roman"/>
+          <w:i/>
+          <w:iCs/>
+        </w:rPr>
+        <w:t>j</w:t>
+      </w:r>
+      <w:r>
+        <w:rPr>
+          <w:rFonts w:ascii="Times New Roman" w:eastAsia="Times New Roman" w:hAnsi="Times New Roman" w:cs="Times New Roman"/>
+        </w:rPr>
+        <w:t>.</w:t>
+      </w:r>
+    </w:p>
+    <w:p>
+      <w:pPr>
+        <w:numPr>
+          <w:ilvl w:val="0"/>
+          <w:numId w:val="3"/>
+        </w:numPr>
+        <w:spacing w:before="120" w:after="0" w:line="360" w:lineRule="auto"/>
+        <w:ind w:left="142" w:hanging="142"/>
+        <w:contextualSpacing/>
+        <w:jc w:val="both"/>
+        <w:rPr>
+          <w:rFonts w:ascii="Times New Roman" w:eastAsia="Times New Roman" w:hAnsi="Times New Roman" w:cs="Times New Roman"/>
+          <w:b/>
+          <w:bCs/>
+          <w:i/>
+          <w:iCs/>
+        </w:rPr>
+      </w:pPr>
+      <w:r>
+        <w:rPr>
+          <w:rFonts w:ascii="Times New Roman" w:eastAsia="Times New Roman" w:hAnsi="Times New Roman" w:cs="Times New Roman"/>
+          <w:b/>
+          <w:bCs/>
+          <w:i/>
+          <w:iCs/>
+        </w:rPr>
+        <w:t>Total active and reactive power constraints</w:t>
+      </w:r>
+    </w:p>
+    <w:p>
+      <w:pPr>
+        <w:spacing w:after="0" w:line="360" w:lineRule="auto"/>
+        <w:ind w:firstLine="227"/>
+        <w:jc w:val="both"/>
+        <w:rPr>
+          <w:rFonts w:ascii="Times New Roman" w:eastAsia="Times New Roman" w:hAnsi="Times New Roman" w:cs="Times New Roman"/>
+        </w:rPr>
+      </w:pPr>
+      <w:r>
+        <w:rPr>
+          <w:rFonts w:ascii="Times New Roman" w:eastAsia="Times New Roman" w:hAnsi="Times New Roman" w:cs="Times New Roman"/>
+        </w:rPr>
+        <w:t>The total active and reactive power injections by DGs (</w:t>
+      </w:r>
+      <w:r>
+        <w:rPr>
+          <w:rFonts w:ascii="Times New Roman" w:eastAsia="Times New Roman" w:hAnsi="Times New Roman" w:cs="Times New Roman"/>
+          <w:i/>
+          <w:iCs/>
+        </w:rPr>
+        <w:t>P</w:t>
+      </w:r>
+      <w:r>
+        <w:rPr>
+          <w:rFonts w:ascii="Times New Roman" w:eastAsia="Times New Roman" w:hAnsi="Times New Roman" w:cs="Times New Roman"/>
+          <w:i/>
+          <w:iCs/>
+          <w:vertAlign w:val="subscript"/>
+        </w:rPr>
+        <w:t>DG</w:t>
+      </w:r>
+      <w:r>
+        <w:rPr>
+          <w:rFonts w:ascii="Times New Roman" w:eastAsia="Times New Roman" w:hAnsi="Times New Roman" w:cs="Times New Roman"/>
+          <w:i/>
+          <w:iCs/>
+          <w:vertAlign w:val="superscript"/>
+        </w:rPr>
+        <w:t>Total</w:t>
+      </w:r>
+      <w:r>
+        <w:rPr>
+          <w:rFonts w:ascii="Times New Roman" w:eastAsia="Times New Roman" w:hAnsi="Times New Roman" w:cs="Times New Roman"/>
+          <w:i/>
+          <w:iCs/>
+        </w:rPr>
+        <w:t>,Q</w:t>
+      </w:r>
+      <w:r>
+        <w:rPr>
+          <w:rFonts w:ascii="Times New Roman" w:eastAsia="Times New Roman" w:hAnsi="Times New Roman" w:cs="Times New Roman"/>
+          <w:i/>
+          <w:iCs/>
+          <w:vertAlign w:val="subscript"/>
+        </w:rPr>
+        <w:t>DG</w:t>
+      </w:r>
+      <w:r>
+        <w:rPr>
+          <w:rFonts w:ascii="Times New Roman" w:eastAsia="Times New Roman" w:hAnsi="Times New Roman" w:cs="Times New Roman"/>
+          <w:i/>
+          <w:iCs/>
+          <w:vertAlign w:val="superscript"/>
+        </w:rPr>
+        <w:t>Total</w:t>
+      </w:r>
+      <w:r>
+        <w:rPr>
+          <w:rFonts w:ascii="Times New Roman" w:eastAsia="Times New Roman" w:hAnsi="Times New Roman" w:cs="Times New Roman"/>
+        </w:rPr>
+        <w:t>) and the total reactive power from capacitors (</w:t>
+      </w:r>
+      <w:r>
+        <w:rPr>
+          <w:rFonts w:ascii="Times New Roman" w:eastAsia="Times New Roman" w:hAnsi="Times New Roman" w:cs="Times New Roman"/>
+          <w:i/>
+          <w:iCs/>
+        </w:rPr>
+        <w:t>Q</w:t>
+      </w:r>
+      <w:r>
+        <w:rPr>
+          <w:rFonts w:ascii="Times New Roman" w:eastAsia="Times New Roman" w:hAnsi="Times New Roman" w:cs="Times New Roman"/>
+          <w:i/>
+          <w:iCs/>
+          <w:vertAlign w:val="subscript"/>
+        </w:rPr>
+        <w:t>C</w:t>
+      </w:r>
+      <w:r>
+        <w:rPr>
+          <w:rFonts w:ascii="Times New Roman" w:eastAsia="Times New Roman" w:hAnsi="Times New Roman" w:cs="Times New Roman"/>
+          <w:i/>
+          <w:iCs/>
+          <w:vertAlign w:val="superscript"/>
+        </w:rPr>
+        <w:t>Total</w:t>
+      </w:r>
+      <w:r>
+        <w:rPr>
+          <w:rFonts w:ascii="Times New Roman" w:eastAsia="Times New Roman" w:hAnsi="Times New Roman" w:cs="Times New Roman"/>
+        </w:rPr>
+        <w:t>) must be less than or equal to the total load active and reactive power (</w:t>
+      </w:r>
+      <w:r>
+        <w:rPr>
+          <w:rFonts w:ascii="Times New Roman" w:eastAsia="Times New Roman" w:hAnsi="Times New Roman" w:cs="Times New Roman"/>
+          <w:i/>
+          <w:iCs/>
+        </w:rPr>
+        <w:t>P</w:t>
+      </w:r>
+      <w:r>
+        <w:rPr>
+          <w:rFonts w:ascii="Times New Roman" w:eastAsia="Times New Roman" w:hAnsi="Times New Roman" w:cs="Times New Roman"/>
+          <w:i/>
+          <w:iCs/>
+          <w:vertAlign w:val="subscript"/>
+        </w:rPr>
+        <w:t>L</w:t>
+      </w:r>
+      <w:r>
+        <w:rPr>
+          <w:rFonts w:ascii="Times New Roman" w:eastAsia="Times New Roman" w:hAnsi="Times New Roman" w:cs="Times New Roman"/>
+          <w:i/>
+          <w:iCs/>
+          <w:vertAlign w:val="superscript"/>
+        </w:rPr>
+        <w:t>Total</w:t>
+      </w:r>
+      <w:r>
+        <w:rPr>
+          <w:rFonts w:ascii="Times New Roman" w:eastAsia="Times New Roman" w:hAnsi="Times New Roman" w:cs="Times New Roman"/>
+          <w:i/>
+          <w:iCs/>
+        </w:rPr>
+        <w:t>, Q</w:t>
+      </w:r>
+      <w:r>
+        <w:rPr>
+          <w:rFonts w:ascii="Times New Roman" w:eastAsia="Times New Roman" w:hAnsi="Times New Roman" w:cs="Times New Roman"/>
+          <w:i/>
+          <w:iCs/>
+          <w:vertAlign w:val="subscript"/>
+        </w:rPr>
+        <w:t>L</w:t>
+      </w:r>
+      <w:r>
+        <w:rPr>
+          <w:rFonts w:ascii="Times New Roman" w:eastAsia="Times New Roman" w:hAnsi="Times New Roman" w:cs="Times New Roman"/>
+          <w:i/>
+          <w:iCs/>
+          <w:vertAlign w:val="superscript"/>
+        </w:rPr>
+        <w:t>Total</w:t>
+      </w:r>
+      <w:r>
+        <w:rPr>
+          <w:rFonts w:ascii="Times New Roman" w:eastAsia="Times New Roman" w:hAnsi="Times New Roman" w:cs="Times New Roman"/>
+        </w:rPr>
+        <w:t xml:space="preserve">) as: </w:t>
+      </w:r>
+    </w:p>
+    <w:p>
+      <w:pPr>
+        <w:tabs>
+          <w:tab w:val="num" w:pos="720"/>
+        </w:tabs>
+        <w:spacing w:before="120" w:after="120" w:line="360" w:lineRule="auto"/>
+        <w:ind w:firstLine="539"/>
+        <w:jc w:val="both"/>
+        <w:rPr>
+          <w:rFonts w:ascii="Times New Roman" w:eastAsia="Times New Roman" w:hAnsi="Times New Roman" w:cs="Times New Roman"/>
+        </w:rPr>
+      </w:pPr>
+      <w:r>
+        <w:rPr>
+          <w:rFonts w:ascii="Times New Roman" w:eastAsia="Times New Roman" w:hAnsi="Times New Roman" w:cs="Times New Roman"/>
+          <w:position w:val="-10"/>
+          <w:sz w:val="24"/>
+          <w:szCs w:val="24"/>
+          <w:lang w:bidi="ar-EG"/>
+        </w:rPr>
+        <w:object w:dxaOrig="1968" w:dyaOrig="420">
+          <v:shape id="_x0000_i1053" type="#_x0000_t75" style="width:98.4pt;height:21pt" o:ole="">
+            <v:imagedata r:id="rId31" o:title=""/>
+          </v:shape>
+          <o:OLEObject Type="Embed" ProgID="Equation.DSMT4" ShapeID="_x0000_i1053" DrawAspect="Content" ObjectID="_1712430464" r:id="rId32"/>
+        </w:object>
+      </w:r>
+      <w:r>
+        <w:rPr>
+          <w:rFonts w:ascii="Times New Roman" w:eastAsia="Times New Roman" w:hAnsi="Times New Roman" w:cs="Times New Roman"/>
+        </w:rPr>
+        <w:tab/>
+      </w:r>
+      <w:r>
+        <w:rPr>
+          <w:rFonts w:ascii="Times New Roman" w:eastAsia="Times New Roman" w:hAnsi="Times New Roman" w:cs="Times New Roman"/>
+        </w:rPr>
+        <w:tab/>
+      </w:r>
+      <w:r>
+        <w:rPr>
+          <w:rFonts w:ascii="Times New Roman" w:eastAsia="Times New Roman" w:hAnsi="Times New Roman" w:cs="Times New Roman"/>
+        </w:rPr>
+        <w:tab/>
+      </w:r>
+      <w:r>
+        <w:rPr>
+          <w:rFonts w:ascii="Times New Roman" w:eastAsia="Times New Roman" w:hAnsi="Times New Roman" w:cs="Times New Roman"/>
+        </w:rPr>
+        <w:tab/>
+      </w:r>
+      <w:r>
+        <w:rPr>
+          <w:rFonts w:ascii="Times New Roman" w:eastAsia="Times New Roman" w:hAnsi="Times New Roman" w:cs="Times New Roman"/>
+        </w:rPr>
+        <w:tab/>
+      </w:r>
+      <w:r>
+        <w:rPr>
+          <w:rFonts w:ascii="Times New Roman" w:eastAsia="Times New Roman" w:hAnsi="Times New Roman" w:cs="Times New Roman"/>
+        </w:rPr>
+        <w:tab/>
+      </w:r>
+      <w:r>
+        <w:rPr>
+          <w:rFonts w:ascii="Times New Roman" w:eastAsia="Times New Roman" w:hAnsi="Times New Roman" w:cs="Times New Roman"/>
+        </w:rPr>
+        <w:tab/>
+      </w:r>
+      <w:r>
+        <w:rPr>
+          <w:rFonts w:ascii="Times New Roman" w:eastAsia="Times New Roman" w:hAnsi="Times New Roman" w:cs="Times New Roman"/>
+        </w:rPr>
+        <w:tab/>
+      </w:r>
+      <w:r>
+        <w:rPr>
+          <w:rFonts w:ascii="Times New Roman" w:eastAsia="Times New Roman" w:hAnsi="Times New Roman" w:cs="Times New Roman"/>
+        </w:rPr>
+        <w:tab/>
+        <w:t xml:space="preserve">   (3.11)</w:t>
+      </w:r>
+    </w:p>
+    <w:p>
+      <w:pPr>
+        <w:tabs>
+          <w:tab w:val="num" w:pos="720"/>
+        </w:tabs>
+        <w:spacing w:after="0" w:line="360" w:lineRule="auto"/>
+        <w:ind w:firstLine="539"/>
+        <w:jc w:val="both"/>
+        <w:rPr>
+          <w:rFonts w:ascii="Times New Roman" w:eastAsia="Times New Roman" w:hAnsi="Times New Roman" w:cs="Times New Roman"/>
+        </w:rPr>
+      </w:pPr>
+      <w:r>
+        <w:rPr>
+          <w:rFonts w:ascii="Times New Roman" w:eastAsia="Times New Roman" w:hAnsi="Times New Roman" w:cs="Times New Roman"/>
+          <w:position w:val="-16"/>
+          <w:sz w:val="24"/>
+          <w:szCs w:val="24"/>
+          <w:lang w:bidi="ar-EG"/>
+        </w:rPr>
+        <w:object w:dxaOrig="3480" w:dyaOrig="516">
+          <v:shape id="_x0000_i1054" type="#_x0000_t75" style="width:174pt;height:25.8pt" o:ole="">
+            <v:imagedata r:id="rId33" o:title=""/>
+          </v:shape>
+          <o:OLEObject Type="Embed" ProgID="Equation.DSMT4" ShapeID="_x0000_i1054" DrawAspect="Content" ObjectID="_1712430465" r:id="rId34"/>
+        </w:object>
+      </w:r>
+      <w:r>
+        <w:rPr>
+          <w:rFonts w:ascii="Times New Roman" w:eastAsia="Times New Roman" w:hAnsi="Times New Roman" w:cs="Times New Roman"/>
+        </w:rPr>
+        <w:tab/>
+      </w:r>
+      <w:r>
+        <w:rPr>
+          <w:rFonts w:ascii="Times New Roman" w:eastAsia="Times New Roman" w:hAnsi="Times New Roman" w:cs="Times New Roman"/>
+        </w:rPr>
+        <w:tab/>
+      </w:r>
+      <w:r>
+        <w:rPr>
+          <w:rFonts w:ascii="Times New Roman" w:eastAsia="Times New Roman" w:hAnsi="Times New Roman" w:cs="Times New Roman"/>
+        </w:rPr>
+        <w:tab/>
+      </w:r>
+      <w:r>
+        <w:rPr>
+          <w:rFonts w:ascii="Times New Roman" w:eastAsia="Times New Roman" w:hAnsi="Times New Roman" w:cs="Times New Roman"/>
+        </w:rPr>
+        <w:tab/>
+      </w:r>
+      <w:r>
+        <w:rPr>
+          <w:rFonts w:ascii="Times New Roman" w:eastAsia="Times New Roman" w:hAnsi="Times New Roman" w:cs="Times New Roman"/>
+        </w:rPr>
+        <w:tab/>
+      </w:r>
+      <w:r>
+        <w:rPr>
+          <w:rFonts w:ascii="Times New Roman" w:eastAsia="Times New Roman" w:hAnsi="Times New Roman" w:cs="Times New Roman"/>
+        </w:rPr>
+        <w:tab/>
+      </w:r>
+      <w:r>
+        <w:rPr>
+          <w:rFonts w:ascii="Times New Roman" w:eastAsia="Times New Roman" w:hAnsi="Times New Roman" w:cs="Times New Roman"/>
+        </w:rPr>
+        <w:tab/>
+        <w:t xml:space="preserve">   (3.12)</w:t>
+      </w:r>
+    </w:p>
+    <w:p>
+      <w:pPr>
+        <w:spacing w:after="0" w:line="360" w:lineRule="auto"/>
+        <w:jc w:val="both"/>
+        <w:rPr>
+          <w:rFonts w:ascii="Times New Roman" w:eastAsia="Times New Roman" w:hAnsi="Times New Roman" w:cs="Times New Roman"/>
+          <w:b/>
+          <w:bCs/>
+        </w:rPr>
+      </w:pPr>
     </w:p>
     <w:p>
       <w:pPr>
@@ -156,8 +3035,240 @@
       </w:rPr>
     </w:lvl>
   </w:abstractNum>
+  <w:abstractNum w:abstractNumId="1" w15:restartNumberingAfterBreak="0">
+    <w:nsid w:val="44984B82"/>
+    <w:multiLevelType w:val="hybridMultilevel"/>
+    <w:tmpl w:val="DDCEB3D6"/>
+    <w:lvl w:ilvl="0" w:tplc="04090001">
+      <w:start w:val="1"/>
+      <w:numFmt w:val="bullet"/>
+      <w:lvlText w:val=""/>
+      <w:lvlJc w:val="left"/>
+      <w:pPr>
+        <w:ind w:left="720" w:hanging="360"/>
+      </w:pPr>
+      <w:rPr>
+        <w:rFonts w:ascii="Symbol" w:hAnsi="Symbol" w:hint="default"/>
+      </w:rPr>
+    </w:lvl>
+    <w:lvl w:ilvl="1" w:tplc="04090003">
+      <w:start w:val="1"/>
+      <w:numFmt w:val="bullet"/>
+      <w:lvlText w:val="o"/>
+      <w:lvlJc w:val="left"/>
+      <w:pPr>
+        <w:ind w:left="1440" w:hanging="360"/>
+      </w:pPr>
+      <w:rPr>
+        <w:rFonts w:ascii="Courier New" w:hAnsi="Courier New" w:cs="Courier New" w:hint="default"/>
+      </w:rPr>
+    </w:lvl>
+    <w:lvl w:ilvl="2" w:tplc="04090005">
+      <w:start w:val="1"/>
+      <w:numFmt w:val="bullet"/>
+      <w:lvlText w:val=""/>
+      <w:lvlJc w:val="left"/>
+      <w:pPr>
+        <w:ind w:left="2160" w:hanging="360"/>
+      </w:pPr>
+      <w:rPr>
+        <w:rFonts w:ascii="Wingdings" w:hAnsi="Wingdings" w:hint="default"/>
+      </w:rPr>
+    </w:lvl>
+    <w:lvl w:ilvl="3" w:tplc="04090001">
+      <w:start w:val="1"/>
+      <w:numFmt w:val="bullet"/>
+      <w:lvlText w:val=""/>
+      <w:lvlJc w:val="left"/>
+      <w:pPr>
+        <w:ind w:left="2880" w:hanging="360"/>
+      </w:pPr>
+      <w:rPr>
+        <w:rFonts w:ascii="Symbol" w:hAnsi="Symbol" w:hint="default"/>
+      </w:rPr>
+    </w:lvl>
+    <w:lvl w:ilvl="4" w:tplc="04090003">
+      <w:start w:val="1"/>
+      <w:numFmt w:val="bullet"/>
+      <w:lvlText w:val="o"/>
+      <w:lvlJc w:val="left"/>
+      <w:pPr>
+        <w:ind w:left="3600" w:hanging="360"/>
+      </w:pPr>
+      <w:rPr>
+        <w:rFonts w:ascii="Courier New" w:hAnsi="Courier New" w:cs="Courier New" w:hint="default"/>
+      </w:rPr>
+    </w:lvl>
+    <w:lvl w:ilvl="5" w:tplc="04090005">
+      <w:start w:val="1"/>
+      <w:numFmt w:val="bullet"/>
+      <w:lvlText w:val=""/>
+      <w:lvlJc w:val="left"/>
+      <w:pPr>
+        <w:ind w:left="4320" w:hanging="360"/>
+      </w:pPr>
+      <w:rPr>
+        <w:rFonts w:ascii="Wingdings" w:hAnsi="Wingdings" w:hint="default"/>
+      </w:rPr>
+    </w:lvl>
+    <w:lvl w:ilvl="6" w:tplc="04090001">
+      <w:start w:val="1"/>
+      <w:numFmt w:val="bullet"/>
+      <w:lvlText w:val=""/>
+      <w:lvlJc w:val="left"/>
+      <w:pPr>
+        <w:ind w:left="5040" w:hanging="360"/>
+      </w:pPr>
+      <w:rPr>
+        <w:rFonts w:ascii="Symbol" w:hAnsi="Symbol" w:hint="default"/>
+      </w:rPr>
+    </w:lvl>
+    <w:lvl w:ilvl="7" w:tplc="04090003">
+      <w:start w:val="1"/>
+      <w:numFmt w:val="bullet"/>
+      <w:lvlText w:val="o"/>
+      <w:lvlJc w:val="left"/>
+      <w:pPr>
+        <w:ind w:left="5760" w:hanging="360"/>
+      </w:pPr>
+      <w:rPr>
+        <w:rFonts w:ascii="Courier New" w:hAnsi="Courier New" w:cs="Courier New" w:hint="default"/>
+      </w:rPr>
+    </w:lvl>
+    <w:lvl w:ilvl="8" w:tplc="04090005">
+      <w:start w:val="1"/>
+      <w:numFmt w:val="bullet"/>
+      <w:lvlText w:val=""/>
+      <w:lvlJc w:val="left"/>
+      <w:pPr>
+        <w:ind w:left="6480" w:hanging="360"/>
+      </w:pPr>
+      <w:rPr>
+        <w:rFonts w:ascii="Wingdings" w:hAnsi="Wingdings" w:hint="default"/>
+      </w:rPr>
+    </w:lvl>
+  </w:abstractNum>
+  <w:abstractNum w:abstractNumId="2" w15:restartNumberingAfterBreak="0">
+    <w:nsid w:val="5BF5136B"/>
+    <w:multiLevelType w:val="hybridMultilevel"/>
+    <w:tmpl w:val="5B54FA1C"/>
+    <w:lvl w:ilvl="0" w:tplc="04090001">
+      <w:start w:val="1"/>
+      <w:numFmt w:val="bullet"/>
+      <w:lvlText w:val=""/>
+      <w:lvlJc w:val="left"/>
+      <w:pPr>
+        <w:ind w:left="1004" w:hanging="360"/>
+      </w:pPr>
+      <w:rPr>
+        <w:rFonts w:ascii="Symbol" w:hAnsi="Symbol" w:hint="default"/>
+      </w:rPr>
+    </w:lvl>
+    <w:lvl w:ilvl="1" w:tplc="04090003">
+      <w:start w:val="1"/>
+      <w:numFmt w:val="bullet"/>
+      <w:lvlText w:val="o"/>
+      <w:lvlJc w:val="left"/>
+      <w:pPr>
+        <w:ind w:left="1724" w:hanging="360"/>
+      </w:pPr>
+      <w:rPr>
+        <w:rFonts w:ascii="Courier New" w:hAnsi="Courier New" w:cs="Courier New" w:hint="default"/>
+      </w:rPr>
+    </w:lvl>
+    <w:lvl w:ilvl="2" w:tplc="04090005">
+      <w:start w:val="1"/>
+      <w:numFmt w:val="bullet"/>
+      <w:lvlText w:val=""/>
+      <w:lvlJc w:val="left"/>
+      <w:pPr>
+        <w:ind w:left="2444" w:hanging="360"/>
+      </w:pPr>
+      <w:rPr>
+        <w:rFonts w:ascii="Wingdings" w:hAnsi="Wingdings" w:hint="default"/>
+      </w:rPr>
+    </w:lvl>
+    <w:lvl w:ilvl="3" w:tplc="04090001">
+      <w:start w:val="1"/>
+      <w:numFmt w:val="bullet"/>
+      <w:lvlText w:val=""/>
+      <w:lvlJc w:val="left"/>
+      <w:pPr>
+        <w:ind w:left="3164" w:hanging="360"/>
+      </w:pPr>
+      <w:rPr>
+        <w:rFonts w:ascii="Symbol" w:hAnsi="Symbol" w:hint="default"/>
+      </w:rPr>
+    </w:lvl>
+    <w:lvl w:ilvl="4" w:tplc="04090003">
+      <w:start w:val="1"/>
+      <w:numFmt w:val="bullet"/>
+      <w:lvlText w:val="o"/>
+      <w:lvlJc w:val="left"/>
+      <w:pPr>
+        <w:ind w:left="3884" w:hanging="360"/>
+      </w:pPr>
+      <w:rPr>
+        <w:rFonts w:ascii="Courier New" w:hAnsi="Courier New" w:cs="Courier New" w:hint="default"/>
+      </w:rPr>
+    </w:lvl>
+    <w:lvl w:ilvl="5" w:tplc="04090005">
+      <w:start w:val="1"/>
+      <w:numFmt w:val="bullet"/>
+      <w:lvlText w:val=""/>
+      <w:lvlJc w:val="left"/>
+      <w:pPr>
+        <w:ind w:left="4604" w:hanging="360"/>
+      </w:pPr>
+      <w:rPr>
+        <w:rFonts w:ascii="Wingdings" w:hAnsi="Wingdings" w:hint="default"/>
+      </w:rPr>
+    </w:lvl>
+    <w:lvl w:ilvl="6" w:tplc="04090001">
+      <w:start w:val="1"/>
+      <w:numFmt w:val="bullet"/>
+      <w:lvlText w:val=""/>
+      <w:lvlJc w:val="left"/>
+      <w:pPr>
+        <w:ind w:left="5324" w:hanging="360"/>
+      </w:pPr>
+      <w:rPr>
+        <w:rFonts w:ascii="Symbol" w:hAnsi="Symbol" w:hint="default"/>
+      </w:rPr>
+    </w:lvl>
+    <w:lvl w:ilvl="7" w:tplc="04090003">
+      <w:start w:val="1"/>
+      <w:numFmt w:val="bullet"/>
+      <w:lvlText w:val="o"/>
+      <w:lvlJc w:val="left"/>
+      <w:pPr>
+        <w:ind w:left="6044" w:hanging="360"/>
+      </w:pPr>
+      <w:rPr>
+        <w:rFonts w:ascii="Courier New" w:hAnsi="Courier New" w:cs="Courier New" w:hint="default"/>
+      </w:rPr>
+    </w:lvl>
+    <w:lvl w:ilvl="8" w:tplc="04090005">
+      <w:start w:val="1"/>
+      <w:numFmt w:val="bullet"/>
+      <w:lvlText w:val=""/>
+      <w:lvlJc w:val="left"/>
+      <w:pPr>
+        <w:ind w:left="6764" w:hanging="360"/>
+      </w:pPr>
+      <w:rPr>
+        <w:rFonts w:ascii="Wingdings" w:hAnsi="Wingdings" w:hint="default"/>
+      </w:rPr>
+    </w:lvl>
+  </w:abstractNum>
   <w:num w:numId="1" w16cid:durableId="1268922586">
     <w:abstractNumId w:val="0"/>
+  </w:num>
+  <w:num w:numId="2" w16cid:durableId="197477195">
+    <w:abstractNumId w:val="1"/>
+  </w:num>
+  <w:num w:numId="3" w16cid:durableId="1964456779">
+    <w:abstractNumId w:val="2"/>
   </w:num>
 </w:numbering>
 </file>

--- a/code/AOA_objects/results/grad_book/Ch 3.docx
+++ b/code/AOA_objects/results/grad_book/Ch 3.docx
@@ -24,7 +24,7 @@
       </w:pPr>
       <w:bookmarkStart w:id="1" w:name="_Toc101814652"/>
       <w:bookmarkStart w:id="2" w:name="_Toc101814778"/>
-      <w:bookmarkStart w:id="3" w:name="_Toc101817510"/>
+      <w:bookmarkStart w:id="3" w:name="_Toc101818000"/>
       <w:bookmarkEnd w:id="0"/>
       <w:r>
         <w:t>Problem Formulation</w:t>
@@ -40,7 +40,7 @@
           <w:rFonts w:eastAsia="Times New Roman"/>
         </w:rPr>
       </w:pPr>
-      <w:bookmarkStart w:id="4" w:name="_Toc101817511"/>
+      <w:bookmarkStart w:id="4" w:name="_Toc101818001"/>
       <w:r>
         <w:rPr>
           <w:rFonts w:eastAsia="Times New Roman"/>
@@ -262,7 +262,7 @@
         </w:rPr>
         <w:t xml:space="preserve"> </w:t>
       </w:r>
-      <w:bookmarkStart w:id="5" w:name="_Toc101817512"/>
+      <w:bookmarkStart w:id="5" w:name="_Toc101818002"/>
       <w:r>
         <w:rPr>
           <w:rFonts w:eastAsia="SimSun"/>
@@ -287,7 +287,7 @@
         </w:rPr>
         <w:t xml:space="preserve"> </w:t>
       </w:r>
-      <w:bookmarkStart w:id="6" w:name="_Toc101817513"/>
+      <w:bookmarkStart w:id="6" w:name="_Toc101818003"/>
       <w:r>
         <w:rPr>
           <w:rFonts w:eastAsia="Times New Roman"/>
@@ -367,7 +367,7 @@
           <v:shape id="_x0000_i1040" type="#_x0000_t75" style="width:285pt;height:56.4pt" o:ole="">
             <v:imagedata r:id="rId5" o:title=""/>
           </v:shape>
-          <o:OLEObject Type="Embed" ProgID="Equation.DSMT4" ShapeID="_x0000_i1040" DrawAspect="Content" ObjectID="_1712430451" r:id="rId6"/>
+          <o:OLEObject Type="Embed" ProgID="Equation.DSMT4" ShapeID="_x0000_i1040" DrawAspect="Content" ObjectID="_1712430819" r:id="rId6"/>
         </w:object>
       </w:r>
       <w:r>
@@ -428,7 +428,7 @@
           <v:shape id="_x0000_i1041" type="#_x0000_t75" style="width:241.8pt;height:32.4pt" o:ole="">
             <v:imagedata r:id="rId7" o:title=""/>
           </v:shape>
-          <o:OLEObject Type="Embed" ProgID="Equation.DSMT4" ShapeID="_x0000_i1041" DrawAspect="Content" ObjectID="_1712430452" r:id="rId8"/>
+          <o:OLEObject Type="Embed" ProgID="Equation.DSMT4" ShapeID="_x0000_i1041" DrawAspect="Content" ObjectID="_1712430820" r:id="rId8"/>
         </w:object>
       </w:r>
     </w:p>
@@ -781,7 +781,7 @@
         </w:rPr>
         <w:t xml:space="preserve"> </w:t>
       </w:r>
-      <w:bookmarkStart w:id="7" w:name="_Toc101817514"/>
+      <w:bookmarkStart w:id="7" w:name="_Toc101818004"/>
       <w:r>
         <w:rPr>
           <w:rFonts w:eastAsia="Times New Roman"/>
@@ -815,7 +815,7 @@
           <w:rFonts w:eastAsia="Times New Roman"/>
         </w:rPr>
       </w:pPr>
-      <w:bookmarkStart w:id="8" w:name="_Toc101817515"/>
+      <w:bookmarkStart w:id="8" w:name="_Toc101818005"/>
       <w:r>
         <w:rPr>
           <w:rFonts w:eastAsia="Times New Roman"/>
@@ -913,7 +913,7 @@
           <v:shape id="_x0000_i1042" type="#_x0000_t75" style="width:210pt;height:34.2pt" o:ole="">
             <v:imagedata r:id="rId9" o:title=""/>
           </v:shape>
-          <o:OLEObject Type="Embed" ProgID="Equation.DSMT4" ShapeID="_x0000_i1042" DrawAspect="Content" ObjectID="_1712430453" r:id="rId10"/>
+          <o:OLEObject Type="Embed" ProgID="Equation.DSMT4" ShapeID="_x0000_i1042" DrawAspect="Content" ObjectID="_1712430821" r:id="rId10"/>
         </w:object>
       </w:r>
       <w:r>
@@ -969,7 +969,7 @@
           <v:shape id="_x0000_i1043" type="#_x0000_t75" style="width:214.2pt;height:34.2pt" o:ole="">
             <v:imagedata r:id="rId11" o:title=""/>
           </v:shape>
-          <o:OLEObject Type="Embed" ProgID="Equation.DSMT4" ShapeID="_x0000_i1043" DrawAspect="Content" ObjectID="_1712430454" r:id="rId12"/>
+          <o:OLEObject Type="Embed" ProgID="Equation.DSMT4" ShapeID="_x0000_i1043" DrawAspect="Content" ObjectID="_1712430822" r:id="rId12"/>
         </w:object>
       </w:r>
       <w:r>
@@ -1374,7 +1374,7 @@
         </w:rPr>
         <w:t xml:space="preserve"> </w:t>
       </w:r>
-      <w:bookmarkStart w:id="9" w:name="_Toc101817516"/>
+      <w:bookmarkStart w:id="9" w:name="_Toc101818006"/>
       <w:r>
         <w:rPr>
           <w:rFonts w:eastAsia="Times New Roman"/>
@@ -1475,7 +1475,7 @@
           <v:shape id="_x0000_i1044" type="#_x0000_t75" style="width:127.2pt;height:19.2pt" o:ole="">
             <v:imagedata r:id="rId13" o:title=""/>
           </v:shape>
-          <o:OLEObject Type="Embed" ProgID="Equation.DSMT4" ShapeID="_x0000_i1044" DrawAspect="Content" ObjectID="_1712430455" r:id="rId14"/>
+          <o:OLEObject Type="Embed" ProgID="Equation.DSMT4" ShapeID="_x0000_i1044" DrawAspect="Content" ObjectID="_1712430823" r:id="rId14"/>
         </w:object>
       </w:r>
       <w:r>
@@ -1640,7 +1640,7 @@
           <v:shape id="_x0000_i1045" type="#_x0000_t75" style="width:99.6pt;height:23.4pt" o:ole="">
             <v:imagedata r:id="rId15" o:title=""/>
           </v:shape>
-          <o:OLEObject Type="Embed" ProgID="Equation.DSMT4" ShapeID="_x0000_i1045" DrawAspect="Content" ObjectID="_1712430456" r:id="rId16"/>
+          <o:OLEObject Type="Embed" ProgID="Equation.DSMT4" ShapeID="_x0000_i1045" DrawAspect="Content" ObjectID="_1712430824" r:id="rId16"/>
         </w:object>
       </w:r>
       <w:r>
@@ -1778,7 +1778,7 @@
           <v:shape id="_x0000_i1046" type="#_x0000_t75" style="width:27pt;height:19.8pt" o:ole="">
             <v:imagedata r:id="rId17" o:title=""/>
           </v:shape>
-          <o:OLEObject Type="Embed" ProgID="Equation.DSMT4" ShapeID="_x0000_i1046" DrawAspect="Content" ObjectID="_1712430457" r:id="rId18"/>
+          <o:OLEObject Type="Embed" ProgID="Equation.DSMT4" ShapeID="_x0000_i1046" DrawAspect="Content" ObjectID="_1712430825" r:id="rId18"/>
         </w:object>
       </w:r>
       <w:r>
@@ -1809,7 +1809,7 @@
           <v:shape id="_x0000_i1047" type="#_x0000_t75" style="width:60.6pt;height:19.8pt" o:ole="">
             <v:imagedata r:id="rId19" o:title=""/>
           </v:shape>
-          <o:OLEObject Type="Embed" ProgID="Equation.DSMT4" ShapeID="_x0000_i1047" DrawAspect="Content" ObjectID="_1712430458" r:id="rId20"/>
+          <o:OLEObject Type="Embed" ProgID="Equation.DSMT4" ShapeID="_x0000_i1047" DrawAspect="Content" ObjectID="_1712430826" r:id="rId20"/>
         </w:object>
       </w:r>
       <w:r>
@@ -1962,7 +1962,7 @@
           <v:shape id="_x0000_i1048" type="#_x0000_t75" style="width:21.6pt;height:18.6pt" o:ole="">
             <v:imagedata r:id="rId21" o:title=""/>
           </v:shape>
-          <o:OLEObject Type="Embed" ProgID="Equation.DSMT4" ShapeID="_x0000_i1048" DrawAspect="Content" ObjectID="_1712430459" r:id="rId22"/>
+          <o:OLEObject Type="Embed" ProgID="Equation.DSMT4" ShapeID="_x0000_i1048" DrawAspect="Content" ObjectID="_1712430827" r:id="rId22"/>
         </w:object>
       </w:r>
       <w:r>
@@ -1993,7 +1993,7 @@
           <v:shape id="_x0000_i1049" type="#_x0000_t75" style="width:64.8pt;height:19.2pt" o:ole="">
             <v:imagedata r:id="rId23" o:title=""/>
           </v:shape>
-          <o:OLEObject Type="Embed" ProgID="Equation.DSMT4" ShapeID="_x0000_i1049" DrawAspect="Content" ObjectID="_1712430460" r:id="rId24"/>
+          <o:OLEObject Type="Embed" ProgID="Equation.DSMT4" ShapeID="_x0000_i1049" DrawAspect="Content" ObjectID="_1712430828" r:id="rId24"/>
         </w:object>
       </w:r>
       <w:r>
@@ -2127,7 +2127,7 @@
           <v:shape id="_x0000_i1050" type="#_x0000_t75" style="width:148.2pt;height:22.2pt" o:ole="">
             <v:imagedata r:id="rId25" o:title=""/>
           </v:shape>
-          <o:OLEObject Type="Embed" ProgID="Equation.DSMT4" ShapeID="_x0000_i1050" DrawAspect="Content" ObjectID="_1712430461" r:id="rId26"/>
+          <o:OLEObject Type="Embed" ProgID="Equation.DSMT4" ShapeID="_x0000_i1050" DrawAspect="Content" ObjectID="_1712430829" r:id="rId26"/>
         </w:object>
       </w:r>
       <w:r>
@@ -2225,7 +2225,7 @@
           <v:shape id="_x0000_i1051" type="#_x0000_t75" style="width:142.8pt;height:21.6pt" o:ole="">
             <v:imagedata r:id="rId27" o:title=""/>
           </v:shape>
-          <o:OLEObject Type="Embed" ProgID="Equation.DSMT4" ShapeID="_x0000_i1051" DrawAspect="Content" ObjectID="_1712430462" r:id="rId28"/>
+          <o:OLEObject Type="Embed" ProgID="Equation.DSMT4" ShapeID="_x0000_i1051" DrawAspect="Content" ObjectID="_1712430830" r:id="rId28"/>
         </w:object>
       </w:r>
       <w:r>
@@ -2430,7 +2430,7 @@
           <v:shape id="_x0000_i1052" type="#_x0000_t75" style="width:137.4pt;height:21.6pt" o:ole="">
             <v:imagedata r:id="rId29" o:title=""/>
           </v:shape>
-          <o:OLEObject Type="Embed" ProgID="Equation.DSMT4" ShapeID="_x0000_i1052" DrawAspect="Content" ObjectID="_1712430463" r:id="rId30"/>
+          <o:OLEObject Type="Embed" ProgID="Equation.DSMT4" ShapeID="_x0000_i1052" DrawAspect="Content" ObjectID="_1712430831" r:id="rId30"/>
         </w:object>
       </w:r>
       <w:r>
@@ -2752,7 +2752,7 @@
           <v:shape id="_x0000_i1053" type="#_x0000_t75" style="width:98.4pt;height:21pt" o:ole="">
             <v:imagedata r:id="rId31" o:title=""/>
           </v:shape>
-          <o:OLEObject Type="Embed" ProgID="Equation.DSMT4" ShapeID="_x0000_i1053" DrawAspect="Content" ObjectID="_1712430464" r:id="rId32"/>
+          <o:OLEObject Type="Embed" ProgID="Equation.DSMT4" ShapeID="_x0000_i1053" DrawAspect="Content" ObjectID="_1712430832" r:id="rId32"/>
         </w:object>
       </w:r>
       <w:r>
@@ -2835,7 +2835,7 @@
           <v:shape id="_x0000_i1054" type="#_x0000_t75" style="width:174pt;height:25.8pt" o:ole="">
             <v:imagedata r:id="rId33" o:title=""/>
           </v:shape>
-          <o:OLEObject Type="Embed" ProgID="Equation.DSMT4" ShapeID="_x0000_i1054" DrawAspect="Content" ObjectID="_1712430465" r:id="rId34"/>
+          <o:OLEObject Type="Embed" ProgID="Equation.DSMT4" ShapeID="_x0000_i1054" DrawAspect="Content" ObjectID="_1712430833" r:id="rId34"/>
         </w:object>
       </w:r>
       <w:r>

--- a/code/AOA_objects/results/grad_book/Ch 3.docx
+++ b/code/AOA_objects/results/grad_book/Ch 3.docx
@@ -1,6 +1,6 @@
 
 <file path=word/document.xml><?xml version="1.0" encoding="utf-8"?>
-<w:document xmlns:wpc="http://schemas.microsoft.com/office/word/2010/wordprocessingCanvas" xmlns:cx="http://schemas.microsoft.com/office/drawing/2014/chartex" xmlns:cx1="http://schemas.microsoft.com/office/drawing/2015/9/8/chartex" xmlns:cx2="http://schemas.microsoft.com/office/drawing/2015/10/21/chartex" xmlns:cx3="http://schemas.microsoft.com/office/drawing/2016/5/9/chartex" xmlns:cx4="http://schemas.microsoft.com/office/drawing/2016/5/10/chartex" xmlns:cx5="http://schemas.microsoft.com/office/drawing/2016/5/11/chartex" xmlns:cx6="http://schemas.microsoft.com/office/drawing/2016/5/12/chartex" xmlns:cx7="http://schemas.microsoft.com/office/drawing/2016/5/13/chartex" xmlns:cx8="http://schemas.microsoft.com/office/drawing/2016/5/14/chartex" xmlns:mc="http://schemas.openxmlformats.org/markup-compatibility/2006" xmlns:aink="http://schemas.microsoft.com/office/drawing/2016/ink" xmlns:am3d="http://schemas.microsoft.com/office/drawing/2017/model3d" xmlns:o="urn:schemas-microsoft-com:office:office" xmlns:r="http://schemas.openxmlformats.org/officeDocument/2006/relationships" xmlns:m="http://schemas.openxmlformats.org/officeDocument/2006/math" xmlns:v="urn:schemas-microsoft-com:vml" xmlns:wp14="http://schemas.microsoft.com/office/word/2010/wordprocessingDrawing" xmlns:wp="http://schemas.openxmlformats.org/drawingml/2006/wordprocessingDrawing" xmlns:w10="urn:schemas-microsoft-com:office:word" xmlns:w="http://schemas.openxmlformats.org/wordprocessingml/2006/main" xmlns:w14="http://schemas.microsoft.com/office/word/2010/wordml" xmlns:w15="http://schemas.microsoft.com/office/word/2012/wordml" xmlns:w16cex="http://schemas.microsoft.com/office/word/2018/wordml/cex" xmlns:w16cid="http://schemas.microsoft.com/office/word/2016/wordml/cid" xmlns:w16="http://schemas.microsoft.com/office/word/2018/wordml" xmlns:w16sdtdh="http://schemas.microsoft.com/office/word/2020/wordml/sdtdatahash" xmlns:w16se="http://schemas.microsoft.com/office/word/2015/wordml/symex" xmlns:wpg="http://schemas.microsoft.com/office/word/2010/wordprocessingGroup" xmlns:wpi="http://schemas.microsoft.com/office/word/2010/wordprocessingInk" xmlns:wne="http://schemas.microsoft.com/office/word/2006/wordml" xmlns:wps="http://schemas.microsoft.com/office/word/2010/wordprocessingShape" mc:Ignorable="w14 w15 w16se w16cid w16 w16cex w16sdtdh wp14">
+<w:document xmlns:wpc="http://schemas.microsoft.com/office/word/2010/wordprocessingCanvas" xmlns:cx="http://schemas.microsoft.com/office/drawing/2014/chartex" xmlns:cx1="http://schemas.microsoft.com/office/drawing/2015/9/8/chartex" xmlns:cx2="http://schemas.microsoft.com/office/drawing/2015/10/21/chartex" xmlns:cx3="http://schemas.microsoft.com/office/drawing/2016/5/9/chartex" xmlns:cx4="http://schemas.microsoft.com/office/drawing/2016/5/10/chartex" xmlns:cx5="http://schemas.microsoft.com/office/drawing/2016/5/11/chartex" xmlns:cx6="http://schemas.microsoft.com/office/drawing/2016/5/12/chartex" xmlns:cx7="http://schemas.microsoft.com/office/drawing/2016/5/13/chartex" xmlns:cx8="http://schemas.microsoft.com/office/drawing/2016/5/14/chartex" xmlns:mc="http://schemas.openxmlformats.org/markup-compatibility/2006" xmlns:aink="http://schemas.microsoft.com/office/drawing/2016/ink" xmlns:am3d="http://schemas.microsoft.com/office/drawing/2017/model3d" xmlns:o="urn:schemas-microsoft-com:office:office" xmlns:oel="http://schemas.microsoft.com/office/2019/extlst" xmlns:r="http://schemas.openxmlformats.org/officeDocument/2006/relationships" xmlns:m="http://schemas.openxmlformats.org/officeDocument/2006/math" xmlns:v="urn:schemas-microsoft-com:vml" xmlns:wp14="http://schemas.microsoft.com/office/word/2010/wordprocessingDrawing" xmlns:wp="http://schemas.openxmlformats.org/drawingml/2006/wordprocessingDrawing" xmlns:w10="urn:schemas-microsoft-com:office:word" xmlns:w="http://schemas.openxmlformats.org/wordprocessingml/2006/main" xmlns:w14="http://schemas.microsoft.com/office/word/2010/wordml" xmlns:w15="http://schemas.microsoft.com/office/word/2012/wordml" xmlns:w16cex="http://schemas.microsoft.com/office/word/2018/wordml/cex" xmlns:w16cid="http://schemas.microsoft.com/office/word/2016/wordml/cid" xmlns:w16="http://schemas.microsoft.com/office/word/2018/wordml" xmlns:w16sdtdh="http://schemas.microsoft.com/office/word/2020/wordml/sdtdatahash" xmlns:w16se="http://schemas.microsoft.com/office/word/2015/wordml/symex" xmlns:wpg="http://schemas.microsoft.com/office/word/2010/wordprocessingGroup" xmlns:wpi="http://schemas.microsoft.com/office/word/2010/wordprocessingInk" xmlns:wne="http://schemas.microsoft.com/office/word/2006/wordml" xmlns:wps="http://schemas.microsoft.com/office/word/2010/wordprocessingShape" mc:Ignorable="w14 w15 w16se w16cid w16 w16cex w16sdtdh wp14">
   <w:body>
     <w:p>
       <w:pPr>
@@ -24,7 +24,7 @@
       </w:pPr>
       <w:bookmarkStart w:id="1" w:name="_Toc101814652"/>
       <w:bookmarkStart w:id="2" w:name="_Toc101814778"/>
-      <w:bookmarkStart w:id="3" w:name="_Toc101818000"/>
+      <w:bookmarkStart w:id="3" w:name="_Toc107177477"/>
       <w:bookmarkEnd w:id="0"/>
       <w:r>
         <w:t>Problem Formulation</w:t>
@@ -40,7 +40,7 @@
           <w:rFonts w:eastAsia="Times New Roman"/>
         </w:rPr>
       </w:pPr>
-      <w:bookmarkStart w:id="4" w:name="_Toc101818001"/>
+      <w:bookmarkStart w:id="4" w:name="_Toc107177478"/>
       <w:r>
         <w:rPr>
           <w:rFonts w:eastAsia="Times New Roman"/>
@@ -262,7 +262,7 @@
         </w:rPr>
         <w:t xml:space="preserve"> </w:t>
       </w:r>
-      <w:bookmarkStart w:id="5" w:name="_Toc101818002"/>
+      <w:bookmarkStart w:id="5" w:name="_Toc107177479"/>
       <w:r>
         <w:rPr>
           <w:rFonts w:eastAsia="SimSun"/>
@@ -287,7 +287,7 @@
         </w:rPr>
         <w:t xml:space="preserve"> </w:t>
       </w:r>
-      <w:bookmarkStart w:id="6" w:name="_Toc101818003"/>
+      <w:bookmarkStart w:id="6" w:name="_Toc107177480"/>
       <w:r>
         <w:rPr>
           <w:rFonts w:eastAsia="Times New Roman"/>
@@ -364,10 +364,10 @@
             <v:path o:extrusionok="f" gradientshapeok="t" o:connecttype="rect"/>
             <o:lock v:ext="edit" aspectratio="t"/>
           </v:shapetype>
-          <v:shape id="_x0000_i1040" type="#_x0000_t75" style="width:285pt;height:56.4pt" o:ole="">
+          <v:shape id="_x0000_i1040" type="#_x0000_t75" style="width:285pt;height:56.25pt" o:ole="">
             <v:imagedata r:id="rId5" o:title=""/>
           </v:shape>
-          <o:OLEObject Type="Embed" ProgID="Equation.DSMT4" ShapeID="_x0000_i1040" DrawAspect="Content" ObjectID="_1712430819" r:id="rId6"/>
+          <o:OLEObject Type="Embed" ProgID="Equation.DSMT4" ShapeID="_x0000_i1040" DrawAspect="Content" ObjectID="_1717790308" r:id="rId6"/>
         </w:object>
       </w:r>
       <w:r>
@@ -425,10 +425,10 @@
           <w:lang w:bidi="ar-EG"/>
         </w:rPr>
         <w:object w:dxaOrig="4836" w:dyaOrig="648">
-          <v:shape id="_x0000_i1041" type="#_x0000_t75" style="width:241.8pt;height:32.4pt" o:ole="">
+          <v:shape id="_x0000_i1041" type="#_x0000_t75" style="width:241.9pt;height:32.25pt" o:ole="">
             <v:imagedata r:id="rId7" o:title=""/>
           </v:shape>
-          <o:OLEObject Type="Embed" ProgID="Equation.DSMT4" ShapeID="_x0000_i1041" DrawAspect="Content" ObjectID="_1712430820" r:id="rId8"/>
+          <o:OLEObject Type="Embed" ProgID="Equation.DSMT4" ShapeID="_x0000_i1041" DrawAspect="Content" ObjectID="_1717790309" r:id="rId8"/>
         </w:object>
       </w:r>
     </w:p>
@@ -781,7 +781,7 @@
         </w:rPr>
         <w:t xml:space="preserve"> </w:t>
       </w:r>
-      <w:bookmarkStart w:id="7" w:name="_Toc101818004"/>
+      <w:bookmarkStart w:id="7" w:name="_Toc107177481"/>
       <w:r>
         <w:rPr>
           <w:rFonts w:eastAsia="Times New Roman"/>
@@ -815,7 +815,7 @@
           <w:rFonts w:eastAsia="Times New Roman"/>
         </w:rPr>
       </w:pPr>
-      <w:bookmarkStart w:id="8" w:name="_Toc101818005"/>
+      <w:bookmarkStart w:id="8" w:name="_Toc107177482"/>
       <w:r>
         <w:rPr>
           <w:rFonts w:eastAsia="Times New Roman"/>
@@ -910,10 +910,10 @@
           <w:lang w:bidi="ar-EG"/>
         </w:rPr>
         <w:object w:dxaOrig="4200" w:dyaOrig="684">
-          <v:shape id="_x0000_i1042" type="#_x0000_t75" style="width:210pt;height:34.2pt" o:ole="">
+          <v:shape id="_x0000_i1042" type="#_x0000_t75" style="width:210pt;height:34.15pt" o:ole="">
             <v:imagedata r:id="rId9" o:title=""/>
           </v:shape>
-          <o:OLEObject Type="Embed" ProgID="Equation.DSMT4" ShapeID="_x0000_i1042" DrawAspect="Content" ObjectID="_1712430821" r:id="rId10"/>
+          <o:OLEObject Type="Embed" ProgID="Equation.DSMT4" ShapeID="_x0000_i1042" DrawAspect="Content" ObjectID="_1717790310" r:id="rId10"/>
         </w:object>
       </w:r>
       <w:r>
@@ -966,10 +966,10 @@
           <w:lang w:bidi="ar-EG"/>
         </w:rPr>
         <w:object w:dxaOrig="4284" w:dyaOrig="684">
-          <v:shape id="_x0000_i1043" type="#_x0000_t75" style="width:214.2pt;height:34.2pt" o:ole="">
+          <v:shape id="_x0000_i1043" type="#_x0000_t75" style="width:214.15pt;height:34.15pt" o:ole="">
             <v:imagedata r:id="rId11" o:title=""/>
           </v:shape>
-          <o:OLEObject Type="Embed" ProgID="Equation.DSMT4" ShapeID="_x0000_i1043" DrawAspect="Content" ObjectID="_1712430822" r:id="rId12"/>
+          <o:OLEObject Type="Embed" ProgID="Equation.DSMT4" ShapeID="_x0000_i1043" DrawAspect="Content" ObjectID="_1717790311" r:id="rId12"/>
         </w:object>
       </w:r>
       <w:r>
@@ -1374,7 +1374,7 @@
         </w:rPr>
         <w:t xml:space="preserve"> </w:t>
       </w:r>
-      <w:bookmarkStart w:id="9" w:name="_Toc101818006"/>
+      <w:bookmarkStart w:id="9" w:name="_Toc107177483"/>
       <w:r>
         <w:rPr>
           <w:rFonts w:eastAsia="Times New Roman"/>
@@ -1472,10 +1472,10 @@
           <w:lang w:bidi="ar-EG"/>
         </w:rPr>
         <w:object w:dxaOrig="2544" w:dyaOrig="384">
-          <v:shape id="_x0000_i1044" type="#_x0000_t75" style="width:127.2pt;height:19.2pt" o:ole="">
+          <v:shape id="_x0000_i1044" type="#_x0000_t75" style="width:127.15pt;height:19.15pt" o:ole="">
             <v:imagedata r:id="rId13" o:title=""/>
           </v:shape>
-          <o:OLEObject Type="Embed" ProgID="Equation.DSMT4" ShapeID="_x0000_i1044" DrawAspect="Content" ObjectID="_1712430823" r:id="rId14"/>
+          <o:OLEObject Type="Embed" ProgID="Equation.DSMT4" ShapeID="_x0000_i1044" DrawAspect="Content" ObjectID="_1717790312" r:id="rId14"/>
         </w:object>
       </w:r>
       <w:r>
@@ -1637,10 +1637,10 @@
           <w:lang w:bidi="ar-EG"/>
         </w:rPr>
         <w:object w:dxaOrig="1992" w:dyaOrig="468">
-          <v:shape id="_x0000_i1045" type="#_x0000_t75" style="width:99.6pt;height:23.4pt" o:ole="">
+          <v:shape id="_x0000_i1045" type="#_x0000_t75" style="width:99.75pt;height:23.25pt" o:ole="">
             <v:imagedata r:id="rId15" o:title=""/>
           </v:shape>
-          <o:OLEObject Type="Embed" ProgID="Equation.DSMT4" ShapeID="_x0000_i1045" DrawAspect="Content" ObjectID="_1712430824" r:id="rId16"/>
+          <o:OLEObject Type="Embed" ProgID="Equation.DSMT4" ShapeID="_x0000_i1045" DrawAspect="Content" ObjectID="_1717790313" r:id="rId16"/>
         </w:object>
       </w:r>
       <w:r>
@@ -1775,10 +1775,10 @@
           <w:lang w:bidi="ar-EG"/>
         </w:rPr>
         <w:object w:dxaOrig="540" w:dyaOrig="396">
-          <v:shape id="_x0000_i1046" type="#_x0000_t75" style="width:27pt;height:19.8pt" o:ole="">
+          <v:shape id="_x0000_i1046" type="#_x0000_t75" style="width:27pt;height:19.9pt" o:ole="">
             <v:imagedata r:id="rId17" o:title=""/>
           </v:shape>
-          <o:OLEObject Type="Embed" ProgID="Equation.DSMT4" ShapeID="_x0000_i1046" DrawAspect="Content" ObjectID="_1712430825" r:id="rId18"/>
+          <o:OLEObject Type="Embed" ProgID="Equation.DSMT4" ShapeID="_x0000_i1046" DrawAspect="Content" ObjectID="_1717790314" r:id="rId18"/>
         </w:object>
       </w:r>
       <w:r>
@@ -1806,10 +1806,10 @@
           <w:lang w:bidi="ar-EG"/>
         </w:rPr>
         <w:object w:dxaOrig="1212" w:dyaOrig="396">
-          <v:shape id="_x0000_i1047" type="#_x0000_t75" style="width:60.6pt;height:19.8pt" o:ole="">
+          <v:shape id="_x0000_i1047" type="#_x0000_t75" style="width:60.75pt;height:19.9pt" o:ole="">
             <v:imagedata r:id="rId19" o:title=""/>
           </v:shape>
-          <o:OLEObject Type="Embed" ProgID="Equation.DSMT4" ShapeID="_x0000_i1047" DrawAspect="Content" ObjectID="_1712430826" r:id="rId20"/>
+          <o:OLEObject Type="Embed" ProgID="Equation.DSMT4" ShapeID="_x0000_i1047" DrawAspect="Content" ObjectID="_1717790315" r:id="rId20"/>
         </w:object>
       </w:r>
       <w:r>
@@ -1959,10 +1959,10 @@
           <w:lang w:bidi="ar-EG"/>
         </w:rPr>
         <w:object w:dxaOrig="432" w:dyaOrig="372">
-          <v:shape id="_x0000_i1048" type="#_x0000_t75" style="width:21.6pt;height:18.6pt" o:ole="">
+          <v:shape id="_x0000_i1048" type="#_x0000_t75" style="width:21.75pt;height:18.75pt" o:ole="">
             <v:imagedata r:id="rId21" o:title=""/>
           </v:shape>
-          <o:OLEObject Type="Embed" ProgID="Equation.DSMT4" ShapeID="_x0000_i1048" DrawAspect="Content" ObjectID="_1712430827" r:id="rId22"/>
+          <o:OLEObject Type="Embed" ProgID="Equation.DSMT4" ShapeID="_x0000_i1048" DrawAspect="Content" ObjectID="_1717790316" r:id="rId22"/>
         </w:object>
       </w:r>
       <w:r>
@@ -1990,10 +1990,10 @@
           <w:lang w:bidi="ar-EG"/>
         </w:rPr>
         <w:object w:dxaOrig="1296" w:dyaOrig="384">
-          <v:shape id="_x0000_i1049" type="#_x0000_t75" style="width:64.8pt;height:19.2pt" o:ole="">
+          <v:shape id="_x0000_i1049" type="#_x0000_t75" style="width:64.9pt;height:19.15pt" o:ole="">
             <v:imagedata r:id="rId23" o:title=""/>
           </v:shape>
-          <o:OLEObject Type="Embed" ProgID="Equation.DSMT4" ShapeID="_x0000_i1049" DrawAspect="Content" ObjectID="_1712430828" r:id="rId24"/>
+          <o:OLEObject Type="Embed" ProgID="Equation.DSMT4" ShapeID="_x0000_i1049" DrawAspect="Content" ObjectID="_1717790317" r:id="rId24"/>
         </w:object>
       </w:r>
       <w:r>
@@ -2124,10 +2124,10 @@
           <w:lang w:bidi="ar-EG"/>
         </w:rPr>
         <w:object w:dxaOrig="2964" w:dyaOrig="444">
-          <v:shape id="_x0000_i1050" type="#_x0000_t75" style="width:148.2pt;height:22.2pt" o:ole="">
+          <v:shape id="_x0000_i1050" type="#_x0000_t75" style="width:148.15pt;height:22.15pt" o:ole="">
             <v:imagedata r:id="rId25" o:title=""/>
           </v:shape>
-          <o:OLEObject Type="Embed" ProgID="Equation.DSMT4" ShapeID="_x0000_i1050" DrawAspect="Content" ObjectID="_1712430829" r:id="rId26"/>
+          <o:OLEObject Type="Embed" ProgID="Equation.DSMT4" ShapeID="_x0000_i1050" DrawAspect="Content" ObjectID="_1717790318" r:id="rId26"/>
         </w:object>
       </w:r>
       <w:r>
@@ -2222,10 +2222,10 @@
           <w:lang w:bidi="ar-EG"/>
         </w:rPr>
         <w:object w:dxaOrig="2856" w:dyaOrig="432">
-          <v:shape id="_x0000_i1051" type="#_x0000_t75" style="width:142.8pt;height:21.6pt" o:ole="">
+          <v:shape id="_x0000_i1051" type="#_x0000_t75" style="width:142.9pt;height:21.75pt" o:ole="">
             <v:imagedata r:id="rId27" o:title=""/>
           </v:shape>
-          <o:OLEObject Type="Embed" ProgID="Equation.DSMT4" ShapeID="_x0000_i1051" DrawAspect="Content" ObjectID="_1712430830" r:id="rId28"/>
+          <o:OLEObject Type="Embed" ProgID="Equation.DSMT4" ShapeID="_x0000_i1051" DrawAspect="Content" ObjectID="_1717790319" r:id="rId28"/>
         </w:object>
       </w:r>
       <w:r>
@@ -2427,10 +2427,10 @@
           <w:lang w:bidi="ar-EG"/>
         </w:rPr>
         <w:object w:dxaOrig="2748" w:dyaOrig="432">
-          <v:shape id="_x0000_i1052" type="#_x0000_t75" style="width:137.4pt;height:21.6pt" o:ole="">
+          <v:shape id="_x0000_i1052" type="#_x0000_t75" style="width:137.25pt;height:21.75pt" o:ole="">
             <v:imagedata r:id="rId29" o:title=""/>
           </v:shape>
-          <o:OLEObject Type="Embed" ProgID="Equation.DSMT4" ShapeID="_x0000_i1052" DrawAspect="Content" ObjectID="_1712430831" r:id="rId30"/>
+          <o:OLEObject Type="Embed" ProgID="Equation.DSMT4" ShapeID="_x0000_i1052" DrawAspect="Content" ObjectID="_1717790320" r:id="rId30"/>
         </w:object>
       </w:r>
       <w:r>
@@ -2749,10 +2749,10 @@
           <w:lang w:bidi="ar-EG"/>
         </w:rPr>
         <w:object w:dxaOrig="1968" w:dyaOrig="420">
-          <v:shape id="_x0000_i1053" type="#_x0000_t75" style="width:98.4pt;height:21pt" o:ole="">
+          <v:shape id="_x0000_i1053" type="#_x0000_t75" style="width:98.25pt;height:21pt" o:ole="">
             <v:imagedata r:id="rId31" o:title=""/>
           </v:shape>
-          <o:OLEObject Type="Embed" ProgID="Equation.DSMT4" ShapeID="_x0000_i1053" DrawAspect="Content" ObjectID="_1712430832" r:id="rId32"/>
+          <o:OLEObject Type="Embed" ProgID="Equation.DSMT4" ShapeID="_x0000_i1053" DrawAspect="Content" ObjectID="_1717790321" r:id="rId32"/>
         </w:object>
       </w:r>
       <w:r>
@@ -2832,10 +2832,10 @@
           <w:lang w:bidi="ar-EG"/>
         </w:rPr>
         <w:object w:dxaOrig="3480" w:dyaOrig="516">
-          <v:shape id="_x0000_i1054" type="#_x0000_t75" style="width:174pt;height:25.8pt" o:ole="">
+          <v:shape id="_x0000_i1054" type="#_x0000_t75" style="width:174pt;height:25.9pt" o:ole="">
             <v:imagedata r:id="rId33" o:title=""/>
           </v:shape>
-          <o:OLEObject Type="Embed" ProgID="Equation.DSMT4" ShapeID="_x0000_i1054" DrawAspect="Content" ObjectID="_1712430833" r:id="rId34"/>
+          <o:OLEObject Type="Embed" ProgID="Equation.DSMT4" ShapeID="_x0000_i1054" DrawAspect="Content" ObjectID="_1717790322" r:id="rId34"/>
         </w:object>
       </w:r>
       <w:r>
@@ -2916,7 +2916,7 @@
 </file>
 
 <file path=word/numbering.xml><?xml version="1.0" encoding="utf-8"?>
-<w:numbering xmlns:wpc="http://schemas.microsoft.com/office/word/2010/wordprocessingCanvas" xmlns:cx="http://schemas.microsoft.com/office/drawing/2014/chartex" xmlns:cx1="http://schemas.microsoft.com/office/drawing/2015/9/8/chartex" xmlns:cx2="http://schemas.microsoft.com/office/drawing/2015/10/21/chartex" xmlns:cx3="http://schemas.microsoft.com/office/drawing/2016/5/9/chartex" xmlns:cx4="http://schemas.microsoft.com/office/drawing/2016/5/10/chartex" xmlns:cx5="http://schemas.microsoft.com/office/drawing/2016/5/11/chartex" xmlns:cx6="http://schemas.microsoft.com/office/drawing/2016/5/12/chartex" xmlns:cx7="http://schemas.microsoft.com/office/drawing/2016/5/13/chartex" xmlns:cx8="http://schemas.microsoft.com/office/drawing/2016/5/14/chartex" xmlns:mc="http://schemas.openxmlformats.org/markup-compatibility/2006" xmlns:aink="http://schemas.microsoft.com/office/drawing/2016/ink" xmlns:am3d="http://schemas.microsoft.com/office/drawing/2017/model3d" xmlns:o="urn:schemas-microsoft-com:office:office" xmlns:r="http://schemas.openxmlformats.org/officeDocument/2006/relationships" xmlns:m="http://schemas.openxmlformats.org/officeDocument/2006/math" xmlns:v="urn:schemas-microsoft-com:vml" xmlns:wp14="http://schemas.microsoft.com/office/word/2010/wordprocessingDrawing" xmlns:wp="http://schemas.openxmlformats.org/drawingml/2006/wordprocessingDrawing" xmlns:w10="urn:schemas-microsoft-com:office:word" xmlns:w="http://schemas.openxmlformats.org/wordprocessingml/2006/main" xmlns:w14="http://schemas.microsoft.com/office/word/2010/wordml" xmlns:w15="http://schemas.microsoft.com/office/word/2012/wordml" xmlns:w16cex="http://schemas.microsoft.com/office/word/2018/wordml/cex" xmlns:w16cid="http://schemas.microsoft.com/office/word/2016/wordml/cid" xmlns:w16="http://schemas.microsoft.com/office/word/2018/wordml" xmlns:w16sdtdh="http://schemas.microsoft.com/office/word/2020/wordml/sdtdatahash" xmlns:w16se="http://schemas.microsoft.com/office/word/2015/wordml/symex" xmlns:wpg="http://schemas.microsoft.com/office/word/2010/wordprocessingGroup" xmlns:wpi="http://schemas.microsoft.com/office/word/2010/wordprocessingInk" xmlns:wne="http://schemas.microsoft.com/office/word/2006/wordml" xmlns:wps="http://schemas.microsoft.com/office/word/2010/wordprocessingShape" mc:Ignorable="w14 w15 w16se w16cid w16 w16cex w16sdtdh wp14">
+<w:numbering xmlns:wpc="http://schemas.microsoft.com/office/word/2010/wordprocessingCanvas" xmlns:cx="http://schemas.microsoft.com/office/drawing/2014/chartex" xmlns:cx1="http://schemas.microsoft.com/office/drawing/2015/9/8/chartex" xmlns:cx2="http://schemas.microsoft.com/office/drawing/2015/10/21/chartex" xmlns:cx3="http://schemas.microsoft.com/office/drawing/2016/5/9/chartex" xmlns:cx4="http://schemas.microsoft.com/office/drawing/2016/5/10/chartex" xmlns:cx5="http://schemas.microsoft.com/office/drawing/2016/5/11/chartex" xmlns:cx6="http://schemas.microsoft.com/office/drawing/2016/5/12/chartex" xmlns:cx7="http://schemas.microsoft.com/office/drawing/2016/5/13/chartex" xmlns:cx8="http://schemas.microsoft.com/office/drawing/2016/5/14/chartex" xmlns:mc="http://schemas.openxmlformats.org/markup-compatibility/2006" xmlns:aink="http://schemas.microsoft.com/office/drawing/2016/ink" xmlns:am3d="http://schemas.microsoft.com/office/drawing/2017/model3d" xmlns:o="urn:schemas-microsoft-com:office:office" xmlns:oel="http://schemas.microsoft.com/office/2019/extlst" xmlns:r="http://schemas.openxmlformats.org/officeDocument/2006/relationships" xmlns:m="http://schemas.openxmlformats.org/officeDocument/2006/math" xmlns:v="urn:schemas-microsoft-com:vml" xmlns:wp14="http://schemas.microsoft.com/office/word/2010/wordprocessingDrawing" xmlns:wp="http://schemas.openxmlformats.org/drawingml/2006/wordprocessingDrawing" xmlns:w10="urn:schemas-microsoft-com:office:word" xmlns:w="http://schemas.openxmlformats.org/wordprocessingml/2006/main" xmlns:w14="http://schemas.microsoft.com/office/word/2010/wordml" xmlns:w15="http://schemas.microsoft.com/office/word/2012/wordml" xmlns:w16cex="http://schemas.microsoft.com/office/word/2018/wordml/cex" xmlns:w16cid="http://schemas.microsoft.com/office/word/2016/wordml/cid" xmlns:w16="http://schemas.microsoft.com/office/word/2018/wordml" xmlns:w16sdtdh="http://schemas.microsoft.com/office/word/2020/wordml/sdtdatahash" xmlns:w16se="http://schemas.microsoft.com/office/word/2015/wordml/symex" xmlns:wpg="http://schemas.microsoft.com/office/word/2010/wordprocessingGroup" xmlns:wpi="http://schemas.microsoft.com/office/word/2010/wordprocessingInk" xmlns:wne="http://schemas.microsoft.com/office/word/2006/wordml" xmlns:wps="http://schemas.microsoft.com/office/word/2010/wordprocessingShape" mc:Ignorable="w14 w15 w16se w16cid w16 w16cex w16sdtdh wp14">
   <w:abstractNum w:abstractNumId="0" w15:restartNumberingAfterBreak="0">
     <w:nsid w:val="17430A95"/>
     <w:multiLevelType w:val="multilevel"/>

--- a/code/AOA_objects/results/grad_book/Ch 3.docx
+++ b/code/AOA_objects/results/grad_book/Ch 3.docx
@@ -367,7 +367,7 @@
           <v:shape id="_x0000_i1040" type="#_x0000_t75" style="width:285pt;height:56.25pt" o:ole="">
             <v:imagedata r:id="rId5" o:title=""/>
           </v:shape>
-          <o:OLEObject Type="Embed" ProgID="Equation.DSMT4" ShapeID="_x0000_i1040" DrawAspect="Content" ObjectID="_1717790308" r:id="rId6"/>
+          <o:OLEObject Type="Embed" ProgID="Equation.DSMT4" ShapeID="_x0000_i1040" DrawAspect="Content" ObjectID="_1717799942" r:id="rId6"/>
         </w:object>
       </w:r>
       <w:r>
@@ -428,7 +428,7 @@
           <v:shape id="_x0000_i1041" type="#_x0000_t75" style="width:241.9pt;height:32.25pt" o:ole="">
             <v:imagedata r:id="rId7" o:title=""/>
           </v:shape>
-          <o:OLEObject Type="Embed" ProgID="Equation.DSMT4" ShapeID="_x0000_i1041" DrawAspect="Content" ObjectID="_1717790309" r:id="rId8"/>
+          <o:OLEObject Type="Embed" ProgID="Equation.DSMT4" ShapeID="_x0000_i1041" DrawAspect="Content" ObjectID="_1717799943" r:id="rId8"/>
         </w:object>
       </w:r>
     </w:p>
@@ -913,7 +913,7 @@
           <v:shape id="_x0000_i1042" type="#_x0000_t75" style="width:210pt;height:34.15pt" o:ole="">
             <v:imagedata r:id="rId9" o:title=""/>
           </v:shape>
-          <o:OLEObject Type="Embed" ProgID="Equation.DSMT4" ShapeID="_x0000_i1042" DrawAspect="Content" ObjectID="_1717790310" r:id="rId10"/>
+          <o:OLEObject Type="Embed" ProgID="Equation.DSMT4" ShapeID="_x0000_i1042" DrawAspect="Content" ObjectID="_1717799944" r:id="rId10"/>
         </w:object>
       </w:r>
       <w:r>
@@ -969,7 +969,7 @@
           <v:shape id="_x0000_i1043" type="#_x0000_t75" style="width:214.15pt;height:34.15pt" o:ole="">
             <v:imagedata r:id="rId11" o:title=""/>
           </v:shape>
-          <o:OLEObject Type="Embed" ProgID="Equation.DSMT4" ShapeID="_x0000_i1043" DrawAspect="Content" ObjectID="_1717790311" r:id="rId12"/>
+          <o:OLEObject Type="Embed" ProgID="Equation.DSMT4" ShapeID="_x0000_i1043" DrawAspect="Content" ObjectID="_1717799945" r:id="rId12"/>
         </w:object>
       </w:r>
       <w:r>
@@ -1475,7 +1475,7 @@
           <v:shape id="_x0000_i1044" type="#_x0000_t75" style="width:127.15pt;height:19.15pt" o:ole="">
             <v:imagedata r:id="rId13" o:title=""/>
           </v:shape>
-          <o:OLEObject Type="Embed" ProgID="Equation.DSMT4" ShapeID="_x0000_i1044" DrawAspect="Content" ObjectID="_1717790312" r:id="rId14"/>
+          <o:OLEObject Type="Embed" ProgID="Equation.DSMT4" ShapeID="_x0000_i1044" DrawAspect="Content" ObjectID="_1717799946" r:id="rId14"/>
         </w:object>
       </w:r>
       <w:r>
@@ -1640,7 +1640,7 @@
           <v:shape id="_x0000_i1045" type="#_x0000_t75" style="width:99.75pt;height:23.25pt" o:ole="">
             <v:imagedata r:id="rId15" o:title=""/>
           </v:shape>
-          <o:OLEObject Type="Embed" ProgID="Equation.DSMT4" ShapeID="_x0000_i1045" DrawAspect="Content" ObjectID="_1717790313" r:id="rId16"/>
+          <o:OLEObject Type="Embed" ProgID="Equation.DSMT4" ShapeID="_x0000_i1045" DrawAspect="Content" ObjectID="_1717799947" r:id="rId16"/>
         </w:object>
       </w:r>
       <w:r>
@@ -1696,7 +1696,7 @@
           <w:rFonts w:ascii="Times New Roman" w:eastAsia="Times New Roman" w:hAnsi="Times New Roman" w:cs="Times New Roman"/>
         </w:rPr>
         <w:tab/>
-        <w:t xml:space="preserve">    (3.5)</w:t>
+        <w:t xml:space="preserve">   (3.5)</w:t>
       </w:r>
     </w:p>
     <w:p>
@@ -1778,7 +1778,7 @@
           <v:shape id="_x0000_i1046" type="#_x0000_t75" style="width:27pt;height:19.9pt" o:ole="">
             <v:imagedata r:id="rId17" o:title=""/>
           </v:shape>
-          <o:OLEObject Type="Embed" ProgID="Equation.DSMT4" ShapeID="_x0000_i1046" DrawAspect="Content" ObjectID="_1717790314" r:id="rId18"/>
+          <o:OLEObject Type="Embed" ProgID="Equation.DSMT4" ShapeID="_x0000_i1046" DrawAspect="Content" ObjectID="_1717799948" r:id="rId18"/>
         </w:object>
       </w:r>
       <w:r>
@@ -1809,7 +1809,7 @@
           <v:shape id="_x0000_i1047" type="#_x0000_t75" style="width:60.75pt;height:19.9pt" o:ole="">
             <v:imagedata r:id="rId19" o:title=""/>
           </v:shape>
-          <o:OLEObject Type="Embed" ProgID="Equation.DSMT4" ShapeID="_x0000_i1047" DrawAspect="Content" ObjectID="_1717790315" r:id="rId20"/>
+          <o:OLEObject Type="Embed" ProgID="Equation.DSMT4" ShapeID="_x0000_i1047" DrawAspect="Content" ObjectID="_1717799949" r:id="rId20"/>
         </w:object>
       </w:r>
       <w:r>
@@ -1871,7 +1871,7 @@
           <w:rFonts w:ascii="Times New Roman" w:eastAsia="Times New Roman" w:hAnsi="Times New Roman" w:cs="Times New Roman"/>
         </w:rPr>
         <w:tab/>
-        <w:t xml:space="preserve">    (3.6)</w:t>
+        <w:t xml:space="preserve">   (3.6)</w:t>
       </w:r>
     </w:p>
     <w:p>
@@ -1962,7 +1962,7 @@
           <v:shape id="_x0000_i1048" type="#_x0000_t75" style="width:21.75pt;height:18.75pt" o:ole="">
             <v:imagedata r:id="rId21" o:title=""/>
           </v:shape>
-          <o:OLEObject Type="Embed" ProgID="Equation.DSMT4" ShapeID="_x0000_i1048" DrawAspect="Content" ObjectID="_1717790316" r:id="rId22"/>
+          <o:OLEObject Type="Embed" ProgID="Equation.DSMT4" ShapeID="_x0000_i1048" DrawAspect="Content" ObjectID="_1717799950" r:id="rId22"/>
         </w:object>
       </w:r>
       <w:r>
@@ -1993,7 +1993,7 @@
           <v:shape id="_x0000_i1049" type="#_x0000_t75" style="width:64.9pt;height:19.15pt" o:ole="">
             <v:imagedata r:id="rId23" o:title=""/>
           </v:shape>
-          <o:OLEObject Type="Embed" ProgID="Equation.DSMT4" ShapeID="_x0000_i1049" DrawAspect="Content" ObjectID="_1717790317" r:id="rId24"/>
+          <o:OLEObject Type="Embed" ProgID="Equation.DSMT4" ShapeID="_x0000_i1049" DrawAspect="Content" ObjectID="_1717799951" r:id="rId24"/>
         </w:object>
       </w:r>
       <w:r>
@@ -2055,7 +2055,7 @@
           <w:rFonts w:ascii="Times New Roman" w:eastAsia="Times New Roman" w:hAnsi="Times New Roman" w:cs="Times New Roman"/>
         </w:rPr>
         <w:tab/>
-        <w:t xml:space="preserve">    (3.7)</w:t>
+        <w:t xml:space="preserve">   (3.7)</w:t>
       </w:r>
     </w:p>
     <w:p>
@@ -2127,7 +2127,7 @@
           <v:shape id="_x0000_i1050" type="#_x0000_t75" style="width:148.15pt;height:22.15pt" o:ole="">
             <v:imagedata r:id="rId25" o:title=""/>
           </v:shape>
-          <o:OLEObject Type="Embed" ProgID="Equation.DSMT4" ShapeID="_x0000_i1050" DrawAspect="Content" ObjectID="_1717790318" r:id="rId26"/>
+          <o:OLEObject Type="Embed" ProgID="Equation.DSMT4" ShapeID="_x0000_i1050" DrawAspect="Content" ObjectID="_1717799952" r:id="rId26"/>
         </w:object>
       </w:r>
       <w:r>
@@ -2192,6 +2192,23 @@
           <w:szCs w:val="24"/>
         </w:rPr>
         <w:tab/>
+      </w:r>
+      <w:r>
+        <w:rPr>
+          <w:rFonts w:ascii="Times New Roman" w:eastAsia="Times New Roman" w:hAnsi="Times New Roman" w:cs="Times New Roman"/>
+          <w:position w:val="-14"/>
+          <w:sz w:val="24"/>
+          <w:szCs w:val="24"/>
+        </w:rPr>
+        <w:t xml:space="preserve">           </w:t>
+      </w:r>
+      <w:r>
+        <w:rPr>
+          <w:rFonts w:ascii="Times New Roman" w:eastAsia="Times New Roman" w:hAnsi="Times New Roman" w:cs="Times New Roman"/>
+          <w:position w:val="-14"/>
+          <w:sz w:val="24"/>
+          <w:szCs w:val="24"/>
+        </w:rPr>
         <w:t xml:space="preserve">    </w:t>
       </w:r>
       <w:r>
@@ -2225,7 +2242,7 @@
           <v:shape id="_x0000_i1051" type="#_x0000_t75" style="width:142.9pt;height:21.75pt" o:ole="">
             <v:imagedata r:id="rId27" o:title=""/>
           </v:shape>
-          <o:OLEObject Type="Embed" ProgID="Equation.DSMT4" ShapeID="_x0000_i1051" DrawAspect="Content" ObjectID="_1717790319" r:id="rId28"/>
+          <o:OLEObject Type="Embed" ProgID="Equation.DSMT4" ShapeID="_x0000_i1051" DrawAspect="Content" ObjectID="_1717799953" r:id="rId28"/>
         </w:object>
       </w:r>
       <w:r>
@@ -2275,7 +2292,7 @@
           <w:rFonts w:ascii="Times New Roman" w:eastAsia="Times New Roman" w:hAnsi="Times New Roman" w:cs="Times New Roman"/>
         </w:rPr>
         <w:tab/>
-        <w:t xml:space="preserve">    (3.9)</w:t>
+        <w:t xml:space="preserve">   (3.9)</w:t>
       </w:r>
     </w:p>
     <w:p>
@@ -2430,7 +2447,7 @@
           <v:shape id="_x0000_i1052" type="#_x0000_t75" style="width:137.25pt;height:21.75pt" o:ole="">
             <v:imagedata r:id="rId29" o:title=""/>
           </v:shape>
-          <o:OLEObject Type="Embed" ProgID="Equation.DSMT4" ShapeID="_x0000_i1052" DrawAspect="Content" ObjectID="_1717790320" r:id="rId30"/>
+          <o:OLEObject Type="Embed" ProgID="Equation.DSMT4" ShapeID="_x0000_i1052" DrawAspect="Content" ObjectID="_1717799954" r:id="rId30"/>
         </w:object>
       </w:r>
       <w:r>
@@ -2480,7 +2497,7 @@
           <w:rFonts w:ascii="Times New Roman" w:eastAsia="Times New Roman" w:hAnsi="Times New Roman" w:cs="Times New Roman"/>
         </w:rPr>
         <w:tab/>
-        <w:t xml:space="preserve">   (3.10)</w:t>
+        <w:t xml:space="preserve"> (3.10)</w:t>
       </w:r>
     </w:p>
     <w:p>
@@ -2752,7 +2769,7 @@
           <v:shape id="_x0000_i1053" type="#_x0000_t75" style="width:98.25pt;height:21pt" o:ole="">
             <v:imagedata r:id="rId31" o:title=""/>
           </v:shape>
-          <o:OLEObject Type="Embed" ProgID="Equation.DSMT4" ShapeID="_x0000_i1053" DrawAspect="Content" ObjectID="_1717790321" r:id="rId32"/>
+          <o:OLEObject Type="Embed" ProgID="Equation.DSMT4" ShapeID="_x0000_i1053" DrawAspect="Content" ObjectID="_1717799955" r:id="rId32"/>
         </w:object>
       </w:r>
       <w:r>
@@ -2835,7 +2852,7 @@
           <v:shape id="_x0000_i1054" type="#_x0000_t75" style="width:174pt;height:25.9pt" o:ole="">
             <v:imagedata r:id="rId33" o:title=""/>
           </v:shape>
-          <o:OLEObject Type="Embed" ProgID="Equation.DSMT4" ShapeID="_x0000_i1054" DrawAspect="Content" ObjectID="_1717790322" r:id="rId34"/>
+          <o:OLEObject Type="Embed" ProgID="Equation.DSMT4" ShapeID="_x0000_i1054" DrawAspect="Content" ObjectID="_1717799956" r:id="rId34"/>
         </w:object>
       </w:r>
       <w:r>
@@ -2879,19 +2896,8 @@
           <w:rFonts w:ascii="Times New Roman" w:eastAsia="Times New Roman" w:hAnsi="Times New Roman" w:cs="Times New Roman"/>
         </w:rPr>
         <w:tab/>
-        <w:t xml:space="preserve">   (3.12)</w:t>
-      </w:r>
-    </w:p>
-    <w:p>
-      <w:pPr>
-        <w:spacing w:after="0" w:line="360" w:lineRule="auto"/>
-        <w:jc w:val="both"/>
-        <w:rPr>
-          <w:rFonts w:ascii="Times New Roman" w:eastAsia="Times New Roman" w:hAnsi="Times New Roman" w:cs="Times New Roman"/>
-          <w:b/>
-          <w:bCs/>
-        </w:rPr>
-      </w:pPr>
+        <w:t xml:space="preserve"> (3.12)</w:t>
+      </w:r>
     </w:p>
     <w:p>
       <w:pPr>

--- a/code/AOA_objects/results/grad_book/Ch 3.docx
+++ b/code/AOA_objects/results/grad_book/Ch 3.docx
@@ -20,11 +20,12 @@
       <w:pPr>
         <w:pStyle w:val="Heading1"/>
         <w:spacing w:line="360" w:lineRule="auto"/>
+        <w:ind w:left="450"/>
         <w:jc w:val="center"/>
       </w:pPr>
       <w:bookmarkStart w:id="1" w:name="_Toc101814652"/>
       <w:bookmarkStart w:id="2" w:name="_Toc101814778"/>
-      <w:bookmarkStart w:id="3" w:name="_Toc107177477"/>
+      <w:bookmarkStart w:id="3" w:name="_Toc107274881"/>
       <w:bookmarkEnd w:id="0"/>
       <w:r>
         <w:t>Problem Formulation</w:t>
@@ -40,7 +41,7 @@
           <w:rFonts w:eastAsia="Times New Roman"/>
         </w:rPr>
       </w:pPr>
-      <w:bookmarkStart w:id="4" w:name="_Toc107177478"/>
+      <w:bookmarkStart w:id="4" w:name="_Toc107274882"/>
       <w:r>
         <w:rPr>
           <w:rFonts w:eastAsia="Times New Roman"/>
@@ -262,7 +263,7 @@
         </w:rPr>
         <w:t xml:space="preserve"> </w:t>
       </w:r>
-      <w:bookmarkStart w:id="5" w:name="_Toc107177479"/>
+      <w:bookmarkStart w:id="5" w:name="_Toc107274883"/>
       <w:r>
         <w:rPr>
           <w:rFonts w:eastAsia="SimSun"/>
@@ -287,7 +288,7 @@
         </w:rPr>
         <w:t xml:space="preserve"> </w:t>
       </w:r>
-      <w:bookmarkStart w:id="6" w:name="_Toc107177480"/>
+      <w:bookmarkStart w:id="6" w:name="_Toc107274884"/>
       <w:r>
         <w:rPr>
           <w:rFonts w:eastAsia="Times New Roman"/>
@@ -364,10 +365,10 @@
             <v:path o:extrusionok="f" gradientshapeok="t" o:connecttype="rect"/>
             <o:lock v:ext="edit" aspectratio="t"/>
           </v:shapetype>
-          <v:shape id="_x0000_i1040" type="#_x0000_t75" style="width:285pt;height:56.25pt" o:ole="">
+          <v:shape id="_x0000_i1040" type="#_x0000_t75" style="width:4in;height:54pt" o:ole="">
             <v:imagedata r:id="rId5" o:title=""/>
           </v:shape>
-          <o:OLEObject Type="Embed" ProgID="Equation.DSMT4" ShapeID="_x0000_i1040" DrawAspect="Content" ObjectID="_1717799942" r:id="rId6"/>
+          <o:OLEObject Type="Embed" ProgID="Equation.DSMT4" ShapeID="_x0000_i1040" DrawAspect="Content" ObjectID="_1717888410" r:id="rId6"/>
         </w:object>
       </w:r>
       <w:r>
@@ -425,10 +426,10 @@
           <w:lang w:bidi="ar-EG"/>
         </w:rPr>
         <w:object w:dxaOrig="4836" w:dyaOrig="648">
-          <v:shape id="_x0000_i1041" type="#_x0000_t75" style="width:241.9pt;height:32.25pt" o:ole="">
+          <v:shape id="_x0000_i1041" type="#_x0000_t75" style="width:240pt;height:30pt" o:ole="">
             <v:imagedata r:id="rId7" o:title=""/>
           </v:shape>
-          <o:OLEObject Type="Embed" ProgID="Equation.DSMT4" ShapeID="_x0000_i1041" DrawAspect="Content" ObjectID="_1717799943" r:id="rId8"/>
+          <o:OLEObject Type="Embed" ProgID="Equation.DSMT4" ShapeID="_x0000_i1041" DrawAspect="Content" ObjectID="_1717888411" r:id="rId8"/>
         </w:object>
       </w:r>
     </w:p>
@@ -781,7 +782,7 @@
         </w:rPr>
         <w:t xml:space="preserve"> </w:t>
       </w:r>
-      <w:bookmarkStart w:id="7" w:name="_Toc107177481"/>
+      <w:bookmarkStart w:id="7" w:name="_Toc107274885"/>
       <w:r>
         <w:rPr>
           <w:rFonts w:eastAsia="Times New Roman"/>
@@ -815,7 +816,7 @@
           <w:rFonts w:eastAsia="Times New Roman"/>
         </w:rPr>
       </w:pPr>
-      <w:bookmarkStart w:id="8" w:name="_Toc107177482"/>
+      <w:bookmarkStart w:id="8" w:name="_Toc107274886"/>
       <w:r>
         <w:rPr>
           <w:rFonts w:eastAsia="Times New Roman"/>
@@ -910,10 +911,10 @@
           <w:lang w:bidi="ar-EG"/>
         </w:rPr>
         <w:object w:dxaOrig="4200" w:dyaOrig="684">
-          <v:shape id="_x0000_i1042" type="#_x0000_t75" style="width:210pt;height:34.15pt" o:ole="">
+          <v:shape id="_x0000_i1042" type="#_x0000_t75" style="width:210pt;height:36pt" o:ole="">
             <v:imagedata r:id="rId9" o:title=""/>
           </v:shape>
-          <o:OLEObject Type="Embed" ProgID="Equation.DSMT4" ShapeID="_x0000_i1042" DrawAspect="Content" ObjectID="_1717799944" r:id="rId10"/>
+          <o:OLEObject Type="Embed" ProgID="Equation.DSMT4" ShapeID="_x0000_i1042" DrawAspect="Content" ObjectID="_1717888412" r:id="rId10"/>
         </w:object>
       </w:r>
       <w:r>
@@ -966,10 +967,10 @@
           <w:lang w:bidi="ar-EG"/>
         </w:rPr>
         <w:object w:dxaOrig="4284" w:dyaOrig="684">
-          <v:shape id="_x0000_i1043" type="#_x0000_t75" style="width:214.15pt;height:34.15pt" o:ole="">
+          <v:shape id="_x0000_i1043" type="#_x0000_t75" style="width:3in;height:36pt" o:ole="">
             <v:imagedata r:id="rId11" o:title=""/>
           </v:shape>
-          <o:OLEObject Type="Embed" ProgID="Equation.DSMT4" ShapeID="_x0000_i1043" DrawAspect="Content" ObjectID="_1717799945" r:id="rId12"/>
+          <o:OLEObject Type="Embed" ProgID="Equation.DSMT4" ShapeID="_x0000_i1043" DrawAspect="Content" ObjectID="_1717888413" r:id="rId12"/>
         </w:object>
       </w:r>
       <w:r>
@@ -1374,7 +1375,7 @@
         </w:rPr>
         <w:t xml:space="preserve"> </w:t>
       </w:r>
-      <w:bookmarkStart w:id="9" w:name="_Toc107177483"/>
+      <w:bookmarkStart w:id="9" w:name="_Toc107274887"/>
       <w:r>
         <w:rPr>
           <w:rFonts w:eastAsia="Times New Roman"/>
@@ -1472,10 +1473,10 @@
           <w:lang w:bidi="ar-EG"/>
         </w:rPr>
         <w:object w:dxaOrig="2544" w:dyaOrig="384">
-          <v:shape id="_x0000_i1044" type="#_x0000_t75" style="width:127.15pt;height:19.15pt" o:ole="">
+          <v:shape id="_x0000_i1044" type="#_x0000_t75" style="width:126pt;height:18pt" o:ole="">
             <v:imagedata r:id="rId13" o:title=""/>
           </v:shape>
-          <o:OLEObject Type="Embed" ProgID="Equation.DSMT4" ShapeID="_x0000_i1044" DrawAspect="Content" ObjectID="_1717799946" r:id="rId14"/>
+          <o:OLEObject Type="Embed" ProgID="Equation.DSMT4" ShapeID="_x0000_i1044" DrawAspect="Content" ObjectID="_1717888414" r:id="rId14"/>
         </w:object>
       </w:r>
       <w:r>
@@ -1637,10 +1638,10 @@
           <w:lang w:bidi="ar-EG"/>
         </w:rPr>
         <w:object w:dxaOrig="1992" w:dyaOrig="468">
-          <v:shape id="_x0000_i1045" type="#_x0000_t75" style="width:99.75pt;height:23.25pt" o:ole="">
+          <v:shape id="_x0000_i1045" type="#_x0000_t75" style="width:102pt;height:24pt" o:ole="">
             <v:imagedata r:id="rId15" o:title=""/>
           </v:shape>
-          <o:OLEObject Type="Embed" ProgID="Equation.DSMT4" ShapeID="_x0000_i1045" DrawAspect="Content" ObjectID="_1717799947" r:id="rId16"/>
+          <o:OLEObject Type="Embed" ProgID="Equation.DSMT4" ShapeID="_x0000_i1045" DrawAspect="Content" ObjectID="_1717888415" r:id="rId16"/>
         </w:object>
       </w:r>
       <w:r>
@@ -1775,10 +1776,10 @@
           <w:lang w:bidi="ar-EG"/>
         </w:rPr>
         <w:object w:dxaOrig="540" w:dyaOrig="396">
-          <v:shape id="_x0000_i1046" type="#_x0000_t75" style="width:27pt;height:19.9pt" o:ole="">
+          <v:shape id="_x0000_i1046" type="#_x0000_t75" style="width:30pt;height:18pt" o:ole="">
             <v:imagedata r:id="rId17" o:title=""/>
           </v:shape>
-          <o:OLEObject Type="Embed" ProgID="Equation.DSMT4" ShapeID="_x0000_i1046" DrawAspect="Content" ObjectID="_1717799948" r:id="rId18"/>
+          <o:OLEObject Type="Embed" ProgID="Equation.DSMT4" ShapeID="_x0000_i1046" DrawAspect="Content" ObjectID="_1717888416" r:id="rId18"/>
         </w:object>
       </w:r>
       <w:r>
@@ -1806,10 +1807,10 @@
           <w:lang w:bidi="ar-EG"/>
         </w:rPr>
         <w:object w:dxaOrig="1212" w:dyaOrig="396">
-          <v:shape id="_x0000_i1047" type="#_x0000_t75" style="width:60.75pt;height:19.9pt" o:ole="">
+          <v:shape id="_x0000_i1047" type="#_x0000_t75" style="width:60pt;height:18pt" o:ole="">
             <v:imagedata r:id="rId19" o:title=""/>
           </v:shape>
-          <o:OLEObject Type="Embed" ProgID="Equation.DSMT4" ShapeID="_x0000_i1047" DrawAspect="Content" ObjectID="_1717799949" r:id="rId20"/>
+          <o:OLEObject Type="Embed" ProgID="Equation.DSMT4" ShapeID="_x0000_i1047" DrawAspect="Content" ObjectID="_1717888417" r:id="rId20"/>
         </w:object>
       </w:r>
       <w:r>
@@ -1959,10 +1960,10 @@
           <w:lang w:bidi="ar-EG"/>
         </w:rPr>
         <w:object w:dxaOrig="432" w:dyaOrig="372">
-          <v:shape id="_x0000_i1048" type="#_x0000_t75" style="width:21.75pt;height:18.75pt" o:ole="">
+          <v:shape id="_x0000_i1048" type="#_x0000_t75" style="width:24pt;height:18pt" o:ole="">
             <v:imagedata r:id="rId21" o:title=""/>
           </v:shape>
-          <o:OLEObject Type="Embed" ProgID="Equation.DSMT4" ShapeID="_x0000_i1048" DrawAspect="Content" ObjectID="_1717799950" r:id="rId22"/>
+          <o:OLEObject Type="Embed" ProgID="Equation.DSMT4" ShapeID="_x0000_i1048" DrawAspect="Content" ObjectID="_1717888418" r:id="rId22"/>
         </w:object>
       </w:r>
       <w:r>
@@ -1990,10 +1991,10 @@
           <w:lang w:bidi="ar-EG"/>
         </w:rPr>
         <w:object w:dxaOrig="1296" w:dyaOrig="384">
-          <v:shape id="_x0000_i1049" type="#_x0000_t75" style="width:64.9pt;height:19.15pt" o:ole="">
+          <v:shape id="_x0000_i1049" type="#_x0000_t75" style="width:66pt;height:18pt" o:ole="">
             <v:imagedata r:id="rId23" o:title=""/>
           </v:shape>
-          <o:OLEObject Type="Embed" ProgID="Equation.DSMT4" ShapeID="_x0000_i1049" DrawAspect="Content" ObjectID="_1717799951" r:id="rId24"/>
+          <o:OLEObject Type="Embed" ProgID="Equation.DSMT4" ShapeID="_x0000_i1049" DrawAspect="Content" ObjectID="_1717888419" r:id="rId24"/>
         </w:object>
       </w:r>
       <w:r>
@@ -2124,10 +2125,10 @@
           <w:lang w:bidi="ar-EG"/>
         </w:rPr>
         <w:object w:dxaOrig="2964" w:dyaOrig="444">
-          <v:shape id="_x0000_i1050" type="#_x0000_t75" style="width:148.15pt;height:22.15pt" o:ole="">
+          <v:shape id="_x0000_i1050" type="#_x0000_t75" style="width:150pt;height:24pt" o:ole="">
             <v:imagedata r:id="rId25" o:title=""/>
           </v:shape>
-          <o:OLEObject Type="Embed" ProgID="Equation.DSMT4" ShapeID="_x0000_i1050" DrawAspect="Content" ObjectID="_1717799952" r:id="rId26"/>
+          <o:OLEObject Type="Embed" ProgID="Equation.DSMT4" ShapeID="_x0000_i1050" DrawAspect="Content" ObjectID="_1717888420" r:id="rId26"/>
         </w:object>
       </w:r>
       <w:r>
@@ -2239,10 +2240,10 @@
           <w:lang w:bidi="ar-EG"/>
         </w:rPr>
         <w:object w:dxaOrig="2856" w:dyaOrig="432">
-          <v:shape id="_x0000_i1051" type="#_x0000_t75" style="width:142.9pt;height:21.75pt" o:ole="">
+          <v:shape id="_x0000_i1051" type="#_x0000_t75" style="width:2in;height:24pt" o:ole="">
             <v:imagedata r:id="rId27" o:title=""/>
           </v:shape>
-          <o:OLEObject Type="Embed" ProgID="Equation.DSMT4" ShapeID="_x0000_i1051" DrawAspect="Content" ObjectID="_1717799953" r:id="rId28"/>
+          <o:OLEObject Type="Embed" ProgID="Equation.DSMT4" ShapeID="_x0000_i1051" DrawAspect="Content" ObjectID="_1717888421" r:id="rId28"/>
         </w:object>
       </w:r>
       <w:r>
@@ -2444,10 +2445,10 @@
           <w:lang w:bidi="ar-EG"/>
         </w:rPr>
         <w:object w:dxaOrig="2748" w:dyaOrig="432">
-          <v:shape id="_x0000_i1052" type="#_x0000_t75" style="width:137.25pt;height:21.75pt" o:ole="">
+          <v:shape id="_x0000_i1052" type="#_x0000_t75" style="width:138pt;height:24pt" o:ole="">
             <v:imagedata r:id="rId29" o:title=""/>
           </v:shape>
-          <o:OLEObject Type="Embed" ProgID="Equation.DSMT4" ShapeID="_x0000_i1052" DrawAspect="Content" ObjectID="_1717799954" r:id="rId30"/>
+          <o:OLEObject Type="Embed" ProgID="Equation.DSMT4" ShapeID="_x0000_i1052" DrawAspect="Content" ObjectID="_1717888422" r:id="rId30"/>
         </w:object>
       </w:r>
       <w:r>
@@ -2766,10 +2767,10 @@
           <w:lang w:bidi="ar-EG"/>
         </w:rPr>
         <w:object w:dxaOrig="1968" w:dyaOrig="420">
-          <v:shape id="_x0000_i1053" type="#_x0000_t75" style="width:98.25pt;height:21pt" o:ole="">
+          <v:shape id="_x0000_i1053" type="#_x0000_t75" style="width:96pt;height:24pt" o:ole="">
             <v:imagedata r:id="rId31" o:title=""/>
           </v:shape>
-          <o:OLEObject Type="Embed" ProgID="Equation.DSMT4" ShapeID="_x0000_i1053" DrawAspect="Content" ObjectID="_1717799955" r:id="rId32"/>
+          <o:OLEObject Type="Embed" ProgID="Equation.DSMT4" ShapeID="_x0000_i1053" DrawAspect="Content" ObjectID="_1717888423" r:id="rId32"/>
         </w:object>
       </w:r>
       <w:r>
@@ -2849,10 +2850,10 @@
           <w:lang w:bidi="ar-EG"/>
         </w:rPr>
         <w:object w:dxaOrig="3480" w:dyaOrig="516">
-          <v:shape id="_x0000_i1054" type="#_x0000_t75" style="width:174pt;height:25.9pt" o:ole="">
+          <v:shape id="_x0000_i1054" type="#_x0000_t75" style="width:174pt;height:24pt" o:ole="">
             <v:imagedata r:id="rId33" o:title=""/>
           </v:shape>
-          <o:OLEObject Type="Embed" ProgID="Equation.DSMT4" ShapeID="_x0000_i1054" DrawAspect="Content" ObjectID="_1717799956" r:id="rId34"/>
+          <o:OLEObject Type="Embed" ProgID="Equation.DSMT4" ShapeID="_x0000_i1054" DrawAspect="Content" ObjectID="_1717888424" r:id="rId34"/>
         </w:object>
       </w:r>
       <w:r>

--- a/code/AOA_objects/results/grad_book/Ch 3.docx
+++ b/code/AOA_objects/results/grad_book/Ch 3.docx
@@ -26,6 +26,7 @@
       <w:bookmarkStart w:id="1" w:name="_Toc101814652"/>
       <w:bookmarkStart w:id="2" w:name="_Toc101814778"/>
       <w:bookmarkStart w:id="3" w:name="_Toc107274881"/>
+      <w:bookmarkStart w:id="4" w:name="_Toc107316591"/>
       <w:bookmarkEnd w:id="0"/>
       <w:r>
         <w:t>Problem Formulation</w:t>
@@ -33,6 +34,7 @@
       <w:bookmarkEnd w:id="1"/>
       <w:bookmarkEnd w:id="2"/>
       <w:bookmarkEnd w:id="3"/>
+      <w:bookmarkEnd w:id="4"/>
     </w:p>
     <w:p>
       <w:pPr>
@@ -41,14 +43,16 @@
           <w:rFonts w:eastAsia="Times New Roman"/>
         </w:rPr>
       </w:pPr>
-      <w:bookmarkStart w:id="4" w:name="_Toc107274882"/>
+      <w:bookmarkStart w:id="5" w:name="_Toc107274882"/>
+      <w:bookmarkStart w:id="6" w:name="_Toc107316592"/>
       <w:r>
         <w:rPr>
           <w:rFonts w:eastAsia="Times New Roman"/>
         </w:rPr>
         <w:t>Introduction</w:t>
       </w:r>
-      <w:bookmarkEnd w:id="4"/>
+      <w:bookmarkEnd w:id="5"/>
+      <w:bookmarkEnd w:id="6"/>
     </w:p>
     <w:p>
       <w:pPr>
@@ -263,7 +267,8 @@
         </w:rPr>
         <w:t xml:space="preserve"> </w:t>
       </w:r>
-      <w:bookmarkStart w:id="5" w:name="_Toc107274883"/>
+      <w:bookmarkStart w:id="7" w:name="_Toc107274883"/>
+      <w:bookmarkStart w:id="8" w:name="_Toc107316593"/>
       <w:r>
         <w:rPr>
           <w:rFonts w:eastAsia="SimSun"/>
@@ -271,7 +276,8 @@
         </w:rPr>
         <w:t>Problem Formulation</w:t>
       </w:r>
-      <w:bookmarkEnd w:id="5"/>
+      <w:bookmarkEnd w:id="7"/>
+      <w:bookmarkEnd w:id="8"/>
     </w:p>
     <w:p>
       <w:pPr>
@@ -288,7 +294,8 @@
         </w:rPr>
         <w:t xml:space="preserve"> </w:t>
       </w:r>
-      <w:bookmarkStart w:id="6" w:name="_Toc107274884"/>
+      <w:bookmarkStart w:id="9" w:name="_Toc107274884"/>
+      <w:bookmarkStart w:id="10" w:name="_Toc107316594"/>
       <w:r>
         <w:rPr>
           <w:rFonts w:eastAsia="Times New Roman"/>
@@ -296,7 +303,8 @@
         </w:rPr>
         <w:t>Objective function</w:t>
       </w:r>
-      <w:bookmarkEnd w:id="6"/>
+      <w:bookmarkEnd w:id="9"/>
+      <w:bookmarkEnd w:id="10"/>
     </w:p>
     <w:p>
       <w:pPr>
@@ -368,7 +376,7 @@
           <v:shape id="_x0000_i1040" type="#_x0000_t75" style="width:4in;height:54pt" o:ole="">
             <v:imagedata r:id="rId5" o:title=""/>
           </v:shape>
-          <o:OLEObject Type="Embed" ProgID="Equation.DSMT4" ShapeID="_x0000_i1040" DrawAspect="Content" ObjectID="_1717888410" r:id="rId6"/>
+          <o:OLEObject Type="Embed" ProgID="Equation.DSMT4" ShapeID="_x0000_i1040" DrawAspect="Content" ObjectID="_1717929405" r:id="rId6"/>
         </w:object>
       </w:r>
       <w:r>
@@ -429,7 +437,7 @@
           <v:shape id="_x0000_i1041" type="#_x0000_t75" style="width:240pt;height:30pt" o:ole="">
             <v:imagedata r:id="rId7" o:title=""/>
           </v:shape>
-          <o:OLEObject Type="Embed" ProgID="Equation.DSMT4" ShapeID="_x0000_i1041" DrawAspect="Content" ObjectID="_1717888411" r:id="rId8"/>
+          <o:OLEObject Type="Embed" ProgID="Equation.DSMT4" ShapeID="_x0000_i1041" DrawAspect="Content" ObjectID="_1717929406" r:id="rId8"/>
         </w:object>
       </w:r>
     </w:p>
@@ -782,7 +790,8 @@
         </w:rPr>
         <w:t xml:space="preserve"> </w:t>
       </w:r>
-      <w:bookmarkStart w:id="7" w:name="_Toc107274885"/>
+      <w:bookmarkStart w:id="11" w:name="_Toc107274885"/>
+      <w:bookmarkStart w:id="12" w:name="_Toc107316595"/>
       <w:r>
         <w:rPr>
           <w:rFonts w:eastAsia="Times New Roman"/>
@@ -790,7 +799,8 @@
         </w:rPr>
         <w:t>System constraints</w:t>
       </w:r>
-      <w:bookmarkEnd w:id="7"/>
+      <w:bookmarkEnd w:id="11"/>
+      <w:bookmarkEnd w:id="12"/>
     </w:p>
     <w:p>
       <w:pPr>
@@ -816,14 +826,16 @@
           <w:rFonts w:eastAsia="Times New Roman"/>
         </w:rPr>
       </w:pPr>
-      <w:bookmarkStart w:id="8" w:name="_Toc107274886"/>
+      <w:bookmarkStart w:id="13" w:name="_Toc107274886"/>
+      <w:bookmarkStart w:id="14" w:name="_Toc107316596"/>
       <w:r>
         <w:rPr>
           <w:rFonts w:eastAsia="Times New Roman"/>
         </w:rPr>
         <w:t>Equality constraint</w:t>
       </w:r>
-      <w:bookmarkEnd w:id="8"/>
+      <w:bookmarkEnd w:id="13"/>
+      <w:bookmarkEnd w:id="14"/>
     </w:p>
     <w:p>
       <w:pPr>
@@ -914,7 +926,7 @@
           <v:shape id="_x0000_i1042" type="#_x0000_t75" style="width:210pt;height:36pt" o:ole="">
             <v:imagedata r:id="rId9" o:title=""/>
           </v:shape>
-          <o:OLEObject Type="Embed" ProgID="Equation.DSMT4" ShapeID="_x0000_i1042" DrawAspect="Content" ObjectID="_1717888412" r:id="rId10"/>
+          <o:OLEObject Type="Embed" ProgID="Equation.DSMT4" ShapeID="_x0000_i1042" DrawAspect="Content" ObjectID="_1717929407" r:id="rId10"/>
         </w:object>
       </w:r>
       <w:r>
@@ -970,7 +982,7 @@
           <v:shape id="_x0000_i1043" type="#_x0000_t75" style="width:3in;height:36pt" o:ole="">
             <v:imagedata r:id="rId11" o:title=""/>
           </v:shape>
-          <o:OLEObject Type="Embed" ProgID="Equation.DSMT4" ShapeID="_x0000_i1043" DrawAspect="Content" ObjectID="_1717888413" r:id="rId12"/>
+          <o:OLEObject Type="Embed" ProgID="Equation.DSMT4" ShapeID="_x0000_i1043" DrawAspect="Content" ObjectID="_1717929408" r:id="rId12"/>
         </w:object>
       </w:r>
       <w:r>
@@ -1375,14 +1387,16 @@
         </w:rPr>
         <w:t xml:space="preserve"> </w:t>
       </w:r>
-      <w:bookmarkStart w:id="9" w:name="_Toc107274887"/>
+      <w:bookmarkStart w:id="15" w:name="_Toc107274887"/>
+      <w:bookmarkStart w:id="16" w:name="_Toc107316597"/>
       <w:r>
         <w:rPr>
           <w:rFonts w:eastAsia="Times New Roman"/>
         </w:rPr>
         <w:t>Inequality constraints</w:t>
       </w:r>
-      <w:bookmarkEnd w:id="9"/>
+      <w:bookmarkEnd w:id="15"/>
+      <w:bookmarkEnd w:id="16"/>
     </w:p>
     <w:p>
       <w:pPr>
@@ -1476,7 +1490,7 @@
           <v:shape id="_x0000_i1044" type="#_x0000_t75" style="width:126pt;height:18pt" o:ole="">
             <v:imagedata r:id="rId13" o:title=""/>
           </v:shape>
-          <o:OLEObject Type="Embed" ProgID="Equation.DSMT4" ShapeID="_x0000_i1044" DrawAspect="Content" ObjectID="_1717888414" r:id="rId14"/>
+          <o:OLEObject Type="Embed" ProgID="Equation.DSMT4" ShapeID="_x0000_i1044" DrawAspect="Content" ObjectID="_1717929409" r:id="rId14"/>
         </w:object>
       </w:r>
       <w:r>
@@ -1641,7 +1655,7 @@
           <v:shape id="_x0000_i1045" type="#_x0000_t75" style="width:102pt;height:24pt" o:ole="">
             <v:imagedata r:id="rId15" o:title=""/>
           </v:shape>
-          <o:OLEObject Type="Embed" ProgID="Equation.DSMT4" ShapeID="_x0000_i1045" DrawAspect="Content" ObjectID="_1717888415" r:id="rId16"/>
+          <o:OLEObject Type="Embed" ProgID="Equation.DSMT4" ShapeID="_x0000_i1045" DrawAspect="Content" ObjectID="_1717929410" r:id="rId16"/>
         </w:object>
       </w:r>
       <w:r>
@@ -1779,7 +1793,7 @@
           <v:shape id="_x0000_i1046" type="#_x0000_t75" style="width:30pt;height:18pt" o:ole="">
             <v:imagedata r:id="rId17" o:title=""/>
           </v:shape>
-          <o:OLEObject Type="Embed" ProgID="Equation.DSMT4" ShapeID="_x0000_i1046" DrawAspect="Content" ObjectID="_1717888416" r:id="rId18"/>
+          <o:OLEObject Type="Embed" ProgID="Equation.DSMT4" ShapeID="_x0000_i1046" DrawAspect="Content" ObjectID="_1717929411" r:id="rId18"/>
         </w:object>
       </w:r>
       <w:r>
@@ -1810,7 +1824,7 @@
           <v:shape id="_x0000_i1047" type="#_x0000_t75" style="width:60pt;height:18pt" o:ole="">
             <v:imagedata r:id="rId19" o:title=""/>
           </v:shape>
-          <o:OLEObject Type="Embed" ProgID="Equation.DSMT4" ShapeID="_x0000_i1047" DrawAspect="Content" ObjectID="_1717888417" r:id="rId20"/>
+          <o:OLEObject Type="Embed" ProgID="Equation.DSMT4" ShapeID="_x0000_i1047" DrawAspect="Content" ObjectID="_1717929412" r:id="rId20"/>
         </w:object>
       </w:r>
       <w:r>
@@ -1963,7 +1977,7 @@
           <v:shape id="_x0000_i1048" type="#_x0000_t75" style="width:24pt;height:18pt" o:ole="">
             <v:imagedata r:id="rId21" o:title=""/>
           </v:shape>
-          <o:OLEObject Type="Embed" ProgID="Equation.DSMT4" ShapeID="_x0000_i1048" DrawAspect="Content" ObjectID="_1717888418" r:id="rId22"/>
+          <o:OLEObject Type="Embed" ProgID="Equation.DSMT4" ShapeID="_x0000_i1048" DrawAspect="Content" ObjectID="_1717929413" r:id="rId22"/>
         </w:object>
       </w:r>
       <w:r>
@@ -1994,7 +2008,7 @@
           <v:shape id="_x0000_i1049" type="#_x0000_t75" style="width:66pt;height:18pt" o:ole="">
             <v:imagedata r:id="rId23" o:title=""/>
           </v:shape>
-          <o:OLEObject Type="Embed" ProgID="Equation.DSMT4" ShapeID="_x0000_i1049" DrawAspect="Content" ObjectID="_1717888419" r:id="rId24"/>
+          <o:OLEObject Type="Embed" ProgID="Equation.DSMT4" ShapeID="_x0000_i1049" DrawAspect="Content" ObjectID="_1717929414" r:id="rId24"/>
         </w:object>
       </w:r>
       <w:r>
@@ -2128,7 +2142,7 @@
           <v:shape id="_x0000_i1050" type="#_x0000_t75" style="width:150pt;height:24pt" o:ole="">
             <v:imagedata r:id="rId25" o:title=""/>
           </v:shape>
-          <o:OLEObject Type="Embed" ProgID="Equation.DSMT4" ShapeID="_x0000_i1050" DrawAspect="Content" ObjectID="_1717888420" r:id="rId26"/>
+          <o:OLEObject Type="Embed" ProgID="Equation.DSMT4" ShapeID="_x0000_i1050" DrawAspect="Content" ObjectID="_1717929415" r:id="rId26"/>
         </w:object>
       </w:r>
       <w:r>
@@ -2243,7 +2257,7 @@
           <v:shape id="_x0000_i1051" type="#_x0000_t75" style="width:2in;height:24pt" o:ole="">
             <v:imagedata r:id="rId27" o:title=""/>
           </v:shape>
-          <o:OLEObject Type="Embed" ProgID="Equation.DSMT4" ShapeID="_x0000_i1051" DrawAspect="Content" ObjectID="_1717888421" r:id="rId28"/>
+          <o:OLEObject Type="Embed" ProgID="Equation.DSMT4" ShapeID="_x0000_i1051" DrawAspect="Content" ObjectID="_1717929416" r:id="rId28"/>
         </w:object>
       </w:r>
       <w:r>
@@ -2448,7 +2462,7 @@
           <v:shape id="_x0000_i1052" type="#_x0000_t75" style="width:138pt;height:24pt" o:ole="">
             <v:imagedata r:id="rId29" o:title=""/>
           </v:shape>
-          <o:OLEObject Type="Embed" ProgID="Equation.DSMT4" ShapeID="_x0000_i1052" DrawAspect="Content" ObjectID="_1717888422" r:id="rId30"/>
+          <o:OLEObject Type="Embed" ProgID="Equation.DSMT4" ShapeID="_x0000_i1052" DrawAspect="Content" ObjectID="_1717929417" r:id="rId30"/>
         </w:object>
       </w:r>
       <w:r>
@@ -2770,7 +2784,7 @@
           <v:shape id="_x0000_i1053" type="#_x0000_t75" style="width:96pt;height:24pt" o:ole="">
             <v:imagedata r:id="rId31" o:title=""/>
           </v:shape>
-          <o:OLEObject Type="Embed" ProgID="Equation.DSMT4" ShapeID="_x0000_i1053" DrawAspect="Content" ObjectID="_1717888423" r:id="rId32"/>
+          <o:OLEObject Type="Embed" ProgID="Equation.DSMT4" ShapeID="_x0000_i1053" DrawAspect="Content" ObjectID="_1717929418" r:id="rId32"/>
         </w:object>
       </w:r>
       <w:r>
@@ -2853,7 +2867,7 @@
           <v:shape id="_x0000_i1054" type="#_x0000_t75" style="width:174pt;height:24pt" o:ole="">
             <v:imagedata r:id="rId33" o:title=""/>
           </v:shape>
-          <o:OLEObject Type="Embed" ProgID="Equation.DSMT4" ShapeID="_x0000_i1054" DrawAspect="Content" ObjectID="_1717888424" r:id="rId34"/>
+          <o:OLEObject Type="Embed" ProgID="Equation.DSMT4" ShapeID="_x0000_i1054" DrawAspect="Content" ObjectID="_1717929419" r:id="rId34"/>
         </w:object>
       </w:r>
       <w:r>

--- a/code/AOA_objects/results/grad_book/Ch 3.docx
+++ b/code/AOA_objects/results/grad_book/Ch 3.docx
@@ -4,6 +4,7 @@
   <w:body>
     <w:p>
       <w:pPr>
+        <w:jc w:val="lowKashida"/>
         <w:rPr>
           <w:rFonts w:asciiTheme="majorHAnsi" w:eastAsiaTheme="majorEastAsia" w:hAnsiTheme="majorHAnsi" w:cstheme="majorBidi"/>
           <w:color w:val="2F5496" w:themeColor="accent1" w:themeShade="BF"/>
@@ -26,7 +27,7 @@
       <w:bookmarkStart w:id="1" w:name="_Toc101814652"/>
       <w:bookmarkStart w:id="2" w:name="_Toc101814778"/>
       <w:bookmarkStart w:id="3" w:name="_Toc107274881"/>
-      <w:bookmarkStart w:id="4" w:name="_Toc107316591"/>
+      <w:bookmarkStart w:id="4" w:name="_Toc107317576"/>
       <w:bookmarkEnd w:id="0"/>
       <w:r>
         <w:t>Problem Formulation</w:t>
@@ -39,12 +40,14 @@
     <w:p>
       <w:pPr>
         <w:pStyle w:val="Heading2"/>
+        <w:spacing w:line="360" w:lineRule="auto"/>
+        <w:jc w:val="lowKashida"/>
         <w:rPr>
           <w:rFonts w:eastAsia="Times New Roman"/>
         </w:rPr>
       </w:pPr>
       <w:bookmarkStart w:id="5" w:name="_Toc107274882"/>
-      <w:bookmarkStart w:id="6" w:name="_Toc107316592"/>
+      <w:bookmarkStart w:id="6" w:name="_Toc107317577"/>
       <w:r>
         <w:rPr>
           <w:rFonts w:eastAsia="Times New Roman"/>
@@ -58,7 +61,7 @@
       <w:pPr>
         <w:spacing w:after="0" w:line="360" w:lineRule="auto"/>
         <w:ind w:right="6" w:firstLine="539"/>
-        <w:jc w:val="both"/>
+        <w:jc w:val="lowKashida"/>
         <w:rPr>
           <w:rFonts w:ascii="Times New Roman" w:eastAsia="Times New Roman" w:hAnsi="Times New Roman" w:cs="Times New Roman"/>
           <w:lang w:bidi="ar-EG"/>
@@ -129,7 +132,7 @@
       <w:pPr>
         <w:spacing w:after="0" w:line="360" w:lineRule="auto"/>
         <w:ind w:right="6" w:firstLine="539"/>
-        <w:jc w:val="both"/>
+        <w:jc w:val="lowKashida"/>
         <w:rPr>
           <w:rFonts w:ascii="Times New Roman" w:eastAsia="SimSun" w:hAnsi="Times New Roman" w:cs="Angsana New"/>
           <w:lang w:val="en-AU" w:eastAsia="zh-CN"/>
@@ -212,7 +215,7 @@
       <w:pPr>
         <w:spacing w:after="0" w:line="360" w:lineRule="auto"/>
         <w:ind w:right="6" w:firstLine="539"/>
-        <w:jc w:val="both"/>
+        <w:jc w:val="lowKashida"/>
         <w:rPr>
           <w:rFonts w:ascii="Times New Roman" w:eastAsia="SimSun" w:hAnsi="Times New Roman" w:cs="Angsana New"/>
           <w:lang w:val="en-AU" w:eastAsia="zh-CN"/>
@@ -255,24 +258,26 @@
     <w:p>
       <w:pPr>
         <w:pStyle w:val="Heading2"/>
+        <w:spacing w:line="360" w:lineRule="auto"/>
+        <w:jc w:val="lowKashida"/>
         <w:rPr>
           <w:rFonts w:eastAsia="SimSun"/>
-          <w:lang w:val="en-AU" w:eastAsia="zh-CN" w:bidi="ar-SA"/>
+          <w:lang w:eastAsia="zh-CN"/>
         </w:rPr>
       </w:pPr>
       <w:r>
         <w:rPr>
           <w:rFonts w:eastAsia="SimSun"/>
-          <w:lang w:val="en-AU" w:eastAsia="zh-CN" w:bidi="ar-SA"/>
+          <w:lang w:eastAsia="zh-CN"/>
         </w:rPr>
         <w:t xml:space="preserve"> </w:t>
       </w:r>
       <w:bookmarkStart w:id="7" w:name="_Toc107274883"/>
-      <w:bookmarkStart w:id="8" w:name="_Toc107316593"/>
+      <w:bookmarkStart w:id="8" w:name="_Toc107317578"/>
       <w:r>
         <w:rPr>
           <w:rFonts w:eastAsia="SimSun"/>
-          <w:lang w:val="en-AU" w:eastAsia="zh-CN" w:bidi="ar-SA"/>
+          <w:lang w:eastAsia="zh-CN"/>
         </w:rPr>
         <w:t>Problem Formulation</w:t>
       </w:r>
@@ -282,24 +287,23 @@
     <w:p>
       <w:pPr>
         <w:pStyle w:val="Heading3"/>
+        <w:spacing w:line="360" w:lineRule="auto"/>
+        <w:jc w:val="lowKashida"/>
         <w:rPr>
           <w:rFonts w:eastAsia="Times New Roman"/>
-          <w:lang w:bidi="ar-SA"/>
         </w:rPr>
       </w:pPr>
       <w:r>
         <w:rPr>
           <w:rFonts w:eastAsia="Times New Roman"/>
-          <w:lang w:bidi="ar-SA"/>
         </w:rPr>
         <w:t xml:space="preserve"> </w:t>
       </w:r>
       <w:bookmarkStart w:id="9" w:name="_Toc107274884"/>
-      <w:bookmarkStart w:id="10" w:name="_Toc107316594"/>
+      <w:bookmarkStart w:id="10" w:name="_Toc107317579"/>
       <w:r>
         <w:rPr>
           <w:rFonts w:eastAsia="Times New Roman"/>
-          <w:lang w:bidi="ar-SA"/>
         </w:rPr>
         <w:t>Objective function</w:t>
       </w:r>
@@ -310,7 +314,7 @@
       <w:pPr>
         <w:spacing w:after="0" w:line="360" w:lineRule="auto"/>
         <w:ind w:firstLine="539"/>
-        <w:jc w:val="both"/>
+        <w:jc w:val="lowKashida"/>
         <w:rPr>
           <w:rFonts w:ascii="Times New Roman" w:eastAsia="Times New Roman" w:hAnsi="Times New Roman" w:cs="Times New Roman"/>
           <w:lang w:bidi="ar-EG"/>
@@ -376,7 +380,7 @@
           <v:shape id="_x0000_i1040" type="#_x0000_t75" style="width:4in;height:54pt" o:ole="">
             <v:imagedata r:id="rId5" o:title=""/>
           </v:shape>
-          <o:OLEObject Type="Embed" ProgID="Equation.DSMT4" ShapeID="_x0000_i1040" DrawAspect="Content" ObjectID="_1717929405" r:id="rId6"/>
+          <o:OLEObject Type="Embed" ProgID="Equation.DSMT4" ShapeID="_x0000_i1040" DrawAspect="Content" ObjectID="_1717931226" r:id="rId6"/>
         </w:object>
       </w:r>
       <w:r>
@@ -402,7 +406,7 @@
     <w:p>
       <w:pPr>
         <w:spacing w:after="0" w:line="240" w:lineRule="auto"/>
-        <w:jc w:val="both"/>
+        <w:jc w:val="lowKashida"/>
         <w:rPr>
           <w:rFonts w:ascii="Times New Roman" w:eastAsia="Times New Roman" w:hAnsi="Times New Roman" w:cs="Times New Roman"/>
         </w:rPr>
@@ -418,7 +422,7 @@
       <w:pPr>
         <w:spacing w:after="0" w:line="240" w:lineRule="auto"/>
         <w:ind w:firstLine="539"/>
-        <w:jc w:val="both"/>
+        <w:jc w:val="lowKashida"/>
         <w:rPr>
           <w:rFonts w:ascii="Times New Roman" w:eastAsia="Times New Roman" w:hAnsi="Times New Roman" w:cs="Times New Roman"/>
           <w:sz w:val="24"/>
@@ -437,14 +441,14 @@
           <v:shape id="_x0000_i1041" type="#_x0000_t75" style="width:240pt;height:30pt" o:ole="">
             <v:imagedata r:id="rId7" o:title=""/>
           </v:shape>
-          <o:OLEObject Type="Embed" ProgID="Equation.DSMT4" ShapeID="_x0000_i1041" DrawAspect="Content" ObjectID="_1717929406" r:id="rId8"/>
+          <o:OLEObject Type="Embed" ProgID="Equation.DSMT4" ShapeID="_x0000_i1041" DrawAspect="Content" ObjectID="_1717931227" r:id="rId8"/>
         </w:object>
       </w:r>
     </w:p>
     <w:p>
       <w:pPr>
         <w:spacing w:before="120" w:after="0" w:line="360" w:lineRule="auto"/>
-        <w:jc w:val="both"/>
+        <w:jc w:val="lowKashida"/>
         <w:rPr>
           <w:rFonts w:ascii="Times New Roman" w:eastAsia="Times New Roman" w:hAnsi="Times New Roman" w:cs="Times New Roman"/>
         </w:rPr>
@@ -778,24 +782,23 @@
     <w:p>
       <w:pPr>
         <w:pStyle w:val="Heading3"/>
+        <w:spacing w:line="360" w:lineRule="auto"/>
+        <w:jc w:val="lowKashida"/>
         <w:rPr>
           <w:rFonts w:eastAsia="Times New Roman"/>
-          <w:lang w:bidi="ar-SA"/>
         </w:rPr>
       </w:pPr>
       <w:r>
         <w:rPr>
           <w:rFonts w:eastAsia="Times New Roman"/>
-          <w:lang w:bidi="ar-SA"/>
         </w:rPr>
         <w:t xml:space="preserve"> </w:t>
       </w:r>
       <w:bookmarkStart w:id="11" w:name="_Toc107274885"/>
-      <w:bookmarkStart w:id="12" w:name="_Toc107316595"/>
+      <w:bookmarkStart w:id="12" w:name="_Toc107317580"/>
       <w:r>
         <w:rPr>
           <w:rFonts w:eastAsia="Times New Roman"/>
-          <w:lang w:bidi="ar-SA"/>
         </w:rPr>
         <w:t>System constraints</w:t>
       </w:r>
@@ -806,7 +809,7 @@
       <w:pPr>
         <w:spacing w:after="0" w:line="360" w:lineRule="auto"/>
         <w:ind w:firstLine="227"/>
-        <w:jc w:val="both"/>
+        <w:jc w:val="lowKashida"/>
         <w:rPr>
           <w:rFonts w:ascii="Times New Roman" w:eastAsia="Times New Roman" w:hAnsi="Times New Roman" w:cs="Times New Roman"/>
           <w:lang w:bidi="ar-EG"/>
@@ -822,12 +825,14 @@
     <w:p>
       <w:pPr>
         <w:pStyle w:val="Heading4"/>
+        <w:spacing w:line="360" w:lineRule="auto"/>
+        <w:jc w:val="lowKashida"/>
         <w:rPr>
           <w:rFonts w:eastAsia="Times New Roman"/>
         </w:rPr>
       </w:pPr>
       <w:bookmarkStart w:id="13" w:name="_Toc107274886"/>
-      <w:bookmarkStart w:id="14" w:name="_Toc107316596"/>
+      <w:bookmarkStart w:id="14" w:name="_Toc107317581"/>
       <w:r>
         <w:rPr>
           <w:rFonts w:eastAsia="Times New Roman"/>
@@ -846,6 +851,7 @@
         <w:spacing w:before="120" w:after="0" w:line="360" w:lineRule="auto"/>
         <w:ind w:left="142" w:hanging="142"/>
         <w:contextualSpacing/>
+        <w:jc w:val="lowKashida"/>
         <w:rPr>
           <w:rFonts w:ascii="Times New Roman" w:eastAsia="Times New Roman" w:hAnsi="Times New Roman" w:cs="Times New Roman"/>
           <w:b/>
@@ -883,7 +889,7 @@
       <w:pPr>
         <w:spacing w:after="0" w:line="360" w:lineRule="auto"/>
         <w:ind w:firstLine="227"/>
-        <w:jc w:val="both"/>
+        <w:jc w:val="lowKashida"/>
         <w:rPr>
           <w:rFonts w:ascii="Times New Roman" w:eastAsia="Times New Roman" w:hAnsi="Times New Roman" w:cs="Times New Roman"/>
         </w:rPr>
@@ -899,7 +905,7 @@
       <w:pPr>
         <w:spacing w:before="120" w:after="120" w:line="360" w:lineRule="auto"/>
         <w:ind w:firstLine="539"/>
-        <w:jc w:val="both"/>
+        <w:jc w:val="lowKashida"/>
         <w:rPr>
           <w:rFonts w:ascii="Times New Roman" w:eastAsia="Times New Roman" w:hAnsi="Times New Roman" w:cs="Times New Roman"/>
           <w:sz w:val="24"/>
@@ -926,7 +932,7 @@
           <v:shape id="_x0000_i1042" type="#_x0000_t75" style="width:210pt;height:36pt" o:ole="">
             <v:imagedata r:id="rId9" o:title=""/>
           </v:shape>
-          <o:OLEObject Type="Embed" ProgID="Equation.DSMT4" ShapeID="_x0000_i1042" DrawAspect="Content" ObjectID="_1717929407" r:id="rId10"/>
+          <o:OLEObject Type="Embed" ProgID="Equation.DSMT4" ShapeID="_x0000_i1042" DrawAspect="Content" ObjectID="_1717931228" r:id="rId10"/>
         </w:object>
       </w:r>
       <w:r>
@@ -965,7 +971,7 @@
       <w:pPr>
         <w:spacing w:after="120" w:line="360" w:lineRule="auto"/>
         <w:ind w:firstLine="539"/>
-        <w:jc w:val="both"/>
+        <w:jc w:val="lowKashida"/>
         <w:rPr>
           <w:rFonts w:ascii="Times New Roman" w:eastAsia="Times New Roman" w:hAnsi="Times New Roman" w:cs="Times New Roman"/>
         </w:rPr>
@@ -982,7 +988,7 @@
           <v:shape id="_x0000_i1043" type="#_x0000_t75" style="width:3in;height:36pt" o:ole="">
             <v:imagedata r:id="rId11" o:title=""/>
           </v:shape>
-          <o:OLEObject Type="Embed" ProgID="Equation.DSMT4" ShapeID="_x0000_i1043" DrawAspect="Content" ObjectID="_1717929408" r:id="rId12"/>
+          <o:OLEObject Type="Embed" ProgID="Equation.DSMT4" ShapeID="_x0000_i1043" DrawAspect="Content" ObjectID="_1717931229" r:id="rId12"/>
         </w:object>
       </w:r>
       <w:r>
@@ -1020,7 +1026,7 @@
     <w:p>
       <w:pPr>
         <w:spacing w:after="0" w:line="360" w:lineRule="auto"/>
-        <w:jc w:val="both"/>
+        <w:jc w:val="lowKashida"/>
         <w:rPr>
           <w:rFonts w:ascii="Times New Roman" w:eastAsia="Times New Roman" w:hAnsi="Times New Roman" w:cs="Times New Roman"/>
         </w:rPr>
@@ -1377,6 +1383,8 @@
     <w:p>
       <w:pPr>
         <w:pStyle w:val="Heading4"/>
+        <w:spacing w:line="360" w:lineRule="auto"/>
+        <w:jc w:val="lowKashida"/>
         <w:rPr>
           <w:rFonts w:eastAsia="Times New Roman"/>
         </w:rPr>
@@ -1388,7 +1396,7 @@
         <w:t xml:space="preserve"> </w:t>
       </w:r>
       <w:bookmarkStart w:id="15" w:name="_Toc107274887"/>
-      <w:bookmarkStart w:id="16" w:name="_Toc107316597"/>
+      <w:bookmarkStart w:id="16" w:name="_Toc107317582"/>
       <w:r>
         <w:rPr>
           <w:rFonts w:eastAsia="Times New Roman"/>
@@ -1407,7 +1415,7 @@
         <w:spacing w:after="0" w:line="360" w:lineRule="auto"/>
         <w:ind w:left="142" w:hanging="142"/>
         <w:contextualSpacing/>
-        <w:jc w:val="both"/>
+        <w:jc w:val="lowKashida"/>
         <w:rPr>
           <w:rFonts w:ascii="Times New Roman" w:eastAsia="Times New Roman" w:hAnsi="Times New Roman" w:cs="Times New Roman"/>
           <w:b/>
@@ -1431,7 +1439,7 @@
       <w:pPr>
         <w:spacing w:after="120" w:line="360" w:lineRule="auto"/>
         <w:ind w:firstLine="227"/>
-        <w:jc w:val="both"/>
+        <w:jc w:val="lowKashida"/>
         <w:rPr>
           <w:rFonts w:ascii="Times New Roman" w:eastAsia="Times New Roman" w:hAnsi="Times New Roman" w:cs="Times New Roman"/>
         </w:rPr>
@@ -1473,7 +1481,7 @@
         </w:tabs>
         <w:spacing w:after="0" w:line="360" w:lineRule="auto"/>
         <w:ind w:firstLine="539"/>
-        <w:jc w:val="both"/>
+        <w:jc w:val="lowKashida"/>
         <w:rPr>
           <w:rFonts w:ascii="Times New Roman" w:eastAsia="Times New Roman" w:hAnsi="Times New Roman" w:cs="Times New Roman"/>
         </w:rPr>
@@ -1490,7 +1498,7 @@
           <v:shape id="_x0000_i1044" type="#_x0000_t75" style="width:126pt;height:18pt" o:ole="">
             <v:imagedata r:id="rId13" o:title=""/>
           </v:shape>
-          <o:OLEObject Type="Embed" ProgID="Equation.DSMT4" ShapeID="_x0000_i1044" DrawAspect="Content" ObjectID="_1717929409" r:id="rId14"/>
+          <o:OLEObject Type="Embed" ProgID="Equation.DSMT4" ShapeID="_x0000_i1044" DrawAspect="Content" ObjectID="_1717931230" r:id="rId14"/>
         </w:object>
       </w:r>
       <w:r>
@@ -1552,7 +1560,7 @@
         <w:spacing w:before="120" w:after="0" w:line="360" w:lineRule="auto"/>
         <w:ind w:left="142" w:hanging="142"/>
         <w:contextualSpacing/>
-        <w:jc w:val="both"/>
+        <w:jc w:val="lowKashida"/>
         <w:rPr>
           <w:rFonts w:ascii="Times New Roman" w:eastAsia="Times New Roman" w:hAnsi="Times New Roman" w:cs="Times New Roman"/>
           <w:b/>
@@ -1576,7 +1584,7 @@
       <w:pPr>
         <w:spacing w:after="120" w:line="360" w:lineRule="auto"/>
         <w:ind w:firstLine="227"/>
-        <w:jc w:val="both"/>
+        <w:jc w:val="lowKashida"/>
         <w:rPr>
           <w:rFonts w:ascii="Times New Roman" w:eastAsia="Times New Roman" w:hAnsi="Times New Roman" w:cs="Times New Roman"/>
         </w:rPr>
@@ -1638,7 +1646,7 @@
       <w:pPr>
         <w:spacing w:after="0" w:line="360" w:lineRule="auto"/>
         <w:ind w:right="6" w:firstLine="539"/>
-        <w:jc w:val="both"/>
+        <w:jc w:val="lowKashida"/>
         <w:rPr>
           <w:rFonts w:ascii="Times New Roman" w:eastAsia="Times New Roman" w:hAnsi="Times New Roman" w:cs="Times New Roman"/>
         </w:rPr>
@@ -1655,7 +1663,7 @@
           <v:shape id="_x0000_i1045" type="#_x0000_t75" style="width:102pt;height:24pt" o:ole="">
             <v:imagedata r:id="rId15" o:title=""/>
           </v:shape>
-          <o:OLEObject Type="Embed" ProgID="Equation.DSMT4" ShapeID="_x0000_i1045" DrawAspect="Content" ObjectID="_1717929410" r:id="rId16"/>
+          <o:OLEObject Type="Embed" ProgID="Equation.DSMT4" ShapeID="_x0000_i1045" DrawAspect="Content" ObjectID="_1717931231" r:id="rId16"/>
         </w:object>
       </w:r>
       <w:r>
@@ -1723,7 +1731,7 @@
         <w:spacing w:before="120" w:after="0" w:line="360" w:lineRule="auto"/>
         <w:ind w:left="142" w:hanging="142"/>
         <w:contextualSpacing/>
-        <w:jc w:val="both"/>
+        <w:jc w:val="lowKashida"/>
         <w:rPr>
           <w:rFonts w:ascii="Times New Roman" w:eastAsia="Times New Roman" w:hAnsi="Times New Roman" w:cs="Times New Roman"/>
           <w:b/>
@@ -1747,7 +1755,7 @@
       <w:pPr>
         <w:spacing w:after="120" w:line="360" w:lineRule="auto"/>
         <w:ind w:firstLine="227"/>
-        <w:jc w:val="both"/>
+        <w:jc w:val="lowKashida"/>
         <w:rPr>
           <w:rFonts w:ascii="Times New Roman" w:eastAsia="Times New Roman" w:hAnsi="Times New Roman" w:cs="Times New Roman"/>
         </w:rPr>
@@ -1793,7 +1801,7 @@
           <v:shape id="_x0000_i1046" type="#_x0000_t75" style="width:30pt;height:18pt" o:ole="">
             <v:imagedata r:id="rId17" o:title=""/>
           </v:shape>
-          <o:OLEObject Type="Embed" ProgID="Equation.DSMT4" ShapeID="_x0000_i1046" DrawAspect="Content" ObjectID="_1717929411" r:id="rId18"/>
+          <o:OLEObject Type="Embed" ProgID="Equation.DSMT4" ShapeID="_x0000_i1046" DrawAspect="Content" ObjectID="_1717931232" r:id="rId18"/>
         </w:object>
       </w:r>
       <w:r>
@@ -1807,7 +1815,7 @@
       <w:pPr>
         <w:spacing w:after="0" w:line="360" w:lineRule="auto"/>
         <w:ind w:firstLine="539"/>
-        <w:jc w:val="both"/>
+        <w:jc w:val="lowKashida"/>
         <w:rPr>
           <w:rFonts w:ascii="Times New Roman" w:eastAsia="Times New Roman" w:hAnsi="Times New Roman" w:cs="Times New Roman"/>
         </w:rPr>
@@ -1824,7 +1832,7 @@
           <v:shape id="_x0000_i1047" type="#_x0000_t75" style="width:60pt;height:18pt" o:ole="">
             <v:imagedata r:id="rId19" o:title=""/>
           </v:shape>
-          <o:OLEObject Type="Embed" ProgID="Equation.DSMT4" ShapeID="_x0000_i1047" DrawAspect="Content" ObjectID="_1717929412" r:id="rId20"/>
+          <o:OLEObject Type="Embed" ProgID="Equation.DSMT4" ShapeID="_x0000_i1047" DrawAspect="Content" ObjectID="_1717931233" r:id="rId20"/>
         </w:object>
       </w:r>
       <w:r>
@@ -1892,7 +1900,7 @@
     <w:p>
       <w:pPr>
         <w:spacing w:after="0" w:line="360" w:lineRule="auto"/>
-        <w:jc w:val="both"/>
+        <w:jc w:val="lowKashida"/>
         <w:rPr>
           <w:rFonts w:ascii="Times New Roman" w:eastAsia="Times New Roman" w:hAnsi="Times New Roman" w:cs="Times New Roman"/>
         </w:rPr>
@@ -1907,7 +1915,7 @@
         <w:spacing w:before="120" w:after="0" w:line="360" w:lineRule="auto"/>
         <w:ind w:left="142" w:hanging="142"/>
         <w:contextualSpacing/>
-        <w:jc w:val="both"/>
+        <w:jc w:val="lowKashida"/>
         <w:rPr>
           <w:rFonts w:ascii="Times New Roman" w:eastAsia="Times New Roman" w:hAnsi="Times New Roman" w:cs="Times New Roman"/>
           <w:b/>
@@ -1931,7 +1939,7 @@
       <w:pPr>
         <w:spacing w:after="0" w:line="360" w:lineRule="auto"/>
         <w:ind w:firstLine="227"/>
-        <w:jc w:val="both"/>
+        <w:jc w:val="lowKashida"/>
         <w:rPr>
           <w:rFonts w:ascii="Times New Roman" w:eastAsia="Times New Roman" w:hAnsi="Times New Roman" w:cs="Times New Roman"/>
         </w:rPr>
@@ -1977,7 +1985,7 @@
           <v:shape id="_x0000_i1048" type="#_x0000_t75" style="width:24pt;height:18pt" o:ole="">
             <v:imagedata r:id="rId21" o:title=""/>
           </v:shape>
-          <o:OLEObject Type="Embed" ProgID="Equation.DSMT4" ShapeID="_x0000_i1048" DrawAspect="Content" ObjectID="_1717929413" r:id="rId22"/>
+          <o:OLEObject Type="Embed" ProgID="Equation.DSMT4" ShapeID="_x0000_i1048" DrawAspect="Content" ObjectID="_1717931234" r:id="rId22"/>
         </w:object>
       </w:r>
       <w:r>
@@ -1991,7 +1999,7 @@
       <w:pPr>
         <w:spacing w:before="120" w:after="0" w:line="360" w:lineRule="auto"/>
         <w:ind w:firstLine="539"/>
-        <w:jc w:val="both"/>
+        <w:jc w:val="lowKashida"/>
         <w:rPr>
           <w:rFonts w:ascii="Times New Roman" w:eastAsia="Times New Roman" w:hAnsi="Times New Roman" w:cs="Times New Roman"/>
         </w:rPr>
@@ -2008,7 +2016,7 @@
           <v:shape id="_x0000_i1049" type="#_x0000_t75" style="width:66pt;height:18pt" o:ole="">
             <v:imagedata r:id="rId23" o:title=""/>
           </v:shape>
-          <o:OLEObject Type="Embed" ProgID="Equation.DSMT4" ShapeID="_x0000_i1049" DrawAspect="Content" ObjectID="_1717929414" r:id="rId24"/>
+          <o:OLEObject Type="Embed" ProgID="Equation.DSMT4" ShapeID="_x0000_i1049" DrawAspect="Content" ObjectID="_1717931235" r:id="rId24"/>
         </w:object>
       </w:r>
       <w:r>
@@ -2082,7 +2090,7 @@
         <w:spacing w:before="120" w:after="0" w:line="360" w:lineRule="auto"/>
         <w:ind w:left="142" w:hanging="142"/>
         <w:contextualSpacing/>
-        <w:jc w:val="both"/>
+        <w:jc w:val="lowKashida"/>
         <w:rPr>
           <w:rFonts w:ascii="Times New Roman" w:eastAsia="Times New Roman" w:hAnsi="Times New Roman" w:cs="Times New Roman"/>
           <w:b/>
@@ -2106,7 +2114,7 @@
       <w:pPr>
         <w:spacing w:after="0" w:line="360" w:lineRule="auto"/>
         <w:ind w:firstLine="227"/>
-        <w:jc w:val="both"/>
+        <w:jc w:val="lowKashida"/>
         <w:rPr>
           <w:rFonts w:ascii="Times New Roman" w:eastAsia="Times New Roman" w:hAnsi="Times New Roman" w:cs="Times New Roman"/>
         </w:rPr>
@@ -2125,7 +2133,7 @@
         </w:tabs>
         <w:spacing w:before="120" w:after="120" w:line="360" w:lineRule="auto"/>
         <w:ind w:firstLine="539"/>
-        <w:jc w:val="both"/>
+        <w:jc w:val="lowKashida"/>
         <w:rPr>
           <w:rFonts w:ascii="Times New Roman" w:eastAsia="Times New Roman" w:hAnsi="Times New Roman" w:cs="Times New Roman"/>
         </w:rPr>
@@ -2142,7 +2150,7 @@
           <v:shape id="_x0000_i1050" type="#_x0000_t75" style="width:150pt;height:24pt" o:ole="">
             <v:imagedata r:id="rId25" o:title=""/>
           </v:shape>
-          <o:OLEObject Type="Embed" ProgID="Equation.DSMT4" ShapeID="_x0000_i1050" DrawAspect="Content" ObjectID="_1717929415" r:id="rId26"/>
+          <o:OLEObject Type="Embed" ProgID="Equation.DSMT4" ShapeID="_x0000_i1050" DrawAspect="Content" ObjectID="_1717931236" r:id="rId26"/>
         </w:object>
       </w:r>
       <w:r>
@@ -2240,7 +2248,7 @@
         </w:tabs>
         <w:spacing w:after="120" w:line="360" w:lineRule="auto"/>
         <w:ind w:firstLine="539"/>
-        <w:jc w:val="both"/>
+        <w:jc w:val="lowKashida"/>
         <w:rPr>
           <w:rFonts w:ascii="Times New Roman" w:eastAsia="Times New Roman" w:hAnsi="Times New Roman" w:cs="Times New Roman"/>
         </w:rPr>
@@ -2257,7 +2265,7 @@
           <v:shape id="_x0000_i1051" type="#_x0000_t75" style="width:2in;height:24pt" o:ole="">
             <v:imagedata r:id="rId27" o:title=""/>
           </v:shape>
-          <o:OLEObject Type="Embed" ProgID="Equation.DSMT4" ShapeID="_x0000_i1051" DrawAspect="Content" ObjectID="_1717929416" r:id="rId28"/>
+          <o:OLEObject Type="Embed" ProgID="Equation.DSMT4" ShapeID="_x0000_i1051" DrawAspect="Content" ObjectID="_1717931237" r:id="rId28"/>
         </w:object>
       </w:r>
       <w:r>
@@ -2313,7 +2321,7 @@
     <w:p>
       <w:pPr>
         <w:spacing w:after="0" w:line="360" w:lineRule="auto"/>
-        <w:jc w:val="both"/>
+        <w:jc w:val="lowKashida"/>
         <w:rPr>
           <w:rFonts w:ascii="Times New Roman" w:eastAsia="Times New Roman" w:hAnsi="Times New Roman" w:cs="Times New Roman"/>
         </w:rPr>
@@ -2402,7 +2410,7 @@
         <w:spacing w:before="120" w:after="0" w:line="360" w:lineRule="auto"/>
         <w:ind w:left="142" w:hanging="142"/>
         <w:contextualSpacing/>
-        <w:jc w:val="both"/>
+        <w:jc w:val="lowKashida"/>
         <w:rPr>
           <w:rFonts w:ascii="Times New Roman" w:eastAsia="Times New Roman" w:hAnsi="Times New Roman" w:cs="Times New Roman"/>
           <w:b/>
@@ -2426,7 +2434,7 @@
       <w:pPr>
         <w:spacing w:after="0" w:line="360" w:lineRule="auto"/>
         <w:ind w:firstLine="227"/>
-        <w:jc w:val="both"/>
+        <w:jc w:val="lowKashida"/>
         <w:rPr>
           <w:rFonts w:ascii="Times New Roman" w:eastAsia="Times New Roman" w:hAnsi="Times New Roman" w:cs="Times New Roman"/>
         </w:rPr>
@@ -2445,7 +2453,7 @@
         </w:tabs>
         <w:spacing w:before="120" w:after="120" w:line="360" w:lineRule="auto"/>
         <w:ind w:firstLine="539"/>
-        <w:jc w:val="both"/>
+        <w:jc w:val="lowKashida"/>
         <w:rPr>
           <w:rFonts w:ascii="Times New Roman" w:eastAsia="Times New Roman" w:hAnsi="Times New Roman" w:cs="Times New Roman"/>
         </w:rPr>
@@ -2462,7 +2470,7 @@
           <v:shape id="_x0000_i1052" type="#_x0000_t75" style="width:138pt;height:24pt" o:ole="">
             <v:imagedata r:id="rId29" o:title=""/>
           </v:shape>
-          <o:OLEObject Type="Embed" ProgID="Equation.DSMT4" ShapeID="_x0000_i1052" DrawAspect="Content" ObjectID="_1717929417" r:id="rId30"/>
+          <o:OLEObject Type="Embed" ProgID="Equation.DSMT4" ShapeID="_x0000_i1052" DrawAspect="Content" ObjectID="_1717931238" r:id="rId30"/>
         </w:object>
       </w:r>
       <w:r>
@@ -2518,7 +2526,7 @@
     <w:p>
       <w:pPr>
         <w:spacing w:after="0" w:line="360" w:lineRule="auto"/>
-        <w:jc w:val="both"/>
+        <w:jc w:val="lowKashida"/>
         <w:rPr>
           <w:rFonts w:ascii="Times New Roman" w:eastAsia="Times New Roman" w:hAnsi="Times New Roman" w:cs="Times New Roman"/>
         </w:rPr>
@@ -2576,7 +2584,7 @@
         <w:spacing w:before="120" w:after="0" w:line="360" w:lineRule="auto"/>
         <w:ind w:left="142" w:hanging="142"/>
         <w:contextualSpacing/>
-        <w:jc w:val="both"/>
+        <w:jc w:val="lowKashida"/>
         <w:rPr>
           <w:rFonts w:ascii="Times New Roman" w:eastAsia="Times New Roman" w:hAnsi="Times New Roman" w:cs="Times New Roman"/>
           <w:b/>
@@ -2600,7 +2608,7 @@
       <w:pPr>
         <w:spacing w:after="0" w:line="360" w:lineRule="auto"/>
         <w:ind w:firstLine="227"/>
-        <w:jc w:val="both"/>
+        <w:jc w:val="lowKashida"/>
         <w:rPr>
           <w:rFonts w:ascii="Times New Roman" w:eastAsia="Times New Roman" w:hAnsi="Times New Roman" w:cs="Times New Roman"/>
         </w:rPr>
@@ -2767,7 +2775,7 @@
         </w:tabs>
         <w:spacing w:before="120" w:after="120" w:line="360" w:lineRule="auto"/>
         <w:ind w:firstLine="539"/>
-        <w:jc w:val="both"/>
+        <w:jc w:val="lowKashida"/>
         <w:rPr>
           <w:rFonts w:ascii="Times New Roman" w:eastAsia="Times New Roman" w:hAnsi="Times New Roman" w:cs="Times New Roman"/>
         </w:rPr>
@@ -2784,7 +2792,7 @@
           <v:shape id="_x0000_i1053" type="#_x0000_t75" style="width:96pt;height:24pt" o:ole="">
             <v:imagedata r:id="rId31" o:title=""/>
           </v:shape>
-          <o:OLEObject Type="Embed" ProgID="Equation.DSMT4" ShapeID="_x0000_i1053" DrawAspect="Content" ObjectID="_1717929418" r:id="rId32"/>
+          <o:OLEObject Type="Embed" ProgID="Equation.DSMT4" ShapeID="_x0000_i1053" DrawAspect="Content" ObjectID="_1717931239" r:id="rId32"/>
         </w:object>
       </w:r>
       <w:r>
@@ -2850,7 +2858,7 @@
         </w:tabs>
         <w:spacing w:after="0" w:line="360" w:lineRule="auto"/>
         <w:ind w:firstLine="539"/>
-        <w:jc w:val="both"/>
+        <w:jc w:val="lowKashida"/>
         <w:rPr>
           <w:rFonts w:ascii="Times New Roman" w:eastAsia="Times New Roman" w:hAnsi="Times New Roman" w:cs="Times New Roman"/>
         </w:rPr>
@@ -2867,7 +2875,7 @@
           <v:shape id="_x0000_i1054" type="#_x0000_t75" style="width:174pt;height:24pt" o:ole="">
             <v:imagedata r:id="rId33" o:title=""/>
           </v:shape>
-          <o:OLEObject Type="Embed" ProgID="Equation.DSMT4" ShapeID="_x0000_i1054" DrawAspect="Content" ObjectID="_1717929419" r:id="rId34"/>
+          <o:OLEObject Type="Embed" ProgID="Equation.DSMT4" ShapeID="_x0000_i1054" DrawAspect="Content" ObjectID="_1717931240" r:id="rId34"/>
         </w:object>
       </w:r>
       <w:r>
@@ -2916,6 +2924,7 @@
     </w:p>
     <w:p>
       <w:pPr>
+        <w:jc w:val="lowKashida"/>
         <w:sectPr>
           <w:type w:val="continuous"/>
           <w:pgSz w:w="12240" w:h="15840"/>
@@ -3884,6 +3893,27 @@
       <w:lang w:bidi="ar-EG"/>
     </w:rPr>
   </w:style>
+  <w:style w:type="paragraph" w:styleId="ListParagraph">
+    <w:name w:val="List Paragraph"/>
+    <w:basedOn w:val="Normal"/>
+    <w:uiPriority w:val="34"/>
+    <w:qFormat/>
+    <w:rsid w:val="00925808"/>
+    <w:pPr>
+      <w:tabs>
+        <w:tab w:val="left" w:pos="7773"/>
+      </w:tabs>
+      <w:spacing w:after="0" w:line="360" w:lineRule="auto"/>
+      <w:ind w:left="720" w:hanging="360"/>
+      <w:jc w:val="both"/>
+    </w:pPr>
+    <w:rPr>
+      <w:rFonts w:eastAsiaTheme="minorHAnsi"/>
+      <w:sz w:val="26"/>
+      <w:szCs w:val="26"/>
+      <w:lang w:val="en-GB" w:bidi="ar-EG"/>
+    </w:rPr>
+  </w:style>
 </w:styles>
 </file>
 

--- a/code/AOA_objects/results/grad_book/Ch 3.docx
+++ b/code/AOA_objects/results/grad_book/Ch 3.docx
@@ -27,7 +27,7 @@
       <w:bookmarkStart w:id="1" w:name="_Toc101814652"/>
       <w:bookmarkStart w:id="2" w:name="_Toc101814778"/>
       <w:bookmarkStart w:id="3" w:name="_Toc107274881"/>
-      <w:bookmarkStart w:id="4" w:name="_Toc107317576"/>
+      <w:bookmarkStart w:id="4" w:name="_Toc107321044"/>
       <w:bookmarkEnd w:id="0"/>
       <w:r>
         <w:t>Problem Formulation</w:t>
@@ -47,7 +47,7 @@
         </w:rPr>
       </w:pPr>
       <w:bookmarkStart w:id="5" w:name="_Toc107274882"/>
-      <w:bookmarkStart w:id="6" w:name="_Toc107317577"/>
+      <w:bookmarkStart w:id="6" w:name="_Toc107321045"/>
       <w:r>
         <w:rPr>
           <w:rFonts w:eastAsia="Times New Roman"/>
@@ -273,7 +273,7 @@
         <w:t xml:space="preserve"> </w:t>
       </w:r>
       <w:bookmarkStart w:id="7" w:name="_Toc107274883"/>
-      <w:bookmarkStart w:id="8" w:name="_Toc107317578"/>
+      <w:bookmarkStart w:id="8" w:name="_Toc107321046"/>
       <w:r>
         <w:rPr>
           <w:rFonts w:eastAsia="SimSun"/>
@@ -300,7 +300,7 @@
         <w:t xml:space="preserve"> </w:t>
       </w:r>
       <w:bookmarkStart w:id="9" w:name="_Toc107274884"/>
-      <w:bookmarkStart w:id="10" w:name="_Toc107317579"/>
+      <w:bookmarkStart w:id="10" w:name="_Toc107321047"/>
       <w:r>
         <w:rPr>
           <w:rFonts w:eastAsia="Times New Roman"/>
@@ -380,7 +380,7 @@
           <v:shape id="_x0000_i1040" type="#_x0000_t75" style="width:4in;height:54pt" o:ole="">
             <v:imagedata r:id="rId5" o:title=""/>
           </v:shape>
-          <o:OLEObject Type="Embed" ProgID="Equation.DSMT4" ShapeID="_x0000_i1040" DrawAspect="Content" ObjectID="_1717931226" r:id="rId6"/>
+          <o:OLEObject Type="Embed" ProgID="Equation.DSMT4" ShapeID="_x0000_i1040" DrawAspect="Content" ObjectID="_1717933856" r:id="rId6"/>
         </w:object>
       </w:r>
       <w:r>
@@ -441,7 +441,7 @@
           <v:shape id="_x0000_i1041" type="#_x0000_t75" style="width:240pt;height:30pt" o:ole="">
             <v:imagedata r:id="rId7" o:title=""/>
           </v:shape>
-          <o:OLEObject Type="Embed" ProgID="Equation.DSMT4" ShapeID="_x0000_i1041" DrawAspect="Content" ObjectID="_1717931227" r:id="rId8"/>
+          <o:OLEObject Type="Embed" ProgID="Equation.DSMT4" ShapeID="_x0000_i1041" DrawAspect="Content" ObjectID="_1717933857" r:id="rId8"/>
         </w:object>
       </w:r>
     </w:p>
@@ -795,7 +795,7 @@
         <w:t xml:space="preserve"> </w:t>
       </w:r>
       <w:bookmarkStart w:id="11" w:name="_Toc107274885"/>
-      <w:bookmarkStart w:id="12" w:name="_Toc107317580"/>
+      <w:bookmarkStart w:id="12" w:name="_Toc107321048"/>
       <w:r>
         <w:rPr>
           <w:rFonts w:eastAsia="Times New Roman"/>
@@ -832,7 +832,7 @@
         </w:rPr>
       </w:pPr>
       <w:bookmarkStart w:id="13" w:name="_Toc107274886"/>
-      <w:bookmarkStart w:id="14" w:name="_Toc107317581"/>
+      <w:bookmarkStart w:id="14" w:name="_Toc107321049"/>
       <w:r>
         <w:rPr>
           <w:rFonts w:eastAsia="Times New Roman"/>
@@ -932,7 +932,7 @@
           <v:shape id="_x0000_i1042" type="#_x0000_t75" style="width:210pt;height:36pt" o:ole="">
             <v:imagedata r:id="rId9" o:title=""/>
           </v:shape>
-          <o:OLEObject Type="Embed" ProgID="Equation.DSMT4" ShapeID="_x0000_i1042" DrawAspect="Content" ObjectID="_1717931228" r:id="rId10"/>
+          <o:OLEObject Type="Embed" ProgID="Equation.DSMT4" ShapeID="_x0000_i1042" DrawAspect="Content" ObjectID="_1717933858" r:id="rId10"/>
         </w:object>
       </w:r>
       <w:r>
@@ -988,7 +988,7 @@
           <v:shape id="_x0000_i1043" type="#_x0000_t75" style="width:3in;height:36pt" o:ole="">
             <v:imagedata r:id="rId11" o:title=""/>
           </v:shape>
-          <o:OLEObject Type="Embed" ProgID="Equation.DSMT4" ShapeID="_x0000_i1043" DrawAspect="Content" ObjectID="_1717931229" r:id="rId12"/>
+          <o:OLEObject Type="Embed" ProgID="Equation.DSMT4" ShapeID="_x0000_i1043" DrawAspect="Content" ObjectID="_1717933859" r:id="rId12"/>
         </w:object>
       </w:r>
       <w:r>
@@ -1396,7 +1396,7 @@
         <w:t xml:space="preserve"> </w:t>
       </w:r>
       <w:bookmarkStart w:id="15" w:name="_Toc107274887"/>
-      <w:bookmarkStart w:id="16" w:name="_Toc107317582"/>
+      <w:bookmarkStart w:id="16" w:name="_Toc107321050"/>
       <w:r>
         <w:rPr>
           <w:rFonts w:eastAsia="Times New Roman"/>
@@ -1498,7 +1498,7 @@
           <v:shape id="_x0000_i1044" type="#_x0000_t75" style="width:126pt;height:18pt" o:ole="">
             <v:imagedata r:id="rId13" o:title=""/>
           </v:shape>
-          <o:OLEObject Type="Embed" ProgID="Equation.DSMT4" ShapeID="_x0000_i1044" DrawAspect="Content" ObjectID="_1717931230" r:id="rId14"/>
+          <o:OLEObject Type="Embed" ProgID="Equation.DSMT4" ShapeID="_x0000_i1044" DrawAspect="Content" ObjectID="_1717933860" r:id="rId14"/>
         </w:object>
       </w:r>
       <w:r>
@@ -1663,7 +1663,7 @@
           <v:shape id="_x0000_i1045" type="#_x0000_t75" style="width:102pt;height:24pt" o:ole="">
             <v:imagedata r:id="rId15" o:title=""/>
           </v:shape>
-          <o:OLEObject Type="Embed" ProgID="Equation.DSMT4" ShapeID="_x0000_i1045" DrawAspect="Content" ObjectID="_1717931231" r:id="rId16"/>
+          <o:OLEObject Type="Embed" ProgID="Equation.DSMT4" ShapeID="_x0000_i1045" DrawAspect="Content" ObjectID="_1717933861" r:id="rId16"/>
         </w:object>
       </w:r>
       <w:r>
@@ -1801,7 +1801,7 @@
           <v:shape id="_x0000_i1046" type="#_x0000_t75" style="width:30pt;height:18pt" o:ole="">
             <v:imagedata r:id="rId17" o:title=""/>
           </v:shape>
-          <o:OLEObject Type="Embed" ProgID="Equation.DSMT4" ShapeID="_x0000_i1046" DrawAspect="Content" ObjectID="_1717931232" r:id="rId18"/>
+          <o:OLEObject Type="Embed" ProgID="Equation.DSMT4" ShapeID="_x0000_i1046" DrawAspect="Content" ObjectID="_1717933862" r:id="rId18"/>
         </w:object>
       </w:r>
       <w:r>
@@ -1832,7 +1832,7 @@
           <v:shape id="_x0000_i1047" type="#_x0000_t75" style="width:60pt;height:18pt" o:ole="">
             <v:imagedata r:id="rId19" o:title=""/>
           </v:shape>
-          <o:OLEObject Type="Embed" ProgID="Equation.DSMT4" ShapeID="_x0000_i1047" DrawAspect="Content" ObjectID="_1717931233" r:id="rId20"/>
+          <o:OLEObject Type="Embed" ProgID="Equation.DSMT4" ShapeID="_x0000_i1047" DrawAspect="Content" ObjectID="_1717933863" r:id="rId20"/>
         </w:object>
       </w:r>
       <w:r>
@@ -1985,7 +1985,7 @@
           <v:shape id="_x0000_i1048" type="#_x0000_t75" style="width:24pt;height:18pt" o:ole="">
             <v:imagedata r:id="rId21" o:title=""/>
           </v:shape>
-          <o:OLEObject Type="Embed" ProgID="Equation.DSMT4" ShapeID="_x0000_i1048" DrawAspect="Content" ObjectID="_1717931234" r:id="rId22"/>
+          <o:OLEObject Type="Embed" ProgID="Equation.DSMT4" ShapeID="_x0000_i1048" DrawAspect="Content" ObjectID="_1717933864" r:id="rId22"/>
         </w:object>
       </w:r>
       <w:r>
@@ -2016,7 +2016,7 @@
           <v:shape id="_x0000_i1049" type="#_x0000_t75" style="width:66pt;height:18pt" o:ole="">
             <v:imagedata r:id="rId23" o:title=""/>
           </v:shape>
-          <o:OLEObject Type="Embed" ProgID="Equation.DSMT4" ShapeID="_x0000_i1049" DrawAspect="Content" ObjectID="_1717931235" r:id="rId24"/>
+          <o:OLEObject Type="Embed" ProgID="Equation.DSMT4" ShapeID="_x0000_i1049" DrawAspect="Content" ObjectID="_1717933865" r:id="rId24"/>
         </w:object>
       </w:r>
       <w:r>
@@ -2150,7 +2150,7 @@
           <v:shape id="_x0000_i1050" type="#_x0000_t75" style="width:150pt;height:24pt" o:ole="">
             <v:imagedata r:id="rId25" o:title=""/>
           </v:shape>
-          <o:OLEObject Type="Embed" ProgID="Equation.DSMT4" ShapeID="_x0000_i1050" DrawAspect="Content" ObjectID="_1717931236" r:id="rId26"/>
+          <o:OLEObject Type="Embed" ProgID="Equation.DSMT4" ShapeID="_x0000_i1050" DrawAspect="Content" ObjectID="_1717933866" r:id="rId26"/>
         </w:object>
       </w:r>
       <w:r>
@@ -2265,7 +2265,7 @@
           <v:shape id="_x0000_i1051" type="#_x0000_t75" style="width:2in;height:24pt" o:ole="">
             <v:imagedata r:id="rId27" o:title=""/>
           </v:shape>
-          <o:OLEObject Type="Embed" ProgID="Equation.DSMT4" ShapeID="_x0000_i1051" DrawAspect="Content" ObjectID="_1717931237" r:id="rId28"/>
+          <o:OLEObject Type="Embed" ProgID="Equation.DSMT4" ShapeID="_x0000_i1051" DrawAspect="Content" ObjectID="_1717933867" r:id="rId28"/>
         </w:object>
       </w:r>
       <w:r>
@@ -2470,7 +2470,7 @@
           <v:shape id="_x0000_i1052" type="#_x0000_t75" style="width:138pt;height:24pt" o:ole="">
             <v:imagedata r:id="rId29" o:title=""/>
           </v:shape>
-          <o:OLEObject Type="Embed" ProgID="Equation.DSMT4" ShapeID="_x0000_i1052" DrawAspect="Content" ObjectID="_1717931238" r:id="rId30"/>
+          <o:OLEObject Type="Embed" ProgID="Equation.DSMT4" ShapeID="_x0000_i1052" DrawAspect="Content" ObjectID="_1717933868" r:id="rId30"/>
         </w:object>
       </w:r>
       <w:r>
@@ -2792,7 +2792,7 @@
           <v:shape id="_x0000_i1053" type="#_x0000_t75" style="width:96pt;height:24pt" o:ole="">
             <v:imagedata r:id="rId31" o:title=""/>
           </v:shape>
-          <o:OLEObject Type="Embed" ProgID="Equation.DSMT4" ShapeID="_x0000_i1053" DrawAspect="Content" ObjectID="_1717931239" r:id="rId32"/>
+          <o:OLEObject Type="Embed" ProgID="Equation.DSMT4" ShapeID="_x0000_i1053" DrawAspect="Content" ObjectID="_1717933869" r:id="rId32"/>
         </w:object>
       </w:r>
       <w:r>
@@ -2875,7 +2875,7 @@
           <v:shape id="_x0000_i1054" type="#_x0000_t75" style="width:174pt;height:24pt" o:ole="">
             <v:imagedata r:id="rId33" o:title=""/>
           </v:shape>
-          <o:OLEObject Type="Embed" ProgID="Equation.DSMT4" ShapeID="_x0000_i1054" DrawAspect="Content" ObjectID="_1717931240" r:id="rId34"/>
+          <o:OLEObject Type="Embed" ProgID="Equation.DSMT4" ShapeID="_x0000_i1054" DrawAspect="Content" ObjectID="_1717933870" r:id="rId34"/>
         </w:object>
       </w:r>
       <w:r>

--- a/code/AOA_objects/results/grad_book/Ch 3.docx
+++ b/code/AOA_objects/results/grad_book/Ch 3.docx
@@ -380,7 +380,7 @@
           <v:shape id="_x0000_i1040" type="#_x0000_t75" style="width:4in;height:54pt" o:ole="">
             <v:imagedata r:id="rId5" o:title=""/>
           </v:shape>
-          <o:OLEObject Type="Embed" ProgID="Equation.DSMT4" ShapeID="_x0000_i1040" DrawAspect="Content" ObjectID="_1717933856" r:id="rId6"/>
+          <o:OLEObject Type="Embed" ProgID="Equation.DSMT4" ShapeID="_x0000_i1040" DrawAspect="Content" ObjectID="_1717937969" r:id="rId6"/>
         </w:object>
       </w:r>
       <w:r>
@@ -441,7 +441,7 @@
           <v:shape id="_x0000_i1041" type="#_x0000_t75" style="width:240pt;height:30pt" o:ole="">
             <v:imagedata r:id="rId7" o:title=""/>
           </v:shape>
-          <o:OLEObject Type="Embed" ProgID="Equation.DSMT4" ShapeID="_x0000_i1041" DrawAspect="Content" ObjectID="_1717933857" r:id="rId8"/>
+          <o:OLEObject Type="Embed" ProgID="Equation.DSMT4" ShapeID="_x0000_i1041" DrawAspect="Content" ObjectID="_1717937970" r:id="rId8"/>
         </w:object>
       </w:r>
     </w:p>
@@ -932,7 +932,7 @@
           <v:shape id="_x0000_i1042" type="#_x0000_t75" style="width:210pt;height:36pt" o:ole="">
             <v:imagedata r:id="rId9" o:title=""/>
           </v:shape>
-          <o:OLEObject Type="Embed" ProgID="Equation.DSMT4" ShapeID="_x0000_i1042" DrawAspect="Content" ObjectID="_1717933858" r:id="rId10"/>
+          <o:OLEObject Type="Embed" ProgID="Equation.DSMT4" ShapeID="_x0000_i1042" DrawAspect="Content" ObjectID="_1717937971" r:id="rId10"/>
         </w:object>
       </w:r>
       <w:r>
@@ -988,7 +988,7 @@
           <v:shape id="_x0000_i1043" type="#_x0000_t75" style="width:3in;height:36pt" o:ole="">
             <v:imagedata r:id="rId11" o:title=""/>
           </v:shape>
-          <o:OLEObject Type="Embed" ProgID="Equation.DSMT4" ShapeID="_x0000_i1043" DrawAspect="Content" ObjectID="_1717933859" r:id="rId12"/>
+          <o:OLEObject Type="Embed" ProgID="Equation.DSMT4" ShapeID="_x0000_i1043" DrawAspect="Content" ObjectID="_1717937972" r:id="rId12"/>
         </w:object>
       </w:r>
       <w:r>
@@ -1498,7 +1498,7 @@
           <v:shape id="_x0000_i1044" type="#_x0000_t75" style="width:126pt;height:18pt" o:ole="">
             <v:imagedata r:id="rId13" o:title=""/>
           </v:shape>
-          <o:OLEObject Type="Embed" ProgID="Equation.DSMT4" ShapeID="_x0000_i1044" DrawAspect="Content" ObjectID="_1717933860" r:id="rId14"/>
+          <o:OLEObject Type="Embed" ProgID="Equation.DSMT4" ShapeID="_x0000_i1044" DrawAspect="Content" ObjectID="_1717937973" r:id="rId14"/>
         </w:object>
       </w:r>
       <w:r>
@@ -1663,7 +1663,7 @@
           <v:shape id="_x0000_i1045" type="#_x0000_t75" style="width:102pt;height:24pt" o:ole="">
             <v:imagedata r:id="rId15" o:title=""/>
           </v:shape>
-          <o:OLEObject Type="Embed" ProgID="Equation.DSMT4" ShapeID="_x0000_i1045" DrawAspect="Content" ObjectID="_1717933861" r:id="rId16"/>
+          <o:OLEObject Type="Embed" ProgID="Equation.DSMT4" ShapeID="_x0000_i1045" DrawAspect="Content" ObjectID="_1717937974" r:id="rId16"/>
         </w:object>
       </w:r>
       <w:r>
@@ -1801,7 +1801,7 @@
           <v:shape id="_x0000_i1046" type="#_x0000_t75" style="width:30pt;height:18pt" o:ole="">
             <v:imagedata r:id="rId17" o:title=""/>
           </v:shape>
-          <o:OLEObject Type="Embed" ProgID="Equation.DSMT4" ShapeID="_x0000_i1046" DrawAspect="Content" ObjectID="_1717933862" r:id="rId18"/>
+          <o:OLEObject Type="Embed" ProgID="Equation.DSMT4" ShapeID="_x0000_i1046" DrawAspect="Content" ObjectID="_1717937975" r:id="rId18"/>
         </w:object>
       </w:r>
       <w:r>
@@ -1832,7 +1832,7 @@
           <v:shape id="_x0000_i1047" type="#_x0000_t75" style="width:60pt;height:18pt" o:ole="">
             <v:imagedata r:id="rId19" o:title=""/>
           </v:shape>
-          <o:OLEObject Type="Embed" ProgID="Equation.DSMT4" ShapeID="_x0000_i1047" DrawAspect="Content" ObjectID="_1717933863" r:id="rId20"/>
+          <o:OLEObject Type="Embed" ProgID="Equation.DSMT4" ShapeID="_x0000_i1047" DrawAspect="Content" ObjectID="_1717937976" r:id="rId20"/>
         </w:object>
       </w:r>
       <w:r>
@@ -1985,7 +1985,7 @@
           <v:shape id="_x0000_i1048" type="#_x0000_t75" style="width:24pt;height:18pt" o:ole="">
             <v:imagedata r:id="rId21" o:title=""/>
           </v:shape>
-          <o:OLEObject Type="Embed" ProgID="Equation.DSMT4" ShapeID="_x0000_i1048" DrawAspect="Content" ObjectID="_1717933864" r:id="rId22"/>
+          <o:OLEObject Type="Embed" ProgID="Equation.DSMT4" ShapeID="_x0000_i1048" DrawAspect="Content" ObjectID="_1717937977" r:id="rId22"/>
         </w:object>
       </w:r>
       <w:r>
@@ -2016,7 +2016,7 @@
           <v:shape id="_x0000_i1049" type="#_x0000_t75" style="width:66pt;height:18pt" o:ole="">
             <v:imagedata r:id="rId23" o:title=""/>
           </v:shape>
-          <o:OLEObject Type="Embed" ProgID="Equation.DSMT4" ShapeID="_x0000_i1049" DrawAspect="Content" ObjectID="_1717933865" r:id="rId24"/>
+          <o:OLEObject Type="Embed" ProgID="Equation.DSMT4" ShapeID="_x0000_i1049" DrawAspect="Content" ObjectID="_1717937978" r:id="rId24"/>
         </w:object>
       </w:r>
       <w:r>
@@ -2150,7 +2150,7 @@
           <v:shape id="_x0000_i1050" type="#_x0000_t75" style="width:150pt;height:24pt" o:ole="">
             <v:imagedata r:id="rId25" o:title=""/>
           </v:shape>
-          <o:OLEObject Type="Embed" ProgID="Equation.DSMT4" ShapeID="_x0000_i1050" DrawAspect="Content" ObjectID="_1717933866" r:id="rId26"/>
+          <o:OLEObject Type="Embed" ProgID="Equation.DSMT4" ShapeID="_x0000_i1050" DrawAspect="Content" ObjectID="_1717937979" r:id="rId26"/>
         </w:object>
       </w:r>
       <w:r>
@@ -2265,7 +2265,7 @@
           <v:shape id="_x0000_i1051" type="#_x0000_t75" style="width:2in;height:24pt" o:ole="">
             <v:imagedata r:id="rId27" o:title=""/>
           </v:shape>
-          <o:OLEObject Type="Embed" ProgID="Equation.DSMT4" ShapeID="_x0000_i1051" DrawAspect="Content" ObjectID="_1717933867" r:id="rId28"/>
+          <o:OLEObject Type="Embed" ProgID="Equation.DSMT4" ShapeID="_x0000_i1051" DrawAspect="Content" ObjectID="_1717937980" r:id="rId28"/>
         </w:object>
       </w:r>
       <w:r>
@@ -2470,7 +2470,7 @@
           <v:shape id="_x0000_i1052" type="#_x0000_t75" style="width:138pt;height:24pt" o:ole="">
             <v:imagedata r:id="rId29" o:title=""/>
           </v:shape>
-          <o:OLEObject Type="Embed" ProgID="Equation.DSMT4" ShapeID="_x0000_i1052" DrawAspect="Content" ObjectID="_1717933868" r:id="rId30"/>
+          <o:OLEObject Type="Embed" ProgID="Equation.DSMT4" ShapeID="_x0000_i1052" DrawAspect="Content" ObjectID="_1717937981" r:id="rId30"/>
         </w:object>
       </w:r>
       <w:r>
@@ -2792,7 +2792,7 @@
           <v:shape id="_x0000_i1053" type="#_x0000_t75" style="width:96pt;height:24pt" o:ole="">
             <v:imagedata r:id="rId31" o:title=""/>
           </v:shape>
-          <o:OLEObject Type="Embed" ProgID="Equation.DSMT4" ShapeID="_x0000_i1053" DrawAspect="Content" ObjectID="_1717933869" r:id="rId32"/>
+          <o:OLEObject Type="Embed" ProgID="Equation.DSMT4" ShapeID="_x0000_i1053" DrawAspect="Content" ObjectID="_1717937982" r:id="rId32"/>
         </w:object>
       </w:r>
       <w:r>
@@ -2875,7 +2875,7 @@
           <v:shape id="_x0000_i1054" type="#_x0000_t75" style="width:174pt;height:24pt" o:ole="">
             <v:imagedata r:id="rId33" o:title=""/>
           </v:shape>
-          <o:OLEObject Type="Embed" ProgID="Equation.DSMT4" ShapeID="_x0000_i1054" DrawAspect="Content" ObjectID="_1717933870" r:id="rId34"/>
+          <o:OLEObject Type="Embed" ProgID="Equation.DSMT4" ShapeID="_x0000_i1054" DrawAspect="Content" ObjectID="_1717937983" r:id="rId34"/>
         </w:object>
       </w:r>
       <w:r>

--- a/code/AOA_objects/results/grad_book/Ch 3.docx
+++ b/code/AOA_objects/results/grad_book/Ch 3.docx
@@ -27,7 +27,7 @@
       <w:bookmarkStart w:id="1" w:name="_Toc101814652"/>
       <w:bookmarkStart w:id="2" w:name="_Toc101814778"/>
       <w:bookmarkStart w:id="3" w:name="_Toc107274881"/>
-      <w:bookmarkStart w:id="4" w:name="_Toc107321044"/>
+      <w:bookmarkStart w:id="4" w:name="_Toc107366577"/>
       <w:bookmarkEnd w:id="0"/>
       <w:r>
         <w:t>Problem Formulation</w:t>
@@ -47,7 +47,7 @@
         </w:rPr>
       </w:pPr>
       <w:bookmarkStart w:id="5" w:name="_Toc107274882"/>
-      <w:bookmarkStart w:id="6" w:name="_Toc107321045"/>
+      <w:bookmarkStart w:id="6" w:name="_Toc107366578"/>
       <w:r>
         <w:rPr>
           <w:rFonts w:eastAsia="Times New Roman"/>
@@ -273,7 +273,7 @@
         <w:t xml:space="preserve"> </w:t>
       </w:r>
       <w:bookmarkStart w:id="7" w:name="_Toc107274883"/>
-      <w:bookmarkStart w:id="8" w:name="_Toc107321046"/>
+      <w:bookmarkStart w:id="8" w:name="_Toc107366579"/>
       <w:r>
         <w:rPr>
           <w:rFonts w:eastAsia="SimSun"/>
@@ -300,7 +300,7 @@
         <w:t xml:space="preserve"> </w:t>
       </w:r>
       <w:bookmarkStart w:id="9" w:name="_Toc107274884"/>
-      <w:bookmarkStart w:id="10" w:name="_Toc107321047"/>
+      <w:bookmarkStart w:id="10" w:name="_Toc107366580"/>
       <w:r>
         <w:rPr>
           <w:rFonts w:eastAsia="Times New Roman"/>
@@ -380,7 +380,7 @@
           <v:shape id="_x0000_i1040" type="#_x0000_t75" style="width:4in;height:54pt" o:ole="">
             <v:imagedata r:id="rId5" o:title=""/>
           </v:shape>
-          <o:OLEObject Type="Embed" ProgID="Equation.DSMT4" ShapeID="_x0000_i1040" DrawAspect="Content" ObjectID="_1717937969" r:id="rId6"/>
+          <o:OLEObject Type="Embed" ProgID="Equation.DSMT4" ShapeID="_x0000_i1040" DrawAspect="Content" ObjectID="_1717979898" r:id="rId6"/>
         </w:object>
       </w:r>
       <w:r>
@@ -441,7 +441,7 @@
           <v:shape id="_x0000_i1041" type="#_x0000_t75" style="width:240pt;height:30pt" o:ole="">
             <v:imagedata r:id="rId7" o:title=""/>
           </v:shape>
-          <o:OLEObject Type="Embed" ProgID="Equation.DSMT4" ShapeID="_x0000_i1041" DrawAspect="Content" ObjectID="_1717937970" r:id="rId8"/>
+          <o:OLEObject Type="Embed" ProgID="Equation.DSMT4" ShapeID="_x0000_i1041" DrawAspect="Content" ObjectID="_1717979899" r:id="rId8"/>
         </w:object>
       </w:r>
     </w:p>
@@ -795,7 +795,7 @@
         <w:t xml:space="preserve"> </w:t>
       </w:r>
       <w:bookmarkStart w:id="11" w:name="_Toc107274885"/>
-      <w:bookmarkStart w:id="12" w:name="_Toc107321048"/>
+      <w:bookmarkStart w:id="12" w:name="_Toc107366581"/>
       <w:r>
         <w:rPr>
           <w:rFonts w:eastAsia="Times New Roman"/>
@@ -832,7 +832,7 @@
         </w:rPr>
       </w:pPr>
       <w:bookmarkStart w:id="13" w:name="_Toc107274886"/>
-      <w:bookmarkStart w:id="14" w:name="_Toc107321049"/>
+      <w:bookmarkStart w:id="14" w:name="_Toc107366582"/>
       <w:r>
         <w:rPr>
           <w:rFonts w:eastAsia="Times New Roman"/>
@@ -932,7 +932,7 @@
           <v:shape id="_x0000_i1042" type="#_x0000_t75" style="width:210pt;height:36pt" o:ole="">
             <v:imagedata r:id="rId9" o:title=""/>
           </v:shape>
-          <o:OLEObject Type="Embed" ProgID="Equation.DSMT4" ShapeID="_x0000_i1042" DrawAspect="Content" ObjectID="_1717937971" r:id="rId10"/>
+          <o:OLEObject Type="Embed" ProgID="Equation.DSMT4" ShapeID="_x0000_i1042" DrawAspect="Content" ObjectID="_1717979900" r:id="rId10"/>
         </w:object>
       </w:r>
       <w:r>
@@ -988,7 +988,7 @@
           <v:shape id="_x0000_i1043" type="#_x0000_t75" style="width:3in;height:36pt" o:ole="">
             <v:imagedata r:id="rId11" o:title=""/>
           </v:shape>
-          <o:OLEObject Type="Embed" ProgID="Equation.DSMT4" ShapeID="_x0000_i1043" DrawAspect="Content" ObjectID="_1717937972" r:id="rId12"/>
+          <o:OLEObject Type="Embed" ProgID="Equation.DSMT4" ShapeID="_x0000_i1043" DrawAspect="Content" ObjectID="_1717979901" r:id="rId12"/>
         </w:object>
       </w:r>
       <w:r>
@@ -1396,7 +1396,7 @@
         <w:t xml:space="preserve"> </w:t>
       </w:r>
       <w:bookmarkStart w:id="15" w:name="_Toc107274887"/>
-      <w:bookmarkStart w:id="16" w:name="_Toc107321050"/>
+      <w:bookmarkStart w:id="16" w:name="_Toc107366583"/>
       <w:r>
         <w:rPr>
           <w:rFonts w:eastAsia="Times New Roman"/>
@@ -1498,7 +1498,7 @@
           <v:shape id="_x0000_i1044" type="#_x0000_t75" style="width:126pt;height:18pt" o:ole="">
             <v:imagedata r:id="rId13" o:title=""/>
           </v:shape>
-          <o:OLEObject Type="Embed" ProgID="Equation.DSMT4" ShapeID="_x0000_i1044" DrawAspect="Content" ObjectID="_1717937973" r:id="rId14"/>
+          <o:OLEObject Type="Embed" ProgID="Equation.DSMT4" ShapeID="_x0000_i1044" DrawAspect="Content" ObjectID="_1717979902" r:id="rId14"/>
         </w:object>
       </w:r>
       <w:r>
@@ -1663,7 +1663,7 @@
           <v:shape id="_x0000_i1045" type="#_x0000_t75" style="width:102pt;height:24pt" o:ole="">
             <v:imagedata r:id="rId15" o:title=""/>
           </v:shape>
-          <o:OLEObject Type="Embed" ProgID="Equation.DSMT4" ShapeID="_x0000_i1045" DrawAspect="Content" ObjectID="_1717937974" r:id="rId16"/>
+          <o:OLEObject Type="Embed" ProgID="Equation.DSMT4" ShapeID="_x0000_i1045" DrawAspect="Content" ObjectID="_1717979903" r:id="rId16"/>
         </w:object>
       </w:r>
       <w:r>
@@ -1801,7 +1801,7 @@
           <v:shape id="_x0000_i1046" type="#_x0000_t75" style="width:30pt;height:18pt" o:ole="">
             <v:imagedata r:id="rId17" o:title=""/>
           </v:shape>
-          <o:OLEObject Type="Embed" ProgID="Equation.DSMT4" ShapeID="_x0000_i1046" DrawAspect="Content" ObjectID="_1717937975" r:id="rId18"/>
+          <o:OLEObject Type="Embed" ProgID="Equation.DSMT4" ShapeID="_x0000_i1046" DrawAspect="Content" ObjectID="_1717979904" r:id="rId18"/>
         </w:object>
       </w:r>
       <w:r>
@@ -1832,7 +1832,7 @@
           <v:shape id="_x0000_i1047" type="#_x0000_t75" style="width:60pt;height:18pt" o:ole="">
             <v:imagedata r:id="rId19" o:title=""/>
           </v:shape>
-          <o:OLEObject Type="Embed" ProgID="Equation.DSMT4" ShapeID="_x0000_i1047" DrawAspect="Content" ObjectID="_1717937976" r:id="rId20"/>
+          <o:OLEObject Type="Embed" ProgID="Equation.DSMT4" ShapeID="_x0000_i1047" DrawAspect="Content" ObjectID="_1717979905" r:id="rId20"/>
         </w:object>
       </w:r>
       <w:r>
@@ -1985,7 +1985,7 @@
           <v:shape id="_x0000_i1048" type="#_x0000_t75" style="width:24pt;height:18pt" o:ole="">
             <v:imagedata r:id="rId21" o:title=""/>
           </v:shape>
-          <o:OLEObject Type="Embed" ProgID="Equation.DSMT4" ShapeID="_x0000_i1048" DrawAspect="Content" ObjectID="_1717937977" r:id="rId22"/>
+          <o:OLEObject Type="Embed" ProgID="Equation.DSMT4" ShapeID="_x0000_i1048" DrawAspect="Content" ObjectID="_1717979906" r:id="rId22"/>
         </w:object>
       </w:r>
       <w:r>
@@ -2016,7 +2016,7 @@
           <v:shape id="_x0000_i1049" type="#_x0000_t75" style="width:66pt;height:18pt" o:ole="">
             <v:imagedata r:id="rId23" o:title=""/>
           </v:shape>
-          <o:OLEObject Type="Embed" ProgID="Equation.DSMT4" ShapeID="_x0000_i1049" DrawAspect="Content" ObjectID="_1717937978" r:id="rId24"/>
+          <o:OLEObject Type="Embed" ProgID="Equation.DSMT4" ShapeID="_x0000_i1049" DrawAspect="Content" ObjectID="_1717979907" r:id="rId24"/>
         </w:object>
       </w:r>
       <w:r>
@@ -2150,7 +2150,7 @@
           <v:shape id="_x0000_i1050" type="#_x0000_t75" style="width:150pt;height:24pt" o:ole="">
             <v:imagedata r:id="rId25" o:title=""/>
           </v:shape>
-          <o:OLEObject Type="Embed" ProgID="Equation.DSMT4" ShapeID="_x0000_i1050" DrawAspect="Content" ObjectID="_1717937979" r:id="rId26"/>
+          <o:OLEObject Type="Embed" ProgID="Equation.DSMT4" ShapeID="_x0000_i1050" DrawAspect="Content" ObjectID="_1717979908" r:id="rId26"/>
         </w:object>
       </w:r>
       <w:r>
@@ -2265,7 +2265,7 @@
           <v:shape id="_x0000_i1051" type="#_x0000_t75" style="width:2in;height:24pt" o:ole="">
             <v:imagedata r:id="rId27" o:title=""/>
           </v:shape>
-          <o:OLEObject Type="Embed" ProgID="Equation.DSMT4" ShapeID="_x0000_i1051" DrawAspect="Content" ObjectID="_1717937980" r:id="rId28"/>
+          <o:OLEObject Type="Embed" ProgID="Equation.DSMT4" ShapeID="_x0000_i1051" DrawAspect="Content" ObjectID="_1717979909" r:id="rId28"/>
         </w:object>
       </w:r>
       <w:r>
@@ -2470,7 +2470,7 @@
           <v:shape id="_x0000_i1052" type="#_x0000_t75" style="width:138pt;height:24pt" o:ole="">
             <v:imagedata r:id="rId29" o:title=""/>
           </v:shape>
-          <o:OLEObject Type="Embed" ProgID="Equation.DSMT4" ShapeID="_x0000_i1052" DrawAspect="Content" ObjectID="_1717937981" r:id="rId30"/>
+          <o:OLEObject Type="Embed" ProgID="Equation.DSMT4" ShapeID="_x0000_i1052" DrawAspect="Content" ObjectID="_1717979910" r:id="rId30"/>
         </w:object>
       </w:r>
       <w:r>
@@ -2792,7 +2792,7 @@
           <v:shape id="_x0000_i1053" type="#_x0000_t75" style="width:96pt;height:24pt" o:ole="">
             <v:imagedata r:id="rId31" o:title=""/>
           </v:shape>
-          <o:OLEObject Type="Embed" ProgID="Equation.DSMT4" ShapeID="_x0000_i1053" DrawAspect="Content" ObjectID="_1717937982" r:id="rId32"/>
+          <o:OLEObject Type="Embed" ProgID="Equation.DSMT4" ShapeID="_x0000_i1053" DrawAspect="Content" ObjectID="_1717979911" r:id="rId32"/>
         </w:object>
       </w:r>
       <w:r>
@@ -2875,7 +2875,7 @@
           <v:shape id="_x0000_i1054" type="#_x0000_t75" style="width:174pt;height:24pt" o:ole="">
             <v:imagedata r:id="rId33" o:title=""/>
           </v:shape>
-          <o:OLEObject Type="Embed" ProgID="Equation.DSMT4" ShapeID="_x0000_i1054" DrawAspect="Content" ObjectID="_1717937983" r:id="rId34"/>
+          <o:OLEObject Type="Embed" ProgID="Equation.DSMT4" ShapeID="_x0000_i1054" DrawAspect="Content" ObjectID="_1717979912" r:id="rId34"/>
         </w:object>
       </w:r>
       <w:r>

--- a/code/AOA_objects/results/grad_book/Ch 3.docx
+++ b/code/AOA_objects/results/grad_book/Ch 3.docx
@@ -4,38 +4,22 @@
   <w:body>
     <w:p>
       <w:pPr>
-        <w:jc w:val="lowKashida"/>
-        <w:rPr>
-          <w:rFonts w:asciiTheme="majorHAnsi" w:eastAsiaTheme="majorEastAsia" w:hAnsiTheme="majorHAnsi" w:cstheme="majorBidi"/>
-          <w:color w:val="2F5496" w:themeColor="accent1" w:themeShade="BF"/>
-          <w:sz w:val="32"/>
-          <w:szCs w:val="32"/>
-        </w:rPr>
-      </w:pPr>
-      <w:bookmarkStart w:id="0" w:name="_Toc101765736"/>
-      <w:r>
-        <w:br w:type="page"/>
-      </w:r>
-    </w:p>
-    <w:p>
-      <w:pPr>
         <w:pStyle w:val="Heading1"/>
         <w:spacing w:line="360" w:lineRule="auto"/>
         <w:ind w:left="450"/>
         <w:jc w:val="center"/>
       </w:pPr>
-      <w:bookmarkStart w:id="1" w:name="_Toc101814652"/>
-      <w:bookmarkStart w:id="2" w:name="_Toc101814778"/>
-      <w:bookmarkStart w:id="3" w:name="_Toc107274881"/>
-      <w:bookmarkStart w:id="4" w:name="_Toc107366577"/>
+      <w:bookmarkStart w:id="0" w:name="_Toc101814652"/>
+      <w:bookmarkStart w:id="1" w:name="_Toc101814778"/>
+      <w:bookmarkStart w:id="2" w:name="_Toc107274881"/>
+      <w:bookmarkStart w:id="3" w:name="_Toc107375039"/>
+      <w:r>
+        <w:t>Problem Formulation</w:t>
+      </w:r>
       <w:bookmarkEnd w:id="0"/>
-      <w:r>
-        <w:t>Problem Formulation</w:t>
-      </w:r>
       <w:bookmarkEnd w:id="1"/>
       <w:bookmarkEnd w:id="2"/>
       <w:bookmarkEnd w:id="3"/>
-      <w:bookmarkEnd w:id="4"/>
     </w:p>
     <w:p>
       <w:pPr>
@@ -46,16 +30,16 @@
           <w:rFonts w:eastAsia="Times New Roman"/>
         </w:rPr>
       </w:pPr>
-      <w:bookmarkStart w:id="5" w:name="_Toc107274882"/>
-      <w:bookmarkStart w:id="6" w:name="_Toc107366578"/>
+      <w:bookmarkStart w:id="4" w:name="_Toc107274882"/>
+      <w:bookmarkStart w:id="5" w:name="_Toc107375040"/>
       <w:r>
         <w:rPr>
           <w:rFonts w:eastAsia="Times New Roman"/>
         </w:rPr>
         <w:t>Introduction</w:t>
       </w:r>
+      <w:bookmarkEnd w:id="4"/>
       <w:bookmarkEnd w:id="5"/>
-      <w:bookmarkEnd w:id="6"/>
     </w:p>
     <w:p>
       <w:pPr>
@@ -272,8 +256,8 @@
         </w:rPr>
         <w:t xml:space="preserve"> </w:t>
       </w:r>
-      <w:bookmarkStart w:id="7" w:name="_Toc107274883"/>
-      <w:bookmarkStart w:id="8" w:name="_Toc107366579"/>
+      <w:bookmarkStart w:id="6" w:name="_Toc107274883"/>
+      <w:bookmarkStart w:id="7" w:name="_Toc107375041"/>
       <w:r>
         <w:rPr>
           <w:rFonts w:eastAsia="SimSun"/>
@@ -281,8 +265,8 @@
         </w:rPr>
         <w:t>Problem Formulation</w:t>
       </w:r>
+      <w:bookmarkEnd w:id="6"/>
       <w:bookmarkEnd w:id="7"/>
-      <w:bookmarkEnd w:id="8"/>
     </w:p>
     <w:p>
       <w:pPr>
@@ -299,16 +283,16 @@
         </w:rPr>
         <w:t xml:space="preserve"> </w:t>
       </w:r>
-      <w:bookmarkStart w:id="9" w:name="_Toc107274884"/>
-      <w:bookmarkStart w:id="10" w:name="_Toc107366580"/>
+      <w:bookmarkStart w:id="8" w:name="_Toc107274884"/>
+      <w:bookmarkStart w:id="9" w:name="_Toc107375042"/>
       <w:r>
         <w:rPr>
           <w:rFonts w:eastAsia="Times New Roman"/>
         </w:rPr>
         <w:t>Objective function</w:t>
       </w:r>
+      <w:bookmarkEnd w:id="8"/>
       <w:bookmarkEnd w:id="9"/>
-      <w:bookmarkEnd w:id="10"/>
     </w:p>
     <w:p>
       <w:pPr>
@@ -380,7 +364,7 @@
           <v:shape id="_x0000_i1040" type="#_x0000_t75" style="width:4in;height:54pt" o:ole="">
             <v:imagedata r:id="rId5" o:title=""/>
           </v:shape>
-          <o:OLEObject Type="Embed" ProgID="Equation.DSMT4" ShapeID="_x0000_i1040" DrawAspect="Content" ObjectID="_1717979898" r:id="rId6"/>
+          <o:OLEObject Type="Embed" ProgID="Equation.DSMT4" ShapeID="_x0000_i1040" DrawAspect="Content" ObjectID="_1717987987" r:id="rId6"/>
         </w:object>
       </w:r>
       <w:r>
@@ -441,7 +425,7 @@
           <v:shape id="_x0000_i1041" type="#_x0000_t75" style="width:240pt;height:30pt" o:ole="">
             <v:imagedata r:id="rId7" o:title=""/>
           </v:shape>
-          <o:OLEObject Type="Embed" ProgID="Equation.DSMT4" ShapeID="_x0000_i1041" DrawAspect="Content" ObjectID="_1717979899" r:id="rId8"/>
+          <o:OLEObject Type="Embed" ProgID="Equation.DSMT4" ShapeID="_x0000_i1041" DrawAspect="Content" ObjectID="_1717987988" r:id="rId8"/>
         </w:object>
       </w:r>
     </w:p>
@@ -794,16 +778,16 @@
         </w:rPr>
         <w:t xml:space="preserve"> </w:t>
       </w:r>
-      <w:bookmarkStart w:id="11" w:name="_Toc107274885"/>
-      <w:bookmarkStart w:id="12" w:name="_Toc107366581"/>
+      <w:bookmarkStart w:id="10" w:name="_Toc107274885"/>
+      <w:bookmarkStart w:id="11" w:name="_Toc107375043"/>
       <w:r>
         <w:rPr>
           <w:rFonts w:eastAsia="Times New Roman"/>
         </w:rPr>
         <w:t>System constraints</w:t>
       </w:r>
+      <w:bookmarkEnd w:id="10"/>
       <w:bookmarkEnd w:id="11"/>
-      <w:bookmarkEnd w:id="12"/>
     </w:p>
     <w:p>
       <w:pPr>
@@ -831,16 +815,16 @@
           <w:rFonts w:eastAsia="Times New Roman"/>
         </w:rPr>
       </w:pPr>
-      <w:bookmarkStart w:id="13" w:name="_Toc107274886"/>
-      <w:bookmarkStart w:id="14" w:name="_Toc107366582"/>
+      <w:bookmarkStart w:id="12" w:name="_Toc107274886"/>
+      <w:bookmarkStart w:id="13" w:name="_Toc107375044"/>
       <w:r>
         <w:rPr>
           <w:rFonts w:eastAsia="Times New Roman"/>
         </w:rPr>
         <w:t>Equality constraint</w:t>
       </w:r>
+      <w:bookmarkEnd w:id="12"/>
       <w:bookmarkEnd w:id="13"/>
-      <w:bookmarkEnd w:id="14"/>
     </w:p>
     <w:p>
       <w:pPr>
@@ -932,7 +916,7 @@
           <v:shape id="_x0000_i1042" type="#_x0000_t75" style="width:210pt;height:36pt" o:ole="">
             <v:imagedata r:id="rId9" o:title=""/>
           </v:shape>
-          <o:OLEObject Type="Embed" ProgID="Equation.DSMT4" ShapeID="_x0000_i1042" DrawAspect="Content" ObjectID="_1717979900" r:id="rId10"/>
+          <o:OLEObject Type="Embed" ProgID="Equation.DSMT4" ShapeID="_x0000_i1042" DrawAspect="Content" ObjectID="_1717987989" r:id="rId10"/>
         </w:object>
       </w:r>
       <w:r>
@@ -988,7 +972,7 @@
           <v:shape id="_x0000_i1043" type="#_x0000_t75" style="width:3in;height:36pt" o:ole="">
             <v:imagedata r:id="rId11" o:title=""/>
           </v:shape>
-          <o:OLEObject Type="Embed" ProgID="Equation.DSMT4" ShapeID="_x0000_i1043" DrawAspect="Content" ObjectID="_1717979901" r:id="rId12"/>
+          <o:OLEObject Type="Embed" ProgID="Equation.DSMT4" ShapeID="_x0000_i1043" DrawAspect="Content" ObjectID="_1717987990" r:id="rId12"/>
         </w:object>
       </w:r>
       <w:r>
@@ -1395,16 +1379,16 @@
         </w:rPr>
         <w:t xml:space="preserve"> </w:t>
       </w:r>
-      <w:bookmarkStart w:id="15" w:name="_Toc107274887"/>
-      <w:bookmarkStart w:id="16" w:name="_Toc107366583"/>
+      <w:bookmarkStart w:id="14" w:name="_Toc107274887"/>
+      <w:bookmarkStart w:id="15" w:name="_Toc107375045"/>
       <w:r>
         <w:rPr>
           <w:rFonts w:eastAsia="Times New Roman"/>
         </w:rPr>
         <w:t>Inequality constraints</w:t>
       </w:r>
+      <w:bookmarkEnd w:id="14"/>
       <w:bookmarkEnd w:id="15"/>
-      <w:bookmarkEnd w:id="16"/>
     </w:p>
     <w:p>
       <w:pPr>
@@ -1498,7 +1482,7 @@
           <v:shape id="_x0000_i1044" type="#_x0000_t75" style="width:126pt;height:18pt" o:ole="">
             <v:imagedata r:id="rId13" o:title=""/>
           </v:shape>
-          <o:OLEObject Type="Embed" ProgID="Equation.DSMT4" ShapeID="_x0000_i1044" DrawAspect="Content" ObjectID="_1717979902" r:id="rId14"/>
+          <o:OLEObject Type="Embed" ProgID="Equation.DSMT4" ShapeID="_x0000_i1044" DrawAspect="Content" ObjectID="_1717987991" r:id="rId14"/>
         </w:object>
       </w:r>
       <w:r>
@@ -1663,7 +1647,7 @@
           <v:shape id="_x0000_i1045" type="#_x0000_t75" style="width:102pt;height:24pt" o:ole="">
             <v:imagedata r:id="rId15" o:title=""/>
           </v:shape>
-          <o:OLEObject Type="Embed" ProgID="Equation.DSMT4" ShapeID="_x0000_i1045" DrawAspect="Content" ObjectID="_1717979903" r:id="rId16"/>
+          <o:OLEObject Type="Embed" ProgID="Equation.DSMT4" ShapeID="_x0000_i1045" DrawAspect="Content" ObjectID="_1717987992" r:id="rId16"/>
         </w:object>
       </w:r>
       <w:r>
@@ -1801,7 +1785,7 @@
           <v:shape id="_x0000_i1046" type="#_x0000_t75" style="width:30pt;height:18pt" o:ole="">
             <v:imagedata r:id="rId17" o:title=""/>
           </v:shape>
-          <o:OLEObject Type="Embed" ProgID="Equation.DSMT4" ShapeID="_x0000_i1046" DrawAspect="Content" ObjectID="_1717979904" r:id="rId18"/>
+          <o:OLEObject Type="Embed" ProgID="Equation.DSMT4" ShapeID="_x0000_i1046" DrawAspect="Content" ObjectID="_1717987993" r:id="rId18"/>
         </w:object>
       </w:r>
       <w:r>
@@ -1832,7 +1816,7 @@
           <v:shape id="_x0000_i1047" type="#_x0000_t75" style="width:60pt;height:18pt" o:ole="">
             <v:imagedata r:id="rId19" o:title=""/>
           </v:shape>
-          <o:OLEObject Type="Embed" ProgID="Equation.DSMT4" ShapeID="_x0000_i1047" DrawAspect="Content" ObjectID="_1717979905" r:id="rId20"/>
+          <o:OLEObject Type="Embed" ProgID="Equation.DSMT4" ShapeID="_x0000_i1047" DrawAspect="Content" ObjectID="_1717987994" r:id="rId20"/>
         </w:object>
       </w:r>
       <w:r>
@@ -1985,7 +1969,7 @@
           <v:shape id="_x0000_i1048" type="#_x0000_t75" style="width:24pt;height:18pt" o:ole="">
             <v:imagedata r:id="rId21" o:title=""/>
           </v:shape>
-          <o:OLEObject Type="Embed" ProgID="Equation.DSMT4" ShapeID="_x0000_i1048" DrawAspect="Content" ObjectID="_1717979906" r:id="rId22"/>
+          <o:OLEObject Type="Embed" ProgID="Equation.DSMT4" ShapeID="_x0000_i1048" DrawAspect="Content" ObjectID="_1717987995" r:id="rId22"/>
         </w:object>
       </w:r>
       <w:r>
@@ -2016,7 +2000,7 @@
           <v:shape id="_x0000_i1049" type="#_x0000_t75" style="width:66pt;height:18pt" o:ole="">
             <v:imagedata r:id="rId23" o:title=""/>
           </v:shape>
-          <o:OLEObject Type="Embed" ProgID="Equation.DSMT4" ShapeID="_x0000_i1049" DrawAspect="Content" ObjectID="_1717979907" r:id="rId24"/>
+          <o:OLEObject Type="Embed" ProgID="Equation.DSMT4" ShapeID="_x0000_i1049" DrawAspect="Content" ObjectID="_1717987996" r:id="rId24"/>
         </w:object>
       </w:r>
       <w:r>
@@ -2150,7 +2134,7 @@
           <v:shape id="_x0000_i1050" type="#_x0000_t75" style="width:150pt;height:24pt" o:ole="">
             <v:imagedata r:id="rId25" o:title=""/>
           </v:shape>
-          <o:OLEObject Type="Embed" ProgID="Equation.DSMT4" ShapeID="_x0000_i1050" DrawAspect="Content" ObjectID="_1717979908" r:id="rId26"/>
+          <o:OLEObject Type="Embed" ProgID="Equation.DSMT4" ShapeID="_x0000_i1050" DrawAspect="Content" ObjectID="_1717987997" r:id="rId26"/>
         </w:object>
       </w:r>
       <w:r>
@@ -2265,7 +2249,7 @@
           <v:shape id="_x0000_i1051" type="#_x0000_t75" style="width:2in;height:24pt" o:ole="">
             <v:imagedata r:id="rId27" o:title=""/>
           </v:shape>
-          <o:OLEObject Type="Embed" ProgID="Equation.DSMT4" ShapeID="_x0000_i1051" DrawAspect="Content" ObjectID="_1717979909" r:id="rId28"/>
+          <o:OLEObject Type="Embed" ProgID="Equation.DSMT4" ShapeID="_x0000_i1051" DrawAspect="Content" ObjectID="_1717987998" r:id="rId28"/>
         </w:object>
       </w:r>
       <w:r>
@@ -2470,7 +2454,7 @@
           <v:shape id="_x0000_i1052" type="#_x0000_t75" style="width:138pt;height:24pt" o:ole="">
             <v:imagedata r:id="rId29" o:title=""/>
           </v:shape>
-          <o:OLEObject Type="Embed" ProgID="Equation.DSMT4" ShapeID="_x0000_i1052" DrawAspect="Content" ObjectID="_1717979910" r:id="rId30"/>
+          <o:OLEObject Type="Embed" ProgID="Equation.DSMT4" ShapeID="_x0000_i1052" DrawAspect="Content" ObjectID="_1717987999" r:id="rId30"/>
         </w:object>
       </w:r>
       <w:r>
@@ -2792,7 +2776,7 @@
           <v:shape id="_x0000_i1053" type="#_x0000_t75" style="width:96pt;height:24pt" o:ole="">
             <v:imagedata r:id="rId31" o:title=""/>
           </v:shape>
-          <o:OLEObject Type="Embed" ProgID="Equation.DSMT4" ShapeID="_x0000_i1053" DrawAspect="Content" ObjectID="_1717979911" r:id="rId32"/>
+          <o:OLEObject Type="Embed" ProgID="Equation.DSMT4" ShapeID="_x0000_i1053" DrawAspect="Content" ObjectID="_1717988000" r:id="rId32"/>
         </w:object>
       </w:r>
       <w:r>
@@ -2875,7 +2859,7 @@
           <v:shape id="_x0000_i1054" type="#_x0000_t75" style="width:174pt;height:24pt" o:ole="">
             <v:imagedata r:id="rId33" o:title=""/>
           </v:shape>
-          <o:OLEObject Type="Embed" ProgID="Equation.DSMT4" ShapeID="_x0000_i1054" DrawAspect="Content" ObjectID="_1717979912" r:id="rId34"/>
+          <o:OLEObject Type="Embed" ProgID="Equation.DSMT4" ShapeID="_x0000_i1054" DrawAspect="Content" ObjectID="_1717988001" r:id="rId34"/>
         </w:object>
       </w:r>
       <w:r>

--- a/code/AOA_objects/results/grad_book/Ch 3.docx
+++ b/code/AOA_objects/results/grad_book/Ch 3.docx
@@ -12,7 +12,7 @@
       <w:bookmarkStart w:id="0" w:name="_Toc101814652"/>
       <w:bookmarkStart w:id="1" w:name="_Toc101814778"/>
       <w:bookmarkStart w:id="2" w:name="_Toc107274881"/>
-      <w:bookmarkStart w:id="3" w:name="_Toc107375039"/>
+      <w:bookmarkStart w:id="3" w:name="_Toc107375344"/>
       <w:r>
         <w:t>Problem Formulation</w:t>
       </w:r>
@@ -31,7 +31,7 @@
         </w:rPr>
       </w:pPr>
       <w:bookmarkStart w:id="4" w:name="_Toc107274882"/>
-      <w:bookmarkStart w:id="5" w:name="_Toc107375040"/>
+      <w:bookmarkStart w:id="5" w:name="_Toc107375345"/>
       <w:r>
         <w:rPr>
           <w:rFonts w:eastAsia="Times New Roman"/>
@@ -257,7 +257,7 @@
         <w:t xml:space="preserve"> </w:t>
       </w:r>
       <w:bookmarkStart w:id="6" w:name="_Toc107274883"/>
-      <w:bookmarkStart w:id="7" w:name="_Toc107375041"/>
+      <w:bookmarkStart w:id="7" w:name="_Toc107375346"/>
       <w:r>
         <w:rPr>
           <w:rFonts w:eastAsia="SimSun"/>
@@ -284,7 +284,7 @@
         <w:t xml:space="preserve"> </w:t>
       </w:r>
       <w:bookmarkStart w:id="8" w:name="_Toc107274884"/>
-      <w:bookmarkStart w:id="9" w:name="_Toc107375042"/>
+      <w:bookmarkStart w:id="9" w:name="_Toc107375347"/>
       <w:r>
         <w:rPr>
           <w:rFonts w:eastAsia="Times New Roman"/>
@@ -364,7 +364,7 @@
           <v:shape id="_x0000_i1040" type="#_x0000_t75" style="width:4in;height:54pt" o:ole="">
             <v:imagedata r:id="rId5" o:title=""/>
           </v:shape>
-          <o:OLEObject Type="Embed" ProgID="Equation.DSMT4" ShapeID="_x0000_i1040" DrawAspect="Content" ObjectID="_1717987987" r:id="rId6"/>
+          <o:OLEObject Type="Embed" ProgID="Equation.DSMT4" ShapeID="_x0000_i1040" DrawAspect="Content" ObjectID="_1717988139" r:id="rId6"/>
         </w:object>
       </w:r>
       <w:r>
@@ -425,7 +425,7 @@
           <v:shape id="_x0000_i1041" type="#_x0000_t75" style="width:240pt;height:30pt" o:ole="">
             <v:imagedata r:id="rId7" o:title=""/>
           </v:shape>
-          <o:OLEObject Type="Embed" ProgID="Equation.DSMT4" ShapeID="_x0000_i1041" DrawAspect="Content" ObjectID="_1717987988" r:id="rId8"/>
+          <o:OLEObject Type="Embed" ProgID="Equation.DSMT4" ShapeID="_x0000_i1041" DrawAspect="Content" ObjectID="_1717988140" r:id="rId8"/>
         </w:object>
       </w:r>
     </w:p>
@@ -779,7 +779,7 @@
         <w:t xml:space="preserve"> </w:t>
       </w:r>
       <w:bookmarkStart w:id="10" w:name="_Toc107274885"/>
-      <w:bookmarkStart w:id="11" w:name="_Toc107375043"/>
+      <w:bookmarkStart w:id="11" w:name="_Toc107375348"/>
       <w:r>
         <w:rPr>
           <w:rFonts w:eastAsia="Times New Roman"/>
@@ -816,7 +816,7 @@
         </w:rPr>
       </w:pPr>
       <w:bookmarkStart w:id="12" w:name="_Toc107274886"/>
-      <w:bookmarkStart w:id="13" w:name="_Toc107375044"/>
+      <w:bookmarkStart w:id="13" w:name="_Toc107375349"/>
       <w:r>
         <w:rPr>
           <w:rFonts w:eastAsia="Times New Roman"/>
@@ -916,7 +916,7 @@
           <v:shape id="_x0000_i1042" type="#_x0000_t75" style="width:210pt;height:36pt" o:ole="">
             <v:imagedata r:id="rId9" o:title=""/>
           </v:shape>
-          <o:OLEObject Type="Embed" ProgID="Equation.DSMT4" ShapeID="_x0000_i1042" DrawAspect="Content" ObjectID="_1717987989" r:id="rId10"/>
+          <o:OLEObject Type="Embed" ProgID="Equation.DSMT4" ShapeID="_x0000_i1042" DrawAspect="Content" ObjectID="_1717988141" r:id="rId10"/>
         </w:object>
       </w:r>
       <w:r>
@@ -972,7 +972,7 @@
           <v:shape id="_x0000_i1043" type="#_x0000_t75" style="width:3in;height:36pt" o:ole="">
             <v:imagedata r:id="rId11" o:title=""/>
           </v:shape>
-          <o:OLEObject Type="Embed" ProgID="Equation.DSMT4" ShapeID="_x0000_i1043" DrawAspect="Content" ObjectID="_1717987990" r:id="rId12"/>
+          <o:OLEObject Type="Embed" ProgID="Equation.DSMT4" ShapeID="_x0000_i1043" DrawAspect="Content" ObjectID="_1717988142" r:id="rId12"/>
         </w:object>
       </w:r>
       <w:r>
@@ -1380,7 +1380,7 @@
         <w:t xml:space="preserve"> </w:t>
       </w:r>
       <w:bookmarkStart w:id="14" w:name="_Toc107274887"/>
-      <w:bookmarkStart w:id="15" w:name="_Toc107375045"/>
+      <w:bookmarkStart w:id="15" w:name="_Toc107375350"/>
       <w:r>
         <w:rPr>
           <w:rFonts w:eastAsia="Times New Roman"/>
@@ -1482,7 +1482,7 @@
           <v:shape id="_x0000_i1044" type="#_x0000_t75" style="width:126pt;height:18pt" o:ole="">
             <v:imagedata r:id="rId13" o:title=""/>
           </v:shape>
-          <o:OLEObject Type="Embed" ProgID="Equation.DSMT4" ShapeID="_x0000_i1044" DrawAspect="Content" ObjectID="_1717987991" r:id="rId14"/>
+          <o:OLEObject Type="Embed" ProgID="Equation.DSMT4" ShapeID="_x0000_i1044" DrawAspect="Content" ObjectID="_1717988143" r:id="rId14"/>
         </w:object>
       </w:r>
       <w:r>
@@ -1647,7 +1647,7 @@
           <v:shape id="_x0000_i1045" type="#_x0000_t75" style="width:102pt;height:24pt" o:ole="">
             <v:imagedata r:id="rId15" o:title=""/>
           </v:shape>
-          <o:OLEObject Type="Embed" ProgID="Equation.DSMT4" ShapeID="_x0000_i1045" DrawAspect="Content" ObjectID="_1717987992" r:id="rId16"/>
+          <o:OLEObject Type="Embed" ProgID="Equation.DSMT4" ShapeID="_x0000_i1045" DrawAspect="Content" ObjectID="_1717988144" r:id="rId16"/>
         </w:object>
       </w:r>
       <w:r>
@@ -1785,7 +1785,7 @@
           <v:shape id="_x0000_i1046" type="#_x0000_t75" style="width:30pt;height:18pt" o:ole="">
             <v:imagedata r:id="rId17" o:title=""/>
           </v:shape>
-          <o:OLEObject Type="Embed" ProgID="Equation.DSMT4" ShapeID="_x0000_i1046" DrawAspect="Content" ObjectID="_1717987993" r:id="rId18"/>
+          <o:OLEObject Type="Embed" ProgID="Equation.DSMT4" ShapeID="_x0000_i1046" DrawAspect="Content" ObjectID="_1717988145" r:id="rId18"/>
         </w:object>
       </w:r>
       <w:r>
@@ -1816,7 +1816,7 @@
           <v:shape id="_x0000_i1047" type="#_x0000_t75" style="width:60pt;height:18pt" o:ole="">
             <v:imagedata r:id="rId19" o:title=""/>
           </v:shape>
-          <o:OLEObject Type="Embed" ProgID="Equation.DSMT4" ShapeID="_x0000_i1047" DrawAspect="Content" ObjectID="_1717987994" r:id="rId20"/>
+          <o:OLEObject Type="Embed" ProgID="Equation.DSMT4" ShapeID="_x0000_i1047" DrawAspect="Content" ObjectID="_1717988146" r:id="rId20"/>
         </w:object>
       </w:r>
       <w:r>
@@ -1969,7 +1969,7 @@
           <v:shape id="_x0000_i1048" type="#_x0000_t75" style="width:24pt;height:18pt" o:ole="">
             <v:imagedata r:id="rId21" o:title=""/>
           </v:shape>
-          <o:OLEObject Type="Embed" ProgID="Equation.DSMT4" ShapeID="_x0000_i1048" DrawAspect="Content" ObjectID="_1717987995" r:id="rId22"/>
+          <o:OLEObject Type="Embed" ProgID="Equation.DSMT4" ShapeID="_x0000_i1048" DrawAspect="Content" ObjectID="_1717988147" r:id="rId22"/>
         </w:object>
       </w:r>
       <w:r>
@@ -2000,7 +2000,7 @@
           <v:shape id="_x0000_i1049" type="#_x0000_t75" style="width:66pt;height:18pt" o:ole="">
             <v:imagedata r:id="rId23" o:title=""/>
           </v:shape>
-          <o:OLEObject Type="Embed" ProgID="Equation.DSMT4" ShapeID="_x0000_i1049" DrawAspect="Content" ObjectID="_1717987996" r:id="rId24"/>
+          <o:OLEObject Type="Embed" ProgID="Equation.DSMT4" ShapeID="_x0000_i1049" DrawAspect="Content" ObjectID="_1717988148" r:id="rId24"/>
         </w:object>
       </w:r>
       <w:r>
@@ -2134,7 +2134,7 @@
           <v:shape id="_x0000_i1050" type="#_x0000_t75" style="width:150pt;height:24pt" o:ole="">
             <v:imagedata r:id="rId25" o:title=""/>
           </v:shape>
-          <o:OLEObject Type="Embed" ProgID="Equation.DSMT4" ShapeID="_x0000_i1050" DrawAspect="Content" ObjectID="_1717987997" r:id="rId26"/>
+          <o:OLEObject Type="Embed" ProgID="Equation.DSMT4" ShapeID="_x0000_i1050" DrawAspect="Content" ObjectID="_1717988149" r:id="rId26"/>
         </w:object>
       </w:r>
       <w:r>
@@ -2249,7 +2249,7 @@
           <v:shape id="_x0000_i1051" type="#_x0000_t75" style="width:2in;height:24pt" o:ole="">
             <v:imagedata r:id="rId27" o:title=""/>
           </v:shape>
-          <o:OLEObject Type="Embed" ProgID="Equation.DSMT4" ShapeID="_x0000_i1051" DrawAspect="Content" ObjectID="_1717987998" r:id="rId28"/>
+          <o:OLEObject Type="Embed" ProgID="Equation.DSMT4" ShapeID="_x0000_i1051" DrawAspect="Content" ObjectID="_1717988150" r:id="rId28"/>
         </w:object>
       </w:r>
       <w:r>
@@ -2454,7 +2454,7 @@
           <v:shape id="_x0000_i1052" type="#_x0000_t75" style="width:138pt;height:24pt" o:ole="">
             <v:imagedata r:id="rId29" o:title=""/>
           </v:shape>
-          <o:OLEObject Type="Embed" ProgID="Equation.DSMT4" ShapeID="_x0000_i1052" DrawAspect="Content" ObjectID="_1717987999" r:id="rId30"/>
+          <o:OLEObject Type="Embed" ProgID="Equation.DSMT4" ShapeID="_x0000_i1052" DrawAspect="Content" ObjectID="_1717988151" r:id="rId30"/>
         </w:object>
       </w:r>
       <w:r>
@@ -2776,7 +2776,7 @@
           <v:shape id="_x0000_i1053" type="#_x0000_t75" style="width:96pt;height:24pt" o:ole="">
             <v:imagedata r:id="rId31" o:title=""/>
           </v:shape>
-          <o:OLEObject Type="Embed" ProgID="Equation.DSMT4" ShapeID="_x0000_i1053" DrawAspect="Content" ObjectID="_1717988000" r:id="rId32"/>
+          <o:OLEObject Type="Embed" ProgID="Equation.DSMT4" ShapeID="_x0000_i1053" DrawAspect="Content" ObjectID="_1717988152" r:id="rId32"/>
         </w:object>
       </w:r>
       <w:r>
@@ -2859,7 +2859,7 @@
           <v:shape id="_x0000_i1054" type="#_x0000_t75" style="width:174pt;height:24pt" o:ole="">
             <v:imagedata r:id="rId33" o:title=""/>
           </v:shape>
-          <o:OLEObject Type="Embed" ProgID="Equation.DSMT4" ShapeID="_x0000_i1054" DrawAspect="Content" ObjectID="_1717988001" r:id="rId34"/>
+          <o:OLEObject Type="Embed" ProgID="Equation.DSMT4" ShapeID="_x0000_i1054" DrawAspect="Content" ObjectID="_1717988153" r:id="rId34"/>
         </w:object>
       </w:r>
       <w:r>

--- a/code/AOA_objects/results/grad_book/Ch 3.docx
+++ b/code/AOA_objects/results/grad_book/Ch 3.docx
@@ -5,14 +5,12 @@
     <w:p>
       <w:pPr>
         <w:pStyle w:val="Heading1"/>
-        <w:spacing w:line="360" w:lineRule="auto"/>
         <w:ind w:left="450"/>
-        <w:jc w:val="center"/>
       </w:pPr>
       <w:bookmarkStart w:id="0" w:name="_Toc101814652"/>
       <w:bookmarkStart w:id="1" w:name="_Toc101814778"/>
       <w:bookmarkStart w:id="2" w:name="_Toc107274881"/>
-      <w:bookmarkStart w:id="3" w:name="_Toc107375344"/>
+      <w:bookmarkStart w:id="3" w:name="_Toc107514270"/>
       <w:r>
         <w:t>Problem Formulation</w:t>
       </w:r>
@@ -24,14 +22,12 @@
     <w:p>
       <w:pPr>
         <w:pStyle w:val="Heading2"/>
-        <w:spacing w:line="360" w:lineRule="auto"/>
-        <w:jc w:val="lowKashida"/>
         <w:rPr>
           <w:rFonts w:eastAsia="Times New Roman"/>
         </w:rPr>
       </w:pPr>
       <w:bookmarkStart w:id="4" w:name="_Toc107274882"/>
-      <w:bookmarkStart w:id="5" w:name="_Toc107375345"/>
+      <w:bookmarkStart w:id="5" w:name="_Toc107514271"/>
       <w:r>
         <w:rPr>
           <w:rFonts w:eastAsia="Times New Roman"/>
@@ -43,9 +39,8 @@
     </w:p>
     <w:p>
       <w:pPr>
-        <w:spacing w:after="0" w:line="360" w:lineRule="auto"/>
+        <w:spacing w:after="0"/>
         <w:ind w:right="6" w:firstLine="539"/>
-        <w:jc w:val="lowKashida"/>
         <w:rPr>
           <w:rFonts w:ascii="Times New Roman" w:eastAsia="Times New Roman" w:hAnsi="Times New Roman" w:cs="Times New Roman"/>
           <w:lang w:bidi="ar-EG"/>
@@ -68,7 +63,21 @@
         <w:rPr>
           <w:rFonts w:ascii="Times New Roman" w:eastAsia="Times New Roman" w:hAnsi="Times New Roman" w:cs="Times New Roman"/>
         </w:rPr>
-        <w:t xml:space="preserve">placement problem. Esmaili </w:t>
+        <w:t xml:space="preserve">placement problem. </w:t>
+      </w:r>
+      <w:proofErr w:type="spellStart"/>
+      <w:r>
+        <w:rPr>
+          <w:rFonts w:ascii="Times New Roman" w:eastAsia="Times New Roman" w:hAnsi="Times New Roman" w:cs="Times New Roman"/>
+        </w:rPr>
+        <w:t>Esmaili</w:t>
+      </w:r>
+      <w:proofErr w:type="spellEnd"/>
+      <w:r>
+        <w:rPr>
+          <w:rFonts w:ascii="Times New Roman" w:eastAsia="Times New Roman" w:hAnsi="Times New Roman" w:cs="Times New Roman"/>
+        </w:rPr>
+        <w:t xml:space="preserve"> </w:t>
       </w:r>
       <w:r>
         <w:rPr>
@@ -95,7 +104,49 @@
         <w:rPr>
           <w:rFonts w:ascii="Times New Roman" w:eastAsia="Times New Roman" w:hAnsi="Times New Roman" w:cs="Times New Roman"/>
         </w:rPr>
-        <w:t xml:space="preserve">losses simultaneously. The optimal locations of DGs were determined based on vulnerable buses from voltage stability point of view using bifurcation analysis. Then, the dynamic programming search (DPS) method was used to find the optimal sizes of DGs. Gözel and Hocaoglu [11] introduced the optimal locations and sizes of DGs so as to minimize total power losses by an analytical method using a loss sensitivity factor based on the equivalent current injection in the distribution systems. Devi and Geethanjali [12] used the modified bacterial foraging optimization (MBFO) algorithm to find the optimal locations and sizes of DGs to reduce the total power loss and to improve the voltage proﬁle in radial distribution systems. However, only DGs at unity power factor were considered. Biswas </w:t>
+        <w:t xml:space="preserve">losses simultaneously. The optimal locations of DGs were determined based on vulnerable buses from voltage stability point of view using bifurcation analysis. Then, the dynamic programming search (DPS) method was used to find the optimal sizes of DGs. </w:t>
+      </w:r>
+      <w:proofErr w:type="spellStart"/>
+      <w:r>
+        <w:rPr>
+          <w:rFonts w:ascii="Times New Roman" w:eastAsia="Times New Roman" w:hAnsi="Times New Roman" w:cs="Times New Roman"/>
+        </w:rPr>
+        <w:t>Gözel</w:t>
+      </w:r>
+      <w:proofErr w:type="spellEnd"/>
+      <w:r>
+        <w:rPr>
+          <w:rFonts w:ascii="Times New Roman" w:eastAsia="Times New Roman" w:hAnsi="Times New Roman" w:cs="Times New Roman"/>
+        </w:rPr>
+        <w:t xml:space="preserve"> and </w:t>
+      </w:r>
+      <w:proofErr w:type="spellStart"/>
+      <w:r>
+        <w:rPr>
+          <w:rFonts w:ascii="Times New Roman" w:eastAsia="Times New Roman" w:hAnsi="Times New Roman" w:cs="Times New Roman"/>
+        </w:rPr>
+        <w:t>Hocaoglu</w:t>
+      </w:r>
+      <w:proofErr w:type="spellEnd"/>
+      <w:r>
+        <w:rPr>
+          <w:rFonts w:ascii="Times New Roman" w:eastAsia="Times New Roman" w:hAnsi="Times New Roman" w:cs="Times New Roman"/>
+        </w:rPr>
+        <w:t xml:space="preserve"> [11] introduced the optimal locations and sizes of DGs so as to minimize total power losses by an analytical method using a loss sensitivity factor based on the equivalent current injection in the distribution systems. Devi and </w:t>
+      </w:r>
+      <w:proofErr w:type="spellStart"/>
+      <w:r>
+        <w:rPr>
+          <w:rFonts w:ascii="Times New Roman" w:eastAsia="Times New Roman" w:hAnsi="Times New Roman" w:cs="Times New Roman"/>
+        </w:rPr>
+        <w:t>Geethanjali</w:t>
+      </w:r>
+      <w:proofErr w:type="spellEnd"/>
+      <w:r>
+        <w:rPr>
+          <w:rFonts w:ascii="Times New Roman" w:eastAsia="Times New Roman" w:hAnsi="Times New Roman" w:cs="Times New Roman"/>
+        </w:rPr>
+        <w:t xml:space="preserve"> [12] used the modified bacterial foraging optimization (MBFO) algorithm to find the optimal locations and sizes of DGs to reduce the total power loss and to improve the voltage proﬁle in radial distribution systems. However, only DGs at unity power factor were considered. Biswas </w:t>
       </w:r>
       <w:r>
         <w:rPr>
@@ -114,9 +165,8 @@
     </w:p>
     <w:p>
       <w:pPr>
-        <w:spacing w:after="0" w:line="360" w:lineRule="auto"/>
+        <w:spacing w:after="0"/>
         <w:ind w:right="6" w:firstLine="539"/>
-        <w:jc w:val="lowKashida"/>
         <w:rPr>
           <w:rFonts w:ascii="Times New Roman" w:eastAsia="SimSun" w:hAnsi="Times New Roman" w:cs="Angsana New"/>
           <w:lang w:val="en-AU" w:eastAsia="zh-CN"/>
@@ -197,9 +247,8 @@
     </w:p>
     <w:p>
       <w:pPr>
-        <w:spacing w:after="0" w:line="360" w:lineRule="auto"/>
+        <w:spacing w:after="0"/>
         <w:ind w:right="6" w:firstLine="539"/>
-        <w:jc w:val="lowKashida"/>
         <w:rPr>
           <w:rFonts w:ascii="Times New Roman" w:eastAsia="SimSun" w:hAnsi="Times New Roman" w:cs="Angsana New"/>
           <w:lang w:val="en-AU" w:eastAsia="zh-CN"/>
@@ -210,40 +259,71 @@
           <w:rFonts w:ascii="Times New Roman" w:eastAsia="SimSun" w:hAnsi="Times New Roman" w:cs="Angsana New"/>
           <w:lang w:val="en-AU" w:eastAsia="zh-CN"/>
         </w:rPr>
-        <w:t xml:space="preserve">Devi and Geethanjali </w:t>
-      </w:r>
-      <w:r>
-        <w:rPr>
-          <w:rFonts w:ascii="Times New Roman" w:eastAsia="Times New Roman" w:hAnsi="Times New Roman" w:cs="Times New Roman"/>
-        </w:rPr>
-        <w:t>[22]</w:t>
-      </w:r>
+        <w:lastRenderedPageBreak/>
+        <w:t xml:space="preserve">Devi and </w:t>
+      </w:r>
+      <w:proofErr w:type="spellStart"/>
       <w:r>
         <w:rPr>
           <w:rFonts w:ascii="Times New Roman" w:eastAsia="SimSun" w:hAnsi="Times New Roman" w:cs="Angsana New"/>
           <w:lang w:val="en-AU" w:eastAsia="zh-CN"/>
         </w:rPr>
-        <w:t xml:space="preserve"> used the PSO to find the optimal locations and sizes of DGs and distribution static compensator (DSTATCOM) for power loss reduction in radial distribution systems. However, a single objective function and DGs at unity power factor were considered. Selvi </w:t>
-      </w:r>
-      <w:r>
-        <w:rPr>
-          <w:rFonts w:ascii="Times New Roman" w:eastAsia="Times New Roman" w:hAnsi="Times New Roman" w:cs="Times New Roman"/>
-        </w:rPr>
-        <w:t>[23]</w:t>
-      </w:r>
+        <w:t>Geethanjali</w:t>
+      </w:r>
+      <w:proofErr w:type="spellEnd"/>
       <w:r>
         <w:rPr>
           <w:rFonts w:ascii="Times New Roman" w:eastAsia="SimSun" w:hAnsi="Times New Roman" w:cs="Angsana New"/>
           <w:lang w:val="en-AU" w:eastAsia="zh-CN"/>
         </w:rPr>
+        <w:t xml:space="preserve"> </w:t>
+      </w:r>
+      <w:r>
+        <w:rPr>
+          <w:rFonts w:ascii="Times New Roman" w:eastAsia="Times New Roman" w:hAnsi="Times New Roman" w:cs="Times New Roman"/>
+        </w:rPr>
+        <w:t>[22]</w:t>
+      </w:r>
+      <w:r>
+        <w:rPr>
+          <w:rFonts w:ascii="Times New Roman" w:eastAsia="SimSun" w:hAnsi="Times New Roman" w:cs="Angsana New"/>
+          <w:lang w:val="en-AU" w:eastAsia="zh-CN"/>
+        </w:rPr>
+        <w:t xml:space="preserve"> used the PSO to find the optimal locations and sizes of DGs and distribution static compensator (DSTATCOM) for power loss reduction in radial distribution systems. However, a single objective function and DGs at unity power factor were considered. </w:t>
+      </w:r>
+      <w:proofErr w:type="spellStart"/>
+      <w:r>
+        <w:rPr>
+          <w:rFonts w:ascii="Times New Roman" w:eastAsia="SimSun" w:hAnsi="Times New Roman" w:cs="Angsana New"/>
+          <w:lang w:val="en-AU" w:eastAsia="zh-CN"/>
+        </w:rPr>
+        <w:t>Selvi</w:t>
+      </w:r>
+      <w:proofErr w:type="spellEnd"/>
+      <w:r>
+        <w:rPr>
+          <w:rFonts w:ascii="Times New Roman" w:eastAsia="SimSun" w:hAnsi="Times New Roman" w:cs="Angsana New"/>
+          <w:lang w:val="en-AU" w:eastAsia="zh-CN"/>
+        </w:rPr>
+        <w:t xml:space="preserve"> </w:t>
+      </w:r>
+      <w:r>
+        <w:rPr>
+          <w:rFonts w:ascii="Times New Roman" w:eastAsia="Times New Roman" w:hAnsi="Times New Roman" w:cs="Times New Roman"/>
+        </w:rPr>
+        <w:t>[23]</w:t>
+      </w:r>
+      <w:r>
+        <w:rPr>
+          <w:rFonts w:ascii="Times New Roman" w:eastAsia="SimSun" w:hAnsi="Times New Roman" w:cs="Angsana New"/>
+          <w:lang w:val="en-AU" w:eastAsia="zh-CN"/>
+        </w:rPr>
         <w:t xml:space="preserve"> presented the optimal locations and sizes of DGs and capacitors to reduce the system losses. First, the suitable locations for placing DGs and capacitors were identified through loss and voltage sensitivity factors. Then, the fuzzy adaptation of evolutionary programming (Fuzzy-EP) was used to find the optimal sizes of DGs and capacitors. However, DGs at unity power factor was considered. </w:t>
       </w:r>
     </w:p>
     <w:p>
       <w:pPr>
         <w:pStyle w:val="Heading2"/>
-        <w:spacing w:line="360" w:lineRule="auto"/>
-        <w:jc w:val="lowKashida"/>
         <w:rPr>
           <w:rFonts w:eastAsia="SimSun"/>
           <w:lang w:eastAsia="zh-CN"/>
@@ -257,7 +337,7 @@
         <w:t xml:space="preserve"> </w:t>
       </w:r>
       <w:bookmarkStart w:id="6" w:name="_Toc107274883"/>
-      <w:bookmarkStart w:id="7" w:name="_Toc107375346"/>
+      <w:bookmarkStart w:id="7" w:name="_Toc107514272"/>
       <w:r>
         <w:rPr>
           <w:rFonts w:eastAsia="SimSun"/>
@@ -271,34 +351,50 @@
     <w:p>
       <w:pPr>
         <w:pStyle w:val="Heading3"/>
-        <w:spacing w:line="360" w:lineRule="auto"/>
-        <w:jc w:val="lowKashida"/>
+      </w:pPr>
+      <w:r>
         <w:rPr>
           <w:rFonts w:eastAsia="Times New Roman"/>
         </w:rPr>
-      </w:pPr>
+        <w:t xml:space="preserve"> </w:t>
+      </w:r>
+      <w:bookmarkStart w:id="8" w:name="_Toc107274884"/>
+      <w:bookmarkStart w:id="9" w:name="_Toc107514273"/>
       <w:r>
         <w:rPr>
           <w:rFonts w:eastAsia="Times New Roman"/>
         </w:rPr>
+        <w:t>Objective function</w:t>
+      </w:r>
+      <w:bookmarkEnd w:id="8"/>
+      <w:r>
+        <w:t>s</w:t>
+      </w:r>
+      <w:bookmarkEnd w:id="9"/>
+    </w:p>
+    <w:p>
+      <w:pPr>
+        <w:pStyle w:val="Heading4"/>
+      </w:pPr>
+      <w:bookmarkStart w:id="10" w:name="_Toc107514274"/>
+      <w:r>
+        <w:t>Total power loss minimization</w:t>
+      </w:r>
+      <w:bookmarkEnd w:id="10"/>
+      <w:r>
         <w:t xml:space="preserve"> </w:t>
       </w:r>
-      <w:bookmarkStart w:id="8" w:name="_Toc107274884"/>
-      <w:bookmarkStart w:id="9" w:name="_Toc107375347"/>
-      <w:r>
-        <w:rPr>
-          <w:rFonts w:eastAsia="Times New Roman"/>
-        </w:rPr>
-        <w:t>Objective function</w:t>
-      </w:r>
-      <w:bookmarkEnd w:id="8"/>
-      <w:bookmarkEnd w:id="9"/>
-    </w:p>
-    <w:p>
-      <w:pPr>
-        <w:spacing w:after="0" w:line="360" w:lineRule="auto"/>
+    </w:p>
+    <w:p>
+      <w:r>
+        <w:t>TVD</w:t>
+      </w:r>
+    </w:p>
+    <w:p/>
+    <w:p>
+      <w:pPr>
+        <w:spacing w:after="0"/>
         <w:ind w:firstLine="539"/>
-        <w:jc w:val="lowKashida"/>
         <w:rPr>
           <w:rFonts w:ascii="Times New Roman" w:eastAsia="Times New Roman" w:hAnsi="Times New Roman" w:cs="Times New Roman"/>
           <w:lang w:bidi="ar-EG"/>
@@ -318,7 +414,6 @@
         </w:tabs>
         <w:spacing w:after="0" w:line="240" w:lineRule="auto"/>
         <w:ind w:firstLine="539"/>
-        <w:jc w:val="lowKashida"/>
         <w:rPr>
           <w:rFonts w:ascii="Times New Roman" w:eastAsia="Times New Roman" w:hAnsi="Times New Roman" w:cs="Times New Roman"/>
           <w:sz w:val="24"/>
@@ -341,7 +436,7 @@
           <w:szCs w:val="24"/>
           <w:lang w:bidi="ar-EG"/>
         </w:rPr>
-        <w:object w:dxaOrig="5700" w:dyaOrig="1128">
+        <w:object w:dxaOrig="5700" w:dyaOrig="1128" w14:anchorId="6B52B6B0">
           <v:shapetype id="_x0000_t75" coordsize="21600,21600" o:spt="75" o:preferrelative="t" path="m@4@5l@4@11@9@11@9@5xe" filled="f" stroked="f">
             <v:stroke joinstyle="miter"/>
             <v:formulas>
@@ -361,10 +456,10 @@
             <v:path o:extrusionok="f" gradientshapeok="t" o:connecttype="rect"/>
             <o:lock v:ext="edit" aspectratio="t"/>
           </v:shapetype>
-          <v:shape id="_x0000_i1040" type="#_x0000_t75" style="width:4in;height:54pt" o:ole="">
+          <v:shape id="_x0000_i1025" type="#_x0000_t75" style="width:4in;height:54pt" o:ole="">
             <v:imagedata r:id="rId5" o:title=""/>
           </v:shape>
-          <o:OLEObject Type="Embed" ProgID="Equation.DSMT4" ShapeID="_x0000_i1040" DrawAspect="Content" ObjectID="_1717988139" r:id="rId6"/>
+          <o:OLEObject Type="Embed" ProgID="Equation.DSMT4" ShapeID="_x0000_i1025" DrawAspect="Content" ObjectID="_1718127920" r:id="rId6"/>
         </w:object>
       </w:r>
       <w:r>
@@ -390,7 +485,6 @@
     <w:p>
       <w:pPr>
         <w:spacing w:after="0" w:line="240" w:lineRule="auto"/>
-        <w:jc w:val="lowKashida"/>
         <w:rPr>
           <w:rFonts w:ascii="Times New Roman" w:eastAsia="Times New Roman" w:hAnsi="Times New Roman" w:cs="Times New Roman"/>
         </w:rPr>
@@ -406,7 +500,6 @@
       <w:pPr>
         <w:spacing w:after="0" w:line="240" w:lineRule="auto"/>
         <w:ind w:firstLine="539"/>
-        <w:jc w:val="lowKashida"/>
         <w:rPr>
           <w:rFonts w:ascii="Times New Roman" w:eastAsia="Times New Roman" w:hAnsi="Times New Roman" w:cs="Times New Roman"/>
           <w:sz w:val="24"/>
@@ -421,18 +514,17 @@
           <w:szCs w:val="24"/>
           <w:lang w:bidi="ar-EG"/>
         </w:rPr>
-        <w:object w:dxaOrig="4836" w:dyaOrig="648">
-          <v:shape id="_x0000_i1041" type="#_x0000_t75" style="width:240pt;height:30pt" o:ole="">
+        <w:object w:dxaOrig="4836" w:dyaOrig="648" w14:anchorId="5F37632A">
+          <v:shape id="_x0000_i1026" type="#_x0000_t75" style="width:240pt;height:30pt" o:ole="">
             <v:imagedata r:id="rId7" o:title=""/>
           </v:shape>
-          <o:OLEObject Type="Embed" ProgID="Equation.DSMT4" ShapeID="_x0000_i1041" DrawAspect="Content" ObjectID="_1717988140" r:id="rId8"/>
+          <o:OLEObject Type="Embed" ProgID="Equation.DSMT4" ShapeID="_x0000_i1026" DrawAspect="Content" ObjectID="_1718127921" r:id="rId8"/>
         </w:object>
       </w:r>
     </w:p>
     <w:p>
       <w:pPr>
-        <w:spacing w:before="120" w:after="0" w:line="360" w:lineRule="auto"/>
-        <w:jc w:val="lowKashida"/>
+        <w:spacing w:before="120" w:after="0"/>
         <w:rPr>
           <w:rFonts w:ascii="Times New Roman" w:eastAsia="Times New Roman" w:hAnsi="Times New Roman" w:cs="Times New Roman"/>
         </w:rPr>
@@ -443,6 +535,7 @@
         </w:rPr>
         <w:t xml:space="preserve">where, </w:t>
       </w:r>
+      <w:proofErr w:type="spellStart"/>
       <w:r>
         <w:rPr>
           <w:rFonts w:ascii="Times New Roman" w:eastAsia="Times New Roman" w:hAnsi="Times New Roman" w:cs="Times New Roman"/>
@@ -460,6 +553,7 @@
         </w:rPr>
         <w:t>Loss</w:t>
       </w:r>
+      <w:proofErr w:type="spellEnd"/>
       <w:r>
         <w:rPr>
           <w:rFonts w:ascii="Times New Roman" w:eastAsia="Times New Roman" w:hAnsi="Times New Roman" w:cs="Times New Roman"/>
@@ -520,6 +614,7 @@
         </w:rPr>
         <w:t xml:space="preserve"> are the net active and reactive power at bus </w:t>
       </w:r>
+      <w:proofErr w:type="spellStart"/>
       <w:r>
         <w:rPr>
           <w:rFonts w:ascii="Times New Roman" w:eastAsia="Times New Roman" w:hAnsi="Times New Roman" w:cs="Times New Roman"/>
@@ -528,6 +623,7 @@
         </w:rPr>
         <w:t>i</w:t>
       </w:r>
+      <w:proofErr w:type="spellEnd"/>
       <w:r>
         <w:rPr>
           <w:rFonts w:ascii="Times New Roman" w:eastAsia="Times New Roman" w:hAnsi="Times New Roman" w:cs="Times New Roman"/>
@@ -557,6 +653,7 @@
         </w:rPr>
         <w:t xml:space="preserve"> and </w:t>
       </w:r>
+      <w:proofErr w:type="spellStart"/>
       <w:r>
         <w:rPr>
           <w:rFonts w:ascii="Times New Roman" w:eastAsia="Times New Roman" w:hAnsi="Times New Roman" w:cs="Times New Roman"/>
@@ -574,12 +671,14 @@
         </w:rPr>
         <w:t>j</w:t>
       </w:r>
+      <w:proofErr w:type="spellEnd"/>
       <w:r>
         <w:rPr>
           <w:rFonts w:ascii="Times New Roman" w:eastAsia="Times New Roman" w:hAnsi="Times New Roman" w:cs="Times New Roman"/>
         </w:rPr>
         <w:t xml:space="preserve"> are the voltage magnitudes at buses </w:t>
       </w:r>
+      <w:proofErr w:type="spellStart"/>
       <w:r>
         <w:rPr>
           <w:rFonts w:ascii="Times New Roman" w:eastAsia="Times New Roman" w:hAnsi="Times New Roman" w:cs="Times New Roman"/>
@@ -588,6 +687,7 @@
         </w:rPr>
         <w:t>i</w:t>
       </w:r>
+      <w:proofErr w:type="spellEnd"/>
       <w:r>
         <w:rPr>
           <w:rFonts w:ascii="Times New Roman" w:eastAsia="Times New Roman" w:hAnsi="Times New Roman" w:cs="Times New Roman"/>
@@ -608,6 +708,7 @@
         </w:rPr>
         <w:t xml:space="preserve">, respectively. </w:t>
       </w:r>
+      <w:proofErr w:type="spellStart"/>
       <w:r>
         <w:rPr>
           <w:rFonts w:ascii="Times New Roman" w:eastAsia="Times New Roman" w:hAnsi="Times New Roman" w:cs="Times New Roman"/>
@@ -625,6 +726,7 @@
         </w:rPr>
         <w:t>i</w:t>
       </w:r>
+      <w:proofErr w:type="spellEnd"/>
       <w:r>
         <w:rPr>
           <w:rFonts w:ascii="Times New Roman" w:eastAsia="Times New Roman" w:hAnsi="Times New Roman" w:cs="Times New Roman"/>
@@ -645,7 +747,16 @@
           <w:i/>
           <w:iCs/>
         </w:rPr>
-        <w:t xml:space="preserve"> δ</w:t>
+        <w:t xml:space="preserve"> </w:t>
+      </w:r>
+      <w:proofErr w:type="spellStart"/>
+      <w:r>
+        <w:rPr>
+          <w:rFonts w:ascii="Times New Roman" w:eastAsia="Times New Roman" w:hAnsi="Times New Roman" w:cs="Times New Roman"/>
+          <w:i/>
+          <w:iCs/>
+        </w:rPr>
+        <w:t>δ</w:t>
       </w:r>
       <w:r>
         <w:rPr>
@@ -654,12 +765,14 @@
         </w:rPr>
         <w:t>j</w:t>
       </w:r>
+      <w:proofErr w:type="spellEnd"/>
       <w:r>
         <w:rPr>
           <w:rFonts w:ascii="Times New Roman" w:eastAsia="Times New Roman" w:hAnsi="Times New Roman" w:cs="Times New Roman"/>
         </w:rPr>
         <w:t xml:space="preserve"> are the phase angle of the voltages at buses </w:t>
       </w:r>
+      <w:proofErr w:type="spellStart"/>
       <w:r>
         <w:rPr>
           <w:rFonts w:ascii="Times New Roman" w:eastAsia="Times New Roman" w:hAnsi="Times New Roman" w:cs="Times New Roman"/>
@@ -668,6 +781,7 @@
         </w:rPr>
         <w:t>i</w:t>
       </w:r>
+      <w:proofErr w:type="spellEnd"/>
       <w:r>
         <w:rPr>
           <w:rFonts w:ascii="Times New Roman" w:eastAsia="Times New Roman" w:hAnsi="Times New Roman" w:cs="Times New Roman"/>
@@ -688,6 +802,7 @@
         </w:rPr>
         <w:t xml:space="preserve">, respectively. </w:t>
       </w:r>
+      <w:proofErr w:type="spellStart"/>
       <w:r>
         <w:rPr>
           <w:rFonts w:ascii="Times New Roman" w:eastAsia="Times New Roman" w:hAnsi="Times New Roman" w:cs="Times New Roman"/>
@@ -705,12 +820,14 @@
         </w:rPr>
         <w:t>ij</w:t>
       </w:r>
+      <w:proofErr w:type="spellEnd"/>
       <w:r>
         <w:rPr>
           <w:rFonts w:ascii="Times New Roman" w:eastAsia="Times New Roman" w:hAnsi="Times New Roman" w:cs="Times New Roman"/>
         </w:rPr>
         <w:t xml:space="preserve"> is the line resistance between buses </w:t>
       </w:r>
+      <w:proofErr w:type="spellStart"/>
       <w:r>
         <w:rPr>
           <w:rFonts w:ascii="Times New Roman" w:eastAsia="Times New Roman" w:hAnsi="Times New Roman" w:cs="Times New Roman"/>
@@ -719,6 +836,7 @@
         </w:rPr>
         <w:t>i</w:t>
       </w:r>
+      <w:proofErr w:type="spellEnd"/>
       <w:r>
         <w:rPr>
           <w:rFonts w:ascii="Times New Roman" w:eastAsia="Times New Roman" w:hAnsi="Times New Roman" w:cs="Times New Roman"/>
@@ -766,8 +884,6 @@
     <w:p>
       <w:pPr>
         <w:pStyle w:val="Heading3"/>
-        <w:spacing w:line="360" w:lineRule="auto"/>
-        <w:jc w:val="lowKashida"/>
         <w:rPr>
           <w:rFonts w:eastAsia="Times New Roman"/>
         </w:rPr>
@@ -778,22 +894,21 @@
         </w:rPr>
         <w:t xml:space="preserve"> </w:t>
       </w:r>
-      <w:bookmarkStart w:id="10" w:name="_Toc107274885"/>
-      <w:bookmarkStart w:id="11" w:name="_Toc107375348"/>
+      <w:bookmarkStart w:id="11" w:name="_Toc107274885"/>
+      <w:bookmarkStart w:id="12" w:name="_Toc107514275"/>
       <w:r>
         <w:rPr>
           <w:rFonts w:eastAsia="Times New Roman"/>
         </w:rPr>
         <w:t>System constraints</w:t>
       </w:r>
-      <w:bookmarkEnd w:id="10"/>
       <w:bookmarkEnd w:id="11"/>
-    </w:p>
-    <w:p>
-      <w:pPr>
-        <w:spacing w:after="0" w:line="360" w:lineRule="auto"/>
+      <w:bookmarkEnd w:id="12"/>
+    </w:p>
+    <w:p>
+      <w:pPr>
+        <w:spacing w:after="0"/>
         <w:ind w:firstLine="227"/>
-        <w:jc w:val="lowKashida"/>
         <w:rPr>
           <w:rFonts w:ascii="Times New Roman" w:eastAsia="Times New Roman" w:hAnsi="Times New Roman" w:cs="Times New Roman"/>
           <w:lang w:bidi="ar-EG"/>
@@ -809,22 +924,21 @@
     <w:p>
       <w:pPr>
         <w:pStyle w:val="Heading4"/>
-        <w:spacing w:line="360" w:lineRule="auto"/>
-        <w:jc w:val="lowKashida"/>
         <w:rPr>
           <w:rFonts w:eastAsia="Times New Roman"/>
         </w:rPr>
       </w:pPr>
-      <w:bookmarkStart w:id="12" w:name="_Toc107274886"/>
-      <w:bookmarkStart w:id="13" w:name="_Toc107375349"/>
+      <w:bookmarkStart w:id="13" w:name="_Toc107274886"/>
+      <w:bookmarkStart w:id="14" w:name="_Toc107514276"/>
       <w:r>
         <w:rPr>
           <w:rFonts w:eastAsia="Times New Roman"/>
         </w:rPr>
+        <w:lastRenderedPageBreak/>
         <w:t>Equality constraint</w:t>
       </w:r>
-      <w:bookmarkEnd w:id="12"/>
       <w:bookmarkEnd w:id="13"/>
+      <w:bookmarkEnd w:id="14"/>
     </w:p>
     <w:p>
       <w:pPr>
@@ -832,10 +946,9 @@
           <w:ilvl w:val="0"/>
           <w:numId w:val="2"/>
         </w:numPr>
-        <w:spacing w:before="120" w:after="0" w:line="360" w:lineRule="auto"/>
+        <w:spacing w:before="120" w:after="0"/>
         <w:ind w:left="142" w:hanging="142"/>
         <w:contextualSpacing/>
-        <w:jc w:val="lowKashida"/>
         <w:rPr>
           <w:rFonts w:ascii="Times New Roman" w:eastAsia="Times New Roman" w:hAnsi="Times New Roman" w:cs="Times New Roman"/>
           <w:b/>
@@ -871,9 +984,8 @@
     </w:p>
     <w:p>
       <w:pPr>
-        <w:spacing w:after="0" w:line="360" w:lineRule="auto"/>
+        <w:spacing w:after="0"/>
         <w:ind w:firstLine="227"/>
-        <w:jc w:val="lowKashida"/>
         <w:rPr>
           <w:rFonts w:ascii="Times New Roman" w:eastAsia="Times New Roman" w:hAnsi="Times New Roman" w:cs="Times New Roman"/>
         </w:rPr>
@@ -887,9 +999,8 @@
     </w:p>
     <w:p>
       <w:pPr>
-        <w:spacing w:before="120" w:after="120" w:line="360" w:lineRule="auto"/>
+        <w:spacing w:before="120" w:after="120"/>
         <w:ind w:firstLine="539"/>
-        <w:jc w:val="lowKashida"/>
         <w:rPr>
           <w:rFonts w:ascii="Times New Roman" w:eastAsia="Times New Roman" w:hAnsi="Times New Roman" w:cs="Times New Roman"/>
           <w:sz w:val="24"/>
@@ -912,11 +1023,11 @@
           <w:szCs w:val="24"/>
           <w:lang w:bidi="ar-EG"/>
         </w:rPr>
-        <w:object w:dxaOrig="4200" w:dyaOrig="684">
-          <v:shape id="_x0000_i1042" type="#_x0000_t75" style="width:210pt;height:36pt" o:ole="">
+        <w:object w:dxaOrig="4200" w:dyaOrig="684" w14:anchorId="6AE42B61">
+          <v:shape id="_x0000_i1027" type="#_x0000_t75" style="width:210pt;height:36pt" o:ole="">
             <v:imagedata r:id="rId9" o:title=""/>
           </v:shape>
-          <o:OLEObject Type="Embed" ProgID="Equation.DSMT4" ShapeID="_x0000_i1042" DrawAspect="Content" ObjectID="_1717988141" r:id="rId10"/>
+          <o:OLEObject Type="Embed" ProgID="Equation.DSMT4" ShapeID="_x0000_i1027" DrawAspect="Content" ObjectID="_1718127922" r:id="rId10"/>
         </w:object>
       </w:r>
       <w:r>
@@ -953,9 +1064,8 @@
     </w:p>
     <w:p>
       <w:pPr>
-        <w:spacing w:after="120" w:line="360" w:lineRule="auto"/>
+        <w:spacing w:after="120"/>
         <w:ind w:firstLine="539"/>
-        <w:jc w:val="lowKashida"/>
         <w:rPr>
           <w:rFonts w:ascii="Times New Roman" w:eastAsia="Times New Roman" w:hAnsi="Times New Roman" w:cs="Times New Roman"/>
         </w:rPr>
@@ -968,11 +1078,11 @@
           <w:szCs w:val="24"/>
           <w:lang w:bidi="ar-EG"/>
         </w:rPr>
-        <w:object w:dxaOrig="4284" w:dyaOrig="684">
-          <v:shape id="_x0000_i1043" type="#_x0000_t75" style="width:3in;height:36pt" o:ole="">
+        <w:object w:dxaOrig="4284" w:dyaOrig="684" w14:anchorId="4E61225F">
+          <v:shape id="_x0000_i1028" type="#_x0000_t75" style="width:3in;height:36pt" o:ole="">
             <v:imagedata r:id="rId11" o:title=""/>
           </v:shape>
-          <o:OLEObject Type="Embed" ProgID="Equation.DSMT4" ShapeID="_x0000_i1043" DrawAspect="Content" ObjectID="_1717988142" r:id="rId12"/>
+          <o:OLEObject Type="Embed" ProgID="Equation.DSMT4" ShapeID="_x0000_i1028" DrawAspect="Content" ObjectID="_1718127923" r:id="rId12"/>
         </w:object>
       </w:r>
       <w:r>
@@ -1009,8 +1119,7 @@
     </w:p>
     <w:p>
       <w:pPr>
-        <w:spacing w:after="0" w:line="360" w:lineRule="auto"/>
-        <w:jc w:val="lowKashida"/>
+        <w:spacing w:after="0"/>
         <w:rPr>
           <w:rFonts w:ascii="Times New Roman" w:eastAsia="Times New Roman" w:hAnsi="Times New Roman" w:cs="Times New Roman"/>
         </w:rPr>
@@ -1021,6 +1130,7 @@
         </w:rPr>
         <w:t xml:space="preserve">where, </w:t>
       </w:r>
+      <w:proofErr w:type="spellStart"/>
       <w:r>
         <w:rPr>
           <w:rFonts w:ascii="Times New Roman" w:eastAsia="Times New Roman" w:hAnsi="Times New Roman" w:cs="Times New Roman"/>
@@ -1038,12 +1148,14 @@
         </w:rPr>
         <w:t>gj</w:t>
       </w:r>
+      <w:proofErr w:type="spellEnd"/>
       <w:r>
         <w:rPr>
           <w:rFonts w:ascii="Times New Roman" w:eastAsia="Times New Roman" w:hAnsi="Times New Roman" w:cs="Times New Roman"/>
         </w:rPr>
         <w:t xml:space="preserve"> and </w:t>
       </w:r>
+      <w:proofErr w:type="spellStart"/>
       <w:r>
         <w:rPr>
           <w:rFonts w:ascii="Times New Roman" w:eastAsia="Times New Roman" w:hAnsi="Times New Roman" w:cs="Times New Roman"/>
@@ -1061,6 +1173,7 @@
         </w:rPr>
         <w:t>gj</w:t>
       </w:r>
+      <w:proofErr w:type="spellEnd"/>
       <w:r>
         <w:rPr>
           <w:rFonts w:ascii="Times New Roman" w:eastAsia="Times New Roman" w:hAnsi="Times New Roman" w:cs="Times New Roman"/>
@@ -1081,6 +1194,7 @@
         </w:rPr>
         <w:t xml:space="preserve">, respectively. </w:t>
       </w:r>
+      <w:proofErr w:type="spellStart"/>
       <w:r>
         <w:rPr>
           <w:rFonts w:ascii="Times New Roman" w:eastAsia="Times New Roman" w:hAnsi="Times New Roman" w:cs="Times New Roman"/>
@@ -1098,12 +1212,14 @@
         </w:rPr>
         <w:t>dj</w:t>
       </w:r>
+      <w:proofErr w:type="spellEnd"/>
       <w:r>
         <w:rPr>
           <w:rFonts w:ascii="Times New Roman" w:eastAsia="Times New Roman" w:hAnsi="Times New Roman" w:cs="Times New Roman"/>
         </w:rPr>
         <w:t xml:space="preserve"> and </w:t>
       </w:r>
+      <w:proofErr w:type="spellStart"/>
       <w:r>
         <w:rPr>
           <w:rFonts w:ascii="Times New Roman" w:eastAsia="Times New Roman" w:hAnsi="Times New Roman" w:cs="Times New Roman"/>
@@ -1121,6 +1237,7 @@
         </w:rPr>
         <w:t>dj</w:t>
       </w:r>
+      <w:proofErr w:type="spellEnd"/>
       <w:r>
         <w:rPr>
           <w:rFonts w:ascii="Times New Roman" w:eastAsia="Times New Roman" w:hAnsi="Times New Roman" w:cs="Times New Roman"/>
@@ -1164,6 +1281,7 @@
         </w:rPr>
         <w:t xml:space="preserve"> and </w:t>
       </w:r>
+      <w:proofErr w:type="spellStart"/>
       <w:r>
         <w:rPr>
           <w:rFonts w:ascii="Times New Roman" w:eastAsia="Times New Roman" w:hAnsi="Times New Roman" w:cs="Times New Roman"/>
@@ -1181,12 +1299,14 @@
         </w:rPr>
         <w:t>j</w:t>
       </w:r>
+      <w:proofErr w:type="spellEnd"/>
       <w:r>
         <w:rPr>
           <w:rFonts w:ascii="Times New Roman" w:eastAsia="Times New Roman" w:hAnsi="Times New Roman" w:cs="Times New Roman"/>
         </w:rPr>
         <w:t xml:space="preserve"> are the voltages at sending end </w:t>
       </w:r>
+      <w:proofErr w:type="spellStart"/>
       <w:r>
         <w:rPr>
           <w:rFonts w:ascii="Times New Roman" w:eastAsia="Times New Roman" w:hAnsi="Times New Roman" w:cs="Times New Roman"/>
@@ -1195,6 +1315,7 @@
         </w:rPr>
         <w:t>i</w:t>
       </w:r>
+      <w:proofErr w:type="spellEnd"/>
       <w:r>
         <w:rPr>
           <w:rFonts w:ascii="Times New Roman" w:eastAsia="Times New Roman" w:hAnsi="Times New Roman" w:cs="Times New Roman"/>
@@ -1215,6 +1336,7 @@
         </w:rPr>
         <w:t xml:space="preserve">, respectively. </w:t>
       </w:r>
+      <w:proofErr w:type="spellStart"/>
       <w:r>
         <w:rPr>
           <w:rFonts w:ascii="Times New Roman" w:eastAsia="Times New Roman" w:hAnsi="Times New Roman" w:cs="Times New Roman"/>
@@ -1232,12 +1354,14 @@
         </w:rPr>
         <w:t>ij</w:t>
       </w:r>
+      <w:proofErr w:type="spellEnd"/>
       <w:r>
         <w:rPr>
           <w:rFonts w:ascii="Times New Roman" w:eastAsia="Times New Roman" w:hAnsi="Times New Roman" w:cs="Times New Roman"/>
         </w:rPr>
         <w:t xml:space="preserve"> and </w:t>
       </w:r>
+      <w:proofErr w:type="spellStart"/>
       <w:r>
         <w:rPr>
           <w:rFonts w:ascii="Times New Roman" w:eastAsia="Times New Roman" w:hAnsi="Times New Roman" w:cs="Times New Roman"/>
@@ -1255,12 +1379,14 @@
         </w:rPr>
         <w:t>ij</w:t>
       </w:r>
+      <w:proofErr w:type="spellEnd"/>
       <w:r>
         <w:rPr>
           <w:rFonts w:ascii="Times New Roman" w:eastAsia="Times New Roman" w:hAnsi="Times New Roman" w:cs="Times New Roman"/>
         </w:rPr>
         <w:t xml:space="preserve"> are the admittance magnitude and angle between buses </w:t>
       </w:r>
+      <w:proofErr w:type="spellStart"/>
       <w:r>
         <w:rPr>
           <w:rFonts w:ascii="Times New Roman" w:eastAsia="Times New Roman" w:hAnsi="Times New Roman" w:cs="Times New Roman"/>
@@ -1269,6 +1395,7 @@
         </w:rPr>
         <w:t>i</w:t>
       </w:r>
+      <w:proofErr w:type="spellEnd"/>
       <w:r>
         <w:rPr>
           <w:rFonts w:ascii="Times New Roman" w:eastAsia="Times New Roman" w:hAnsi="Times New Roman" w:cs="Times New Roman"/>
@@ -1289,6 +1416,7 @@
         </w:rPr>
         <w:t xml:space="preserve">, respectively. </w:t>
       </w:r>
+      <w:proofErr w:type="spellStart"/>
       <w:r>
         <w:rPr>
           <w:rFonts w:ascii="Times New Roman" w:eastAsia="Times New Roman" w:hAnsi="Times New Roman" w:cs="Times New Roman"/>
@@ -1306,12 +1434,14 @@
         </w:rPr>
         <w:t>i</w:t>
       </w:r>
+      <w:proofErr w:type="spellEnd"/>
       <w:r>
         <w:rPr>
           <w:rFonts w:ascii="Times New Roman" w:eastAsia="Times New Roman" w:hAnsi="Times New Roman" w:cs="Times New Roman"/>
         </w:rPr>
         <w:t xml:space="preserve"> and </w:t>
       </w:r>
+      <w:proofErr w:type="spellStart"/>
       <w:r>
         <w:rPr>
           <w:rFonts w:ascii="Times New Roman" w:eastAsia="Times New Roman" w:hAnsi="Times New Roman" w:cs="Times New Roman"/>
@@ -1329,12 +1459,14 @@
         </w:rPr>
         <w:t>j</w:t>
       </w:r>
+      <w:proofErr w:type="spellEnd"/>
       <w:r>
         <w:rPr>
           <w:rFonts w:ascii="Times New Roman" w:eastAsia="Times New Roman" w:hAnsi="Times New Roman" w:cs="Times New Roman"/>
         </w:rPr>
         <w:t xml:space="preserve"> are the phase angles of voltages at buses </w:t>
       </w:r>
+      <w:proofErr w:type="spellStart"/>
       <w:r>
         <w:rPr>
           <w:rFonts w:ascii="Times New Roman" w:eastAsia="Times New Roman" w:hAnsi="Times New Roman" w:cs="Times New Roman"/>
@@ -1343,6 +1475,7 @@
         </w:rPr>
         <w:t>i</w:t>
       </w:r>
+      <w:proofErr w:type="spellEnd"/>
       <w:r>
         <w:rPr>
           <w:rFonts w:ascii="Times New Roman" w:eastAsia="Times New Roman" w:hAnsi="Times New Roman" w:cs="Times New Roman"/>
@@ -1367,8 +1500,6 @@
     <w:p>
       <w:pPr>
         <w:pStyle w:val="Heading4"/>
-        <w:spacing w:line="360" w:lineRule="auto"/>
-        <w:jc w:val="lowKashida"/>
         <w:rPr>
           <w:rFonts w:eastAsia="Times New Roman"/>
         </w:rPr>
@@ -1379,16 +1510,16 @@
         </w:rPr>
         <w:t xml:space="preserve"> </w:t>
       </w:r>
-      <w:bookmarkStart w:id="14" w:name="_Toc107274887"/>
-      <w:bookmarkStart w:id="15" w:name="_Toc107375350"/>
+      <w:bookmarkStart w:id="15" w:name="_Toc107274887"/>
+      <w:bookmarkStart w:id="16" w:name="_Toc107514277"/>
       <w:r>
         <w:rPr>
           <w:rFonts w:eastAsia="Times New Roman"/>
         </w:rPr>
         <w:t>Inequality constraints</w:t>
       </w:r>
-      <w:bookmarkEnd w:id="14"/>
       <w:bookmarkEnd w:id="15"/>
+      <w:bookmarkEnd w:id="16"/>
     </w:p>
     <w:p>
       <w:pPr>
@@ -1396,10 +1527,9 @@
           <w:ilvl w:val="0"/>
           <w:numId w:val="3"/>
         </w:numPr>
-        <w:spacing w:after="0" w:line="360" w:lineRule="auto"/>
+        <w:spacing w:after="0"/>
         <w:ind w:left="142" w:hanging="142"/>
         <w:contextualSpacing/>
-        <w:jc w:val="lowKashida"/>
         <w:rPr>
           <w:rFonts w:ascii="Times New Roman" w:eastAsia="Times New Roman" w:hAnsi="Times New Roman" w:cs="Times New Roman"/>
           <w:b/>
@@ -1421,9 +1551,8 @@
     </w:p>
     <w:p>
       <w:pPr>
-        <w:spacing w:after="120" w:line="360" w:lineRule="auto"/>
+        <w:spacing w:after="120"/>
         <w:ind w:firstLine="227"/>
-        <w:jc w:val="lowKashida"/>
         <w:rPr>
           <w:rFonts w:ascii="Times New Roman" w:eastAsia="Times New Roman" w:hAnsi="Times New Roman" w:cs="Times New Roman"/>
         </w:rPr>
@@ -1463,9 +1592,8 @@
         <w:tabs>
           <w:tab w:val="num" w:pos="720"/>
         </w:tabs>
-        <w:spacing w:after="0" w:line="360" w:lineRule="auto"/>
+        <w:spacing w:after="0"/>
         <w:ind w:firstLine="539"/>
-        <w:jc w:val="lowKashida"/>
         <w:rPr>
           <w:rFonts w:ascii="Times New Roman" w:eastAsia="Times New Roman" w:hAnsi="Times New Roman" w:cs="Times New Roman"/>
         </w:rPr>
@@ -1478,11 +1606,11 @@
           <w:szCs w:val="24"/>
           <w:lang w:bidi="ar-EG"/>
         </w:rPr>
-        <w:object w:dxaOrig="2544" w:dyaOrig="384">
-          <v:shape id="_x0000_i1044" type="#_x0000_t75" style="width:126pt;height:18pt" o:ole="">
+        <w:object w:dxaOrig="2544" w:dyaOrig="384" w14:anchorId="7F707358">
+          <v:shape id="_x0000_i1029" type="#_x0000_t75" style="width:126pt;height:18pt" o:ole="">
             <v:imagedata r:id="rId13" o:title=""/>
           </v:shape>
-          <o:OLEObject Type="Embed" ProgID="Equation.DSMT4" ShapeID="_x0000_i1044" DrawAspect="Content" ObjectID="_1717988143" r:id="rId14"/>
+          <o:OLEObject Type="Embed" ProgID="Equation.DSMT4" ShapeID="_x0000_i1029" DrawAspect="Content" ObjectID="_1718127924" r:id="rId14"/>
         </w:object>
       </w:r>
       <w:r>
@@ -1532,7 +1660,7 @@
           <w:rFonts w:ascii="Times New Roman" w:eastAsia="Times New Roman" w:hAnsi="Times New Roman" w:cs="Times New Roman"/>
         </w:rPr>
         <w:tab/>
-        <w:t xml:space="preserve">    (3.4)</w:t>
+        <w:t xml:space="preserve">   (3.4)</w:t>
       </w:r>
     </w:p>
     <w:p>
@@ -1541,10 +1669,9 @@
           <w:ilvl w:val="0"/>
           <w:numId w:val="3"/>
         </w:numPr>
-        <w:spacing w:before="120" w:after="0" w:line="360" w:lineRule="auto"/>
+        <w:spacing w:before="120" w:after="0"/>
         <w:ind w:left="142" w:hanging="142"/>
         <w:contextualSpacing/>
-        <w:jc w:val="lowKashida"/>
         <w:rPr>
           <w:rFonts w:ascii="Times New Roman" w:eastAsia="Times New Roman" w:hAnsi="Times New Roman" w:cs="Times New Roman"/>
           <w:b/>
@@ -1566,9 +1693,8 @@
     </w:p>
     <w:p>
       <w:pPr>
-        <w:spacing w:after="120" w:line="360" w:lineRule="auto"/>
+        <w:spacing w:after="120"/>
         <w:ind w:firstLine="227"/>
-        <w:jc w:val="lowKashida"/>
         <w:rPr>
           <w:rFonts w:ascii="Times New Roman" w:eastAsia="Times New Roman" w:hAnsi="Times New Roman" w:cs="Times New Roman"/>
         </w:rPr>
@@ -1579,6 +1705,7 @@
         </w:rPr>
         <w:t>The overall system power factor (</w:t>
       </w:r>
+      <w:proofErr w:type="spellStart"/>
       <w:r>
         <w:rPr>
           <w:rFonts w:ascii="Times New Roman" w:eastAsia="Times New Roman" w:hAnsi="Times New Roman" w:cs="Times New Roman"/>
@@ -1596,6 +1723,7 @@
         </w:rPr>
         <w:t>overall</w:t>
       </w:r>
+      <w:proofErr w:type="spellEnd"/>
       <w:r>
         <w:rPr>
           <w:rFonts w:ascii="Times New Roman" w:eastAsia="Times New Roman" w:hAnsi="Times New Roman" w:cs="Times New Roman"/>
@@ -1628,9 +1756,8 @@
     </w:p>
     <w:p>
       <w:pPr>
-        <w:spacing w:after="0" w:line="360" w:lineRule="auto"/>
+        <w:spacing w:after="0"/>
         <w:ind w:right="6" w:firstLine="539"/>
-        <w:jc w:val="lowKashida"/>
         <w:rPr>
           <w:rFonts w:ascii="Times New Roman" w:eastAsia="Times New Roman" w:hAnsi="Times New Roman" w:cs="Times New Roman"/>
         </w:rPr>
@@ -1643,11 +1770,11 @@
           <w:szCs w:val="24"/>
           <w:lang w:bidi="ar-EG"/>
         </w:rPr>
-        <w:object w:dxaOrig="1992" w:dyaOrig="468">
-          <v:shape id="_x0000_i1045" type="#_x0000_t75" style="width:102pt;height:24pt" o:ole="">
+        <w:object w:dxaOrig="1992" w:dyaOrig="468" w14:anchorId="1805F932">
+          <v:shape id="_x0000_i1030" type="#_x0000_t75" style="width:102pt;height:24pt" o:ole="">
             <v:imagedata r:id="rId15" o:title=""/>
           </v:shape>
-          <o:OLEObject Type="Embed" ProgID="Equation.DSMT4" ShapeID="_x0000_i1045" DrawAspect="Content" ObjectID="_1717988144" r:id="rId16"/>
+          <o:OLEObject Type="Embed" ProgID="Equation.DSMT4" ShapeID="_x0000_i1030" DrawAspect="Content" ObjectID="_1718127925" r:id="rId16"/>
         </w:object>
       </w:r>
       <w:r>
@@ -1712,10 +1839,9 @@
           <w:ilvl w:val="0"/>
           <w:numId w:val="3"/>
         </w:numPr>
-        <w:spacing w:before="120" w:after="0" w:line="360" w:lineRule="auto"/>
+        <w:spacing w:before="120" w:after="0"/>
         <w:ind w:left="142" w:hanging="142"/>
         <w:contextualSpacing/>
-        <w:jc w:val="lowKashida"/>
         <w:rPr>
           <w:rFonts w:ascii="Times New Roman" w:eastAsia="Times New Roman" w:hAnsi="Times New Roman" w:cs="Times New Roman"/>
           <w:b/>
@@ -1737,9 +1863,8 @@
     </w:p>
     <w:p>
       <w:pPr>
-        <w:spacing w:after="120" w:line="360" w:lineRule="auto"/>
+        <w:spacing w:after="120"/>
         <w:ind w:firstLine="227"/>
-        <w:jc w:val="lowKashida"/>
         <w:rPr>
           <w:rFonts w:ascii="Times New Roman" w:eastAsia="Times New Roman" w:hAnsi="Times New Roman" w:cs="Times New Roman"/>
         </w:rPr>
@@ -1781,11 +1906,11 @@
           <w:szCs w:val="24"/>
           <w:lang w:bidi="ar-EG"/>
         </w:rPr>
-        <w:object w:dxaOrig="540" w:dyaOrig="396">
-          <v:shape id="_x0000_i1046" type="#_x0000_t75" style="width:30pt;height:18pt" o:ole="">
+        <w:object w:dxaOrig="540" w:dyaOrig="396" w14:anchorId="3835C151">
+          <v:shape id="_x0000_i1031" type="#_x0000_t75" style="width:30pt;height:18pt" o:ole="">
             <v:imagedata r:id="rId17" o:title=""/>
           </v:shape>
-          <o:OLEObject Type="Embed" ProgID="Equation.DSMT4" ShapeID="_x0000_i1046" DrawAspect="Content" ObjectID="_1717988145" r:id="rId18"/>
+          <o:OLEObject Type="Embed" ProgID="Equation.DSMT4" ShapeID="_x0000_i1031" DrawAspect="Content" ObjectID="_1718127926" r:id="rId18"/>
         </w:object>
       </w:r>
       <w:r>
@@ -1797,9 +1922,8 @@
     </w:p>
     <w:p>
       <w:pPr>
-        <w:spacing w:after="0" w:line="360" w:lineRule="auto"/>
+        <w:spacing w:after="0"/>
         <w:ind w:firstLine="539"/>
-        <w:jc w:val="lowKashida"/>
         <w:rPr>
           <w:rFonts w:ascii="Times New Roman" w:eastAsia="Times New Roman" w:hAnsi="Times New Roman" w:cs="Times New Roman"/>
         </w:rPr>
@@ -1812,11 +1936,11 @@
           <w:szCs w:val="24"/>
           <w:lang w:bidi="ar-EG"/>
         </w:rPr>
-        <w:object w:dxaOrig="1212" w:dyaOrig="396">
-          <v:shape id="_x0000_i1047" type="#_x0000_t75" style="width:60pt;height:18pt" o:ole="">
+        <w:object w:dxaOrig="1212" w:dyaOrig="396" w14:anchorId="01460537">
+          <v:shape id="_x0000_i1032" type="#_x0000_t75" style="width:60pt;height:18pt" o:ole="">
             <v:imagedata r:id="rId19" o:title=""/>
           </v:shape>
-          <o:OLEObject Type="Embed" ProgID="Equation.DSMT4" ShapeID="_x0000_i1047" DrawAspect="Content" ObjectID="_1717988146" r:id="rId20"/>
+          <o:OLEObject Type="Embed" ProgID="Equation.DSMT4" ShapeID="_x0000_i1032" DrawAspect="Content" ObjectID="_1718127927" r:id="rId20"/>
         </w:object>
       </w:r>
       <w:r>
@@ -1883,8 +2007,7 @@
     </w:p>
     <w:p>
       <w:pPr>
-        <w:spacing w:after="0" w:line="360" w:lineRule="auto"/>
-        <w:jc w:val="lowKashida"/>
+        <w:spacing w:after="0"/>
         <w:rPr>
           <w:rFonts w:ascii="Times New Roman" w:eastAsia="Times New Roman" w:hAnsi="Times New Roman" w:cs="Times New Roman"/>
         </w:rPr>
@@ -1896,10 +2019,9 @@
           <w:ilvl w:val="0"/>
           <w:numId w:val="3"/>
         </w:numPr>
-        <w:spacing w:before="120" w:after="0" w:line="360" w:lineRule="auto"/>
+        <w:spacing w:before="120" w:after="0"/>
         <w:ind w:left="142" w:hanging="142"/>
         <w:contextualSpacing/>
-        <w:jc w:val="lowKashida"/>
         <w:rPr>
           <w:rFonts w:ascii="Times New Roman" w:eastAsia="Times New Roman" w:hAnsi="Times New Roman" w:cs="Times New Roman"/>
           <w:b/>
@@ -1921,9 +2043,8 @@
     </w:p>
     <w:p>
       <w:pPr>
-        <w:spacing w:after="0" w:line="360" w:lineRule="auto"/>
+        <w:spacing w:after="0"/>
         <w:ind w:firstLine="227"/>
-        <w:jc w:val="lowKashida"/>
         <w:rPr>
           <w:rFonts w:ascii="Times New Roman" w:eastAsia="Times New Roman" w:hAnsi="Times New Roman" w:cs="Times New Roman"/>
         </w:rPr>
@@ -1965,11 +2086,11 @@
           <w:szCs w:val="24"/>
           <w:lang w:bidi="ar-EG"/>
         </w:rPr>
-        <w:object w:dxaOrig="432" w:dyaOrig="372">
-          <v:shape id="_x0000_i1048" type="#_x0000_t75" style="width:24pt;height:18pt" o:ole="">
+        <w:object w:dxaOrig="432" w:dyaOrig="372" w14:anchorId="7642B8B6">
+          <v:shape id="_x0000_i1033" type="#_x0000_t75" style="width:24pt;height:18pt" o:ole="">
             <v:imagedata r:id="rId21" o:title=""/>
           </v:shape>
-          <o:OLEObject Type="Embed" ProgID="Equation.DSMT4" ShapeID="_x0000_i1048" DrawAspect="Content" ObjectID="_1717988147" r:id="rId22"/>
+          <o:OLEObject Type="Embed" ProgID="Equation.DSMT4" ShapeID="_x0000_i1033" DrawAspect="Content" ObjectID="_1718127928" r:id="rId22"/>
         </w:object>
       </w:r>
       <w:r>
@@ -1981,9 +2102,8 @@
     </w:p>
     <w:p>
       <w:pPr>
-        <w:spacing w:before="120" w:after="0" w:line="360" w:lineRule="auto"/>
+        <w:spacing w:before="120" w:after="0"/>
         <w:ind w:firstLine="539"/>
-        <w:jc w:val="lowKashida"/>
         <w:rPr>
           <w:rFonts w:ascii="Times New Roman" w:eastAsia="Times New Roman" w:hAnsi="Times New Roman" w:cs="Times New Roman"/>
         </w:rPr>
@@ -1996,11 +2116,11 @@
           <w:szCs w:val="24"/>
           <w:lang w:bidi="ar-EG"/>
         </w:rPr>
-        <w:object w:dxaOrig="1296" w:dyaOrig="384">
-          <v:shape id="_x0000_i1049" type="#_x0000_t75" style="width:66pt;height:18pt" o:ole="">
+        <w:object w:dxaOrig="1296" w:dyaOrig="384" w14:anchorId="78B524FC">
+          <v:shape id="_x0000_i1034" type="#_x0000_t75" style="width:66pt;height:18pt" o:ole="">
             <v:imagedata r:id="rId23" o:title=""/>
           </v:shape>
-          <o:OLEObject Type="Embed" ProgID="Equation.DSMT4" ShapeID="_x0000_i1049" DrawAspect="Content" ObjectID="_1717988148" r:id="rId24"/>
+          <o:OLEObject Type="Embed" ProgID="Equation.DSMT4" ShapeID="_x0000_i1034" DrawAspect="Content" ObjectID="_1718127929" r:id="rId24"/>
         </w:object>
       </w:r>
       <w:r>
@@ -2071,10 +2191,9 @@
           <w:ilvl w:val="0"/>
           <w:numId w:val="3"/>
         </w:numPr>
-        <w:spacing w:before="120" w:after="0" w:line="360" w:lineRule="auto"/>
+        <w:spacing w:before="120" w:after="0"/>
         <w:ind w:left="142" w:hanging="142"/>
         <w:contextualSpacing/>
-        <w:jc w:val="lowKashida"/>
         <w:rPr>
           <w:rFonts w:ascii="Times New Roman" w:eastAsia="Times New Roman" w:hAnsi="Times New Roman" w:cs="Times New Roman"/>
           <w:b/>
@@ -2096,9 +2215,8 @@
     </w:p>
     <w:p>
       <w:pPr>
-        <w:spacing w:after="0" w:line="360" w:lineRule="auto"/>
+        <w:spacing w:after="0"/>
         <w:ind w:firstLine="227"/>
-        <w:jc w:val="lowKashida"/>
         <w:rPr>
           <w:rFonts w:ascii="Times New Roman" w:eastAsia="Times New Roman" w:hAnsi="Times New Roman" w:cs="Times New Roman"/>
         </w:rPr>
@@ -2115,9 +2233,8 @@
         <w:tabs>
           <w:tab w:val="num" w:pos="720"/>
         </w:tabs>
-        <w:spacing w:before="120" w:after="120" w:line="360" w:lineRule="auto"/>
+        <w:spacing w:before="120" w:after="120"/>
         <w:ind w:firstLine="539"/>
-        <w:jc w:val="lowKashida"/>
         <w:rPr>
           <w:rFonts w:ascii="Times New Roman" w:eastAsia="Times New Roman" w:hAnsi="Times New Roman" w:cs="Times New Roman"/>
         </w:rPr>
@@ -2130,11 +2247,11 @@
           <w:szCs w:val="24"/>
           <w:lang w:bidi="ar-EG"/>
         </w:rPr>
-        <w:object w:dxaOrig="2964" w:dyaOrig="444">
-          <v:shape id="_x0000_i1050" type="#_x0000_t75" style="width:150pt;height:24pt" o:ole="">
+        <w:object w:dxaOrig="2964" w:dyaOrig="444" w14:anchorId="5858E17D">
+          <v:shape id="_x0000_i1035" type="#_x0000_t75" style="width:150pt;height:24pt" o:ole="">
             <v:imagedata r:id="rId25" o:title=""/>
           </v:shape>
-          <o:OLEObject Type="Embed" ProgID="Equation.DSMT4" ShapeID="_x0000_i1050" DrawAspect="Content" ObjectID="_1717988149" r:id="rId26"/>
+          <o:OLEObject Type="Embed" ProgID="Equation.DSMT4" ShapeID="_x0000_i1035" DrawAspect="Content" ObjectID="_1718127930" r:id="rId26"/>
         </w:object>
       </w:r>
       <w:r>
@@ -2230,9 +2347,8 @@
         <w:tabs>
           <w:tab w:val="num" w:pos="720"/>
         </w:tabs>
-        <w:spacing w:after="120" w:line="360" w:lineRule="auto"/>
+        <w:spacing w:after="120"/>
         <w:ind w:firstLine="539"/>
-        <w:jc w:val="lowKashida"/>
         <w:rPr>
           <w:rFonts w:ascii="Times New Roman" w:eastAsia="Times New Roman" w:hAnsi="Times New Roman" w:cs="Times New Roman"/>
         </w:rPr>
@@ -2245,11 +2361,11 @@
           <w:szCs w:val="24"/>
           <w:lang w:bidi="ar-EG"/>
         </w:rPr>
-        <w:object w:dxaOrig="2856" w:dyaOrig="432">
-          <v:shape id="_x0000_i1051" type="#_x0000_t75" style="width:2in;height:24pt" o:ole="">
+        <w:object w:dxaOrig="2856" w:dyaOrig="432" w14:anchorId="64CF61AF">
+          <v:shape id="_x0000_i1036" type="#_x0000_t75" style="width:2in;height:24pt" o:ole="">
             <v:imagedata r:id="rId27" o:title=""/>
           </v:shape>
-          <o:OLEObject Type="Embed" ProgID="Equation.DSMT4" ShapeID="_x0000_i1051" DrawAspect="Content" ObjectID="_1717988150" r:id="rId28"/>
+          <o:OLEObject Type="Embed" ProgID="Equation.DSMT4" ShapeID="_x0000_i1036" DrawAspect="Content" ObjectID="_1718127931" r:id="rId28"/>
         </w:object>
       </w:r>
       <w:r>
@@ -2304,8 +2420,7 @@
     </w:p>
     <w:p>
       <w:pPr>
-        <w:spacing w:after="0" w:line="360" w:lineRule="auto"/>
-        <w:jc w:val="lowKashida"/>
+        <w:spacing w:after="0"/>
         <w:rPr>
           <w:rFonts w:ascii="Times New Roman" w:eastAsia="Times New Roman" w:hAnsi="Times New Roman" w:cs="Times New Roman"/>
         </w:rPr>
@@ -2316,6 +2431,7 @@
         </w:rPr>
         <w:t xml:space="preserve">where, </w:t>
       </w:r>
+      <w:proofErr w:type="spellStart"/>
       <w:r>
         <w:rPr>
           <w:rFonts w:ascii="Times New Roman" w:eastAsia="Times New Roman" w:hAnsi="Times New Roman" w:cs="Times New Roman"/>
@@ -2333,6 +2449,7 @@
         </w:rPr>
         <w:t>DGj</w:t>
       </w:r>
+      <w:proofErr w:type="spellEnd"/>
       <w:r>
         <w:rPr>
           <w:rFonts w:ascii="Times New Roman" w:eastAsia="Times New Roman" w:hAnsi="Times New Roman" w:cs="Times New Roman"/>
@@ -2353,7 +2470,16 @@
           <w:i/>
           <w:iCs/>
         </w:rPr>
-        <w:t xml:space="preserve"> Q</w:t>
+        <w:t xml:space="preserve"> </w:t>
+      </w:r>
+      <w:proofErr w:type="spellStart"/>
+      <w:r>
+        <w:rPr>
+          <w:rFonts w:ascii="Times New Roman" w:eastAsia="Times New Roman" w:hAnsi="Times New Roman" w:cs="Times New Roman"/>
+          <w:i/>
+          <w:iCs/>
+        </w:rPr>
+        <w:t>Q</w:t>
       </w:r>
       <w:r>
         <w:rPr>
@@ -2364,6 +2490,7 @@
         </w:rPr>
         <w:t>DGj</w:t>
       </w:r>
+      <w:proofErr w:type="spellEnd"/>
       <w:r>
         <w:rPr>
           <w:rFonts w:ascii="Times New Roman" w:eastAsia="Times New Roman" w:hAnsi="Times New Roman" w:cs="Times New Roman"/>
@@ -2391,10 +2518,9 @@
           <w:ilvl w:val="0"/>
           <w:numId w:val="3"/>
         </w:numPr>
-        <w:spacing w:before="120" w:after="0" w:line="360" w:lineRule="auto"/>
+        <w:spacing w:before="120" w:after="0"/>
         <w:ind w:left="142" w:hanging="142"/>
         <w:contextualSpacing/>
-        <w:jc w:val="lowKashida"/>
         <w:rPr>
           <w:rFonts w:ascii="Times New Roman" w:eastAsia="Times New Roman" w:hAnsi="Times New Roman" w:cs="Times New Roman"/>
           <w:b/>
@@ -2416,9 +2542,8 @@
     </w:p>
     <w:p>
       <w:pPr>
-        <w:spacing w:after="0" w:line="360" w:lineRule="auto"/>
+        <w:spacing w:after="0"/>
         <w:ind w:firstLine="227"/>
-        <w:jc w:val="lowKashida"/>
         <w:rPr>
           <w:rFonts w:ascii="Times New Roman" w:eastAsia="Times New Roman" w:hAnsi="Times New Roman" w:cs="Times New Roman"/>
         </w:rPr>
@@ -2435,9 +2560,8 @@
         <w:tabs>
           <w:tab w:val="num" w:pos="720"/>
         </w:tabs>
-        <w:spacing w:before="120" w:after="120" w:line="360" w:lineRule="auto"/>
+        <w:spacing w:before="120" w:after="120"/>
         <w:ind w:firstLine="539"/>
-        <w:jc w:val="lowKashida"/>
         <w:rPr>
           <w:rFonts w:ascii="Times New Roman" w:eastAsia="Times New Roman" w:hAnsi="Times New Roman" w:cs="Times New Roman"/>
         </w:rPr>
@@ -2450,11 +2574,11 @@
           <w:szCs w:val="24"/>
           <w:lang w:bidi="ar-EG"/>
         </w:rPr>
-        <w:object w:dxaOrig="2748" w:dyaOrig="432">
-          <v:shape id="_x0000_i1052" type="#_x0000_t75" style="width:138pt;height:24pt" o:ole="">
+        <w:object w:dxaOrig="2748" w:dyaOrig="432" w14:anchorId="02E35849">
+          <v:shape id="_x0000_i1037" type="#_x0000_t75" style="width:138pt;height:24pt" o:ole="">
             <v:imagedata r:id="rId29" o:title=""/>
           </v:shape>
-          <o:OLEObject Type="Embed" ProgID="Equation.DSMT4" ShapeID="_x0000_i1052" DrawAspect="Content" ObjectID="_1717988151" r:id="rId30"/>
+          <o:OLEObject Type="Embed" ProgID="Equation.DSMT4" ShapeID="_x0000_i1037" DrawAspect="Content" ObjectID="_1718127932" r:id="rId30"/>
         </w:object>
       </w:r>
       <w:r>
@@ -2509,8 +2633,7 @@
     </w:p>
     <w:p>
       <w:pPr>
-        <w:spacing w:after="0" w:line="360" w:lineRule="auto"/>
-        <w:jc w:val="lowKashida"/>
+        <w:spacing w:after="0"/>
         <w:rPr>
           <w:rFonts w:ascii="Times New Roman" w:eastAsia="Times New Roman" w:hAnsi="Times New Roman" w:cs="Times New Roman"/>
         </w:rPr>
@@ -2521,6 +2644,7 @@
         </w:rPr>
         <w:t xml:space="preserve">where, </w:t>
       </w:r>
+      <w:proofErr w:type="spellStart"/>
       <w:r>
         <w:rPr>
           <w:rFonts w:ascii="Times New Roman" w:eastAsia="Times New Roman" w:hAnsi="Times New Roman" w:cs="Times New Roman"/>
@@ -2538,6 +2662,7 @@
         </w:rPr>
         <w:t>Cj</w:t>
       </w:r>
+      <w:proofErr w:type="spellEnd"/>
       <w:r>
         <w:rPr>
           <w:rFonts w:ascii="Times New Roman" w:eastAsia="Times New Roman" w:hAnsi="Times New Roman" w:cs="Times New Roman"/>
@@ -2565,10 +2690,9 @@
           <w:ilvl w:val="0"/>
           <w:numId w:val="3"/>
         </w:numPr>
-        <w:spacing w:before="120" w:after="0" w:line="360" w:lineRule="auto"/>
+        <w:spacing w:before="120" w:after="0"/>
         <w:ind w:left="142" w:hanging="142"/>
         <w:contextualSpacing/>
-        <w:jc w:val="lowKashida"/>
         <w:rPr>
           <w:rFonts w:ascii="Times New Roman" w:eastAsia="Times New Roman" w:hAnsi="Times New Roman" w:cs="Times New Roman"/>
           <w:b/>
@@ -2590,9 +2714,8 @@
     </w:p>
     <w:p>
       <w:pPr>
-        <w:spacing w:after="0" w:line="360" w:lineRule="auto"/>
+        <w:spacing w:after="0"/>
         <w:ind w:firstLine="227"/>
-        <w:jc w:val="lowKashida"/>
         <w:rPr>
           <w:rFonts w:ascii="Times New Roman" w:eastAsia="Times New Roman" w:hAnsi="Times New Roman" w:cs="Times New Roman"/>
         </w:rPr>
@@ -2603,6 +2726,7 @@
         </w:rPr>
         <w:t>The total active and reactive power injections by DGs (</w:t>
       </w:r>
+      <w:proofErr w:type="spellStart"/>
       <w:r>
         <w:rPr>
           <w:rFonts w:ascii="Times New Roman" w:eastAsia="Times New Roman" w:hAnsi="Times New Roman" w:cs="Times New Roman"/>
@@ -2655,12 +2779,14 @@
         </w:rPr>
         <w:t>Total</w:t>
       </w:r>
+      <w:proofErr w:type="spellEnd"/>
       <w:r>
         <w:rPr>
           <w:rFonts w:ascii="Times New Roman" w:eastAsia="Times New Roman" w:hAnsi="Times New Roman" w:cs="Times New Roman"/>
         </w:rPr>
         <w:t>) and the total reactive power from capacitors (</w:t>
       </w:r>
+      <w:proofErr w:type="spellStart"/>
       <w:r>
         <w:rPr>
           <w:rFonts w:ascii="Times New Roman" w:eastAsia="Times New Roman" w:hAnsi="Times New Roman" w:cs="Times New Roman"/>
@@ -2687,12 +2813,14 @@
         </w:rPr>
         <w:t>Total</w:t>
       </w:r>
+      <w:proofErr w:type="spellEnd"/>
       <w:r>
         <w:rPr>
           <w:rFonts w:ascii="Times New Roman" w:eastAsia="Times New Roman" w:hAnsi="Times New Roman" w:cs="Times New Roman"/>
         </w:rPr>
         <w:t>) must be less than or equal to the total load active and reactive power (</w:t>
       </w:r>
+      <w:proofErr w:type="spellStart"/>
       <w:r>
         <w:rPr>
           <w:rFonts w:ascii="Times New Roman" w:eastAsia="Times New Roman" w:hAnsi="Times New Roman" w:cs="Times New Roman"/>
@@ -2719,13 +2847,23 @@
         </w:rPr>
         <w:t>Total</w:t>
       </w:r>
-      <w:r>
-        <w:rPr>
-          <w:rFonts w:ascii="Times New Roman" w:eastAsia="Times New Roman" w:hAnsi="Times New Roman" w:cs="Times New Roman"/>
-          <w:i/>
-          <w:iCs/>
-        </w:rPr>
-        <w:t>, Q</w:t>
+      <w:proofErr w:type="spellEnd"/>
+      <w:r>
+        <w:rPr>
+          <w:rFonts w:ascii="Times New Roman" w:eastAsia="Times New Roman" w:hAnsi="Times New Roman" w:cs="Times New Roman"/>
+          <w:i/>
+          <w:iCs/>
+        </w:rPr>
+        <w:t xml:space="preserve">, </w:t>
+      </w:r>
+      <w:proofErr w:type="spellStart"/>
+      <w:r>
+        <w:rPr>
+          <w:rFonts w:ascii="Times New Roman" w:eastAsia="Times New Roman" w:hAnsi="Times New Roman" w:cs="Times New Roman"/>
+          <w:i/>
+          <w:iCs/>
+        </w:rPr>
+        <w:t>Q</w:t>
       </w:r>
       <w:r>
         <w:rPr>
@@ -2745,6 +2883,7 @@
         </w:rPr>
         <w:t>Total</w:t>
       </w:r>
+      <w:proofErr w:type="spellEnd"/>
       <w:r>
         <w:rPr>
           <w:rFonts w:ascii="Times New Roman" w:eastAsia="Times New Roman" w:hAnsi="Times New Roman" w:cs="Times New Roman"/>
@@ -2757,9 +2896,8 @@
         <w:tabs>
           <w:tab w:val="num" w:pos="720"/>
         </w:tabs>
-        <w:spacing w:before="120" w:after="120" w:line="360" w:lineRule="auto"/>
+        <w:spacing w:before="120" w:after="120"/>
         <w:ind w:firstLine="539"/>
-        <w:jc w:val="lowKashida"/>
         <w:rPr>
           <w:rFonts w:ascii="Times New Roman" w:eastAsia="Times New Roman" w:hAnsi="Times New Roman" w:cs="Times New Roman"/>
         </w:rPr>
@@ -2772,11 +2910,11 @@
           <w:szCs w:val="24"/>
           <w:lang w:bidi="ar-EG"/>
         </w:rPr>
-        <w:object w:dxaOrig="1968" w:dyaOrig="420">
-          <v:shape id="_x0000_i1053" type="#_x0000_t75" style="width:96pt;height:24pt" o:ole="">
+        <w:object w:dxaOrig="1968" w:dyaOrig="420" w14:anchorId="66BE9699">
+          <v:shape id="_x0000_i1038" type="#_x0000_t75" style="width:96pt;height:24pt" o:ole="">
             <v:imagedata r:id="rId31" o:title=""/>
           </v:shape>
-          <o:OLEObject Type="Embed" ProgID="Equation.DSMT4" ShapeID="_x0000_i1053" DrawAspect="Content" ObjectID="_1717988152" r:id="rId32"/>
+          <o:OLEObject Type="Embed" ProgID="Equation.DSMT4" ShapeID="_x0000_i1038" DrawAspect="Content" ObjectID="_1718127933" r:id="rId32"/>
         </w:object>
       </w:r>
       <w:r>
@@ -2837,78 +2975,11 @@
     </w:p>
     <w:p>
       <w:pPr>
-        <w:tabs>
-          <w:tab w:val="num" w:pos="720"/>
-        </w:tabs>
-        <w:spacing w:after="0" w:line="360" w:lineRule="auto"/>
+        <w:spacing w:after="0"/>
         <w:ind w:firstLine="539"/>
-        <w:jc w:val="lowKashida"/>
-        <w:rPr>
-          <w:rFonts w:ascii="Times New Roman" w:eastAsia="Times New Roman" w:hAnsi="Times New Roman" w:cs="Times New Roman"/>
-        </w:rPr>
-      </w:pPr>
-      <w:r>
-        <w:rPr>
-          <w:rFonts w:ascii="Times New Roman" w:eastAsia="Times New Roman" w:hAnsi="Times New Roman" w:cs="Times New Roman"/>
-          <w:position w:val="-16"/>
-          <w:sz w:val="24"/>
-          <w:szCs w:val="24"/>
-          <w:lang w:bidi="ar-EG"/>
-        </w:rPr>
-        <w:object w:dxaOrig="3480" w:dyaOrig="516">
-          <v:shape id="_x0000_i1054" type="#_x0000_t75" style="width:174pt;height:24pt" o:ole="">
-            <v:imagedata r:id="rId33" o:title=""/>
-          </v:shape>
-          <o:OLEObject Type="Embed" ProgID="Equation.DSMT4" ShapeID="_x0000_i1054" DrawAspect="Content" ObjectID="_1717988153" r:id="rId34"/>
-        </w:object>
-      </w:r>
-      <w:r>
-        <w:rPr>
-          <w:rFonts w:ascii="Times New Roman" w:eastAsia="Times New Roman" w:hAnsi="Times New Roman" w:cs="Times New Roman"/>
-        </w:rPr>
-        <w:tab/>
-      </w:r>
-      <w:r>
-        <w:rPr>
-          <w:rFonts w:ascii="Times New Roman" w:eastAsia="Times New Roman" w:hAnsi="Times New Roman" w:cs="Times New Roman"/>
-        </w:rPr>
-        <w:tab/>
-      </w:r>
-      <w:r>
-        <w:rPr>
-          <w:rFonts w:ascii="Times New Roman" w:eastAsia="Times New Roman" w:hAnsi="Times New Roman" w:cs="Times New Roman"/>
-        </w:rPr>
-        <w:tab/>
-      </w:r>
-      <w:r>
-        <w:rPr>
-          <w:rFonts w:ascii="Times New Roman" w:eastAsia="Times New Roman" w:hAnsi="Times New Roman" w:cs="Times New Roman"/>
-        </w:rPr>
-        <w:tab/>
-      </w:r>
-      <w:r>
-        <w:rPr>
-          <w:rFonts w:ascii="Times New Roman" w:eastAsia="Times New Roman" w:hAnsi="Times New Roman" w:cs="Times New Roman"/>
-        </w:rPr>
-        <w:tab/>
-      </w:r>
-      <w:r>
-        <w:rPr>
-          <w:rFonts w:ascii="Times New Roman" w:eastAsia="Times New Roman" w:hAnsi="Times New Roman" w:cs="Times New Roman"/>
-        </w:rPr>
-        <w:tab/>
-      </w:r>
-      <w:r>
-        <w:rPr>
-          <w:rFonts w:ascii="Times New Roman" w:eastAsia="Times New Roman" w:hAnsi="Times New Roman" w:cs="Times New Roman"/>
-        </w:rPr>
-        <w:tab/>
-        <w:t xml:space="preserve"> (3.12)</w:t>
-      </w:r>
-    </w:p>
-    <w:p>
-      <w:pPr>
-        <w:jc w:val="lowKashida"/>
+        <w:rPr>
+          <w:rFonts w:ascii="Times New Roman" w:eastAsia="Times New Roman" w:hAnsi="Times New Roman" w:cs="Times New Roman"/>
+        </w:rPr>
         <w:sectPr>
           <w:type w:val="continuous"/>
           <w:pgSz w:w="12240" w:h="15840"/>
@@ -2917,6 +2988,64 @@
           <w:docGrid w:linePitch="360"/>
         </w:sectPr>
       </w:pPr>
+      <w:r>
+        <w:rPr>
+          <w:rFonts w:ascii="Times New Roman" w:eastAsia="Times New Roman" w:hAnsi="Times New Roman" w:cs="Times New Roman"/>
+          <w:position w:val="-16"/>
+          <w:sz w:val="24"/>
+          <w:szCs w:val="24"/>
+          <w:lang w:bidi="ar-EG"/>
+        </w:rPr>
+        <w:object w:dxaOrig="3480" w:dyaOrig="516" w14:anchorId="38A460A0">
+          <v:shape id="_x0000_i1039" type="#_x0000_t75" style="width:174pt;height:24pt" o:ole="">
+            <v:imagedata r:id="rId33" o:title=""/>
+          </v:shape>
+          <o:OLEObject Type="Embed" ProgID="Equation.DSMT4" ShapeID="_x0000_i1039" DrawAspect="Content" ObjectID="_1718127934" r:id="rId34"/>
+        </w:object>
+      </w:r>
+      <w:r>
+        <w:rPr>
+          <w:rFonts w:ascii="Times New Roman" w:eastAsia="Times New Roman" w:hAnsi="Times New Roman" w:cs="Times New Roman"/>
+        </w:rPr>
+        <w:tab/>
+      </w:r>
+      <w:r>
+        <w:rPr>
+          <w:rFonts w:ascii="Times New Roman" w:eastAsia="Times New Roman" w:hAnsi="Times New Roman" w:cs="Times New Roman"/>
+        </w:rPr>
+        <w:tab/>
+      </w:r>
+      <w:r>
+        <w:rPr>
+          <w:rFonts w:ascii="Times New Roman" w:eastAsia="Times New Roman" w:hAnsi="Times New Roman" w:cs="Times New Roman"/>
+        </w:rPr>
+        <w:tab/>
+      </w:r>
+      <w:r>
+        <w:rPr>
+          <w:rFonts w:ascii="Times New Roman" w:eastAsia="Times New Roman" w:hAnsi="Times New Roman" w:cs="Times New Roman"/>
+        </w:rPr>
+        <w:tab/>
+      </w:r>
+      <w:r>
+        <w:rPr>
+          <w:rFonts w:ascii="Times New Roman" w:eastAsia="Times New Roman" w:hAnsi="Times New Roman" w:cs="Times New Roman"/>
+        </w:rPr>
+        <w:tab/>
+      </w:r>
+      <w:r>
+        <w:rPr>
+          <w:rFonts w:ascii="Times New Roman" w:eastAsia="Times New Roman" w:hAnsi="Times New Roman" w:cs="Times New Roman"/>
+        </w:rPr>
+        <w:tab/>
+      </w:r>
+      <w:r>
+        <w:rPr>
+          <w:rFonts w:ascii="Times New Roman" w:eastAsia="Times New Roman" w:hAnsi="Times New Roman" w:cs="Times New Roman"/>
+        </w:rPr>
+        <w:tab/>
+        <w:t xml:space="preserve"> (3.12)</w:t>
+      </w:r>
     </w:p>
     <w:p/>
     <w:sectPr>
@@ -3283,6 +3412,18 @@
   </w:num>
   <w:num w:numId="3" w16cid:durableId="1964456779">
     <w:abstractNumId w:val="2"/>
+  </w:num>
+  <w:num w:numId="4" w16cid:durableId="1841505525">
+    <w:abstractNumId w:val="0"/>
+  </w:num>
+  <w:num w:numId="5" w16cid:durableId="970939132">
+    <w:abstractNumId w:val="0"/>
+  </w:num>
+  <w:num w:numId="6" w16cid:durableId="758060267">
+    <w:abstractNumId w:val="0"/>
+  </w:num>
+  <w:num w:numId="7" w16cid:durableId="1683779766">
+    <w:abstractNumId w:val="0"/>
   </w:num>
 </w:numbering>
 </file>
@@ -3685,6 +3826,15 @@
   <w:style w:type="paragraph" w:default="1" w:styleId="Normal">
     <w:name w:val="Normal"/>
     <w:qFormat/>
+    <w:rsid w:val="002E28E3"/>
+    <w:pPr>
+      <w:spacing w:line="360" w:lineRule="auto"/>
+      <w:jc w:val="lowKashida"/>
+    </w:pPr>
+    <w:rPr>
+      <w:rFonts w:asciiTheme="majorBidi" w:hAnsiTheme="majorBidi"/>
+      <w:sz w:val="26"/>
+    </w:rPr>
   </w:style>
   <w:style w:type="paragraph" w:styleId="Heading1">
     <w:name w:val="heading 1"/>
@@ -3693,18 +3843,19 @@
     <w:link w:val="Heading1Char"/>
     <w:uiPriority w:val="9"/>
     <w:qFormat/>
-    <w:rsid w:val="00A36C34"/>
+    <w:rsid w:val="002E28E3"/>
     <w:pPr>
       <w:keepNext/>
       <w:keepLines/>
       <w:numPr>
-        <w:numId w:val="1"/>
+        <w:numId w:val="7"/>
       </w:numPr>
       <w:spacing w:before="240" w:after="0"/>
+      <w:jc w:val="center"/>
       <w:outlineLvl w:val="0"/>
     </w:pPr>
     <w:rPr>
-      <w:rFonts w:asciiTheme="majorHAnsi" w:eastAsiaTheme="majorEastAsia" w:hAnsiTheme="majorHAnsi" w:cstheme="majorBidi"/>
+      <w:rFonts w:eastAsiaTheme="majorEastAsia" w:cstheme="majorBidi"/>
       <w:color w:val="2F5496" w:themeColor="accent1" w:themeShade="BF"/>
       <w:sz w:val="32"/>
       <w:szCs w:val="32"/>
@@ -3719,19 +3870,19 @@
     <w:uiPriority w:val="9"/>
     <w:unhideWhenUsed/>
     <w:qFormat/>
-    <w:rsid w:val="00A36C34"/>
+    <w:rsid w:val="002E28E3"/>
     <w:pPr>
       <w:keepNext/>
       <w:keepLines/>
       <w:numPr>
         <w:ilvl w:val="1"/>
-        <w:numId w:val="1"/>
+        <w:numId w:val="7"/>
       </w:numPr>
       <w:spacing w:before="40" w:after="0"/>
       <w:outlineLvl w:val="1"/>
     </w:pPr>
     <w:rPr>
-      <w:rFonts w:asciiTheme="majorHAnsi" w:eastAsiaTheme="majorEastAsia" w:hAnsiTheme="majorHAnsi" w:cstheme="majorBidi"/>
+      <w:rFonts w:eastAsiaTheme="majorEastAsia" w:cstheme="majorBidi"/>
       <w:b/>
       <w:bCs/>
       <w:color w:val="1F4E79" w:themeColor="accent5" w:themeShade="80"/>
@@ -3748,23 +3899,23 @@
     <w:uiPriority w:val="9"/>
     <w:unhideWhenUsed/>
     <w:qFormat/>
-    <w:rsid w:val="00A36C34"/>
+    <w:rsid w:val="002E28E3"/>
     <w:pPr>
       <w:keepNext/>
       <w:keepLines/>
       <w:numPr>
         <w:ilvl w:val="2"/>
-        <w:numId w:val="1"/>
+        <w:numId w:val="7"/>
       </w:numPr>
       <w:spacing w:before="40" w:after="0"/>
       <w:outlineLvl w:val="2"/>
     </w:pPr>
     <w:rPr>
-      <w:rFonts w:asciiTheme="majorHAnsi" w:eastAsiaTheme="majorEastAsia" w:hAnsiTheme="majorHAnsi" w:cstheme="majorBidi"/>
+      <w:rFonts w:eastAsiaTheme="majorEastAsia" w:cstheme="majorBidi"/>
       <w:b/>
       <w:bCs/>
-      <w:color w:val="833C0B" w:themeColor="accent2" w:themeShade="80"/>
-      <w:sz w:val="24"/>
+      <w:color w:val="1F3864" w:themeColor="accent1" w:themeShade="80"/>
+      <w:sz w:val="28"/>
       <w:szCs w:val="24"/>
       <w:lang w:bidi="ar-EG"/>
     </w:rPr>
@@ -3777,7 +3928,7 @@
     <w:uiPriority w:val="9"/>
     <w:unhideWhenUsed/>
     <w:qFormat/>
-    <w:rsid w:val="00A36C34"/>
+    <w:rsid w:val="002E28E3"/>
     <w:pPr>
       <w:numPr>
         <w:ilvl w:val="3"/>
@@ -3786,6 +3937,29 @@
     </w:pPr>
     <w:rPr>
       <w:color w:val="385623" w:themeColor="accent6" w:themeShade="80"/>
+    </w:rPr>
+  </w:style>
+  <w:style w:type="paragraph" w:styleId="Heading5">
+    <w:name w:val="heading 5"/>
+    <w:basedOn w:val="Normal"/>
+    <w:next w:val="Normal"/>
+    <w:link w:val="Heading5Char"/>
+    <w:uiPriority w:val="9"/>
+    <w:semiHidden/>
+    <w:unhideWhenUsed/>
+    <w:qFormat/>
+    <w:rsid w:val="002E28E3"/>
+    <w:pPr>
+      <w:keepNext/>
+      <w:keepLines/>
+      <w:spacing w:before="40" w:after="0"/>
+      <w:outlineLvl w:val="4"/>
+    </w:pPr>
+    <w:rPr>
+      <w:rFonts w:asciiTheme="majorHAnsi" w:eastAsiaTheme="majorEastAsia" w:hAnsiTheme="majorHAnsi" w:cstheme="majorBidi"/>
+      <w:color w:val="2F5496" w:themeColor="accent1" w:themeShade="BF"/>
+      <w:szCs w:val="26"/>
+      <w:lang w:val="en-GB" w:bidi="ar-EG"/>
     </w:rPr>
   </w:style>
   <w:style w:type="character" w:default="1" w:styleId="DefaultParagraphFont">
@@ -3820,9 +3994,9 @@
     <w:basedOn w:val="DefaultParagraphFont"/>
     <w:link w:val="Heading1"/>
     <w:uiPriority w:val="9"/>
-    <w:rsid w:val="00A36C34"/>
+    <w:rsid w:val="002E28E3"/>
     <w:rPr>
-      <w:rFonts w:asciiTheme="majorHAnsi" w:eastAsiaTheme="majorEastAsia" w:hAnsiTheme="majorHAnsi" w:cstheme="majorBidi"/>
+      <w:rFonts w:asciiTheme="majorBidi" w:eastAsiaTheme="majorEastAsia" w:hAnsiTheme="majorBidi" w:cstheme="majorBidi"/>
       <w:color w:val="2F5496" w:themeColor="accent1" w:themeShade="BF"/>
       <w:sz w:val="32"/>
       <w:szCs w:val="32"/>
@@ -3834,9 +4008,9 @@
     <w:basedOn w:val="DefaultParagraphFont"/>
     <w:link w:val="Heading2"/>
     <w:uiPriority w:val="9"/>
-    <w:rsid w:val="00A36C34"/>
+    <w:rsid w:val="002E28E3"/>
     <w:rPr>
-      <w:rFonts w:asciiTheme="majorHAnsi" w:eastAsiaTheme="majorEastAsia" w:hAnsiTheme="majorHAnsi" w:cstheme="majorBidi"/>
+      <w:rFonts w:asciiTheme="majorBidi" w:eastAsiaTheme="majorEastAsia" w:hAnsiTheme="majorBidi" w:cstheme="majorBidi"/>
       <w:b/>
       <w:bCs/>
       <w:color w:val="1F4E79" w:themeColor="accent5" w:themeShade="80"/>
@@ -3850,13 +4024,13 @@
     <w:basedOn w:val="DefaultParagraphFont"/>
     <w:link w:val="Heading3"/>
     <w:uiPriority w:val="9"/>
-    <w:rsid w:val="00A36C34"/>
+    <w:rsid w:val="002E28E3"/>
     <w:rPr>
-      <w:rFonts w:asciiTheme="majorHAnsi" w:eastAsiaTheme="majorEastAsia" w:hAnsiTheme="majorHAnsi" w:cstheme="majorBidi"/>
+      <w:rFonts w:asciiTheme="majorBidi" w:eastAsiaTheme="majorEastAsia" w:hAnsiTheme="majorBidi" w:cstheme="majorBidi"/>
       <w:b/>
       <w:bCs/>
-      <w:color w:val="833C0B" w:themeColor="accent2" w:themeShade="80"/>
-      <w:sz w:val="24"/>
+      <w:color w:val="1F3864" w:themeColor="accent1" w:themeShade="80"/>
+      <w:sz w:val="28"/>
       <w:szCs w:val="24"/>
       <w:lang w:bidi="ar-EG"/>
     </w:rPr>
@@ -3866,13 +4040,13 @@
     <w:basedOn w:val="DefaultParagraphFont"/>
     <w:link w:val="Heading4"/>
     <w:uiPriority w:val="9"/>
-    <w:rsid w:val="00A36C34"/>
+    <w:rsid w:val="002E28E3"/>
     <w:rPr>
-      <w:rFonts w:asciiTheme="majorHAnsi" w:eastAsiaTheme="majorEastAsia" w:hAnsiTheme="majorHAnsi" w:cstheme="majorBidi"/>
+      <w:rFonts w:asciiTheme="majorBidi" w:eastAsiaTheme="majorEastAsia" w:hAnsiTheme="majorBidi" w:cstheme="majorBidi"/>
       <w:b/>
       <w:bCs/>
       <w:color w:val="385623" w:themeColor="accent6" w:themeShade="80"/>
-      <w:sz w:val="24"/>
+      <w:sz w:val="28"/>
       <w:szCs w:val="24"/>
       <w:lang w:bidi="ar-EG"/>
     </w:rPr>
@@ -3882,20 +4056,88 @@
     <w:basedOn w:val="Normal"/>
     <w:uiPriority w:val="34"/>
     <w:qFormat/>
-    <w:rsid w:val="00925808"/>
+    <w:rsid w:val="002E28E3"/>
     <w:pPr>
       <w:tabs>
         <w:tab w:val="left" w:pos="7773"/>
       </w:tabs>
-      <w:spacing w:after="0" w:line="360" w:lineRule="auto"/>
+      <w:spacing w:after="0"/>
       <w:ind w:left="720" w:hanging="360"/>
       <w:jc w:val="both"/>
     </w:pPr>
     <w:rPr>
       <w:rFonts w:eastAsiaTheme="minorHAnsi"/>
+      <w:szCs w:val="26"/>
+      <w:lang w:val="en-GB" w:bidi="ar-EG"/>
+    </w:rPr>
+  </w:style>
+  <w:style w:type="character" w:customStyle="1" w:styleId="Heading5Char">
+    <w:name w:val="Heading 5 Char"/>
+    <w:basedOn w:val="DefaultParagraphFont"/>
+    <w:link w:val="Heading5"/>
+    <w:uiPriority w:val="9"/>
+    <w:semiHidden/>
+    <w:rsid w:val="002E28E3"/>
+    <w:rPr>
+      <w:rFonts w:asciiTheme="majorHAnsi" w:eastAsiaTheme="majorEastAsia" w:hAnsiTheme="majorHAnsi" w:cstheme="majorBidi"/>
+      <w:color w:val="2F5496" w:themeColor="accent1" w:themeShade="BF"/>
       <w:sz w:val="26"/>
       <w:szCs w:val="26"/>
       <w:lang w:val="en-GB" w:bidi="ar-EG"/>
+    </w:rPr>
+  </w:style>
+  <w:style w:type="paragraph" w:styleId="Caption">
+    <w:name w:val="caption"/>
+    <w:basedOn w:val="Normal"/>
+    <w:next w:val="Normal"/>
+    <w:uiPriority w:val="35"/>
+    <w:semiHidden/>
+    <w:unhideWhenUsed/>
+    <w:qFormat/>
+    <w:rsid w:val="002E28E3"/>
+    <w:pPr>
+      <w:spacing w:after="200" w:line="240" w:lineRule="auto"/>
+    </w:pPr>
+    <w:rPr>
+      <w:rFonts w:eastAsiaTheme="minorHAnsi"/>
+      <w:i/>
+      <w:iCs/>
+      <w:color w:val="44546A" w:themeColor="text2"/>
+      <w:sz w:val="18"/>
+      <w:szCs w:val="18"/>
+      <w:lang w:val="en-GB" w:bidi="ar-EG"/>
+    </w:rPr>
+  </w:style>
+  <w:style w:type="character" w:styleId="Strong">
+    <w:name w:val="Strong"/>
+    <w:uiPriority w:val="22"/>
+    <w:qFormat/>
+    <w:rsid w:val="002E28E3"/>
+    <w:rPr>
+      <w:b/>
+      <w:bCs/>
+    </w:rPr>
+  </w:style>
+  <w:style w:type="paragraph" w:styleId="TOCHeading">
+    <w:name w:val="TOC Heading"/>
+    <w:basedOn w:val="Heading1"/>
+    <w:next w:val="Normal"/>
+    <w:uiPriority w:val="39"/>
+    <w:semiHidden/>
+    <w:unhideWhenUsed/>
+    <w:qFormat/>
+    <w:rsid w:val="002E28E3"/>
+    <w:pPr>
+      <w:numPr>
+        <w:numId w:val="0"/>
+      </w:numPr>
+      <w:outlineLvl w:val="9"/>
+    </w:pPr>
+    <w:rPr>
+      <w:b/>
+      <w:bCs/>
+      <w:color w:val="auto"/>
+      <w:lang w:val="en-GB" w:bidi="ar-SA"/>
     </w:rPr>
   </w:style>
 </w:styles>

--- a/code/AOA_objects/results/grad_book/Ch 3.docx
+++ b/code/AOA_objects/results/grad_book/Ch 3.docx
@@ -5,12 +5,17 @@
     <w:p>
       <w:pPr>
         <w:pStyle w:val="Heading1"/>
+        <w:numPr>
+          <w:ilvl w:val="0"/>
+          <w:numId w:val="1"/>
+        </w:numPr>
         <w:ind w:left="450"/>
       </w:pPr>
       <w:bookmarkStart w:id="0" w:name="_Toc101814652"/>
       <w:bookmarkStart w:id="1" w:name="_Toc101814778"/>
       <w:bookmarkStart w:id="2" w:name="_Toc107274881"/>
       <w:bookmarkStart w:id="3" w:name="_Toc107514270"/>
+      <w:bookmarkStart w:id="4" w:name="_Toc107518689"/>
       <w:r>
         <w:t>Problem Formulation</w:t>
       </w:r>
@@ -18,24 +23,31 @@
       <w:bookmarkEnd w:id="1"/>
       <w:bookmarkEnd w:id="2"/>
       <w:bookmarkEnd w:id="3"/>
+      <w:bookmarkEnd w:id="4"/>
     </w:p>
     <w:p>
       <w:pPr>
         <w:pStyle w:val="Heading2"/>
+        <w:numPr>
+          <w:ilvl w:val="1"/>
+          <w:numId w:val="1"/>
+        </w:numPr>
         <w:rPr>
           <w:rFonts w:eastAsia="Times New Roman"/>
         </w:rPr>
       </w:pPr>
-      <w:bookmarkStart w:id="4" w:name="_Toc107274882"/>
-      <w:bookmarkStart w:id="5" w:name="_Toc107514271"/>
+      <w:bookmarkStart w:id="5" w:name="_Toc107274882"/>
+      <w:bookmarkStart w:id="6" w:name="_Toc107514271"/>
+      <w:bookmarkStart w:id="7" w:name="_Toc107518690"/>
       <w:r>
         <w:rPr>
           <w:rFonts w:eastAsia="Times New Roman"/>
         </w:rPr>
         <w:t>Introduction</w:t>
       </w:r>
-      <w:bookmarkEnd w:id="4"/>
       <w:bookmarkEnd w:id="5"/>
+      <w:bookmarkEnd w:id="6"/>
+      <w:bookmarkEnd w:id="7"/>
     </w:p>
     <w:p>
       <w:pPr>
@@ -63,21 +75,7 @@
         <w:rPr>
           <w:rFonts w:ascii="Times New Roman" w:eastAsia="Times New Roman" w:hAnsi="Times New Roman" w:cs="Times New Roman"/>
         </w:rPr>
-        <w:t xml:space="preserve">placement problem. </w:t>
-      </w:r>
-      <w:proofErr w:type="spellStart"/>
-      <w:r>
-        <w:rPr>
-          <w:rFonts w:ascii="Times New Roman" w:eastAsia="Times New Roman" w:hAnsi="Times New Roman" w:cs="Times New Roman"/>
-        </w:rPr>
-        <w:t>Esmaili</w:t>
-      </w:r>
-      <w:proofErr w:type="spellEnd"/>
-      <w:r>
-        <w:rPr>
-          <w:rFonts w:ascii="Times New Roman" w:eastAsia="Times New Roman" w:hAnsi="Times New Roman" w:cs="Times New Roman"/>
-        </w:rPr>
-        <w:t xml:space="preserve"> </w:t>
+        <w:t xml:space="preserve">placement problem. Esmaili </w:t>
       </w:r>
       <w:r>
         <w:rPr>
@@ -104,49 +102,7 @@
         <w:rPr>
           <w:rFonts w:ascii="Times New Roman" w:eastAsia="Times New Roman" w:hAnsi="Times New Roman" w:cs="Times New Roman"/>
         </w:rPr>
-        <w:t xml:space="preserve">losses simultaneously. The optimal locations of DGs were determined based on vulnerable buses from voltage stability point of view using bifurcation analysis. Then, the dynamic programming search (DPS) method was used to find the optimal sizes of DGs. </w:t>
-      </w:r>
-      <w:proofErr w:type="spellStart"/>
-      <w:r>
-        <w:rPr>
-          <w:rFonts w:ascii="Times New Roman" w:eastAsia="Times New Roman" w:hAnsi="Times New Roman" w:cs="Times New Roman"/>
-        </w:rPr>
-        <w:t>Gözel</w:t>
-      </w:r>
-      <w:proofErr w:type="spellEnd"/>
-      <w:r>
-        <w:rPr>
-          <w:rFonts w:ascii="Times New Roman" w:eastAsia="Times New Roman" w:hAnsi="Times New Roman" w:cs="Times New Roman"/>
-        </w:rPr>
-        <w:t xml:space="preserve"> and </w:t>
-      </w:r>
-      <w:proofErr w:type="spellStart"/>
-      <w:r>
-        <w:rPr>
-          <w:rFonts w:ascii="Times New Roman" w:eastAsia="Times New Roman" w:hAnsi="Times New Roman" w:cs="Times New Roman"/>
-        </w:rPr>
-        <w:t>Hocaoglu</w:t>
-      </w:r>
-      <w:proofErr w:type="spellEnd"/>
-      <w:r>
-        <w:rPr>
-          <w:rFonts w:ascii="Times New Roman" w:eastAsia="Times New Roman" w:hAnsi="Times New Roman" w:cs="Times New Roman"/>
-        </w:rPr>
-        <w:t xml:space="preserve"> [11] introduced the optimal locations and sizes of DGs so as to minimize total power losses by an analytical method using a loss sensitivity factor based on the equivalent current injection in the distribution systems. Devi and </w:t>
-      </w:r>
-      <w:proofErr w:type="spellStart"/>
-      <w:r>
-        <w:rPr>
-          <w:rFonts w:ascii="Times New Roman" w:eastAsia="Times New Roman" w:hAnsi="Times New Roman" w:cs="Times New Roman"/>
-        </w:rPr>
-        <w:t>Geethanjali</w:t>
-      </w:r>
-      <w:proofErr w:type="spellEnd"/>
-      <w:r>
-        <w:rPr>
-          <w:rFonts w:ascii="Times New Roman" w:eastAsia="Times New Roman" w:hAnsi="Times New Roman" w:cs="Times New Roman"/>
-        </w:rPr>
-        <w:t xml:space="preserve"> [12] used the modified bacterial foraging optimization (MBFO) algorithm to find the optimal locations and sizes of DGs to reduce the total power loss and to improve the voltage proﬁle in radial distribution systems. However, only DGs at unity power factor were considered. Biswas </w:t>
+        <w:t xml:space="preserve">losses simultaneously. The optimal locations of DGs were determined based on vulnerable buses from voltage stability point of view using bifurcation analysis. Then, the dynamic programming search (DPS) method was used to find the optimal sizes of DGs. Gözel and Hocaoglu [11] introduced the optimal locations and sizes of DGs so as to minimize total power losses by an analytical method using a loss sensitivity factor based on the equivalent current injection in the distribution systems. Devi and Geethanjali [12] used the modified bacterial foraging optimization (MBFO) algorithm to find the optimal locations and sizes of DGs to reduce the total power loss and to improve the voltage proﬁle in radial distribution systems. However, only DGs at unity power factor were considered. Biswas </w:t>
       </w:r>
       <w:r>
         <w:rPr>
@@ -259,71 +215,42 @@
           <w:rFonts w:ascii="Times New Roman" w:eastAsia="SimSun" w:hAnsi="Times New Roman" w:cs="Angsana New"/>
           <w:lang w:val="en-AU" w:eastAsia="zh-CN"/>
         </w:rPr>
-        <w:lastRenderedPageBreak/>
-        <w:t xml:space="preserve">Devi and </w:t>
-      </w:r>
-      <w:proofErr w:type="spellStart"/>
+        <w:t xml:space="preserve">Devi and Geethanjali </w:t>
+      </w:r>
+      <w:r>
+        <w:rPr>
+          <w:rFonts w:ascii="Times New Roman" w:eastAsia="Times New Roman" w:hAnsi="Times New Roman" w:cs="Times New Roman"/>
+        </w:rPr>
+        <w:t>[22]</w:t>
+      </w:r>
       <w:r>
         <w:rPr>
           <w:rFonts w:ascii="Times New Roman" w:eastAsia="SimSun" w:hAnsi="Times New Roman" w:cs="Angsana New"/>
           <w:lang w:val="en-AU" w:eastAsia="zh-CN"/>
         </w:rPr>
-        <w:t>Geethanjali</w:t>
-      </w:r>
-      <w:proofErr w:type="spellEnd"/>
+        <w:t xml:space="preserve"> used the PSO to find the optimal locations and sizes of DGs and distribution static compensator (DSTATCOM) for power loss reduction in radial distribution systems. However, a single objective function and DGs at unity power factor were considered. Selvi </w:t>
+      </w:r>
+      <w:r>
+        <w:rPr>
+          <w:rFonts w:ascii="Times New Roman" w:eastAsia="Times New Roman" w:hAnsi="Times New Roman" w:cs="Times New Roman"/>
+        </w:rPr>
+        <w:t>[23]</w:t>
+      </w:r>
       <w:r>
         <w:rPr>
           <w:rFonts w:ascii="Times New Roman" w:eastAsia="SimSun" w:hAnsi="Times New Roman" w:cs="Angsana New"/>
           <w:lang w:val="en-AU" w:eastAsia="zh-CN"/>
         </w:rPr>
-        <w:t xml:space="preserve"> </w:t>
-      </w:r>
-      <w:r>
-        <w:rPr>
-          <w:rFonts w:ascii="Times New Roman" w:eastAsia="Times New Roman" w:hAnsi="Times New Roman" w:cs="Times New Roman"/>
-        </w:rPr>
-        <w:t>[22]</w:t>
-      </w:r>
-      <w:r>
-        <w:rPr>
-          <w:rFonts w:ascii="Times New Roman" w:eastAsia="SimSun" w:hAnsi="Times New Roman" w:cs="Angsana New"/>
-          <w:lang w:val="en-AU" w:eastAsia="zh-CN"/>
-        </w:rPr>
-        <w:t xml:space="preserve"> used the PSO to find the optimal locations and sizes of DGs and distribution static compensator (DSTATCOM) for power loss reduction in radial distribution systems. However, a single objective function and DGs at unity power factor were considered. </w:t>
-      </w:r>
-      <w:proofErr w:type="spellStart"/>
-      <w:r>
-        <w:rPr>
-          <w:rFonts w:ascii="Times New Roman" w:eastAsia="SimSun" w:hAnsi="Times New Roman" w:cs="Angsana New"/>
-          <w:lang w:val="en-AU" w:eastAsia="zh-CN"/>
-        </w:rPr>
-        <w:t>Selvi</w:t>
-      </w:r>
-      <w:proofErr w:type="spellEnd"/>
-      <w:r>
-        <w:rPr>
-          <w:rFonts w:ascii="Times New Roman" w:eastAsia="SimSun" w:hAnsi="Times New Roman" w:cs="Angsana New"/>
-          <w:lang w:val="en-AU" w:eastAsia="zh-CN"/>
-        </w:rPr>
-        <w:t xml:space="preserve"> </w:t>
-      </w:r>
-      <w:r>
-        <w:rPr>
-          <w:rFonts w:ascii="Times New Roman" w:eastAsia="Times New Roman" w:hAnsi="Times New Roman" w:cs="Times New Roman"/>
-        </w:rPr>
-        <w:t>[23]</w:t>
-      </w:r>
-      <w:r>
-        <w:rPr>
-          <w:rFonts w:ascii="Times New Roman" w:eastAsia="SimSun" w:hAnsi="Times New Roman" w:cs="Angsana New"/>
-          <w:lang w:val="en-AU" w:eastAsia="zh-CN"/>
-        </w:rPr>
         <w:t xml:space="preserve"> presented the optimal locations and sizes of DGs and capacitors to reduce the system losses. First, the suitable locations for placing DGs and capacitors were identified through loss and voltage sensitivity factors. Then, the fuzzy adaptation of evolutionary programming (Fuzzy-EP) was used to find the optimal sizes of DGs and capacitors. However, DGs at unity power factor was considered. </w:t>
       </w:r>
     </w:p>
     <w:p>
       <w:pPr>
         <w:pStyle w:val="Heading2"/>
+        <w:numPr>
+          <w:ilvl w:val="1"/>
+          <w:numId w:val="1"/>
+        </w:numPr>
         <w:rPr>
           <w:rFonts w:eastAsia="SimSun"/>
           <w:lang w:eastAsia="zh-CN"/>
@@ -336,8 +263,9 @@
         </w:rPr>
         <w:t xml:space="preserve"> </w:t>
       </w:r>
-      <w:bookmarkStart w:id="6" w:name="_Toc107274883"/>
-      <w:bookmarkStart w:id="7" w:name="_Toc107514272"/>
+      <w:bookmarkStart w:id="8" w:name="_Toc107274883"/>
+      <w:bookmarkStart w:id="9" w:name="_Toc107514272"/>
+      <w:bookmarkStart w:id="10" w:name="_Toc107518691"/>
       <w:r>
         <w:rPr>
           <w:rFonts w:eastAsia="SimSun"/>
@@ -345,12 +273,17 @@
         </w:rPr>
         <w:t>Problem Formulation</w:t>
       </w:r>
-      <w:bookmarkEnd w:id="6"/>
-      <w:bookmarkEnd w:id="7"/>
+      <w:bookmarkEnd w:id="8"/>
+      <w:bookmarkEnd w:id="9"/>
+      <w:bookmarkEnd w:id="10"/>
     </w:p>
     <w:p>
       <w:pPr>
         <w:pStyle w:val="Heading3"/>
+        <w:numPr>
+          <w:ilvl w:val="2"/>
+          <w:numId w:val="1"/>
+        </w:numPr>
       </w:pPr>
       <w:r>
         <w:rPr>
@@ -358,39 +291,41 @@
         </w:rPr>
         <w:t xml:space="preserve"> </w:t>
       </w:r>
-      <w:bookmarkStart w:id="8" w:name="_Toc107274884"/>
-      <w:bookmarkStart w:id="9" w:name="_Toc107514273"/>
+      <w:bookmarkStart w:id="11" w:name="_Toc107274884"/>
+      <w:bookmarkStart w:id="12" w:name="_Toc107514273"/>
+      <w:bookmarkStart w:id="13" w:name="_Toc107518692"/>
       <w:r>
         <w:rPr>
           <w:rFonts w:eastAsia="Times New Roman"/>
         </w:rPr>
         <w:t>Objective function</w:t>
       </w:r>
-      <w:bookmarkEnd w:id="8"/>
+      <w:bookmarkEnd w:id="11"/>
       <w:r>
         <w:t>s</w:t>
       </w:r>
-      <w:bookmarkEnd w:id="9"/>
+      <w:bookmarkEnd w:id="12"/>
+      <w:bookmarkEnd w:id="13"/>
     </w:p>
     <w:p>
       <w:pPr>
         <w:pStyle w:val="Heading4"/>
-      </w:pPr>
-      <w:bookmarkStart w:id="10" w:name="_Toc107514274"/>
+        <w:numPr>
+          <w:ilvl w:val="3"/>
+          <w:numId w:val="1"/>
+        </w:numPr>
+      </w:pPr>
+      <w:bookmarkStart w:id="14" w:name="_Toc107514274"/>
+      <w:bookmarkStart w:id="15" w:name="_Toc107518693"/>
       <w:r>
         <w:t>Total power loss minimization</w:t>
       </w:r>
-      <w:bookmarkEnd w:id="10"/>
+      <w:bookmarkEnd w:id="14"/>
+      <w:bookmarkEnd w:id="15"/>
       <w:r>
         <w:t xml:space="preserve"> </w:t>
       </w:r>
     </w:p>
-    <w:p>
-      <w:r>
-        <w:t>TVD</w:t>
-      </w:r>
-    </w:p>
-    <w:p/>
     <w:p>
       <w:pPr>
         <w:spacing w:after="0"/>
@@ -436,7 +371,7 @@
           <w:szCs w:val="24"/>
           <w:lang w:bidi="ar-EG"/>
         </w:rPr>
-        <w:object w:dxaOrig="5700" w:dyaOrig="1128" w14:anchorId="6B52B6B0">
+        <w:object w:dxaOrig="5700" w:dyaOrig="1128" w14:anchorId="18DE21C6">
           <v:shapetype id="_x0000_t75" coordsize="21600,21600" o:spt="75" o:preferrelative="t" path="m@4@5l@4@11@9@11@9@5xe" filled="f" stroked="f">
             <v:stroke joinstyle="miter"/>
             <v:formulas>
@@ -456,10 +391,10 @@
             <v:path o:extrusionok="f" gradientshapeok="t" o:connecttype="rect"/>
             <o:lock v:ext="edit" aspectratio="t"/>
           </v:shapetype>
-          <v:shape id="_x0000_i1025" type="#_x0000_t75" style="width:4in;height:54pt" o:ole="">
+          <v:shape id="_x0000_i1055" type="#_x0000_t75" style="width:4in;height:54pt" o:ole="">
             <v:imagedata r:id="rId5" o:title=""/>
           </v:shape>
-          <o:OLEObject Type="Embed" ProgID="Equation.DSMT4" ShapeID="_x0000_i1025" DrawAspect="Content" ObjectID="_1718127920" r:id="rId6"/>
+          <o:OLEObject Type="Embed" ProgID="Equation.DSMT4" ShapeID="_x0000_i1055" DrawAspect="Content" ObjectID="_1718132220" r:id="rId6"/>
         </w:object>
       </w:r>
       <w:r>
@@ -514,11 +449,11 @@
           <w:szCs w:val="24"/>
           <w:lang w:bidi="ar-EG"/>
         </w:rPr>
-        <w:object w:dxaOrig="4836" w:dyaOrig="648" w14:anchorId="5F37632A">
-          <v:shape id="_x0000_i1026" type="#_x0000_t75" style="width:240pt;height:30pt" o:ole="">
+        <w:object w:dxaOrig="4836" w:dyaOrig="648" w14:anchorId="1CC25C42">
+          <v:shape id="_x0000_i1056" type="#_x0000_t75" style="width:240pt;height:30pt" o:ole="">
             <v:imagedata r:id="rId7" o:title=""/>
           </v:shape>
-          <o:OLEObject Type="Embed" ProgID="Equation.DSMT4" ShapeID="_x0000_i1026" DrawAspect="Content" ObjectID="_1718127921" r:id="rId8"/>
+          <o:OLEObject Type="Embed" ProgID="Equation.DSMT4" ShapeID="_x0000_i1056" DrawAspect="Content" ObjectID="_1718132221" r:id="rId8"/>
         </w:object>
       </w:r>
     </w:p>
@@ -535,7 +470,6 @@
         </w:rPr>
         <w:t xml:space="preserve">where, </w:t>
       </w:r>
-      <w:proofErr w:type="spellStart"/>
       <w:r>
         <w:rPr>
           <w:rFonts w:ascii="Times New Roman" w:eastAsia="Times New Roman" w:hAnsi="Times New Roman" w:cs="Times New Roman"/>
@@ -553,7 +487,6 @@
         </w:rPr>
         <w:t>Loss</w:t>
       </w:r>
-      <w:proofErr w:type="spellEnd"/>
       <w:r>
         <w:rPr>
           <w:rFonts w:ascii="Times New Roman" w:eastAsia="Times New Roman" w:hAnsi="Times New Roman" w:cs="Times New Roman"/>
@@ -614,7 +547,6 @@
         </w:rPr>
         <w:t xml:space="preserve"> are the net active and reactive power at bus </w:t>
       </w:r>
-      <w:proofErr w:type="spellStart"/>
       <w:r>
         <w:rPr>
           <w:rFonts w:ascii="Times New Roman" w:eastAsia="Times New Roman" w:hAnsi="Times New Roman" w:cs="Times New Roman"/>
@@ -623,7 +555,6 @@
         </w:rPr>
         <w:t>i</w:t>
       </w:r>
-      <w:proofErr w:type="spellEnd"/>
       <w:r>
         <w:rPr>
           <w:rFonts w:ascii="Times New Roman" w:eastAsia="Times New Roman" w:hAnsi="Times New Roman" w:cs="Times New Roman"/>
@@ -653,7 +584,6 @@
         </w:rPr>
         <w:t xml:space="preserve"> and </w:t>
       </w:r>
-      <w:proofErr w:type="spellStart"/>
       <w:r>
         <w:rPr>
           <w:rFonts w:ascii="Times New Roman" w:eastAsia="Times New Roman" w:hAnsi="Times New Roman" w:cs="Times New Roman"/>
@@ -671,14 +601,12 @@
         </w:rPr>
         <w:t>j</w:t>
       </w:r>
-      <w:proofErr w:type="spellEnd"/>
       <w:r>
         <w:rPr>
           <w:rFonts w:ascii="Times New Roman" w:eastAsia="Times New Roman" w:hAnsi="Times New Roman" w:cs="Times New Roman"/>
         </w:rPr>
         <w:t xml:space="preserve"> are the voltage magnitudes at buses </w:t>
       </w:r>
-      <w:proofErr w:type="spellStart"/>
       <w:r>
         <w:rPr>
           <w:rFonts w:ascii="Times New Roman" w:eastAsia="Times New Roman" w:hAnsi="Times New Roman" w:cs="Times New Roman"/>
@@ -687,7 +615,6 @@
         </w:rPr>
         <w:t>i</w:t>
       </w:r>
-      <w:proofErr w:type="spellEnd"/>
       <w:r>
         <w:rPr>
           <w:rFonts w:ascii="Times New Roman" w:eastAsia="Times New Roman" w:hAnsi="Times New Roman" w:cs="Times New Roman"/>
@@ -708,7 +635,6 @@
         </w:rPr>
         <w:t xml:space="preserve">, respectively. </w:t>
       </w:r>
-      <w:proofErr w:type="spellStart"/>
       <w:r>
         <w:rPr>
           <w:rFonts w:ascii="Times New Roman" w:eastAsia="Times New Roman" w:hAnsi="Times New Roman" w:cs="Times New Roman"/>
@@ -726,7 +652,6 @@
         </w:rPr>
         <w:t>i</w:t>
       </w:r>
-      <w:proofErr w:type="spellEnd"/>
       <w:r>
         <w:rPr>
           <w:rFonts w:ascii="Times New Roman" w:eastAsia="Times New Roman" w:hAnsi="Times New Roman" w:cs="Times New Roman"/>
@@ -747,9 +672,533 @@
           <w:i/>
           <w:iCs/>
         </w:rPr>
+        <w:t xml:space="preserve"> δ</w:t>
+      </w:r>
+      <w:r>
+        <w:rPr>
+          <w:rFonts w:ascii="Times New Roman" w:eastAsia="Times New Roman" w:hAnsi="Times New Roman" w:cs="Times New Roman"/>
+          <w:vertAlign w:val="subscript"/>
+        </w:rPr>
+        <w:t>j</w:t>
+      </w:r>
+      <w:r>
+        <w:rPr>
+          <w:rFonts w:ascii="Times New Roman" w:eastAsia="Times New Roman" w:hAnsi="Times New Roman" w:cs="Times New Roman"/>
+        </w:rPr>
+        <w:t xml:space="preserve"> are the phase angle of the voltages at buses </w:t>
+      </w:r>
+      <w:r>
+        <w:rPr>
+          <w:rFonts w:ascii="Times New Roman" w:eastAsia="Times New Roman" w:hAnsi="Times New Roman" w:cs="Times New Roman"/>
+          <w:i/>
+          <w:iCs/>
+        </w:rPr>
+        <w:t>i</w:t>
+      </w:r>
+      <w:r>
+        <w:rPr>
+          <w:rFonts w:ascii="Times New Roman" w:eastAsia="Times New Roman" w:hAnsi="Times New Roman" w:cs="Times New Roman"/>
+        </w:rPr>
+        <w:t xml:space="preserve"> and </w:t>
+      </w:r>
+      <w:r>
+        <w:rPr>
+          <w:rFonts w:ascii="Times New Roman" w:eastAsia="Times New Roman" w:hAnsi="Times New Roman" w:cs="Times New Roman"/>
+          <w:i/>
+          <w:iCs/>
+        </w:rPr>
+        <w:t>j</w:t>
+      </w:r>
+      <w:r>
+        <w:rPr>
+          <w:rFonts w:ascii="Times New Roman" w:eastAsia="Times New Roman" w:hAnsi="Times New Roman" w:cs="Times New Roman"/>
+        </w:rPr>
+        <w:t xml:space="preserve">, respectively. </w:t>
+      </w:r>
+      <w:r>
+        <w:rPr>
+          <w:rFonts w:ascii="Times New Roman" w:eastAsia="Times New Roman" w:hAnsi="Times New Roman" w:cs="Times New Roman"/>
+          <w:i/>
+          <w:iCs/>
+        </w:rPr>
+        <w:t>R</w:t>
+      </w:r>
+      <w:r>
+        <w:rPr>
+          <w:rFonts w:ascii="Times New Roman" w:eastAsia="Times New Roman" w:hAnsi="Times New Roman" w:cs="Times New Roman"/>
+          <w:i/>
+          <w:iCs/>
+          <w:vertAlign w:val="subscript"/>
+        </w:rPr>
+        <w:t>ij</w:t>
+      </w:r>
+      <w:r>
+        <w:rPr>
+          <w:rFonts w:ascii="Times New Roman" w:eastAsia="Times New Roman" w:hAnsi="Times New Roman" w:cs="Times New Roman"/>
+        </w:rPr>
+        <w:t xml:space="preserve"> is the line resistance between buses </w:t>
+      </w:r>
+      <w:r>
+        <w:rPr>
+          <w:rFonts w:ascii="Times New Roman" w:eastAsia="Times New Roman" w:hAnsi="Times New Roman" w:cs="Times New Roman"/>
+          <w:i/>
+          <w:iCs/>
+        </w:rPr>
+        <w:t>i</w:t>
+      </w:r>
+      <w:r>
+        <w:rPr>
+          <w:rFonts w:ascii="Times New Roman" w:eastAsia="Times New Roman" w:hAnsi="Times New Roman" w:cs="Times New Roman"/>
+        </w:rPr>
+        <w:t xml:space="preserve"> and </w:t>
+      </w:r>
+      <w:r>
+        <w:rPr>
+          <w:rFonts w:ascii="Times New Roman" w:eastAsia="Times New Roman" w:hAnsi="Times New Roman" w:cs="Times New Roman"/>
+          <w:i/>
+          <w:iCs/>
+        </w:rPr>
+        <w:t>j</w:t>
+      </w:r>
+      <w:r>
+        <w:rPr>
+          <w:rFonts w:ascii="Times New Roman" w:eastAsia="Times New Roman" w:hAnsi="Times New Roman" w:cs="Times New Roman"/>
+        </w:rPr>
+        <w:t xml:space="preserve">. </w:t>
+      </w:r>
+      <w:r>
+        <w:rPr>
+          <w:rFonts w:ascii="Times New Roman" w:eastAsia="Times New Roman" w:hAnsi="Times New Roman" w:cs="Times New Roman"/>
+          <w:i/>
+          <w:iCs/>
+        </w:rPr>
+        <w:t>N</w:t>
+      </w:r>
+      <w:r>
+        <w:rPr>
+          <w:rFonts w:ascii="Times New Roman" w:eastAsia="Times New Roman" w:hAnsi="Times New Roman" w:cs="Times New Roman"/>
+          <w:i/>
+          <w:iCs/>
+          <w:vertAlign w:val="subscript"/>
+        </w:rPr>
+        <w:t>b</w:t>
+      </w:r>
+      <w:r>
+        <w:rPr>
+          <w:rFonts w:ascii="Times New Roman" w:eastAsia="Times New Roman" w:hAnsi="Times New Roman" w:cs="Times New Roman"/>
+        </w:rPr>
+        <w:t xml:space="preserve"> is the number of system buses. </w:t>
+      </w:r>
+    </w:p>
+    <w:p>
+      <w:pPr>
+        <w:pStyle w:val="Heading4"/>
+        <w:numPr>
+          <w:ilvl w:val="3"/>
+          <w:numId w:val="1"/>
+        </w:numPr>
+      </w:pPr>
+      <w:r>
+        <w:t>TVD</w:t>
+      </w:r>
+      <w:r>
+        <w:t xml:space="preserve"> minimization</w:t>
+      </w:r>
+    </w:p>
+    <w:p>
+      <w:pPr>
+        <w:rPr>
+          <w:lang w:bidi="ar-EG"/>
+        </w:rPr>
+      </w:pPr>
+      <w:r>
+        <w:rPr>
+          <w:lang w:bidi="ar-EG"/>
+        </w:rPr>
+        <w:t>The optimal placement of DGs and capacitors in distribution systems improves the voltage profile of the system and minimize the total voltage deviation (TVD). Mathematically, TVD can be calculate using the equation (3-2):</w:t>
+      </w:r>
+    </w:p>
+    <w:tbl>
+      <w:tblPr>
+        <w:tblStyle w:val="TableGrid"/>
+        <w:tblW w:w="0" w:type="auto"/>
+        <w:tblLook w:val="04A0" w:firstRow="1" w:lastRow="0" w:firstColumn="1" w:lastColumn="0" w:noHBand="0" w:noVBand="1"/>
+      </w:tblPr>
+      <w:tblGrid>
+        <w:gridCol w:w="985"/>
+        <w:gridCol w:w="7200"/>
+        <w:gridCol w:w="1165"/>
+      </w:tblGrid>
+      <w:tr>
+        <w:tc>
+          <w:tcPr>
+            <w:tcW w:w="985" w:type="dxa"/>
+            <w:vAlign w:val="center"/>
+          </w:tcPr>
+          <w:p>
+            <w:pPr>
+              <w:jc w:val="center"/>
+            </w:pPr>
+          </w:p>
+        </w:tc>
+        <w:tc>
+          <w:tcPr>
+            <w:tcW w:w="7200" w:type="dxa"/>
+            <w:vAlign w:val="center"/>
+          </w:tcPr>
+          <w:p>
+            <w:pPr>
+              <w:jc w:val="center"/>
+              <w:rPr>
+                <w:rFonts w:eastAsiaTheme="minorEastAsia"/>
+              </w:rPr>
+            </w:pPr>
+            <w:sdt>
+              <w:sdtPr>
+                <w:rPr>
+                  <w:rFonts w:ascii="Cambria Math" w:hAnsi="Cambria Math"/>
+                  <w:i/>
+                </w:rPr>
+                <w:id w:val="-2063316480"/>
+                <w:placeholder>
+                  <w:docPart w:val="EB7535BA4CBC4DAE97C55FE052979B39"/>
+                </w:placeholder>
+                <w:temporary/>
+                <w:showingPlcHdr/>
+                <w:equation/>
+              </w:sdtPr>
+              <w:sdtContent>
+                <m:oMathPara>
+                  <m:oMath>
+                    <m:r>
+                      <m:rPr>
+                        <m:sty m:val="p"/>
+                      </m:rPr>
+                      <w:rPr>
+                        <w:rStyle w:val="PlaceholderText"/>
+                        <w:rFonts w:ascii="Cambria Math" w:hAnsi="Cambria Math"/>
+                      </w:rPr>
+                      <m:t>Type equation here.</m:t>
+                    </m:r>
+                  </m:oMath>
+                </m:oMathPara>
+              </w:sdtContent>
+            </w:sdt>
+          </w:p>
+        </w:tc>
+        <w:tc>
+          <w:tcPr>
+            <w:tcW w:w="1165" w:type="dxa"/>
+            <w:vAlign w:val="center"/>
+          </w:tcPr>
+          <w:p>
+            <w:pPr>
+              <w:jc w:val="center"/>
+            </w:pPr>
+            <w:r>
+              <w:t>()</w:t>
+            </w:r>
+          </w:p>
+        </w:tc>
+      </w:tr>
+    </w:tbl>
+    <w:p>
+      <w:pPr>
+        <w:rPr>
+          <w:lang w:bidi="ar-EG"/>
+        </w:rPr>
+      </w:pPr>
+    </w:p>
+    <w:p>
+      <w:pPr>
+        <w:spacing w:after="0"/>
+        <w:ind w:firstLine="539"/>
+        <w:rPr>
+          <w:rFonts w:ascii="Times New Roman" w:eastAsia="Times New Roman" w:hAnsi="Times New Roman" w:cs="Times New Roman"/>
+          <w:lang w:bidi="ar-EG"/>
+        </w:rPr>
+      </w:pPr>
+      <w:r>
+        <w:rPr>
+          <w:rFonts w:ascii="Times New Roman" w:eastAsia="Times New Roman" w:hAnsi="Times New Roman" w:cs="Times New Roman"/>
+        </w:rPr>
+        <w:t>One of the main benefits of optimal DGs and capacitors placement in distribution systems is to minimize the real power loss. Mathematically, the real power loss can be expressed as [23]:</w:t>
+      </w:r>
+    </w:p>
+    <w:p>
+      <w:pPr>
+        <w:tabs>
+          <w:tab w:val="num" w:pos="720"/>
+        </w:tabs>
+        <w:spacing w:after="0" w:line="240" w:lineRule="auto"/>
+        <w:ind w:firstLine="539"/>
+        <w:rPr>
+          <w:rFonts w:ascii="Times New Roman" w:eastAsia="Times New Roman" w:hAnsi="Times New Roman" w:cs="Times New Roman"/>
+          <w:sz w:val="24"/>
+          <w:szCs w:val="24"/>
+        </w:rPr>
+      </w:pPr>
+      <w:r>
+        <w:rPr>
+          <w:rFonts w:ascii="Times New Roman" w:eastAsia="Times New Roman" w:hAnsi="Times New Roman" w:cs="Times New Roman"/>
+          <w:sz w:val="24"/>
+          <w:szCs w:val="24"/>
+        </w:rPr>
         <w:t xml:space="preserve"> </w:t>
       </w:r>
-      <w:proofErr w:type="spellStart"/>
+      <w:r>
+        <w:rPr>
+          <w:rFonts w:ascii="Times New Roman" w:eastAsia="Times New Roman" w:hAnsi="Times New Roman" w:cs="Times New Roman"/>
+          <w:position w:val="-46"/>
+          <w:sz w:val="24"/>
+          <w:szCs w:val="24"/>
+          <w:lang w:bidi="ar-EG"/>
+        </w:rPr>
+        <w:object w:dxaOrig="5700" w:dyaOrig="1128" w14:anchorId="675A13B6">
+          <v:shape id="_x0000_i1057" type="#_x0000_t75" style="width:4in;height:54pt" o:ole="">
+            <v:imagedata r:id="rId5" o:title=""/>
+          </v:shape>
+          <o:OLEObject Type="Embed" ProgID="Equation.DSMT4" ShapeID="_x0000_i1057" DrawAspect="Content" ObjectID="_1718132222" r:id="rId9"/>
+        </w:object>
+      </w:r>
+      <w:r>
+        <w:rPr>
+          <w:rFonts w:ascii="Times New Roman" w:eastAsia="Times New Roman" w:hAnsi="Times New Roman" w:cs="Times New Roman"/>
+        </w:rPr>
+        <w:tab/>
+      </w:r>
+      <w:r>
+        <w:rPr>
+          <w:rFonts w:ascii="Times New Roman" w:eastAsia="Times New Roman" w:hAnsi="Times New Roman" w:cs="Times New Roman"/>
+        </w:rPr>
+        <w:tab/>
+      </w:r>
+      <w:r>
+        <w:rPr>
+          <w:rFonts w:ascii="Times New Roman" w:eastAsia="Times New Roman" w:hAnsi="Times New Roman" w:cs="Times New Roman"/>
+        </w:rPr>
+        <w:tab/>
+        <w:t xml:space="preserve">    (3.1)</w:t>
+      </w:r>
+    </w:p>
+    <w:p>
+      <w:pPr>
+        <w:spacing w:after="0" w:line="240" w:lineRule="auto"/>
+        <w:rPr>
+          <w:rFonts w:ascii="Times New Roman" w:eastAsia="Times New Roman" w:hAnsi="Times New Roman" w:cs="Times New Roman"/>
+        </w:rPr>
+      </w:pPr>
+      <w:r>
+        <w:rPr>
+          <w:rFonts w:ascii="Times New Roman" w:eastAsia="Times New Roman" w:hAnsi="Times New Roman" w:cs="Times New Roman"/>
+        </w:rPr>
+        <w:t>where,</w:t>
+      </w:r>
+    </w:p>
+    <w:p>
+      <w:pPr>
+        <w:spacing w:after="0" w:line="240" w:lineRule="auto"/>
+        <w:ind w:firstLine="539"/>
+        <w:rPr>
+          <w:rFonts w:ascii="Times New Roman" w:eastAsia="Times New Roman" w:hAnsi="Times New Roman" w:cs="Times New Roman"/>
+          <w:sz w:val="24"/>
+          <w:szCs w:val="24"/>
+        </w:rPr>
+      </w:pPr>
+      <w:r>
+        <w:rPr>
+          <w:rFonts w:ascii="Times New Roman" w:eastAsia="Times New Roman" w:hAnsi="Times New Roman" w:cs="Times New Roman"/>
+          <w:position w:val="-30"/>
+          <w:sz w:val="24"/>
+          <w:szCs w:val="24"/>
+          <w:lang w:bidi="ar-EG"/>
+        </w:rPr>
+        <w:object w:dxaOrig="4836" w:dyaOrig="648" w14:anchorId="05B30EC1">
+          <v:shape id="_x0000_i1058" type="#_x0000_t75" style="width:240pt;height:30pt" o:ole="">
+            <v:imagedata r:id="rId7" o:title=""/>
+          </v:shape>
+          <o:OLEObject Type="Embed" ProgID="Equation.DSMT4" ShapeID="_x0000_i1058" DrawAspect="Content" ObjectID="_1718132223" r:id="rId10"/>
+        </w:object>
+      </w:r>
+    </w:p>
+    <w:p>
+      <w:pPr>
+        <w:spacing w:before="120" w:after="0"/>
+        <w:rPr>
+          <w:rFonts w:ascii="Times New Roman" w:eastAsia="Times New Roman" w:hAnsi="Times New Roman" w:cs="Times New Roman"/>
+        </w:rPr>
+      </w:pPr>
+      <w:r>
+        <w:rPr>
+          <w:rFonts w:ascii="Times New Roman" w:eastAsia="Times New Roman" w:hAnsi="Times New Roman" w:cs="Times New Roman"/>
+        </w:rPr>
+        <w:t xml:space="preserve">where, </w:t>
+      </w:r>
+      <w:r>
+        <w:rPr>
+          <w:rFonts w:ascii="Times New Roman" w:eastAsia="Times New Roman" w:hAnsi="Times New Roman" w:cs="Times New Roman"/>
+          <w:i/>
+          <w:iCs/>
+        </w:rPr>
+        <w:t>P</w:t>
+      </w:r>
+      <w:r>
+        <w:rPr>
+          <w:rFonts w:ascii="Times New Roman" w:eastAsia="Times New Roman" w:hAnsi="Times New Roman" w:cs="Times New Roman"/>
+          <w:i/>
+          <w:iCs/>
+          <w:vertAlign w:val="subscript"/>
+        </w:rPr>
+        <w:t>Loss</w:t>
+      </w:r>
+      <w:r>
+        <w:rPr>
+          <w:rFonts w:ascii="Times New Roman" w:eastAsia="Times New Roman" w:hAnsi="Times New Roman" w:cs="Times New Roman"/>
+          <w:i/>
+          <w:iCs/>
+        </w:rPr>
+        <w:t xml:space="preserve"> </w:t>
+      </w:r>
+      <w:r>
+        <w:rPr>
+          <w:rFonts w:ascii="Times New Roman" w:eastAsia="Times New Roman" w:hAnsi="Times New Roman" w:cs="Times New Roman"/>
+        </w:rPr>
+        <w:t xml:space="preserve">is the total real power loss to be minimized, </w:t>
+      </w:r>
+      <w:r>
+        <w:rPr>
+          <w:rFonts w:ascii="Times New Roman" w:eastAsia="Times New Roman" w:hAnsi="Times New Roman" w:cs="Times New Roman"/>
+          <w:i/>
+          <w:iCs/>
+        </w:rPr>
+        <w:t>P</w:t>
+      </w:r>
+      <w:r>
+        <w:rPr>
+          <w:rFonts w:ascii="Times New Roman" w:eastAsia="Times New Roman" w:hAnsi="Times New Roman" w:cs="Times New Roman"/>
+          <w:i/>
+          <w:iCs/>
+          <w:vertAlign w:val="subscript"/>
+        </w:rPr>
+        <w:t>i</w:t>
+      </w:r>
+      <w:r>
+        <w:rPr>
+          <w:rFonts w:ascii="Times New Roman" w:eastAsia="Times New Roman" w:hAnsi="Times New Roman" w:cs="Times New Roman"/>
+        </w:rPr>
+        <w:t xml:space="preserve"> and </w:t>
+      </w:r>
+      <w:r>
+        <w:rPr>
+          <w:rFonts w:ascii="Times New Roman" w:eastAsia="Times New Roman" w:hAnsi="Times New Roman" w:cs="Times New Roman"/>
+          <w:i/>
+          <w:iCs/>
+        </w:rPr>
+        <w:t>Q</w:t>
+      </w:r>
+      <w:r>
+        <w:rPr>
+          <w:rFonts w:ascii="Times New Roman" w:eastAsia="Times New Roman" w:hAnsi="Times New Roman" w:cs="Times New Roman"/>
+          <w:i/>
+          <w:iCs/>
+          <w:vertAlign w:val="subscript"/>
+        </w:rPr>
+        <w:t>i</w:t>
+      </w:r>
+      <w:r>
+        <w:rPr>
+          <w:rFonts w:ascii="Times New Roman" w:eastAsia="Times New Roman" w:hAnsi="Times New Roman" w:cs="Times New Roman"/>
+        </w:rPr>
+        <w:t xml:space="preserve"> are the net active and reactive power at bus </w:t>
+      </w:r>
+      <w:r>
+        <w:rPr>
+          <w:rFonts w:ascii="Times New Roman" w:eastAsia="Times New Roman" w:hAnsi="Times New Roman" w:cs="Times New Roman"/>
+          <w:i/>
+          <w:iCs/>
+        </w:rPr>
+        <w:t>i</w:t>
+      </w:r>
+      <w:r>
+        <w:rPr>
+          <w:rFonts w:ascii="Times New Roman" w:eastAsia="Times New Roman" w:hAnsi="Times New Roman" w:cs="Times New Roman"/>
+        </w:rPr>
+        <w:t xml:space="preserve">, respectively. </w:t>
+      </w:r>
+      <w:r>
+        <w:rPr>
+          <w:rFonts w:ascii="Times New Roman" w:eastAsia="Times New Roman" w:hAnsi="Times New Roman" w:cs="Times New Roman"/>
+          <w:i/>
+          <w:iCs/>
+        </w:rPr>
+        <w:t>V</w:t>
+      </w:r>
+      <w:r>
+        <w:rPr>
+          <w:rFonts w:ascii="Times New Roman" w:eastAsia="Times New Roman" w:hAnsi="Times New Roman" w:cs="Times New Roman"/>
+          <w:i/>
+          <w:iCs/>
+          <w:vertAlign w:val="subscript"/>
+        </w:rPr>
+        <w:t>i</w:t>
+      </w:r>
+      <w:r>
+        <w:rPr>
+          <w:rFonts w:ascii="Times New Roman" w:eastAsia="Times New Roman" w:hAnsi="Times New Roman" w:cs="Times New Roman"/>
+        </w:rPr>
+        <w:t xml:space="preserve"> and </w:t>
+      </w:r>
+      <w:r>
+        <w:rPr>
+          <w:rFonts w:ascii="Times New Roman" w:eastAsia="Times New Roman" w:hAnsi="Times New Roman" w:cs="Times New Roman"/>
+          <w:i/>
+          <w:iCs/>
+        </w:rPr>
+        <w:t>V</w:t>
+      </w:r>
+      <w:r>
+        <w:rPr>
+          <w:rFonts w:ascii="Times New Roman" w:eastAsia="Times New Roman" w:hAnsi="Times New Roman" w:cs="Times New Roman"/>
+          <w:i/>
+          <w:iCs/>
+          <w:vertAlign w:val="subscript"/>
+        </w:rPr>
+        <w:t>j</w:t>
+      </w:r>
+      <w:r>
+        <w:rPr>
+          <w:rFonts w:ascii="Times New Roman" w:eastAsia="Times New Roman" w:hAnsi="Times New Roman" w:cs="Times New Roman"/>
+        </w:rPr>
+        <w:t xml:space="preserve"> are the voltage magnitudes at buses </w:t>
+      </w:r>
+      <w:r>
+        <w:rPr>
+          <w:rFonts w:ascii="Times New Roman" w:eastAsia="Times New Roman" w:hAnsi="Times New Roman" w:cs="Times New Roman"/>
+          <w:i/>
+          <w:iCs/>
+        </w:rPr>
+        <w:t>i</w:t>
+      </w:r>
+      <w:r>
+        <w:rPr>
+          <w:rFonts w:ascii="Times New Roman" w:eastAsia="Times New Roman" w:hAnsi="Times New Roman" w:cs="Times New Roman"/>
+        </w:rPr>
+        <w:t xml:space="preserve"> and </w:t>
+      </w:r>
+      <w:r>
+        <w:rPr>
+          <w:rFonts w:ascii="Times New Roman" w:eastAsia="Times New Roman" w:hAnsi="Times New Roman" w:cs="Times New Roman"/>
+          <w:i/>
+          <w:iCs/>
+        </w:rPr>
+        <w:t>j</w:t>
+      </w:r>
+      <w:r>
+        <w:rPr>
+          <w:rFonts w:ascii="Times New Roman" w:eastAsia="Times New Roman" w:hAnsi="Times New Roman" w:cs="Times New Roman"/>
+        </w:rPr>
+        <w:t xml:space="preserve">, respectively. </w:t>
+      </w:r>
       <w:r>
         <w:rPr>
           <w:rFonts w:ascii="Times New Roman" w:eastAsia="Times New Roman" w:hAnsi="Times New Roman" w:cs="Times New Roman"/>
@@ -761,18 +1210,47 @@
       <w:r>
         <w:rPr>
           <w:rFonts w:ascii="Times New Roman" w:eastAsia="Times New Roman" w:hAnsi="Times New Roman" w:cs="Times New Roman"/>
+          <w:i/>
+          <w:iCs/>
           <w:vertAlign w:val="subscript"/>
         </w:rPr>
+        <w:t>i</w:t>
+      </w:r>
+      <w:r>
+        <w:rPr>
+          <w:rFonts w:ascii="Times New Roman" w:eastAsia="Times New Roman" w:hAnsi="Times New Roman" w:cs="Times New Roman"/>
+          <w:i/>
+          <w:iCs/>
+        </w:rPr>
+        <w:t xml:space="preserve"> </w:t>
+      </w:r>
+      <w:r>
+        <w:rPr>
+          <w:rFonts w:ascii="Times New Roman" w:eastAsia="Times New Roman" w:hAnsi="Times New Roman" w:cs="Times New Roman"/>
+        </w:rPr>
+        <w:t>and</w:t>
+      </w:r>
+      <w:r>
+        <w:rPr>
+          <w:rFonts w:ascii="Times New Roman" w:eastAsia="Times New Roman" w:hAnsi="Times New Roman" w:cs="Times New Roman"/>
+          <w:i/>
+          <w:iCs/>
+        </w:rPr>
+        <w:t xml:space="preserve"> δ</w:t>
+      </w:r>
+      <w:r>
+        <w:rPr>
+          <w:rFonts w:ascii="Times New Roman" w:eastAsia="Times New Roman" w:hAnsi="Times New Roman" w:cs="Times New Roman"/>
+          <w:vertAlign w:val="subscript"/>
+        </w:rPr>
         <w:t>j</w:t>
       </w:r>
-      <w:proofErr w:type="spellEnd"/>
       <w:r>
         <w:rPr>
           <w:rFonts w:ascii="Times New Roman" w:eastAsia="Times New Roman" w:hAnsi="Times New Roman" w:cs="Times New Roman"/>
         </w:rPr>
         <w:t xml:space="preserve"> are the phase angle of the voltages at buses </w:t>
       </w:r>
-      <w:proofErr w:type="spellStart"/>
       <w:r>
         <w:rPr>
           <w:rFonts w:ascii="Times New Roman" w:eastAsia="Times New Roman" w:hAnsi="Times New Roman" w:cs="Times New Roman"/>
@@ -781,7 +1259,6 @@
         </w:rPr>
         <w:t>i</w:t>
       </w:r>
-      <w:proofErr w:type="spellEnd"/>
       <w:r>
         <w:rPr>
           <w:rFonts w:ascii="Times New Roman" w:eastAsia="Times New Roman" w:hAnsi="Times New Roman" w:cs="Times New Roman"/>
@@ -802,7 +1279,6 @@
         </w:rPr>
         <w:t xml:space="preserve">, respectively. </w:t>
       </w:r>
-      <w:proofErr w:type="spellStart"/>
       <w:r>
         <w:rPr>
           <w:rFonts w:ascii="Times New Roman" w:eastAsia="Times New Roman" w:hAnsi="Times New Roman" w:cs="Times New Roman"/>
@@ -820,14 +1296,12 @@
         </w:rPr>
         <w:t>ij</w:t>
       </w:r>
-      <w:proofErr w:type="spellEnd"/>
       <w:r>
         <w:rPr>
           <w:rFonts w:ascii="Times New Roman" w:eastAsia="Times New Roman" w:hAnsi="Times New Roman" w:cs="Times New Roman"/>
         </w:rPr>
         <w:t xml:space="preserve"> is the line resistance between buses </w:t>
       </w:r>
-      <w:proofErr w:type="spellStart"/>
       <w:r>
         <w:rPr>
           <w:rFonts w:ascii="Times New Roman" w:eastAsia="Times New Roman" w:hAnsi="Times New Roman" w:cs="Times New Roman"/>
@@ -836,7 +1310,6 @@
         </w:rPr>
         <w:t>i</w:t>
       </w:r>
-      <w:proofErr w:type="spellEnd"/>
       <w:r>
         <w:rPr>
           <w:rFonts w:ascii="Times New Roman" w:eastAsia="Times New Roman" w:hAnsi="Times New Roman" w:cs="Times New Roman"/>
@@ -883,27 +1356,34 @@
     </w:p>
     <w:p>
       <w:pPr>
+        <w:rPr>
+          <w:lang w:bidi="ar-EG"/>
+        </w:rPr>
+      </w:pPr>
+    </w:p>
+    <w:p>
+      <w:pPr>
         <w:pStyle w:val="Heading3"/>
+        <w:numPr>
+          <w:ilvl w:val="2"/>
+          <w:numId w:val="1"/>
+        </w:numPr>
         <w:rPr>
           <w:rFonts w:eastAsia="Times New Roman"/>
         </w:rPr>
       </w:pPr>
+      <w:bookmarkStart w:id="16" w:name="_Toc107274885"/>
+      <w:bookmarkStart w:id="17" w:name="_Toc107514275"/>
+      <w:bookmarkStart w:id="18" w:name="_Toc107518694"/>
       <w:r>
         <w:rPr>
           <w:rFonts w:eastAsia="Times New Roman"/>
         </w:rPr>
-        <w:t xml:space="preserve"> </w:t>
-      </w:r>
-      <w:bookmarkStart w:id="11" w:name="_Toc107274885"/>
-      <w:bookmarkStart w:id="12" w:name="_Toc107514275"/>
-      <w:r>
-        <w:rPr>
-          <w:rFonts w:eastAsia="Times New Roman"/>
-        </w:rPr>
         <w:t>System constraints</w:t>
       </w:r>
-      <w:bookmarkEnd w:id="11"/>
-      <w:bookmarkEnd w:id="12"/>
+      <w:bookmarkEnd w:id="16"/>
+      <w:bookmarkEnd w:id="17"/>
+      <w:bookmarkEnd w:id="18"/>
     </w:p>
     <w:p>
       <w:pPr>
@@ -924,21 +1404,26 @@
     <w:p>
       <w:pPr>
         <w:pStyle w:val="Heading4"/>
+        <w:numPr>
+          <w:ilvl w:val="3"/>
+          <w:numId w:val="1"/>
+        </w:numPr>
         <w:rPr>
           <w:rFonts w:eastAsia="Times New Roman"/>
         </w:rPr>
       </w:pPr>
-      <w:bookmarkStart w:id="13" w:name="_Toc107274886"/>
-      <w:bookmarkStart w:id="14" w:name="_Toc107514276"/>
+      <w:bookmarkStart w:id="19" w:name="_Toc107274886"/>
+      <w:bookmarkStart w:id="20" w:name="_Toc107514276"/>
+      <w:bookmarkStart w:id="21" w:name="_Toc107518695"/>
       <w:r>
         <w:rPr>
           <w:rFonts w:eastAsia="Times New Roman"/>
         </w:rPr>
-        <w:lastRenderedPageBreak/>
         <w:t>Equality constraint</w:t>
       </w:r>
-      <w:bookmarkEnd w:id="13"/>
-      <w:bookmarkEnd w:id="14"/>
+      <w:bookmarkEnd w:id="19"/>
+      <w:bookmarkEnd w:id="20"/>
+      <w:bookmarkEnd w:id="21"/>
     </w:p>
     <w:p>
       <w:pPr>
@@ -1023,11 +1508,11 @@
           <w:szCs w:val="24"/>
           <w:lang w:bidi="ar-EG"/>
         </w:rPr>
-        <w:object w:dxaOrig="4200" w:dyaOrig="684" w14:anchorId="6AE42B61">
-          <v:shape id="_x0000_i1027" type="#_x0000_t75" style="width:210pt;height:36pt" o:ole="">
-            <v:imagedata r:id="rId9" o:title=""/>
+        <w:object w:dxaOrig="4200" w:dyaOrig="684" w14:anchorId="4149A93A">
+          <v:shape id="_x0000_i1042" type="#_x0000_t75" style="width:210pt;height:36pt" o:ole="">
+            <v:imagedata r:id="rId11" o:title=""/>
           </v:shape>
-          <o:OLEObject Type="Embed" ProgID="Equation.DSMT4" ShapeID="_x0000_i1027" DrawAspect="Content" ObjectID="_1718127922" r:id="rId10"/>
+          <o:OLEObject Type="Embed" ProgID="Equation.DSMT4" ShapeID="_x0000_i1042" DrawAspect="Content" ObjectID="_1718132224" r:id="rId12"/>
         </w:object>
       </w:r>
       <w:r>
@@ -1078,11 +1563,11 @@
           <w:szCs w:val="24"/>
           <w:lang w:bidi="ar-EG"/>
         </w:rPr>
-        <w:object w:dxaOrig="4284" w:dyaOrig="684" w14:anchorId="4E61225F">
-          <v:shape id="_x0000_i1028" type="#_x0000_t75" style="width:3in;height:36pt" o:ole="">
-            <v:imagedata r:id="rId11" o:title=""/>
+        <w:object w:dxaOrig="4284" w:dyaOrig="684" w14:anchorId="41EDE8DE">
+          <v:shape id="_x0000_i1043" type="#_x0000_t75" style="width:3in;height:36pt" o:ole="">
+            <v:imagedata r:id="rId13" o:title=""/>
           </v:shape>
-          <o:OLEObject Type="Embed" ProgID="Equation.DSMT4" ShapeID="_x0000_i1028" DrawAspect="Content" ObjectID="_1718127923" r:id="rId12"/>
+          <o:OLEObject Type="Embed" ProgID="Equation.DSMT4" ShapeID="_x0000_i1043" DrawAspect="Content" ObjectID="_1718132225" r:id="rId14"/>
         </w:object>
       </w:r>
       <w:r>
@@ -1130,7 +1615,6 @@
         </w:rPr>
         <w:t xml:space="preserve">where, </w:t>
       </w:r>
-      <w:proofErr w:type="spellStart"/>
       <w:r>
         <w:rPr>
           <w:rFonts w:ascii="Times New Roman" w:eastAsia="Times New Roman" w:hAnsi="Times New Roman" w:cs="Times New Roman"/>
@@ -1148,14 +1632,12 @@
         </w:rPr>
         <w:t>gj</w:t>
       </w:r>
-      <w:proofErr w:type="spellEnd"/>
       <w:r>
         <w:rPr>
           <w:rFonts w:ascii="Times New Roman" w:eastAsia="Times New Roman" w:hAnsi="Times New Roman" w:cs="Times New Roman"/>
         </w:rPr>
         <w:t xml:space="preserve"> and </w:t>
       </w:r>
-      <w:proofErr w:type="spellStart"/>
       <w:r>
         <w:rPr>
           <w:rFonts w:ascii="Times New Roman" w:eastAsia="Times New Roman" w:hAnsi="Times New Roman" w:cs="Times New Roman"/>
@@ -1173,7 +1655,6 @@
         </w:rPr>
         <w:t>gj</w:t>
       </w:r>
-      <w:proofErr w:type="spellEnd"/>
       <w:r>
         <w:rPr>
           <w:rFonts w:ascii="Times New Roman" w:eastAsia="Times New Roman" w:hAnsi="Times New Roman" w:cs="Times New Roman"/>
@@ -1194,7 +1675,6 @@
         </w:rPr>
         <w:t xml:space="preserve">, respectively. </w:t>
       </w:r>
-      <w:proofErr w:type="spellStart"/>
       <w:r>
         <w:rPr>
           <w:rFonts w:ascii="Times New Roman" w:eastAsia="Times New Roman" w:hAnsi="Times New Roman" w:cs="Times New Roman"/>
@@ -1212,14 +1692,12 @@
         </w:rPr>
         <w:t>dj</w:t>
       </w:r>
-      <w:proofErr w:type="spellEnd"/>
       <w:r>
         <w:rPr>
           <w:rFonts w:ascii="Times New Roman" w:eastAsia="Times New Roman" w:hAnsi="Times New Roman" w:cs="Times New Roman"/>
         </w:rPr>
         <w:t xml:space="preserve"> and </w:t>
       </w:r>
-      <w:proofErr w:type="spellStart"/>
       <w:r>
         <w:rPr>
           <w:rFonts w:ascii="Times New Roman" w:eastAsia="Times New Roman" w:hAnsi="Times New Roman" w:cs="Times New Roman"/>
@@ -1237,7 +1715,6 @@
         </w:rPr>
         <w:t>dj</w:t>
       </w:r>
-      <w:proofErr w:type="spellEnd"/>
       <w:r>
         <w:rPr>
           <w:rFonts w:ascii="Times New Roman" w:eastAsia="Times New Roman" w:hAnsi="Times New Roman" w:cs="Times New Roman"/>
@@ -1281,7 +1758,6 @@
         </w:rPr>
         <w:t xml:space="preserve"> and </w:t>
       </w:r>
-      <w:proofErr w:type="spellStart"/>
       <w:r>
         <w:rPr>
           <w:rFonts w:ascii="Times New Roman" w:eastAsia="Times New Roman" w:hAnsi="Times New Roman" w:cs="Times New Roman"/>
@@ -1299,14 +1775,12 @@
         </w:rPr>
         <w:t>j</w:t>
       </w:r>
-      <w:proofErr w:type="spellEnd"/>
       <w:r>
         <w:rPr>
           <w:rFonts w:ascii="Times New Roman" w:eastAsia="Times New Roman" w:hAnsi="Times New Roman" w:cs="Times New Roman"/>
         </w:rPr>
         <w:t xml:space="preserve"> are the voltages at sending end </w:t>
       </w:r>
-      <w:proofErr w:type="spellStart"/>
       <w:r>
         <w:rPr>
           <w:rFonts w:ascii="Times New Roman" w:eastAsia="Times New Roman" w:hAnsi="Times New Roman" w:cs="Times New Roman"/>
@@ -1315,7 +1789,6 @@
         </w:rPr>
         <w:t>i</w:t>
       </w:r>
-      <w:proofErr w:type="spellEnd"/>
       <w:r>
         <w:rPr>
           <w:rFonts w:ascii="Times New Roman" w:eastAsia="Times New Roman" w:hAnsi="Times New Roman" w:cs="Times New Roman"/>
@@ -1336,7 +1809,6 @@
         </w:rPr>
         <w:t xml:space="preserve">, respectively. </w:t>
       </w:r>
-      <w:proofErr w:type="spellStart"/>
       <w:r>
         <w:rPr>
           <w:rFonts w:ascii="Times New Roman" w:eastAsia="Times New Roman" w:hAnsi="Times New Roman" w:cs="Times New Roman"/>
@@ -1354,14 +1826,12 @@
         </w:rPr>
         <w:t>ij</w:t>
       </w:r>
-      <w:proofErr w:type="spellEnd"/>
       <w:r>
         <w:rPr>
           <w:rFonts w:ascii="Times New Roman" w:eastAsia="Times New Roman" w:hAnsi="Times New Roman" w:cs="Times New Roman"/>
         </w:rPr>
         <w:t xml:space="preserve"> and </w:t>
       </w:r>
-      <w:proofErr w:type="spellStart"/>
       <w:r>
         <w:rPr>
           <w:rFonts w:ascii="Times New Roman" w:eastAsia="Times New Roman" w:hAnsi="Times New Roman" w:cs="Times New Roman"/>
@@ -1379,14 +1849,12 @@
         </w:rPr>
         <w:t>ij</w:t>
       </w:r>
-      <w:proofErr w:type="spellEnd"/>
       <w:r>
         <w:rPr>
           <w:rFonts w:ascii="Times New Roman" w:eastAsia="Times New Roman" w:hAnsi="Times New Roman" w:cs="Times New Roman"/>
         </w:rPr>
         <w:t xml:space="preserve"> are the admittance magnitude and angle between buses </w:t>
       </w:r>
-      <w:proofErr w:type="spellStart"/>
       <w:r>
         <w:rPr>
           <w:rFonts w:ascii="Times New Roman" w:eastAsia="Times New Roman" w:hAnsi="Times New Roman" w:cs="Times New Roman"/>
@@ -1395,7 +1863,6 @@
         </w:rPr>
         <w:t>i</w:t>
       </w:r>
-      <w:proofErr w:type="spellEnd"/>
       <w:r>
         <w:rPr>
           <w:rFonts w:ascii="Times New Roman" w:eastAsia="Times New Roman" w:hAnsi="Times New Roman" w:cs="Times New Roman"/>
@@ -1416,7 +1883,6 @@
         </w:rPr>
         <w:t xml:space="preserve">, respectively. </w:t>
       </w:r>
-      <w:proofErr w:type="spellStart"/>
       <w:r>
         <w:rPr>
           <w:rFonts w:ascii="Times New Roman" w:eastAsia="Times New Roman" w:hAnsi="Times New Roman" w:cs="Times New Roman"/>
@@ -1434,14 +1900,12 @@
         </w:rPr>
         <w:t>i</w:t>
       </w:r>
-      <w:proofErr w:type="spellEnd"/>
       <w:r>
         <w:rPr>
           <w:rFonts w:ascii="Times New Roman" w:eastAsia="Times New Roman" w:hAnsi="Times New Roman" w:cs="Times New Roman"/>
         </w:rPr>
         <w:t xml:space="preserve"> and </w:t>
       </w:r>
-      <w:proofErr w:type="spellStart"/>
       <w:r>
         <w:rPr>
           <w:rFonts w:ascii="Times New Roman" w:eastAsia="Times New Roman" w:hAnsi="Times New Roman" w:cs="Times New Roman"/>
@@ -1459,14 +1923,12 @@
         </w:rPr>
         <w:t>j</w:t>
       </w:r>
-      <w:proofErr w:type="spellEnd"/>
       <w:r>
         <w:rPr>
           <w:rFonts w:ascii="Times New Roman" w:eastAsia="Times New Roman" w:hAnsi="Times New Roman" w:cs="Times New Roman"/>
         </w:rPr>
         <w:t xml:space="preserve"> are the phase angles of voltages at buses </w:t>
       </w:r>
-      <w:proofErr w:type="spellStart"/>
       <w:r>
         <w:rPr>
           <w:rFonts w:ascii="Times New Roman" w:eastAsia="Times New Roman" w:hAnsi="Times New Roman" w:cs="Times New Roman"/>
@@ -1475,7 +1937,6 @@
         </w:rPr>
         <w:t>i</w:t>
       </w:r>
-      <w:proofErr w:type="spellEnd"/>
       <w:r>
         <w:rPr>
           <w:rFonts w:ascii="Times New Roman" w:eastAsia="Times New Roman" w:hAnsi="Times New Roman" w:cs="Times New Roman"/>
@@ -1500,6 +1961,10 @@
     <w:p>
       <w:pPr>
         <w:pStyle w:val="Heading4"/>
+        <w:numPr>
+          <w:ilvl w:val="3"/>
+          <w:numId w:val="1"/>
+        </w:numPr>
         <w:rPr>
           <w:rFonts w:eastAsia="Times New Roman"/>
         </w:rPr>
@@ -1510,16 +1975,18 @@
         </w:rPr>
         <w:t xml:space="preserve"> </w:t>
       </w:r>
-      <w:bookmarkStart w:id="15" w:name="_Toc107274887"/>
-      <w:bookmarkStart w:id="16" w:name="_Toc107514277"/>
+      <w:bookmarkStart w:id="22" w:name="_Toc107274887"/>
+      <w:bookmarkStart w:id="23" w:name="_Toc107514277"/>
+      <w:bookmarkStart w:id="24" w:name="_Toc107518696"/>
       <w:r>
         <w:rPr>
           <w:rFonts w:eastAsia="Times New Roman"/>
         </w:rPr>
         <w:t>Inequality constraints</w:t>
       </w:r>
-      <w:bookmarkEnd w:id="15"/>
-      <w:bookmarkEnd w:id="16"/>
+      <w:bookmarkEnd w:id="22"/>
+      <w:bookmarkEnd w:id="23"/>
+      <w:bookmarkEnd w:id="24"/>
     </w:p>
     <w:p>
       <w:pPr>
@@ -1606,11 +2073,11 @@
           <w:szCs w:val="24"/>
           <w:lang w:bidi="ar-EG"/>
         </w:rPr>
-        <w:object w:dxaOrig="2544" w:dyaOrig="384" w14:anchorId="7F707358">
-          <v:shape id="_x0000_i1029" type="#_x0000_t75" style="width:126pt;height:18pt" o:ole="">
-            <v:imagedata r:id="rId13" o:title=""/>
+        <w:object w:dxaOrig="2544" w:dyaOrig="384" w14:anchorId="5F0B5B79">
+          <v:shape id="_x0000_i1044" type="#_x0000_t75" style="width:126pt;height:18pt" o:ole="">
+            <v:imagedata r:id="rId15" o:title=""/>
           </v:shape>
-          <o:OLEObject Type="Embed" ProgID="Equation.DSMT4" ShapeID="_x0000_i1029" DrawAspect="Content" ObjectID="_1718127924" r:id="rId14"/>
+          <o:OLEObject Type="Embed" ProgID="Equation.DSMT4" ShapeID="_x0000_i1044" DrawAspect="Content" ObjectID="_1718132226" r:id="rId16"/>
         </w:object>
       </w:r>
       <w:r>
@@ -1705,7 +2172,6 @@
         </w:rPr>
         <w:t>The overall system power factor (</w:t>
       </w:r>
-      <w:proofErr w:type="spellStart"/>
       <w:r>
         <w:rPr>
           <w:rFonts w:ascii="Times New Roman" w:eastAsia="Times New Roman" w:hAnsi="Times New Roman" w:cs="Times New Roman"/>
@@ -1723,7 +2189,6 @@
         </w:rPr>
         <w:t>overall</w:t>
       </w:r>
-      <w:proofErr w:type="spellEnd"/>
       <w:r>
         <w:rPr>
           <w:rFonts w:ascii="Times New Roman" w:eastAsia="Times New Roman" w:hAnsi="Times New Roman" w:cs="Times New Roman"/>
@@ -1770,11 +2235,11 @@
           <w:szCs w:val="24"/>
           <w:lang w:bidi="ar-EG"/>
         </w:rPr>
-        <w:object w:dxaOrig="1992" w:dyaOrig="468" w14:anchorId="1805F932">
-          <v:shape id="_x0000_i1030" type="#_x0000_t75" style="width:102pt;height:24pt" o:ole="">
-            <v:imagedata r:id="rId15" o:title=""/>
+        <w:object w:dxaOrig="1992" w:dyaOrig="468" w14:anchorId="51C10E18">
+          <v:shape id="_x0000_i1045" type="#_x0000_t75" style="width:102pt;height:24pt" o:ole="">
+            <v:imagedata r:id="rId17" o:title=""/>
           </v:shape>
-          <o:OLEObject Type="Embed" ProgID="Equation.DSMT4" ShapeID="_x0000_i1030" DrawAspect="Content" ObjectID="_1718127925" r:id="rId16"/>
+          <o:OLEObject Type="Embed" ProgID="Equation.DSMT4" ShapeID="_x0000_i1045" DrawAspect="Content" ObjectID="_1718132227" r:id="rId18"/>
         </w:object>
       </w:r>
       <w:r>
@@ -1906,11 +2371,11 @@
           <w:szCs w:val="24"/>
           <w:lang w:bidi="ar-EG"/>
         </w:rPr>
-        <w:object w:dxaOrig="540" w:dyaOrig="396" w14:anchorId="3835C151">
-          <v:shape id="_x0000_i1031" type="#_x0000_t75" style="width:30pt;height:18pt" o:ole="">
-            <v:imagedata r:id="rId17" o:title=""/>
+        <w:object w:dxaOrig="540" w:dyaOrig="396" w14:anchorId="76468016">
+          <v:shape id="_x0000_i1046" type="#_x0000_t75" style="width:30pt;height:18pt" o:ole="">
+            <v:imagedata r:id="rId19" o:title=""/>
           </v:shape>
-          <o:OLEObject Type="Embed" ProgID="Equation.DSMT4" ShapeID="_x0000_i1031" DrawAspect="Content" ObjectID="_1718127926" r:id="rId18"/>
+          <o:OLEObject Type="Embed" ProgID="Equation.DSMT4" ShapeID="_x0000_i1046" DrawAspect="Content" ObjectID="_1718132228" r:id="rId20"/>
         </w:object>
       </w:r>
       <w:r>
@@ -1936,11 +2401,11 @@
           <w:szCs w:val="24"/>
           <w:lang w:bidi="ar-EG"/>
         </w:rPr>
-        <w:object w:dxaOrig="1212" w:dyaOrig="396" w14:anchorId="01460537">
-          <v:shape id="_x0000_i1032" type="#_x0000_t75" style="width:60pt;height:18pt" o:ole="">
-            <v:imagedata r:id="rId19" o:title=""/>
+        <w:object w:dxaOrig="1212" w:dyaOrig="396" w14:anchorId="09ACD63D">
+          <v:shape id="_x0000_i1047" type="#_x0000_t75" style="width:60pt;height:18pt" o:ole="">
+            <v:imagedata r:id="rId21" o:title=""/>
           </v:shape>
-          <o:OLEObject Type="Embed" ProgID="Equation.DSMT4" ShapeID="_x0000_i1032" DrawAspect="Content" ObjectID="_1718127927" r:id="rId20"/>
+          <o:OLEObject Type="Embed" ProgID="Equation.DSMT4" ShapeID="_x0000_i1047" DrawAspect="Content" ObjectID="_1718132229" r:id="rId22"/>
         </w:object>
       </w:r>
       <w:r>
@@ -2086,11 +2551,11 @@
           <w:szCs w:val="24"/>
           <w:lang w:bidi="ar-EG"/>
         </w:rPr>
-        <w:object w:dxaOrig="432" w:dyaOrig="372" w14:anchorId="7642B8B6">
-          <v:shape id="_x0000_i1033" type="#_x0000_t75" style="width:24pt;height:18pt" o:ole="">
-            <v:imagedata r:id="rId21" o:title=""/>
+        <w:object w:dxaOrig="432" w:dyaOrig="372" w14:anchorId="46A39A95">
+          <v:shape id="_x0000_i1048" type="#_x0000_t75" style="width:24pt;height:18pt" o:ole="">
+            <v:imagedata r:id="rId23" o:title=""/>
           </v:shape>
-          <o:OLEObject Type="Embed" ProgID="Equation.DSMT4" ShapeID="_x0000_i1033" DrawAspect="Content" ObjectID="_1718127928" r:id="rId22"/>
+          <o:OLEObject Type="Embed" ProgID="Equation.DSMT4" ShapeID="_x0000_i1048" DrawAspect="Content" ObjectID="_1718132230" r:id="rId24"/>
         </w:object>
       </w:r>
       <w:r>
@@ -2116,11 +2581,11 @@
           <w:szCs w:val="24"/>
           <w:lang w:bidi="ar-EG"/>
         </w:rPr>
-        <w:object w:dxaOrig="1296" w:dyaOrig="384" w14:anchorId="78B524FC">
-          <v:shape id="_x0000_i1034" type="#_x0000_t75" style="width:66pt;height:18pt" o:ole="">
-            <v:imagedata r:id="rId23" o:title=""/>
+        <w:object w:dxaOrig="1296" w:dyaOrig="384" w14:anchorId="0D6E175B">
+          <v:shape id="_x0000_i1049" type="#_x0000_t75" style="width:66pt;height:18pt" o:ole="">
+            <v:imagedata r:id="rId25" o:title=""/>
           </v:shape>
-          <o:OLEObject Type="Embed" ProgID="Equation.DSMT4" ShapeID="_x0000_i1034" DrawAspect="Content" ObjectID="_1718127929" r:id="rId24"/>
+          <o:OLEObject Type="Embed" ProgID="Equation.DSMT4" ShapeID="_x0000_i1049" DrawAspect="Content" ObjectID="_1718132231" r:id="rId26"/>
         </w:object>
       </w:r>
       <w:r>
@@ -2247,11 +2712,11 @@
           <w:szCs w:val="24"/>
           <w:lang w:bidi="ar-EG"/>
         </w:rPr>
-        <w:object w:dxaOrig="2964" w:dyaOrig="444" w14:anchorId="5858E17D">
-          <v:shape id="_x0000_i1035" type="#_x0000_t75" style="width:150pt;height:24pt" o:ole="">
-            <v:imagedata r:id="rId25" o:title=""/>
+        <w:object w:dxaOrig="2964" w:dyaOrig="444" w14:anchorId="5382ADA3">
+          <v:shape id="_x0000_i1050" type="#_x0000_t75" style="width:150pt;height:24pt" o:ole="">
+            <v:imagedata r:id="rId27" o:title=""/>
           </v:shape>
-          <o:OLEObject Type="Embed" ProgID="Equation.DSMT4" ShapeID="_x0000_i1035" DrawAspect="Content" ObjectID="_1718127930" r:id="rId26"/>
+          <o:OLEObject Type="Embed" ProgID="Equation.DSMT4" ShapeID="_x0000_i1050" DrawAspect="Content" ObjectID="_1718132232" r:id="rId28"/>
         </w:object>
       </w:r>
       <w:r>
@@ -2361,11 +2826,11 @@
           <w:szCs w:val="24"/>
           <w:lang w:bidi="ar-EG"/>
         </w:rPr>
-        <w:object w:dxaOrig="2856" w:dyaOrig="432" w14:anchorId="64CF61AF">
-          <v:shape id="_x0000_i1036" type="#_x0000_t75" style="width:2in;height:24pt" o:ole="">
-            <v:imagedata r:id="rId27" o:title=""/>
+        <w:object w:dxaOrig="2856" w:dyaOrig="432" w14:anchorId="574C2D2A">
+          <v:shape id="_x0000_i1051" type="#_x0000_t75" style="width:2in;height:24pt" o:ole="">
+            <v:imagedata r:id="rId29" o:title=""/>
           </v:shape>
-          <o:OLEObject Type="Embed" ProgID="Equation.DSMT4" ShapeID="_x0000_i1036" DrawAspect="Content" ObjectID="_1718127931" r:id="rId28"/>
+          <o:OLEObject Type="Embed" ProgID="Equation.DSMT4" ShapeID="_x0000_i1051" DrawAspect="Content" ObjectID="_1718132233" r:id="rId30"/>
         </w:object>
       </w:r>
       <w:r>
@@ -2431,7 +2896,6 @@
         </w:rPr>
         <w:t xml:space="preserve">where, </w:t>
       </w:r>
-      <w:proofErr w:type="spellStart"/>
       <w:r>
         <w:rPr>
           <w:rFonts w:ascii="Times New Roman" w:eastAsia="Times New Roman" w:hAnsi="Times New Roman" w:cs="Times New Roman"/>
@@ -2449,7 +2913,6 @@
         </w:rPr>
         <w:t>DGj</w:t>
       </w:r>
-      <w:proofErr w:type="spellEnd"/>
       <w:r>
         <w:rPr>
           <w:rFonts w:ascii="Times New Roman" w:eastAsia="Times New Roman" w:hAnsi="Times New Roman" w:cs="Times New Roman"/>
@@ -2470,16 +2933,7 @@
           <w:i/>
           <w:iCs/>
         </w:rPr>
-        <w:t xml:space="preserve"> </w:t>
-      </w:r>
-      <w:proofErr w:type="spellStart"/>
-      <w:r>
-        <w:rPr>
-          <w:rFonts w:ascii="Times New Roman" w:eastAsia="Times New Roman" w:hAnsi="Times New Roman" w:cs="Times New Roman"/>
-          <w:i/>
-          <w:iCs/>
-        </w:rPr>
-        <w:t>Q</w:t>
+        <w:t xml:space="preserve"> Q</w:t>
       </w:r>
       <w:r>
         <w:rPr>
@@ -2490,7 +2944,6 @@
         </w:rPr>
         <w:t>DGj</w:t>
       </w:r>
-      <w:proofErr w:type="spellEnd"/>
       <w:r>
         <w:rPr>
           <w:rFonts w:ascii="Times New Roman" w:eastAsia="Times New Roman" w:hAnsi="Times New Roman" w:cs="Times New Roman"/>
@@ -2574,11 +3027,11 @@
           <w:szCs w:val="24"/>
           <w:lang w:bidi="ar-EG"/>
         </w:rPr>
-        <w:object w:dxaOrig="2748" w:dyaOrig="432" w14:anchorId="02E35849">
-          <v:shape id="_x0000_i1037" type="#_x0000_t75" style="width:138pt;height:24pt" o:ole="">
-            <v:imagedata r:id="rId29" o:title=""/>
+        <w:object w:dxaOrig="2748" w:dyaOrig="432" w14:anchorId="206D9421">
+          <v:shape id="_x0000_i1052" type="#_x0000_t75" style="width:138pt;height:24pt" o:ole="">
+            <v:imagedata r:id="rId31" o:title=""/>
           </v:shape>
-          <o:OLEObject Type="Embed" ProgID="Equation.DSMT4" ShapeID="_x0000_i1037" DrawAspect="Content" ObjectID="_1718127932" r:id="rId30"/>
+          <o:OLEObject Type="Embed" ProgID="Equation.DSMT4" ShapeID="_x0000_i1052" DrawAspect="Content" ObjectID="_1718132234" r:id="rId32"/>
         </w:object>
       </w:r>
       <w:r>
@@ -2644,7 +3097,6 @@
         </w:rPr>
         <w:t xml:space="preserve">where, </w:t>
       </w:r>
-      <w:proofErr w:type="spellStart"/>
       <w:r>
         <w:rPr>
           <w:rFonts w:ascii="Times New Roman" w:eastAsia="Times New Roman" w:hAnsi="Times New Roman" w:cs="Times New Roman"/>
@@ -2662,7 +3114,6 @@
         </w:rPr>
         <w:t>Cj</w:t>
       </w:r>
-      <w:proofErr w:type="spellEnd"/>
       <w:r>
         <w:rPr>
           <w:rFonts w:ascii="Times New Roman" w:eastAsia="Times New Roman" w:hAnsi="Times New Roman" w:cs="Times New Roman"/>
@@ -2726,7 +3177,6 @@
         </w:rPr>
         <w:t>The total active and reactive power injections by DGs (</w:t>
       </w:r>
-      <w:proofErr w:type="spellStart"/>
       <w:r>
         <w:rPr>
           <w:rFonts w:ascii="Times New Roman" w:eastAsia="Times New Roman" w:hAnsi="Times New Roman" w:cs="Times New Roman"/>
@@ -2779,14 +3229,12 @@
         </w:rPr>
         <w:t>Total</w:t>
       </w:r>
-      <w:proofErr w:type="spellEnd"/>
       <w:r>
         <w:rPr>
           <w:rFonts w:ascii="Times New Roman" w:eastAsia="Times New Roman" w:hAnsi="Times New Roman" w:cs="Times New Roman"/>
         </w:rPr>
         <w:t>) and the total reactive power from capacitors (</w:t>
       </w:r>
-      <w:proofErr w:type="spellStart"/>
       <w:r>
         <w:rPr>
           <w:rFonts w:ascii="Times New Roman" w:eastAsia="Times New Roman" w:hAnsi="Times New Roman" w:cs="Times New Roman"/>
@@ -2813,14 +3261,12 @@
         </w:rPr>
         <w:t>Total</w:t>
       </w:r>
-      <w:proofErr w:type="spellEnd"/>
       <w:r>
         <w:rPr>
           <w:rFonts w:ascii="Times New Roman" w:eastAsia="Times New Roman" w:hAnsi="Times New Roman" w:cs="Times New Roman"/>
         </w:rPr>
         <w:t>) must be less than or equal to the total load active and reactive power (</w:t>
       </w:r>
-      <w:proofErr w:type="spellStart"/>
       <w:r>
         <w:rPr>
           <w:rFonts w:ascii="Times New Roman" w:eastAsia="Times New Roman" w:hAnsi="Times New Roman" w:cs="Times New Roman"/>
@@ -2847,23 +3293,13 @@
         </w:rPr>
         <w:t>Total</w:t>
       </w:r>
-      <w:proofErr w:type="spellEnd"/>
-      <w:r>
-        <w:rPr>
-          <w:rFonts w:ascii="Times New Roman" w:eastAsia="Times New Roman" w:hAnsi="Times New Roman" w:cs="Times New Roman"/>
-          <w:i/>
-          <w:iCs/>
-        </w:rPr>
-        <w:t xml:space="preserve">, </w:t>
-      </w:r>
-      <w:proofErr w:type="spellStart"/>
-      <w:r>
-        <w:rPr>
-          <w:rFonts w:ascii="Times New Roman" w:eastAsia="Times New Roman" w:hAnsi="Times New Roman" w:cs="Times New Roman"/>
-          <w:i/>
-          <w:iCs/>
-        </w:rPr>
-        <w:t>Q</w:t>
+      <w:r>
+        <w:rPr>
+          <w:rFonts w:ascii="Times New Roman" w:eastAsia="Times New Roman" w:hAnsi="Times New Roman" w:cs="Times New Roman"/>
+          <w:i/>
+          <w:iCs/>
+        </w:rPr>
+        <w:t>, Q</w:t>
       </w:r>
       <w:r>
         <w:rPr>
@@ -2883,7 +3319,6 @@
         </w:rPr>
         <w:t>Total</w:t>
       </w:r>
-      <w:proofErr w:type="spellEnd"/>
       <w:r>
         <w:rPr>
           <w:rFonts w:ascii="Times New Roman" w:eastAsia="Times New Roman" w:hAnsi="Times New Roman" w:cs="Times New Roman"/>
@@ -2910,11 +3345,11 @@
           <w:szCs w:val="24"/>
           <w:lang w:bidi="ar-EG"/>
         </w:rPr>
-        <w:object w:dxaOrig="1968" w:dyaOrig="420" w14:anchorId="66BE9699">
-          <v:shape id="_x0000_i1038" type="#_x0000_t75" style="width:96pt;height:24pt" o:ole="">
-            <v:imagedata r:id="rId31" o:title=""/>
+        <w:object w:dxaOrig="1968" w:dyaOrig="420" w14:anchorId="26D870BC">
+          <v:shape id="_x0000_i1053" type="#_x0000_t75" style="width:96pt;height:24pt" o:ole="">
+            <v:imagedata r:id="rId33" o:title=""/>
           </v:shape>
-          <o:OLEObject Type="Embed" ProgID="Equation.DSMT4" ShapeID="_x0000_i1038" DrawAspect="Content" ObjectID="_1718127933" r:id="rId32"/>
+          <o:OLEObject Type="Embed" ProgID="Equation.DSMT4" ShapeID="_x0000_i1053" DrawAspect="Content" ObjectID="_1718132235" r:id="rId34"/>
         </w:object>
       </w:r>
       <w:r>
@@ -2996,11 +3431,11 @@
           <w:szCs w:val="24"/>
           <w:lang w:bidi="ar-EG"/>
         </w:rPr>
-        <w:object w:dxaOrig="3480" w:dyaOrig="516" w14:anchorId="38A460A0">
-          <v:shape id="_x0000_i1039" type="#_x0000_t75" style="width:174pt;height:24pt" o:ole="">
-            <v:imagedata r:id="rId33" o:title=""/>
+        <w:object w:dxaOrig="3480" w:dyaOrig="516" w14:anchorId="58699F5B">
+          <v:shape id="_x0000_i1054" type="#_x0000_t75" style="width:174pt;height:24pt" o:ole="">
+            <v:imagedata r:id="rId35" o:title=""/>
           </v:shape>
-          <o:OLEObject Type="Embed" ProgID="Equation.DSMT4" ShapeID="_x0000_i1039" DrawAspect="Content" ObjectID="_1718127934" r:id="rId34"/>
+          <o:OLEObject Type="Embed" ProgID="Equation.DSMT4" ShapeID="_x0000_i1054" DrawAspect="Content" ObjectID="_1718132236" r:id="rId36"/>
         </w:object>
       </w:r>
       <w:r>
@@ -4140,7 +4575,649 @@
       <w:lang w:val="en-GB" w:bidi="ar-SA"/>
     </w:rPr>
   </w:style>
+  <w:style w:type="table" w:styleId="TableGrid">
+    <w:name w:val="Table Grid"/>
+    <w:basedOn w:val="TableNormal"/>
+    <w:uiPriority w:val="39"/>
+    <w:rsid w:val="00184AED"/>
+    <w:pPr>
+      <w:spacing w:after="0" w:line="240" w:lineRule="auto"/>
+    </w:pPr>
+    <w:rPr>
+      <w:rFonts w:eastAsiaTheme="minorHAnsi"/>
+    </w:rPr>
+    <w:tblPr>
+      <w:tblBorders>
+        <w:top w:val="single" w:sz="4" w:space="0" w:color="auto"/>
+        <w:left w:val="single" w:sz="4" w:space="0" w:color="auto"/>
+        <w:bottom w:val="single" w:sz="4" w:space="0" w:color="auto"/>
+        <w:right w:val="single" w:sz="4" w:space="0" w:color="auto"/>
+        <w:insideH w:val="single" w:sz="4" w:space="0" w:color="auto"/>
+        <w:insideV w:val="single" w:sz="4" w:space="0" w:color="auto"/>
+      </w:tblBorders>
+    </w:tblPr>
+  </w:style>
+  <w:style w:type="character" w:styleId="PlaceholderText">
+    <w:name w:val="Placeholder Text"/>
+    <w:basedOn w:val="DefaultParagraphFont"/>
+    <w:uiPriority w:val="99"/>
+    <w:semiHidden/>
+    <w:rsid w:val="00184AED"/>
+    <w:rPr>
+      <w:color w:val="808080"/>
+    </w:rPr>
+  </w:style>
 </w:styles>
+</file>
+
+<file path=word/glossary/document.xml><?xml version="1.0" encoding="utf-8"?>
+<w:glossaryDocument xmlns:wpc="http://schemas.microsoft.com/office/word/2010/wordprocessingCanvas" xmlns:cx="http://schemas.microsoft.com/office/drawing/2014/chartex" xmlns:cx1="http://schemas.microsoft.com/office/drawing/2015/9/8/chartex" xmlns:cx2="http://schemas.microsoft.com/office/drawing/2015/10/21/chartex" xmlns:cx3="http://schemas.microsoft.com/office/drawing/2016/5/9/chartex" xmlns:cx4="http://schemas.microsoft.com/office/drawing/2016/5/10/chartex" xmlns:cx5="http://schemas.microsoft.com/office/drawing/2016/5/11/chartex" xmlns:cx6="http://schemas.microsoft.com/office/drawing/2016/5/12/chartex" xmlns:cx7="http://schemas.microsoft.com/office/drawing/2016/5/13/chartex" xmlns:cx8="http://schemas.microsoft.com/office/drawing/2016/5/14/chartex" xmlns:mc="http://schemas.openxmlformats.org/markup-compatibility/2006" xmlns:aink="http://schemas.microsoft.com/office/drawing/2016/ink" xmlns:am3d="http://schemas.microsoft.com/office/drawing/2017/model3d" xmlns:o="urn:schemas-microsoft-com:office:office" xmlns:oel="http://schemas.microsoft.com/office/2019/extlst" xmlns:r="http://schemas.openxmlformats.org/officeDocument/2006/relationships" xmlns:m="http://schemas.openxmlformats.org/officeDocument/2006/math" xmlns:v="urn:schemas-microsoft-com:vml" xmlns:wp14="http://schemas.microsoft.com/office/word/2010/wordprocessingDrawing" xmlns:wp="http://schemas.openxmlformats.org/drawingml/2006/wordprocessingDrawing" xmlns:w10="urn:schemas-microsoft-com:office:word" xmlns:w="http://schemas.openxmlformats.org/wordprocessingml/2006/main" xmlns:w14="http://schemas.microsoft.com/office/word/2010/wordml" xmlns:w15="http://schemas.microsoft.com/office/word/2012/wordml" xmlns:w16cex="http://schemas.microsoft.com/office/word/2018/wordml/cex" xmlns:w16cid="http://schemas.microsoft.com/office/word/2016/wordml/cid" xmlns:w16="http://schemas.microsoft.com/office/word/2018/wordml" xmlns:w16sdtdh="http://schemas.microsoft.com/office/word/2020/wordml/sdtdatahash" xmlns:w16se="http://schemas.microsoft.com/office/word/2015/wordml/symex" xmlns:wpg="http://schemas.microsoft.com/office/word/2010/wordprocessingGroup" xmlns:wpi="http://schemas.microsoft.com/office/word/2010/wordprocessingInk" xmlns:wne="http://schemas.microsoft.com/office/word/2006/wordml" xmlns:wps="http://schemas.microsoft.com/office/word/2010/wordprocessingShape" mc:Ignorable="w14 w15 w16se w16cid w16 w16cex w16sdtdh wp14">
+  <w:docParts>
+    <w:docPart>
+      <w:docPartPr>
+        <w:name w:val="EB7535BA4CBC4DAE97C55FE052979B39"/>
+        <w:category>
+          <w:name w:val="General"/>
+          <w:gallery w:val="placeholder"/>
+        </w:category>
+        <w:types>
+          <w:type w:val="bbPlcHdr"/>
+        </w:types>
+        <w:behaviors>
+          <w:behavior w:val="content"/>
+        </w:behaviors>
+        <w:guid w:val="{4DE1A708-3986-4063-8869-5E4B79BF54D2}"/>
+      </w:docPartPr>
+      <w:docPartBody>
+        <w:p>
+          <w:pPr>
+            <w:pStyle w:val="EB7535BA4CBC4DAE97C55FE052979B39"/>
+          </w:pPr>
+          <w:r>
+            <w:rPr>
+              <w:rStyle w:val="PlaceholderText"/>
+            </w:rPr>
+            <w:t>Type equation here.</w:t>
+          </w:r>
+        </w:p>
+      </w:docPartBody>
+    </w:docPart>
+  </w:docParts>
+</w:glossaryDocument>
+</file>
+
+<file path=word/glossary/fontTable.xml><?xml version="1.0" encoding="utf-8"?>
+<w:fonts xmlns:mc="http://schemas.openxmlformats.org/markup-compatibility/2006" xmlns:r="http://schemas.openxmlformats.org/officeDocument/2006/relationships" xmlns:w="http://schemas.openxmlformats.org/wordprocessingml/2006/main" xmlns:w14="http://schemas.microsoft.com/office/word/2010/wordml" xmlns:w15="http://schemas.microsoft.com/office/word/2012/wordml" xmlns:w16cex="http://schemas.microsoft.com/office/word/2018/wordml/cex" xmlns:w16cid="http://schemas.microsoft.com/office/word/2016/wordml/cid" xmlns:w16="http://schemas.microsoft.com/office/word/2018/wordml" xmlns:w16sdtdh="http://schemas.microsoft.com/office/word/2020/wordml/sdtdatahash" xmlns:w16se="http://schemas.microsoft.com/office/word/2015/wordml/symex" mc:Ignorable="w14 w15 w16se w16cid w16 w16cex w16sdtdh">
+  <w:font w:name="Times New Roman">
+    <w:panose1 w:val="02020603050405020304"/>
+    <w:charset w:val="00"/>
+    <w:family w:val="roman"/>
+    <w:pitch w:val="variable"/>
+    <w:sig w:usb0="E0002EFF" w:usb1="C000785B" w:usb2="00000009" w:usb3="00000000" w:csb0="000001FF" w:csb1="00000000"/>
+  </w:font>
+  <w:font w:name="Symbol">
+    <w:panose1 w:val="05050102010706020507"/>
+    <w:charset w:val="02"/>
+    <w:family w:val="roman"/>
+    <w:pitch w:val="variable"/>
+    <w:sig w:usb0="00000000" w:usb1="10000000" w:usb2="00000000" w:usb3="00000000" w:csb0="80000000" w:csb1="00000000"/>
+  </w:font>
+  <w:font w:name="Courier New">
+    <w:panose1 w:val="02070309020205020404"/>
+    <w:charset w:val="00"/>
+    <w:family w:val="modern"/>
+    <w:pitch w:val="fixed"/>
+    <w:sig w:usb0="E0002EFF" w:usb1="C0007843" w:usb2="00000009" w:usb3="00000000" w:csb0="000001FF" w:csb1="00000000"/>
+  </w:font>
+  <w:font w:name="Wingdings">
+    <w:panose1 w:val="05000000000000000000"/>
+    <w:charset w:val="02"/>
+    <w:family w:val="auto"/>
+    <w:pitch w:val="variable"/>
+    <w:sig w:usb0="00000000" w:usb1="10000000" w:usb2="00000000" w:usb3="00000000" w:csb0="80000000" w:csb1="00000000"/>
+  </w:font>
+  <w:font w:name="Calibri">
+    <w:panose1 w:val="020F0502020204030204"/>
+    <w:charset w:val="00"/>
+    <w:family w:val="swiss"/>
+    <w:pitch w:val="variable"/>
+    <w:sig w:usb0="E4002EFF" w:usb1="C000247B" w:usb2="00000009" w:usb3="00000000" w:csb0="000001FF" w:csb1="00000000"/>
+  </w:font>
+  <w:font w:name="Arial">
+    <w:panose1 w:val="020B0604020202020204"/>
+    <w:charset w:val="00"/>
+    <w:family w:val="swiss"/>
+    <w:pitch w:val="variable"/>
+    <w:sig w:usb0="E0002EFF" w:usb1="C000785B" w:usb2="00000009" w:usb3="00000000" w:csb0="000001FF" w:csb1="00000000"/>
+  </w:font>
+  <w:font w:name="Calibri Light">
+    <w:panose1 w:val="020F0302020204030204"/>
+    <w:charset w:val="00"/>
+    <w:family w:val="swiss"/>
+    <w:pitch w:val="variable"/>
+    <w:sig w:usb0="E4002EFF" w:usb1="C000247B" w:usb2="00000009" w:usb3="00000000" w:csb0="000001FF" w:csb1="00000000"/>
+  </w:font>
+  <w:font w:name="SimSun">
+    <w:altName w:val="宋体"/>
+    <w:panose1 w:val="02010600030101010101"/>
+    <w:charset w:val="86"/>
+    <w:family w:val="auto"/>
+    <w:pitch w:val="variable"/>
+    <w:sig w:usb0="00000203" w:usb1="288F0000" w:usb2="00000016" w:usb3="00000000" w:csb0="00040001" w:csb1="00000000"/>
+  </w:font>
+  <w:font w:name="Angsana New">
+    <w:panose1 w:val="02020603050405020304"/>
+    <w:charset w:val="DE"/>
+    <w:family w:val="roman"/>
+    <w:pitch w:val="variable"/>
+    <w:sig w:usb0="81000003" w:usb1="00000000" w:usb2="00000000" w:usb3="00000000" w:csb0="00010001" w:csb1="00000000"/>
+  </w:font>
+  <w:font w:name="Cambria Math">
+    <w:panose1 w:val="02040503050406030204"/>
+    <w:charset w:val="00"/>
+    <w:family w:val="roman"/>
+    <w:pitch w:val="variable"/>
+    <w:sig w:usb0="E00006FF" w:usb1="420024FF" w:usb2="02000000" w:usb3="00000000" w:csb0="0000019F" w:csb1="00000000"/>
+  </w:font>
+</w:fonts>
+</file>
+
+<file path=word/glossary/settings.xml><?xml version="1.0" encoding="utf-8"?>
+<w:settings xmlns:mc="http://schemas.openxmlformats.org/markup-compatibility/2006" xmlns:o="urn:schemas-microsoft-com:office:office" xmlns:r="http://schemas.openxmlformats.org/officeDocument/2006/relationships" xmlns:m="http://schemas.openxmlformats.org/officeDocument/2006/math" xmlns:v="urn:schemas-microsoft-com:vml" xmlns:w10="urn:schemas-microsoft-com:office:word" xmlns:w="http://schemas.openxmlformats.org/wordprocessingml/2006/main" xmlns:w14="http://schemas.microsoft.com/office/word/2010/wordml" xmlns:w15="http://schemas.microsoft.com/office/word/2012/wordml" xmlns:w16cex="http://schemas.microsoft.com/office/word/2018/wordml/cex" xmlns:w16cid="http://schemas.microsoft.com/office/word/2016/wordml/cid" xmlns:w16="http://schemas.microsoft.com/office/word/2018/wordml" xmlns:w16sdtdh="http://schemas.microsoft.com/office/word/2020/wordml/sdtdatahash" xmlns:w16se="http://schemas.microsoft.com/office/word/2015/wordml/symex" xmlns:sl="http://schemas.openxmlformats.org/schemaLibrary/2006/main" mc:Ignorable="w14 w15 w16se w16cid w16 w16cex w16sdtdh">
+  <w:view w:val="normal"/>
+  <w:revisionView w:comments="0" w:formatting="0"/>
+  <w:defaultTabStop w:val="720"/>
+  <w:characterSpacingControl w:val="doNotCompress"/>
+  <w:compat>
+    <w:useFELayout/>
+    <w:compatSetting w:name="compatibilityMode" w:uri="http://schemas.microsoft.com/office/word" w:val="15"/>
+    <w:compatSetting w:name="overrideTableStyleFontSizeAndJustification" w:uri="http://schemas.microsoft.com/office/word" w:val="1"/>
+    <w:compatSetting w:name="enableOpenTypeFeatures" w:uri="http://schemas.microsoft.com/office/word" w:val="1"/>
+    <w:compatSetting w:name="doNotFlipMirrorIndents" w:uri="http://schemas.microsoft.com/office/word" w:val="1"/>
+    <w:compatSetting w:name="differentiateMultirowTableHeaders" w:uri="http://schemas.microsoft.com/office/word" w:val="1"/>
+    <w:compatSetting w:name="useWord2013TrackBottomHyphenation" w:uri="http://schemas.microsoft.com/office/word" w:val="0"/>
+  </w:compat>
+  <w:rsids>
+    <w:rsidRoot w:val="00E57D9F"/>
+    <w:rsid w:val="00851875"/>
+    <w:rsid w:val="0095663E"/>
+    <w:rsid w:val="00D77D2E"/>
+    <w:rsid w:val="00E57D9F"/>
+  </w:rsids>
+  <m:mathPr>
+    <m:mathFont m:val="Cambria Math"/>
+    <m:brkBin m:val="before"/>
+    <m:brkBinSub m:val="--"/>
+    <m:smallFrac m:val="0"/>
+    <m:dispDef/>
+    <m:lMargin m:val="0"/>
+    <m:rMargin m:val="0"/>
+    <m:defJc m:val="centerGroup"/>
+    <m:wrapIndent m:val="1440"/>
+    <m:intLim m:val="subSup"/>
+    <m:naryLim m:val="undOvr"/>
+  </m:mathPr>
+  <w:themeFontLang w:val="en-US" w:bidi="ar-SA"/>
+  <w:clrSchemeMapping w:bg1="light1" w:t1="dark1" w:bg2="light2" w:t2="dark2" w:accent1="accent1" w:accent2="accent2" w:accent3="accent3" w:accent4="accent4" w:accent5="accent5" w:accent6="accent6" w:hyperlink="hyperlink" w:followedHyperlink="followedHyperlink"/>
+  <w:decimalSymbol w:val="."/>
+  <w:listSeparator w:val=","/>
+  <w15:chartTrackingRefBased/>
+</w:settings>
+</file>
+
+<file path=word/glossary/styles.xml><?xml version="1.0" encoding="utf-8"?>
+<w:styles xmlns:mc="http://schemas.openxmlformats.org/markup-compatibility/2006" xmlns:r="http://schemas.openxmlformats.org/officeDocument/2006/relationships" xmlns:w="http://schemas.openxmlformats.org/wordprocessingml/2006/main" xmlns:w14="http://schemas.microsoft.com/office/word/2010/wordml" xmlns:w15="http://schemas.microsoft.com/office/word/2012/wordml" xmlns:w16cex="http://schemas.microsoft.com/office/word/2018/wordml/cex" xmlns:w16cid="http://schemas.microsoft.com/office/word/2016/wordml/cid" xmlns:w16="http://schemas.microsoft.com/office/word/2018/wordml" xmlns:w16sdtdh="http://schemas.microsoft.com/office/word/2020/wordml/sdtdatahash" xmlns:w16se="http://schemas.microsoft.com/office/word/2015/wordml/symex" mc:Ignorable="w14 w15 w16se w16cid w16 w16cex w16sdtdh">
+  <w:docDefaults>
+    <w:rPrDefault>
+      <w:rPr>
+        <w:rFonts w:asciiTheme="minorHAnsi" w:eastAsiaTheme="minorEastAsia" w:hAnsiTheme="minorHAnsi" w:cstheme="minorBidi"/>
+        <w:sz w:val="22"/>
+        <w:szCs w:val="22"/>
+        <w:lang w:val="en-US" w:eastAsia="en-US" w:bidi="ar-SA"/>
+      </w:rPr>
+    </w:rPrDefault>
+    <w:pPrDefault>
+      <w:pPr>
+        <w:spacing w:after="160" w:line="259" w:lineRule="auto"/>
+      </w:pPr>
+    </w:pPrDefault>
+  </w:docDefaults>
+  <w:latentStyles w:defLockedState="0" w:defUIPriority="99" w:defSemiHidden="0" w:defUnhideWhenUsed="0" w:defQFormat="0" w:count="376">
+    <w:lsdException w:name="Normal" w:uiPriority="0" w:qFormat="1"/>
+    <w:lsdException w:name="heading 1" w:uiPriority="9" w:qFormat="1"/>
+    <w:lsdException w:name="heading 2" w:semiHidden="1" w:uiPriority="9" w:unhideWhenUsed="1" w:qFormat="1"/>
+    <w:lsdException w:name="heading 3" w:semiHidden="1" w:uiPriority="9" w:unhideWhenUsed="1" w:qFormat="1"/>
+    <w:lsdException w:name="heading 4" w:semiHidden="1" w:uiPriority="9" w:unhideWhenUsed="1" w:qFormat="1"/>
+    <w:lsdException w:name="heading 5" w:semiHidden="1" w:uiPriority="9" w:unhideWhenUsed="1" w:qFormat="1"/>
+    <w:lsdException w:name="heading 6" w:semiHidden="1" w:uiPriority="9" w:unhideWhenUsed="1" w:qFormat="1"/>
+    <w:lsdException w:name="heading 7" w:semiHidden="1" w:uiPriority="9" w:unhideWhenUsed="1" w:qFormat="1"/>
+    <w:lsdException w:name="heading 8" w:semiHidden="1" w:uiPriority="9" w:unhideWhenUsed="1" w:qFormat="1"/>
+    <w:lsdException w:name="heading 9" w:semiHidden="1" w:uiPriority="9" w:unhideWhenUsed="1" w:qFormat="1"/>
+    <w:lsdException w:name="index 1" w:semiHidden="1" w:unhideWhenUsed="1"/>
+    <w:lsdException w:name="index 2" w:semiHidden="1" w:unhideWhenUsed="1"/>
+    <w:lsdException w:name="index 3" w:semiHidden="1" w:unhideWhenUsed="1"/>
+    <w:lsdException w:name="index 4" w:semiHidden="1" w:unhideWhenUsed="1"/>
+    <w:lsdException w:name="index 5" w:semiHidden="1" w:unhideWhenUsed="1"/>
+    <w:lsdException w:name="index 6" w:semiHidden="1" w:unhideWhenUsed="1"/>
+    <w:lsdException w:name="index 7" w:semiHidden="1" w:unhideWhenUsed="1"/>
+    <w:lsdException w:name="index 8" w:semiHidden="1" w:unhideWhenUsed="1"/>
+    <w:lsdException w:name="index 9" w:semiHidden="1" w:unhideWhenUsed="1"/>
+    <w:lsdException w:name="toc 1" w:semiHidden="1" w:uiPriority="39" w:unhideWhenUsed="1"/>
+    <w:lsdException w:name="toc 2" w:semiHidden="1" w:uiPriority="39" w:unhideWhenUsed="1"/>
+    <w:lsdException w:name="toc 3" w:semiHidden="1" w:uiPriority="39" w:unhideWhenUsed="1"/>
+    <w:lsdException w:name="toc 4" w:semiHidden="1" w:uiPriority="39" w:unhideWhenUsed="1"/>
+    <w:lsdException w:name="toc 5" w:semiHidden="1" w:uiPriority="39" w:unhideWhenUsed="1"/>
+    <w:lsdException w:name="toc 6" w:semiHidden="1" w:uiPriority="39" w:unhideWhenUsed="1"/>
+    <w:lsdException w:name="toc 7" w:semiHidden="1" w:uiPriority="39" w:unhideWhenUsed="1"/>
+    <w:lsdException w:name="toc 8" w:semiHidden="1" w:uiPriority="39" w:unhideWhenUsed="1"/>
+    <w:lsdException w:name="toc 9" w:semiHidden="1" w:uiPriority="39" w:unhideWhenUsed="1"/>
+    <w:lsdException w:name="Normal Indent" w:semiHidden="1" w:unhideWhenUsed="1"/>
+    <w:lsdException w:name="footnote text" w:semiHidden="1" w:unhideWhenUsed="1"/>
+    <w:lsdException w:name="annotation text" w:semiHidden="1" w:unhideWhenUsed="1"/>
+    <w:lsdException w:name="header" w:semiHidden="1" w:unhideWhenUsed="1"/>
+    <w:lsdException w:name="footer" w:semiHidden="1" w:unhideWhenUsed="1"/>
+    <w:lsdException w:name="index heading" w:semiHidden="1" w:unhideWhenUsed="1"/>
+    <w:lsdException w:name="caption" w:semiHidden="1" w:uiPriority="35" w:unhideWhenUsed="1" w:qFormat="1"/>
+    <w:lsdException w:name="table of figures" w:semiHidden="1" w:unhideWhenUsed="1"/>
+    <w:lsdException w:name="envelope address" w:semiHidden="1" w:unhideWhenUsed="1"/>
+    <w:lsdException w:name="envelope return" w:semiHidden="1" w:unhideWhenUsed="1"/>
+    <w:lsdException w:name="footnote reference" w:semiHidden="1" w:unhideWhenUsed="1"/>
+    <w:lsdException w:name="annotation reference" w:semiHidden="1" w:unhideWhenUsed="1"/>
+    <w:lsdException w:name="line number" w:semiHidden="1" w:unhideWhenUsed="1"/>
+    <w:lsdException w:name="page number" w:semiHidden="1" w:unhideWhenUsed="1"/>
+    <w:lsdException w:name="endnote reference" w:semiHidden="1" w:unhideWhenUsed="1"/>
+    <w:lsdException w:name="endnote text" w:semiHidden="1" w:unhideWhenUsed="1"/>
+    <w:lsdException w:name="table of authorities" w:semiHidden="1" w:unhideWhenUsed="1"/>
+    <w:lsdException w:name="macro" w:semiHidden="1" w:unhideWhenUsed="1"/>
+    <w:lsdException w:name="toa heading" w:semiHidden="1" w:unhideWhenUsed="1"/>
+    <w:lsdException w:name="List" w:semiHidden="1" w:unhideWhenUsed="1"/>
+    <w:lsdException w:name="List Bullet" w:semiHidden="1" w:unhideWhenUsed="1"/>
+    <w:lsdException w:name="List Number" w:semiHidden="1" w:unhideWhenUsed="1"/>
+    <w:lsdException w:name="List 2" w:semiHidden="1" w:unhideWhenUsed="1"/>
+    <w:lsdException w:name="List 3" w:semiHidden="1" w:unhideWhenUsed="1"/>
+    <w:lsdException w:name="List 4" w:semiHidden="1" w:unhideWhenUsed="1"/>
+    <w:lsdException w:name="List 5" w:semiHidden="1" w:unhideWhenUsed="1"/>
+    <w:lsdException w:name="List Bullet 2" w:semiHidden="1" w:unhideWhenUsed="1"/>
+    <w:lsdException w:name="List Bullet 3" w:semiHidden="1" w:unhideWhenUsed="1"/>
+    <w:lsdException w:name="List Bullet 4" w:semiHidden="1" w:unhideWhenUsed="1"/>
+    <w:lsdException w:name="List Bullet 5" w:semiHidden="1" w:unhideWhenUsed="1"/>
+    <w:lsdException w:name="List Number 2" w:semiHidden="1" w:unhideWhenUsed="1"/>
+    <w:lsdException w:name="List Number 3" w:semiHidden="1" w:unhideWhenUsed="1"/>
+    <w:lsdException w:name="List Number 4" w:semiHidden="1" w:unhideWhenUsed="1"/>
+    <w:lsdException w:name="List Number 5" w:semiHidden="1" w:unhideWhenUsed="1"/>
+    <w:lsdException w:name="Title" w:uiPriority="10" w:qFormat="1"/>
+    <w:lsdException w:name="Closing" w:semiHidden="1" w:unhideWhenUsed="1"/>
+    <w:lsdException w:name="Signature" w:semiHidden="1" w:unhideWhenUsed="1"/>
+    <w:lsdException w:name="Default Paragraph Font" w:semiHidden="1" w:uiPriority="1" w:unhideWhenUsed="1"/>
+    <w:lsdException w:name="Body Text" w:semiHidden="1" w:unhideWhenUsed="1"/>
+    <w:lsdException w:name="Body Text Indent" w:semiHidden="1" w:unhideWhenUsed="1"/>
+    <w:lsdException w:name="List Continue" w:semiHidden="1" w:unhideWhenUsed="1"/>
+    <w:lsdException w:name="List Continue 2" w:semiHidden="1" w:unhideWhenUsed="1"/>
+    <w:lsdException w:name="List Continue 3" w:semiHidden="1" w:unhideWhenUsed="1"/>
+    <w:lsdException w:name="List Continue 4" w:semiHidden="1" w:unhideWhenUsed="1"/>
+    <w:lsdException w:name="List Continue 5" w:semiHidden="1" w:unhideWhenUsed="1"/>
+    <w:lsdException w:name="Message Header" w:semiHidden="1" w:unhideWhenUsed="1"/>
+    <w:lsdException w:name="Subtitle" w:uiPriority="11" w:qFormat="1"/>
+    <w:lsdException w:name="Salutation" w:semiHidden="1" w:unhideWhenUsed="1"/>
+    <w:lsdException w:name="Date" w:semiHidden="1" w:unhideWhenUsed="1"/>
+    <w:lsdException w:name="Body Text First Indent" w:semiHidden="1" w:unhideWhenUsed="1"/>
+    <w:lsdException w:name="Body Text First Indent 2" w:semiHidden="1" w:unhideWhenUsed="1"/>
+    <w:lsdException w:name="Note Heading" w:semiHidden="1" w:unhideWhenUsed="1"/>
+    <w:lsdException w:name="Body Text 2" w:semiHidden="1" w:unhideWhenUsed="1"/>
+    <w:lsdException w:name="Body Text 3" w:semiHidden="1" w:unhideWhenUsed="1"/>
+    <w:lsdException w:name="Body Text Indent 2" w:semiHidden="1" w:unhideWhenUsed="1"/>
+    <w:lsdException w:name="Body Text Indent 3" w:semiHidden="1" w:unhideWhenUsed="1"/>
+    <w:lsdException w:name="Block Text" w:semiHidden="1" w:unhideWhenUsed="1"/>
+    <w:lsdException w:name="Hyperlink" w:semiHidden="1" w:unhideWhenUsed="1"/>
+    <w:lsdException w:name="FollowedHyperlink" w:semiHidden="1" w:unhideWhenUsed="1"/>
+    <w:lsdException w:name="Strong" w:uiPriority="22" w:qFormat="1"/>
+    <w:lsdException w:name="Emphasis" w:uiPriority="20" w:qFormat="1"/>
+    <w:lsdException w:name="Document Map" w:semiHidden="1" w:unhideWhenUsed="1"/>
+    <w:lsdException w:name="Plain Text" w:semiHidden="1" w:unhideWhenUsed="1"/>
+    <w:lsdException w:name="E-mail Signature" w:semiHidden="1" w:unhideWhenUsed="1"/>
+    <w:lsdException w:name="HTML Top of Form" w:semiHidden="1" w:unhideWhenUsed="1"/>
+    <w:lsdException w:name="HTML Bottom of Form" w:semiHidden="1" w:unhideWhenUsed="1"/>
+    <w:lsdException w:name="Normal (Web)" w:semiHidden="1" w:unhideWhenUsed="1"/>
+    <w:lsdException w:name="HTML Acronym" w:semiHidden="1" w:unhideWhenUsed="1"/>
+    <w:lsdException w:name="HTML Address" w:semiHidden="1" w:unhideWhenUsed="1"/>
+    <w:lsdException w:name="HTML Cite" w:semiHidden="1" w:unhideWhenUsed="1"/>
+    <w:lsdException w:name="HTML Code" w:semiHidden="1" w:unhideWhenUsed="1"/>
+    <w:lsdException w:name="HTML Definition" w:semiHidden="1" w:unhideWhenUsed="1"/>
+    <w:lsdException w:name="HTML Keyboard" w:semiHidden="1" w:unhideWhenUsed="1"/>
+    <w:lsdException w:name="HTML Preformatted" w:semiHidden="1" w:unhideWhenUsed="1"/>
+    <w:lsdException w:name="HTML Sample" w:semiHidden="1" w:unhideWhenUsed="1"/>
+    <w:lsdException w:name="HTML Typewriter" w:semiHidden="1" w:unhideWhenUsed="1"/>
+    <w:lsdException w:name="HTML Variable" w:semiHidden="1" w:unhideWhenUsed="1"/>
+    <w:lsdException w:name="Normal Table" w:semiHidden="1" w:unhideWhenUsed="1"/>
+    <w:lsdException w:name="annotation subject" w:semiHidden="1" w:unhideWhenUsed="1"/>
+    <w:lsdException w:name="No List" w:semiHidden="1" w:unhideWhenUsed="1"/>
+    <w:lsdException w:name="Outline List 1" w:semiHidden="1" w:unhideWhenUsed="1"/>
+    <w:lsdException w:name="Outline List 2" w:semiHidden="1" w:unhideWhenUsed="1"/>
+    <w:lsdException w:name="Outline List 3" w:semiHidden="1" w:unhideWhenUsed="1"/>
+    <w:lsdException w:name="Table Simple 1" w:semiHidden="1" w:unhideWhenUsed="1"/>
+    <w:lsdException w:name="Table Simple 2" w:semiHidden="1" w:unhideWhenUsed="1"/>
+    <w:lsdException w:name="Table Simple 3" w:semiHidden="1" w:unhideWhenUsed="1"/>
+    <w:lsdException w:name="Table Classic 1" w:semiHidden="1" w:unhideWhenUsed="1"/>
+    <w:lsdException w:name="Table Classic 2" w:semiHidden="1" w:unhideWhenUsed="1"/>
+    <w:lsdException w:name="Table Classic 3" w:semiHidden="1" w:unhideWhenUsed="1"/>
+    <w:lsdException w:name="Table Classic 4" w:semiHidden="1" w:unhideWhenUsed="1"/>
+    <w:lsdException w:name="Table Colorful 1" w:semiHidden="1" w:unhideWhenUsed="1"/>
+    <w:lsdException w:name="Table Colorful 2" w:semiHidden="1" w:unhideWhenUsed="1"/>
+    <w:lsdException w:name="Table Colorful 3" w:semiHidden="1" w:unhideWhenUsed="1"/>
+    <w:lsdException w:name="Table Columns 1" w:semiHidden="1" w:unhideWhenUsed="1"/>
+    <w:lsdException w:name="Table Columns 2" w:semiHidden="1" w:unhideWhenUsed="1"/>
+    <w:lsdException w:name="Table Columns 3" w:semiHidden="1" w:unhideWhenUsed="1"/>
+    <w:lsdException w:name="Table Columns 4" w:semiHidden="1" w:unhideWhenUsed="1"/>
+    <w:lsdException w:name="Table Columns 5" w:semiHidden="1" w:unhideWhenUsed="1"/>
+    <w:lsdException w:name="Table Grid 1" w:semiHidden="1" w:unhideWhenUsed="1"/>
+    <w:lsdException w:name="Table Grid 2" w:semiHidden="1" w:unhideWhenUsed="1"/>
+    <w:lsdException w:name="Table Grid 3" w:semiHidden="1" w:unhideWhenUsed="1"/>
+    <w:lsdException w:name="Table Grid 4" w:semiHidden="1" w:unhideWhenUsed="1"/>
+    <w:lsdException w:name="Table Grid 5" w:semiHidden="1" w:unhideWhenUsed="1"/>
+    <w:lsdException w:name="Table Grid 6" w:semiHidden="1" w:unhideWhenUsed="1"/>
+    <w:lsdException w:name="Table Grid 7" w:semiHidden="1" w:unhideWhenUsed="1"/>
+    <w:lsdException w:name="Table Grid 8" w:semiHidden="1" w:unhideWhenUsed="1"/>
+    <w:lsdException w:name="Table List 1" w:semiHidden="1" w:unhideWhenUsed="1"/>
+    <w:lsdException w:name="Table List 2" w:semiHidden="1" w:unhideWhenUsed="1"/>
+    <w:lsdException w:name="Table List 3" w:semiHidden="1" w:unhideWhenUsed="1"/>
+    <w:lsdException w:name="Table List 4" w:semiHidden="1" w:unhideWhenUsed="1"/>
+    <w:lsdException w:name="Table List 5" w:semiHidden="1" w:unhideWhenUsed="1"/>
+    <w:lsdException w:name="Table List 6" w:semiHidden="1" w:unhideWhenUsed="1"/>
+    <w:lsdException w:name="Table List 7" w:semiHidden="1" w:unhideWhenUsed="1"/>
+    <w:lsdException w:name="Table List 8" w:semiHidden="1" w:unhideWhenUsed="1"/>
+    <w:lsdException w:name="Table 3D effects 1" w:semiHidden="1" w:unhideWhenUsed="1"/>
+    <w:lsdException w:name="Table 3D effects 2" w:semiHidden="1" w:unhideWhenUsed="1"/>
+    <w:lsdException w:name="Table 3D effects 3" w:semiHidden="1" w:unhideWhenUsed="1"/>
+    <w:lsdException w:name="Table Contemporary" w:semiHidden="1" w:unhideWhenUsed="1"/>
+    <w:lsdException w:name="Table Elegant" w:semiHidden="1" w:unhideWhenUsed="1"/>
+    <w:lsdException w:name="Table Professional" w:semiHidden="1" w:unhideWhenUsed="1"/>
+    <w:lsdException w:name="Table Subtle 1" w:semiHidden="1" w:unhideWhenUsed="1"/>
+    <w:lsdException w:name="Table Subtle 2" w:semiHidden="1" w:unhideWhenUsed="1"/>
+    <w:lsdException w:name="Table Web 1" w:semiHidden="1" w:unhideWhenUsed="1"/>
+    <w:lsdException w:name="Table Web 2" w:semiHidden="1" w:unhideWhenUsed="1"/>
+    <w:lsdException w:name="Table Web 3" w:semiHidden="1" w:unhideWhenUsed="1"/>
+    <w:lsdException w:name="Balloon Text" w:semiHidden="1" w:unhideWhenUsed="1"/>
+    <w:lsdException w:name="Table Grid" w:uiPriority="39"/>
+    <w:lsdException w:name="Table Theme" w:semiHidden="1" w:unhideWhenUsed="1"/>
+    <w:lsdException w:name="Placeholder Text" w:semiHidden="1"/>
+    <w:lsdException w:name="No Spacing" w:uiPriority="1" w:qFormat="1"/>
+    <w:lsdException w:name="Light Shading" w:uiPriority="60"/>
+    <w:lsdException w:name="Light List" w:uiPriority="61"/>
+    <w:lsdException w:name="Light Grid" w:uiPriority="62"/>
+    <w:lsdException w:name="Medium Shading 1" w:uiPriority="63"/>
+    <w:lsdException w:name="Medium Shading 2" w:uiPriority="64"/>
+    <w:lsdException w:name="Medium List 1" w:uiPriority="65"/>
+    <w:lsdException w:name="Medium List 2" w:uiPriority="66"/>
+    <w:lsdException w:name="Medium Grid 1" w:uiPriority="67"/>
+    <w:lsdException w:name="Medium Grid 2" w:uiPriority="68"/>
+    <w:lsdException w:name="Medium Grid 3" w:uiPriority="69"/>
+    <w:lsdException w:name="Dark List" w:uiPriority="70"/>
+    <w:lsdException w:name="Colorful Shading" w:uiPriority="71"/>
+    <w:lsdException w:name="Colorful List" w:uiPriority="72"/>
+    <w:lsdException w:name="Colorful Grid" w:uiPriority="73"/>
+    <w:lsdException w:name="Light Shading Accent 1" w:uiPriority="60"/>
+    <w:lsdException w:name="Light List Accent 1" w:uiPriority="61"/>
+    <w:lsdException w:name="Light Grid Accent 1" w:uiPriority="62"/>
+    <w:lsdException w:name="Medium Shading 1 Accent 1" w:uiPriority="63"/>
+    <w:lsdException w:name="Medium Shading 2 Accent 1" w:uiPriority="64"/>
+    <w:lsdException w:name="Medium List 1 Accent 1" w:uiPriority="65"/>
+    <w:lsdException w:name="Revision" w:semiHidden="1"/>
+    <w:lsdException w:name="List Paragraph" w:uiPriority="34" w:qFormat="1"/>
+    <w:lsdException w:name="Quote" w:uiPriority="29" w:qFormat="1"/>
+    <w:lsdException w:name="Intense Quote" w:uiPriority="30" w:qFormat="1"/>
+    <w:lsdException w:name="Medium List 2 Accent 1" w:uiPriority="66"/>
+    <w:lsdException w:name="Medium Grid 1 Accent 1" w:uiPriority="67"/>
+    <w:lsdException w:name="Medium Grid 2 Accent 1" w:uiPriority="68"/>
+    <w:lsdException w:name="Medium Grid 3 Accent 1" w:uiPriority="69"/>
+    <w:lsdException w:name="Dark List Accent 1" w:uiPriority="70"/>
+    <w:lsdException w:name="Colorful Shading Accent 1" w:uiPriority="71"/>
+    <w:lsdException w:name="Colorful List Accent 1" w:uiPriority="72"/>
+    <w:lsdException w:name="Colorful Grid Accent 1" w:uiPriority="73"/>
+    <w:lsdException w:name="Light Shading Accent 2" w:uiPriority="60"/>
+    <w:lsdException w:name="Light List Accent 2" w:uiPriority="61"/>
+    <w:lsdException w:name="Light Grid Accent 2" w:uiPriority="62"/>
+    <w:lsdException w:name="Medium Shading 1 Accent 2" w:uiPriority="63"/>
+    <w:lsdException w:name="Medium Shading 2 Accent 2" w:uiPriority="64"/>
+    <w:lsdException w:name="Medium List 1 Accent 2" w:uiPriority="65"/>
+    <w:lsdException w:name="Medium List 2 Accent 2" w:uiPriority="66"/>
+    <w:lsdException w:name="Medium Grid 1 Accent 2" w:uiPriority="67"/>
+    <w:lsdException w:name="Medium Grid 2 Accent 2" w:uiPriority="68"/>
+    <w:lsdException w:name="Medium Grid 3 Accent 2" w:uiPriority="69"/>
+    <w:lsdException w:name="Dark List Accent 2" w:uiPriority="70"/>
+    <w:lsdException w:name="Colorful Shading Accent 2" w:uiPriority="71"/>
+    <w:lsdException w:name="Colorful List Accent 2" w:uiPriority="72"/>
+    <w:lsdException w:name="Colorful Grid Accent 2" w:uiPriority="73"/>
+    <w:lsdException w:name="Light Shading Accent 3" w:uiPriority="60"/>
+    <w:lsdException w:name="Light List Accent 3" w:uiPriority="61"/>
+    <w:lsdException w:name="Light Grid Accent 3" w:uiPriority="62"/>
+    <w:lsdException w:name="Medium Shading 1 Accent 3" w:uiPriority="63"/>
+    <w:lsdException w:name="Medium Shading 2 Accent 3" w:uiPriority="64"/>
+    <w:lsdException w:name="Medium List 1 Accent 3" w:uiPriority="65"/>
+    <w:lsdException w:name="Medium List 2 Accent 3" w:uiPriority="66"/>
+    <w:lsdException w:name="Medium Grid 1 Accent 3" w:uiPriority="67"/>
+    <w:lsdException w:name="Medium Grid 2 Accent 3" w:uiPriority="68"/>
+    <w:lsdException w:name="Medium Grid 3 Accent 3" w:uiPriority="69"/>
+    <w:lsdException w:name="Dark List Accent 3" w:uiPriority="70"/>
+    <w:lsdException w:name="Colorful Shading Accent 3" w:uiPriority="71"/>
+    <w:lsdException w:name="Colorful List Accent 3" w:uiPriority="72"/>
+    <w:lsdException w:name="Colorful Grid Accent 3" w:uiPriority="73"/>
+    <w:lsdException w:name="Light Shading Accent 4" w:uiPriority="60"/>
+    <w:lsdException w:name="Light List Accent 4" w:uiPriority="61"/>
+    <w:lsdException w:name="Light Grid Accent 4" w:uiPriority="62"/>
+    <w:lsdException w:name="Medium Shading 1 Accent 4" w:uiPriority="63"/>
+    <w:lsdException w:name="Medium Shading 2 Accent 4" w:uiPriority="64"/>
+    <w:lsdException w:name="Medium List 1 Accent 4" w:uiPriority="65"/>
+    <w:lsdException w:name="Medium List 2 Accent 4" w:uiPriority="66"/>
+    <w:lsdException w:name="Medium Grid 1 Accent 4" w:uiPriority="67"/>
+    <w:lsdException w:name="Medium Grid 2 Accent 4" w:uiPriority="68"/>
+    <w:lsdException w:name="Medium Grid 3 Accent 4" w:uiPriority="69"/>
+    <w:lsdException w:name="Dark List Accent 4" w:uiPriority="70"/>
+    <w:lsdException w:name="Colorful Shading Accent 4" w:uiPriority="71"/>
+    <w:lsdException w:name="Colorful List Accent 4" w:uiPriority="72"/>
+    <w:lsdException w:name="Colorful Grid Accent 4" w:uiPriority="73"/>
+    <w:lsdException w:name="Light Shading Accent 5" w:uiPriority="60"/>
+    <w:lsdException w:name="Light List Accent 5" w:uiPriority="61"/>
+    <w:lsdException w:name="Light Grid Accent 5" w:uiPriority="62"/>
+    <w:lsdException w:name="Medium Shading 1 Accent 5" w:uiPriority="63"/>
+    <w:lsdException w:name="Medium Shading 2 Accent 5" w:uiPriority="64"/>
+    <w:lsdException w:name="Medium List 1 Accent 5" w:uiPriority="65"/>
+    <w:lsdException w:name="Medium List 2 Accent 5" w:uiPriority="66"/>
+    <w:lsdException w:name="Medium Grid 1 Accent 5" w:uiPriority="67"/>
+    <w:lsdException w:name="Medium Grid 2 Accent 5" w:uiPriority="68"/>
+    <w:lsdException w:name="Medium Grid 3 Accent 5" w:uiPriority="69"/>
+    <w:lsdException w:name="Dark List Accent 5" w:uiPriority="70"/>
+    <w:lsdException w:name="Colorful Shading Accent 5" w:uiPriority="71"/>
+    <w:lsdException w:name="Colorful List Accent 5" w:uiPriority="72"/>
+    <w:lsdException w:name="Colorful Grid Accent 5" w:uiPriority="73"/>
+    <w:lsdException w:name="Light Shading Accent 6" w:uiPriority="60"/>
+    <w:lsdException w:name="Light List Accent 6" w:uiPriority="61"/>
+    <w:lsdException w:name="Light Grid Accent 6" w:uiPriority="62"/>
+    <w:lsdException w:name="Medium Shading 1 Accent 6" w:uiPriority="63"/>
+    <w:lsdException w:name="Medium Shading 2 Accent 6" w:uiPriority="64"/>
+    <w:lsdException w:name="Medium List 1 Accent 6" w:uiPriority="65"/>
+    <w:lsdException w:name="Medium List 2 Accent 6" w:uiPriority="66"/>
+    <w:lsdException w:name="Medium Grid 1 Accent 6" w:uiPriority="67"/>
+    <w:lsdException w:name="Medium Grid 2 Accent 6" w:uiPriority="68"/>
+    <w:lsdException w:name="Medium Grid 3 Accent 6" w:uiPriority="69"/>
+    <w:lsdException w:name="Dark List Accent 6" w:uiPriority="70"/>
+    <w:lsdException w:name="Colorful Shading Accent 6" w:uiPriority="71"/>
+    <w:lsdException w:name="Colorful List Accent 6" w:uiPriority="72"/>
+    <w:lsdException w:name="Colorful Grid Accent 6" w:uiPriority="73"/>
+    <w:lsdException w:name="Subtle Emphasis" w:uiPriority="19" w:qFormat="1"/>
+    <w:lsdException w:name="Intense Emphasis" w:uiPriority="21" w:qFormat="1"/>
+    <w:lsdException w:name="Subtle Reference" w:uiPriority="31" w:qFormat="1"/>
+    <w:lsdException w:name="Intense Reference" w:uiPriority="32" w:qFormat="1"/>
+    <w:lsdException w:name="Book Title" w:uiPriority="33" w:qFormat="1"/>
+    <w:lsdException w:name="Bibliography" w:semiHidden="1" w:uiPriority="37" w:unhideWhenUsed="1"/>
+    <w:lsdException w:name="TOC Heading" w:semiHidden="1" w:uiPriority="39" w:unhideWhenUsed="1" w:qFormat="1"/>
+    <w:lsdException w:name="Plain Table 1" w:uiPriority="41"/>
+    <w:lsdException w:name="Plain Table 2" w:uiPriority="42"/>
+    <w:lsdException w:name="Plain Table 3" w:uiPriority="43"/>
+    <w:lsdException w:name="Plain Table 4" w:uiPriority="44"/>
+    <w:lsdException w:name="Plain Table 5" w:uiPriority="45"/>
+    <w:lsdException w:name="Grid Table Light" w:uiPriority="40"/>
+    <w:lsdException w:name="Grid Table 1 Light" w:uiPriority="46"/>
+    <w:lsdException w:name="Grid Table 2" w:uiPriority="47"/>
+    <w:lsdException w:name="Grid Table 3" w:uiPriority="48"/>
+    <w:lsdException w:name="Grid Table 4" w:uiPriority="49"/>
+    <w:lsdException w:name="Grid Table 5 Dark" w:uiPriority="50"/>
+    <w:lsdException w:name="Grid Table 6 Colorful" w:uiPriority="51"/>
+    <w:lsdException w:name="Grid Table 7 Colorful" w:uiPriority="52"/>
+    <w:lsdException w:name="Grid Table 1 Light Accent 1" w:uiPriority="46"/>
+    <w:lsdException w:name="Grid Table 2 Accent 1" w:uiPriority="47"/>
+    <w:lsdException w:name="Grid Table 3 Accent 1" w:uiPriority="48"/>
+    <w:lsdException w:name="Grid Table 4 Accent 1" w:uiPriority="49"/>
+    <w:lsdException w:name="Grid Table 5 Dark Accent 1" w:uiPriority="50"/>
+    <w:lsdException w:name="Grid Table 6 Colorful Accent 1" w:uiPriority="51"/>
+    <w:lsdException w:name="Grid Table 7 Colorful Accent 1" w:uiPriority="52"/>
+    <w:lsdException w:name="Grid Table 1 Light Accent 2" w:uiPriority="46"/>
+    <w:lsdException w:name="Grid Table 2 Accent 2" w:uiPriority="47"/>
+    <w:lsdException w:name="Grid Table 3 Accent 2" w:uiPriority="48"/>
+    <w:lsdException w:name="Grid Table 4 Accent 2" w:uiPriority="49"/>
+    <w:lsdException w:name="Grid Table 5 Dark Accent 2" w:uiPriority="50"/>
+    <w:lsdException w:name="Grid Table 6 Colorful Accent 2" w:uiPriority="51"/>
+    <w:lsdException w:name="Grid Table 7 Colorful Accent 2" w:uiPriority="52"/>
+    <w:lsdException w:name="Grid Table 1 Light Accent 3" w:uiPriority="46"/>
+    <w:lsdException w:name="Grid Table 2 Accent 3" w:uiPriority="47"/>
+    <w:lsdException w:name="Grid Table 3 Accent 3" w:uiPriority="48"/>
+    <w:lsdException w:name="Grid Table 4 Accent 3" w:uiPriority="49"/>
+    <w:lsdException w:name="Grid Table 5 Dark Accent 3" w:uiPriority="50"/>
+    <w:lsdException w:name="Grid Table 6 Colorful Accent 3" w:uiPriority="51"/>
+    <w:lsdException w:name="Grid Table 7 Colorful Accent 3" w:uiPriority="52"/>
+    <w:lsdException w:name="Grid Table 1 Light Accent 4" w:uiPriority="46"/>
+    <w:lsdException w:name="Grid Table 2 Accent 4" w:uiPriority="47"/>
+    <w:lsdException w:name="Grid Table 3 Accent 4" w:uiPriority="48"/>
+    <w:lsdException w:name="Grid Table 4 Accent 4" w:uiPriority="49"/>
+    <w:lsdException w:name="Grid Table 5 Dark Accent 4" w:uiPriority="50"/>
+    <w:lsdException w:name="Grid Table 6 Colorful Accent 4" w:uiPriority="51"/>
+    <w:lsdException w:name="Grid Table 7 Colorful Accent 4" w:uiPriority="52"/>
+    <w:lsdException w:name="Grid Table 1 Light Accent 5" w:uiPriority="46"/>
+    <w:lsdException w:name="Grid Table 2 Accent 5" w:uiPriority="47"/>
+    <w:lsdException w:name="Grid Table 3 Accent 5" w:uiPriority="48"/>
+    <w:lsdException w:name="Grid Table 4 Accent 5" w:uiPriority="49"/>
+    <w:lsdException w:name="Grid Table 5 Dark Accent 5" w:uiPriority="50"/>
+    <w:lsdException w:name="Grid Table 6 Colorful Accent 5" w:uiPriority="51"/>
+    <w:lsdException w:name="Grid Table 7 Colorful Accent 5" w:uiPriority="52"/>
+    <w:lsdException w:name="Grid Table 1 Light Accent 6" w:uiPriority="46"/>
+    <w:lsdException w:name="Grid Table 2 Accent 6" w:uiPriority="47"/>
+    <w:lsdException w:name="Grid Table 3 Accent 6" w:uiPriority="48"/>
+    <w:lsdException w:name="Grid Table 4 Accent 6" w:uiPriority="49"/>
+    <w:lsdException w:name="Grid Table 5 Dark Accent 6" w:uiPriority="50"/>
+    <w:lsdException w:name="Grid Table 6 Colorful Accent 6" w:uiPriority="51"/>
+    <w:lsdException w:name="Grid Table 7 Colorful Accent 6" w:uiPriority="52"/>
+    <w:lsdException w:name="List Table 1 Light" w:uiPriority="46"/>
+    <w:lsdException w:name="List Table 2" w:uiPriority="47"/>
+    <w:lsdException w:name="List Table 3" w:uiPriority="48"/>
+    <w:lsdException w:name="List Table 4" w:uiPriority="49"/>
+    <w:lsdException w:name="List Table 5 Dark" w:uiPriority="50"/>
+    <w:lsdException w:name="List Table 6 Colorful" w:uiPriority="51"/>
+    <w:lsdException w:name="List Table 7 Colorful" w:uiPriority="52"/>
+    <w:lsdException w:name="List Table 1 Light Accent 1" w:uiPriority="46"/>
+    <w:lsdException w:name="List Table 2 Accent 1" w:uiPriority="47"/>
+    <w:lsdException w:name="List Table 3 Accent 1" w:uiPriority="48"/>
+    <w:lsdException w:name="List Table 4 Accent 1" w:uiPriority="49"/>
+    <w:lsdException w:name="List Table 5 Dark Accent 1" w:uiPriority="50"/>
+    <w:lsdException w:name="List Table 6 Colorful Accent 1" w:uiPriority="51"/>
+    <w:lsdException w:name="List Table 7 Colorful Accent 1" w:uiPriority="52"/>
+    <w:lsdException w:name="List Table 1 Light Accent 2" w:uiPriority="46"/>
+    <w:lsdException w:name="List Table 2 Accent 2" w:uiPriority="47"/>
+    <w:lsdException w:name="List Table 3 Accent 2" w:uiPriority="48"/>
+    <w:lsdException w:name="List Table 4 Accent 2" w:uiPriority="49"/>
+    <w:lsdException w:name="List Table 5 Dark Accent 2" w:uiPriority="50"/>
+    <w:lsdException w:name="List Table 6 Colorful Accent 2" w:uiPriority="51"/>
+    <w:lsdException w:name="List Table 7 Colorful Accent 2" w:uiPriority="52"/>
+    <w:lsdException w:name="List Table 1 Light Accent 3" w:uiPriority="46"/>
+    <w:lsdException w:name="List Table 2 Accent 3" w:uiPriority="47"/>
+    <w:lsdException w:name="List Table 3 Accent 3" w:uiPriority="48"/>
+    <w:lsdException w:name="List Table 4 Accent 3" w:uiPriority="49"/>
+    <w:lsdException w:name="List Table 5 Dark Accent 3" w:uiPriority="50"/>
+    <w:lsdException w:name="List Table 6 Colorful Accent 3" w:uiPriority="51"/>
+    <w:lsdException w:name="List Table 7 Colorful Accent 3" w:uiPriority="52"/>
+    <w:lsdException w:name="List Table 1 Light Accent 4" w:uiPriority="46"/>
+    <w:lsdException w:name="List Table 2 Accent 4" w:uiPriority="47"/>
+    <w:lsdException w:name="List Table 3 Accent 4" w:uiPriority="48"/>
+    <w:lsdException w:name="List Table 4 Accent 4" w:uiPriority="49"/>
+    <w:lsdException w:name="List Table 5 Dark Accent 4" w:uiPriority="50"/>
+    <w:lsdException w:name="List Table 6 Colorful Accent 4" w:uiPriority="51"/>
+    <w:lsdException w:name="List Table 7 Colorful Accent 4" w:uiPriority="52"/>
+    <w:lsdException w:name="List Table 1 Light Accent 5" w:uiPriority="46"/>
+    <w:lsdException w:name="List Table 2 Accent 5" w:uiPriority="47"/>
+    <w:lsdException w:name="List Table 3 Accent 5" w:uiPriority="48"/>
+    <w:lsdException w:name="List Table 4 Accent 5" w:uiPriority="49"/>
+    <w:lsdException w:name="List Table 5 Dark Accent 5" w:uiPriority="50"/>
+    <w:lsdException w:name="List Table 6 Colorful Accent 5" w:uiPriority="51"/>
+    <w:lsdException w:name="List Table 7 Colorful Accent 5" w:uiPriority="52"/>
+    <w:lsdException w:name="List Table 1 Light Accent 6" w:uiPriority="46"/>
+    <w:lsdException w:name="List Table 2 Accent 6" w:uiPriority="47"/>
+    <w:lsdException w:name="List Table 3 Accent 6" w:uiPriority="48"/>
+    <w:lsdException w:name="List Table 4 Accent 6" w:uiPriority="49"/>
+    <w:lsdException w:name="List Table 5 Dark Accent 6" w:uiPriority="50"/>
+    <w:lsdException w:name="List Table 6 Colorful Accent 6" w:uiPriority="51"/>
+    <w:lsdException w:name="List Table 7 Colorful Accent 6" w:uiPriority="52"/>
+    <w:lsdException w:name="Mention" w:semiHidden="1" w:unhideWhenUsed="1"/>
+    <w:lsdException w:name="Smart Hyperlink" w:semiHidden="1" w:unhideWhenUsed="1"/>
+    <w:lsdException w:name="Hashtag" w:semiHidden="1" w:unhideWhenUsed="1"/>
+    <w:lsdException w:name="Unresolved Mention" w:semiHidden="1" w:unhideWhenUsed="1"/>
+    <w:lsdException w:name="Smart Link" w:semiHidden="1" w:unhideWhenUsed="1"/>
+  </w:latentStyles>
+  <w:style w:type="paragraph" w:default="1" w:styleId="Normal">
+    <w:name w:val="Normal"/>
+    <w:qFormat/>
+  </w:style>
+  <w:style w:type="character" w:default="1" w:styleId="DefaultParagraphFont">
+    <w:name w:val="Default Paragraph Font"/>
+    <w:uiPriority w:val="1"/>
+    <w:semiHidden/>
+    <w:unhideWhenUsed/>
+  </w:style>
+  <w:style w:type="table" w:default="1" w:styleId="TableNormal">
+    <w:name w:val="Normal Table"/>
+    <w:uiPriority w:val="99"/>
+    <w:semiHidden/>
+    <w:unhideWhenUsed/>
+    <w:tblPr>
+      <w:tblInd w:w="0" w:type="dxa"/>
+      <w:tblCellMar>
+        <w:top w:w="0" w:type="dxa"/>
+        <w:left w:w="108" w:type="dxa"/>
+        <w:bottom w:w="0" w:type="dxa"/>
+        <w:right w:w="108" w:type="dxa"/>
+      </w:tblCellMar>
+    </w:tblPr>
+  </w:style>
+  <w:style w:type="numbering" w:default="1" w:styleId="NoList">
+    <w:name w:val="No List"/>
+    <w:uiPriority w:val="99"/>
+    <w:semiHidden/>
+    <w:unhideWhenUsed/>
+  </w:style>
+  <w:style w:type="character" w:styleId="PlaceholderText">
+    <w:name w:val="Placeholder Text"/>
+    <w:basedOn w:val="DefaultParagraphFont"/>
+    <w:uiPriority w:val="99"/>
+    <w:semiHidden/>
+    <w:rsid w:val="00851875"/>
+    <w:rPr>
+      <w:color w:val="808080"/>
+    </w:rPr>
+  </w:style>
+  <w:style w:type="paragraph" w:customStyle="1" w:styleId="079797D2759E4B25861D5D6A1247B870">
+    <w:name w:val="079797D2759E4B25861D5D6A1247B870"/>
+    <w:rsid w:val="00E57D9F"/>
+  </w:style>
+  <w:style w:type="paragraph" w:customStyle="1" w:styleId="EB7535BA4CBC4DAE97C55FE052979B39">
+    <w:name w:val="EB7535BA4CBC4DAE97C55FE052979B39"/>
+    <w:rsid w:val="00851875"/>
+  </w:style>
+</w:styles>
+</file>
+
+<file path=word/glossary/webSettings.xml><?xml version="1.0" encoding="utf-8"?>
+<w:webSettings xmlns:mc="http://schemas.openxmlformats.org/markup-compatibility/2006" xmlns:r="http://schemas.openxmlformats.org/officeDocument/2006/relationships" xmlns:w="http://schemas.openxmlformats.org/wordprocessingml/2006/main" xmlns:w14="http://schemas.microsoft.com/office/word/2010/wordml" xmlns:w15="http://schemas.microsoft.com/office/word/2012/wordml" xmlns:w16cex="http://schemas.microsoft.com/office/word/2018/wordml/cex" xmlns:w16cid="http://schemas.microsoft.com/office/word/2016/wordml/cid" xmlns:w16="http://schemas.microsoft.com/office/word/2018/wordml" xmlns:w16sdtdh="http://schemas.microsoft.com/office/word/2020/wordml/sdtdatahash" xmlns:w16se="http://schemas.microsoft.com/office/word/2015/wordml/symex" mc:Ignorable="w14 w15 w16se w16cid w16 w16cex w16sdtdh">
+  <w:optimizeForBrowser/>
+  <w:relyOnVML/>
+  <w:allowPNG/>
+</w:webSettings>
 </file>
 
 <file path=word/theme/theme1.xml><?xml version="1.0" encoding="utf-8"?>

--- a/code/AOA_objects/results/grad_book/Ch 3.docx
+++ b/code/AOA_objects/results/grad_book/Ch 3.docx
@@ -10,12 +10,31 @@
           <w:numId w:val="1"/>
         </w:numPr>
         <w:ind w:left="450"/>
+        <w:sectPr>
+          <w:footerReference w:type="default" r:id="rId7"/>
+          <w:type w:val="continuous"/>
+          <w:pgSz w:w="12240" w:h="15840"/>
+          <w:pgMar w:top="1440" w:right="1440" w:bottom="1440" w:left="1440" w:header="720" w:footer="720" w:gutter="0"/>
+          <w:pgNumType w:start="14"/>
+          <w:cols w:space="720"/>
+          <w:docGrid w:linePitch="360"/>
+        </w:sectPr>
       </w:pPr>
       <w:bookmarkStart w:id="0" w:name="_Toc101814652"/>
       <w:bookmarkStart w:id="1" w:name="_Toc101814778"/>
       <w:bookmarkStart w:id="2" w:name="_Toc107274881"/>
       <w:bookmarkStart w:id="3" w:name="_Toc107514270"/>
-      <w:bookmarkStart w:id="4" w:name="_Toc107518689"/>
+    </w:p>
+    <w:p>
+      <w:pPr>
+        <w:pStyle w:val="Heading1"/>
+        <w:numPr>
+          <w:ilvl w:val="0"/>
+          <w:numId w:val="1"/>
+        </w:numPr>
+        <w:ind w:left="450"/>
+      </w:pPr>
+      <w:bookmarkStart w:id="4" w:name="_Toc107526571"/>
       <w:r>
         <w:t>Problem Formulation</w:t>
       </w:r>
@@ -38,7 +57,7 @@
       </w:pPr>
       <w:bookmarkStart w:id="5" w:name="_Toc107274882"/>
       <w:bookmarkStart w:id="6" w:name="_Toc107514271"/>
-      <w:bookmarkStart w:id="7" w:name="_Toc107518690"/>
+      <w:bookmarkStart w:id="7" w:name="_Toc107526572"/>
       <w:r>
         <w:rPr>
           <w:rFonts w:eastAsia="Times New Roman"/>
@@ -265,7 +284,7 @@
       </w:r>
       <w:bookmarkStart w:id="8" w:name="_Toc107274883"/>
       <w:bookmarkStart w:id="9" w:name="_Toc107514272"/>
-      <w:bookmarkStart w:id="10" w:name="_Toc107518691"/>
+      <w:bookmarkStart w:id="10" w:name="_Toc107526573"/>
       <w:r>
         <w:rPr>
           <w:rFonts w:eastAsia="SimSun"/>
@@ -293,7 +312,7 @@
       </w:r>
       <w:bookmarkStart w:id="11" w:name="_Toc107274884"/>
       <w:bookmarkStart w:id="12" w:name="_Toc107514273"/>
-      <w:bookmarkStart w:id="13" w:name="_Toc107518692"/>
+      <w:bookmarkStart w:id="13" w:name="_Toc107526574"/>
       <w:r>
         <w:rPr>
           <w:rFonts w:eastAsia="Times New Roman"/>
@@ -316,7 +335,7 @@
         </w:numPr>
       </w:pPr>
       <w:bookmarkStart w:id="14" w:name="_Toc107514274"/>
-      <w:bookmarkStart w:id="15" w:name="_Toc107518693"/>
+      <w:bookmarkStart w:id="15" w:name="_Toc107526575"/>
       <w:r>
         <w:t>Total power loss minimization</w:t>
       </w:r>
@@ -330,6 +349,7 @@
       <w:pPr>
         <w:spacing w:after="0"/>
         <w:ind w:firstLine="539"/>
+        <w:jc w:val="left"/>
         <w:rPr>
           <w:rFonts w:ascii="Times New Roman" w:eastAsia="Times New Roman" w:hAnsi="Times New Roman" w:cs="Times New Roman"/>
           <w:lang w:bidi="ar-EG"/>
@@ -339,14 +359,774 @@
         <w:rPr>
           <w:rFonts w:ascii="Times New Roman" w:eastAsia="Times New Roman" w:hAnsi="Times New Roman" w:cs="Times New Roman"/>
         </w:rPr>
-        <w:t>One of the main benefits of optimal DGs and capacitors placement in distribution systems is to minimize the real power loss. Mathematically, the real power loss can be expressed as [23]:</w:t>
+        <w:t>One of the main benefits of optimal DGs and capacitors placement in distribution systems is to minimize the real power loss. Mathematically, the real power loss can be expressed</w:t>
+      </w:r>
+      <w:r>
+        <w:rPr>
+          <w:rFonts w:ascii="Times New Roman" w:eastAsia="Times New Roman" w:hAnsi="Times New Roman" w:cs="Times New Roman"/>
+        </w:rPr>
+        <w:t xml:space="preserve"> </w:t>
+      </w:r>
+      <w:r>
+        <w:rPr>
+          <w:rFonts w:ascii="Times New Roman" w:eastAsia="Times New Roman" w:hAnsi="Times New Roman" w:cs="Times New Roman"/>
+        </w:rPr>
+        <w:t>as [23]:</w:t>
+      </w:r>
+      <m:oMath>
+        <m:r>
+          <m:rPr>
+            <m:sty m:val="p"/>
+          </m:rPr>
+          <w:rPr>
+            <w:rFonts w:ascii="Cambria Math" w:eastAsia="Times New Roman" w:hAnsi="Times New Roman" w:cs="Times New Roman"/>
+            <w:sz w:val="24"/>
+            <w:szCs w:val="24"/>
+            <w:lang w:bidi="ar-EG"/>
+          </w:rPr>
+          <w:br/>
+        </m:r>
+        <m:r>
+          <w:rPr>
+            <w:rFonts w:ascii="Cambria Math" w:eastAsia="Times New Roman" w:hAnsi="Times New Roman" w:cs="Times New Roman"/>
+            <w:sz w:val="24"/>
+            <w:szCs w:val="24"/>
+            <w:lang w:bidi="ar-EG"/>
+          </w:rPr>
+          <m:t>    </m:t>
+        </m:r>
+        <m:sSub>
+          <m:sSubPr>
+            <m:ctrlPr>
+              <w:rPr>
+                <w:rFonts w:ascii="Cambria Math" w:eastAsia="Times New Roman" w:hAnsi="Times New Roman" w:cs="Times New Roman"/>
+                <w:i/>
+                <w:sz w:val="24"/>
+                <w:szCs w:val="24"/>
+                <w:lang w:bidi="ar-EG"/>
+              </w:rPr>
+            </m:ctrlPr>
+          </m:sSubPr>
+          <m:e>
+            <m:r>
+              <w:rPr>
+                <w:rFonts w:ascii="Cambria Math" w:eastAsia="Times New Roman" w:hAnsi="Times New Roman" w:cs="Times New Roman"/>
+                <w:sz w:val="24"/>
+                <w:szCs w:val="24"/>
+                <w:lang w:bidi="ar-EG"/>
+              </w:rPr>
+              <m:t>f</m:t>
+            </m:r>
+          </m:e>
+          <m:sub>
+            <m:r>
+              <w:rPr>
+                <w:rFonts w:ascii="Cambria Math" w:eastAsia="Times New Roman" w:hAnsi="Times New Roman" w:cs="Times New Roman"/>
+                <w:sz w:val="24"/>
+                <w:szCs w:val="24"/>
+                <w:lang w:bidi="ar-EG"/>
+              </w:rPr>
+              <m:t>1</m:t>
+            </m:r>
+          </m:sub>
+        </m:sSub>
+        <m:r>
+          <w:rPr>
+            <w:rFonts w:ascii="Cambria Math" w:eastAsia="Times New Roman" w:hAnsi="Times New Roman" w:cs="Times New Roman"/>
+            <w:sz w:val="24"/>
+            <w:szCs w:val="24"/>
+            <w:lang w:bidi="ar-EG"/>
+          </w:rPr>
+          <m:t>=Min</m:t>
+        </m:r>
+        <m:r>
+          <w:rPr>
+            <w:rFonts w:ascii="Cambria Math" w:eastAsia="Times New Roman" w:hAnsi="Times New Roman" w:cs="Times New Roman"/>
+            <w:sz w:val="24"/>
+            <w:szCs w:val="24"/>
+            <w:lang w:bidi="ar-EG"/>
+          </w:rPr>
+          <m:t>   </m:t>
+        </m:r>
+        <m:sSub>
+          <m:sSubPr>
+            <m:ctrlPr>
+              <w:rPr>
+                <w:rFonts w:ascii="Cambria Math" w:eastAsia="Times New Roman" w:hAnsi="Times New Roman" w:cs="Times New Roman"/>
+                <w:i/>
+                <w:sz w:val="24"/>
+                <w:szCs w:val="24"/>
+                <w:lang w:bidi="ar-EG"/>
+              </w:rPr>
+            </m:ctrlPr>
+          </m:sSubPr>
+          <m:e>
+            <m:r>
+              <w:rPr>
+                <w:rFonts w:ascii="Cambria Math" w:eastAsia="Times New Roman" w:hAnsi="Times New Roman" w:cs="Times New Roman"/>
+                <w:sz w:val="24"/>
+                <w:szCs w:val="24"/>
+                <w:lang w:bidi="ar-EG"/>
+              </w:rPr>
+              <m:t>P</m:t>
+            </m:r>
+          </m:e>
+          <m:sub>
+            <m:r>
+              <w:rPr>
+                <w:rFonts w:ascii="Cambria Math" w:eastAsia="Times New Roman" w:hAnsi="Times New Roman" w:cs="Times New Roman"/>
+                <w:sz w:val="24"/>
+                <w:szCs w:val="24"/>
+                <w:lang w:bidi="ar-EG"/>
+              </w:rPr>
+              <m:t>Loss</m:t>
+            </m:r>
+          </m:sub>
+        </m:sSub>
+        <m:r>
+          <w:rPr>
+            <w:rFonts w:ascii="Cambria Math" w:eastAsia="Times New Roman" w:hAnsi="Times New Roman" w:cs="Times New Roman"/>
+            <w:sz w:val="24"/>
+            <w:szCs w:val="24"/>
+            <w:lang w:bidi="ar-EG"/>
+          </w:rPr>
+          <m:t> </m:t>
+        </m:r>
+        <m:r>
+          <w:rPr>
+            <w:rFonts w:ascii="Cambria Math" w:eastAsia="Times New Roman" w:hAnsi="Times New Roman" w:cs="Times New Roman"/>
+            <w:sz w:val="24"/>
+            <w:szCs w:val="24"/>
+            <w:lang w:bidi="ar-EG"/>
+          </w:rPr>
+          <m:t>=</m:t>
+        </m:r>
+        <m:nary>
+          <m:naryPr>
+            <m:chr m:val="∑"/>
+            <m:ctrlPr>
+              <w:rPr>
+                <w:rFonts w:ascii="Cambria Math" w:eastAsia="Times New Roman" w:hAnsi="Times New Roman" w:cs="Times New Roman"/>
+                <w:i/>
+                <w:sz w:val="24"/>
+                <w:szCs w:val="24"/>
+                <w:lang w:bidi="ar-EG"/>
+              </w:rPr>
+            </m:ctrlPr>
+          </m:naryPr>
+          <m:sub>
+            <m:r>
+              <w:rPr>
+                <w:rFonts w:ascii="Cambria Math" w:eastAsia="Times New Roman" w:hAnsi="Times New Roman" w:cs="Times New Roman"/>
+                <w:sz w:val="24"/>
+                <w:szCs w:val="24"/>
+                <w:lang w:bidi="ar-EG"/>
+              </w:rPr>
+              <m:t>i=1</m:t>
+            </m:r>
+          </m:sub>
+          <m:sup>
+            <m:sSub>
+              <m:sSubPr>
+                <m:ctrlPr>
+                  <w:rPr>
+                    <w:rFonts w:ascii="Cambria Math" w:eastAsia="Times New Roman" w:hAnsi="Times New Roman" w:cs="Times New Roman"/>
+                    <w:i/>
+                    <w:sz w:val="24"/>
+                    <w:szCs w:val="24"/>
+                    <w:lang w:bidi="ar-EG"/>
+                  </w:rPr>
+                </m:ctrlPr>
+              </m:sSubPr>
+              <m:e>
+                <m:r>
+                  <w:rPr>
+                    <w:rFonts w:ascii="Cambria Math" w:eastAsia="Times New Roman" w:hAnsi="Times New Roman" w:cs="Times New Roman"/>
+                    <w:sz w:val="24"/>
+                    <w:szCs w:val="24"/>
+                    <w:lang w:bidi="ar-EG"/>
+                  </w:rPr>
+                  <m:t>N</m:t>
+                </m:r>
+              </m:e>
+              <m:sub>
+                <m:r>
+                  <m:rPr>
+                    <m:sty m:val="bi"/>
+                  </m:rPr>
+                  <w:rPr>
+                    <w:rFonts w:ascii="Cambria Math" w:eastAsia="Times New Roman" w:hAnsi="Times New Roman" w:cs="Times New Roman"/>
+                    <w:sz w:val="24"/>
+                    <w:szCs w:val="24"/>
+                    <w:lang w:bidi="ar-EG"/>
+                  </w:rPr>
+                  <m:t>b</m:t>
+                </m:r>
+              </m:sub>
+            </m:sSub>
+          </m:sup>
+          <m:e>
+            <m:nary>
+              <m:naryPr>
+                <m:chr m:val="∑"/>
+                <m:ctrlPr>
+                  <w:rPr>
+                    <w:rFonts w:ascii="Cambria Math" w:eastAsia="Times New Roman" w:hAnsi="Times New Roman" w:cs="Times New Roman"/>
+                    <w:i/>
+                    <w:sz w:val="24"/>
+                    <w:szCs w:val="24"/>
+                    <w:lang w:bidi="ar-EG"/>
+                  </w:rPr>
+                </m:ctrlPr>
+              </m:naryPr>
+              <m:sub>
+                <m:r>
+                  <w:rPr>
+                    <w:rFonts w:ascii="Cambria Math" w:eastAsia="Times New Roman" w:hAnsi="Times New Roman" w:cs="Times New Roman"/>
+                    <w:sz w:val="24"/>
+                    <w:szCs w:val="24"/>
+                    <w:lang w:bidi="ar-EG"/>
+                  </w:rPr>
+                  <m:t>j=1</m:t>
+                </m:r>
+              </m:sub>
+              <m:sup>
+                <m:sSub>
+                  <m:sSubPr>
+                    <m:ctrlPr>
+                      <w:rPr>
+                        <w:rFonts w:ascii="Cambria Math" w:eastAsia="Times New Roman" w:hAnsi="Times New Roman" w:cs="Times New Roman"/>
+                        <w:i/>
+                        <w:sz w:val="24"/>
+                        <w:szCs w:val="24"/>
+                        <w:lang w:bidi="ar-EG"/>
+                      </w:rPr>
+                    </m:ctrlPr>
+                  </m:sSubPr>
+                  <m:e>
+                    <m:r>
+                      <w:rPr>
+                        <w:rFonts w:ascii="Cambria Math" w:eastAsia="Times New Roman" w:hAnsi="Times New Roman" w:cs="Times New Roman"/>
+                        <w:sz w:val="24"/>
+                        <w:szCs w:val="24"/>
+                        <w:lang w:bidi="ar-EG"/>
+                      </w:rPr>
+                      <m:t>N</m:t>
+                    </m:r>
+                  </m:e>
+                  <m:sub>
+                    <m:r>
+                      <m:rPr>
+                        <m:sty m:val="bi"/>
+                      </m:rPr>
+                      <w:rPr>
+                        <w:rFonts w:ascii="Cambria Math" w:eastAsia="Times New Roman" w:hAnsi="Times New Roman" w:cs="Times New Roman"/>
+                        <w:sz w:val="24"/>
+                        <w:szCs w:val="24"/>
+                        <w:lang w:bidi="ar-EG"/>
+                      </w:rPr>
+                      <m:t>b</m:t>
+                    </m:r>
+                  </m:sub>
+                </m:sSub>
+              </m:sup>
+              <m:e>
+                <m:d>
+                  <m:dPr>
+                    <m:begChr m:val="["/>
+                    <m:endChr m:val="]"/>
+                    <m:ctrlPr>
+                      <w:rPr>
+                        <w:rFonts w:ascii="Cambria Math" w:eastAsia="Times New Roman" w:hAnsi="Times New Roman" w:cs="Times New Roman"/>
+                        <w:i/>
+                        <w:sz w:val="24"/>
+                        <w:szCs w:val="24"/>
+                        <w:lang w:bidi="ar-EG"/>
+                      </w:rPr>
+                    </m:ctrlPr>
+                  </m:dPr>
+                  <m:e>
+                    <m:sSub>
+                      <m:sSubPr>
+                        <m:ctrlPr>
+                          <w:rPr>
+                            <w:rFonts w:ascii="Cambria Math" w:eastAsia="Times New Roman" w:hAnsi="Times New Roman" w:cs="Times New Roman"/>
+                            <w:i/>
+                            <w:sz w:val="24"/>
+                            <w:szCs w:val="24"/>
+                            <w:lang w:bidi="ar-EG"/>
+                          </w:rPr>
+                        </m:ctrlPr>
+                      </m:sSubPr>
+                      <m:e>
+                        <m:r>
+                          <w:rPr>
+                            <w:rFonts w:ascii="Cambria Math" w:eastAsia="Times New Roman" w:hAnsi="Times New Roman" w:cs="Times New Roman"/>
+                            <w:sz w:val="24"/>
+                            <w:szCs w:val="24"/>
+                            <w:lang w:bidi="ar-EG"/>
+                          </w:rPr>
+                          <m:t>α</m:t>
+                        </m:r>
+                      </m:e>
+                      <m:sub>
+                        <m:r>
+                          <w:rPr>
+                            <w:rFonts w:ascii="Cambria Math" w:eastAsia="Times New Roman" w:hAnsi="Times New Roman" w:cs="Times New Roman"/>
+                            <w:sz w:val="24"/>
+                            <w:szCs w:val="24"/>
+                            <w:lang w:bidi="ar-EG"/>
+                          </w:rPr>
+                          <m:t>ij</m:t>
+                        </m:r>
+                      </m:sub>
+                    </m:sSub>
+                    <m:d>
+                      <m:dPr>
+                        <m:ctrlPr>
+                          <w:rPr>
+                            <w:rFonts w:ascii="Cambria Math" w:eastAsia="Times New Roman" w:hAnsi="Times New Roman" w:cs="Times New Roman"/>
+                            <w:i/>
+                            <w:sz w:val="24"/>
+                            <w:szCs w:val="24"/>
+                            <w:lang w:bidi="ar-EG"/>
+                          </w:rPr>
+                        </m:ctrlPr>
+                      </m:dPr>
+                      <m:e>
+                        <m:sSub>
+                          <m:sSubPr>
+                            <m:ctrlPr>
+                              <w:rPr>
+                                <w:rFonts w:ascii="Cambria Math" w:eastAsia="Times New Roman" w:hAnsi="Times New Roman" w:cs="Times New Roman"/>
+                                <w:i/>
+                                <w:sz w:val="24"/>
+                                <w:szCs w:val="24"/>
+                                <w:lang w:bidi="ar-EG"/>
+                              </w:rPr>
+                            </m:ctrlPr>
+                          </m:sSubPr>
+                          <m:e>
+                            <m:r>
+                              <w:rPr>
+                                <w:rFonts w:ascii="Cambria Math" w:eastAsia="Times New Roman" w:hAnsi="Times New Roman" w:cs="Times New Roman"/>
+                                <w:sz w:val="24"/>
+                                <w:szCs w:val="24"/>
+                                <w:lang w:bidi="ar-EG"/>
+                              </w:rPr>
+                              <m:t>P</m:t>
+                            </m:r>
+                          </m:e>
+                          <m:sub>
+                            <m:r>
+                              <w:rPr>
+                                <w:rFonts w:ascii="Cambria Math" w:eastAsia="Times New Roman" w:hAnsi="Times New Roman" w:cs="Times New Roman"/>
+                                <w:sz w:val="24"/>
+                                <w:szCs w:val="24"/>
+                                <w:lang w:bidi="ar-EG"/>
+                              </w:rPr>
+                              <m:t>i</m:t>
+                            </m:r>
+                          </m:sub>
+                        </m:sSub>
+                        <m:sSub>
+                          <m:sSubPr>
+                            <m:ctrlPr>
+                              <w:rPr>
+                                <w:rFonts w:ascii="Cambria Math" w:eastAsia="Times New Roman" w:hAnsi="Times New Roman" w:cs="Times New Roman"/>
+                                <w:i/>
+                                <w:sz w:val="24"/>
+                                <w:szCs w:val="24"/>
+                                <w:lang w:bidi="ar-EG"/>
+                              </w:rPr>
+                            </m:ctrlPr>
+                          </m:sSubPr>
+                          <m:e>
+                            <m:r>
+                              <w:rPr>
+                                <w:rFonts w:ascii="Cambria Math" w:eastAsia="Times New Roman" w:hAnsi="Times New Roman" w:cs="Times New Roman"/>
+                                <w:sz w:val="24"/>
+                                <w:szCs w:val="24"/>
+                                <w:lang w:bidi="ar-EG"/>
+                              </w:rPr>
+                              <m:t>P</m:t>
+                            </m:r>
+                          </m:e>
+                          <m:sub>
+                            <m:r>
+                              <w:rPr>
+                                <w:rFonts w:ascii="Cambria Math" w:eastAsia="Times New Roman" w:hAnsi="Times New Roman" w:cs="Times New Roman"/>
+                                <w:sz w:val="24"/>
+                                <w:szCs w:val="24"/>
+                                <w:lang w:bidi="ar-EG"/>
+                              </w:rPr>
+                              <m:t>j</m:t>
+                            </m:r>
+                          </m:sub>
+                        </m:sSub>
+                        <m:r>
+                          <w:rPr>
+                            <w:rFonts w:ascii="Cambria Math" w:eastAsia="Times New Roman" w:hAnsi="Times New Roman" w:cs="Times New Roman"/>
+                            <w:sz w:val="24"/>
+                            <w:szCs w:val="24"/>
+                            <w:lang w:bidi="ar-EG"/>
+                          </w:rPr>
+                          <m:t>+</m:t>
+                        </m:r>
+                        <m:sSub>
+                          <m:sSubPr>
+                            <m:ctrlPr>
+                              <w:rPr>
+                                <w:rFonts w:ascii="Cambria Math" w:eastAsia="Times New Roman" w:hAnsi="Times New Roman" w:cs="Times New Roman"/>
+                                <w:i/>
+                                <w:sz w:val="24"/>
+                                <w:szCs w:val="24"/>
+                                <w:lang w:bidi="ar-EG"/>
+                              </w:rPr>
+                            </m:ctrlPr>
+                          </m:sSubPr>
+                          <m:e>
+                            <m:r>
+                              <w:rPr>
+                                <w:rFonts w:ascii="Cambria Math" w:eastAsia="Times New Roman" w:hAnsi="Times New Roman" w:cs="Times New Roman"/>
+                                <w:sz w:val="24"/>
+                                <w:szCs w:val="24"/>
+                                <w:lang w:bidi="ar-EG"/>
+                              </w:rPr>
+                              <m:t>Q</m:t>
+                            </m:r>
+                          </m:e>
+                          <m:sub>
+                            <m:r>
+                              <w:rPr>
+                                <w:rFonts w:ascii="Cambria Math" w:eastAsia="Times New Roman" w:hAnsi="Times New Roman" w:cs="Times New Roman"/>
+                                <w:sz w:val="24"/>
+                                <w:szCs w:val="24"/>
+                                <w:lang w:bidi="ar-EG"/>
+                              </w:rPr>
+                              <m:t>i</m:t>
+                            </m:r>
+                          </m:sub>
+                        </m:sSub>
+                        <m:sSub>
+                          <m:sSubPr>
+                            <m:ctrlPr>
+                              <w:rPr>
+                                <w:rFonts w:ascii="Cambria Math" w:eastAsia="Times New Roman" w:hAnsi="Times New Roman" w:cs="Times New Roman"/>
+                                <w:i/>
+                                <w:sz w:val="24"/>
+                                <w:szCs w:val="24"/>
+                                <w:lang w:bidi="ar-EG"/>
+                              </w:rPr>
+                            </m:ctrlPr>
+                          </m:sSubPr>
+                          <m:e>
+                            <m:r>
+                              <w:rPr>
+                                <w:rFonts w:ascii="Cambria Math" w:eastAsia="Times New Roman" w:hAnsi="Times New Roman" w:cs="Times New Roman"/>
+                                <w:sz w:val="24"/>
+                                <w:szCs w:val="24"/>
+                                <w:lang w:bidi="ar-EG"/>
+                              </w:rPr>
+                              <m:t>Q</m:t>
+                            </m:r>
+                          </m:e>
+                          <m:sub>
+                            <m:r>
+                              <w:rPr>
+                                <w:rFonts w:ascii="Cambria Math" w:eastAsia="Times New Roman" w:hAnsi="Times New Roman" w:cs="Times New Roman"/>
+                                <w:sz w:val="24"/>
+                                <w:szCs w:val="24"/>
+                                <w:lang w:bidi="ar-EG"/>
+                              </w:rPr>
+                              <m:t>j</m:t>
+                            </m:r>
+                          </m:sub>
+                        </m:sSub>
+                        <m:ctrlPr>
+                          <w:rPr>
+                            <w:rFonts w:ascii="Cambria Math" w:eastAsia="Times New Roman" w:hAnsi="Cambria Math" w:cs="Times New Roman"/>
+                            <w:i/>
+                            <w:sz w:val="24"/>
+                            <w:szCs w:val="24"/>
+                            <w:lang w:bidi="ar-EG"/>
+                          </w:rPr>
+                        </m:ctrlPr>
+                      </m:e>
+                    </m:d>
+                    <m:r>
+                      <w:rPr>
+                        <w:rFonts w:ascii="Cambria Math" w:eastAsia="Times New Roman" w:hAnsi="Times New Roman" w:cs="Times New Roman"/>
+                        <w:sz w:val="24"/>
+                        <w:szCs w:val="24"/>
+                        <w:lang w:bidi="ar-EG"/>
+                      </w:rPr>
+                      <m:t>+</m:t>
+                    </m:r>
+                    <m:sSub>
+                      <m:sSubPr>
+                        <m:ctrlPr>
+                          <w:rPr>
+                            <w:rFonts w:ascii="Cambria Math" w:eastAsia="Times New Roman" w:hAnsi="Times New Roman" w:cs="Times New Roman"/>
+                            <w:i/>
+                            <w:sz w:val="24"/>
+                            <w:szCs w:val="24"/>
+                            <w:lang w:bidi="ar-EG"/>
+                          </w:rPr>
+                        </m:ctrlPr>
+                      </m:sSubPr>
+                      <m:e>
+                        <m:r>
+                          <w:rPr>
+                            <w:rFonts w:ascii="Cambria Math" w:eastAsia="Times New Roman" w:hAnsi="Times New Roman" w:cs="Times New Roman"/>
+                            <w:sz w:val="24"/>
+                            <w:szCs w:val="24"/>
+                            <w:lang w:bidi="ar-EG"/>
+                          </w:rPr>
+                          <m:t>β</m:t>
+                        </m:r>
+                      </m:e>
+                      <m:sub>
+                        <m:r>
+                          <w:rPr>
+                            <w:rFonts w:ascii="Cambria Math" w:eastAsia="Times New Roman" w:hAnsi="Times New Roman" w:cs="Times New Roman"/>
+                            <w:sz w:val="24"/>
+                            <w:szCs w:val="24"/>
+                            <w:lang w:bidi="ar-EG"/>
+                          </w:rPr>
+                          <m:t>ij</m:t>
+                        </m:r>
+                      </m:sub>
+                    </m:sSub>
+                    <m:d>
+                      <m:dPr>
+                        <m:ctrlPr>
+                          <w:rPr>
+                            <w:rFonts w:ascii="Cambria Math" w:eastAsia="Times New Roman" w:hAnsi="Times New Roman" w:cs="Times New Roman"/>
+                            <w:i/>
+                            <w:sz w:val="24"/>
+                            <w:szCs w:val="24"/>
+                            <w:lang w:bidi="ar-EG"/>
+                          </w:rPr>
+                        </m:ctrlPr>
+                      </m:dPr>
+                      <m:e>
+                        <m:sSub>
+                          <m:sSubPr>
+                            <m:ctrlPr>
+                              <w:rPr>
+                                <w:rFonts w:ascii="Cambria Math" w:eastAsia="Times New Roman" w:hAnsi="Times New Roman" w:cs="Times New Roman"/>
+                                <w:i/>
+                                <w:sz w:val="24"/>
+                                <w:szCs w:val="24"/>
+                                <w:lang w:bidi="ar-EG"/>
+                              </w:rPr>
+                            </m:ctrlPr>
+                          </m:sSubPr>
+                          <m:e>
+                            <m:r>
+                              <w:rPr>
+                                <w:rFonts w:ascii="Cambria Math" w:eastAsia="Times New Roman" w:hAnsi="Times New Roman" w:cs="Times New Roman"/>
+                                <w:sz w:val="24"/>
+                                <w:szCs w:val="24"/>
+                                <w:lang w:bidi="ar-EG"/>
+                              </w:rPr>
+                              <m:t>Q</m:t>
+                            </m:r>
+                          </m:e>
+                          <m:sub>
+                            <m:r>
+                              <w:rPr>
+                                <w:rFonts w:ascii="Cambria Math" w:eastAsia="Times New Roman" w:hAnsi="Times New Roman" w:cs="Times New Roman"/>
+                                <w:sz w:val="24"/>
+                                <w:szCs w:val="24"/>
+                                <w:lang w:bidi="ar-EG"/>
+                              </w:rPr>
+                              <m:t>i</m:t>
+                            </m:r>
+                          </m:sub>
+                        </m:sSub>
+                        <m:sSub>
+                          <m:sSubPr>
+                            <m:ctrlPr>
+                              <w:rPr>
+                                <w:rFonts w:ascii="Cambria Math" w:eastAsia="Times New Roman" w:hAnsi="Times New Roman" w:cs="Times New Roman"/>
+                                <w:i/>
+                                <w:sz w:val="24"/>
+                                <w:szCs w:val="24"/>
+                                <w:lang w:bidi="ar-EG"/>
+                              </w:rPr>
+                            </m:ctrlPr>
+                          </m:sSubPr>
+                          <m:e>
+                            <m:r>
+                              <w:rPr>
+                                <w:rFonts w:ascii="Cambria Math" w:eastAsia="Times New Roman" w:hAnsi="Times New Roman" w:cs="Times New Roman"/>
+                                <w:sz w:val="24"/>
+                                <w:szCs w:val="24"/>
+                                <w:lang w:bidi="ar-EG"/>
+                              </w:rPr>
+                              <m:t>P</m:t>
+                            </m:r>
+                          </m:e>
+                          <m:sub>
+                            <m:r>
+                              <w:rPr>
+                                <w:rFonts w:ascii="Cambria Math" w:eastAsia="Times New Roman" w:hAnsi="Times New Roman" w:cs="Times New Roman"/>
+                                <w:sz w:val="24"/>
+                                <w:szCs w:val="24"/>
+                                <w:lang w:bidi="ar-EG"/>
+                              </w:rPr>
+                              <m:t>j</m:t>
+                            </m:r>
+                          </m:sub>
+                        </m:sSub>
+                        <m:r>
+                          <w:rPr>
+                            <w:rFonts w:ascii="Cambria Math" w:eastAsia="Times New Roman" w:hAnsi="Times New Roman" w:cs="Times New Roman"/>
+                            <w:sz w:val="24"/>
+                            <w:szCs w:val="24"/>
+                            <w:lang w:bidi="ar-EG"/>
+                          </w:rPr>
+                          <m:t>-</m:t>
+                        </m:r>
+                        <m:sSub>
+                          <m:sSubPr>
+                            <m:ctrlPr>
+                              <w:rPr>
+                                <w:rFonts w:ascii="Cambria Math" w:eastAsia="Times New Roman" w:hAnsi="Times New Roman" w:cs="Times New Roman"/>
+                                <w:i/>
+                                <w:sz w:val="24"/>
+                                <w:szCs w:val="24"/>
+                                <w:lang w:bidi="ar-EG"/>
+                              </w:rPr>
+                            </m:ctrlPr>
+                          </m:sSubPr>
+                          <m:e>
+                            <m:r>
+                              <w:rPr>
+                                <w:rFonts w:ascii="Cambria Math" w:eastAsia="Times New Roman" w:hAnsi="Times New Roman" w:cs="Times New Roman"/>
+                                <w:sz w:val="24"/>
+                                <w:szCs w:val="24"/>
+                                <w:lang w:bidi="ar-EG"/>
+                              </w:rPr>
+                              <m:t>P</m:t>
+                            </m:r>
+                          </m:e>
+                          <m:sub>
+                            <m:r>
+                              <w:rPr>
+                                <w:rFonts w:ascii="Cambria Math" w:eastAsia="Times New Roman" w:hAnsi="Times New Roman" w:cs="Times New Roman"/>
+                                <w:sz w:val="24"/>
+                                <w:szCs w:val="24"/>
+                                <w:lang w:bidi="ar-EG"/>
+                              </w:rPr>
+                              <m:t>i</m:t>
+                            </m:r>
+                          </m:sub>
+                        </m:sSub>
+                        <m:sSub>
+                          <m:sSubPr>
+                            <m:ctrlPr>
+                              <w:rPr>
+                                <w:rFonts w:ascii="Cambria Math" w:eastAsia="Times New Roman" w:hAnsi="Times New Roman" w:cs="Times New Roman"/>
+                                <w:i/>
+                                <w:sz w:val="24"/>
+                                <w:szCs w:val="24"/>
+                                <w:lang w:bidi="ar-EG"/>
+                              </w:rPr>
+                            </m:ctrlPr>
+                          </m:sSubPr>
+                          <m:e>
+                            <m:r>
+                              <w:rPr>
+                                <w:rFonts w:ascii="Cambria Math" w:eastAsia="Times New Roman" w:hAnsi="Times New Roman" w:cs="Times New Roman"/>
+                                <w:sz w:val="24"/>
+                                <w:szCs w:val="24"/>
+                                <w:lang w:bidi="ar-EG"/>
+                              </w:rPr>
+                              <m:t>Q</m:t>
+                            </m:r>
+                          </m:e>
+                          <m:sub>
+                            <m:r>
+                              <w:rPr>
+                                <w:rFonts w:ascii="Cambria Math" w:eastAsia="Times New Roman" w:hAnsi="Times New Roman" w:cs="Times New Roman"/>
+                                <w:sz w:val="24"/>
+                                <w:szCs w:val="24"/>
+                                <w:lang w:bidi="ar-EG"/>
+                              </w:rPr>
+                              <m:t>j</m:t>
+                            </m:r>
+                          </m:sub>
+                        </m:sSub>
+                        <m:ctrlPr>
+                          <w:rPr>
+                            <w:rFonts w:ascii="Cambria Math" w:eastAsia="Times New Roman" w:hAnsi="Cambria Math" w:cs="Times New Roman"/>
+                            <w:i/>
+                            <w:sz w:val="24"/>
+                            <w:szCs w:val="24"/>
+                            <w:lang w:bidi="ar-EG"/>
+                          </w:rPr>
+                        </m:ctrlPr>
+                      </m:e>
+                    </m:d>
+                    <m:ctrlPr>
+                      <w:rPr>
+                        <w:rFonts w:ascii="Cambria Math" w:eastAsia="Times New Roman" w:hAnsi="Cambria Math" w:cs="Times New Roman"/>
+                        <w:i/>
+                        <w:sz w:val="24"/>
+                        <w:szCs w:val="24"/>
+                        <w:lang w:bidi="ar-EG"/>
+                      </w:rPr>
+                    </m:ctrlPr>
+                  </m:e>
+                </m:d>
+                <m:ctrlPr>
+                  <w:rPr>
+                    <w:rFonts w:ascii="Cambria Math" w:eastAsia="Times New Roman" w:hAnsi="Cambria Math" w:cs="Times New Roman"/>
+                    <w:i/>
+                    <w:sz w:val="24"/>
+                    <w:szCs w:val="24"/>
+                    <w:lang w:bidi="ar-EG"/>
+                  </w:rPr>
+                </m:ctrlPr>
+              </m:e>
+            </m:nary>
+            <m:ctrlPr>
+              <w:rPr>
+                <w:rFonts w:ascii="Cambria Math" w:eastAsia="Times New Roman" w:hAnsi="Cambria Math" w:cs="Times New Roman"/>
+                <w:i/>
+                <w:sz w:val="24"/>
+                <w:szCs w:val="24"/>
+                <w:lang w:bidi="ar-EG"/>
+              </w:rPr>
+            </m:ctrlPr>
+          </m:e>
+        </m:nary>
+      </m:oMath>
+      <w:r>
+        <w:rPr>
+          <w:rFonts w:ascii="Times New Roman" w:eastAsia="Times New Roman" w:hAnsi="Times New Roman" w:cs="Times New Roman"/>
+        </w:rPr>
+        <w:tab/>
+      </w:r>
+      <w:r>
+        <w:rPr>
+          <w:rFonts w:ascii="Times New Roman" w:eastAsia="Times New Roman" w:hAnsi="Times New Roman" w:cs="Times New Roman"/>
+        </w:rPr>
+        <w:tab/>
+      </w:r>
+      <w:r>
+        <w:rPr>
+          <w:rFonts w:ascii="Times New Roman" w:eastAsia="Times New Roman" w:hAnsi="Times New Roman" w:cs="Times New Roman"/>
+        </w:rPr>
+        <w:tab/>
+        <w:t xml:space="preserve">   (3.1)</w:t>
       </w:r>
     </w:p>
     <w:p>
       <w:pPr>
-        <w:tabs>
-          <w:tab w:val="num" w:pos="720"/>
-        </w:tabs>
         <w:spacing w:after="0" w:line="240" w:lineRule="auto"/>
         <w:ind w:firstLine="539"/>
         <w:rPr>
@@ -358,20 +1138,1374 @@
       <w:r>
         <w:rPr>
           <w:rFonts w:ascii="Times New Roman" w:eastAsia="Times New Roman" w:hAnsi="Times New Roman" w:cs="Times New Roman"/>
+        </w:rPr>
+        <w:t>where,</w:t>
+      </w:r>
+      <w:r>
+        <w:rPr>
+          <w:rFonts w:ascii="Times New Roman" w:eastAsia="Times New Roman" w:hAnsi="Times New Roman" w:cs="Times New Roman"/>
+        </w:rPr>
+        <w:t xml:space="preserve"> </w:t>
+      </w:r>
+      <m:oMath>
+        <m:sSub>
+          <m:sSubPr>
+            <m:ctrlPr>
+              <w:rPr>
+                <w:rFonts w:ascii="Cambria Math" w:eastAsia="Times New Roman" w:hAnsi="Times New Roman" w:cs="Times New Roman"/>
+                <w:i/>
+                <w:sz w:val="24"/>
+                <w:szCs w:val="24"/>
+                <w:lang w:bidi="ar-EG"/>
+              </w:rPr>
+            </m:ctrlPr>
+          </m:sSubPr>
+          <m:e>
+            <m:r>
+              <w:rPr>
+                <w:rFonts w:ascii="Cambria Math" w:eastAsia="Times New Roman" w:hAnsi="Times New Roman" w:cs="Times New Roman"/>
+                <w:sz w:val="24"/>
+                <w:szCs w:val="24"/>
+                <w:lang w:bidi="ar-EG"/>
+              </w:rPr>
+              <m:t>α</m:t>
+            </m:r>
+          </m:e>
+          <m:sub>
+            <m:r>
+              <w:rPr>
+                <w:rFonts w:ascii="Cambria Math" w:eastAsia="Times New Roman" w:hAnsi="Times New Roman" w:cs="Times New Roman"/>
+                <w:sz w:val="24"/>
+                <w:szCs w:val="24"/>
+                <w:lang w:bidi="ar-EG"/>
+              </w:rPr>
+              <m:t>ij</m:t>
+            </m:r>
+          </m:sub>
+        </m:sSub>
+        <m:r>
+          <w:rPr>
+            <w:rFonts w:ascii="Cambria Math" w:eastAsia="Times New Roman" w:hAnsi="Times New Roman" w:cs="Times New Roman"/>
+            <w:sz w:val="24"/>
+            <w:szCs w:val="24"/>
+            <w:lang w:bidi="ar-EG"/>
+          </w:rPr>
+          <m:t>=</m:t>
+        </m:r>
+        <m:f>
+          <m:fPr>
+            <m:ctrlPr>
+              <w:rPr>
+                <w:rFonts w:ascii="Cambria Math" w:eastAsia="Times New Roman" w:hAnsi="Times New Roman" w:cs="Times New Roman"/>
+                <w:i/>
+                <w:sz w:val="24"/>
+                <w:szCs w:val="24"/>
+                <w:lang w:bidi="ar-EG"/>
+              </w:rPr>
+            </m:ctrlPr>
+          </m:fPr>
+          <m:num>
+            <m:sSub>
+              <m:sSubPr>
+                <m:ctrlPr>
+                  <w:rPr>
+                    <w:rFonts w:ascii="Cambria Math" w:eastAsia="Times New Roman" w:hAnsi="Times New Roman" w:cs="Times New Roman"/>
+                    <w:i/>
+                    <w:sz w:val="24"/>
+                    <w:szCs w:val="24"/>
+                    <w:lang w:bidi="ar-EG"/>
+                  </w:rPr>
+                </m:ctrlPr>
+              </m:sSubPr>
+              <m:e>
+                <m:r>
+                  <w:rPr>
+                    <w:rFonts w:ascii="Cambria Math" w:eastAsia="Times New Roman" w:hAnsi="Times New Roman" w:cs="Times New Roman"/>
+                    <w:sz w:val="24"/>
+                    <w:szCs w:val="24"/>
+                    <w:lang w:bidi="ar-EG"/>
+                  </w:rPr>
+                  <m:t>R</m:t>
+                </m:r>
+              </m:e>
+              <m:sub>
+                <m:r>
+                  <w:rPr>
+                    <w:rFonts w:ascii="Cambria Math" w:eastAsia="Times New Roman" w:hAnsi="Times New Roman" w:cs="Times New Roman"/>
+                    <w:sz w:val="24"/>
+                    <w:szCs w:val="24"/>
+                    <w:lang w:bidi="ar-EG"/>
+                  </w:rPr>
+                  <m:t>ij</m:t>
+                </m:r>
+              </m:sub>
+            </m:sSub>
+          </m:num>
+          <m:den>
+            <m:sSub>
+              <m:sSubPr>
+                <m:ctrlPr>
+                  <w:rPr>
+                    <w:rFonts w:ascii="Cambria Math" w:eastAsia="Times New Roman" w:hAnsi="Times New Roman" w:cs="Times New Roman"/>
+                    <w:i/>
+                    <w:sz w:val="24"/>
+                    <w:szCs w:val="24"/>
+                    <w:lang w:bidi="ar-EG"/>
+                  </w:rPr>
+                </m:ctrlPr>
+              </m:sSubPr>
+              <m:e>
+                <m:r>
+                  <w:rPr>
+                    <w:rFonts w:ascii="Cambria Math" w:eastAsia="Times New Roman" w:hAnsi="Times New Roman" w:cs="Times New Roman"/>
+                    <w:sz w:val="24"/>
+                    <w:szCs w:val="24"/>
+                    <w:lang w:bidi="ar-EG"/>
+                  </w:rPr>
+                  <m:t>V</m:t>
+                </m:r>
+              </m:e>
+              <m:sub>
+                <m:r>
+                  <w:rPr>
+                    <w:rFonts w:ascii="Cambria Math" w:eastAsia="Times New Roman" w:hAnsi="Times New Roman" w:cs="Times New Roman"/>
+                    <w:sz w:val="24"/>
+                    <w:szCs w:val="24"/>
+                    <w:lang w:bidi="ar-EG"/>
+                  </w:rPr>
+                  <m:t>i</m:t>
+                </m:r>
+              </m:sub>
+            </m:sSub>
+            <m:sSub>
+              <m:sSubPr>
+                <m:ctrlPr>
+                  <w:rPr>
+                    <w:rFonts w:ascii="Cambria Math" w:eastAsia="Times New Roman" w:hAnsi="Times New Roman" w:cs="Times New Roman"/>
+                    <w:i/>
+                    <w:sz w:val="24"/>
+                    <w:szCs w:val="24"/>
+                    <w:lang w:bidi="ar-EG"/>
+                  </w:rPr>
+                </m:ctrlPr>
+              </m:sSubPr>
+              <m:e>
+                <m:r>
+                  <w:rPr>
+                    <w:rFonts w:ascii="Cambria Math" w:eastAsia="Times New Roman" w:hAnsi="Times New Roman" w:cs="Times New Roman"/>
+                    <w:sz w:val="24"/>
+                    <w:szCs w:val="24"/>
+                    <w:lang w:bidi="ar-EG"/>
+                  </w:rPr>
+                  <m:t>V</m:t>
+                </m:r>
+              </m:e>
+              <m:sub>
+                <m:r>
+                  <w:rPr>
+                    <w:rFonts w:ascii="Cambria Math" w:eastAsia="Times New Roman" w:hAnsi="Times New Roman" w:cs="Times New Roman"/>
+                    <w:sz w:val="24"/>
+                    <w:szCs w:val="24"/>
+                    <w:lang w:bidi="ar-EG"/>
+                  </w:rPr>
+                  <m:t>j</m:t>
+                </m:r>
+              </m:sub>
+            </m:sSub>
+            <m:ctrlPr>
+              <w:rPr>
+                <w:rFonts w:ascii="Cambria Math" w:eastAsia="Times New Roman" w:hAnsi="Cambria Math" w:cs="Times New Roman"/>
+                <w:i/>
+                <w:sz w:val="24"/>
+                <w:szCs w:val="24"/>
+                <w:lang w:bidi="ar-EG"/>
+              </w:rPr>
+            </m:ctrlPr>
+          </m:den>
+        </m:f>
+        <m:func>
+          <m:funcPr>
+            <m:ctrlPr>
+              <w:rPr>
+                <w:rFonts w:ascii="Cambria Math" w:eastAsia="Times New Roman" w:hAnsi="Times New Roman" w:cs="Times New Roman"/>
+                <w:i/>
+                <w:sz w:val="24"/>
+                <w:szCs w:val="24"/>
+                <w:lang w:bidi="ar-EG"/>
+              </w:rPr>
+            </m:ctrlPr>
+          </m:funcPr>
+          <m:fName>
+            <m:r>
+              <w:rPr>
+                <w:rFonts w:ascii="Cambria Math" w:eastAsia="Times New Roman" w:hAnsi="Times New Roman" w:cs="Times New Roman"/>
+                <w:sz w:val="24"/>
+                <w:szCs w:val="24"/>
+                <w:lang w:bidi="ar-EG"/>
+              </w:rPr>
+              <m:t>cos</m:t>
+            </m:r>
+          </m:fName>
+          <m:e>
+            <m:d>
+              <m:dPr>
+                <m:ctrlPr>
+                  <w:rPr>
+                    <w:rFonts w:ascii="Cambria Math" w:eastAsia="Times New Roman" w:hAnsi="Times New Roman" w:cs="Times New Roman"/>
+                    <w:i/>
+                    <w:sz w:val="24"/>
+                    <w:szCs w:val="24"/>
+                    <w:lang w:bidi="ar-EG"/>
+                  </w:rPr>
+                </m:ctrlPr>
+              </m:dPr>
+              <m:e>
+                <m:sSub>
+                  <m:sSubPr>
+                    <m:ctrlPr>
+                      <w:rPr>
+                        <w:rFonts w:ascii="Cambria Math" w:eastAsia="Times New Roman" w:hAnsi="Times New Roman" w:cs="Times New Roman"/>
+                        <w:i/>
+                        <w:sz w:val="24"/>
+                        <w:szCs w:val="24"/>
+                        <w:lang w:bidi="ar-EG"/>
+                      </w:rPr>
+                    </m:ctrlPr>
+                  </m:sSubPr>
+                  <m:e>
+                    <m:r>
+                      <w:rPr>
+                        <w:rFonts w:ascii="Cambria Math" w:eastAsia="Times New Roman" w:hAnsi="Times New Roman" w:cs="Times New Roman"/>
+                        <w:sz w:val="24"/>
+                        <w:szCs w:val="24"/>
+                        <w:lang w:bidi="ar-EG"/>
+                      </w:rPr>
+                      <m:t>δ</m:t>
+                    </m:r>
+                  </m:e>
+                  <m:sub>
+                    <m:r>
+                      <w:rPr>
+                        <w:rFonts w:ascii="Cambria Math" w:eastAsia="Times New Roman" w:hAnsi="Times New Roman" w:cs="Times New Roman"/>
+                        <w:sz w:val="24"/>
+                        <w:szCs w:val="24"/>
+                        <w:lang w:bidi="ar-EG"/>
+                      </w:rPr>
+                      <m:t>i</m:t>
+                    </m:r>
+                  </m:sub>
+                </m:sSub>
+                <m:r>
+                  <w:rPr>
+                    <w:rFonts w:ascii="Cambria Math" w:eastAsia="Times New Roman" w:hAnsi="Times New Roman" w:cs="Times New Roman"/>
+                    <w:sz w:val="24"/>
+                    <w:szCs w:val="24"/>
+                    <w:lang w:bidi="ar-EG"/>
+                  </w:rPr>
+                  <m:t>-</m:t>
+                </m:r>
+                <m:sSub>
+                  <m:sSubPr>
+                    <m:ctrlPr>
+                      <w:rPr>
+                        <w:rFonts w:ascii="Cambria Math" w:eastAsia="Times New Roman" w:hAnsi="Times New Roman" w:cs="Times New Roman"/>
+                        <w:i/>
+                        <w:sz w:val="24"/>
+                        <w:szCs w:val="24"/>
+                        <w:lang w:bidi="ar-EG"/>
+                      </w:rPr>
+                    </m:ctrlPr>
+                  </m:sSubPr>
+                  <m:e>
+                    <m:r>
+                      <w:rPr>
+                        <w:rFonts w:ascii="Cambria Math" w:eastAsia="Times New Roman" w:hAnsi="Times New Roman" w:cs="Times New Roman"/>
+                        <w:sz w:val="24"/>
+                        <w:szCs w:val="24"/>
+                        <w:lang w:bidi="ar-EG"/>
+                      </w:rPr>
+                      <m:t>δ</m:t>
+                    </m:r>
+                  </m:e>
+                  <m:sub>
+                    <m:r>
+                      <w:rPr>
+                        <w:rFonts w:ascii="Cambria Math" w:eastAsia="Times New Roman" w:hAnsi="Times New Roman" w:cs="Times New Roman"/>
+                        <w:sz w:val="24"/>
+                        <w:szCs w:val="24"/>
+                        <w:lang w:bidi="ar-EG"/>
+                      </w:rPr>
+                      <m:t>j</m:t>
+                    </m:r>
+                  </m:sub>
+                </m:sSub>
+                <m:ctrlPr>
+                  <w:rPr>
+                    <w:rFonts w:ascii="Cambria Math" w:eastAsia="Times New Roman" w:hAnsi="Cambria Math" w:cs="Times New Roman"/>
+                    <w:i/>
+                    <w:sz w:val="24"/>
+                    <w:szCs w:val="24"/>
+                    <w:lang w:bidi="ar-EG"/>
+                  </w:rPr>
+                </m:ctrlPr>
+              </m:e>
+            </m:d>
+            <m:ctrlPr>
+              <w:rPr>
+                <w:rFonts w:ascii="Cambria Math" w:eastAsia="Times New Roman" w:hAnsi="Cambria Math" w:cs="Times New Roman"/>
+                <w:i/>
+                <w:sz w:val="24"/>
+                <w:szCs w:val="24"/>
+                <w:lang w:bidi="ar-EG"/>
+              </w:rPr>
+            </m:ctrlPr>
+          </m:e>
+        </m:func>
+        <m:r>
+          <w:rPr>
+            <w:rFonts w:ascii="Cambria Math" w:eastAsia="Times New Roman" w:hAnsi="Times New Roman" w:cs="Times New Roman"/>
+            <w:sz w:val="24"/>
+            <w:szCs w:val="24"/>
+            <w:lang w:bidi="ar-EG"/>
+          </w:rPr>
+          <m:t>,</m:t>
+        </m:r>
+        <m:r>
+          <w:rPr>
+            <w:rFonts w:ascii="Cambria Math" w:eastAsia="Times New Roman" w:hAnsi="Times New Roman" w:cs="Times New Roman"/>
+            <w:sz w:val="24"/>
+            <w:szCs w:val="24"/>
+            <w:lang w:bidi="ar-EG"/>
+          </w:rPr>
+          <m:t>      </m:t>
+        </m:r>
+        <m:sSub>
+          <m:sSubPr>
+            <m:ctrlPr>
+              <w:rPr>
+                <w:rFonts w:ascii="Cambria Math" w:eastAsia="Times New Roman" w:hAnsi="Times New Roman" w:cs="Times New Roman"/>
+                <w:i/>
+                <w:sz w:val="24"/>
+                <w:szCs w:val="24"/>
+                <w:lang w:bidi="ar-EG"/>
+              </w:rPr>
+            </m:ctrlPr>
+          </m:sSubPr>
+          <m:e>
+            <m:r>
+              <w:rPr>
+                <w:rFonts w:ascii="Cambria Math" w:eastAsia="Times New Roman" w:hAnsi="Times New Roman" w:cs="Times New Roman"/>
+                <w:sz w:val="24"/>
+                <w:szCs w:val="24"/>
+                <w:lang w:bidi="ar-EG"/>
+              </w:rPr>
+              <m:t>β</m:t>
+            </m:r>
+          </m:e>
+          <m:sub>
+            <m:r>
+              <w:rPr>
+                <w:rFonts w:ascii="Cambria Math" w:eastAsia="Times New Roman" w:hAnsi="Times New Roman" w:cs="Times New Roman"/>
+                <w:sz w:val="24"/>
+                <w:szCs w:val="24"/>
+                <w:lang w:bidi="ar-EG"/>
+              </w:rPr>
+              <m:t>ij</m:t>
+            </m:r>
+          </m:sub>
+        </m:sSub>
+        <m:r>
+          <w:rPr>
+            <w:rFonts w:ascii="Cambria Math" w:eastAsia="Times New Roman" w:hAnsi="Times New Roman" w:cs="Times New Roman"/>
+            <w:sz w:val="24"/>
+            <w:szCs w:val="24"/>
+            <w:lang w:bidi="ar-EG"/>
+          </w:rPr>
+          <m:t>=</m:t>
+        </m:r>
+        <m:f>
+          <m:fPr>
+            <m:ctrlPr>
+              <w:rPr>
+                <w:rFonts w:ascii="Cambria Math" w:eastAsia="Times New Roman" w:hAnsi="Times New Roman" w:cs="Times New Roman"/>
+                <w:i/>
+                <w:sz w:val="24"/>
+                <w:szCs w:val="24"/>
+                <w:lang w:bidi="ar-EG"/>
+              </w:rPr>
+            </m:ctrlPr>
+          </m:fPr>
+          <m:num>
+            <m:sSub>
+              <m:sSubPr>
+                <m:ctrlPr>
+                  <w:rPr>
+                    <w:rFonts w:ascii="Cambria Math" w:eastAsia="Times New Roman" w:hAnsi="Times New Roman" w:cs="Times New Roman"/>
+                    <w:i/>
+                    <w:sz w:val="24"/>
+                    <w:szCs w:val="24"/>
+                    <w:lang w:bidi="ar-EG"/>
+                  </w:rPr>
+                </m:ctrlPr>
+              </m:sSubPr>
+              <m:e>
+                <m:r>
+                  <w:rPr>
+                    <w:rFonts w:ascii="Cambria Math" w:eastAsia="Times New Roman" w:hAnsi="Times New Roman" w:cs="Times New Roman"/>
+                    <w:sz w:val="24"/>
+                    <w:szCs w:val="24"/>
+                    <w:lang w:bidi="ar-EG"/>
+                  </w:rPr>
+                  <m:t>R</m:t>
+                </m:r>
+              </m:e>
+              <m:sub>
+                <m:r>
+                  <w:rPr>
+                    <w:rFonts w:ascii="Cambria Math" w:eastAsia="Times New Roman" w:hAnsi="Times New Roman" w:cs="Times New Roman"/>
+                    <w:sz w:val="24"/>
+                    <w:szCs w:val="24"/>
+                    <w:lang w:bidi="ar-EG"/>
+                  </w:rPr>
+                  <m:t>ij</m:t>
+                </m:r>
+              </m:sub>
+            </m:sSub>
+          </m:num>
+          <m:den>
+            <m:sSub>
+              <m:sSubPr>
+                <m:ctrlPr>
+                  <w:rPr>
+                    <w:rFonts w:ascii="Cambria Math" w:eastAsia="Times New Roman" w:hAnsi="Times New Roman" w:cs="Times New Roman"/>
+                    <w:i/>
+                    <w:sz w:val="24"/>
+                    <w:szCs w:val="24"/>
+                    <w:lang w:bidi="ar-EG"/>
+                  </w:rPr>
+                </m:ctrlPr>
+              </m:sSubPr>
+              <m:e>
+                <m:r>
+                  <w:rPr>
+                    <w:rFonts w:ascii="Cambria Math" w:eastAsia="Times New Roman" w:hAnsi="Times New Roman" w:cs="Times New Roman"/>
+                    <w:sz w:val="24"/>
+                    <w:szCs w:val="24"/>
+                    <w:lang w:bidi="ar-EG"/>
+                  </w:rPr>
+                  <m:t>V</m:t>
+                </m:r>
+              </m:e>
+              <m:sub>
+                <m:r>
+                  <w:rPr>
+                    <w:rFonts w:ascii="Cambria Math" w:eastAsia="Times New Roman" w:hAnsi="Times New Roman" w:cs="Times New Roman"/>
+                    <w:sz w:val="24"/>
+                    <w:szCs w:val="24"/>
+                    <w:lang w:bidi="ar-EG"/>
+                  </w:rPr>
+                  <m:t>i</m:t>
+                </m:r>
+              </m:sub>
+            </m:sSub>
+            <m:sSub>
+              <m:sSubPr>
+                <m:ctrlPr>
+                  <w:rPr>
+                    <w:rFonts w:ascii="Cambria Math" w:eastAsia="Times New Roman" w:hAnsi="Times New Roman" w:cs="Times New Roman"/>
+                    <w:i/>
+                    <w:sz w:val="24"/>
+                    <w:szCs w:val="24"/>
+                    <w:lang w:bidi="ar-EG"/>
+                  </w:rPr>
+                </m:ctrlPr>
+              </m:sSubPr>
+              <m:e>
+                <m:r>
+                  <w:rPr>
+                    <w:rFonts w:ascii="Cambria Math" w:eastAsia="Times New Roman" w:hAnsi="Times New Roman" w:cs="Times New Roman"/>
+                    <w:sz w:val="24"/>
+                    <w:szCs w:val="24"/>
+                    <w:lang w:bidi="ar-EG"/>
+                  </w:rPr>
+                  <m:t>V</m:t>
+                </m:r>
+              </m:e>
+              <m:sub>
+                <m:r>
+                  <w:rPr>
+                    <w:rFonts w:ascii="Cambria Math" w:eastAsia="Times New Roman" w:hAnsi="Times New Roman" w:cs="Times New Roman"/>
+                    <w:sz w:val="24"/>
+                    <w:szCs w:val="24"/>
+                    <w:lang w:bidi="ar-EG"/>
+                  </w:rPr>
+                  <m:t>j</m:t>
+                </m:r>
+              </m:sub>
+            </m:sSub>
+            <m:ctrlPr>
+              <w:rPr>
+                <w:rFonts w:ascii="Cambria Math" w:eastAsia="Times New Roman" w:hAnsi="Cambria Math" w:cs="Times New Roman"/>
+                <w:i/>
+                <w:sz w:val="24"/>
+                <w:szCs w:val="24"/>
+                <w:lang w:bidi="ar-EG"/>
+              </w:rPr>
+            </m:ctrlPr>
+          </m:den>
+        </m:f>
+        <m:func>
+          <m:funcPr>
+            <m:ctrlPr>
+              <w:rPr>
+                <w:rFonts w:ascii="Cambria Math" w:eastAsia="Times New Roman" w:hAnsi="Times New Roman" w:cs="Times New Roman"/>
+                <w:i/>
+                <w:sz w:val="24"/>
+                <w:szCs w:val="24"/>
+                <w:lang w:bidi="ar-EG"/>
+              </w:rPr>
+            </m:ctrlPr>
+          </m:funcPr>
+          <m:fName>
+            <m:r>
+              <w:rPr>
+                <w:rFonts w:ascii="Cambria Math" w:eastAsia="Times New Roman" w:hAnsi="Times New Roman" w:cs="Times New Roman"/>
+                <w:sz w:val="24"/>
+                <w:szCs w:val="24"/>
+                <w:lang w:bidi="ar-EG"/>
+              </w:rPr>
+              <m:t>sin</m:t>
+            </m:r>
+          </m:fName>
+          <m:e>
+            <m:d>
+              <m:dPr>
+                <m:ctrlPr>
+                  <w:rPr>
+                    <w:rFonts w:ascii="Cambria Math" w:eastAsia="Times New Roman" w:hAnsi="Times New Roman" w:cs="Times New Roman"/>
+                    <w:i/>
+                    <w:sz w:val="24"/>
+                    <w:szCs w:val="24"/>
+                    <w:lang w:bidi="ar-EG"/>
+                  </w:rPr>
+                </m:ctrlPr>
+              </m:dPr>
+              <m:e>
+                <m:sSub>
+                  <m:sSubPr>
+                    <m:ctrlPr>
+                      <w:rPr>
+                        <w:rFonts w:ascii="Cambria Math" w:eastAsia="Times New Roman" w:hAnsi="Times New Roman" w:cs="Times New Roman"/>
+                        <w:i/>
+                        <w:sz w:val="24"/>
+                        <w:szCs w:val="24"/>
+                        <w:lang w:bidi="ar-EG"/>
+                      </w:rPr>
+                    </m:ctrlPr>
+                  </m:sSubPr>
+                  <m:e>
+                    <m:r>
+                      <w:rPr>
+                        <w:rFonts w:ascii="Cambria Math" w:eastAsia="Times New Roman" w:hAnsi="Times New Roman" w:cs="Times New Roman"/>
+                        <w:sz w:val="24"/>
+                        <w:szCs w:val="24"/>
+                        <w:lang w:bidi="ar-EG"/>
+                      </w:rPr>
+                      <m:t>δ</m:t>
+                    </m:r>
+                  </m:e>
+                  <m:sub>
+                    <m:r>
+                      <w:rPr>
+                        <w:rFonts w:ascii="Cambria Math" w:eastAsia="Times New Roman" w:hAnsi="Times New Roman" w:cs="Times New Roman"/>
+                        <w:sz w:val="24"/>
+                        <w:szCs w:val="24"/>
+                        <w:lang w:bidi="ar-EG"/>
+                      </w:rPr>
+                      <m:t>i</m:t>
+                    </m:r>
+                  </m:sub>
+                </m:sSub>
+                <m:r>
+                  <w:rPr>
+                    <w:rFonts w:ascii="Cambria Math" w:eastAsia="Times New Roman" w:hAnsi="Times New Roman" w:cs="Times New Roman"/>
+                    <w:sz w:val="24"/>
+                    <w:szCs w:val="24"/>
+                    <w:lang w:bidi="ar-EG"/>
+                  </w:rPr>
+                  <m:t>-</m:t>
+                </m:r>
+                <m:sSub>
+                  <m:sSubPr>
+                    <m:ctrlPr>
+                      <w:rPr>
+                        <w:rFonts w:ascii="Cambria Math" w:eastAsia="Times New Roman" w:hAnsi="Times New Roman" w:cs="Times New Roman"/>
+                        <w:i/>
+                        <w:sz w:val="24"/>
+                        <w:szCs w:val="24"/>
+                        <w:lang w:bidi="ar-EG"/>
+                      </w:rPr>
+                    </m:ctrlPr>
+                  </m:sSubPr>
+                  <m:e>
+                    <m:r>
+                      <w:rPr>
+                        <w:rFonts w:ascii="Cambria Math" w:eastAsia="Times New Roman" w:hAnsi="Times New Roman" w:cs="Times New Roman"/>
+                        <w:sz w:val="24"/>
+                        <w:szCs w:val="24"/>
+                        <w:lang w:bidi="ar-EG"/>
+                      </w:rPr>
+                      <m:t>δ</m:t>
+                    </m:r>
+                  </m:e>
+                  <m:sub>
+                    <m:r>
+                      <w:rPr>
+                        <w:rFonts w:ascii="Cambria Math" w:eastAsia="Times New Roman" w:hAnsi="Times New Roman" w:cs="Times New Roman"/>
+                        <w:sz w:val="24"/>
+                        <w:szCs w:val="24"/>
+                        <w:lang w:bidi="ar-EG"/>
+                      </w:rPr>
+                      <m:t>j</m:t>
+                    </m:r>
+                  </m:sub>
+                </m:sSub>
+                <m:ctrlPr>
+                  <w:rPr>
+                    <w:rFonts w:ascii="Cambria Math" w:eastAsia="Times New Roman" w:hAnsi="Cambria Math" w:cs="Times New Roman"/>
+                    <w:i/>
+                    <w:sz w:val="24"/>
+                    <w:szCs w:val="24"/>
+                    <w:lang w:bidi="ar-EG"/>
+                  </w:rPr>
+                </m:ctrlPr>
+              </m:e>
+            </m:d>
+            <m:ctrlPr>
+              <w:rPr>
+                <w:rFonts w:ascii="Cambria Math" w:eastAsia="Times New Roman" w:hAnsi="Cambria Math" w:cs="Times New Roman"/>
+                <w:i/>
+                <w:sz w:val="24"/>
+                <w:szCs w:val="24"/>
+                <w:lang w:bidi="ar-EG"/>
+              </w:rPr>
+            </m:ctrlPr>
+          </m:e>
+        </m:func>
+        <m:r>
+          <w:rPr>
+            <w:rFonts w:ascii="Cambria Math" w:eastAsia="Times New Roman" w:hAnsi="Times New Roman" w:cs="Times New Roman"/>
+            <w:sz w:val="24"/>
+            <w:szCs w:val="24"/>
+            <w:lang w:bidi="ar-EG"/>
+          </w:rPr>
+          <m:t>  </m:t>
+        </m:r>
+      </m:oMath>
+    </w:p>
+    <w:p>
+      <w:pPr>
+        <w:spacing w:before="120" w:after="0"/>
+        <w:rPr>
+          <w:rFonts w:ascii="Times New Roman" w:eastAsia="Times New Roman" w:hAnsi="Times New Roman" w:cs="Times New Roman"/>
+        </w:rPr>
+      </w:pPr>
+      <w:r>
+        <w:rPr>
+          <w:rFonts w:ascii="Times New Roman" w:eastAsia="Times New Roman" w:hAnsi="Times New Roman" w:cs="Times New Roman"/>
+        </w:rPr>
+        <w:t xml:space="preserve">where, </w:t>
+      </w:r>
+      <w:r>
+        <w:rPr>
+          <w:rFonts w:ascii="Times New Roman" w:eastAsia="Times New Roman" w:hAnsi="Times New Roman" w:cs="Times New Roman"/>
+          <w:i/>
+          <w:iCs/>
+        </w:rPr>
+        <w:t>P</w:t>
+      </w:r>
+      <w:r>
+        <w:rPr>
+          <w:rFonts w:ascii="Times New Roman" w:eastAsia="Times New Roman" w:hAnsi="Times New Roman" w:cs="Times New Roman"/>
+          <w:i/>
+          <w:iCs/>
+          <w:vertAlign w:val="subscript"/>
+        </w:rPr>
+        <w:t>Loss</w:t>
+      </w:r>
+      <w:r>
+        <w:rPr>
+          <w:rFonts w:ascii="Times New Roman" w:eastAsia="Times New Roman" w:hAnsi="Times New Roman" w:cs="Times New Roman"/>
+          <w:i/>
+          <w:iCs/>
+        </w:rPr>
+        <w:t xml:space="preserve"> </w:t>
+      </w:r>
+      <w:r>
+        <w:rPr>
+          <w:rFonts w:ascii="Times New Roman" w:eastAsia="Times New Roman" w:hAnsi="Times New Roman" w:cs="Times New Roman"/>
+        </w:rPr>
+        <w:t xml:space="preserve">is the total real power loss to be minimized, </w:t>
+      </w:r>
+      <w:r>
+        <w:rPr>
+          <w:rFonts w:ascii="Times New Roman" w:eastAsia="Times New Roman" w:hAnsi="Times New Roman" w:cs="Times New Roman"/>
+          <w:i/>
+          <w:iCs/>
+        </w:rPr>
+        <w:t>P</w:t>
+      </w:r>
+      <w:r>
+        <w:rPr>
+          <w:rFonts w:ascii="Times New Roman" w:eastAsia="Times New Roman" w:hAnsi="Times New Roman" w:cs="Times New Roman"/>
+          <w:i/>
+          <w:iCs/>
+          <w:vertAlign w:val="subscript"/>
+        </w:rPr>
+        <w:t>i</w:t>
+      </w:r>
+      <w:r>
+        <w:rPr>
+          <w:rFonts w:ascii="Times New Roman" w:eastAsia="Times New Roman" w:hAnsi="Times New Roman" w:cs="Times New Roman"/>
+        </w:rPr>
+        <w:t xml:space="preserve"> and </w:t>
+      </w:r>
+      <w:r>
+        <w:rPr>
+          <w:rFonts w:ascii="Times New Roman" w:eastAsia="Times New Roman" w:hAnsi="Times New Roman" w:cs="Times New Roman"/>
+          <w:i/>
+          <w:iCs/>
+        </w:rPr>
+        <w:t>Q</w:t>
+      </w:r>
+      <w:r>
+        <w:rPr>
+          <w:rFonts w:ascii="Times New Roman" w:eastAsia="Times New Roman" w:hAnsi="Times New Roman" w:cs="Times New Roman"/>
+          <w:i/>
+          <w:iCs/>
+          <w:vertAlign w:val="subscript"/>
+        </w:rPr>
+        <w:t>i</w:t>
+      </w:r>
+      <w:r>
+        <w:rPr>
+          <w:rFonts w:ascii="Times New Roman" w:eastAsia="Times New Roman" w:hAnsi="Times New Roman" w:cs="Times New Roman"/>
+        </w:rPr>
+        <w:t xml:space="preserve"> are the net active and reactive power at bus </w:t>
+      </w:r>
+      <w:r>
+        <w:rPr>
+          <w:rFonts w:ascii="Times New Roman" w:eastAsia="Times New Roman" w:hAnsi="Times New Roman" w:cs="Times New Roman"/>
+          <w:i/>
+          <w:iCs/>
+        </w:rPr>
+        <w:t>i</w:t>
+      </w:r>
+      <w:r>
+        <w:rPr>
+          <w:rFonts w:ascii="Times New Roman" w:eastAsia="Times New Roman" w:hAnsi="Times New Roman" w:cs="Times New Roman"/>
+        </w:rPr>
+        <w:t xml:space="preserve">, respectively. </w:t>
+      </w:r>
+      <w:r>
+        <w:rPr>
+          <w:rFonts w:ascii="Times New Roman" w:eastAsia="Times New Roman" w:hAnsi="Times New Roman" w:cs="Times New Roman"/>
+          <w:i/>
+          <w:iCs/>
+        </w:rPr>
+        <w:t>V</w:t>
+      </w:r>
+      <w:r>
+        <w:rPr>
+          <w:rFonts w:ascii="Times New Roman" w:eastAsia="Times New Roman" w:hAnsi="Times New Roman" w:cs="Times New Roman"/>
+          <w:i/>
+          <w:iCs/>
+          <w:vertAlign w:val="subscript"/>
+        </w:rPr>
+        <w:t>i</w:t>
+      </w:r>
+      <w:r>
+        <w:rPr>
+          <w:rFonts w:ascii="Times New Roman" w:eastAsia="Times New Roman" w:hAnsi="Times New Roman" w:cs="Times New Roman"/>
+        </w:rPr>
+        <w:t xml:space="preserve"> and </w:t>
+      </w:r>
+      <w:r>
+        <w:rPr>
+          <w:rFonts w:ascii="Times New Roman" w:eastAsia="Times New Roman" w:hAnsi="Times New Roman" w:cs="Times New Roman"/>
+          <w:i/>
+          <w:iCs/>
+        </w:rPr>
+        <w:t>V</w:t>
+      </w:r>
+      <w:r>
+        <w:rPr>
+          <w:rFonts w:ascii="Times New Roman" w:eastAsia="Times New Roman" w:hAnsi="Times New Roman" w:cs="Times New Roman"/>
+          <w:i/>
+          <w:iCs/>
+          <w:vertAlign w:val="subscript"/>
+        </w:rPr>
+        <w:t>j</w:t>
+      </w:r>
+      <w:r>
+        <w:rPr>
+          <w:rFonts w:ascii="Times New Roman" w:eastAsia="Times New Roman" w:hAnsi="Times New Roman" w:cs="Times New Roman"/>
+        </w:rPr>
+        <w:t xml:space="preserve"> are the voltage magnitudes at buses </w:t>
+      </w:r>
+      <w:r>
+        <w:rPr>
+          <w:rFonts w:ascii="Times New Roman" w:eastAsia="Times New Roman" w:hAnsi="Times New Roman" w:cs="Times New Roman"/>
+          <w:i/>
+          <w:iCs/>
+        </w:rPr>
+        <w:t>i</w:t>
+      </w:r>
+      <w:r>
+        <w:rPr>
+          <w:rFonts w:ascii="Times New Roman" w:eastAsia="Times New Roman" w:hAnsi="Times New Roman" w:cs="Times New Roman"/>
+        </w:rPr>
+        <w:t xml:space="preserve"> and </w:t>
+      </w:r>
+      <w:r>
+        <w:rPr>
+          <w:rFonts w:ascii="Times New Roman" w:eastAsia="Times New Roman" w:hAnsi="Times New Roman" w:cs="Times New Roman"/>
+          <w:i/>
+          <w:iCs/>
+        </w:rPr>
+        <w:t>j</w:t>
+      </w:r>
+      <w:r>
+        <w:rPr>
+          <w:rFonts w:ascii="Times New Roman" w:eastAsia="Times New Roman" w:hAnsi="Times New Roman" w:cs="Times New Roman"/>
+        </w:rPr>
+        <w:t xml:space="preserve">, respectively. </w:t>
+      </w:r>
+      <w:r>
+        <w:rPr>
+          <w:rFonts w:ascii="Times New Roman" w:eastAsia="Times New Roman" w:hAnsi="Times New Roman" w:cs="Times New Roman"/>
+          <w:i/>
+          <w:iCs/>
+        </w:rPr>
+        <w:t>δ</w:t>
+      </w:r>
+      <w:r>
+        <w:rPr>
+          <w:rFonts w:ascii="Times New Roman" w:eastAsia="Times New Roman" w:hAnsi="Times New Roman" w:cs="Times New Roman"/>
+          <w:i/>
+          <w:iCs/>
+          <w:vertAlign w:val="subscript"/>
+        </w:rPr>
+        <w:t>i</w:t>
+      </w:r>
+      <w:r>
+        <w:rPr>
+          <w:rFonts w:ascii="Times New Roman" w:eastAsia="Times New Roman" w:hAnsi="Times New Roman" w:cs="Times New Roman"/>
+          <w:i/>
+          <w:iCs/>
+        </w:rPr>
+        <w:t xml:space="preserve"> </w:t>
+      </w:r>
+      <w:r>
+        <w:rPr>
+          <w:rFonts w:ascii="Times New Roman" w:eastAsia="Times New Roman" w:hAnsi="Times New Roman" w:cs="Times New Roman"/>
+        </w:rPr>
+        <w:t>and</w:t>
+      </w:r>
+      <w:r>
+        <w:rPr>
+          <w:rFonts w:ascii="Times New Roman" w:eastAsia="Times New Roman" w:hAnsi="Times New Roman" w:cs="Times New Roman"/>
+          <w:i/>
+          <w:iCs/>
+        </w:rPr>
+        <w:t xml:space="preserve"> δ</w:t>
+      </w:r>
+      <w:r>
+        <w:rPr>
+          <w:rFonts w:ascii="Times New Roman" w:eastAsia="Times New Roman" w:hAnsi="Times New Roman" w:cs="Times New Roman"/>
+          <w:vertAlign w:val="subscript"/>
+        </w:rPr>
+        <w:t>j</w:t>
+      </w:r>
+      <w:r>
+        <w:rPr>
+          <w:rFonts w:ascii="Times New Roman" w:eastAsia="Times New Roman" w:hAnsi="Times New Roman" w:cs="Times New Roman"/>
+        </w:rPr>
+        <w:t xml:space="preserve"> are the phase angle of the voltages at buses </w:t>
+      </w:r>
+      <w:r>
+        <w:rPr>
+          <w:rFonts w:ascii="Times New Roman" w:eastAsia="Times New Roman" w:hAnsi="Times New Roman" w:cs="Times New Roman"/>
+          <w:i/>
+          <w:iCs/>
+        </w:rPr>
+        <w:t>i</w:t>
+      </w:r>
+      <w:r>
+        <w:rPr>
+          <w:rFonts w:ascii="Times New Roman" w:eastAsia="Times New Roman" w:hAnsi="Times New Roman" w:cs="Times New Roman"/>
+        </w:rPr>
+        <w:t xml:space="preserve"> and </w:t>
+      </w:r>
+      <w:r>
+        <w:rPr>
+          <w:rFonts w:ascii="Times New Roman" w:eastAsia="Times New Roman" w:hAnsi="Times New Roman" w:cs="Times New Roman"/>
+          <w:i/>
+          <w:iCs/>
+        </w:rPr>
+        <w:t>j</w:t>
+      </w:r>
+      <w:r>
+        <w:rPr>
+          <w:rFonts w:ascii="Times New Roman" w:eastAsia="Times New Roman" w:hAnsi="Times New Roman" w:cs="Times New Roman"/>
+        </w:rPr>
+        <w:t xml:space="preserve">, respectively. </w:t>
+      </w:r>
+      <w:r>
+        <w:rPr>
+          <w:rFonts w:ascii="Times New Roman" w:eastAsia="Times New Roman" w:hAnsi="Times New Roman" w:cs="Times New Roman"/>
+          <w:i/>
+          <w:iCs/>
+        </w:rPr>
+        <w:t>R</w:t>
+      </w:r>
+      <w:r>
+        <w:rPr>
+          <w:rFonts w:ascii="Times New Roman" w:eastAsia="Times New Roman" w:hAnsi="Times New Roman" w:cs="Times New Roman"/>
+          <w:i/>
+          <w:iCs/>
+          <w:vertAlign w:val="subscript"/>
+        </w:rPr>
+        <w:t>ij</w:t>
+      </w:r>
+      <w:r>
+        <w:rPr>
+          <w:rFonts w:ascii="Times New Roman" w:eastAsia="Times New Roman" w:hAnsi="Times New Roman" w:cs="Times New Roman"/>
+        </w:rPr>
+        <w:t xml:space="preserve"> is the line resistance between buses </w:t>
+      </w:r>
+      <w:r>
+        <w:rPr>
+          <w:rFonts w:ascii="Times New Roman" w:eastAsia="Times New Roman" w:hAnsi="Times New Roman" w:cs="Times New Roman"/>
+          <w:i/>
+          <w:iCs/>
+        </w:rPr>
+        <w:t>i</w:t>
+      </w:r>
+      <w:r>
+        <w:rPr>
+          <w:rFonts w:ascii="Times New Roman" w:eastAsia="Times New Roman" w:hAnsi="Times New Roman" w:cs="Times New Roman"/>
+        </w:rPr>
+        <w:t xml:space="preserve"> and </w:t>
+      </w:r>
+      <w:r>
+        <w:rPr>
+          <w:rFonts w:ascii="Times New Roman" w:eastAsia="Times New Roman" w:hAnsi="Times New Roman" w:cs="Times New Roman"/>
+          <w:i/>
+          <w:iCs/>
+        </w:rPr>
+        <w:t>j</w:t>
+      </w:r>
+      <w:r>
+        <w:rPr>
+          <w:rFonts w:ascii="Times New Roman" w:eastAsia="Times New Roman" w:hAnsi="Times New Roman" w:cs="Times New Roman"/>
+        </w:rPr>
+        <w:t xml:space="preserve">. </w:t>
+      </w:r>
+      <w:r>
+        <w:rPr>
+          <w:rFonts w:ascii="Times New Roman" w:eastAsia="Times New Roman" w:hAnsi="Times New Roman" w:cs="Times New Roman"/>
+          <w:i/>
+          <w:iCs/>
+        </w:rPr>
+        <w:t>N</w:t>
+      </w:r>
+      <w:r>
+        <w:rPr>
+          <w:rFonts w:ascii="Times New Roman" w:eastAsia="Times New Roman" w:hAnsi="Times New Roman" w:cs="Times New Roman"/>
+          <w:i/>
+          <w:iCs/>
+          <w:vertAlign w:val="subscript"/>
+        </w:rPr>
+        <w:t>b</w:t>
+      </w:r>
+      <w:r>
+        <w:rPr>
+          <w:rFonts w:ascii="Times New Roman" w:eastAsia="Times New Roman" w:hAnsi="Times New Roman" w:cs="Times New Roman"/>
+        </w:rPr>
+        <w:t xml:space="preserve"> is the number of system buses. </w:t>
+      </w:r>
+    </w:p>
+    <w:p>
+      <w:pPr>
+        <w:pStyle w:val="Heading4"/>
+        <w:numPr>
+          <w:ilvl w:val="3"/>
+          <w:numId w:val="1"/>
+        </w:numPr>
+      </w:pPr>
+      <w:bookmarkStart w:id="16" w:name="_Toc107526576"/>
+      <w:r>
+        <w:t>TVD</w:t>
+      </w:r>
+      <w:r>
+        <w:t xml:space="preserve"> minimization</w:t>
+      </w:r>
+      <w:bookmarkEnd w:id="16"/>
+    </w:p>
+    <w:p>
+      <w:pPr>
+        <w:rPr>
+          <w:lang w:bidi="ar-EG"/>
+        </w:rPr>
+      </w:pPr>
+      <w:r>
+        <w:rPr>
+          <w:lang w:bidi="ar-EG"/>
+        </w:rPr>
+        <w:t>The optimal placement of DGs and capacitors in distribution systems improves the voltage profile of the system and minimize the total voltage deviation (TVD). Mathematically, TVD can be calculate using the equation (3-2):</w:t>
+      </w:r>
+    </w:p>
+    <w:tbl>
+      <w:tblPr>
+        <w:tblStyle w:val="TableGrid"/>
+        <w:tblW w:w="0" w:type="auto"/>
+        <w:tblBorders>
+          <w:top w:val="none" w:sz="0" w:space="0" w:color="auto"/>
+          <w:left w:val="none" w:sz="0" w:space="0" w:color="auto"/>
+          <w:bottom w:val="none" w:sz="0" w:space="0" w:color="auto"/>
+          <w:right w:val="none" w:sz="0" w:space="0" w:color="auto"/>
+          <w:insideH w:val="none" w:sz="0" w:space="0" w:color="auto"/>
+          <w:insideV w:val="none" w:sz="0" w:space="0" w:color="auto"/>
+        </w:tblBorders>
+        <w:tblLook w:val="04A0" w:firstRow="1" w:lastRow="0" w:firstColumn="1" w:lastColumn="0" w:noHBand="0" w:noVBand="1"/>
+      </w:tblPr>
+      <w:tblGrid>
+        <w:gridCol w:w="985"/>
+        <w:gridCol w:w="7200"/>
+        <w:gridCol w:w="1165"/>
+      </w:tblGrid>
+      <w:tr>
+        <w:tc>
+          <w:tcPr>
+            <w:tcW w:w="985" w:type="dxa"/>
+            <w:vAlign w:val="center"/>
+          </w:tcPr>
+          <w:p>
+            <w:pPr>
+              <w:spacing w:line="240" w:lineRule="auto"/>
+              <w:jc w:val="center"/>
+              <w:rPr>
+                <w:sz w:val="22"/>
+              </w:rPr>
+            </w:pPr>
+          </w:p>
+        </w:tc>
+        <w:tc>
+          <w:tcPr>
+            <w:tcW w:w="7200" w:type="dxa"/>
+            <w:vAlign w:val="center"/>
+          </w:tcPr>
+          <w:p>
+            <w:pPr>
+              <w:spacing w:line="240" w:lineRule="auto"/>
+              <w:jc w:val="center"/>
+              <w:rPr>
+                <w:rFonts w:eastAsiaTheme="minorEastAsia"/>
+                <w:sz w:val="22"/>
+              </w:rPr>
+            </w:pPr>
+            <m:oMathPara>
+              <m:oMath>
+                <m:r>
+                  <w:rPr>
+                    <w:rFonts w:ascii="Cambria Math" w:eastAsiaTheme="minorEastAsia" w:hAnsi="Cambria Math"/>
+                    <w:sz w:val="22"/>
+                  </w:rPr>
+                  <m:t>TVD=</m:t>
+                </m:r>
+                <m:nary>
+                  <m:naryPr>
+                    <m:chr m:val="∑"/>
+                    <m:ctrlPr>
+                      <w:rPr>
+                        <w:rFonts w:ascii="Cambria Math" w:hAnsi="Cambria Math"/>
+                        <w:i/>
+                        <w:sz w:val="22"/>
+                      </w:rPr>
+                    </m:ctrlPr>
+                  </m:naryPr>
+                  <m:sub>
+                    <m:r>
+                      <w:rPr>
+                        <w:rFonts w:ascii="Cambria Math" w:eastAsiaTheme="minorEastAsia" w:hAnsi="Cambria Math"/>
+                        <w:sz w:val="22"/>
+                      </w:rPr>
+                      <m:t>1</m:t>
+                    </m:r>
+                  </m:sub>
+                  <m:sup>
+                    <m:r>
+                      <w:rPr>
+                        <w:rFonts w:ascii="Cambria Math" w:eastAsiaTheme="minorEastAsia" w:hAnsi="Cambria Math"/>
+                        <w:sz w:val="22"/>
+                      </w:rPr>
+                      <m:t>Nb</m:t>
+                    </m:r>
+                  </m:sup>
+                  <m:e>
+                    <m:sSup>
+                      <m:sSupPr>
+                        <m:ctrlPr>
+                          <w:rPr>
+                            <w:rFonts w:ascii="Cambria Math" w:hAnsi="Cambria Math"/>
+                            <w:i/>
+                            <w:sz w:val="22"/>
+                          </w:rPr>
+                        </m:ctrlPr>
+                      </m:sSupPr>
+                      <m:e>
+                        <m:d>
+                          <m:dPr>
+                            <m:ctrlPr>
+                              <w:rPr>
+                                <w:rFonts w:ascii="Cambria Math" w:hAnsi="Cambria Math"/>
+                                <w:i/>
+                                <w:sz w:val="22"/>
+                              </w:rPr>
+                            </m:ctrlPr>
+                          </m:dPr>
+                          <m:e>
+                            <m:r>
+                              <w:rPr>
+                                <w:rFonts w:ascii="Cambria Math" w:hAnsi="Cambria Math"/>
+                                <w:sz w:val="22"/>
+                              </w:rPr>
+                              <m:t>1-</m:t>
+                            </m:r>
+                            <m:sSub>
+                              <m:sSubPr>
+                                <m:ctrlPr>
+                                  <w:rPr>
+                                    <w:rFonts w:ascii="Cambria Math" w:hAnsi="Cambria Math"/>
+                                    <w:i/>
+                                    <w:sz w:val="22"/>
+                                  </w:rPr>
+                                </m:ctrlPr>
+                              </m:sSubPr>
+                              <m:e>
+                                <m:r>
+                                  <w:rPr>
+                                    <w:rFonts w:ascii="Cambria Math" w:hAnsi="Cambria Math"/>
+                                    <w:sz w:val="22"/>
+                                  </w:rPr>
+                                  <m:t>v</m:t>
+                                </m:r>
+                              </m:e>
+                              <m:sub>
+                                <m:r>
+                                  <w:rPr>
+                                    <w:rFonts w:ascii="Cambria Math" w:hAnsi="Cambria Math"/>
+                                    <w:sz w:val="22"/>
+                                  </w:rPr>
+                                  <m:t>n</m:t>
+                                </m:r>
+                              </m:sub>
+                            </m:sSub>
+                          </m:e>
+                        </m:d>
+                      </m:e>
+                      <m:sup>
+                        <m:r>
+                          <w:rPr>
+                            <w:rFonts w:ascii="Cambria Math" w:hAnsi="Cambria Math"/>
+                            <w:sz w:val="22"/>
+                          </w:rPr>
+                          <m:t>2</m:t>
+                        </m:r>
+                      </m:sup>
+                    </m:sSup>
+                  </m:e>
+                </m:nary>
+              </m:oMath>
+            </m:oMathPara>
+          </w:p>
+        </w:tc>
+        <w:tc>
+          <w:tcPr>
+            <w:tcW w:w="1165" w:type="dxa"/>
+            <w:vAlign w:val="center"/>
+          </w:tcPr>
+          <w:p>
+            <w:pPr>
+              <w:spacing w:line="240" w:lineRule="auto"/>
+              <w:jc w:val="center"/>
+              <w:rPr>
+                <w:sz w:val="22"/>
+              </w:rPr>
+            </w:pPr>
+            <w:r>
+              <w:rPr>
+                <w:sz w:val="22"/>
+              </w:rPr>
+              <w:t>(3-2)</w:t>
+            </w:r>
+          </w:p>
+        </w:tc>
+      </w:tr>
+    </w:tbl>
+    <w:p>
+      <w:pPr>
+        <w:pStyle w:val="Heading3"/>
+        <w:numPr>
+          <w:ilvl w:val="2"/>
+          <w:numId w:val="1"/>
+        </w:numPr>
+        <w:rPr>
+          <w:rFonts w:eastAsia="Times New Roman"/>
+        </w:rPr>
+      </w:pPr>
+      <w:bookmarkStart w:id="17" w:name="_Toc107274885"/>
+      <w:bookmarkStart w:id="18" w:name="_Toc107514275"/>
+      <w:bookmarkStart w:id="19" w:name="_Toc107526577"/>
+      <w:r>
+        <w:rPr>
+          <w:rFonts w:eastAsia="Times New Roman"/>
+        </w:rPr>
+        <w:t>System constraints</w:t>
+      </w:r>
+      <w:bookmarkEnd w:id="17"/>
+      <w:bookmarkEnd w:id="18"/>
+      <w:bookmarkEnd w:id="19"/>
+    </w:p>
+    <w:p>
+      <w:pPr>
+        <w:spacing w:after="0"/>
+        <w:ind w:firstLine="227"/>
+        <w:rPr>
+          <w:rFonts w:ascii="Times New Roman" w:eastAsia="Times New Roman" w:hAnsi="Times New Roman" w:cs="Times New Roman"/>
+          <w:lang w:bidi="ar-EG"/>
+        </w:rPr>
+      </w:pPr>
+      <w:r>
+        <w:rPr>
+          <w:rFonts w:ascii="Times New Roman" w:eastAsia="Times New Roman" w:hAnsi="Times New Roman" w:cs="Times New Roman"/>
+        </w:rPr>
+        <w:t>The above-mentioned single objective function in Equation (3.1) is subjected to the following constraints:</w:t>
+      </w:r>
+    </w:p>
+    <w:p>
+      <w:pPr>
+        <w:pStyle w:val="Heading4"/>
+        <w:numPr>
+          <w:ilvl w:val="3"/>
+          <w:numId w:val="1"/>
+        </w:numPr>
+        <w:rPr>
+          <w:rFonts w:eastAsia="Times New Roman"/>
+        </w:rPr>
+      </w:pPr>
+      <w:bookmarkStart w:id="20" w:name="_Toc107274886"/>
+      <w:bookmarkStart w:id="21" w:name="_Toc107514276"/>
+      <w:bookmarkStart w:id="22" w:name="_Toc107526578"/>
+      <w:r>
+        <w:rPr>
+          <w:rFonts w:eastAsia="Times New Roman"/>
+        </w:rPr>
+        <w:t>Equality constraint</w:t>
+      </w:r>
+      <w:bookmarkEnd w:id="20"/>
+      <w:bookmarkEnd w:id="21"/>
+      <w:bookmarkEnd w:id="22"/>
+    </w:p>
+    <w:p>
+      <w:pPr>
+        <w:numPr>
+          <w:ilvl w:val="0"/>
+          <w:numId w:val="2"/>
+        </w:numPr>
+        <w:spacing w:before="120" w:after="0"/>
+        <w:ind w:left="142" w:hanging="142"/>
+        <w:contextualSpacing/>
+        <w:rPr>
+          <w:rFonts w:ascii="Times New Roman" w:eastAsia="Times New Roman" w:hAnsi="Times New Roman" w:cs="Times New Roman"/>
+          <w:b/>
+          <w:bCs/>
+          <w:i/>
+          <w:iCs/>
           <w:sz w:val="24"/>
           <w:szCs w:val="24"/>
         </w:rPr>
+      </w:pPr>
+      <w:r>
+        <w:rPr>
+          <w:rFonts w:ascii="Times New Roman" w:eastAsia="Times New Roman" w:hAnsi="Times New Roman" w:cs="Times New Roman"/>
+          <w:i/>
+          <w:iCs/>
+          <w:sz w:val="24"/>
+          <w:szCs w:val="24"/>
+        </w:rPr>
         <w:t xml:space="preserve"> </w:t>
       </w:r>
       <w:r>
         <w:rPr>
           <w:rFonts w:ascii="Times New Roman" w:eastAsia="Times New Roman" w:hAnsi="Times New Roman" w:cs="Times New Roman"/>
-          <w:position w:val="-46"/>
+          <w:b/>
+          <w:bCs/>
+          <w:i/>
+          <w:iCs/>
+          <w:sz w:val="24"/>
+          <w:szCs w:val="24"/>
+        </w:rPr>
+        <w:t>Load balancing constraint</w:t>
+      </w:r>
+    </w:p>
+    <w:p>
+      <w:pPr>
+        <w:spacing w:after="0"/>
+        <w:ind w:firstLine="227"/>
+        <w:rPr>
+          <w:rFonts w:ascii="Times New Roman" w:eastAsia="Times New Roman" w:hAnsi="Times New Roman" w:cs="Times New Roman"/>
+        </w:rPr>
+      </w:pPr>
+      <w:r>
+        <w:rPr>
+          <w:rFonts w:ascii="Times New Roman" w:eastAsia="Times New Roman" w:hAnsi="Times New Roman" w:cs="Times New Roman"/>
+        </w:rPr>
+        <w:t>For each bus, the following load balancing equations must be satisfied:</w:t>
+      </w:r>
+    </w:p>
+    <w:p>
+      <w:pPr>
+        <w:spacing w:after="0" w:line="240" w:lineRule="auto"/>
+        <w:ind w:firstLine="539"/>
+        <w:rPr>
+          <w:rFonts w:ascii="Times New Roman" w:eastAsia="Times New Roman" w:hAnsi="Times New Roman" w:cs="Times New Roman"/>
+          <w:position w:val="-10"/>
           <w:sz w:val="24"/>
           <w:szCs w:val="24"/>
           <w:lang w:bidi="ar-EG"/>
         </w:rPr>
-        <w:object w:dxaOrig="5700" w:dyaOrig="1128" w14:anchorId="18DE21C6">
+      </w:pPr>
+      <w:r>
+        <w:rPr>
+          <w:rFonts w:ascii="Times New Roman" w:eastAsia="Times New Roman" w:hAnsi="Times New Roman" w:cs="Times New Roman"/>
+          <w:position w:val="-10"/>
+          <w:sz w:val="24"/>
+          <w:szCs w:val="24"/>
+          <w:lang w:bidi="ar-EG"/>
+        </w:rPr>
+        <w:t xml:space="preserve"> </w:t>
+      </w:r>
+      <w:r>
+        <w:rPr>
+          <w:rFonts w:ascii="Times New Roman" w:eastAsia="Times New Roman" w:hAnsi="Times New Roman" w:cs="Times New Roman"/>
+          <w:position w:val="-10"/>
+          <w:sz w:val="24"/>
+          <w:szCs w:val="24"/>
+          <w:lang w:bidi="ar-EG"/>
+        </w:rPr>
+        <w:object w:dxaOrig="4200" w:dyaOrig="684" w14:anchorId="68A284D4">
           <v:shapetype id="_x0000_t75" coordsize="21600,21600" o:spt="75" o:preferrelative="t" path="m@4@5l@4@11@9@11@9@5xe" filled="f" stroked="f">
             <v:stroke joinstyle="miter"/>
             <v:formulas>
@@ -391,75 +2525,146 @@
             <v:path o:extrusionok="f" gradientshapeok="t" o:connecttype="rect"/>
             <o:lock v:ext="edit" aspectratio="t"/>
           </v:shapetype>
-          <v:shape id="_x0000_i1055" type="#_x0000_t75" style="width:4in;height:54pt" o:ole="">
-            <v:imagedata r:id="rId5" o:title=""/>
+          <v:shape id="_x0000_i1038" type="#_x0000_t75" style="width:210pt;height:36pt" o:ole="">
+            <v:imagedata r:id="rId8" o:title=""/>
           </v:shape>
-          <o:OLEObject Type="Embed" ProgID="Equation.DSMT4" ShapeID="_x0000_i1055" DrawAspect="Content" ObjectID="_1718132220" r:id="rId6"/>
+          <o:OLEObject Type="Embed" ProgID="Equation.DSMT4" ShapeID="_x0000_i1038" DrawAspect="Content" ObjectID="_1718139534" r:id="rId9"/>
         </w:object>
       </w:r>
       <w:r>
         <w:rPr>
           <w:rFonts w:ascii="Times New Roman" w:eastAsia="Times New Roman" w:hAnsi="Times New Roman" w:cs="Times New Roman"/>
-        </w:rPr>
-        <w:tab/>
-      </w:r>
-      <w:r>
-        <w:rPr>
-          <w:rFonts w:ascii="Times New Roman" w:eastAsia="Times New Roman" w:hAnsi="Times New Roman" w:cs="Times New Roman"/>
-        </w:rPr>
-        <w:tab/>
-      </w:r>
-      <w:r>
-        <w:rPr>
-          <w:rFonts w:ascii="Times New Roman" w:eastAsia="Times New Roman" w:hAnsi="Times New Roman" w:cs="Times New Roman"/>
-        </w:rPr>
-        <w:tab/>
-        <w:t xml:space="preserve">    (3.1)</w:t>
-      </w:r>
-    </w:p>
-    <w:p>
-      <w:pPr>
-        <w:spacing w:after="0" w:line="240" w:lineRule="auto"/>
-        <w:rPr>
-          <w:rFonts w:ascii="Times New Roman" w:eastAsia="Times New Roman" w:hAnsi="Times New Roman" w:cs="Times New Roman"/>
-        </w:rPr>
-      </w:pPr>
-      <w:r>
-        <w:rPr>
-          <w:rFonts w:ascii="Times New Roman" w:eastAsia="Times New Roman" w:hAnsi="Times New Roman" w:cs="Times New Roman"/>
-        </w:rPr>
-        <w:t>where,</w:t>
-      </w:r>
-    </w:p>
-    <w:p>
-      <w:pPr>
-        <w:spacing w:after="0" w:line="240" w:lineRule="auto"/>
-        <w:ind w:firstLine="539"/>
-        <w:rPr>
-          <w:rFonts w:ascii="Times New Roman" w:eastAsia="Times New Roman" w:hAnsi="Times New Roman" w:cs="Times New Roman"/>
-          <w:sz w:val="24"/>
-          <w:szCs w:val="24"/>
-        </w:rPr>
-      </w:pPr>
-      <w:r>
-        <w:rPr>
-          <w:rFonts w:ascii="Times New Roman" w:eastAsia="Times New Roman" w:hAnsi="Times New Roman" w:cs="Times New Roman"/>
-          <w:position w:val="-30"/>
+          <w:position w:val="-10"/>
           <w:sz w:val="24"/>
           <w:szCs w:val="24"/>
           <w:lang w:bidi="ar-EG"/>
         </w:rPr>
-        <w:object w:dxaOrig="4836" w:dyaOrig="648" w14:anchorId="1CC25C42">
-          <v:shape id="_x0000_i1056" type="#_x0000_t75" style="width:240pt;height:30pt" o:ole="">
-            <v:imagedata r:id="rId7" o:title=""/>
-          </v:shape>
-          <o:OLEObject Type="Embed" ProgID="Equation.DSMT4" ShapeID="_x0000_i1056" DrawAspect="Content" ObjectID="_1718132221" r:id="rId8"/>
-        </w:object>
+        <w:tab/>
+      </w:r>
+      <w:r>
+        <w:rPr>
+          <w:rFonts w:ascii="Times New Roman" w:eastAsia="Times New Roman" w:hAnsi="Times New Roman" w:cs="Times New Roman"/>
+          <w:position w:val="-10"/>
+          <w:sz w:val="24"/>
+          <w:szCs w:val="24"/>
+          <w:lang w:bidi="ar-EG"/>
+        </w:rPr>
+        <w:tab/>
+      </w:r>
+      <w:r>
+        <w:rPr>
+          <w:rFonts w:ascii="Times New Roman" w:eastAsia="Times New Roman" w:hAnsi="Times New Roman" w:cs="Times New Roman"/>
+          <w:position w:val="-10"/>
+          <w:sz w:val="24"/>
+          <w:szCs w:val="24"/>
+          <w:lang w:bidi="ar-EG"/>
+        </w:rPr>
+        <w:tab/>
+      </w:r>
+      <w:r>
+        <w:rPr>
+          <w:rFonts w:ascii="Times New Roman" w:eastAsia="Times New Roman" w:hAnsi="Times New Roman" w:cs="Times New Roman"/>
+          <w:position w:val="-10"/>
+          <w:sz w:val="24"/>
+          <w:szCs w:val="24"/>
+          <w:lang w:bidi="ar-EG"/>
+        </w:rPr>
+        <w:tab/>
+      </w:r>
+      <w:r>
+        <w:rPr>
+          <w:rFonts w:ascii="Times New Roman" w:eastAsia="Times New Roman" w:hAnsi="Times New Roman" w:cs="Times New Roman"/>
+          <w:position w:val="-10"/>
+          <w:sz w:val="24"/>
+          <w:szCs w:val="24"/>
+          <w:lang w:bidi="ar-EG"/>
+        </w:rPr>
+        <w:tab/>
+        <w:t xml:space="preserve">    (3.3)</w:t>
       </w:r>
     </w:p>
     <w:p>
       <w:pPr>
-        <w:spacing w:before="120" w:after="0"/>
+        <w:spacing w:after="0" w:line="240" w:lineRule="auto"/>
+        <w:ind w:firstLine="539"/>
+        <w:rPr>
+          <w:rFonts w:ascii="Times New Roman" w:eastAsia="Times New Roman" w:hAnsi="Times New Roman" w:cs="Times New Roman"/>
+          <w:position w:val="-10"/>
+          <w:sz w:val="24"/>
+          <w:szCs w:val="24"/>
+          <w:lang w:bidi="ar-EG"/>
+        </w:rPr>
+      </w:pPr>
+      <w:r>
+        <w:rPr>
+          <w:rFonts w:ascii="Times New Roman" w:eastAsia="Times New Roman" w:hAnsi="Times New Roman" w:cs="Times New Roman"/>
+          <w:position w:val="-10"/>
+          <w:sz w:val="24"/>
+          <w:szCs w:val="24"/>
+          <w:lang w:bidi="ar-EG"/>
+        </w:rPr>
+        <w:object w:dxaOrig="4284" w:dyaOrig="684" w14:anchorId="3DCEA031">
+          <v:shape id="_x0000_i1039" type="#_x0000_t75" style="width:3in;height:36pt" o:ole="">
+            <v:imagedata r:id="rId10" o:title=""/>
+          </v:shape>
+          <o:OLEObject Type="Embed" ProgID="Equation.DSMT4" ShapeID="_x0000_i1039" DrawAspect="Content" ObjectID="_1718139535" r:id="rId11"/>
+        </w:object>
+      </w:r>
+      <w:r>
+        <w:rPr>
+          <w:rFonts w:ascii="Times New Roman" w:eastAsia="Times New Roman" w:hAnsi="Times New Roman" w:cs="Times New Roman"/>
+          <w:position w:val="-10"/>
+          <w:sz w:val="24"/>
+          <w:szCs w:val="24"/>
+          <w:lang w:bidi="ar-EG"/>
+        </w:rPr>
+        <w:tab/>
+      </w:r>
+      <w:r>
+        <w:rPr>
+          <w:rFonts w:ascii="Times New Roman" w:eastAsia="Times New Roman" w:hAnsi="Times New Roman" w:cs="Times New Roman"/>
+          <w:position w:val="-10"/>
+          <w:sz w:val="24"/>
+          <w:szCs w:val="24"/>
+          <w:lang w:bidi="ar-EG"/>
+        </w:rPr>
+        <w:tab/>
+      </w:r>
+      <w:r>
+        <w:rPr>
+          <w:rFonts w:ascii="Times New Roman" w:eastAsia="Times New Roman" w:hAnsi="Times New Roman" w:cs="Times New Roman"/>
+          <w:position w:val="-10"/>
+          <w:sz w:val="24"/>
+          <w:szCs w:val="24"/>
+          <w:lang w:bidi="ar-EG"/>
+        </w:rPr>
+        <w:tab/>
+      </w:r>
+      <w:r>
+        <w:rPr>
+          <w:rFonts w:ascii="Times New Roman" w:eastAsia="Times New Roman" w:hAnsi="Times New Roman" w:cs="Times New Roman"/>
+          <w:position w:val="-10"/>
+          <w:sz w:val="24"/>
+          <w:szCs w:val="24"/>
+          <w:lang w:bidi="ar-EG"/>
+        </w:rPr>
+        <w:tab/>
+      </w:r>
+      <w:r>
+        <w:rPr>
+          <w:rFonts w:ascii="Times New Roman" w:eastAsia="Times New Roman" w:hAnsi="Times New Roman" w:cs="Times New Roman"/>
+          <w:position w:val="-10"/>
+          <w:sz w:val="24"/>
+          <w:szCs w:val="24"/>
+          <w:lang w:bidi="ar-EG"/>
+        </w:rPr>
+        <w:tab/>
+        <w:t xml:space="preserve">    (3.4)</w:t>
+      </w:r>
+    </w:p>
+    <w:p>
+      <w:pPr>
+        <w:spacing w:after="0"/>
         <w:rPr>
           <w:rFonts w:ascii="Times New Roman" w:eastAsia="Times New Roman" w:hAnsi="Times New Roman" w:cs="Times New Roman"/>
         </w:rPr>
@@ -485,21 +2690,50 @@
           <w:iCs/>
           <w:vertAlign w:val="subscript"/>
         </w:rPr>
-        <w:t>Loss</w:t>
-      </w:r>
-      <w:r>
-        <w:rPr>
-          <w:rFonts w:ascii="Times New Roman" w:eastAsia="Times New Roman" w:hAnsi="Times New Roman" w:cs="Times New Roman"/>
-          <w:i/>
-          <w:iCs/>
-        </w:rPr>
-        <w:t xml:space="preserve"> </w:t>
-      </w:r>
-      <w:r>
-        <w:rPr>
-          <w:rFonts w:ascii="Times New Roman" w:eastAsia="Times New Roman" w:hAnsi="Times New Roman" w:cs="Times New Roman"/>
-        </w:rPr>
-        <w:t xml:space="preserve">is the total real power loss to be minimized, </w:t>
+        <w:t>gj</w:t>
+      </w:r>
+      <w:r>
+        <w:rPr>
+          <w:rFonts w:ascii="Times New Roman" w:eastAsia="Times New Roman" w:hAnsi="Times New Roman" w:cs="Times New Roman"/>
+        </w:rPr>
+        <w:t xml:space="preserve"> and </w:t>
+      </w:r>
+      <w:r>
+        <w:rPr>
+          <w:rFonts w:ascii="Times New Roman" w:eastAsia="Times New Roman" w:hAnsi="Times New Roman" w:cs="Times New Roman"/>
+          <w:i/>
+          <w:iCs/>
+        </w:rPr>
+        <w:t>Q</w:t>
+      </w:r>
+      <w:r>
+        <w:rPr>
+          <w:rFonts w:ascii="Times New Roman" w:eastAsia="Times New Roman" w:hAnsi="Times New Roman" w:cs="Times New Roman"/>
+          <w:i/>
+          <w:iCs/>
+          <w:vertAlign w:val="subscript"/>
+        </w:rPr>
+        <w:t>gj</w:t>
+      </w:r>
+      <w:r>
+        <w:rPr>
+          <w:rFonts w:ascii="Times New Roman" w:eastAsia="Times New Roman" w:hAnsi="Times New Roman" w:cs="Times New Roman"/>
+        </w:rPr>
+        <w:t xml:space="preserve"> are the active and reactive power output from the generator at bus </w:t>
+      </w:r>
+      <w:r>
+        <w:rPr>
+          <w:rFonts w:ascii="Times New Roman" w:eastAsia="Times New Roman" w:hAnsi="Times New Roman" w:cs="Times New Roman"/>
+          <w:i/>
+          <w:iCs/>
+        </w:rPr>
+        <w:t>j</w:t>
+      </w:r>
+      <w:r>
+        <w:rPr>
+          <w:rFonts w:ascii="Times New Roman" w:eastAsia="Times New Roman" w:hAnsi="Times New Roman" w:cs="Times New Roman"/>
+        </w:rPr>
+        <w:t xml:space="preserve">, respectively. </w:t>
       </w:r>
       <w:r>
         <w:rPr>
@@ -516,6 +2750,66 @@
           <w:iCs/>
           <w:vertAlign w:val="subscript"/>
         </w:rPr>
+        <w:t>dj</w:t>
+      </w:r>
+      <w:r>
+        <w:rPr>
+          <w:rFonts w:ascii="Times New Roman" w:eastAsia="Times New Roman" w:hAnsi="Times New Roman" w:cs="Times New Roman"/>
+        </w:rPr>
+        <w:t xml:space="preserve"> and </w:t>
+      </w:r>
+      <w:r>
+        <w:rPr>
+          <w:rFonts w:ascii="Times New Roman" w:eastAsia="Times New Roman" w:hAnsi="Times New Roman" w:cs="Times New Roman"/>
+          <w:i/>
+          <w:iCs/>
+        </w:rPr>
+        <w:t>Q</w:t>
+      </w:r>
+      <w:r>
+        <w:rPr>
+          <w:rFonts w:ascii="Times New Roman" w:eastAsia="Times New Roman" w:hAnsi="Times New Roman" w:cs="Times New Roman"/>
+          <w:i/>
+          <w:iCs/>
+          <w:vertAlign w:val="subscript"/>
+        </w:rPr>
+        <w:t>dj</w:t>
+      </w:r>
+      <w:r>
+        <w:rPr>
+          <w:rFonts w:ascii="Times New Roman" w:eastAsia="Times New Roman" w:hAnsi="Times New Roman" w:cs="Times New Roman"/>
+        </w:rPr>
+        <w:t xml:space="preserve"> are the active and reactive power demand at bus </w:t>
+      </w:r>
+      <w:r>
+        <w:rPr>
+          <w:rFonts w:ascii="Times New Roman" w:eastAsia="Times New Roman" w:hAnsi="Times New Roman" w:cs="Times New Roman"/>
+          <w:i/>
+          <w:iCs/>
+        </w:rPr>
+        <w:t>j</w:t>
+      </w:r>
+      <w:r>
+        <w:rPr>
+          <w:rFonts w:ascii="Times New Roman" w:eastAsia="Times New Roman" w:hAnsi="Times New Roman" w:cs="Times New Roman"/>
+        </w:rPr>
+        <w:t xml:space="preserve">, respectively. </w:t>
+      </w:r>
+      <w:r>
+        <w:rPr>
+          <w:rFonts w:ascii="Times New Roman" w:eastAsia="Times New Roman" w:hAnsi="Times New Roman" w:cs="Times New Roman"/>
+          <w:i/>
+          <w:iCs/>
+        </w:rPr>
+        <w:t>V</w:t>
+      </w:r>
+      <w:r>
+        <w:rPr>
+          <w:rFonts w:ascii="Times New Roman" w:eastAsia="Times New Roman" w:hAnsi="Times New Roman" w:cs="Times New Roman"/>
+          <w:i/>
+          <w:iCs/>
+          <w:vertAlign w:val="subscript"/>
+        </w:rPr>
         <w:t>i</w:t>
       </w:r>
       <w:r>
@@ -530,7 +2824,7 @@
           <w:i/>
           <w:iCs/>
         </w:rPr>
-        <w:t>Q</w:t>
+        <w:t>V</w:t>
       </w:r>
       <w:r>
         <w:rPr>
@@ -539,13 +2833,87 @@
           <w:iCs/>
           <w:vertAlign w:val="subscript"/>
         </w:rPr>
+        <w:t>j</w:t>
+      </w:r>
+      <w:r>
+        <w:rPr>
+          <w:rFonts w:ascii="Times New Roman" w:eastAsia="Times New Roman" w:hAnsi="Times New Roman" w:cs="Times New Roman"/>
+        </w:rPr>
+        <w:t xml:space="preserve"> are the voltages at sending end </w:t>
+      </w:r>
+      <w:r>
+        <w:rPr>
+          <w:rFonts w:ascii="Times New Roman" w:eastAsia="Times New Roman" w:hAnsi="Times New Roman" w:cs="Times New Roman"/>
+          <w:i/>
+          <w:iCs/>
+        </w:rPr>
         <w:t>i</w:t>
       </w:r>
       <w:r>
         <w:rPr>
           <w:rFonts w:ascii="Times New Roman" w:eastAsia="Times New Roman" w:hAnsi="Times New Roman" w:cs="Times New Roman"/>
         </w:rPr>
-        <w:t xml:space="preserve"> are the net active and reactive power at bus </w:t>
+        <w:t xml:space="preserve"> and receiving end </w:t>
+      </w:r>
+      <w:r>
+        <w:rPr>
+          <w:rFonts w:ascii="Times New Roman" w:eastAsia="Times New Roman" w:hAnsi="Times New Roman" w:cs="Times New Roman"/>
+          <w:i/>
+          <w:iCs/>
+        </w:rPr>
+        <w:t>j</w:t>
+      </w:r>
+      <w:r>
+        <w:rPr>
+          <w:rFonts w:ascii="Times New Roman" w:eastAsia="Times New Roman" w:hAnsi="Times New Roman" w:cs="Times New Roman"/>
+        </w:rPr>
+        <w:t xml:space="preserve">, respectively. </w:t>
+      </w:r>
+      <w:r>
+        <w:rPr>
+          <w:rFonts w:ascii="Times New Roman" w:eastAsia="Times New Roman" w:hAnsi="Times New Roman" w:cs="Times New Roman"/>
+          <w:i/>
+          <w:iCs/>
+        </w:rPr>
+        <w:t>Y</w:t>
+      </w:r>
+      <w:r>
+        <w:rPr>
+          <w:rFonts w:ascii="Times New Roman" w:eastAsia="Times New Roman" w:hAnsi="Times New Roman" w:cs="Times New Roman"/>
+          <w:i/>
+          <w:iCs/>
+          <w:vertAlign w:val="subscript"/>
+        </w:rPr>
+        <w:t>ij</w:t>
+      </w:r>
+      <w:r>
+        <w:rPr>
+          <w:rFonts w:ascii="Times New Roman" w:eastAsia="Times New Roman" w:hAnsi="Times New Roman" w:cs="Times New Roman"/>
+        </w:rPr>
+        <w:t xml:space="preserve"> and </w:t>
+      </w:r>
+      <w:r>
+        <w:rPr>
+          <w:rFonts w:ascii="Times New Roman" w:eastAsia="Times New Roman" w:hAnsi="Times New Roman" w:cs="Times New Roman"/>
+          <w:i/>
+          <w:iCs/>
+        </w:rPr>
+        <w:t>θ</w:t>
+      </w:r>
+      <w:r>
+        <w:rPr>
+          <w:rFonts w:ascii="Times New Roman" w:eastAsia="Times New Roman" w:hAnsi="Times New Roman" w:cs="Times New Roman"/>
+          <w:i/>
+          <w:iCs/>
+          <w:vertAlign w:val="subscript"/>
+        </w:rPr>
+        <w:t>ij</w:t>
+      </w:r>
+      <w:r>
+        <w:rPr>
+          <w:rFonts w:ascii="Times New Roman" w:eastAsia="Times New Roman" w:hAnsi="Times New Roman" w:cs="Times New Roman"/>
+        </w:rPr>
+        <w:t xml:space="preserve"> are the admittance magnitude and angle between buses </w:t>
       </w:r>
       <w:r>
         <w:rPr>
@@ -559,6 +2927,20 @@
         <w:rPr>
           <w:rFonts w:ascii="Times New Roman" w:eastAsia="Times New Roman" w:hAnsi="Times New Roman" w:cs="Times New Roman"/>
         </w:rPr>
+        <w:t xml:space="preserve"> and </w:t>
+      </w:r>
+      <w:r>
+        <w:rPr>
+          <w:rFonts w:ascii="Times New Roman" w:eastAsia="Times New Roman" w:hAnsi="Times New Roman" w:cs="Times New Roman"/>
+          <w:i/>
+          <w:iCs/>
+        </w:rPr>
+        <w:t>j</w:t>
+      </w:r>
+      <w:r>
+        <w:rPr>
+          <w:rFonts w:ascii="Times New Roman" w:eastAsia="Times New Roman" w:hAnsi="Times New Roman" w:cs="Times New Roman"/>
+        </w:rPr>
         <w:t xml:space="preserve">, respectively. </w:t>
       </w:r>
       <w:r>
@@ -567,7 +2949,7 @@
           <w:i/>
           <w:iCs/>
         </w:rPr>
-        <w:t>V</w:t>
+        <w:t>δ</w:t>
       </w:r>
       <w:r>
         <w:rPr>
@@ -590,7 +2972,7 @@
           <w:i/>
           <w:iCs/>
         </w:rPr>
-        <w:t>V</w:t>
+        <w:t>δ</w:t>
       </w:r>
       <w:r>
         <w:rPr>
@@ -605,7 +2987,7 @@
         <w:rPr>
           <w:rFonts w:ascii="Times New Roman" w:eastAsia="Times New Roman" w:hAnsi="Times New Roman" w:cs="Times New Roman"/>
         </w:rPr>
-        <w:t xml:space="preserve"> are the voltage magnitudes at buses </w:t>
+        <w:t xml:space="preserve"> are the phase angles of voltages at buses </w:t>
       </w:r>
       <w:r>
         <w:rPr>
@@ -633,161 +3015,7 @@
         <w:rPr>
           <w:rFonts w:ascii="Times New Roman" w:eastAsia="Times New Roman" w:hAnsi="Times New Roman" w:cs="Times New Roman"/>
         </w:rPr>
-        <w:t xml:space="preserve">, respectively. </w:t>
-      </w:r>
-      <w:r>
-        <w:rPr>
-          <w:rFonts w:ascii="Times New Roman" w:eastAsia="Times New Roman" w:hAnsi="Times New Roman" w:cs="Times New Roman"/>
-          <w:i/>
-          <w:iCs/>
-        </w:rPr>
-        <w:t>δ</w:t>
-      </w:r>
-      <w:r>
-        <w:rPr>
-          <w:rFonts w:ascii="Times New Roman" w:eastAsia="Times New Roman" w:hAnsi="Times New Roman" w:cs="Times New Roman"/>
-          <w:i/>
-          <w:iCs/>
-          <w:vertAlign w:val="subscript"/>
-        </w:rPr>
-        <w:t>i</w:t>
-      </w:r>
-      <w:r>
-        <w:rPr>
-          <w:rFonts w:ascii="Times New Roman" w:eastAsia="Times New Roman" w:hAnsi="Times New Roman" w:cs="Times New Roman"/>
-          <w:i/>
-          <w:iCs/>
-        </w:rPr>
-        <w:t xml:space="preserve"> </w:t>
-      </w:r>
-      <w:r>
-        <w:rPr>
-          <w:rFonts w:ascii="Times New Roman" w:eastAsia="Times New Roman" w:hAnsi="Times New Roman" w:cs="Times New Roman"/>
-        </w:rPr>
-        <w:t>and</w:t>
-      </w:r>
-      <w:r>
-        <w:rPr>
-          <w:rFonts w:ascii="Times New Roman" w:eastAsia="Times New Roman" w:hAnsi="Times New Roman" w:cs="Times New Roman"/>
-          <w:i/>
-          <w:iCs/>
-        </w:rPr>
-        <w:t xml:space="preserve"> δ</w:t>
-      </w:r>
-      <w:r>
-        <w:rPr>
-          <w:rFonts w:ascii="Times New Roman" w:eastAsia="Times New Roman" w:hAnsi="Times New Roman" w:cs="Times New Roman"/>
-          <w:vertAlign w:val="subscript"/>
-        </w:rPr>
-        <w:t>j</w:t>
-      </w:r>
-      <w:r>
-        <w:rPr>
-          <w:rFonts w:ascii="Times New Roman" w:eastAsia="Times New Roman" w:hAnsi="Times New Roman" w:cs="Times New Roman"/>
-        </w:rPr>
-        <w:t xml:space="preserve"> are the phase angle of the voltages at buses </w:t>
-      </w:r>
-      <w:r>
-        <w:rPr>
-          <w:rFonts w:ascii="Times New Roman" w:eastAsia="Times New Roman" w:hAnsi="Times New Roman" w:cs="Times New Roman"/>
-          <w:i/>
-          <w:iCs/>
-        </w:rPr>
-        <w:t>i</w:t>
-      </w:r>
-      <w:r>
-        <w:rPr>
-          <w:rFonts w:ascii="Times New Roman" w:eastAsia="Times New Roman" w:hAnsi="Times New Roman" w:cs="Times New Roman"/>
-        </w:rPr>
-        <w:t xml:space="preserve"> and </w:t>
-      </w:r>
-      <w:r>
-        <w:rPr>
-          <w:rFonts w:ascii="Times New Roman" w:eastAsia="Times New Roman" w:hAnsi="Times New Roman" w:cs="Times New Roman"/>
-          <w:i/>
-          <w:iCs/>
-        </w:rPr>
-        <w:t>j</w:t>
-      </w:r>
-      <w:r>
-        <w:rPr>
-          <w:rFonts w:ascii="Times New Roman" w:eastAsia="Times New Roman" w:hAnsi="Times New Roman" w:cs="Times New Roman"/>
-        </w:rPr>
-        <w:t xml:space="preserve">, respectively. </w:t>
-      </w:r>
-      <w:r>
-        <w:rPr>
-          <w:rFonts w:ascii="Times New Roman" w:eastAsia="Times New Roman" w:hAnsi="Times New Roman" w:cs="Times New Roman"/>
-          <w:i/>
-          <w:iCs/>
-        </w:rPr>
-        <w:t>R</w:t>
-      </w:r>
-      <w:r>
-        <w:rPr>
-          <w:rFonts w:ascii="Times New Roman" w:eastAsia="Times New Roman" w:hAnsi="Times New Roman" w:cs="Times New Roman"/>
-          <w:i/>
-          <w:iCs/>
-          <w:vertAlign w:val="subscript"/>
-        </w:rPr>
-        <w:t>ij</w:t>
-      </w:r>
-      <w:r>
-        <w:rPr>
-          <w:rFonts w:ascii="Times New Roman" w:eastAsia="Times New Roman" w:hAnsi="Times New Roman" w:cs="Times New Roman"/>
-        </w:rPr>
-        <w:t xml:space="preserve"> is the line resistance between buses </w:t>
-      </w:r>
-      <w:r>
-        <w:rPr>
-          <w:rFonts w:ascii="Times New Roman" w:eastAsia="Times New Roman" w:hAnsi="Times New Roman" w:cs="Times New Roman"/>
-          <w:i/>
-          <w:iCs/>
-        </w:rPr>
-        <w:t>i</w:t>
-      </w:r>
-      <w:r>
-        <w:rPr>
-          <w:rFonts w:ascii="Times New Roman" w:eastAsia="Times New Roman" w:hAnsi="Times New Roman" w:cs="Times New Roman"/>
-        </w:rPr>
-        <w:t xml:space="preserve"> and </w:t>
-      </w:r>
-      <w:r>
-        <w:rPr>
-          <w:rFonts w:ascii="Times New Roman" w:eastAsia="Times New Roman" w:hAnsi="Times New Roman" w:cs="Times New Roman"/>
-          <w:i/>
-          <w:iCs/>
-        </w:rPr>
-        <w:t>j</w:t>
-      </w:r>
-      <w:r>
-        <w:rPr>
-          <w:rFonts w:ascii="Times New Roman" w:eastAsia="Times New Roman" w:hAnsi="Times New Roman" w:cs="Times New Roman"/>
-        </w:rPr>
-        <w:t xml:space="preserve">. </w:t>
-      </w:r>
-      <w:r>
-        <w:rPr>
-          <w:rFonts w:ascii="Times New Roman" w:eastAsia="Times New Roman" w:hAnsi="Times New Roman" w:cs="Times New Roman"/>
-          <w:i/>
-          <w:iCs/>
-        </w:rPr>
-        <w:t>N</w:t>
-      </w:r>
-      <w:r>
-        <w:rPr>
-          <w:rFonts w:ascii="Times New Roman" w:eastAsia="Times New Roman" w:hAnsi="Times New Roman" w:cs="Times New Roman"/>
-          <w:i/>
-          <w:iCs/>
-          <w:vertAlign w:val="subscript"/>
-        </w:rPr>
-        <w:t>b</w:t>
-      </w:r>
-      <w:r>
-        <w:rPr>
-          <w:rFonts w:ascii="Times New Roman" w:eastAsia="Times New Roman" w:hAnsi="Times New Roman" w:cs="Times New Roman"/>
-        </w:rPr>
-        <w:t xml:space="preserve"> is the number of system buses. </w:t>
+        <w:t>, respectively.</w:t>
       </w:r>
     </w:p>
     <w:p>
@@ -797,1196 +3025,28 @@
           <w:ilvl w:val="3"/>
           <w:numId w:val="1"/>
         </w:numPr>
-      </w:pPr>
-      <w:r>
-        <w:t>TVD</w:t>
-      </w:r>
-      <w:r>
-        <w:t xml:space="preserve"> minimization</w:t>
-      </w:r>
-    </w:p>
-    <w:p>
-      <w:pPr>
-        <w:rPr>
-          <w:lang w:bidi="ar-EG"/>
-        </w:rPr>
-      </w:pPr>
-      <w:r>
-        <w:rPr>
-          <w:lang w:bidi="ar-EG"/>
-        </w:rPr>
-        <w:t>The optimal placement of DGs and capacitors in distribution systems improves the voltage profile of the system and minimize the total voltage deviation (TVD). Mathematically, TVD can be calculate using the equation (3-2):</w:t>
-      </w:r>
-    </w:p>
-    <w:tbl>
-      <w:tblPr>
-        <w:tblStyle w:val="TableGrid"/>
-        <w:tblW w:w="0" w:type="auto"/>
-        <w:tblLook w:val="04A0" w:firstRow="1" w:lastRow="0" w:firstColumn="1" w:lastColumn="0" w:noHBand="0" w:noVBand="1"/>
-      </w:tblPr>
-      <w:tblGrid>
-        <w:gridCol w:w="985"/>
-        <w:gridCol w:w="7200"/>
-        <w:gridCol w:w="1165"/>
-      </w:tblGrid>
-      <w:tr>
-        <w:tc>
-          <w:tcPr>
-            <w:tcW w:w="985" w:type="dxa"/>
-            <w:vAlign w:val="center"/>
-          </w:tcPr>
-          <w:p>
-            <w:pPr>
-              <w:jc w:val="center"/>
-            </w:pPr>
-          </w:p>
-        </w:tc>
-        <w:tc>
-          <w:tcPr>
-            <w:tcW w:w="7200" w:type="dxa"/>
-            <w:vAlign w:val="center"/>
-          </w:tcPr>
-          <w:p>
-            <w:pPr>
-              <w:jc w:val="center"/>
-              <w:rPr>
-                <w:rFonts w:eastAsiaTheme="minorEastAsia"/>
-              </w:rPr>
-            </w:pPr>
-            <w:sdt>
-              <w:sdtPr>
-                <w:rPr>
-                  <w:rFonts w:ascii="Cambria Math" w:hAnsi="Cambria Math"/>
-                  <w:i/>
-                </w:rPr>
-                <w:id w:val="-2063316480"/>
-                <w:placeholder>
-                  <w:docPart w:val="EB7535BA4CBC4DAE97C55FE052979B39"/>
-                </w:placeholder>
-                <w:temporary/>
-                <w:showingPlcHdr/>
-                <w:equation/>
-              </w:sdtPr>
-              <w:sdtContent>
-                <m:oMathPara>
-                  <m:oMath>
-                    <m:r>
-                      <m:rPr>
-                        <m:sty m:val="p"/>
-                      </m:rPr>
-                      <w:rPr>
-                        <w:rStyle w:val="PlaceholderText"/>
-                        <w:rFonts w:ascii="Cambria Math" w:hAnsi="Cambria Math"/>
-                      </w:rPr>
-                      <m:t>Type equation here.</m:t>
-                    </m:r>
-                  </m:oMath>
-                </m:oMathPara>
-              </w:sdtContent>
-            </w:sdt>
-          </w:p>
-        </w:tc>
-        <w:tc>
-          <w:tcPr>
-            <w:tcW w:w="1165" w:type="dxa"/>
-            <w:vAlign w:val="center"/>
-          </w:tcPr>
-          <w:p>
-            <w:pPr>
-              <w:jc w:val="center"/>
-            </w:pPr>
-            <w:r>
-              <w:t>()</w:t>
-            </w:r>
-          </w:p>
-        </w:tc>
-      </w:tr>
-    </w:tbl>
-    <w:p>
-      <w:pPr>
-        <w:rPr>
-          <w:lang w:bidi="ar-EG"/>
-        </w:rPr>
-      </w:pPr>
-    </w:p>
-    <w:p>
-      <w:pPr>
-        <w:spacing w:after="0"/>
-        <w:ind w:firstLine="539"/>
-        <w:rPr>
-          <w:rFonts w:ascii="Times New Roman" w:eastAsia="Times New Roman" w:hAnsi="Times New Roman" w:cs="Times New Roman"/>
-          <w:lang w:bidi="ar-EG"/>
-        </w:rPr>
-      </w:pPr>
-      <w:r>
-        <w:rPr>
-          <w:rFonts w:ascii="Times New Roman" w:eastAsia="Times New Roman" w:hAnsi="Times New Roman" w:cs="Times New Roman"/>
-        </w:rPr>
-        <w:t>One of the main benefits of optimal DGs and capacitors placement in distribution systems is to minimize the real power loss. Mathematically, the real power loss can be expressed as [23]:</w:t>
-      </w:r>
-    </w:p>
-    <w:p>
-      <w:pPr>
-        <w:tabs>
-          <w:tab w:val="num" w:pos="720"/>
-        </w:tabs>
-        <w:spacing w:after="0" w:line="240" w:lineRule="auto"/>
-        <w:ind w:firstLine="539"/>
-        <w:rPr>
-          <w:rFonts w:ascii="Times New Roman" w:eastAsia="Times New Roman" w:hAnsi="Times New Roman" w:cs="Times New Roman"/>
-          <w:sz w:val="24"/>
-          <w:szCs w:val="24"/>
-        </w:rPr>
-      </w:pPr>
-      <w:r>
-        <w:rPr>
-          <w:rFonts w:ascii="Times New Roman" w:eastAsia="Times New Roman" w:hAnsi="Times New Roman" w:cs="Times New Roman"/>
-          <w:sz w:val="24"/>
-          <w:szCs w:val="24"/>
+        <w:rPr>
+          <w:rFonts w:eastAsia="Times New Roman"/>
+        </w:rPr>
+      </w:pPr>
+      <w:r>
+        <w:rPr>
+          <w:rFonts w:eastAsia="Times New Roman"/>
         </w:rPr>
         <w:t xml:space="preserve"> </w:t>
       </w:r>
-      <w:r>
-        <w:rPr>
-          <w:rFonts w:ascii="Times New Roman" w:eastAsia="Times New Roman" w:hAnsi="Times New Roman" w:cs="Times New Roman"/>
-          <w:position w:val="-46"/>
-          <w:sz w:val="24"/>
-          <w:szCs w:val="24"/>
-          <w:lang w:bidi="ar-EG"/>
-        </w:rPr>
-        <w:object w:dxaOrig="5700" w:dyaOrig="1128" w14:anchorId="675A13B6">
-          <v:shape id="_x0000_i1057" type="#_x0000_t75" style="width:4in;height:54pt" o:ole="">
-            <v:imagedata r:id="rId5" o:title=""/>
-          </v:shape>
-          <o:OLEObject Type="Embed" ProgID="Equation.DSMT4" ShapeID="_x0000_i1057" DrawAspect="Content" ObjectID="_1718132222" r:id="rId9"/>
-        </w:object>
-      </w:r>
-      <w:r>
-        <w:rPr>
-          <w:rFonts w:ascii="Times New Roman" w:eastAsia="Times New Roman" w:hAnsi="Times New Roman" w:cs="Times New Roman"/>
-        </w:rPr>
-        <w:tab/>
-      </w:r>
-      <w:r>
-        <w:rPr>
-          <w:rFonts w:ascii="Times New Roman" w:eastAsia="Times New Roman" w:hAnsi="Times New Roman" w:cs="Times New Roman"/>
-        </w:rPr>
-        <w:tab/>
-      </w:r>
-      <w:r>
-        <w:rPr>
-          <w:rFonts w:ascii="Times New Roman" w:eastAsia="Times New Roman" w:hAnsi="Times New Roman" w:cs="Times New Roman"/>
-        </w:rPr>
-        <w:tab/>
-        <w:t xml:space="preserve">    (3.1)</w:t>
-      </w:r>
-    </w:p>
-    <w:p>
-      <w:pPr>
-        <w:spacing w:after="0" w:line="240" w:lineRule="auto"/>
-        <w:rPr>
-          <w:rFonts w:ascii="Times New Roman" w:eastAsia="Times New Roman" w:hAnsi="Times New Roman" w:cs="Times New Roman"/>
-        </w:rPr>
-      </w:pPr>
-      <w:r>
-        <w:rPr>
-          <w:rFonts w:ascii="Times New Roman" w:eastAsia="Times New Roman" w:hAnsi="Times New Roman" w:cs="Times New Roman"/>
-        </w:rPr>
-        <w:t>where,</w:t>
-      </w:r>
-    </w:p>
-    <w:p>
-      <w:pPr>
-        <w:spacing w:after="0" w:line="240" w:lineRule="auto"/>
-        <w:ind w:firstLine="539"/>
-        <w:rPr>
-          <w:rFonts w:ascii="Times New Roman" w:eastAsia="Times New Roman" w:hAnsi="Times New Roman" w:cs="Times New Roman"/>
-          <w:sz w:val="24"/>
-          <w:szCs w:val="24"/>
-        </w:rPr>
-      </w:pPr>
-      <w:r>
-        <w:rPr>
-          <w:rFonts w:ascii="Times New Roman" w:eastAsia="Times New Roman" w:hAnsi="Times New Roman" w:cs="Times New Roman"/>
-          <w:position w:val="-30"/>
-          <w:sz w:val="24"/>
-          <w:szCs w:val="24"/>
-          <w:lang w:bidi="ar-EG"/>
-        </w:rPr>
-        <w:object w:dxaOrig="4836" w:dyaOrig="648" w14:anchorId="05B30EC1">
-          <v:shape id="_x0000_i1058" type="#_x0000_t75" style="width:240pt;height:30pt" o:ole="">
-            <v:imagedata r:id="rId7" o:title=""/>
-          </v:shape>
-          <o:OLEObject Type="Embed" ProgID="Equation.DSMT4" ShapeID="_x0000_i1058" DrawAspect="Content" ObjectID="_1718132223" r:id="rId10"/>
-        </w:object>
-      </w:r>
-    </w:p>
-    <w:p>
-      <w:pPr>
-        <w:spacing w:before="120" w:after="0"/>
-        <w:rPr>
-          <w:rFonts w:ascii="Times New Roman" w:eastAsia="Times New Roman" w:hAnsi="Times New Roman" w:cs="Times New Roman"/>
-        </w:rPr>
-      </w:pPr>
-      <w:r>
-        <w:rPr>
-          <w:rFonts w:ascii="Times New Roman" w:eastAsia="Times New Roman" w:hAnsi="Times New Roman" w:cs="Times New Roman"/>
-        </w:rPr>
-        <w:t xml:space="preserve">where, </w:t>
-      </w:r>
-      <w:r>
-        <w:rPr>
-          <w:rFonts w:ascii="Times New Roman" w:eastAsia="Times New Roman" w:hAnsi="Times New Roman" w:cs="Times New Roman"/>
-          <w:i/>
-          <w:iCs/>
-        </w:rPr>
-        <w:t>P</w:t>
-      </w:r>
-      <w:r>
-        <w:rPr>
-          <w:rFonts w:ascii="Times New Roman" w:eastAsia="Times New Roman" w:hAnsi="Times New Roman" w:cs="Times New Roman"/>
-          <w:i/>
-          <w:iCs/>
-          <w:vertAlign w:val="subscript"/>
-        </w:rPr>
-        <w:t>Loss</w:t>
-      </w:r>
-      <w:r>
-        <w:rPr>
-          <w:rFonts w:ascii="Times New Roman" w:eastAsia="Times New Roman" w:hAnsi="Times New Roman" w:cs="Times New Roman"/>
-          <w:i/>
-          <w:iCs/>
-        </w:rPr>
-        <w:t xml:space="preserve"> </w:t>
-      </w:r>
-      <w:r>
-        <w:rPr>
-          <w:rFonts w:ascii="Times New Roman" w:eastAsia="Times New Roman" w:hAnsi="Times New Roman" w:cs="Times New Roman"/>
-        </w:rPr>
-        <w:t xml:space="preserve">is the total real power loss to be minimized, </w:t>
-      </w:r>
-      <w:r>
-        <w:rPr>
-          <w:rFonts w:ascii="Times New Roman" w:eastAsia="Times New Roman" w:hAnsi="Times New Roman" w:cs="Times New Roman"/>
-          <w:i/>
-          <w:iCs/>
-        </w:rPr>
-        <w:t>P</w:t>
-      </w:r>
-      <w:r>
-        <w:rPr>
-          <w:rFonts w:ascii="Times New Roman" w:eastAsia="Times New Roman" w:hAnsi="Times New Roman" w:cs="Times New Roman"/>
-          <w:i/>
-          <w:iCs/>
-          <w:vertAlign w:val="subscript"/>
-        </w:rPr>
-        <w:t>i</w:t>
-      </w:r>
-      <w:r>
-        <w:rPr>
-          <w:rFonts w:ascii="Times New Roman" w:eastAsia="Times New Roman" w:hAnsi="Times New Roman" w:cs="Times New Roman"/>
-        </w:rPr>
-        <w:t xml:space="preserve"> and </w:t>
-      </w:r>
-      <w:r>
-        <w:rPr>
-          <w:rFonts w:ascii="Times New Roman" w:eastAsia="Times New Roman" w:hAnsi="Times New Roman" w:cs="Times New Roman"/>
-          <w:i/>
-          <w:iCs/>
-        </w:rPr>
-        <w:t>Q</w:t>
-      </w:r>
-      <w:r>
-        <w:rPr>
-          <w:rFonts w:ascii="Times New Roman" w:eastAsia="Times New Roman" w:hAnsi="Times New Roman" w:cs="Times New Roman"/>
-          <w:i/>
-          <w:iCs/>
-          <w:vertAlign w:val="subscript"/>
-        </w:rPr>
-        <w:t>i</w:t>
-      </w:r>
-      <w:r>
-        <w:rPr>
-          <w:rFonts w:ascii="Times New Roman" w:eastAsia="Times New Roman" w:hAnsi="Times New Roman" w:cs="Times New Roman"/>
-        </w:rPr>
-        <w:t xml:space="preserve"> are the net active and reactive power at bus </w:t>
-      </w:r>
-      <w:r>
-        <w:rPr>
-          <w:rFonts w:ascii="Times New Roman" w:eastAsia="Times New Roman" w:hAnsi="Times New Roman" w:cs="Times New Roman"/>
-          <w:i/>
-          <w:iCs/>
-        </w:rPr>
-        <w:t>i</w:t>
-      </w:r>
-      <w:r>
-        <w:rPr>
-          <w:rFonts w:ascii="Times New Roman" w:eastAsia="Times New Roman" w:hAnsi="Times New Roman" w:cs="Times New Roman"/>
-        </w:rPr>
-        <w:t xml:space="preserve">, respectively. </w:t>
-      </w:r>
-      <w:r>
-        <w:rPr>
-          <w:rFonts w:ascii="Times New Roman" w:eastAsia="Times New Roman" w:hAnsi="Times New Roman" w:cs="Times New Roman"/>
-          <w:i/>
-          <w:iCs/>
-        </w:rPr>
-        <w:t>V</w:t>
-      </w:r>
-      <w:r>
-        <w:rPr>
-          <w:rFonts w:ascii="Times New Roman" w:eastAsia="Times New Roman" w:hAnsi="Times New Roman" w:cs="Times New Roman"/>
-          <w:i/>
-          <w:iCs/>
-          <w:vertAlign w:val="subscript"/>
-        </w:rPr>
-        <w:t>i</w:t>
-      </w:r>
-      <w:r>
-        <w:rPr>
-          <w:rFonts w:ascii="Times New Roman" w:eastAsia="Times New Roman" w:hAnsi="Times New Roman" w:cs="Times New Roman"/>
-        </w:rPr>
-        <w:t xml:space="preserve"> and </w:t>
-      </w:r>
-      <w:r>
-        <w:rPr>
-          <w:rFonts w:ascii="Times New Roman" w:eastAsia="Times New Roman" w:hAnsi="Times New Roman" w:cs="Times New Roman"/>
-          <w:i/>
-          <w:iCs/>
-        </w:rPr>
-        <w:t>V</w:t>
-      </w:r>
-      <w:r>
-        <w:rPr>
-          <w:rFonts w:ascii="Times New Roman" w:eastAsia="Times New Roman" w:hAnsi="Times New Roman" w:cs="Times New Roman"/>
-          <w:i/>
-          <w:iCs/>
-          <w:vertAlign w:val="subscript"/>
-        </w:rPr>
-        <w:t>j</w:t>
-      </w:r>
-      <w:r>
-        <w:rPr>
-          <w:rFonts w:ascii="Times New Roman" w:eastAsia="Times New Roman" w:hAnsi="Times New Roman" w:cs="Times New Roman"/>
-        </w:rPr>
-        <w:t xml:space="preserve"> are the voltage magnitudes at buses </w:t>
-      </w:r>
-      <w:r>
-        <w:rPr>
-          <w:rFonts w:ascii="Times New Roman" w:eastAsia="Times New Roman" w:hAnsi="Times New Roman" w:cs="Times New Roman"/>
-          <w:i/>
-          <w:iCs/>
-        </w:rPr>
-        <w:t>i</w:t>
-      </w:r>
-      <w:r>
-        <w:rPr>
-          <w:rFonts w:ascii="Times New Roman" w:eastAsia="Times New Roman" w:hAnsi="Times New Roman" w:cs="Times New Roman"/>
-        </w:rPr>
-        <w:t xml:space="preserve"> and </w:t>
-      </w:r>
-      <w:r>
-        <w:rPr>
-          <w:rFonts w:ascii="Times New Roman" w:eastAsia="Times New Roman" w:hAnsi="Times New Roman" w:cs="Times New Roman"/>
-          <w:i/>
-          <w:iCs/>
-        </w:rPr>
-        <w:t>j</w:t>
-      </w:r>
-      <w:r>
-        <w:rPr>
-          <w:rFonts w:ascii="Times New Roman" w:eastAsia="Times New Roman" w:hAnsi="Times New Roman" w:cs="Times New Roman"/>
-        </w:rPr>
-        <w:t xml:space="preserve">, respectively. </w:t>
-      </w:r>
-      <w:r>
-        <w:rPr>
-          <w:rFonts w:ascii="Times New Roman" w:eastAsia="Times New Roman" w:hAnsi="Times New Roman" w:cs="Times New Roman"/>
-          <w:i/>
-          <w:iCs/>
-        </w:rPr>
-        <w:t>δ</w:t>
-      </w:r>
-      <w:r>
-        <w:rPr>
-          <w:rFonts w:ascii="Times New Roman" w:eastAsia="Times New Roman" w:hAnsi="Times New Roman" w:cs="Times New Roman"/>
-          <w:i/>
-          <w:iCs/>
-          <w:vertAlign w:val="subscript"/>
-        </w:rPr>
-        <w:t>i</w:t>
-      </w:r>
-      <w:r>
-        <w:rPr>
-          <w:rFonts w:ascii="Times New Roman" w:eastAsia="Times New Roman" w:hAnsi="Times New Roman" w:cs="Times New Roman"/>
-          <w:i/>
-          <w:iCs/>
-        </w:rPr>
-        <w:t xml:space="preserve"> </w:t>
-      </w:r>
-      <w:r>
-        <w:rPr>
-          <w:rFonts w:ascii="Times New Roman" w:eastAsia="Times New Roman" w:hAnsi="Times New Roman" w:cs="Times New Roman"/>
-        </w:rPr>
-        <w:t>and</w:t>
-      </w:r>
-      <w:r>
-        <w:rPr>
-          <w:rFonts w:ascii="Times New Roman" w:eastAsia="Times New Roman" w:hAnsi="Times New Roman" w:cs="Times New Roman"/>
-          <w:i/>
-          <w:iCs/>
-        </w:rPr>
-        <w:t xml:space="preserve"> δ</w:t>
-      </w:r>
-      <w:r>
-        <w:rPr>
-          <w:rFonts w:ascii="Times New Roman" w:eastAsia="Times New Roman" w:hAnsi="Times New Roman" w:cs="Times New Roman"/>
-          <w:vertAlign w:val="subscript"/>
-        </w:rPr>
-        <w:t>j</w:t>
-      </w:r>
-      <w:r>
-        <w:rPr>
-          <w:rFonts w:ascii="Times New Roman" w:eastAsia="Times New Roman" w:hAnsi="Times New Roman" w:cs="Times New Roman"/>
-        </w:rPr>
-        <w:t xml:space="preserve"> are the phase angle of the voltages at buses </w:t>
-      </w:r>
-      <w:r>
-        <w:rPr>
-          <w:rFonts w:ascii="Times New Roman" w:eastAsia="Times New Roman" w:hAnsi="Times New Roman" w:cs="Times New Roman"/>
-          <w:i/>
-          <w:iCs/>
-        </w:rPr>
-        <w:t>i</w:t>
-      </w:r>
-      <w:r>
-        <w:rPr>
-          <w:rFonts w:ascii="Times New Roman" w:eastAsia="Times New Roman" w:hAnsi="Times New Roman" w:cs="Times New Roman"/>
-        </w:rPr>
-        <w:t xml:space="preserve"> and </w:t>
-      </w:r>
-      <w:r>
-        <w:rPr>
-          <w:rFonts w:ascii="Times New Roman" w:eastAsia="Times New Roman" w:hAnsi="Times New Roman" w:cs="Times New Roman"/>
-          <w:i/>
-          <w:iCs/>
-        </w:rPr>
-        <w:t>j</w:t>
-      </w:r>
-      <w:r>
-        <w:rPr>
-          <w:rFonts w:ascii="Times New Roman" w:eastAsia="Times New Roman" w:hAnsi="Times New Roman" w:cs="Times New Roman"/>
-        </w:rPr>
-        <w:t xml:space="preserve">, respectively. </w:t>
-      </w:r>
-      <w:r>
-        <w:rPr>
-          <w:rFonts w:ascii="Times New Roman" w:eastAsia="Times New Roman" w:hAnsi="Times New Roman" w:cs="Times New Roman"/>
-          <w:i/>
-          <w:iCs/>
-        </w:rPr>
-        <w:t>R</w:t>
-      </w:r>
-      <w:r>
-        <w:rPr>
-          <w:rFonts w:ascii="Times New Roman" w:eastAsia="Times New Roman" w:hAnsi="Times New Roman" w:cs="Times New Roman"/>
-          <w:i/>
-          <w:iCs/>
-          <w:vertAlign w:val="subscript"/>
-        </w:rPr>
-        <w:t>ij</w:t>
-      </w:r>
-      <w:r>
-        <w:rPr>
-          <w:rFonts w:ascii="Times New Roman" w:eastAsia="Times New Roman" w:hAnsi="Times New Roman" w:cs="Times New Roman"/>
-        </w:rPr>
-        <w:t xml:space="preserve"> is the line resistance between buses </w:t>
-      </w:r>
-      <w:r>
-        <w:rPr>
-          <w:rFonts w:ascii="Times New Roman" w:eastAsia="Times New Roman" w:hAnsi="Times New Roman" w:cs="Times New Roman"/>
-          <w:i/>
-          <w:iCs/>
-        </w:rPr>
-        <w:t>i</w:t>
-      </w:r>
-      <w:r>
-        <w:rPr>
-          <w:rFonts w:ascii="Times New Roman" w:eastAsia="Times New Roman" w:hAnsi="Times New Roman" w:cs="Times New Roman"/>
-        </w:rPr>
-        <w:t xml:space="preserve"> and </w:t>
-      </w:r>
-      <w:r>
-        <w:rPr>
-          <w:rFonts w:ascii="Times New Roman" w:eastAsia="Times New Roman" w:hAnsi="Times New Roman" w:cs="Times New Roman"/>
-          <w:i/>
-          <w:iCs/>
-        </w:rPr>
-        <w:t>j</w:t>
-      </w:r>
-      <w:r>
-        <w:rPr>
-          <w:rFonts w:ascii="Times New Roman" w:eastAsia="Times New Roman" w:hAnsi="Times New Roman" w:cs="Times New Roman"/>
-        </w:rPr>
-        <w:t xml:space="preserve">. </w:t>
-      </w:r>
-      <w:r>
-        <w:rPr>
-          <w:rFonts w:ascii="Times New Roman" w:eastAsia="Times New Roman" w:hAnsi="Times New Roman" w:cs="Times New Roman"/>
-          <w:i/>
-          <w:iCs/>
-        </w:rPr>
-        <w:t>N</w:t>
-      </w:r>
-      <w:r>
-        <w:rPr>
-          <w:rFonts w:ascii="Times New Roman" w:eastAsia="Times New Roman" w:hAnsi="Times New Roman" w:cs="Times New Roman"/>
-          <w:i/>
-          <w:iCs/>
-          <w:vertAlign w:val="subscript"/>
-        </w:rPr>
-        <w:t>b</w:t>
-      </w:r>
-      <w:r>
-        <w:rPr>
-          <w:rFonts w:ascii="Times New Roman" w:eastAsia="Times New Roman" w:hAnsi="Times New Roman" w:cs="Times New Roman"/>
-        </w:rPr>
-        <w:t xml:space="preserve"> is the number of system buses. </w:t>
-      </w:r>
-    </w:p>
-    <w:p>
-      <w:pPr>
-        <w:rPr>
-          <w:lang w:bidi="ar-EG"/>
-        </w:rPr>
-      </w:pPr>
-    </w:p>
-    <w:p>
-      <w:pPr>
-        <w:pStyle w:val="Heading3"/>
-        <w:numPr>
-          <w:ilvl w:val="2"/>
-          <w:numId w:val="1"/>
-        </w:numPr>
+      <w:bookmarkStart w:id="23" w:name="_Toc107274887"/>
+      <w:bookmarkStart w:id="24" w:name="_Toc107514277"/>
+      <w:bookmarkStart w:id="25" w:name="_Toc107526579"/>
+      <w:r>
         <w:rPr>
           <w:rFonts w:eastAsia="Times New Roman"/>
         </w:rPr>
-      </w:pPr>
-      <w:bookmarkStart w:id="16" w:name="_Toc107274885"/>
-      <w:bookmarkStart w:id="17" w:name="_Toc107514275"/>
-      <w:bookmarkStart w:id="18" w:name="_Toc107518694"/>
-      <w:r>
-        <w:rPr>
-          <w:rFonts w:eastAsia="Times New Roman"/>
-        </w:rPr>
-        <w:t>System constraints</w:t>
-      </w:r>
-      <w:bookmarkEnd w:id="16"/>
-      <w:bookmarkEnd w:id="17"/>
-      <w:bookmarkEnd w:id="18"/>
-    </w:p>
-    <w:p>
-      <w:pPr>
-        <w:spacing w:after="0"/>
-        <w:ind w:firstLine="227"/>
-        <w:rPr>
-          <w:rFonts w:ascii="Times New Roman" w:eastAsia="Times New Roman" w:hAnsi="Times New Roman" w:cs="Times New Roman"/>
-          <w:lang w:bidi="ar-EG"/>
-        </w:rPr>
-      </w:pPr>
-      <w:r>
-        <w:rPr>
-          <w:rFonts w:ascii="Times New Roman" w:eastAsia="Times New Roman" w:hAnsi="Times New Roman" w:cs="Times New Roman"/>
-        </w:rPr>
-        <w:t>The above mentioned single objective function in Equation (3.1) is subjected to the following constraints:</w:t>
-      </w:r>
-    </w:p>
-    <w:p>
-      <w:pPr>
-        <w:pStyle w:val="Heading4"/>
-        <w:numPr>
-          <w:ilvl w:val="3"/>
-          <w:numId w:val="1"/>
-        </w:numPr>
-        <w:rPr>
-          <w:rFonts w:eastAsia="Times New Roman"/>
-        </w:rPr>
-      </w:pPr>
-      <w:bookmarkStart w:id="19" w:name="_Toc107274886"/>
-      <w:bookmarkStart w:id="20" w:name="_Toc107514276"/>
-      <w:bookmarkStart w:id="21" w:name="_Toc107518695"/>
-      <w:r>
-        <w:rPr>
-          <w:rFonts w:eastAsia="Times New Roman"/>
-        </w:rPr>
-        <w:t>Equality constraint</w:t>
-      </w:r>
-      <w:bookmarkEnd w:id="19"/>
-      <w:bookmarkEnd w:id="20"/>
-      <w:bookmarkEnd w:id="21"/>
-    </w:p>
-    <w:p>
-      <w:pPr>
-        <w:numPr>
-          <w:ilvl w:val="0"/>
-          <w:numId w:val="2"/>
-        </w:numPr>
-        <w:spacing w:before="120" w:after="0"/>
-        <w:ind w:left="142" w:hanging="142"/>
-        <w:contextualSpacing/>
-        <w:rPr>
-          <w:rFonts w:ascii="Times New Roman" w:eastAsia="Times New Roman" w:hAnsi="Times New Roman" w:cs="Times New Roman"/>
-          <w:b/>
-          <w:bCs/>
-          <w:i/>
-          <w:iCs/>
-          <w:sz w:val="24"/>
-          <w:szCs w:val="24"/>
-        </w:rPr>
-      </w:pPr>
-      <w:r>
-        <w:rPr>
-          <w:rFonts w:ascii="Times New Roman" w:eastAsia="Times New Roman" w:hAnsi="Times New Roman" w:cs="Times New Roman"/>
-          <w:i/>
-          <w:iCs/>
-          <w:sz w:val="24"/>
-          <w:szCs w:val="24"/>
-        </w:rPr>
-        <w:t xml:space="preserve"> </w:t>
-      </w:r>
-      <w:r>
-        <w:rPr>
-          <w:rFonts w:ascii="Times New Roman" w:eastAsia="Times New Roman" w:hAnsi="Times New Roman" w:cs="Times New Roman"/>
-          <w:b/>
-          <w:bCs/>
-          <w:i/>
-          <w:iCs/>
-          <w:sz w:val="24"/>
-          <w:szCs w:val="24"/>
-        </w:rPr>
-        <w:t>Load balancing constraint</w:t>
-      </w:r>
-    </w:p>
-    <w:p>
-      <w:pPr>
-        <w:spacing w:after="0"/>
-        <w:ind w:firstLine="227"/>
-        <w:rPr>
-          <w:rFonts w:ascii="Times New Roman" w:eastAsia="Times New Roman" w:hAnsi="Times New Roman" w:cs="Times New Roman"/>
-        </w:rPr>
-      </w:pPr>
-      <w:r>
-        <w:rPr>
-          <w:rFonts w:ascii="Times New Roman" w:eastAsia="Times New Roman" w:hAnsi="Times New Roman" w:cs="Times New Roman"/>
-        </w:rPr>
-        <w:t>For each bus, the following load balancing equations must be satisfied:</w:t>
-      </w:r>
-    </w:p>
-    <w:p>
-      <w:pPr>
-        <w:spacing w:before="120" w:after="120"/>
-        <w:ind w:firstLine="539"/>
-        <w:rPr>
-          <w:rFonts w:ascii="Times New Roman" w:eastAsia="Times New Roman" w:hAnsi="Times New Roman" w:cs="Times New Roman"/>
-          <w:sz w:val="24"/>
-          <w:szCs w:val="24"/>
-        </w:rPr>
-      </w:pPr>
-      <w:r>
-        <w:rPr>
-          <w:rFonts w:ascii="Times New Roman" w:eastAsia="Times New Roman" w:hAnsi="Times New Roman" w:cs="Times New Roman"/>
-          <w:sz w:val="24"/>
-          <w:szCs w:val="24"/>
-        </w:rPr>
-        <w:t xml:space="preserve"> </w:t>
-      </w:r>
-      <w:r>
-        <w:rPr>
-          <w:rFonts w:ascii="Times New Roman" w:eastAsia="Times New Roman" w:hAnsi="Times New Roman" w:cs="Times New Roman"/>
-          <w:position w:val="-28"/>
-          <w:sz w:val="24"/>
-          <w:szCs w:val="24"/>
-          <w:lang w:bidi="ar-EG"/>
-        </w:rPr>
-        <w:object w:dxaOrig="4200" w:dyaOrig="684" w14:anchorId="4149A93A">
-          <v:shape id="_x0000_i1042" type="#_x0000_t75" style="width:210pt;height:36pt" o:ole="">
-            <v:imagedata r:id="rId11" o:title=""/>
-          </v:shape>
-          <o:OLEObject Type="Embed" ProgID="Equation.DSMT4" ShapeID="_x0000_i1042" DrawAspect="Content" ObjectID="_1718132224" r:id="rId12"/>
-        </w:object>
-      </w:r>
-      <w:r>
-        <w:rPr>
-          <w:rFonts w:ascii="Times New Roman" w:eastAsia="Times New Roman" w:hAnsi="Times New Roman" w:cs="Times New Roman"/>
-        </w:rPr>
-        <w:tab/>
-      </w:r>
-      <w:r>
-        <w:rPr>
-          <w:rFonts w:ascii="Times New Roman" w:eastAsia="Times New Roman" w:hAnsi="Times New Roman" w:cs="Times New Roman"/>
-        </w:rPr>
-        <w:tab/>
-      </w:r>
-      <w:r>
-        <w:rPr>
-          <w:rFonts w:ascii="Times New Roman" w:eastAsia="Times New Roman" w:hAnsi="Times New Roman" w:cs="Times New Roman"/>
-        </w:rPr>
-        <w:tab/>
-      </w:r>
-      <w:r>
-        <w:rPr>
-          <w:rFonts w:ascii="Times New Roman" w:eastAsia="Times New Roman" w:hAnsi="Times New Roman" w:cs="Times New Roman"/>
-        </w:rPr>
-        <w:tab/>
-      </w:r>
-      <w:r>
-        <w:rPr>
-          <w:rFonts w:ascii="Times New Roman" w:eastAsia="Times New Roman" w:hAnsi="Times New Roman" w:cs="Times New Roman"/>
-        </w:rPr>
-        <w:tab/>
-        <w:t xml:space="preserve">    (3.2)</w:t>
-      </w:r>
-    </w:p>
-    <w:p>
-      <w:pPr>
-        <w:spacing w:after="120"/>
-        <w:ind w:firstLine="539"/>
-        <w:rPr>
-          <w:rFonts w:ascii="Times New Roman" w:eastAsia="Times New Roman" w:hAnsi="Times New Roman" w:cs="Times New Roman"/>
-        </w:rPr>
-      </w:pPr>
-      <w:r>
-        <w:rPr>
-          <w:rFonts w:ascii="Times New Roman" w:eastAsia="Times New Roman" w:hAnsi="Times New Roman" w:cs="Times New Roman"/>
-          <w:position w:val="-28"/>
-          <w:sz w:val="24"/>
-          <w:szCs w:val="24"/>
-          <w:lang w:bidi="ar-EG"/>
-        </w:rPr>
-        <w:object w:dxaOrig="4284" w:dyaOrig="684" w14:anchorId="41EDE8DE">
-          <v:shape id="_x0000_i1043" type="#_x0000_t75" style="width:3in;height:36pt" o:ole="">
-            <v:imagedata r:id="rId13" o:title=""/>
-          </v:shape>
-          <o:OLEObject Type="Embed" ProgID="Equation.DSMT4" ShapeID="_x0000_i1043" DrawAspect="Content" ObjectID="_1718132225" r:id="rId14"/>
-        </w:object>
-      </w:r>
-      <w:r>
-        <w:rPr>
-          <w:rFonts w:ascii="Times New Roman" w:eastAsia="Times New Roman" w:hAnsi="Times New Roman" w:cs="Times New Roman"/>
-        </w:rPr>
-        <w:tab/>
-      </w:r>
-      <w:r>
-        <w:rPr>
-          <w:rFonts w:ascii="Times New Roman" w:eastAsia="Times New Roman" w:hAnsi="Times New Roman" w:cs="Times New Roman"/>
-        </w:rPr>
-        <w:tab/>
-      </w:r>
-      <w:r>
-        <w:rPr>
-          <w:rFonts w:ascii="Times New Roman" w:eastAsia="Times New Roman" w:hAnsi="Times New Roman" w:cs="Times New Roman"/>
-        </w:rPr>
-        <w:tab/>
-      </w:r>
-      <w:r>
-        <w:rPr>
-          <w:rFonts w:ascii="Times New Roman" w:eastAsia="Times New Roman" w:hAnsi="Times New Roman" w:cs="Times New Roman"/>
-        </w:rPr>
-        <w:tab/>
-      </w:r>
-      <w:r>
-        <w:rPr>
-          <w:rFonts w:ascii="Times New Roman" w:eastAsia="Times New Roman" w:hAnsi="Times New Roman" w:cs="Times New Roman"/>
-        </w:rPr>
-        <w:tab/>
-        <w:t xml:space="preserve">    (3.3)</w:t>
-      </w:r>
-    </w:p>
-    <w:p>
-      <w:pPr>
-        <w:spacing w:after="0"/>
-        <w:rPr>
-          <w:rFonts w:ascii="Times New Roman" w:eastAsia="Times New Roman" w:hAnsi="Times New Roman" w:cs="Times New Roman"/>
-        </w:rPr>
-      </w:pPr>
-      <w:r>
-        <w:rPr>
-          <w:rFonts w:ascii="Times New Roman" w:eastAsia="Times New Roman" w:hAnsi="Times New Roman" w:cs="Times New Roman"/>
-        </w:rPr>
-        <w:t xml:space="preserve">where, </w:t>
-      </w:r>
-      <w:r>
-        <w:rPr>
-          <w:rFonts w:ascii="Times New Roman" w:eastAsia="Times New Roman" w:hAnsi="Times New Roman" w:cs="Times New Roman"/>
-          <w:i/>
-          <w:iCs/>
-        </w:rPr>
-        <w:t>P</w:t>
-      </w:r>
-      <w:r>
-        <w:rPr>
-          <w:rFonts w:ascii="Times New Roman" w:eastAsia="Times New Roman" w:hAnsi="Times New Roman" w:cs="Times New Roman"/>
-          <w:i/>
-          <w:iCs/>
-          <w:vertAlign w:val="subscript"/>
-        </w:rPr>
-        <w:t>gj</w:t>
-      </w:r>
-      <w:r>
-        <w:rPr>
-          <w:rFonts w:ascii="Times New Roman" w:eastAsia="Times New Roman" w:hAnsi="Times New Roman" w:cs="Times New Roman"/>
-        </w:rPr>
-        <w:t xml:space="preserve"> and </w:t>
-      </w:r>
-      <w:r>
-        <w:rPr>
-          <w:rFonts w:ascii="Times New Roman" w:eastAsia="Times New Roman" w:hAnsi="Times New Roman" w:cs="Times New Roman"/>
-          <w:i/>
-          <w:iCs/>
-        </w:rPr>
-        <w:t>Q</w:t>
-      </w:r>
-      <w:r>
-        <w:rPr>
-          <w:rFonts w:ascii="Times New Roman" w:eastAsia="Times New Roman" w:hAnsi="Times New Roman" w:cs="Times New Roman"/>
-          <w:i/>
-          <w:iCs/>
-          <w:vertAlign w:val="subscript"/>
-        </w:rPr>
-        <w:t>gj</w:t>
-      </w:r>
-      <w:r>
-        <w:rPr>
-          <w:rFonts w:ascii="Times New Roman" w:eastAsia="Times New Roman" w:hAnsi="Times New Roman" w:cs="Times New Roman"/>
-        </w:rPr>
-        <w:t xml:space="preserve"> are the active and reactive power output from the generator at bus </w:t>
-      </w:r>
-      <w:r>
-        <w:rPr>
-          <w:rFonts w:ascii="Times New Roman" w:eastAsia="Times New Roman" w:hAnsi="Times New Roman" w:cs="Times New Roman"/>
-          <w:i/>
-          <w:iCs/>
-        </w:rPr>
-        <w:t>j</w:t>
-      </w:r>
-      <w:r>
-        <w:rPr>
-          <w:rFonts w:ascii="Times New Roman" w:eastAsia="Times New Roman" w:hAnsi="Times New Roman" w:cs="Times New Roman"/>
-        </w:rPr>
-        <w:t xml:space="preserve">, respectively. </w:t>
-      </w:r>
-      <w:r>
-        <w:rPr>
-          <w:rFonts w:ascii="Times New Roman" w:eastAsia="Times New Roman" w:hAnsi="Times New Roman" w:cs="Times New Roman"/>
-          <w:i/>
-          <w:iCs/>
-        </w:rPr>
-        <w:t>P</w:t>
-      </w:r>
-      <w:r>
-        <w:rPr>
-          <w:rFonts w:ascii="Times New Roman" w:eastAsia="Times New Roman" w:hAnsi="Times New Roman" w:cs="Times New Roman"/>
-          <w:i/>
-          <w:iCs/>
-          <w:vertAlign w:val="subscript"/>
-        </w:rPr>
-        <w:t>dj</w:t>
-      </w:r>
-      <w:r>
-        <w:rPr>
-          <w:rFonts w:ascii="Times New Roman" w:eastAsia="Times New Roman" w:hAnsi="Times New Roman" w:cs="Times New Roman"/>
-        </w:rPr>
-        <w:t xml:space="preserve"> and </w:t>
-      </w:r>
-      <w:r>
-        <w:rPr>
-          <w:rFonts w:ascii="Times New Roman" w:eastAsia="Times New Roman" w:hAnsi="Times New Roman" w:cs="Times New Roman"/>
-          <w:i/>
-          <w:iCs/>
-        </w:rPr>
-        <w:t>Q</w:t>
-      </w:r>
-      <w:r>
-        <w:rPr>
-          <w:rFonts w:ascii="Times New Roman" w:eastAsia="Times New Roman" w:hAnsi="Times New Roman" w:cs="Times New Roman"/>
-          <w:i/>
-          <w:iCs/>
-          <w:vertAlign w:val="subscript"/>
-        </w:rPr>
-        <w:t>dj</w:t>
-      </w:r>
-      <w:r>
-        <w:rPr>
-          <w:rFonts w:ascii="Times New Roman" w:eastAsia="Times New Roman" w:hAnsi="Times New Roman" w:cs="Times New Roman"/>
-        </w:rPr>
-        <w:t xml:space="preserve"> are the active and reactive power demand at bus </w:t>
-      </w:r>
-      <w:r>
-        <w:rPr>
-          <w:rFonts w:ascii="Times New Roman" w:eastAsia="Times New Roman" w:hAnsi="Times New Roman" w:cs="Times New Roman"/>
-          <w:i/>
-          <w:iCs/>
-        </w:rPr>
-        <w:t>j</w:t>
-      </w:r>
-      <w:r>
-        <w:rPr>
-          <w:rFonts w:ascii="Times New Roman" w:eastAsia="Times New Roman" w:hAnsi="Times New Roman" w:cs="Times New Roman"/>
-        </w:rPr>
-        <w:t xml:space="preserve">, respectively. </w:t>
-      </w:r>
-      <w:r>
-        <w:rPr>
-          <w:rFonts w:ascii="Times New Roman" w:eastAsia="Times New Roman" w:hAnsi="Times New Roman" w:cs="Times New Roman"/>
-          <w:i/>
-          <w:iCs/>
-        </w:rPr>
-        <w:t>V</w:t>
-      </w:r>
-      <w:r>
-        <w:rPr>
-          <w:rFonts w:ascii="Times New Roman" w:eastAsia="Times New Roman" w:hAnsi="Times New Roman" w:cs="Times New Roman"/>
-          <w:i/>
-          <w:iCs/>
-          <w:vertAlign w:val="subscript"/>
-        </w:rPr>
-        <w:t>i</w:t>
-      </w:r>
-      <w:r>
-        <w:rPr>
-          <w:rFonts w:ascii="Times New Roman" w:eastAsia="Times New Roman" w:hAnsi="Times New Roman" w:cs="Times New Roman"/>
-        </w:rPr>
-        <w:t xml:space="preserve"> and </w:t>
-      </w:r>
-      <w:r>
-        <w:rPr>
-          <w:rFonts w:ascii="Times New Roman" w:eastAsia="Times New Roman" w:hAnsi="Times New Roman" w:cs="Times New Roman"/>
-          <w:i/>
-          <w:iCs/>
-        </w:rPr>
-        <w:t>V</w:t>
-      </w:r>
-      <w:r>
-        <w:rPr>
-          <w:rFonts w:ascii="Times New Roman" w:eastAsia="Times New Roman" w:hAnsi="Times New Roman" w:cs="Times New Roman"/>
-          <w:i/>
-          <w:iCs/>
-          <w:vertAlign w:val="subscript"/>
-        </w:rPr>
-        <w:t>j</w:t>
-      </w:r>
-      <w:r>
-        <w:rPr>
-          <w:rFonts w:ascii="Times New Roman" w:eastAsia="Times New Roman" w:hAnsi="Times New Roman" w:cs="Times New Roman"/>
-        </w:rPr>
-        <w:t xml:space="preserve"> are the voltages at sending end </w:t>
-      </w:r>
-      <w:r>
-        <w:rPr>
-          <w:rFonts w:ascii="Times New Roman" w:eastAsia="Times New Roman" w:hAnsi="Times New Roman" w:cs="Times New Roman"/>
-          <w:i/>
-          <w:iCs/>
-        </w:rPr>
-        <w:t>i</w:t>
-      </w:r>
-      <w:r>
-        <w:rPr>
-          <w:rFonts w:ascii="Times New Roman" w:eastAsia="Times New Roman" w:hAnsi="Times New Roman" w:cs="Times New Roman"/>
-        </w:rPr>
-        <w:t xml:space="preserve"> and receiving end </w:t>
-      </w:r>
-      <w:r>
-        <w:rPr>
-          <w:rFonts w:ascii="Times New Roman" w:eastAsia="Times New Roman" w:hAnsi="Times New Roman" w:cs="Times New Roman"/>
-          <w:i/>
-          <w:iCs/>
-        </w:rPr>
-        <w:t>j</w:t>
-      </w:r>
-      <w:r>
-        <w:rPr>
-          <w:rFonts w:ascii="Times New Roman" w:eastAsia="Times New Roman" w:hAnsi="Times New Roman" w:cs="Times New Roman"/>
-        </w:rPr>
-        <w:t xml:space="preserve">, respectively. </w:t>
-      </w:r>
-      <w:r>
-        <w:rPr>
-          <w:rFonts w:ascii="Times New Roman" w:eastAsia="Times New Roman" w:hAnsi="Times New Roman" w:cs="Times New Roman"/>
-          <w:i/>
-          <w:iCs/>
-        </w:rPr>
-        <w:t>Y</w:t>
-      </w:r>
-      <w:r>
-        <w:rPr>
-          <w:rFonts w:ascii="Times New Roman" w:eastAsia="Times New Roman" w:hAnsi="Times New Roman" w:cs="Times New Roman"/>
-          <w:i/>
-          <w:iCs/>
-          <w:vertAlign w:val="subscript"/>
-        </w:rPr>
-        <w:t>ij</w:t>
-      </w:r>
-      <w:r>
-        <w:rPr>
-          <w:rFonts w:ascii="Times New Roman" w:eastAsia="Times New Roman" w:hAnsi="Times New Roman" w:cs="Times New Roman"/>
-        </w:rPr>
-        <w:t xml:space="preserve"> and </w:t>
-      </w:r>
-      <w:r>
-        <w:rPr>
-          <w:rFonts w:ascii="Times New Roman" w:eastAsia="Times New Roman" w:hAnsi="Times New Roman" w:cs="Times New Roman"/>
-          <w:i/>
-          <w:iCs/>
-        </w:rPr>
-        <w:t>θ</w:t>
-      </w:r>
-      <w:r>
-        <w:rPr>
-          <w:rFonts w:ascii="Times New Roman" w:eastAsia="Times New Roman" w:hAnsi="Times New Roman" w:cs="Times New Roman"/>
-          <w:i/>
-          <w:iCs/>
-          <w:vertAlign w:val="subscript"/>
-        </w:rPr>
-        <w:t>ij</w:t>
-      </w:r>
-      <w:r>
-        <w:rPr>
-          <w:rFonts w:ascii="Times New Roman" w:eastAsia="Times New Roman" w:hAnsi="Times New Roman" w:cs="Times New Roman"/>
-        </w:rPr>
-        <w:t xml:space="preserve"> are the admittance magnitude and angle between buses </w:t>
-      </w:r>
-      <w:r>
-        <w:rPr>
-          <w:rFonts w:ascii="Times New Roman" w:eastAsia="Times New Roman" w:hAnsi="Times New Roman" w:cs="Times New Roman"/>
-          <w:i/>
-          <w:iCs/>
-        </w:rPr>
-        <w:t>i</w:t>
-      </w:r>
-      <w:r>
-        <w:rPr>
-          <w:rFonts w:ascii="Times New Roman" w:eastAsia="Times New Roman" w:hAnsi="Times New Roman" w:cs="Times New Roman"/>
-        </w:rPr>
-        <w:t xml:space="preserve"> and </w:t>
-      </w:r>
-      <w:r>
-        <w:rPr>
-          <w:rFonts w:ascii="Times New Roman" w:eastAsia="Times New Roman" w:hAnsi="Times New Roman" w:cs="Times New Roman"/>
-          <w:i/>
-          <w:iCs/>
-        </w:rPr>
-        <w:t>j</w:t>
-      </w:r>
-      <w:r>
-        <w:rPr>
-          <w:rFonts w:ascii="Times New Roman" w:eastAsia="Times New Roman" w:hAnsi="Times New Roman" w:cs="Times New Roman"/>
-        </w:rPr>
-        <w:t xml:space="preserve">, respectively. </w:t>
-      </w:r>
-      <w:r>
-        <w:rPr>
-          <w:rFonts w:ascii="Times New Roman" w:eastAsia="Times New Roman" w:hAnsi="Times New Roman" w:cs="Times New Roman"/>
-          <w:i/>
-          <w:iCs/>
-        </w:rPr>
-        <w:t>δ</w:t>
-      </w:r>
-      <w:r>
-        <w:rPr>
-          <w:rFonts w:ascii="Times New Roman" w:eastAsia="Times New Roman" w:hAnsi="Times New Roman" w:cs="Times New Roman"/>
-          <w:i/>
-          <w:iCs/>
-          <w:vertAlign w:val="subscript"/>
-        </w:rPr>
-        <w:t>i</w:t>
-      </w:r>
-      <w:r>
-        <w:rPr>
-          <w:rFonts w:ascii="Times New Roman" w:eastAsia="Times New Roman" w:hAnsi="Times New Roman" w:cs="Times New Roman"/>
-        </w:rPr>
-        <w:t xml:space="preserve"> and </w:t>
-      </w:r>
-      <w:r>
-        <w:rPr>
-          <w:rFonts w:ascii="Times New Roman" w:eastAsia="Times New Roman" w:hAnsi="Times New Roman" w:cs="Times New Roman"/>
-          <w:i/>
-          <w:iCs/>
-        </w:rPr>
-        <w:t>δ</w:t>
-      </w:r>
-      <w:r>
-        <w:rPr>
-          <w:rFonts w:ascii="Times New Roman" w:eastAsia="Times New Roman" w:hAnsi="Times New Roman" w:cs="Times New Roman"/>
-          <w:i/>
-          <w:iCs/>
-          <w:vertAlign w:val="subscript"/>
-        </w:rPr>
-        <w:t>j</w:t>
-      </w:r>
-      <w:r>
-        <w:rPr>
-          <w:rFonts w:ascii="Times New Roman" w:eastAsia="Times New Roman" w:hAnsi="Times New Roman" w:cs="Times New Roman"/>
-        </w:rPr>
-        <w:t xml:space="preserve"> are the phase angles of voltages at buses </w:t>
-      </w:r>
-      <w:r>
-        <w:rPr>
-          <w:rFonts w:ascii="Times New Roman" w:eastAsia="Times New Roman" w:hAnsi="Times New Roman" w:cs="Times New Roman"/>
-          <w:i/>
-          <w:iCs/>
-        </w:rPr>
-        <w:t>i</w:t>
-      </w:r>
-      <w:r>
-        <w:rPr>
-          <w:rFonts w:ascii="Times New Roman" w:eastAsia="Times New Roman" w:hAnsi="Times New Roman" w:cs="Times New Roman"/>
-        </w:rPr>
-        <w:t xml:space="preserve"> and </w:t>
-      </w:r>
-      <w:r>
-        <w:rPr>
-          <w:rFonts w:ascii="Times New Roman" w:eastAsia="Times New Roman" w:hAnsi="Times New Roman" w:cs="Times New Roman"/>
-          <w:i/>
-          <w:iCs/>
-        </w:rPr>
-        <w:t>j</w:t>
-      </w:r>
-      <w:r>
-        <w:rPr>
-          <w:rFonts w:ascii="Times New Roman" w:eastAsia="Times New Roman" w:hAnsi="Times New Roman" w:cs="Times New Roman"/>
-        </w:rPr>
-        <w:t>, respectively.</w:t>
-      </w:r>
-    </w:p>
-    <w:p>
-      <w:pPr>
-        <w:pStyle w:val="Heading4"/>
-        <w:numPr>
-          <w:ilvl w:val="3"/>
-          <w:numId w:val="1"/>
-        </w:numPr>
-        <w:rPr>
-          <w:rFonts w:eastAsia="Times New Roman"/>
-        </w:rPr>
-      </w:pPr>
-      <w:r>
-        <w:rPr>
-          <w:rFonts w:eastAsia="Times New Roman"/>
-        </w:rPr>
-        <w:t xml:space="preserve"> </w:t>
-      </w:r>
-      <w:bookmarkStart w:id="22" w:name="_Toc107274887"/>
-      <w:bookmarkStart w:id="23" w:name="_Toc107514277"/>
-      <w:bookmarkStart w:id="24" w:name="_Toc107518696"/>
-      <w:r>
-        <w:rPr>
-          <w:rFonts w:eastAsia="Times New Roman"/>
-        </w:rPr>
         <w:t>Inequality constraints</w:t>
       </w:r>
-      <w:bookmarkEnd w:id="22"/>
       <w:bookmarkEnd w:id="23"/>
       <w:bookmarkEnd w:id="24"/>
+      <w:bookmarkEnd w:id="25"/>
     </w:p>
     <w:p>
       <w:pPr>
@@ -2073,11 +3133,11 @@
           <w:szCs w:val="24"/>
           <w:lang w:bidi="ar-EG"/>
         </w:rPr>
-        <w:object w:dxaOrig="2544" w:dyaOrig="384" w14:anchorId="5F0B5B79">
-          <v:shape id="_x0000_i1044" type="#_x0000_t75" style="width:126pt;height:18pt" o:ole="">
-            <v:imagedata r:id="rId15" o:title=""/>
+        <w:object w:dxaOrig="2544" w:dyaOrig="384" w14:anchorId="3AE45636">
+          <v:shape id="_x0000_i1040" type="#_x0000_t75" style="width:126pt;height:18pt" o:ole="">
+            <v:imagedata r:id="rId12" o:title=""/>
           </v:shape>
-          <o:OLEObject Type="Embed" ProgID="Equation.DSMT4" ShapeID="_x0000_i1044" DrawAspect="Content" ObjectID="_1718132226" r:id="rId16"/>
+          <o:OLEObject Type="Embed" ProgID="Equation.DSMT4" ShapeID="_x0000_i1040" DrawAspect="Content" ObjectID="_1718139536" r:id="rId13"/>
         </w:object>
       </w:r>
       <w:r>
@@ -2127,7 +3187,19 @@
           <w:rFonts w:ascii="Times New Roman" w:eastAsia="Times New Roman" w:hAnsi="Times New Roman" w:cs="Times New Roman"/>
         </w:rPr>
         <w:tab/>
-        <w:t xml:space="preserve">   (3.4)</w:t>
+        <w:t xml:space="preserve">   (3.</w:t>
+      </w:r>
+      <w:r>
+        <w:rPr>
+          <w:rFonts w:ascii="Times New Roman" w:eastAsia="Times New Roman" w:hAnsi="Times New Roman" w:cs="Times New Roman"/>
+        </w:rPr>
+        <w:t>5</w:t>
+      </w:r>
+      <w:r>
+        <w:rPr>
+          <w:rFonts w:ascii="Times New Roman" w:eastAsia="Times New Roman" w:hAnsi="Times New Roman" w:cs="Times New Roman"/>
+        </w:rPr>
+        <w:t>)</w:t>
       </w:r>
     </w:p>
     <w:p>
@@ -2235,11 +3307,11 @@
           <w:szCs w:val="24"/>
           <w:lang w:bidi="ar-EG"/>
         </w:rPr>
-        <w:object w:dxaOrig="1992" w:dyaOrig="468" w14:anchorId="51C10E18">
-          <v:shape id="_x0000_i1045" type="#_x0000_t75" style="width:102pt;height:24pt" o:ole="">
-            <v:imagedata r:id="rId17" o:title=""/>
+        <w:object w:dxaOrig="1992" w:dyaOrig="468" w14:anchorId="64CC2A5C">
+          <v:shape id="_x0000_i1041" type="#_x0000_t75" style="width:102pt;height:24pt" o:ole="">
+            <v:imagedata r:id="rId14" o:title=""/>
           </v:shape>
-          <o:OLEObject Type="Embed" ProgID="Equation.DSMT4" ShapeID="_x0000_i1045" DrawAspect="Content" ObjectID="_1718132227" r:id="rId18"/>
+          <o:OLEObject Type="Embed" ProgID="Equation.DSMT4" ShapeID="_x0000_i1041" DrawAspect="Content" ObjectID="_1718139537" r:id="rId15"/>
         </w:object>
       </w:r>
       <w:r>
@@ -2295,7 +3367,19 @@
           <w:rFonts w:ascii="Times New Roman" w:eastAsia="Times New Roman" w:hAnsi="Times New Roman" w:cs="Times New Roman"/>
         </w:rPr>
         <w:tab/>
-        <w:t xml:space="preserve">   (3.5)</w:t>
+        <w:t xml:space="preserve">   (3.</w:t>
+      </w:r>
+      <w:r>
+        <w:rPr>
+          <w:rFonts w:ascii="Times New Roman" w:eastAsia="Times New Roman" w:hAnsi="Times New Roman" w:cs="Times New Roman"/>
+        </w:rPr>
+        <w:t>6</w:t>
+      </w:r>
+      <w:r>
+        <w:rPr>
+          <w:rFonts w:ascii="Times New Roman" w:eastAsia="Times New Roman" w:hAnsi="Times New Roman" w:cs="Times New Roman"/>
+        </w:rPr>
+        <w:t>)</w:t>
       </w:r>
     </w:p>
     <w:p>
@@ -2371,11 +3455,11 @@
           <w:szCs w:val="24"/>
           <w:lang w:bidi="ar-EG"/>
         </w:rPr>
-        <w:object w:dxaOrig="540" w:dyaOrig="396" w14:anchorId="76468016">
-          <v:shape id="_x0000_i1046" type="#_x0000_t75" style="width:30pt;height:18pt" o:ole="">
-            <v:imagedata r:id="rId19" o:title=""/>
+        <w:object w:dxaOrig="540" w:dyaOrig="396" w14:anchorId="0781F5F9">
+          <v:shape id="_x0000_i1042" type="#_x0000_t75" style="width:30pt;height:18pt" o:ole="">
+            <v:imagedata r:id="rId16" o:title=""/>
           </v:shape>
-          <o:OLEObject Type="Embed" ProgID="Equation.DSMT4" ShapeID="_x0000_i1046" DrawAspect="Content" ObjectID="_1718132228" r:id="rId20"/>
+          <o:OLEObject Type="Embed" ProgID="Equation.DSMT4" ShapeID="_x0000_i1042" DrawAspect="Content" ObjectID="_1718139538" r:id="rId17"/>
         </w:object>
       </w:r>
       <w:r>
@@ -2387,13 +3471,8 @@
     </w:p>
     <w:p>
       <w:pPr>
-        <w:spacing w:after="0"/>
+        <w:spacing w:after="0" w:line="240" w:lineRule="auto"/>
         <w:ind w:firstLine="539"/>
-        <w:rPr>
-          <w:rFonts w:ascii="Times New Roman" w:eastAsia="Times New Roman" w:hAnsi="Times New Roman" w:cs="Times New Roman"/>
-        </w:rPr>
-      </w:pPr>
-      <w:r>
         <w:rPr>
           <w:rFonts w:ascii="Times New Roman" w:eastAsia="Times New Roman" w:hAnsi="Times New Roman" w:cs="Times New Roman"/>
           <w:position w:val="-10"/>
@@ -2401,82 +3480,123 @@
           <w:szCs w:val="24"/>
           <w:lang w:bidi="ar-EG"/>
         </w:rPr>
-        <w:object w:dxaOrig="1212" w:dyaOrig="396" w14:anchorId="09ACD63D">
-          <v:shape id="_x0000_i1047" type="#_x0000_t75" style="width:60pt;height:18pt" o:ole="">
-            <v:imagedata r:id="rId21" o:title=""/>
+      </w:pPr>
+      <w:r>
+        <w:rPr>
+          <w:rFonts w:ascii="Times New Roman" w:eastAsia="Times New Roman" w:hAnsi="Times New Roman" w:cs="Times New Roman"/>
+          <w:position w:val="-10"/>
+          <w:sz w:val="24"/>
+          <w:szCs w:val="24"/>
+          <w:lang w:bidi="ar-EG"/>
+        </w:rPr>
+        <w:object w:dxaOrig="1212" w:dyaOrig="396" w14:anchorId="1FC6102D">
+          <v:shape id="_x0000_i1043" type="#_x0000_t75" style="width:60pt;height:18pt" o:ole="">
+            <v:imagedata r:id="rId18" o:title=""/>
           </v:shape>
-          <o:OLEObject Type="Embed" ProgID="Equation.DSMT4" ShapeID="_x0000_i1047" DrawAspect="Content" ObjectID="_1718132229" r:id="rId22"/>
+          <o:OLEObject Type="Embed" ProgID="Equation.DSMT4" ShapeID="_x0000_i1043" DrawAspect="Content" ObjectID="_1718139539" r:id="rId19"/>
         </w:object>
       </w:r>
       <w:r>
         <w:rPr>
           <w:rFonts w:ascii="Times New Roman" w:eastAsia="Times New Roman" w:hAnsi="Times New Roman" w:cs="Times New Roman"/>
-        </w:rPr>
-        <w:tab/>
-      </w:r>
-      <w:r>
-        <w:rPr>
-          <w:rFonts w:ascii="Times New Roman" w:eastAsia="Times New Roman" w:hAnsi="Times New Roman" w:cs="Times New Roman"/>
-        </w:rPr>
-        <w:tab/>
-      </w:r>
-      <w:r>
-        <w:rPr>
-          <w:rFonts w:ascii="Times New Roman" w:eastAsia="Times New Roman" w:hAnsi="Times New Roman" w:cs="Times New Roman"/>
-        </w:rPr>
-        <w:tab/>
-      </w:r>
-      <w:r>
-        <w:rPr>
-          <w:rFonts w:ascii="Times New Roman" w:eastAsia="Times New Roman" w:hAnsi="Times New Roman" w:cs="Times New Roman"/>
-        </w:rPr>
-        <w:tab/>
-      </w:r>
-      <w:r>
-        <w:rPr>
-          <w:rFonts w:ascii="Times New Roman" w:eastAsia="Times New Roman" w:hAnsi="Times New Roman" w:cs="Times New Roman"/>
-        </w:rPr>
-        <w:tab/>
-      </w:r>
-      <w:r>
-        <w:rPr>
-          <w:rFonts w:ascii="Times New Roman" w:eastAsia="Times New Roman" w:hAnsi="Times New Roman" w:cs="Times New Roman"/>
-        </w:rPr>
-        <w:tab/>
-      </w:r>
-      <w:r>
-        <w:rPr>
-          <w:rFonts w:ascii="Times New Roman" w:eastAsia="Times New Roman" w:hAnsi="Times New Roman" w:cs="Times New Roman"/>
-        </w:rPr>
-        <w:tab/>
-      </w:r>
-      <w:r>
-        <w:rPr>
-          <w:rFonts w:ascii="Times New Roman" w:eastAsia="Times New Roman" w:hAnsi="Times New Roman" w:cs="Times New Roman"/>
-        </w:rPr>
-        <w:tab/>
-      </w:r>
-      <w:r>
-        <w:rPr>
-          <w:rFonts w:ascii="Times New Roman" w:eastAsia="Times New Roman" w:hAnsi="Times New Roman" w:cs="Times New Roman"/>
-        </w:rPr>
-        <w:tab/>
-      </w:r>
-      <w:r>
-        <w:rPr>
-          <w:rFonts w:ascii="Times New Roman" w:eastAsia="Times New Roman" w:hAnsi="Times New Roman" w:cs="Times New Roman"/>
-        </w:rPr>
-        <w:tab/>
-        <w:t xml:space="preserve">   (3.6)</w:t>
-      </w:r>
-    </w:p>
-    <w:p>
-      <w:pPr>
-        <w:spacing w:after="0"/>
-        <w:rPr>
-          <w:rFonts w:ascii="Times New Roman" w:eastAsia="Times New Roman" w:hAnsi="Times New Roman" w:cs="Times New Roman"/>
-        </w:rPr>
-      </w:pPr>
+          <w:position w:val="-10"/>
+          <w:sz w:val="24"/>
+          <w:szCs w:val="24"/>
+          <w:lang w:bidi="ar-EG"/>
+        </w:rPr>
+        <w:tab/>
+      </w:r>
+      <w:r>
+        <w:rPr>
+          <w:rFonts w:ascii="Times New Roman" w:eastAsia="Times New Roman" w:hAnsi="Times New Roman" w:cs="Times New Roman"/>
+          <w:position w:val="-10"/>
+          <w:sz w:val="24"/>
+          <w:szCs w:val="24"/>
+          <w:lang w:bidi="ar-EG"/>
+        </w:rPr>
+        <w:tab/>
+      </w:r>
+      <w:r>
+        <w:rPr>
+          <w:rFonts w:ascii="Times New Roman" w:eastAsia="Times New Roman" w:hAnsi="Times New Roman" w:cs="Times New Roman"/>
+          <w:position w:val="-10"/>
+          <w:sz w:val="24"/>
+          <w:szCs w:val="24"/>
+          <w:lang w:bidi="ar-EG"/>
+        </w:rPr>
+        <w:tab/>
+      </w:r>
+      <w:r>
+        <w:rPr>
+          <w:rFonts w:ascii="Times New Roman" w:eastAsia="Times New Roman" w:hAnsi="Times New Roman" w:cs="Times New Roman"/>
+          <w:position w:val="-10"/>
+          <w:sz w:val="24"/>
+          <w:szCs w:val="24"/>
+          <w:lang w:bidi="ar-EG"/>
+        </w:rPr>
+        <w:tab/>
+      </w:r>
+      <w:r>
+        <w:rPr>
+          <w:rFonts w:ascii="Times New Roman" w:eastAsia="Times New Roman" w:hAnsi="Times New Roman" w:cs="Times New Roman"/>
+          <w:position w:val="-10"/>
+          <w:sz w:val="24"/>
+          <w:szCs w:val="24"/>
+          <w:lang w:bidi="ar-EG"/>
+        </w:rPr>
+        <w:tab/>
+      </w:r>
+      <w:r>
+        <w:rPr>
+          <w:rFonts w:ascii="Times New Roman" w:eastAsia="Times New Roman" w:hAnsi="Times New Roman" w:cs="Times New Roman"/>
+          <w:position w:val="-10"/>
+          <w:sz w:val="24"/>
+          <w:szCs w:val="24"/>
+          <w:lang w:bidi="ar-EG"/>
+        </w:rPr>
+        <w:tab/>
+      </w:r>
+      <w:r>
+        <w:rPr>
+          <w:rFonts w:ascii="Times New Roman" w:eastAsia="Times New Roman" w:hAnsi="Times New Roman" w:cs="Times New Roman"/>
+          <w:position w:val="-10"/>
+          <w:sz w:val="24"/>
+          <w:szCs w:val="24"/>
+          <w:lang w:bidi="ar-EG"/>
+        </w:rPr>
+        <w:tab/>
+      </w:r>
+      <w:r>
+        <w:rPr>
+          <w:rFonts w:ascii="Times New Roman" w:eastAsia="Times New Roman" w:hAnsi="Times New Roman" w:cs="Times New Roman"/>
+          <w:position w:val="-10"/>
+          <w:sz w:val="24"/>
+          <w:szCs w:val="24"/>
+          <w:lang w:bidi="ar-EG"/>
+        </w:rPr>
+        <w:tab/>
+      </w:r>
+      <w:r>
+        <w:rPr>
+          <w:rFonts w:ascii="Times New Roman" w:eastAsia="Times New Roman" w:hAnsi="Times New Roman" w:cs="Times New Roman"/>
+          <w:position w:val="-10"/>
+          <w:sz w:val="24"/>
+          <w:szCs w:val="24"/>
+          <w:lang w:bidi="ar-EG"/>
+        </w:rPr>
+        <w:tab/>
+      </w:r>
+      <w:r>
+        <w:rPr>
+          <w:rFonts w:ascii="Times New Roman" w:eastAsia="Times New Roman" w:hAnsi="Times New Roman" w:cs="Times New Roman"/>
+          <w:position w:val="-10"/>
+          <w:sz w:val="24"/>
+          <w:szCs w:val="24"/>
+          <w:lang w:bidi="ar-EG"/>
+        </w:rPr>
+        <w:tab/>
+        <w:t xml:space="preserve">   (3.7)</w:t>
+      </w:r>
     </w:p>
     <w:p>
       <w:pPr>
@@ -2551,11 +3671,11 @@
           <w:szCs w:val="24"/>
           <w:lang w:bidi="ar-EG"/>
         </w:rPr>
-        <w:object w:dxaOrig="432" w:dyaOrig="372" w14:anchorId="46A39A95">
-          <v:shape id="_x0000_i1048" type="#_x0000_t75" style="width:24pt;height:18pt" o:ole="">
-            <v:imagedata r:id="rId23" o:title=""/>
+        <w:object w:dxaOrig="432" w:dyaOrig="372" w14:anchorId="0C67431A">
+          <v:shape id="_x0000_i1044" type="#_x0000_t75" style="width:24pt;height:18pt" o:ole="">
+            <v:imagedata r:id="rId20" o:title=""/>
           </v:shape>
-          <o:OLEObject Type="Embed" ProgID="Equation.DSMT4" ShapeID="_x0000_i1048" DrawAspect="Content" ObjectID="_1718132230" r:id="rId24"/>
+          <o:OLEObject Type="Embed" ProgID="Equation.DSMT4" ShapeID="_x0000_i1044" DrawAspect="Content" ObjectID="_1718139540" r:id="rId21"/>
         </w:object>
       </w:r>
       <w:r>
@@ -2567,7 +3687,7 @@
     </w:p>
     <w:p>
       <w:pPr>
-        <w:spacing w:before="120" w:after="0"/>
+        <w:spacing w:after="0"/>
         <w:ind w:firstLine="539"/>
         <w:rPr>
           <w:rFonts w:ascii="Times New Roman" w:eastAsia="Times New Roman" w:hAnsi="Times New Roman" w:cs="Times New Roman"/>
@@ -2581,11 +3701,11 @@
           <w:szCs w:val="24"/>
           <w:lang w:bidi="ar-EG"/>
         </w:rPr>
-        <w:object w:dxaOrig="1296" w:dyaOrig="384" w14:anchorId="0D6E175B">
-          <v:shape id="_x0000_i1049" type="#_x0000_t75" style="width:66pt;height:18pt" o:ole="">
-            <v:imagedata r:id="rId25" o:title=""/>
+        <w:object w:dxaOrig="1296" w:dyaOrig="384" w14:anchorId="7085EB1F">
+          <v:shape id="_x0000_i1045" type="#_x0000_t75" style="width:66pt;height:18pt" o:ole="">
+            <v:imagedata r:id="rId22" o:title=""/>
           </v:shape>
-          <o:OLEObject Type="Embed" ProgID="Equation.DSMT4" ShapeID="_x0000_i1049" DrawAspect="Content" ObjectID="_1718132231" r:id="rId26"/>
+          <o:OLEObject Type="Embed" ProgID="Equation.DSMT4" ShapeID="_x0000_i1045" DrawAspect="Content" ObjectID="_1718139541" r:id="rId23"/>
         </w:object>
       </w:r>
       <w:r>
@@ -2647,7 +3767,19 @@
           <w:rFonts w:ascii="Times New Roman" w:eastAsia="Times New Roman" w:hAnsi="Times New Roman" w:cs="Times New Roman"/>
         </w:rPr>
         <w:tab/>
-        <w:t xml:space="preserve">   (3.7)</w:t>
+        <w:t xml:space="preserve">   (3.</w:t>
+      </w:r>
+      <w:r>
+        <w:rPr>
+          <w:rFonts w:ascii="Times New Roman" w:eastAsia="Times New Roman" w:hAnsi="Times New Roman" w:cs="Times New Roman"/>
+        </w:rPr>
+        <w:t>8</w:t>
+      </w:r>
+      <w:r>
+        <w:rPr>
+          <w:rFonts w:ascii="Times New Roman" w:eastAsia="Times New Roman" w:hAnsi="Times New Roman" w:cs="Times New Roman"/>
+        </w:rPr>
+        <w:t>)</w:t>
       </w:r>
     </w:p>
     <w:p>
@@ -2698,7 +3830,7 @@
         <w:tabs>
           <w:tab w:val="num" w:pos="720"/>
         </w:tabs>
-        <w:spacing w:before="120" w:after="120"/>
+        <w:spacing w:before="120" w:after="0" w:line="240" w:lineRule="auto"/>
         <w:ind w:firstLine="539"/>
         <w:rPr>
           <w:rFonts w:ascii="Times New Roman" w:eastAsia="Times New Roman" w:hAnsi="Times New Roman" w:cs="Times New Roman"/>
@@ -2712,11 +3844,11 @@
           <w:szCs w:val="24"/>
           <w:lang w:bidi="ar-EG"/>
         </w:rPr>
-        <w:object w:dxaOrig="2964" w:dyaOrig="444" w14:anchorId="5382ADA3">
-          <v:shape id="_x0000_i1050" type="#_x0000_t75" style="width:150pt;height:24pt" o:ole="">
-            <v:imagedata r:id="rId27" o:title=""/>
+        <w:object w:dxaOrig="2964" w:dyaOrig="444" w14:anchorId="5C9A0AAF">
+          <v:shape id="_x0000_i1046" type="#_x0000_t75" style="width:150pt;height:24pt" o:ole="">
+            <v:imagedata r:id="rId24" o:title=""/>
           </v:shape>
-          <o:OLEObject Type="Embed" ProgID="Equation.DSMT4" ShapeID="_x0000_i1050" DrawAspect="Content" ObjectID="_1718132232" r:id="rId28"/>
+          <o:OLEObject Type="Embed" ProgID="Equation.DSMT4" ShapeID="_x0000_i1046" DrawAspect="Content" ObjectID="_1718139542" r:id="rId25"/>
         </w:object>
       </w:r>
       <w:r>
@@ -2804,7 +3936,19 @@
         <w:rPr>
           <w:rFonts w:ascii="Times New Roman" w:eastAsia="Times New Roman" w:hAnsi="Times New Roman" w:cs="Times New Roman"/>
         </w:rPr>
-        <w:t>(3.8)</w:t>
+        <w:t>(3.</w:t>
+      </w:r>
+      <w:r>
+        <w:rPr>
+          <w:rFonts w:ascii="Times New Roman" w:eastAsia="Times New Roman" w:hAnsi="Times New Roman" w:cs="Times New Roman"/>
+        </w:rPr>
+        <w:t>9</w:t>
+      </w:r>
+      <w:r>
+        <w:rPr>
+          <w:rFonts w:ascii="Times New Roman" w:eastAsia="Times New Roman" w:hAnsi="Times New Roman" w:cs="Times New Roman"/>
+        </w:rPr>
+        <w:t>)</w:t>
       </w:r>
     </w:p>
     <w:p>
@@ -2812,7 +3956,7 @@
         <w:tabs>
           <w:tab w:val="num" w:pos="720"/>
         </w:tabs>
-        <w:spacing w:after="120"/>
+        <w:spacing w:after="0" w:line="240" w:lineRule="auto"/>
         <w:ind w:firstLine="539"/>
         <w:rPr>
           <w:rFonts w:ascii="Times New Roman" w:eastAsia="Times New Roman" w:hAnsi="Times New Roman" w:cs="Times New Roman"/>
@@ -2826,11 +3970,11 @@
           <w:szCs w:val="24"/>
           <w:lang w:bidi="ar-EG"/>
         </w:rPr>
-        <w:object w:dxaOrig="2856" w:dyaOrig="432" w14:anchorId="574C2D2A">
-          <v:shape id="_x0000_i1051" type="#_x0000_t75" style="width:2in;height:24pt" o:ole="">
-            <v:imagedata r:id="rId29" o:title=""/>
+        <w:object w:dxaOrig="2856" w:dyaOrig="432" w14:anchorId="1C98B052">
+          <v:shape id="_x0000_i1047" type="#_x0000_t75" style="width:2in;height:24pt" o:ole="">
+            <v:imagedata r:id="rId26" o:title=""/>
           </v:shape>
-          <o:OLEObject Type="Embed" ProgID="Equation.DSMT4" ShapeID="_x0000_i1051" DrawAspect="Content" ObjectID="_1718132233" r:id="rId30"/>
+          <o:OLEObject Type="Embed" ProgID="Equation.DSMT4" ShapeID="_x0000_i1047" DrawAspect="Content" ObjectID="_1718139543" r:id="rId27"/>
         </w:object>
       </w:r>
       <w:r>
@@ -2880,7 +4024,19 @@
           <w:rFonts w:ascii="Times New Roman" w:eastAsia="Times New Roman" w:hAnsi="Times New Roman" w:cs="Times New Roman"/>
         </w:rPr>
         <w:tab/>
-        <w:t xml:space="preserve">   (3.9)</w:t>
+        <w:t xml:space="preserve"> (3.</w:t>
+      </w:r>
+      <w:r>
+        <w:rPr>
+          <w:rFonts w:ascii="Times New Roman" w:eastAsia="Times New Roman" w:hAnsi="Times New Roman" w:cs="Times New Roman"/>
+        </w:rPr>
+        <w:t>10</w:t>
+      </w:r>
+      <w:r>
+        <w:rPr>
+          <w:rFonts w:ascii="Times New Roman" w:eastAsia="Times New Roman" w:hAnsi="Times New Roman" w:cs="Times New Roman"/>
+        </w:rPr>
+        <w:t>)</w:t>
       </w:r>
     </w:p>
     <w:p>
@@ -3013,7 +4169,7 @@
         <w:tabs>
           <w:tab w:val="num" w:pos="720"/>
         </w:tabs>
-        <w:spacing w:before="120" w:after="120"/>
+        <w:spacing w:before="120" w:after="0"/>
         <w:ind w:firstLine="539"/>
         <w:rPr>
           <w:rFonts w:ascii="Times New Roman" w:eastAsia="Times New Roman" w:hAnsi="Times New Roman" w:cs="Times New Roman"/>
@@ -3027,11 +4183,11 @@
           <w:szCs w:val="24"/>
           <w:lang w:bidi="ar-EG"/>
         </w:rPr>
-        <w:object w:dxaOrig="2748" w:dyaOrig="432" w14:anchorId="206D9421">
-          <v:shape id="_x0000_i1052" type="#_x0000_t75" style="width:138pt;height:24pt" o:ole="">
-            <v:imagedata r:id="rId31" o:title=""/>
+        <w:object w:dxaOrig="2748" w:dyaOrig="432" w14:anchorId="28B0FDFA">
+          <v:shape id="_x0000_i1050" type="#_x0000_t75" style="width:138pt;height:24pt" o:ole="">
+            <v:imagedata r:id="rId28" o:title=""/>
           </v:shape>
-          <o:OLEObject Type="Embed" ProgID="Equation.DSMT4" ShapeID="_x0000_i1052" DrawAspect="Content" ObjectID="_1718132234" r:id="rId32"/>
+          <o:OLEObject Type="Embed" ProgID="Equation.DSMT4" ShapeID="_x0000_i1050" DrawAspect="Content" ObjectID="_1718139544" r:id="rId29"/>
         </w:object>
       </w:r>
       <w:r>
@@ -3081,7 +4237,19 @@
           <w:rFonts w:ascii="Times New Roman" w:eastAsia="Times New Roman" w:hAnsi="Times New Roman" w:cs="Times New Roman"/>
         </w:rPr>
         <w:tab/>
-        <w:t xml:space="preserve"> (3.10)</w:t>
+        <w:t xml:space="preserve"> (3.1</w:t>
+      </w:r>
+      <w:r>
+        <w:rPr>
+          <w:rFonts w:ascii="Times New Roman" w:eastAsia="Times New Roman" w:hAnsi="Times New Roman" w:cs="Times New Roman"/>
+        </w:rPr>
+        <w:t>1</w:t>
+      </w:r>
+      <w:r>
+        <w:rPr>
+          <w:rFonts w:ascii="Times New Roman" w:eastAsia="Times New Roman" w:hAnsi="Times New Roman" w:cs="Times New Roman"/>
+        </w:rPr>
+        <w:t>)</w:t>
       </w:r>
     </w:p>
     <w:p>
@@ -3331,7 +4499,7 @@
         <w:tabs>
           <w:tab w:val="num" w:pos="720"/>
         </w:tabs>
-        <w:spacing w:before="120" w:after="120"/>
+        <w:spacing w:before="120" w:after="0" w:line="276" w:lineRule="auto"/>
         <w:ind w:firstLine="539"/>
         <w:rPr>
           <w:rFonts w:ascii="Times New Roman" w:eastAsia="Times New Roman" w:hAnsi="Times New Roman" w:cs="Times New Roman"/>
@@ -3345,11 +4513,11 @@
           <w:szCs w:val="24"/>
           <w:lang w:bidi="ar-EG"/>
         </w:rPr>
-        <w:object w:dxaOrig="1968" w:dyaOrig="420" w14:anchorId="26D870BC">
-          <v:shape id="_x0000_i1053" type="#_x0000_t75" style="width:96pt;height:24pt" o:ole="">
-            <v:imagedata r:id="rId33" o:title=""/>
+        <w:object w:dxaOrig="1968" w:dyaOrig="420" w14:anchorId="290C1E89">
+          <v:shape id="_x0000_i1048" type="#_x0000_t75" style="width:96pt;height:24pt" o:ole="">
+            <v:imagedata r:id="rId30" o:title=""/>
           </v:shape>
-          <o:OLEObject Type="Embed" ProgID="Equation.DSMT4" ShapeID="_x0000_i1053" DrawAspect="Content" ObjectID="_1718132235" r:id="rId34"/>
+          <o:OLEObject Type="Embed" ProgID="Equation.DSMT4" ShapeID="_x0000_i1048" DrawAspect="Content" ObjectID="_1718139545" r:id="rId31"/>
         </w:object>
       </w:r>
       <w:r>
@@ -3405,12 +4573,24 @@
           <w:rFonts w:ascii="Times New Roman" w:eastAsia="Times New Roman" w:hAnsi="Times New Roman" w:cs="Times New Roman"/>
         </w:rPr>
         <w:tab/>
-        <w:t xml:space="preserve">   (3.11)</w:t>
+        <w:t xml:space="preserve"> (3.1</w:t>
+      </w:r>
+      <w:r>
+        <w:rPr>
+          <w:rFonts w:ascii="Times New Roman" w:eastAsia="Times New Roman" w:hAnsi="Times New Roman" w:cs="Times New Roman"/>
+        </w:rPr>
+        <w:t>2</w:t>
+      </w:r>
+      <w:r>
+        <w:rPr>
+          <w:rFonts w:ascii="Times New Roman" w:eastAsia="Times New Roman" w:hAnsi="Times New Roman" w:cs="Times New Roman"/>
+        </w:rPr>
+        <w:t>)</w:t>
       </w:r>
     </w:p>
     <w:p>
       <w:pPr>
-        <w:spacing w:after="0"/>
+        <w:spacing w:after="0" w:line="276" w:lineRule="auto"/>
         <w:ind w:firstLine="539"/>
         <w:rPr>
           <w:rFonts w:ascii="Times New Roman" w:eastAsia="Times New Roman" w:hAnsi="Times New Roman" w:cs="Times New Roman"/>
@@ -3431,11 +4611,11 @@
           <w:szCs w:val="24"/>
           <w:lang w:bidi="ar-EG"/>
         </w:rPr>
-        <w:object w:dxaOrig="3480" w:dyaOrig="516" w14:anchorId="58699F5B">
-          <v:shape id="_x0000_i1054" type="#_x0000_t75" style="width:174pt;height:24pt" o:ole="">
-            <v:imagedata r:id="rId35" o:title=""/>
+        <w:object w:dxaOrig="3480" w:dyaOrig="516" w14:anchorId="50FC48E2">
+          <v:shape id="_x0000_i1049" type="#_x0000_t75" style="width:174pt;height:24pt" o:ole="">
+            <v:imagedata r:id="rId32" o:title=""/>
           </v:shape>
-          <o:OLEObject Type="Embed" ProgID="Equation.DSMT4" ShapeID="_x0000_i1054" DrawAspect="Content" ObjectID="_1718132236" r:id="rId36"/>
+          <o:OLEObject Type="Embed" ProgID="Equation.DSMT4" ShapeID="_x0000_i1049" DrawAspect="Content" ObjectID="_1718139546" r:id="rId33"/>
         </w:object>
       </w:r>
       <w:r>
@@ -3479,11 +4659,24 @@
           <w:rFonts w:ascii="Times New Roman" w:eastAsia="Times New Roman" w:hAnsi="Times New Roman" w:cs="Times New Roman"/>
         </w:rPr>
         <w:tab/>
-        <w:t xml:space="preserve"> (3.12)</w:t>
+        <w:t xml:space="preserve"> (3.1</w:t>
+      </w:r>
+      <w:r>
+        <w:rPr>
+          <w:rFonts w:ascii="Times New Roman" w:eastAsia="Times New Roman" w:hAnsi="Times New Roman" w:cs="Times New Roman"/>
+        </w:rPr>
+        <w:t>3</w:t>
+      </w:r>
+      <w:r>
+        <w:rPr>
+          <w:rFonts w:ascii="Times New Roman" w:eastAsia="Times New Roman" w:hAnsi="Times New Roman" w:cs="Times New Roman"/>
+        </w:rPr>
+        <w:t>)</w:t>
       </w:r>
     </w:p>
     <w:p/>
     <w:sectPr>
+      <w:footerReference w:type="default" r:id="rId34"/>
       <w:pgSz w:w="12240" w:h="15840"/>
       <w:pgMar w:top="1440" w:right="1440" w:bottom="1440" w:left="1440" w:header="720" w:footer="720" w:gutter="0"/>
       <w:cols w:space="720"/>
@@ -3491,6 +4684,190 @@
     </w:sectPr>
   </w:body>
 </w:document>
+</file>
+
+<file path=word/endnotes.xml><?xml version="1.0" encoding="utf-8"?>
+<w:endnotes xmlns:wpc="http://schemas.microsoft.com/office/word/2010/wordprocessingCanvas" xmlns:cx="http://schemas.microsoft.com/office/drawing/2014/chartex" xmlns:cx1="http://schemas.microsoft.com/office/drawing/2015/9/8/chartex" xmlns:cx2="http://schemas.microsoft.com/office/drawing/2015/10/21/chartex" xmlns:cx3="http://schemas.microsoft.com/office/drawing/2016/5/9/chartex" xmlns:cx4="http://schemas.microsoft.com/office/drawing/2016/5/10/chartex" xmlns:cx5="http://schemas.microsoft.com/office/drawing/2016/5/11/chartex" xmlns:cx6="http://schemas.microsoft.com/office/drawing/2016/5/12/chartex" xmlns:cx7="http://schemas.microsoft.com/office/drawing/2016/5/13/chartex" xmlns:cx8="http://schemas.microsoft.com/office/drawing/2016/5/14/chartex" xmlns:mc="http://schemas.openxmlformats.org/markup-compatibility/2006" xmlns:aink="http://schemas.microsoft.com/office/drawing/2016/ink" xmlns:am3d="http://schemas.microsoft.com/office/drawing/2017/model3d" xmlns:o="urn:schemas-microsoft-com:office:office" xmlns:oel="http://schemas.microsoft.com/office/2019/extlst" xmlns:r="http://schemas.openxmlformats.org/officeDocument/2006/relationships" xmlns:m="http://schemas.openxmlformats.org/officeDocument/2006/math" xmlns:v="urn:schemas-microsoft-com:vml" xmlns:wp14="http://schemas.microsoft.com/office/word/2010/wordprocessingDrawing" xmlns:wp="http://schemas.openxmlformats.org/drawingml/2006/wordprocessingDrawing" xmlns:w10="urn:schemas-microsoft-com:office:word" xmlns:w="http://schemas.openxmlformats.org/wordprocessingml/2006/main" xmlns:w14="http://schemas.microsoft.com/office/word/2010/wordml" xmlns:w15="http://schemas.microsoft.com/office/word/2012/wordml" xmlns:w16cex="http://schemas.microsoft.com/office/word/2018/wordml/cex" xmlns:w16cid="http://schemas.microsoft.com/office/word/2016/wordml/cid" xmlns:w16="http://schemas.microsoft.com/office/word/2018/wordml" xmlns:w16sdtdh="http://schemas.microsoft.com/office/word/2020/wordml/sdtdatahash" xmlns:w16se="http://schemas.microsoft.com/office/word/2015/wordml/symex" xmlns:wpg="http://schemas.microsoft.com/office/word/2010/wordprocessingGroup" xmlns:wpi="http://schemas.microsoft.com/office/word/2010/wordprocessingInk" xmlns:wne="http://schemas.microsoft.com/office/word/2006/wordml" xmlns:wps="http://schemas.microsoft.com/office/word/2010/wordprocessingShape" mc:Ignorable="w14 w15 w16se w16cid w16 w16cex w16sdtdh wp14">
+  <w:endnote w:type="separator" w:id="-1">
+    <w:p>
+      <w:pPr>
+        <w:spacing w:after="0" w:line="240" w:lineRule="auto"/>
+      </w:pPr>
+      <w:r>
+        <w:separator/>
+      </w:r>
+    </w:p>
+  </w:endnote>
+  <w:endnote w:type="continuationSeparator" w:id="0">
+    <w:p>
+      <w:pPr>
+        <w:spacing w:after="0" w:line="240" w:lineRule="auto"/>
+      </w:pPr>
+      <w:r>
+        <w:continuationSeparator/>
+      </w:r>
+    </w:p>
+  </w:endnote>
+</w:endnotes>
+</file>
+
+<file path=word/footer1.xml><?xml version="1.0" encoding="utf-8"?>
+<w:ftr xmlns:wpc="http://schemas.microsoft.com/office/word/2010/wordprocessingCanvas" xmlns:cx="http://schemas.microsoft.com/office/drawing/2014/chartex" xmlns:cx1="http://schemas.microsoft.com/office/drawing/2015/9/8/chartex" xmlns:cx2="http://schemas.microsoft.com/office/drawing/2015/10/21/chartex" xmlns:cx3="http://schemas.microsoft.com/office/drawing/2016/5/9/chartex" xmlns:cx4="http://schemas.microsoft.com/office/drawing/2016/5/10/chartex" xmlns:cx5="http://schemas.microsoft.com/office/drawing/2016/5/11/chartex" xmlns:cx6="http://schemas.microsoft.com/office/drawing/2016/5/12/chartex" xmlns:cx7="http://schemas.microsoft.com/office/drawing/2016/5/13/chartex" xmlns:cx8="http://schemas.microsoft.com/office/drawing/2016/5/14/chartex" xmlns:mc="http://schemas.openxmlformats.org/markup-compatibility/2006" xmlns:aink="http://schemas.microsoft.com/office/drawing/2016/ink" xmlns:am3d="http://schemas.microsoft.com/office/drawing/2017/model3d" xmlns:o="urn:schemas-microsoft-com:office:office" xmlns:oel="http://schemas.microsoft.com/office/2019/extlst" xmlns:r="http://schemas.openxmlformats.org/officeDocument/2006/relationships" xmlns:m="http://schemas.openxmlformats.org/officeDocument/2006/math" xmlns:v="urn:schemas-microsoft-com:vml" xmlns:wp14="http://schemas.microsoft.com/office/word/2010/wordprocessingDrawing" xmlns:wp="http://schemas.openxmlformats.org/drawingml/2006/wordprocessingDrawing" xmlns:w10="urn:schemas-microsoft-com:office:word" xmlns:w="http://schemas.openxmlformats.org/wordprocessingml/2006/main" xmlns:w14="http://schemas.microsoft.com/office/word/2010/wordml" xmlns:w15="http://schemas.microsoft.com/office/word/2012/wordml" xmlns:w16cex="http://schemas.microsoft.com/office/word/2018/wordml/cex" xmlns:w16cid="http://schemas.microsoft.com/office/word/2016/wordml/cid" xmlns:w16="http://schemas.microsoft.com/office/word/2018/wordml" xmlns:w16sdtdh="http://schemas.microsoft.com/office/word/2020/wordml/sdtdatahash" xmlns:w16se="http://schemas.microsoft.com/office/word/2015/wordml/symex" xmlns:wpg="http://schemas.microsoft.com/office/word/2010/wordprocessingGroup" xmlns:wpi="http://schemas.microsoft.com/office/word/2010/wordprocessingInk" xmlns:wne="http://schemas.microsoft.com/office/word/2006/wordml" xmlns:wps="http://schemas.microsoft.com/office/word/2010/wordprocessingShape" mc:Ignorable="w14 w15 w16se w16cid w16 w16cex w16sdtdh wp14">
+  <w:sdt>
+    <w:sdtPr>
+      <w:id w:val="1019434191"/>
+      <w:docPartObj>
+        <w:docPartGallery w:val="Page Numbers (Bottom of Page)"/>
+        <w:docPartUnique/>
+      </w:docPartObj>
+    </w:sdtPr>
+    <w:sdtEndPr>
+      <w:rPr>
+        <w:color w:val="7F7F7F" w:themeColor="background1" w:themeShade="7F"/>
+        <w:spacing w:val="60"/>
+      </w:rPr>
+    </w:sdtEndPr>
+    <w:sdtContent>
+      <w:p>
+        <w:pPr>
+          <w:pStyle w:val="Footer"/>
+          <w:pBdr>
+            <w:top w:val="single" w:sz="4" w:space="1" w:color="D9D9D9" w:themeColor="background1" w:themeShade="D9"/>
+          </w:pBdr>
+          <w:jc w:val="right"/>
+        </w:pPr>
+        <w:r>
+          <w:fldChar w:fldCharType="begin"/>
+        </w:r>
+        <w:r>
+          <w:instrText xml:space="preserve"> PAGE   \* MERGEFORMAT </w:instrText>
+        </w:r>
+        <w:r>
+          <w:fldChar w:fldCharType="separate"/>
+        </w:r>
+        <w:r>
+          <w:rPr>
+            <w:noProof/>
+          </w:rPr>
+          <w:t>2</w:t>
+        </w:r>
+        <w:r>
+          <w:rPr>
+            <w:noProof/>
+          </w:rPr>
+          <w:fldChar w:fldCharType="end"/>
+        </w:r>
+        <w:r>
+          <w:t xml:space="preserve"> | </w:t>
+        </w:r>
+        <w:r>
+          <w:rPr>
+            <w:color w:val="7F7F7F" w:themeColor="background1" w:themeShade="7F"/>
+            <w:spacing w:val="60"/>
+          </w:rPr>
+          <w:t>Page</w:t>
+        </w:r>
+      </w:p>
+    </w:sdtContent>
+  </w:sdt>
+  <w:p>
+    <w:pPr>
+      <w:pStyle w:val="Footer"/>
+    </w:pPr>
+  </w:p>
+</w:ftr>
+</file>
+
+<file path=word/footer2.xml><?xml version="1.0" encoding="utf-8"?>
+<w:ftr xmlns:wpc="http://schemas.microsoft.com/office/word/2010/wordprocessingCanvas" xmlns:cx="http://schemas.microsoft.com/office/drawing/2014/chartex" xmlns:cx1="http://schemas.microsoft.com/office/drawing/2015/9/8/chartex" xmlns:cx2="http://schemas.microsoft.com/office/drawing/2015/10/21/chartex" xmlns:cx3="http://schemas.microsoft.com/office/drawing/2016/5/9/chartex" xmlns:cx4="http://schemas.microsoft.com/office/drawing/2016/5/10/chartex" xmlns:cx5="http://schemas.microsoft.com/office/drawing/2016/5/11/chartex" xmlns:cx6="http://schemas.microsoft.com/office/drawing/2016/5/12/chartex" xmlns:cx7="http://schemas.microsoft.com/office/drawing/2016/5/13/chartex" xmlns:cx8="http://schemas.microsoft.com/office/drawing/2016/5/14/chartex" xmlns:mc="http://schemas.openxmlformats.org/markup-compatibility/2006" xmlns:aink="http://schemas.microsoft.com/office/drawing/2016/ink" xmlns:am3d="http://schemas.microsoft.com/office/drawing/2017/model3d" xmlns:o="urn:schemas-microsoft-com:office:office" xmlns:oel="http://schemas.microsoft.com/office/2019/extlst" xmlns:r="http://schemas.openxmlformats.org/officeDocument/2006/relationships" xmlns:m="http://schemas.openxmlformats.org/officeDocument/2006/math" xmlns:v="urn:schemas-microsoft-com:vml" xmlns:wp14="http://schemas.microsoft.com/office/word/2010/wordprocessingDrawing" xmlns:wp="http://schemas.openxmlformats.org/drawingml/2006/wordprocessingDrawing" xmlns:w10="urn:schemas-microsoft-com:office:word" xmlns:w="http://schemas.openxmlformats.org/wordprocessingml/2006/main" xmlns:w14="http://schemas.microsoft.com/office/word/2010/wordml" xmlns:w15="http://schemas.microsoft.com/office/word/2012/wordml" xmlns:w16cex="http://schemas.microsoft.com/office/word/2018/wordml/cex" xmlns:w16cid="http://schemas.microsoft.com/office/word/2016/wordml/cid" xmlns:w16="http://schemas.microsoft.com/office/word/2018/wordml" xmlns:w16sdtdh="http://schemas.microsoft.com/office/word/2020/wordml/sdtdatahash" xmlns:w16se="http://schemas.microsoft.com/office/word/2015/wordml/symex" xmlns:wpg="http://schemas.microsoft.com/office/word/2010/wordprocessingGroup" xmlns:wpi="http://schemas.microsoft.com/office/word/2010/wordprocessingInk" xmlns:wne="http://schemas.microsoft.com/office/word/2006/wordml" xmlns:wps="http://schemas.microsoft.com/office/word/2010/wordprocessingShape" mc:Ignorable="w14 w15 w16se w16cid w16 w16cex w16sdtdh wp14">
+  <w:sdt>
+    <w:sdtPr>
+      <w:id w:val="1845975538"/>
+      <w:docPartObj>
+        <w:docPartGallery w:val="Page Numbers (Bottom of Page)"/>
+        <w:docPartUnique/>
+      </w:docPartObj>
+    </w:sdtPr>
+    <w:sdtEndPr>
+      <w:rPr>
+        <w:color w:val="7F7F7F" w:themeColor="background1" w:themeShade="7F"/>
+        <w:spacing w:val="60"/>
+      </w:rPr>
+    </w:sdtEndPr>
+    <w:sdtContent>
+      <w:p>
+        <w:pPr>
+          <w:pStyle w:val="Footer"/>
+          <w:pBdr>
+            <w:top w:val="single" w:sz="4" w:space="1" w:color="D9D9D9" w:themeColor="background1" w:themeShade="D9"/>
+          </w:pBdr>
+          <w:jc w:val="right"/>
+        </w:pPr>
+        <w:r>
+          <w:fldChar w:fldCharType="begin"/>
+        </w:r>
+        <w:r>
+          <w:instrText xml:space="preserve"> PAGE   \* MERGEFORMAT </w:instrText>
+        </w:r>
+        <w:r>
+          <w:fldChar w:fldCharType="separate"/>
+        </w:r>
+        <w:r>
+          <w:rPr>
+            <w:noProof/>
+          </w:rPr>
+          <w:t>2</w:t>
+        </w:r>
+        <w:r>
+          <w:rPr>
+            <w:noProof/>
+          </w:rPr>
+          <w:fldChar w:fldCharType="end"/>
+        </w:r>
+        <w:r>
+          <w:t xml:space="preserve"> | </w:t>
+        </w:r>
+        <w:r>
+          <w:rPr>
+            <w:color w:val="7F7F7F" w:themeColor="background1" w:themeShade="7F"/>
+            <w:spacing w:val="60"/>
+          </w:rPr>
+          <w:t>Page</w:t>
+        </w:r>
+      </w:p>
+    </w:sdtContent>
+  </w:sdt>
+  <w:p>
+    <w:pPr>
+      <w:pStyle w:val="Footer"/>
+    </w:pPr>
+  </w:p>
+</w:ftr>
+</file>
+
+<file path=word/footnotes.xml><?xml version="1.0" encoding="utf-8"?>
+<w:footnotes xmlns:wpc="http://schemas.microsoft.com/office/word/2010/wordprocessingCanvas" xmlns:cx="http://schemas.microsoft.com/office/drawing/2014/chartex" xmlns:cx1="http://schemas.microsoft.com/office/drawing/2015/9/8/chartex" xmlns:cx2="http://schemas.microsoft.com/office/drawing/2015/10/21/chartex" xmlns:cx3="http://schemas.microsoft.com/office/drawing/2016/5/9/chartex" xmlns:cx4="http://schemas.microsoft.com/office/drawing/2016/5/10/chartex" xmlns:cx5="http://schemas.microsoft.com/office/drawing/2016/5/11/chartex" xmlns:cx6="http://schemas.microsoft.com/office/drawing/2016/5/12/chartex" xmlns:cx7="http://schemas.microsoft.com/office/drawing/2016/5/13/chartex" xmlns:cx8="http://schemas.microsoft.com/office/drawing/2016/5/14/chartex" xmlns:mc="http://schemas.openxmlformats.org/markup-compatibility/2006" xmlns:aink="http://schemas.microsoft.com/office/drawing/2016/ink" xmlns:am3d="http://schemas.microsoft.com/office/drawing/2017/model3d" xmlns:o="urn:schemas-microsoft-com:office:office" xmlns:oel="http://schemas.microsoft.com/office/2019/extlst" xmlns:r="http://schemas.openxmlformats.org/officeDocument/2006/relationships" xmlns:m="http://schemas.openxmlformats.org/officeDocument/2006/math" xmlns:v="urn:schemas-microsoft-com:vml" xmlns:wp14="http://schemas.microsoft.com/office/word/2010/wordprocessingDrawing" xmlns:wp="http://schemas.openxmlformats.org/drawingml/2006/wordprocessingDrawing" xmlns:w10="urn:schemas-microsoft-com:office:word" xmlns:w="http://schemas.openxmlformats.org/wordprocessingml/2006/main" xmlns:w14="http://schemas.microsoft.com/office/word/2010/wordml" xmlns:w15="http://schemas.microsoft.com/office/word/2012/wordml" xmlns:w16cex="http://schemas.microsoft.com/office/word/2018/wordml/cex" xmlns:w16cid="http://schemas.microsoft.com/office/word/2016/wordml/cid" xmlns:w16="http://schemas.microsoft.com/office/word/2018/wordml" xmlns:w16sdtdh="http://schemas.microsoft.com/office/word/2020/wordml/sdtdatahash" xmlns:w16se="http://schemas.microsoft.com/office/word/2015/wordml/symex" xmlns:wpg="http://schemas.microsoft.com/office/word/2010/wordprocessingGroup" xmlns:wpi="http://schemas.microsoft.com/office/word/2010/wordprocessingInk" xmlns:wne="http://schemas.microsoft.com/office/word/2006/wordml" xmlns:wps="http://schemas.microsoft.com/office/word/2010/wordprocessingShape" mc:Ignorable="w14 w15 w16se w16cid w16 w16cex w16sdtdh wp14">
+  <w:footnote w:type="separator" w:id="-1">
+    <w:p>
+      <w:pPr>
+        <w:spacing w:after="0" w:line="240" w:lineRule="auto"/>
+      </w:pPr>
+      <w:r>
+        <w:separator/>
+      </w:r>
+    </w:p>
+  </w:footnote>
+  <w:footnote w:type="continuationSeparator" w:id="0">
+    <w:p>
+      <w:pPr>
+        <w:spacing w:after="0" w:line="240" w:lineRule="auto"/>
+      </w:pPr>
+      <w:r>
+        <w:continuationSeparator/>
+      </w:r>
+    </w:p>
+  </w:footnote>
+</w:footnotes>
 </file>
 
 <file path=word/numbering.xml><?xml version="1.0" encoding="utf-8"?>
@@ -4607,617 +5984,33 @@
       <w:color w:val="808080"/>
     </w:rPr>
   </w:style>
-</w:styles>
-</file>
-
-<file path=word/glossary/document.xml><?xml version="1.0" encoding="utf-8"?>
-<w:glossaryDocument xmlns:wpc="http://schemas.microsoft.com/office/word/2010/wordprocessingCanvas" xmlns:cx="http://schemas.microsoft.com/office/drawing/2014/chartex" xmlns:cx1="http://schemas.microsoft.com/office/drawing/2015/9/8/chartex" xmlns:cx2="http://schemas.microsoft.com/office/drawing/2015/10/21/chartex" xmlns:cx3="http://schemas.microsoft.com/office/drawing/2016/5/9/chartex" xmlns:cx4="http://schemas.microsoft.com/office/drawing/2016/5/10/chartex" xmlns:cx5="http://schemas.microsoft.com/office/drawing/2016/5/11/chartex" xmlns:cx6="http://schemas.microsoft.com/office/drawing/2016/5/12/chartex" xmlns:cx7="http://schemas.microsoft.com/office/drawing/2016/5/13/chartex" xmlns:cx8="http://schemas.microsoft.com/office/drawing/2016/5/14/chartex" xmlns:mc="http://schemas.openxmlformats.org/markup-compatibility/2006" xmlns:aink="http://schemas.microsoft.com/office/drawing/2016/ink" xmlns:am3d="http://schemas.microsoft.com/office/drawing/2017/model3d" xmlns:o="urn:schemas-microsoft-com:office:office" xmlns:oel="http://schemas.microsoft.com/office/2019/extlst" xmlns:r="http://schemas.openxmlformats.org/officeDocument/2006/relationships" xmlns:m="http://schemas.openxmlformats.org/officeDocument/2006/math" xmlns:v="urn:schemas-microsoft-com:vml" xmlns:wp14="http://schemas.microsoft.com/office/word/2010/wordprocessingDrawing" xmlns:wp="http://schemas.openxmlformats.org/drawingml/2006/wordprocessingDrawing" xmlns:w10="urn:schemas-microsoft-com:office:word" xmlns:w="http://schemas.openxmlformats.org/wordprocessingml/2006/main" xmlns:w14="http://schemas.microsoft.com/office/word/2010/wordml" xmlns:w15="http://schemas.microsoft.com/office/word/2012/wordml" xmlns:w16cex="http://schemas.microsoft.com/office/word/2018/wordml/cex" xmlns:w16cid="http://schemas.microsoft.com/office/word/2016/wordml/cid" xmlns:w16="http://schemas.microsoft.com/office/word/2018/wordml" xmlns:w16sdtdh="http://schemas.microsoft.com/office/word/2020/wordml/sdtdatahash" xmlns:w16se="http://schemas.microsoft.com/office/word/2015/wordml/symex" xmlns:wpg="http://schemas.microsoft.com/office/word/2010/wordprocessingGroup" xmlns:wpi="http://schemas.microsoft.com/office/word/2010/wordprocessingInk" xmlns:wne="http://schemas.microsoft.com/office/word/2006/wordml" xmlns:wps="http://schemas.microsoft.com/office/word/2010/wordprocessingShape" mc:Ignorable="w14 w15 w16se w16cid w16 w16cex w16sdtdh wp14">
-  <w:docParts>
-    <w:docPart>
-      <w:docPartPr>
-        <w:name w:val="EB7535BA4CBC4DAE97C55FE052979B39"/>
-        <w:category>
-          <w:name w:val="General"/>
-          <w:gallery w:val="placeholder"/>
-        </w:category>
-        <w:types>
-          <w:type w:val="bbPlcHdr"/>
-        </w:types>
-        <w:behaviors>
-          <w:behavior w:val="content"/>
-        </w:behaviors>
-        <w:guid w:val="{4DE1A708-3986-4063-8869-5E4B79BF54D2}"/>
-      </w:docPartPr>
-      <w:docPartBody>
-        <w:p>
-          <w:pPr>
-            <w:pStyle w:val="EB7535BA4CBC4DAE97C55FE052979B39"/>
-          </w:pPr>
-          <w:r>
-            <w:rPr>
-              <w:rStyle w:val="PlaceholderText"/>
-            </w:rPr>
-            <w:t>Type equation here.</w:t>
-          </w:r>
-        </w:p>
-      </w:docPartBody>
-    </w:docPart>
-  </w:docParts>
-</w:glossaryDocument>
-</file>
-
-<file path=word/glossary/fontTable.xml><?xml version="1.0" encoding="utf-8"?>
-<w:fonts xmlns:mc="http://schemas.openxmlformats.org/markup-compatibility/2006" xmlns:r="http://schemas.openxmlformats.org/officeDocument/2006/relationships" xmlns:w="http://schemas.openxmlformats.org/wordprocessingml/2006/main" xmlns:w14="http://schemas.microsoft.com/office/word/2010/wordml" xmlns:w15="http://schemas.microsoft.com/office/word/2012/wordml" xmlns:w16cex="http://schemas.microsoft.com/office/word/2018/wordml/cex" xmlns:w16cid="http://schemas.microsoft.com/office/word/2016/wordml/cid" xmlns:w16="http://schemas.microsoft.com/office/word/2018/wordml" xmlns:w16sdtdh="http://schemas.microsoft.com/office/word/2020/wordml/sdtdatahash" xmlns:w16se="http://schemas.microsoft.com/office/word/2015/wordml/symex" mc:Ignorable="w14 w15 w16se w16cid w16 w16cex w16sdtdh">
-  <w:font w:name="Times New Roman">
-    <w:panose1 w:val="02020603050405020304"/>
-    <w:charset w:val="00"/>
-    <w:family w:val="roman"/>
-    <w:pitch w:val="variable"/>
-    <w:sig w:usb0="E0002EFF" w:usb1="C000785B" w:usb2="00000009" w:usb3="00000000" w:csb0="000001FF" w:csb1="00000000"/>
-  </w:font>
-  <w:font w:name="Symbol">
-    <w:panose1 w:val="05050102010706020507"/>
-    <w:charset w:val="02"/>
-    <w:family w:val="roman"/>
-    <w:pitch w:val="variable"/>
-    <w:sig w:usb0="00000000" w:usb1="10000000" w:usb2="00000000" w:usb3="00000000" w:csb0="80000000" w:csb1="00000000"/>
-  </w:font>
-  <w:font w:name="Courier New">
-    <w:panose1 w:val="02070309020205020404"/>
-    <w:charset w:val="00"/>
-    <w:family w:val="modern"/>
-    <w:pitch w:val="fixed"/>
-    <w:sig w:usb0="E0002EFF" w:usb1="C0007843" w:usb2="00000009" w:usb3="00000000" w:csb0="000001FF" w:csb1="00000000"/>
-  </w:font>
-  <w:font w:name="Wingdings">
-    <w:panose1 w:val="05000000000000000000"/>
-    <w:charset w:val="02"/>
-    <w:family w:val="auto"/>
-    <w:pitch w:val="variable"/>
-    <w:sig w:usb0="00000000" w:usb1="10000000" w:usb2="00000000" w:usb3="00000000" w:csb0="80000000" w:csb1="00000000"/>
-  </w:font>
-  <w:font w:name="Calibri">
-    <w:panose1 w:val="020F0502020204030204"/>
-    <w:charset w:val="00"/>
-    <w:family w:val="swiss"/>
-    <w:pitch w:val="variable"/>
-    <w:sig w:usb0="E4002EFF" w:usb1="C000247B" w:usb2="00000009" w:usb3="00000000" w:csb0="000001FF" w:csb1="00000000"/>
-  </w:font>
-  <w:font w:name="Arial">
-    <w:panose1 w:val="020B0604020202020204"/>
-    <w:charset w:val="00"/>
-    <w:family w:val="swiss"/>
-    <w:pitch w:val="variable"/>
-    <w:sig w:usb0="E0002EFF" w:usb1="C000785B" w:usb2="00000009" w:usb3="00000000" w:csb0="000001FF" w:csb1="00000000"/>
-  </w:font>
-  <w:font w:name="Calibri Light">
-    <w:panose1 w:val="020F0302020204030204"/>
-    <w:charset w:val="00"/>
-    <w:family w:val="swiss"/>
-    <w:pitch w:val="variable"/>
-    <w:sig w:usb0="E4002EFF" w:usb1="C000247B" w:usb2="00000009" w:usb3="00000000" w:csb0="000001FF" w:csb1="00000000"/>
-  </w:font>
-  <w:font w:name="SimSun">
-    <w:altName w:val="宋体"/>
-    <w:panose1 w:val="02010600030101010101"/>
-    <w:charset w:val="86"/>
-    <w:family w:val="auto"/>
-    <w:pitch w:val="variable"/>
-    <w:sig w:usb0="00000203" w:usb1="288F0000" w:usb2="00000016" w:usb3="00000000" w:csb0="00040001" w:csb1="00000000"/>
-  </w:font>
-  <w:font w:name="Angsana New">
-    <w:panose1 w:val="02020603050405020304"/>
-    <w:charset w:val="DE"/>
-    <w:family w:val="roman"/>
-    <w:pitch w:val="variable"/>
-    <w:sig w:usb0="81000003" w:usb1="00000000" w:usb2="00000000" w:usb3="00000000" w:csb0="00010001" w:csb1="00000000"/>
-  </w:font>
-  <w:font w:name="Cambria Math">
-    <w:panose1 w:val="02040503050406030204"/>
-    <w:charset w:val="00"/>
-    <w:family w:val="roman"/>
-    <w:pitch w:val="variable"/>
-    <w:sig w:usb0="E00006FF" w:usb1="420024FF" w:usb2="02000000" w:usb3="00000000" w:csb0="0000019F" w:csb1="00000000"/>
-  </w:font>
-</w:fonts>
-</file>
-
-<file path=word/glossary/settings.xml><?xml version="1.0" encoding="utf-8"?>
-<w:settings xmlns:mc="http://schemas.openxmlformats.org/markup-compatibility/2006" xmlns:o="urn:schemas-microsoft-com:office:office" xmlns:r="http://schemas.openxmlformats.org/officeDocument/2006/relationships" xmlns:m="http://schemas.openxmlformats.org/officeDocument/2006/math" xmlns:v="urn:schemas-microsoft-com:vml" xmlns:w10="urn:schemas-microsoft-com:office:word" xmlns:w="http://schemas.openxmlformats.org/wordprocessingml/2006/main" xmlns:w14="http://schemas.microsoft.com/office/word/2010/wordml" xmlns:w15="http://schemas.microsoft.com/office/word/2012/wordml" xmlns:w16cex="http://schemas.microsoft.com/office/word/2018/wordml/cex" xmlns:w16cid="http://schemas.microsoft.com/office/word/2016/wordml/cid" xmlns:w16="http://schemas.microsoft.com/office/word/2018/wordml" xmlns:w16sdtdh="http://schemas.microsoft.com/office/word/2020/wordml/sdtdatahash" xmlns:w16se="http://schemas.microsoft.com/office/word/2015/wordml/symex" xmlns:sl="http://schemas.openxmlformats.org/schemaLibrary/2006/main" mc:Ignorable="w14 w15 w16se w16cid w16 w16cex w16sdtdh">
-  <w:view w:val="normal"/>
-  <w:revisionView w:comments="0" w:formatting="0"/>
-  <w:defaultTabStop w:val="720"/>
-  <w:characterSpacingControl w:val="doNotCompress"/>
-  <w:compat>
-    <w:useFELayout/>
-    <w:compatSetting w:name="compatibilityMode" w:uri="http://schemas.microsoft.com/office/word" w:val="15"/>
-    <w:compatSetting w:name="overrideTableStyleFontSizeAndJustification" w:uri="http://schemas.microsoft.com/office/word" w:val="1"/>
-    <w:compatSetting w:name="enableOpenTypeFeatures" w:uri="http://schemas.microsoft.com/office/word" w:val="1"/>
-    <w:compatSetting w:name="doNotFlipMirrorIndents" w:uri="http://schemas.microsoft.com/office/word" w:val="1"/>
-    <w:compatSetting w:name="differentiateMultirowTableHeaders" w:uri="http://schemas.microsoft.com/office/word" w:val="1"/>
-    <w:compatSetting w:name="useWord2013TrackBottomHyphenation" w:uri="http://schemas.microsoft.com/office/word" w:val="0"/>
-  </w:compat>
-  <w:rsids>
-    <w:rsidRoot w:val="00E57D9F"/>
-    <w:rsid w:val="00851875"/>
-    <w:rsid w:val="0095663E"/>
-    <w:rsid w:val="00D77D2E"/>
-    <w:rsid w:val="00E57D9F"/>
-  </w:rsids>
-  <m:mathPr>
-    <m:mathFont m:val="Cambria Math"/>
-    <m:brkBin m:val="before"/>
-    <m:brkBinSub m:val="--"/>
-    <m:smallFrac m:val="0"/>
-    <m:dispDef/>
-    <m:lMargin m:val="0"/>
-    <m:rMargin m:val="0"/>
-    <m:defJc m:val="centerGroup"/>
-    <m:wrapIndent m:val="1440"/>
-    <m:intLim m:val="subSup"/>
-    <m:naryLim m:val="undOvr"/>
-  </m:mathPr>
-  <w:themeFontLang w:val="en-US" w:bidi="ar-SA"/>
-  <w:clrSchemeMapping w:bg1="light1" w:t1="dark1" w:bg2="light2" w:t2="dark2" w:accent1="accent1" w:accent2="accent2" w:accent3="accent3" w:accent4="accent4" w:accent5="accent5" w:accent6="accent6" w:hyperlink="hyperlink" w:followedHyperlink="followedHyperlink"/>
-  <w:decimalSymbol w:val="."/>
-  <w:listSeparator w:val=","/>
-  <w15:chartTrackingRefBased/>
-</w:settings>
-</file>
-
-<file path=word/glossary/styles.xml><?xml version="1.0" encoding="utf-8"?>
-<w:styles xmlns:mc="http://schemas.openxmlformats.org/markup-compatibility/2006" xmlns:r="http://schemas.openxmlformats.org/officeDocument/2006/relationships" xmlns:w="http://schemas.openxmlformats.org/wordprocessingml/2006/main" xmlns:w14="http://schemas.microsoft.com/office/word/2010/wordml" xmlns:w15="http://schemas.microsoft.com/office/word/2012/wordml" xmlns:w16cex="http://schemas.microsoft.com/office/word/2018/wordml/cex" xmlns:w16cid="http://schemas.microsoft.com/office/word/2016/wordml/cid" xmlns:w16="http://schemas.microsoft.com/office/word/2018/wordml" xmlns:w16sdtdh="http://schemas.microsoft.com/office/word/2020/wordml/sdtdatahash" xmlns:w16se="http://schemas.microsoft.com/office/word/2015/wordml/symex" mc:Ignorable="w14 w15 w16se w16cid w16 w16cex w16sdtdh">
-  <w:docDefaults>
-    <w:rPrDefault>
-      <w:rPr>
-        <w:rFonts w:asciiTheme="minorHAnsi" w:eastAsiaTheme="minorEastAsia" w:hAnsiTheme="minorHAnsi" w:cstheme="minorBidi"/>
-        <w:sz w:val="22"/>
-        <w:szCs w:val="22"/>
-        <w:lang w:val="en-US" w:eastAsia="en-US" w:bidi="ar-SA"/>
-      </w:rPr>
-    </w:rPrDefault>
-    <w:pPrDefault>
-      <w:pPr>
-        <w:spacing w:after="160" w:line="259" w:lineRule="auto"/>
-      </w:pPr>
-    </w:pPrDefault>
-  </w:docDefaults>
-  <w:latentStyles w:defLockedState="0" w:defUIPriority="99" w:defSemiHidden="0" w:defUnhideWhenUsed="0" w:defQFormat="0" w:count="376">
-    <w:lsdException w:name="Normal" w:uiPriority="0" w:qFormat="1"/>
-    <w:lsdException w:name="heading 1" w:uiPriority="9" w:qFormat="1"/>
-    <w:lsdException w:name="heading 2" w:semiHidden="1" w:uiPriority="9" w:unhideWhenUsed="1" w:qFormat="1"/>
-    <w:lsdException w:name="heading 3" w:semiHidden="1" w:uiPriority="9" w:unhideWhenUsed="1" w:qFormat="1"/>
-    <w:lsdException w:name="heading 4" w:semiHidden="1" w:uiPriority="9" w:unhideWhenUsed="1" w:qFormat="1"/>
-    <w:lsdException w:name="heading 5" w:semiHidden="1" w:uiPriority="9" w:unhideWhenUsed="1" w:qFormat="1"/>
-    <w:lsdException w:name="heading 6" w:semiHidden="1" w:uiPriority="9" w:unhideWhenUsed="1" w:qFormat="1"/>
-    <w:lsdException w:name="heading 7" w:semiHidden="1" w:uiPriority="9" w:unhideWhenUsed="1" w:qFormat="1"/>
-    <w:lsdException w:name="heading 8" w:semiHidden="1" w:uiPriority="9" w:unhideWhenUsed="1" w:qFormat="1"/>
-    <w:lsdException w:name="heading 9" w:semiHidden="1" w:uiPriority="9" w:unhideWhenUsed="1" w:qFormat="1"/>
-    <w:lsdException w:name="index 1" w:semiHidden="1" w:unhideWhenUsed="1"/>
-    <w:lsdException w:name="index 2" w:semiHidden="1" w:unhideWhenUsed="1"/>
-    <w:lsdException w:name="index 3" w:semiHidden="1" w:unhideWhenUsed="1"/>
-    <w:lsdException w:name="index 4" w:semiHidden="1" w:unhideWhenUsed="1"/>
-    <w:lsdException w:name="index 5" w:semiHidden="1" w:unhideWhenUsed="1"/>
-    <w:lsdException w:name="index 6" w:semiHidden="1" w:unhideWhenUsed="1"/>
-    <w:lsdException w:name="index 7" w:semiHidden="1" w:unhideWhenUsed="1"/>
-    <w:lsdException w:name="index 8" w:semiHidden="1" w:unhideWhenUsed="1"/>
-    <w:lsdException w:name="index 9" w:semiHidden="1" w:unhideWhenUsed="1"/>
-    <w:lsdException w:name="toc 1" w:semiHidden="1" w:uiPriority="39" w:unhideWhenUsed="1"/>
-    <w:lsdException w:name="toc 2" w:semiHidden="1" w:uiPriority="39" w:unhideWhenUsed="1"/>
-    <w:lsdException w:name="toc 3" w:semiHidden="1" w:uiPriority="39" w:unhideWhenUsed="1"/>
-    <w:lsdException w:name="toc 4" w:semiHidden="1" w:uiPriority="39" w:unhideWhenUsed="1"/>
-    <w:lsdException w:name="toc 5" w:semiHidden="1" w:uiPriority="39" w:unhideWhenUsed="1"/>
-    <w:lsdException w:name="toc 6" w:semiHidden="1" w:uiPriority="39" w:unhideWhenUsed="1"/>
-    <w:lsdException w:name="toc 7" w:semiHidden="1" w:uiPriority="39" w:unhideWhenUsed="1"/>
-    <w:lsdException w:name="toc 8" w:semiHidden="1" w:uiPriority="39" w:unhideWhenUsed="1"/>
-    <w:lsdException w:name="toc 9" w:semiHidden="1" w:uiPriority="39" w:unhideWhenUsed="1"/>
-    <w:lsdException w:name="Normal Indent" w:semiHidden="1" w:unhideWhenUsed="1"/>
-    <w:lsdException w:name="footnote text" w:semiHidden="1" w:unhideWhenUsed="1"/>
-    <w:lsdException w:name="annotation text" w:semiHidden="1" w:unhideWhenUsed="1"/>
-    <w:lsdException w:name="header" w:semiHidden="1" w:unhideWhenUsed="1"/>
-    <w:lsdException w:name="footer" w:semiHidden="1" w:unhideWhenUsed="1"/>
-    <w:lsdException w:name="index heading" w:semiHidden="1" w:unhideWhenUsed="1"/>
-    <w:lsdException w:name="caption" w:semiHidden="1" w:uiPriority="35" w:unhideWhenUsed="1" w:qFormat="1"/>
-    <w:lsdException w:name="table of figures" w:semiHidden="1" w:unhideWhenUsed="1"/>
-    <w:lsdException w:name="envelope address" w:semiHidden="1" w:unhideWhenUsed="1"/>
-    <w:lsdException w:name="envelope return" w:semiHidden="1" w:unhideWhenUsed="1"/>
-    <w:lsdException w:name="footnote reference" w:semiHidden="1" w:unhideWhenUsed="1"/>
-    <w:lsdException w:name="annotation reference" w:semiHidden="1" w:unhideWhenUsed="1"/>
-    <w:lsdException w:name="line number" w:semiHidden="1" w:unhideWhenUsed="1"/>
-    <w:lsdException w:name="page number" w:semiHidden="1" w:unhideWhenUsed="1"/>
-    <w:lsdException w:name="endnote reference" w:semiHidden="1" w:unhideWhenUsed="1"/>
-    <w:lsdException w:name="endnote text" w:semiHidden="1" w:unhideWhenUsed="1"/>
-    <w:lsdException w:name="table of authorities" w:semiHidden="1" w:unhideWhenUsed="1"/>
-    <w:lsdException w:name="macro" w:semiHidden="1" w:unhideWhenUsed="1"/>
-    <w:lsdException w:name="toa heading" w:semiHidden="1" w:unhideWhenUsed="1"/>
-    <w:lsdException w:name="List" w:semiHidden="1" w:unhideWhenUsed="1"/>
-    <w:lsdException w:name="List Bullet" w:semiHidden="1" w:unhideWhenUsed="1"/>
-    <w:lsdException w:name="List Number" w:semiHidden="1" w:unhideWhenUsed="1"/>
-    <w:lsdException w:name="List 2" w:semiHidden="1" w:unhideWhenUsed="1"/>
-    <w:lsdException w:name="List 3" w:semiHidden="1" w:unhideWhenUsed="1"/>
-    <w:lsdException w:name="List 4" w:semiHidden="1" w:unhideWhenUsed="1"/>
-    <w:lsdException w:name="List 5" w:semiHidden="1" w:unhideWhenUsed="1"/>
-    <w:lsdException w:name="List Bullet 2" w:semiHidden="1" w:unhideWhenUsed="1"/>
-    <w:lsdException w:name="List Bullet 3" w:semiHidden="1" w:unhideWhenUsed="1"/>
-    <w:lsdException w:name="List Bullet 4" w:semiHidden="1" w:unhideWhenUsed="1"/>
-    <w:lsdException w:name="List Bullet 5" w:semiHidden="1" w:unhideWhenUsed="1"/>
-    <w:lsdException w:name="List Number 2" w:semiHidden="1" w:unhideWhenUsed="1"/>
-    <w:lsdException w:name="List Number 3" w:semiHidden="1" w:unhideWhenUsed="1"/>
-    <w:lsdException w:name="List Number 4" w:semiHidden="1" w:unhideWhenUsed="1"/>
-    <w:lsdException w:name="List Number 5" w:semiHidden="1" w:unhideWhenUsed="1"/>
-    <w:lsdException w:name="Title" w:uiPriority="10" w:qFormat="1"/>
-    <w:lsdException w:name="Closing" w:semiHidden="1" w:unhideWhenUsed="1"/>
-    <w:lsdException w:name="Signature" w:semiHidden="1" w:unhideWhenUsed="1"/>
-    <w:lsdException w:name="Default Paragraph Font" w:semiHidden="1" w:uiPriority="1" w:unhideWhenUsed="1"/>
-    <w:lsdException w:name="Body Text" w:semiHidden="1" w:unhideWhenUsed="1"/>
-    <w:lsdException w:name="Body Text Indent" w:semiHidden="1" w:unhideWhenUsed="1"/>
-    <w:lsdException w:name="List Continue" w:semiHidden="1" w:unhideWhenUsed="1"/>
-    <w:lsdException w:name="List Continue 2" w:semiHidden="1" w:unhideWhenUsed="1"/>
-    <w:lsdException w:name="List Continue 3" w:semiHidden="1" w:unhideWhenUsed="1"/>
-    <w:lsdException w:name="List Continue 4" w:semiHidden="1" w:unhideWhenUsed="1"/>
-    <w:lsdException w:name="List Continue 5" w:semiHidden="1" w:unhideWhenUsed="1"/>
-    <w:lsdException w:name="Message Header" w:semiHidden="1" w:unhideWhenUsed="1"/>
-    <w:lsdException w:name="Subtitle" w:uiPriority="11" w:qFormat="1"/>
-    <w:lsdException w:name="Salutation" w:semiHidden="1" w:unhideWhenUsed="1"/>
-    <w:lsdException w:name="Date" w:semiHidden="1" w:unhideWhenUsed="1"/>
-    <w:lsdException w:name="Body Text First Indent" w:semiHidden="1" w:unhideWhenUsed="1"/>
-    <w:lsdException w:name="Body Text First Indent 2" w:semiHidden="1" w:unhideWhenUsed="1"/>
-    <w:lsdException w:name="Note Heading" w:semiHidden="1" w:unhideWhenUsed="1"/>
-    <w:lsdException w:name="Body Text 2" w:semiHidden="1" w:unhideWhenUsed="1"/>
-    <w:lsdException w:name="Body Text 3" w:semiHidden="1" w:unhideWhenUsed="1"/>
-    <w:lsdException w:name="Body Text Indent 2" w:semiHidden="1" w:unhideWhenUsed="1"/>
-    <w:lsdException w:name="Body Text Indent 3" w:semiHidden="1" w:unhideWhenUsed="1"/>
-    <w:lsdException w:name="Block Text" w:semiHidden="1" w:unhideWhenUsed="1"/>
-    <w:lsdException w:name="Hyperlink" w:semiHidden="1" w:unhideWhenUsed="1"/>
-    <w:lsdException w:name="FollowedHyperlink" w:semiHidden="1" w:unhideWhenUsed="1"/>
-    <w:lsdException w:name="Strong" w:uiPriority="22" w:qFormat="1"/>
-    <w:lsdException w:name="Emphasis" w:uiPriority="20" w:qFormat="1"/>
-    <w:lsdException w:name="Document Map" w:semiHidden="1" w:unhideWhenUsed="1"/>
-    <w:lsdException w:name="Plain Text" w:semiHidden="1" w:unhideWhenUsed="1"/>
-    <w:lsdException w:name="E-mail Signature" w:semiHidden="1" w:unhideWhenUsed="1"/>
-    <w:lsdException w:name="HTML Top of Form" w:semiHidden="1" w:unhideWhenUsed="1"/>
-    <w:lsdException w:name="HTML Bottom of Form" w:semiHidden="1" w:unhideWhenUsed="1"/>
-    <w:lsdException w:name="Normal (Web)" w:semiHidden="1" w:unhideWhenUsed="1"/>
-    <w:lsdException w:name="HTML Acronym" w:semiHidden="1" w:unhideWhenUsed="1"/>
-    <w:lsdException w:name="HTML Address" w:semiHidden="1" w:unhideWhenUsed="1"/>
-    <w:lsdException w:name="HTML Cite" w:semiHidden="1" w:unhideWhenUsed="1"/>
-    <w:lsdException w:name="HTML Code" w:semiHidden="1" w:unhideWhenUsed="1"/>
-    <w:lsdException w:name="HTML Definition" w:semiHidden="1" w:unhideWhenUsed="1"/>
-    <w:lsdException w:name="HTML Keyboard" w:semiHidden="1" w:unhideWhenUsed="1"/>
-    <w:lsdException w:name="HTML Preformatted" w:semiHidden="1" w:unhideWhenUsed="1"/>
-    <w:lsdException w:name="HTML Sample" w:semiHidden="1" w:unhideWhenUsed="1"/>
-    <w:lsdException w:name="HTML Typewriter" w:semiHidden="1" w:unhideWhenUsed="1"/>
-    <w:lsdException w:name="HTML Variable" w:semiHidden="1" w:unhideWhenUsed="1"/>
-    <w:lsdException w:name="Normal Table" w:semiHidden="1" w:unhideWhenUsed="1"/>
-    <w:lsdException w:name="annotation subject" w:semiHidden="1" w:unhideWhenUsed="1"/>
-    <w:lsdException w:name="No List" w:semiHidden="1" w:unhideWhenUsed="1"/>
-    <w:lsdException w:name="Outline List 1" w:semiHidden="1" w:unhideWhenUsed="1"/>
-    <w:lsdException w:name="Outline List 2" w:semiHidden="1" w:unhideWhenUsed="1"/>
-    <w:lsdException w:name="Outline List 3" w:semiHidden="1" w:unhideWhenUsed="1"/>
-    <w:lsdException w:name="Table Simple 1" w:semiHidden="1" w:unhideWhenUsed="1"/>
-    <w:lsdException w:name="Table Simple 2" w:semiHidden="1" w:unhideWhenUsed="1"/>
-    <w:lsdException w:name="Table Simple 3" w:semiHidden="1" w:unhideWhenUsed="1"/>
-    <w:lsdException w:name="Table Classic 1" w:semiHidden="1" w:unhideWhenUsed="1"/>
-    <w:lsdException w:name="Table Classic 2" w:semiHidden="1" w:unhideWhenUsed="1"/>
-    <w:lsdException w:name="Table Classic 3" w:semiHidden="1" w:unhideWhenUsed="1"/>
-    <w:lsdException w:name="Table Classic 4" w:semiHidden="1" w:unhideWhenUsed="1"/>
-    <w:lsdException w:name="Table Colorful 1" w:semiHidden="1" w:unhideWhenUsed="1"/>
-    <w:lsdException w:name="Table Colorful 2" w:semiHidden="1" w:unhideWhenUsed="1"/>
-    <w:lsdException w:name="Table Colorful 3" w:semiHidden="1" w:unhideWhenUsed="1"/>
-    <w:lsdException w:name="Table Columns 1" w:semiHidden="1" w:unhideWhenUsed="1"/>
-    <w:lsdException w:name="Table Columns 2" w:semiHidden="1" w:unhideWhenUsed="1"/>
-    <w:lsdException w:name="Table Columns 3" w:semiHidden="1" w:unhideWhenUsed="1"/>
-    <w:lsdException w:name="Table Columns 4" w:semiHidden="1" w:unhideWhenUsed="1"/>
-    <w:lsdException w:name="Table Columns 5" w:semiHidden="1" w:unhideWhenUsed="1"/>
-    <w:lsdException w:name="Table Grid 1" w:semiHidden="1" w:unhideWhenUsed="1"/>
-    <w:lsdException w:name="Table Grid 2" w:semiHidden="1" w:unhideWhenUsed="1"/>
-    <w:lsdException w:name="Table Grid 3" w:semiHidden="1" w:unhideWhenUsed="1"/>
-    <w:lsdException w:name="Table Grid 4" w:semiHidden="1" w:unhideWhenUsed="1"/>
-    <w:lsdException w:name="Table Grid 5" w:semiHidden="1" w:unhideWhenUsed="1"/>
-    <w:lsdException w:name="Table Grid 6" w:semiHidden="1" w:unhideWhenUsed="1"/>
-    <w:lsdException w:name="Table Grid 7" w:semiHidden="1" w:unhideWhenUsed="1"/>
-    <w:lsdException w:name="Table Grid 8" w:semiHidden="1" w:unhideWhenUsed="1"/>
-    <w:lsdException w:name="Table List 1" w:semiHidden="1" w:unhideWhenUsed="1"/>
-    <w:lsdException w:name="Table List 2" w:semiHidden="1" w:unhideWhenUsed="1"/>
-    <w:lsdException w:name="Table List 3" w:semiHidden="1" w:unhideWhenUsed="1"/>
-    <w:lsdException w:name="Table List 4" w:semiHidden="1" w:unhideWhenUsed="1"/>
-    <w:lsdException w:name="Table List 5" w:semiHidden="1" w:unhideWhenUsed="1"/>
-    <w:lsdException w:name="Table List 6" w:semiHidden="1" w:unhideWhenUsed="1"/>
-    <w:lsdException w:name="Table List 7" w:semiHidden="1" w:unhideWhenUsed="1"/>
-    <w:lsdException w:name="Table List 8" w:semiHidden="1" w:unhideWhenUsed="1"/>
-    <w:lsdException w:name="Table 3D effects 1" w:semiHidden="1" w:unhideWhenUsed="1"/>
-    <w:lsdException w:name="Table 3D effects 2" w:semiHidden="1" w:unhideWhenUsed="1"/>
-    <w:lsdException w:name="Table 3D effects 3" w:semiHidden="1" w:unhideWhenUsed="1"/>
-    <w:lsdException w:name="Table Contemporary" w:semiHidden="1" w:unhideWhenUsed="1"/>
-    <w:lsdException w:name="Table Elegant" w:semiHidden="1" w:unhideWhenUsed="1"/>
-    <w:lsdException w:name="Table Professional" w:semiHidden="1" w:unhideWhenUsed="1"/>
-    <w:lsdException w:name="Table Subtle 1" w:semiHidden="1" w:unhideWhenUsed="1"/>
-    <w:lsdException w:name="Table Subtle 2" w:semiHidden="1" w:unhideWhenUsed="1"/>
-    <w:lsdException w:name="Table Web 1" w:semiHidden="1" w:unhideWhenUsed="1"/>
-    <w:lsdException w:name="Table Web 2" w:semiHidden="1" w:unhideWhenUsed="1"/>
-    <w:lsdException w:name="Table Web 3" w:semiHidden="1" w:unhideWhenUsed="1"/>
-    <w:lsdException w:name="Balloon Text" w:semiHidden="1" w:unhideWhenUsed="1"/>
-    <w:lsdException w:name="Table Grid" w:uiPriority="39"/>
-    <w:lsdException w:name="Table Theme" w:semiHidden="1" w:unhideWhenUsed="1"/>
-    <w:lsdException w:name="Placeholder Text" w:semiHidden="1"/>
-    <w:lsdException w:name="No Spacing" w:uiPriority="1" w:qFormat="1"/>
-    <w:lsdException w:name="Light Shading" w:uiPriority="60"/>
-    <w:lsdException w:name="Light List" w:uiPriority="61"/>
-    <w:lsdException w:name="Light Grid" w:uiPriority="62"/>
-    <w:lsdException w:name="Medium Shading 1" w:uiPriority="63"/>
-    <w:lsdException w:name="Medium Shading 2" w:uiPriority="64"/>
-    <w:lsdException w:name="Medium List 1" w:uiPriority="65"/>
-    <w:lsdException w:name="Medium List 2" w:uiPriority="66"/>
-    <w:lsdException w:name="Medium Grid 1" w:uiPriority="67"/>
-    <w:lsdException w:name="Medium Grid 2" w:uiPriority="68"/>
-    <w:lsdException w:name="Medium Grid 3" w:uiPriority="69"/>
-    <w:lsdException w:name="Dark List" w:uiPriority="70"/>
-    <w:lsdException w:name="Colorful Shading" w:uiPriority="71"/>
-    <w:lsdException w:name="Colorful List" w:uiPriority="72"/>
-    <w:lsdException w:name="Colorful Grid" w:uiPriority="73"/>
-    <w:lsdException w:name="Light Shading Accent 1" w:uiPriority="60"/>
-    <w:lsdException w:name="Light List Accent 1" w:uiPriority="61"/>
-    <w:lsdException w:name="Light Grid Accent 1" w:uiPriority="62"/>
-    <w:lsdException w:name="Medium Shading 1 Accent 1" w:uiPriority="63"/>
-    <w:lsdException w:name="Medium Shading 2 Accent 1" w:uiPriority="64"/>
-    <w:lsdException w:name="Medium List 1 Accent 1" w:uiPriority="65"/>
-    <w:lsdException w:name="Revision" w:semiHidden="1"/>
-    <w:lsdException w:name="List Paragraph" w:uiPriority="34" w:qFormat="1"/>
-    <w:lsdException w:name="Quote" w:uiPriority="29" w:qFormat="1"/>
-    <w:lsdException w:name="Intense Quote" w:uiPriority="30" w:qFormat="1"/>
-    <w:lsdException w:name="Medium List 2 Accent 1" w:uiPriority="66"/>
-    <w:lsdException w:name="Medium Grid 1 Accent 1" w:uiPriority="67"/>
-    <w:lsdException w:name="Medium Grid 2 Accent 1" w:uiPriority="68"/>
-    <w:lsdException w:name="Medium Grid 3 Accent 1" w:uiPriority="69"/>
-    <w:lsdException w:name="Dark List Accent 1" w:uiPriority="70"/>
-    <w:lsdException w:name="Colorful Shading Accent 1" w:uiPriority="71"/>
-    <w:lsdException w:name="Colorful List Accent 1" w:uiPriority="72"/>
-    <w:lsdException w:name="Colorful Grid Accent 1" w:uiPriority="73"/>
-    <w:lsdException w:name="Light Shading Accent 2" w:uiPriority="60"/>
-    <w:lsdException w:name="Light List Accent 2" w:uiPriority="61"/>
-    <w:lsdException w:name="Light Grid Accent 2" w:uiPriority="62"/>
-    <w:lsdException w:name="Medium Shading 1 Accent 2" w:uiPriority="63"/>
-    <w:lsdException w:name="Medium Shading 2 Accent 2" w:uiPriority="64"/>
-    <w:lsdException w:name="Medium List 1 Accent 2" w:uiPriority="65"/>
-    <w:lsdException w:name="Medium List 2 Accent 2" w:uiPriority="66"/>
-    <w:lsdException w:name="Medium Grid 1 Accent 2" w:uiPriority="67"/>
-    <w:lsdException w:name="Medium Grid 2 Accent 2" w:uiPriority="68"/>
-    <w:lsdException w:name="Medium Grid 3 Accent 2" w:uiPriority="69"/>
-    <w:lsdException w:name="Dark List Accent 2" w:uiPriority="70"/>
-    <w:lsdException w:name="Colorful Shading Accent 2" w:uiPriority="71"/>
-    <w:lsdException w:name="Colorful List Accent 2" w:uiPriority="72"/>
-    <w:lsdException w:name="Colorful Grid Accent 2" w:uiPriority="73"/>
-    <w:lsdException w:name="Light Shading Accent 3" w:uiPriority="60"/>
-    <w:lsdException w:name="Light List Accent 3" w:uiPriority="61"/>
-    <w:lsdException w:name="Light Grid Accent 3" w:uiPriority="62"/>
-    <w:lsdException w:name="Medium Shading 1 Accent 3" w:uiPriority="63"/>
-    <w:lsdException w:name="Medium Shading 2 Accent 3" w:uiPriority="64"/>
-    <w:lsdException w:name="Medium List 1 Accent 3" w:uiPriority="65"/>
-    <w:lsdException w:name="Medium List 2 Accent 3" w:uiPriority="66"/>
-    <w:lsdException w:name="Medium Grid 1 Accent 3" w:uiPriority="67"/>
-    <w:lsdException w:name="Medium Grid 2 Accent 3" w:uiPriority="68"/>
-    <w:lsdException w:name="Medium Grid 3 Accent 3" w:uiPriority="69"/>
-    <w:lsdException w:name="Dark List Accent 3" w:uiPriority="70"/>
-    <w:lsdException w:name="Colorful Shading Accent 3" w:uiPriority="71"/>
-    <w:lsdException w:name="Colorful List Accent 3" w:uiPriority="72"/>
-    <w:lsdException w:name="Colorful Grid Accent 3" w:uiPriority="73"/>
-    <w:lsdException w:name="Light Shading Accent 4" w:uiPriority="60"/>
-    <w:lsdException w:name="Light List Accent 4" w:uiPriority="61"/>
-    <w:lsdException w:name="Light Grid Accent 4" w:uiPriority="62"/>
-    <w:lsdException w:name="Medium Shading 1 Accent 4" w:uiPriority="63"/>
-    <w:lsdException w:name="Medium Shading 2 Accent 4" w:uiPriority="64"/>
-    <w:lsdException w:name="Medium List 1 Accent 4" w:uiPriority="65"/>
-    <w:lsdException w:name="Medium List 2 Accent 4" w:uiPriority="66"/>
-    <w:lsdException w:name="Medium Grid 1 Accent 4" w:uiPriority="67"/>
-    <w:lsdException w:name="Medium Grid 2 Accent 4" w:uiPriority="68"/>
-    <w:lsdException w:name="Medium Grid 3 Accent 4" w:uiPriority="69"/>
-    <w:lsdException w:name="Dark List Accent 4" w:uiPriority="70"/>
-    <w:lsdException w:name="Colorful Shading Accent 4" w:uiPriority="71"/>
-    <w:lsdException w:name="Colorful List Accent 4" w:uiPriority="72"/>
-    <w:lsdException w:name="Colorful Grid Accent 4" w:uiPriority="73"/>
-    <w:lsdException w:name="Light Shading Accent 5" w:uiPriority="60"/>
-    <w:lsdException w:name="Light List Accent 5" w:uiPriority="61"/>
-    <w:lsdException w:name="Light Grid Accent 5" w:uiPriority="62"/>
-    <w:lsdException w:name="Medium Shading 1 Accent 5" w:uiPriority="63"/>
-    <w:lsdException w:name="Medium Shading 2 Accent 5" w:uiPriority="64"/>
-    <w:lsdException w:name="Medium List 1 Accent 5" w:uiPriority="65"/>
-    <w:lsdException w:name="Medium List 2 Accent 5" w:uiPriority="66"/>
-    <w:lsdException w:name="Medium Grid 1 Accent 5" w:uiPriority="67"/>
-    <w:lsdException w:name="Medium Grid 2 Accent 5" w:uiPriority="68"/>
-    <w:lsdException w:name="Medium Grid 3 Accent 5" w:uiPriority="69"/>
-    <w:lsdException w:name="Dark List Accent 5" w:uiPriority="70"/>
-    <w:lsdException w:name="Colorful Shading Accent 5" w:uiPriority="71"/>
-    <w:lsdException w:name="Colorful List Accent 5" w:uiPriority="72"/>
-    <w:lsdException w:name="Colorful Grid Accent 5" w:uiPriority="73"/>
-    <w:lsdException w:name="Light Shading Accent 6" w:uiPriority="60"/>
-    <w:lsdException w:name="Light List Accent 6" w:uiPriority="61"/>
-    <w:lsdException w:name="Light Grid Accent 6" w:uiPriority="62"/>
-    <w:lsdException w:name="Medium Shading 1 Accent 6" w:uiPriority="63"/>
-    <w:lsdException w:name="Medium Shading 2 Accent 6" w:uiPriority="64"/>
-    <w:lsdException w:name="Medium List 1 Accent 6" w:uiPriority="65"/>
-    <w:lsdException w:name="Medium List 2 Accent 6" w:uiPriority="66"/>
-    <w:lsdException w:name="Medium Grid 1 Accent 6" w:uiPriority="67"/>
-    <w:lsdException w:name="Medium Grid 2 Accent 6" w:uiPriority="68"/>
-    <w:lsdException w:name="Medium Grid 3 Accent 6" w:uiPriority="69"/>
-    <w:lsdException w:name="Dark List Accent 6" w:uiPriority="70"/>
-    <w:lsdException w:name="Colorful Shading Accent 6" w:uiPriority="71"/>
-    <w:lsdException w:name="Colorful List Accent 6" w:uiPriority="72"/>
-    <w:lsdException w:name="Colorful Grid Accent 6" w:uiPriority="73"/>
-    <w:lsdException w:name="Subtle Emphasis" w:uiPriority="19" w:qFormat="1"/>
-    <w:lsdException w:name="Intense Emphasis" w:uiPriority="21" w:qFormat="1"/>
-    <w:lsdException w:name="Subtle Reference" w:uiPriority="31" w:qFormat="1"/>
-    <w:lsdException w:name="Intense Reference" w:uiPriority="32" w:qFormat="1"/>
-    <w:lsdException w:name="Book Title" w:uiPriority="33" w:qFormat="1"/>
-    <w:lsdException w:name="Bibliography" w:semiHidden="1" w:uiPriority="37" w:unhideWhenUsed="1"/>
-    <w:lsdException w:name="TOC Heading" w:semiHidden="1" w:uiPriority="39" w:unhideWhenUsed="1" w:qFormat="1"/>
-    <w:lsdException w:name="Plain Table 1" w:uiPriority="41"/>
-    <w:lsdException w:name="Plain Table 2" w:uiPriority="42"/>
-    <w:lsdException w:name="Plain Table 3" w:uiPriority="43"/>
-    <w:lsdException w:name="Plain Table 4" w:uiPriority="44"/>
-    <w:lsdException w:name="Plain Table 5" w:uiPriority="45"/>
-    <w:lsdException w:name="Grid Table Light" w:uiPriority="40"/>
-    <w:lsdException w:name="Grid Table 1 Light" w:uiPriority="46"/>
-    <w:lsdException w:name="Grid Table 2" w:uiPriority="47"/>
-    <w:lsdException w:name="Grid Table 3" w:uiPriority="48"/>
-    <w:lsdException w:name="Grid Table 4" w:uiPriority="49"/>
-    <w:lsdException w:name="Grid Table 5 Dark" w:uiPriority="50"/>
-    <w:lsdException w:name="Grid Table 6 Colorful" w:uiPriority="51"/>
-    <w:lsdException w:name="Grid Table 7 Colorful" w:uiPriority="52"/>
-    <w:lsdException w:name="Grid Table 1 Light Accent 1" w:uiPriority="46"/>
-    <w:lsdException w:name="Grid Table 2 Accent 1" w:uiPriority="47"/>
-    <w:lsdException w:name="Grid Table 3 Accent 1" w:uiPriority="48"/>
-    <w:lsdException w:name="Grid Table 4 Accent 1" w:uiPriority="49"/>
-    <w:lsdException w:name="Grid Table 5 Dark Accent 1" w:uiPriority="50"/>
-    <w:lsdException w:name="Grid Table 6 Colorful Accent 1" w:uiPriority="51"/>
-    <w:lsdException w:name="Grid Table 7 Colorful Accent 1" w:uiPriority="52"/>
-    <w:lsdException w:name="Grid Table 1 Light Accent 2" w:uiPriority="46"/>
-    <w:lsdException w:name="Grid Table 2 Accent 2" w:uiPriority="47"/>
-    <w:lsdException w:name="Grid Table 3 Accent 2" w:uiPriority="48"/>
-    <w:lsdException w:name="Grid Table 4 Accent 2" w:uiPriority="49"/>
-    <w:lsdException w:name="Grid Table 5 Dark Accent 2" w:uiPriority="50"/>
-    <w:lsdException w:name="Grid Table 6 Colorful Accent 2" w:uiPriority="51"/>
-    <w:lsdException w:name="Grid Table 7 Colorful Accent 2" w:uiPriority="52"/>
-    <w:lsdException w:name="Grid Table 1 Light Accent 3" w:uiPriority="46"/>
-    <w:lsdException w:name="Grid Table 2 Accent 3" w:uiPriority="47"/>
-    <w:lsdException w:name="Grid Table 3 Accent 3" w:uiPriority="48"/>
-    <w:lsdException w:name="Grid Table 4 Accent 3" w:uiPriority="49"/>
-    <w:lsdException w:name="Grid Table 5 Dark Accent 3" w:uiPriority="50"/>
-    <w:lsdException w:name="Grid Table 6 Colorful Accent 3" w:uiPriority="51"/>
-    <w:lsdException w:name="Grid Table 7 Colorful Accent 3" w:uiPriority="52"/>
-    <w:lsdException w:name="Grid Table 1 Light Accent 4" w:uiPriority="46"/>
-    <w:lsdException w:name="Grid Table 2 Accent 4" w:uiPriority="47"/>
-    <w:lsdException w:name="Grid Table 3 Accent 4" w:uiPriority="48"/>
-    <w:lsdException w:name="Grid Table 4 Accent 4" w:uiPriority="49"/>
-    <w:lsdException w:name="Grid Table 5 Dark Accent 4" w:uiPriority="50"/>
-    <w:lsdException w:name="Grid Table 6 Colorful Accent 4" w:uiPriority="51"/>
-    <w:lsdException w:name="Grid Table 7 Colorful Accent 4" w:uiPriority="52"/>
-    <w:lsdException w:name="Grid Table 1 Light Accent 5" w:uiPriority="46"/>
-    <w:lsdException w:name="Grid Table 2 Accent 5" w:uiPriority="47"/>
-    <w:lsdException w:name="Grid Table 3 Accent 5" w:uiPriority="48"/>
-    <w:lsdException w:name="Grid Table 4 Accent 5" w:uiPriority="49"/>
-    <w:lsdException w:name="Grid Table 5 Dark Accent 5" w:uiPriority="50"/>
-    <w:lsdException w:name="Grid Table 6 Colorful Accent 5" w:uiPriority="51"/>
-    <w:lsdException w:name="Grid Table 7 Colorful Accent 5" w:uiPriority="52"/>
-    <w:lsdException w:name="Grid Table 1 Light Accent 6" w:uiPriority="46"/>
-    <w:lsdException w:name="Grid Table 2 Accent 6" w:uiPriority="47"/>
-    <w:lsdException w:name="Grid Table 3 Accent 6" w:uiPriority="48"/>
-    <w:lsdException w:name="Grid Table 4 Accent 6" w:uiPriority="49"/>
-    <w:lsdException w:name="Grid Table 5 Dark Accent 6" w:uiPriority="50"/>
-    <w:lsdException w:name="Grid Table 6 Colorful Accent 6" w:uiPriority="51"/>
-    <w:lsdException w:name="Grid Table 7 Colorful Accent 6" w:uiPriority="52"/>
-    <w:lsdException w:name="List Table 1 Light" w:uiPriority="46"/>
-    <w:lsdException w:name="List Table 2" w:uiPriority="47"/>
-    <w:lsdException w:name="List Table 3" w:uiPriority="48"/>
-    <w:lsdException w:name="List Table 4" w:uiPriority="49"/>
-    <w:lsdException w:name="List Table 5 Dark" w:uiPriority="50"/>
-    <w:lsdException w:name="List Table 6 Colorful" w:uiPriority="51"/>
-    <w:lsdException w:name="List Table 7 Colorful" w:uiPriority="52"/>
-    <w:lsdException w:name="List Table 1 Light Accent 1" w:uiPriority="46"/>
-    <w:lsdException w:name="List Table 2 Accent 1" w:uiPriority="47"/>
-    <w:lsdException w:name="List Table 3 Accent 1" w:uiPriority="48"/>
-    <w:lsdException w:name="List Table 4 Accent 1" w:uiPriority="49"/>
-    <w:lsdException w:name="List Table 5 Dark Accent 1" w:uiPriority="50"/>
-    <w:lsdException w:name="List Table 6 Colorful Accent 1" w:uiPriority="51"/>
-    <w:lsdException w:name="List Table 7 Colorful Accent 1" w:uiPriority="52"/>
-    <w:lsdException w:name="List Table 1 Light Accent 2" w:uiPriority="46"/>
-    <w:lsdException w:name="List Table 2 Accent 2" w:uiPriority="47"/>
-    <w:lsdException w:name="List Table 3 Accent 2" w:uiPriority="48"/>
-    <w:lsdException w:name="List Table 4 Accent 2" w:uiPriority="49"/>
-    <w:lsdException w:name="List Table 5 Dark Accent 2" w:uiPriority="50"/>
-    <w:lsdException w:name="List Table 6 Colorful Accent 2" w:uiPriority="51"/>
-    <w:lsdException w:name="List Table 7 Colorful Accent 2" w:uiPriority="52"/>
-    <w:lsdException w:name="List Table 1 Light Accent 3" w:uiPriority="46"/>
-    <w:lsdException w:name="List Table 2 Accent 3" w:uiPriority="47"/>
-    <w:lsdException w:name="List Table 3 Accent 3" w:uiPriority="48"/>
-    <w:lsdException w:name="List Table 4 Accent 3" w:uiPriority="49"/>
-    <w:lsdException w:name="List Table 5 Dark Accent 3" w:uiPriority="50"/>
-    <w:lsdException w:name="List Table 6 Colorful Accent 3" w:uiPriority="51"/>
-    <w:lsdException w:name="List Table 7 Colorful Accent 3" w:uiPriority="52"/>
-    <w:lsdException w:name="List Table 1 Light Accent 4" w:uiPriority="46"/>
-    <w:lsdException w:name="List Table 2 Accent 4" w:uiPriority="47"/>
-    <w:lsdException w:name="List Table 3 Accent 4" w:uiPriority="48"/>
-    <w:lsdException w:name="List Table 4 Accent 4" w:uiPriority="49"/>
-    <w:lsdException w:name="List Table 5 Dark Accent 4" w:uiPriority="50"/>
-    <w:lsdException w:name="List Table 6 Colorful Accent 4" w:uiPriority="51"/>
-    <w:lsdException w:name="List Table 7 Colorful Accent 4" w:uiPriority="52"/>
-    <w:lsdException w:name="List Table 1 Light Accent 5" w:uiPriority="46"/>
-    <w:lsdException w:name="List Table 2 Accent 5" w:uiPriority="47"/>
-    <w:lsdException w:name="List Table 3 Accent 5" w:uiPriority="48"/>
-    <w:lsdException w:name="List Table 4 Accent 5" w:uiPriority="49"/>
-    <w:lsdException w:name="List Table 5 Dark Accent 5" w:uiPriority="50"/>
-    <w:lsdException w:name="List Table 6 Colorful Accent 5" w:uiPriority="51"/>
-    <w:lsdException w:name="List Table 7 Colorful Accent 5" w:uiPriority="52"/>
-    <w:lsdException w:name="List Table 1 Light Accent 6" w:uiPriority="46"/>
-    <w:lsdException w:name="List Table 2 Accent 6" w:uiPriority="47"/>
-    <w:lsdException w:name="List Table 3 Accent 6" w:uiPriority="48"/>
-    <w:lsdException w:name="List Table 4 Accent 6" w:uiPriority="49"/>
-    <w:lsdException w:name="List Table 5 Dark Accent 6" w:uiPriority="50"/>
-    <w:lsdException w:name="List Table 6 Colorful Accent 6" w:uiPriority="51"/>
-    <w:lsdException w:name="List Table 7 Colorful Accent 6" w:uiPriority="52"/>
-    <w:lsdException w:name="Mention" w:semiHidden="1" w:unhideWhenUsed="1"/>
-    <w:lsdException w:name="Smart Hyperlink" w:semiHidden="1" w:unhideWhenUsed="1"/>
-    <w:lsdException w:name="Hashtag" w:semiHidden="1" w:unhideWhenUsed="1"/>
-    <w:lsdException w:name="Unresolved Mention" w:semiHidden="1" w:unhideWhenUsed="1"/>
-    <w:lsdException w:name="Smart Link" w:semiHidden="1" w:unhideWhenUsed="1"/>
-  </w:latentStyles>
-  <w:style w:type="paragraph" w:default="1" w:styleId="Normal">
-    <w:name w:val="Normal"/>
-    <w:qFormat/>
+  <w:style w:type="paragraph" w:styleId="Footer">
+    <w:name w:val="footer"/>
+    <w:basedOn w:val="Normal"/>
+    <w:link w:val="FooterChar"/>
+    <w:uiPriority w:val="99"/>
+    <w:unhideWhenUsed/>
+    <w:rsid w:val="00311731"/>
+    <w:pPr>
+      <w:tabs>
+        <w:tab w:val="center" w:pos="4680"/>
+        <w:tab w:val="right" w:pos="9360"/>
+      </w:tabs>
+      <w:spacing w:after="0" w:line="240" w:lineRule="auto"/>
+    </w:pPr>
   </w:style>
-  <w:style w:type="character" w:default="1" w:styleId="DefaultParagraphFont">
-    <w:name w:val="Default Paragraph Font"/>
-    <w:uiPriority w:val="1"/>
-    <w:semiHidden/>
-    <w:unhideWhenUsed/>
-  </w:style>
-  <w:style w:type="table" w:default="1" w:styleId="TableNormal">
-    <w:name w:val="Normal Table"/>
+  <w:style w:type="character" w:customStyle="1" w:styleId="FooterChar">
+    <w:name w:val="Footer Char"/>
+    <w:basedOn w:val="DefaultParagraphFont"/>
+    <w:link w:val="Footer"/>
     <w:uiPriority w:val="99"/>
-    <w:semiHidden/>
-    <w:unhideWhenUsed/>
-    <w:tblPr>
-      <w:tblInd w:w="0" w:type="dxa"/>
-      <w:tblCellMar>
-        <w:top w:w="0" w:type="dxa"/>
-        <w:left w:w="108" w:type="dxa"/>
-        <w:bottom w:w="0" w:type="dxa"/>
-        <w:right w:w="108" w:type="dxa"/>
-      </w:tblCellMar>
-    </w:tblPr>
-  </w:style>
-  <w:style w:type="numbering" w:default="1" w:styleId="NoList">
-    <w:name w:val="No List"/>
-    <w:uiPriority w:val="99"/>
-    <w:semiHidden/>
-    <w:unhideWhenUsed/>
-  </w:style>
-  <w:style w:type="character" w:styleId="PlaceholderText">
-    <w:name w:val="Placeholder Text"/>
-    <w:basedOn w:val="DefaultParagraphFont"/>
-    <w:uiPriority w:val="99"/>
-    <w:semiHidden/>
-    <w:rsid w:val="00851875"/>
+    <w:rsid w:val="00311731"/>
     <w:rPr>
-      <w:color w:val="808080"/>
+      <w:rFonts w:asciiTheme="majorBidi" w:hAnsiTheme="majorBidi"/>
+      <w:sz w:val="26"/>
     </w:rPr>
   </w:style>
-  <w:style w:type="paragraph" w:customStyle="1" w:styleId="079797D2759E4B25861D5D6A1247B870">
-    <w:name w:val="079797D2759E4B25861D5D6A1247B870"/>
-    <w:rsid w:val="00E57D9F"/>
-  </w:style>
-  <w:style w:type="paragraph" w:customStyle="1" w:styleId="EB7535BA4CBC4DAE97C55FE052979B39">
-    <w:name w:val="EB7535BA4CBC4DAE97C55FE052979B39"/>
-    <w:rsid w:val="00851875"/>
-  </w:style>
 </w:styles>
-</file>
-
-<file path=word/glossary/webSettings.xml><?xml version="1.0" encoding="utf-8"?>
-<w:webSettings xmlns:mc="http://schemas.openxmlformats.org/markup-compatibility/2006" xmlns:r="http://schemas.openxmlformats.org/officeDocument/2006/relationships" xmlns:w="http://schemas.openxmlformats.org/wordprocessingml/2006/main" xmlns:w14="http://schemas.microsoft.com/office/word/2010/wordml" xmlns:w15="http://schemas.microsoft.com/office/word/2012/wordml" xmlns:w16cex="http://schemas.microsoft.com/office/word/2018/wordml/cex" xmlns:w16cid="http://schemas.microsoft.com/office/word/2016/wordml/cid" xmlns:w16="http://schemas.microsoft.com/office/word/2018/wordml" xmlns:w16sdtdh="http://schemas.microsoft.com/office/word/2020/wordml/sdtdatahash" xmlns:w16se="http://schemas.microsoft.com/office/word/2015/wordml/symex" mc:Ignorable="w14 w15 w16se w16cid w16 w16cex w16sdtdh">
-  <w:optimizeForBrowser/>
-  <w:relyOnVML/>
-  <w:allowPNG/>
-</w:webSettings>
 </file>
 
 <file path=word/theme/theme1.xml><?xml version="1.0" encoding="utf-8"?>

--- a/code/AOA_objects/results/grad_book/Ch 3.docx
+++ b/code/AOA_objects/results/grad_book/Ch 3.docx
@@ -34,7 +34,7 @@
         </w:numPr>
         <w:ind w:left="450"/>
       </w:pPr>
-      <w:bookmarkStart w:id="4" w:name="_Toc107526571"/>
+      <w:bookmarkStart w:id="4" w:name="_Toc107902062"/>
       <w:r>
         <w:t>Problem Formulation</w:t>
       </w:r>
@@ -57,7 +57,7 @@
       </w:pPr>
       <w:bookmarkStart w:id="5" w:name="_Toc107274882"/>
       <w:bookmarkStart w:id="6" w:name="_Toc107514271"/>
-      <w:bookmarkStart w:id="7" w:name="_Toc107526572"/>
+      <w:bookmarkStart w:id="7" w:name="_Toc107902063"/>
       <w:r>
         <w:rPr>
           <w:rFonts w:eastAsia="Times New Roman"/>
@@ -284,7 +284,7 @@
       </w:r>
       <w:bookmarkStart w:id="8" w:name="_Toc107274883"/>
       <w:bookmarkStart w:id="9" w:name="_Toc107514272"/>
-      <w:bookmarkStart w:id="10" w:name="_Toc107526573"/>
+      <w:bookmarkStart w:id="10" w:name="_Toc107902064"/>
       <w:r>
         <w:rPr>
           <w:rFonts w:eastAsia="SimSun"/>
@@ -312,7 +312,7 @@
       </w:r>
       <w:bookmarkStart w:id="11" w:name="_Toc107274884"/>
       <w:bookmarkStart w:id="12" w:name="_Toc107514273"/>
-      <w:bookmarkStart w:id="13" w:name="_Toc107526574"/>
+      <w:bookmarkStart w:id="13" w:name="_Toc107902065"/>
       <w:r>
         <w:rPr>
           <w:rFonts w:eastAsia="Times New Roman"/>
@@ -335,7 +335,7 @@
         </w:numPr>
       </w:pPr>
       <w:bookmarkStart w:id="14" w:name="_Toc107514274"/>
-      <w:bookmarkStart w:id="15" w:name="_Toc107526575"/>
+      <w:bookmarkStart w:id="15" w:name="_Toc107902066"/>
       <w:r>
         <w:t>Total power loss minimization</w:t>
       </w:r>
@@ -2144,7 +2144,7 @@
           <w:numId w:val="1"/>
         </w:numPr>
       </w:pPr>
-      <w:bookmarkStart w:id="16" w:name="_Toc107526576"/>
+      <w:bookmarkStart w:id="16" w:name="_Toc107902067"/>
       <w:r>
         <w:t>TVD</w:t>
       </w:r>
@@ -2217,12 +2217,41 @@
             </w:pPr>
             <m:oMathPara>
               <m:oMath>
+                <m:sSub>
+                  <m:sSubPr>
+                    <m:ctrlPr>
+                      <w:rPr>
+                        <w:rFonts w:ascii="Cambria Math" w:hAnsi="Cambria Math"/>
+                        <w:i/>
+                        <w:sz w:val="22"/>
+                      </w:rPr>
+                    </m:ctrlPr>
+                  </m:sSubPr>
+                  <m:e>
+                    <m:r>
+                      <w:rPr>
+                        <w:rFonts w:ascii="Cambria Math" w:eastAsiaTheme="minorEastAsia" w:hAnsi="Cambria Math"/>
+                        <w:sz w:val="22"/>
+                      </w:rPr>
+                      <m:t>f</m:t>
+                    </m:r>
+                  </m:e>
+                  <m:sub>
+                    <m:r>
+                      <w:rPr>
+                        <w:rFonts w:ascii="Cambria Math" w:eastAsiaTheme="minorEastAsia" w:hAnsi="Cambria Math"/>
+                        <w:sz w:val="22"/>
+                      </w:rPr>
+                      <m:t>2</m:t>
+                    </m:r>
+                  </m:sub>
+                </m:sSub>
                 <m:r>
                   <w:rPr>
                     <w:rFonts w:ascii="Cambria Math" w:eastAsiaTheme="minorEastAsia" w:hAnsi="Cambria Math"/>
                     <w:sz w:val="22"/>
                   </w:rPr>
-                  <m:t>TVD=</m:t>
+                  <m:t>=Min TVD=</m:t>
                 </m:r>
                 <m:nary>
                   <m:naryPr>
@@ -2299,7 +2328,7 @@
                                     <w:rFonts w:ascii="Cambria Math" w:hAnsi="Cambria Math"/>
                                     <w:sz w:val="22"/>
                                   </w:rPr>
-                                  <m:t>v</m:t>
+                                  <m:t>V</m:t>
                                 </m:r>
                               </m:e>
                               <m:sub>
@@ -2308,7 +2337,7 @@
                                     <w:rFonts w:ascii="Cambria Math" w:hAnsi="Cambria Math"/>
                                     <w:sz w:val="22"/>
                                   </w:rPr>
-                                  <m:t>n</m:t>
+                                  <m:t>i</m:t>
                                 </m:r>
                               </m:sub>
                             </m:sSub>
@@ -2356,6 +2385,72 @@
     </w:tbl>
     <w:p>
       <w:pPr>
+        <w:rPr>
+          <w:rFonts w:eastAsia="Times New Roman"/>
+        </w:rPr>
+      </w:pPr>
+      <w:bookmarkStart w:id="17" w:name="_Toc107274885"/>
+      <w:bookmarkStart w:id="18" w:name="_Toc107514275"/>
+      <w:bookmarkStart w:id="19" w:name="_Toc107902068"/>
+      <w:bookmarkStart w:id="20" w:name="OLE_LINK12"/>
+      <w:r>
+        <w:rPr>
+          <w:rFonts w:eastAsia="Times New Roman"/>
+        </w:rPr>
+        <w:t xml:space="preserve">Where </w:t>
+      </w:r>
+      <m:oMath>
+        <m:sSub>
+          <m:sSubPr>
+            <m:ctrlPr>
+              <w:rPr>
+                <w:rFonts w:ascii="Cambria Math" w:eastAsia="Times New Roman" w:hAnsi="Cambria Math"/>
+                <w:i/>
+              </w:rPr>
+            </m:ctrlPr>
+          </m:sSubPr>
+          <m:e>
+            <m:r>
+              <w:rPr>
+                <w:rFonts w:ascii="Cambria Math" w:eastAsia="Times New Roman" w:hAnsi="Cambria Math"/>
+              </w:rPr>
+              <m:t>V</m:t>
+            </m:r>
+          </m:e>
+          <m:sub>
+            <m:r>
+              <w:rPr>
+                <w:rFonts w:ascii="Cambria Math" w:eastAsia="Times New Roman" w:hAnsi="Cambria Math"/>
+              </w:rPr>
+              <m:t>i</m:t>
+            </m:r>
+          </m:sub>
+        </m:sSub>
+      </m:oMath>
+      <w:r>
+        <w:rPr>
+          <w:rFonts w:eastAsia="Times New Roman"/>
+        </w:rPr>
+        <w:t xml:space="preserve"> is the voltage at bus </w:t>
+      </w:r>
+      <m:oMath>
+        <m:r>
+          <w:rPr>
+            <w:rFonts w:ascii="Cambria Math" w:eastAsia="Times New Roman" w:hAnsi="Cambria Math"/>
+          </w:rPr>
+          <m:t>i</m:t>
+        </m:r>
+      </m:oMath>
+      <w:r>
+        <w:rPr>
+          <w:rFonts w:eastAsia="Times New Roman"/>
+        </w:rPr>
+        <w:t>.</w:t>
+      </w:r>
+    </w:p>
+    <w:bookmarkEnd w:id="20"/>
+    <w:p>
+      <w:pPr>
         <w:pStyle w:val="Heading3"/>
         <w:numPr>
           <w:ilvl w:val="2"/>
@@ -2365,9 +2460,6 @@
           <w:rFonts w:eastAsia="Times New Roman"/>
         </w:rPr>
       </w:pPr>
-      <w:bookmarkStart w:id="17" w:name="_Toc107274885"/>
-      <w:bookmarkStart w:id="18" w:name="_Toc107514275"/>
-      <w:bookmarkStart w:id="19" w:name="_Toc107526577"/>
       <w:r>
         <w:rPr>
           <w:rFonts w:eastAsia="Times New Roman"/>
@@ -2405,18 +2497,18 @@
           <w:rFonts w:eastAsia="Times New Roman"/>
         </w:rPr>
       </w:pPr>
-      <w:bookmarkStart w:id="20" w:name="_Toc107274886"/>
-      <w:bookmarkStart w:id="21" w:name="_Toc107514276"/>
-      <w:bookmarkStart w:id="22" w:name="_Toc107526578"/>
+      <w:bookmarkStart w:id="21" w:name="_Toc107274886"/>
+      <w:bookmarkStart w:id="22" w:name="_Toc107514276"/>
+      <w:bookmarkStart w:id="23" w:name="_Toc107902069"/>
       <w:r>
         <w:rPr>
           <w:rFonts w:eastAsia="Times New Roman"/>
         </w:rPr>
         <w:t>Equality constraint</w:t>
       </w:r>
-      <w:bookmarkEnd w:id="20"/>
       <w:bookmarkEnd w:id="21"/>
       <w:bookmarkEnd w:id="22"/>
+      <w:bookmarkEnd w:id="23"/>
     </w:p>
     <w:p>
       <w:pPr>
@@ -2505,7 +2597,7 @@
           <w:szCs w:val="24"/>
           <w:lang w:bidi="ar-EG"/>
         </w:rPr>
-        <w:object w:dxaOrig="4200" w:dyaOrig="684" w14:anchorId="68A284D4">
+        <w:object w:dxaOrig="4200" w:dyaOrig="684" w14:anchorId="4056011D">
           <v:shapetype id="_x0000_t75" coordsize="21600,21600" o:spt="75" o:preferrelative="t" path="m@4@5l@4@11@9@11@9@5xe" filled="f" stroked="f">
             <v:stroke joinstyle="miter"/>
             <v:formulas>
@@ -2528,7 +2620,7 @@
           <v:shape id="_x0000_i1038" type="#_x0000_t75" style="width:210pt;height:36pt" o:ole="">
             <v:imagedata r:id="rId8" o:title=""/>
           </v:shape>
-          <o:OLEObject Type="Embed" ProgID="Equation.DSMT4" ShapeID="_x0000_i1038" DrawAspect="Content" ObjectID="_1718139534" r:id="rId9"/>
+          <o:OLEObject Type="Embed" ProgID="Equation.DSMT4" ShapeID="_x0000_i1038" DrawAspect="Content" ObjectID="_1718516014" r:id="rId9"/>
         </w:object>
       </w:r>
       <w:r>
@@ -2603,11 +2695,11 @@
           <w:szCs w:val="24"/>
           <w:lang w:bidi="ar-EG"/>
         </w:rPr>
-        <w:object w:dxaOrig="4284" w:dyaOrig="684" w14:anchorId="3DCEA031">
+        <w:object w:dxaOrig="4284" w:dyaOrig="684" w14:anchorId="3E7590CC">
           <v:shape id="_x0000_i1039" type="#_x0000_t75" style="width:3in;height:36pt" o:ole="">
             <v:imagedata r:id="rId10" o:title=""/>
           </v:shape>
-          <o:OLEObject Type="Embed" ProgID="Equation.DSMT4" ShapeID="_x0000_i1039" DrawAspect="Content" ObjectID="_1718139535" r:id="rId11"/>
+          <o:OLEObject Type="Embed" ProgID="Equation.DSMT4" ShapeID="_x0000_i1039" DrawAspect="Content" ObjectID="_1718516015" r:id="rId11"/>
         </w:object>
       </w:r>
       <w:r>
@@ -3035,18 +3127,18 @@
         </w:rPr>
         <w:t xml:space="preserve"> </w:t>
       </w:r>
-      <w:bookmarkStart w:id="23" w:name="_Toc107274887"/>
-      <w:bookmarkStart w:id="24" w:name="_Toc107514277"/>
-      <w:bookmarkStart w:id="25" w:name="_Toc107526579"/>
+      <w:bookmarkStart w:id="24" w:name="_Toc107274887"/>
+      <w:bookmarkStart w:id="25" w:name="_Toc107514277"/>
+      <w:bookmarkStart w:id="26" w:name="_Toc107902070"/>
       <w:r>
         <w:rPr>
           <w:rFonts w:eastAsia="Times New Roman"/>
         </w:rPr>
         <w:t>Inequality constraints</w:t>
       </w:r>
-      <w:bookmarkEnd w:id="23"/>
       <w:bookmarkEnd w:id="24"/>
       <w:bookmarkEnd w:id="25"/>
+      <w:bookmarkEnd w:id="26"/>
     </w:p>
     <w:p>
       <w:pPr>
@@ -3133,11 +3225,11 @@
           <w:szCs w:val="24"/>
           <w:lang w:bidi="ar-EG"/>
         </w:rPr>
-        <w:object w:dxaOrig="2544" w:dyaOrig="384" w14:anchorId="3AE45636">
+        <w:object w:dxaOrig="2544" w:dyaOrig="384" w14:anchorId="3F40C517">
           <v:shape id="_x0000_i1040" type="#_x0000_t75" style="width:126pt;height:18pt" o:ole="">
             <v:imagedata r:id="rId12" o:title=""/>
           </v:shape>
-          <o:OLEObject Type="Embed" ProgID="Equation.DSMT4" ShapeID="_x0000_i1040" DrawAspect="Content" ObjectID="_1718139536" r:id="rId13"/>
+          <o:OLEObject Type="Embed" ProgID="Equation.DSMT4" ShapeID="_x0000_i1040" DrawAspect="Content" ObjectID="_1718516016" r:id="rId13"/>
         </w:object>
       </w:r>
       <w:r>
@@ -3307,11 +3399,11 @@
           <w:szCs w:val="24"/>
           <w:lang w:bidi="ar-EG"/>
         </w:rPr>
-        <w:object w:dxaOrig="1992" w:dyaOrig="468" w14:anchorId="64CC2A5C">
+        <w:object w:dxaOrig="1992" w:dyaOrig="468" w14:anchorId="32D5DB2C">
           <v:shape id="_x0000_i1041" type="#_x0000_t75" style="width:102pt;height:24pt" o:ole="">
             <v:imagedata r:id="rId14" o:title=""/>
           </v:shape>
-          <o:OLEObject Type="Embed" ProgID="Equation.DSMT4" ShapeID="_x0000_i1041" DrawAspect="Content" ObjectID="_1718139537" r:id="rId15"/>
+          <o:OLEObject Type="Embed" ProgID="Equation.DSMT4" ShapeID="_x0000_i1041" DrawAspect="Content" ObjectID="_1718516017" r:id="rId15"/>
         </w:object>
       </w:r>
       <w:r>
@@ -3455,11 +3547,11 @@
           <w:szCs w:val="24"/>
           <w:lang w:bidi="ar-EG"/>
         </w:rPr>
-        <w:object w:dxaOrig="540" w:dyaOrig="396" w14:anchorId="0781F5F9">
+        <w:object w:dxaOrig="540" w:dyaOrig="396" w14:anchorId="5145FC54">
           <v:shape id="_x0000_i1042" type="#_x0000_t75" style="width:30pt;height:18pt" o:ole="">
             <v:imagedata r:id="rId16" o:title=""/>
           </v:shape>
-          <o:OLEObject Type="Embed" ProgID="Equation.DSMT4" ShapeID="_x0000_i1042" DrawAspect="Content" ObjectID="_1718139538" r:id="rId17"/>
+          <o:OLEObject Type="Embed" ProgID="Equation.DSMT4" ShapeID="_x0000_i1042" DrawAspect="Content" ObjectID="_1718516018" r:id="rId17"/>
         </w:object>
       </w:r>
       <w:r>
@@ -3489,11 +3581,11 @@
           <w:szCs w:val="24"/>
           <w:lang w:bidi="ar-EG"/>
         </w:rPr>
-        <w:object w:dxaOrig="1212" w:dyaOrig="396" w14:anchorId="1FC6102D">
+        <w:object w:dxaOrig="1212" w:dyaOrig="396" w14:anchorId="04EDF816">
           <v:shape id="_x0000_i1043" type="#_x0000_t75" style="width:60pt;height:18pt" o:ole="">
             <v:imagedata r:id="rId18" o:title=""/>
           </v:shape>
-          <o:OLEObject Type="Embed" ProgID="Equation.DSMT4" ShapeID="_x0000_i1043" DrawAspect="Content" ObjectID="_1718139539" r:id="rId19"/>
+          <o:OLEObject Type="Embed" ProgID="Equation.DSMT4" ShapeID="_x0000_i1043" DrawAspect="Content" ObjectID="_1718516019" r:id="rId19"/>
         </w:object>
       </w:r>
       <w:r>
@@ -3671,11 +3763,11 @@
           <w:szCs w:val="24"/>
           <w:lang w:bidi="ar-EG"/>
         </w:rPr>
-        <w:object w:dxaOrig="432" w:dyaOrig="372" w14:anchorId="0C67431A">
+        <w:object w:dxaOrig="432" w:dyaOrig="372" w14:anchorId="3853281A">
           <v:shape id="_x0000_i1044" type="#_x0000_t75" style="width:24pt;height:18pt" o:ole="">
             <v:imagedata r:id="rId20" o:title=""/>
           </v:shape>
-          <o:OLEObject Type="Embed" ProgID="Equation.DSMT4" ShapeID="_x0000_i1044" DrawAspect="Content" ObjectID="_1718139540" r:id="rId21"/>
+          <o:OLEObject Type="Embed" ProgID="Equation.DSMT4" ShapeID="_x0000_i1044" DrawAspect="Content" ObjectID="_1718516020" r:id="rId21"/>
         </w:object>
       </w:r>
       <w:r>
@@ -3701,11 +3793,11 @@
           <w:szCs w:val="24"/>
           <w:lang w:bidi="ar-EG"/>
         </w:rPr>
-        <w:object w:dxaOrig="1296" w:dyaOrig="384" w14:anchorId="7085EB1F">
+        <w:object w:dxaOrig="1296" w:dyaOrig="384" w14:anchorId="69364B8E">
           <v:shape id="_x0000_i1045" type="#_x0000_t75" style="width:66pt;height:18pt" o:ole="">
             <v:imagedata r:id="rId22" o:title=""/>
           </v:shape>
-          <o:OLEObject Type="Embed" ProgID="Equation.DSMT4" ShapeID="_x0000_i1045" DrawAspect="Content" ObjectID="_1718139541" r:id="rId23"/>
+          <o:OLEObject Type="Embed" ProgID="Equation.DSMT4" ShapeID="_x0000_i1045" DrawAspect="Content" ObjectID="_1718516021" r:id="rId23"/>
         </w:object>
       </w:r>
       <w:r>
@@ -3844,11 +3936,11 @@
           <w:szCs w:val="24"/>
           <w:lang w:bidi="ar-EG"/>
         </w:rPr>
-        <w:object w:dxaOrig="2964" w:dyaOrig="444" w14:anchorId="5C9A0AAF">
+        <w:object w:dxaOrig="2964" w:dyaOrig="444" w14:anchorId="62FD65D1">
           <v:shape id="_x0000_i1046" type="#_x0000_t75" style="width:150pt;height:24pt" o:ole="">
             <v:imagedata r:id="rId24" o:title=""/>
           </v:shape>
-          <o:OLEObject Type="Embed" ProgID="Equation.DSMT4" ShapeID="_x0000_i1046" DrawAspect="Content" ObjectID="_1718139542" r:id="rId25"/>
+          <o:OLEObject Type="Embed" ProgID="Equation.DSMT4" ShapeID="_x0000_i1046" DrawAspect="Content" ObjectID="_1718516022" r:id="rId25"/>
         </w:object>
       </w:r>
       <w:r>
@@ -3970,11 +4062,11 @@
           <w:szCs w:val="24"/>
           <w:lang w:bidi="ar-EG"/>
         </w:rPr>
-        <w:object w:dxaOrig="2856" w:dyaOrig="432" w14:anchorId="1C98B052">
+        <w:object w:dxaOrig="2856" w:dyaOrig="432" w14:anchorId="2E37FDF6">
           <v:shape id="_x0000_i1047" type="#_x0000_t75" style="width:2in;height:24pt" o:ole="">
             <v:imagedata r:id="rId26" o:title=""/>
           </v:shape>
-          <o:OLEObject Type="Embed" ProgID="Equation.DSMT4" ShapeID="_x0000_i1047" DrawAspect="Content" ObjectID="_1718139543" r:id="rId27"/>
+          <o:OLEObject Type="Embed" ProgID="Equation.DSMT4" ShapeID="_x0000_i1047" DrawAspect="Content" ObjectID="_1718516023" r:id="rId27"/>
         </w:object>
       </w:r>
       <w:r>
@@ -4183,11 +4275,11 @@
           <w:szCs w:val="24"/>
           <w:lang w:bidi="ar-EG"/>
         </w:rPr>
-        <w:object w:dxaOrig="2748" w:dyaOrig="432" w14:anchorId="28B0FDFA">
-          <v:shape id="_x0000_i1050" type="#_x0000_t75" style="width:138pt;height:24pt" o:ole="">
+        <w:object w:dxaOrig="2748" w:dyaOrig="432" w14:anchorId="35168396">
+          <v:shape id="_x0000_i1048" type="#_x0000_t75" style="width:138pt;height:24pt" o:ole="">
             <v:imagedata r:id="rId28" o:title=""/>
           </v:shape>
-          <o:OLEObject Type="Embed" ProgID="Equation.DSMT4" ShapeID="_x0000_i1050" DrawAspect="Content" ObjectID="_1718139544" r:id="rId29"/>
+          <o:OLEObject Type="Embed" ProgID="Equation.DSMT4" ShapeID="_x0000_i1048" DrawAspect="Content" ObjectID="_1718516024" r:id="rId29"/>
         </w:object>
       </w:r>
       <w:r>
@@ -4513,11 +4605,11 @@
           <w:szCs w:val="24"/>
           <w:lang w:bidi="ar-EG"/>
         </w:rPr>
-        <w:object w:dxaOrig="1968" w:dyaOrig="420" w14:anchorId="290C1E89">
-          <v:shape id="_x0000_i1048" type="#_x0000_t75" style="width:96pt;height:24pt" o:ole="">
+        <w:object w:dxaOrig="1968" w:dyaOrig="420" w14:anchorId="3BC2D454">
+          <v:shape id="_x0000_i1049" type="#_x0000_t75" style="width:96pt;height:24pt" o:ole="">
             <v:imagedata r:id="rId30" o:title=""/>
           </v:shape>
-          <o:OLEObject Type="Embed" ProgID="Equation.DSMT4" ShapeID="_x0000_i1048" DrawAspect="Content" ObjectID="_1718139545" r:id="rId31"/>
+          <o:OLEObject Type="Embed" ProgID="Equation.DSMT4" ShapeID="_x0000_i1049" DrawAspect="Content" ObjectID="_1718516025" r:id="rId31"/>
         </w:object>
       </w:r>
       <w:r>
@@ -4611,11 +4703,11 @@
           <w:szCs w:val="24"/>
           <w:lang w:bidi="ar-EG"/>
         </w:rPr>
-        <w:object w:dxaOrig="3480" w:dyaOrig="516" w14:anchorId="50FC48E2">
-          <v:shape id="_x0000_i1049" type="#_x0000_t75" style="width:174pt;height:24pt" o:ole="">
+        <w:object w:dxaOrig="3480" w:dyaOrig="516" w14:anchorId="3C587541">
+          <v:shape id="_x0000_i1050" type="#_x0000_t75" style="width:174pt;height:24pt" o:ole="">
             <v:imagedata r:id="rId32" o:title=""/>
           </v:shape>
-          <o:OLEObject Type="Embed" ProgID="Equation.DSMT4" ShapeID="_x0000_i1049" DrawAspect="Content" ObjectID="_1718139546" r:id="rId33"/>
+          <o:OLEObject Type="Embed" ProgID="Equation.DSMT4" ShapeID="_x0000_i1050" DrawAspect="Content" ObjectID="_1718516026" r:id="rId33"/>
         </w:object>
       </w:r>
       <w:r>

--- a/code/AOA_objects/results/grad_book/Ch 3.docx
+++ b/code/AOA_objects/results/grad_book/Ch 3.docx
@@ -9,6 +9,7 @@
           <w:ilvl w:val="0"/>
           <w:numId w:val="1"/>
         </w:numPr>
+        <w:spacing w:line="259" w:lineRule="auto"/>
         <w:ind w:left="450"/>
         <w:sectPr>
           <w:footerReference w:type="default" r:id="rId7"/>
@@ -32,9 +33,10 @@
           <w:ilvl w:val="0"/>
           <w:numId w:val="1"/>
         </w:numPr>
+        <w:spacing w:line="259" w:lineRule="auto"/>
         <w:ind w:left="450"/>
       </w:pPr>
-      <w:bookmarkStart w:id="4" w:name="_Toc107902062"/>
+      <w:bookmarkStart w:id="4" w:name="_Toc107916514"/>
       <w:r>
         <w:t>Problem Formulation</w:t>
       </w:r>
@@ -51,13 +53,15 @@
           <w:ilvl w:val="1"/>
           <w:numId w:val="1"/>
         </w:numPr>
+        <w:spacing w:line="259" w:lineRule="auto"/>
+        <w:jc w:val="left"/>
         <w:rPr>
           <w:rFonts w:eastAsia="Times New Roman"/>
         </w:rPr>
       </w:pPr>
       <w:bookmarkStart w:id="5" w:name="_Toc107274882"/>
       <w:bookmarkStart w:id="6" w:name="_Toc107514271"/>
-      <w:bookmarkStart w:id="7" w:name="_Toc107902063"/>
+      <w:bookmarkStart w:id="7" w:name="_Toc107916515"/>
       <w:r>
         <w:rPr>
           <w:rFonts w:eastAsia="Times New Roman"/>
@@ -270,6 +274,8 @@
           <w:ilvl w:val="1"/>
           <w:numId w:val="1"/>
         </w:numPr>
+        <w:spacing w:line="259" w:lineRule="auto"/>
+        <w:jc w:val="left"/>
         <w:rPr>
           <w:rFonts w:eastAsia="SimSun"/>
           <w:lang w:eastAsia="zh-CN"/>
@@ -284,7 +290,7 @@
       </w:r>
       <w:bookmarkStart w:id="8" w:name="_Toc107274883"/>
       <w:bookmarkStart w:id="9" w:name="_Toc107514272"/>
-      <w:bookmarkStart w:id="10" w:name="_Toc107902064"/>
+      <w:bookmarkStart w:id="10" w:name="_Toc107916516"/>
       <w:r>
         <w:rPr>
           <w:rFonts w:eastAsia="SimSun"/>
@@ -303,6 +309,8 @@
           <w:ilvl w:val="2"/>
           <w:numId w:val="1"/>
         </w:numPr>
+        <w:spacing w:line="259" w:lineRule="auto"/>
+        <w:jc w:val="left"/>
       </w:pPr>
       <w:r>
         <w:rPr>
@@ -312,7 +320,7 @@
       </w:r>
       <w:bookmarkStart w:id="11" w:name="_Toc107274884"/>
       <w:bookmarkStart w:id="12" w:name="_Toc107514273"/>
-      <w:bookmarkStart w:id="13" w:name="_Toc107902065"/>
+      <w:bookmarkStart w:id="13" w:name="_Toc107916517"/>
       <w:r>
         <w:rPr>
           <w:rFonts w:eastAsia="Times New Roman"/>
@@ -333,9 +341,11 @@
           <w:ilvl w:val="3"/>
           <w:numId w:val="1"/>
         </w:numPr>
+        <w:spacing w:line="259" w:lineRule="auto"/>
+        <w:jc w:val="left"/>
       </w:pPr>
       <w:bookmarkStart w:id="14" w:name="_Toc107514274"/>
-      <w:bookmarkStart w:id="15" w:name="_Toc107902066"/>
+      <w:bookmarkStart w:id="15" w:name="_Toc107916518"/>
       <w:r>
         <w:t>Total power loss minimization</w:t>
       </w:r>
@@ -2143,8 +2153,10 @@
           <w:ilvl w:val="3"/>
           <w:numId w:val="1"/>
         </w:numPr>
-      </w:pPr>
-      <w:bookmarkStart w:id="16" w:name="_Toc107902067"/>
+        <w:spacing w:line="259" w:lineRule="auto"/>
+        <w:jc w:val="left"/>
+      </w:pPr>
+      <w:bookmarkStart w:id="16" w:name="_Toc107916519"/>
       <w:r>
         <w:t>TVD</w:t>
       </w:r>
@@ -2389,10 +2401,9 @@
           <w:rFonts w:eastAsia="Times New Roman"/>
         </w:rPr>
       </w:pPr>
-      <w:bookmarkStart w:id="17" w:name="_Toc107274885"/>
-      <w:bookmarkStart w:id="18" w:name="_Toc107514275"/>
-      <w:bookmarkStart w:id="19" w:name="_Toc107902068"/>
-      <w:bookmarkStart w:id="20" w:name="OLE_LINK12"/>
+      <w:bookmarkStart w:id="17" w:name="OLE_LINK12"/>
+      <w:bookmarkStart w:id="18" w:name="_Toc107274885"/>
+      <w:bookmarkStart w:id="19" w:name="_Toc107514275"/>
       <w:r>
         <w:rPr>
           <w:rFonts w:eastAsia="Times New Roman"/>
@@ -2448,7 +2459,6 @@
         <w:t>.</w:t>
       </w:r>
     </w:p>
-    <w:bookmarkEnd w:id="20"/>
     <w:p>
       <w:pPr>
         <w:pStyle w:val="Heading3"/>
@@ -2456,19 +2466,23 @@
           <w:ilvl w:val="2"/>
           <w:numId w:val="1"/>
         </w:numPr>
+        <w:spacing w:line="259" w:lineRule="auto"/>
+        <w:jc w:val="left"/>
         <w:rPr>
           <w:rFonts w:eastAsia="Times New Roman"/>
         </w:rPr>
       </w:pPr>
+      <w:bookmarkStart w:id="20" w:name="_Toc107916520"/>
+      <w:bookmarkEnd w:id="17"/>
       <w:r>
         <w:rPr>
           <w:rFonts w:eastAsia="Times New Roman"/>
         </w:rPr>
         <w:t>System constraints</w:t>
       </w:r>
-      <w:bookmarkEnd w:id="17"/>
       <w:bookmarkEnd w:id="18"/>
       <w:bookmarkEnd w:id="19"/>
+      <w:bookmarkEnd w:id="20"/>
     </w:p>
     <w:p>
       <w:pPr>
@@ -2493,13 +2507,15 @@
           <w:ilvl w:val="3"/>
           <w:numId w:val="1"/>
         </w:numPr>
+        <w:spacing w:line="259" w:lineRule="auto"/>
+        <w:jc w:val="left"/>
         <w:rPr>
           <w:rFonts w:eastAsia="Times New Roman"/>
         </w:rPr>
       </w:pPr>
       <w:bookmarkStart w:id="21" w:name="_Toc107274886"/>
       <w:bookmarkStart w:id="22" w:name="_Toc107514276"/>
-      <w:bookmarkStart w:id="23" w:name="_Toc107902069"/>
+      <w:bookmarkStart w:id="23" w:name="_Toc107916521"/>
       <w:r>
         <w:rPr>
           <w:rFonts w:eastAsia="Times New Roman"/>
@@ -2516,9 +2532,10 @@
           <w:ilvl w:val="0"/>
           <w:numId w:val="2"/>
         </w:numPr>
-        <w:spacing w:before="120" w:after="0"/>
+        <w:spacing w:before="120" w:after="0" w:line="259" w:lineRule="auto"/>
         <w:ind w:left="142" w:hanging="142"/>
         <w:contextualSpacing/>
+        <w:jc w:val="left"/>
         <w:rPr>
           <w:rFonts w:ascii="Times New Roman" w:eastAsia="Times New Roman" w:hAnsi="Times New Roman" w:cs="Times New Roman"/>
           <w:b/>
@@ -2597,7 +2614,7 @@
           <w:szCs w:val="24"/>
           <w:lang w:bidi="ar-EG"/>
         </w:rPr>
-        <w:object w:dxaOrig="4200" w:dyaOrig="684" w14:anchorId="4056011D">
+        <w:object w:dxaOrig="4200" w:dyaOrig="684" w14:anchorId="38792989">
           <v:shapetype id="_x0000_t75" coordsize="21600,21600" o:spt="75" o:preferrelative="t" path="m@4@5l@4@11@9@11@9@5xe" filled="f" stroked="f">
             <v:stroke joinstyle="miter"/>
             <v:formulas>
@@ -2620,7 +2637,7 @@
           <v:shape id="_x0000_i1038" type="#_x0000_t75" style="width:210pt;height:36pt" o:ole="">
             <v:imagedata r:id="rId8" o:title=""/>
           </v:shape>
-          <o:OLEObject Type="Embed" ProgID="Equation.DSMT4" ShapeID="_x0000_i1038" DrawAspect="Content" ObjectID="_1718516014" r:id="rId9"/>
+          <o:OLEObject Type="Embed" ProgID="Equation.DSMT4" ShapeID="_x0000_i1038" DrawAspect="Content" ObjectID="_1718529440" r:id="rId9"/>
         </w:object>
       </w:r>
       <w:r>
@@ -2695,11 +2712,11 @@
           <w:szCs w:val="24"/>
           <w:lang w:bidi="ar-EG"/>
         </w:rPr>
-        <w:object w:dxaOrig="4284" w:dyaOrig="684" w14:anchorId="3E7590CC">
+        <w:object w:dxaOrig="4284" w:dyaOrig="684" w14:anchorId="1B3B3CB8">
           <v:shape id="_x0000_i1039" type="#_x0000_t75" style="width:3in;height:36pt" o:ole="">
             <v:imagedata r:id="rId10" o:title=""/>
           </v:shape>
-          <o:OLEObject Type="Embed" ProgID="Equation.DSMT4" ShapeID="_x0000_i1039" DrawAspect="Content" ObjectID="_1718516015" r:id="rId11"/>
+          <o:OLEObject Type="Embed" ProgID="Equation.DSMT4" ShapeID="_x0000_i1039" DrawAspect="Content" ObjectID="_1718529441" r:id="rId11"/>
         </w:object>
       </w:r>
       <w:r>
@@ -3117,6 +3134,8 @@
           <w:ilvl w:val="3"/>
           <w:numId w:val="1"/>
         </w:numPr>
+        <w:spacing w:line="259" w:lineRule="auto"/>
+        <w:jc w:val="left"/>
         <w:rPr>
           <w:rFonts w:eastAsia="Times New Roman"/>
         </w:rPr>
@@ -3129,7 +3148,7 @@
       </w:r>
       <w:bookmarkStart w:id="24" w:name="_Toc107274887"/>
       <w:bookmarkStart w:id="25" w:name="_Toc107514277"/>
-      <w:bookmarkStart w:id="26" w:name="_Toc107902070"/>
+      <w:bookmarkStart w:id="26" w:name="_Toc107916522"/>
       <w:r>
         <w:rPr>
           <w:rFonts w:eastAsia="Times New Roman"/>
@@ -3146,9 +3165,10 @@
           <w:ilvl w:val="0"/>
           <w:numId w:val="3"/>
         </w:numPr>
-        <w:spacing w:after="0"/>
+        <w:spacing w:after="0" w:line="259" w:lineRule="auto"/>
         <w:ind w:left="142" w:hanging="142"/>
         <w:contextualSpacing/>
+        <w:jc w:val="left"/>
         <w:rPr>
           <w:rFonts w:ascii="Times New Roman" w:eastAsia="Times New Roman" w:hAnsi="Times New Roman" w:cs="Times New Roman"/>
           <w:b/>
@@ -3225,11 +3245,11 @@
           <w:szCs w:val="24"/>
           <w:lang w:bidi="ar-EG"/>
         </w:rPr>
-        <w:object w:dxaOrig="2544" w:dyaOrig="384" w14:anchorId="3F40C517">
+        <w:object w:dxaOrig="2544" w:dyaOrig="384" w14:anchorId="4A95316A">
           <v:shape id="_x0000_i1040" type="#_x0000_t75" style="width:126pt;height:18pt" o:ole="">
             <v:imagedata r:id="rId12" o:title=""/>
           </v:shape>
-          <o:OLEObject Type="Embed" ProgID="Equation.DSMT4" ShapeID="_x0000_i1040" DrawAspect="Content" ObjectID="_1718516016" r:id="rId13"/>
+          <o:OLEObject Type="Embed" ProgID="Equation.DSMT4" ShapeID="_x0000_i1040" DrawAspect="Content" ObjectID="_1718529442" r:id="rId13"/>
         </w:object>
       </w:r>
       <w:r>
@@ -3300,9 +3320,10 @@
           <w:ilvl w:val="0"/>
           <w:numId w:val="3"/>
         </w:numPr>
-        <w:spacing w:before="120" w:after="0"/>
+        <w:spacing w:before="120" w:after="0" w:line="259" w:lineRule="auto"/>
         <w:ind w:left="142" w:hanging="142"/>
         <w:contextualSpacing/>
+        <w:jc w:val="left"/>
         <w:rPr>
           <w:rFonts w:ascii="Times New Roman" w:eastAsia="Times New Roman" w:hAnsi="Times New Roman" w:cs="Times New Roman"/>
           <w:b/>
@@ -3399,11 +3420,11 @@
           <w:szCs w:val="24"/>
           <w:lang w:bidi="ar-EG"/>
         </w:rPr>
-        <w:object w:dxaOrig="1992" w:dyaOrig="468" w14:anchorId="32D5DB2C">
+        <w:object w:dxaOrig="1992" w:dyaOrig="468" w14:anchorId="58958FCA">
           <v:shape id="_x0000_i1041" type="#_x0000_t75" style="width:102pt;height:24pt" o:ole="">
             <v:imagedata r:id="rId14" o:title=""/>
           </v:shape>
-          <o:OLEObject Type="Embed" ProgID="Equation.DSMT4" ShapeID="_x0000_i1041" DrawAspect="Content" ObjectID="_1718516017" r:id="rId15"/>
+          <o:OLEObject Type="Embed" ProgID="Equation.DSMT4" ShapeID="_x0000_i1041" DrawAspect="Content" ObjectID="_1718529443" r:id="rId15"/>
         </w:object>
       </w:r>
       <w:r>
@@ -3480,9 +3501,10 @@
           <w:ilvl w:val="0"/>
           <w:numId w:val="3"/>
         </w:numPr>
-        <w:spacing w:before="120" w:after="0"/>
+        <w:spacing w:before="120" w:after="0" w:line="259" w:lineRule="auto"/>
         <w:ind w:left="142" w:hanging="142"/>
         <w:contextualSpacing/>
+        <w:jc w:val="left"/>
         <w:rPr>
           <w:rFonts w:ascii="Times New Roman" w:eastAsia="Times New Roman" w:hAnsi="Times New Roman" w:cs="Times New Roman"/>
           <w:b/>
@@ -3547,11 +3569,11 @@
           <w:szCs w:val="24"/>
           <w:lang w:bidi="ar-EG"/>
         </w:rPr>
-        <w:object w:dxaOrig="540" w:dyaOrig="396" w14:anchorId="5145FC54">
+        <w:object w:dxaOrig="540" w:dyaOrig="396" w14:anchorId="7CBA21E1">
           <v:shape id="_x0000_i1042" type="#_x0000_t75" style="width:30pt;height:18pt" o:ole="">
             <v:imagedata r:id="rId16" o:title=""/>
           </v:shape>
-          <o:OLEObject Type="Embed" ProgID="Equation.DSMT4" ShapeID="_x0000_i1042" DrawAspect="Content" ObjectID="_1718516018" r:id="rId17"/>
+          <o:OLEObject Type="Embed" ProgID="Equation.DSMT4" ShapeID="_x0000_i1042" DrawAspect="Content" ObjectID="_1718529444" r:id="rId17"/>
         </w:object>
       </w:r>
       <w:r>
@@ -3581,11 +3603,11 @@
           <w:szCs w:val="24"/>
           <w:lang w:bidi="ar-EG"/>
         </w:rPr>
-        <w:object w:dxaOrig="1212" w:dyaOrig="396" w14:anchorId="04EDF816">
+        <w:object w:dxaOrig="1212" w:dyaOrig="396" w14:anchorId="0BB2AB5A">
           <v:shape id="_x0000_i1043" type="#_x0000_t75" style="width:60pt;height:18pt" o:ole="">
             <v:imagedata r:id="rId18" o:title=""/>
           </v:shape>
-          <o:OLEObject Type="Embed" ProgID="Equation.DSMT4" ShapeID="_x0000_i1043" DrawAspect="Content" ObjectID="_1718516019" r:id="rId19"/>
+          <o:OLEObject Type="Embed" ProgID="Equation.DSMT4" ShapeID="_x0000_i1043" DrawAspect="Content" ObjectID="_1718529445" r:id="rId19"/>
         </w:object>
       </w:r>
       <w:r>
@@ -3696,9 +3718,10 @@
           <w:ilvl w:val="0"/>
           <w:numId w:val="3"/>
         </w:numPr>
-        <w:spacing w:before="120" w:after="0"/>
+        <w:spacing w:before="120" w:after="0" w:line="259" w:lineRule="auto"/>
         <w:ind w:left="142" w:hanging="142"/>
         <w:contextualSpacing/>
+        <w:jc w:val="left"/>
         <w:rPr>
           <w:rFonts w:ascii="Times New Roman" w:eastAsia="Times New Roman" w:hAnsi="Times New Roman" w:cs="Times New Roman"/>
           <w:b/>
@@ -3763,11 +3786,11 @@
           <w:szCs w:val="24"/>
           <w:lang w:bidi="ar-EG"/>
         </w:rPr>
-        <w:object w:dxaOrig="432" w:dyaOrig="372" w14:anchorId="3853281A">
+        <w:object w:dxaOrig="432" w:dyaOrig="372" w14:anchorId="606463D9">
           <v:shape id="_x0000_i1044" type="#_x0000_t75" style="width:24pt;height:18pt" o:ole="">
             <v:imagedata r:id="rId20" o:title=""/>
           </v:shape>
-          <o:OLEObject Type="Embed" ProgID="Equation.DSMT4" ShapeID="_x0000_i1044" DrawAspect="Content" ObjectID="_1718516020" r:id="rId21"/>
+          <o:OLEObject Type="Embed" ProgID="Equation.DSMT4" ShapeID="_x0000_i1044" DrawAspect="Content" ObjectID="_1718529446" r:id="rId21"/>
         </w:object>
       </w:r>
       <w:r>
@@ -3793,11 +3816,11 @@
           <w:szCs w:val="24"/>
           <w:lang w:bidi="ar-EG"/>
         </w:rPr>
-        <w:object w:dxaOrig="1296" w:dyaOrig="384" w14:anchorId="69364B8E">
+        <w:object w:dxaOrig="1296" w:dyaOrig="384" w14:anchorId="065778F7">
           <v:shape id="_x0000_i1045" type="#_x0000_t75" style="width:66pt;height:18pt" o:ole="">
             <v:imagedata r:id="rId22" o:title=""/>
           </v:shape>
-          <o:OLEObject Type="Embed" ProgID="Equation.DSMT4" ShapeID="_x0000_i1045" DrawAspect="Content" ObjectID="_1718516021" r:id="rId23"/>
+          <o:OLEObject Type="Embed" ProgID="Equation.DSMT4" ShapeID="_x0000_i1045" DrawAspect="Content" ObjectID="_1718529447" r:id="rId23"/>
         </w:object>
       </w:r>
       <w:r>
@@ -3880,9 +3903,10 @@
           <w:ilvl w:val="0"/>
           <w:numId w:val="3"/>
         </w:numPr>
-        <w:spacing w:before="120" w:after="0"/>
+        <w:spacing w:before="120" w:after="0" w:line="259" w:lineRule="auto"/>
         <w:ind w:left="142" w:hanging="142"/>
         <w:contextualSpacing/>
+        <w:jc w:val="left"/>
         <w:rPr>
           <w:rFonts w:ascii="Times New Roman" w:eastAsia="Times New Roman" w:hAnsi="Times New Roman" w:cs="Times New Roman"/>
           <w:b/>
@@ -3936,11 +3960,11 @@
           <w:szCs w:val="24"/>
           <w:lang w:bidi="ar-EG"/>
         </w:rPr>
-        <w:object w:dxaOrig="2964" w:dyaOrig="444" w14:anchorId="62FD65D1">
+        <w:object w:dxaOrig="2964" w:dyaOrig="444" w14:anchorId="64C85C3E">
           <v:shape id="_x0000_i1046" type="#_x0000_t75" style="width:150pt;height:24pt" o:ole="">
             <v:imagedata r:id="rId24" o:title=""/>
           </v:shape>
-          <o:OLEObject Type="Embed" ProgID="Equation.DSMT4" ShapeID="_x0000_i1046" DrawAspect="Content" ObjectID="_1718516022" r:id="rId25"/>
+          <o:OLEObject Type="Embed" ProgID="Equation.DSMT4" ShapeID="_x0000_i1046" DrawAspect="Content" ObjectID="_1718529448" r:id="rId25"/>
         </w:object>
       </w:r>
       <w:r>
@@ -4062,11 +4086,11 @@
           <w:szCs w:val="24"/>
           <w:lang w:bidi="ar-EG"/>
         </w:rPr>
-        <w:object w:dxaOrig="2856" w:dyaOrig="432" w14:anchorId="2E37FDF6">
+        <w:object w:dxaOrig="2856" w:dyaOrig="432" w14:anchorId="75879F6C">
           <v:shape id="_x0000_i1047" type="#_x0000_t75" style="width:2in;height:24pt" o:ole="">
             <v:imagedata r:id="rId26" o:title=""/>
           </v:shape>
-          <o:OLEObject Type="Embed" ProgID="Equation.DSMT4" ShapeID="_x0000_i1047" DrawAspect="Content" ObjectID="_1718516023" r:id="rId27"/>
+          <o:OLEObject Type="Embed" ProgID="Equation.DSMT4" ShapeID="_x0000_i1047" DrawAspect="Content" ObjectID="_1718529449" r:id="rId27"/>
         </w:object>
       </w:r>
       <w:r>
@@ -4219,9 +4243,10 @@
           <w:ilvl w:val="0"/>
           <w:numId w:val="3"/>
         </w:numPr>
-        <w:spacing w:before="120" w:after="0"/>
+        <w:spacing w:before="120" w:after="0" w:line="259" w:lineRule="auto"/>
         <w:ind w:left="142" w:hanging="142"/>
         <w:contextualSpacing/>
+        <w:jc w:val="left"/>
         <w:rPr>
           <w:rFonts w:ascii="Times New Roman" w:eastAsia="Times New Roman" w:hAnsi="Times New Roman" w:cs="Times New Roman"/>
           <w:b/>
@@ -4275,11 +4300,11 @@
           <w:szCs w:val="24"/>
           <w:lang w:bidi="ar-EG"/>
         </w:rPr>
-        <w:object w:dxaOrig="2748" w:dyaOrig="432" w14:anchorId="35168396">
+        <w:object w:dxaOrig="2748" w:dyaOrig="432" w14:anchorId="6EFBD776">
           <v:shape id="_x0000_i1048" type="#_x0000_t75" style="width:138pt;height:24pt" o:ole="">
             <v:imagedata r:id="rId28" o:title=""/>
           </v:shape>
-          <o:OLEObject Type="Embed" ProgID="Equation.DSMT4" ShapeID="_x0000_i1048" DrawAspect="Content" ObjectID="_1718516024" r:id="rId29"/>
+          <o:OLEObject Type="Embed" ProgID="Equation.DSMT4" ShapeID="_x0000_i1048" DrawAspect="Content" ObjectID="_1718529450" r:id="rId29"/>
         </w:object>
       </w:r>
       <w:r>
@@ -4401,9 +4426,10 @@
           <w:ilvl w:val="0"/>
           <w:numId w:val="3"/>
         </w:numPr>
-        <w:spacing w:before="120" w:after="0"/>
+        <w:spacing w:before="120" w:after="0" w:line="259" w:lineRule="auto"/>
         <w:ind w:left="142" w:hanging="142"/>
         <w:contextualSpacing/>
+        <w:jc w:val="left"/>
         <w:rPr>
           <w:rFonts w:ascii="Times New Roman" w:eastAsia="Times New Roman" w:hAnsi="Times New Roman" w:cs="Times New Roman"/>
           <w:b/>
@@ -4605,11 +4631,11 @@
           <w:szCs w:val="24"/>
           <w:lang w:bidi="ar-EG"/>
         </w:rPr>
-        <w:object w:dxaOrig="1968" w:dyaOrig="420" w14:anchorId="3BC2D454">
+        <w:object w:dxaOrig="1968" w:dyaOrig="420" w14:anchorId="4E85B2FE">
           <v:shape id="_x0000_i1049" type="#_x0000_t75" style="width:96pt;height:24pt" o:ole="">
             <v:imagedata r:id="rId30" o:title=""/>
           </v:shape>
-          <o:OLEObject Type="Embed" ProgID="Equation.DSMT4" ShapeID="_x0000_i1049" DrawAspect="Content" ObjectID="_1718516025" r:id="rId31"/>
+          <o:OLEObject Type="Embed" ProgID="Equation.DSMT4" ShapeID="_x0000_i1049" DrawAspect="Content" ObjectID="_1718529451" r:id="rId31"/>
         </w:object>
       </w:r>
       <w:r>
@@ -4703,11 +4729,11 @@
           <w:szCs w:val="24"/>
           <w:lang w:bidi="ar-EG"/>
         </w:rPr>
-        <w:object w:dxaOrig="3480" w:dyaOrig="516" w14:anchorId="3C587541">
+        <w:object w:dxaOrig="3480" w:dyaOrig="516" w14:anchorId="7A308E1D">
           <v:shape id="_x0000_i1050" type="#_x0000_t75" style="width:174pt;height:24pt" o:ole="">
             <v:imagedata r:id="rId32" o:title=""/>
           </v:shape>
-          <o:OLEObject Type="Embed" ProgID="Equation.DSMT4" ShapeID="_x0000_i1050" DrawAspect="Content" ObjectID="_1718516026" r:id="rId33"/>
+          <o:OLEObject Type="Embed" ProgID="Equation.DSMT4" ShapeID="_x0000_i1050" DrawAspect="Content" ObjectID="_1718529452" r:id="rId33"/>
         </w:object>
       </w:r>
       <w:r>

--- a/code/AOA_objects/results/grad_book/Ch 3.docx
+++ b/code/AOA_objects/results/grad_book/Ch 3.docx
@@ -16,7 +16,7 @@
           <w:type w:val="continuous"/>
           <w:pgSz w:w="12240" w:h="15840"/>
           <w:pgMar w:top="1440" w:right="1440" w:bottom="1440" w:left="1440" w:header="720" w:footer="720" w:gutter="0"/>
-          <w:pgNumType w:start="14"/>
+          <w:pgNumType w:start="10"/>
           <w:cols w:space="720"/>
           <w:docGrid w:linePitch="360"/>
         </w:sectPr>
@@ -36,7 +36,7 @@
         <w:spacing w:line="259" w:lineRule="auto"/>
         <w:ind w:left="450"/>
       </w:pPr>
-      <w:bookmarkStart w:id="4" w:name="_Toc107916514"/>
+      <w:bookmarkStart w:id="4" w:name="_Toc107986685"/>
       <w:r>
         <w:t>Problem Formulation</w:t>
       </w:r>
@@ -61,7 +61,7 @@
       </w:pPr>
       <w:bookmarkStart w:id="5" w:name="_Toc107274882"/>
       <w:bookmarkStart w:id="6" w:name="_Toc107514271"/>
-      <w:bookmarkStart w:id="7" w:name="_Toc107916515"/>
+      <w:bookmarkStart w:id="7" w:name="_Toc107986686"/>
       <w:r>
         <w:rPr>
           <w:rFonts w:eastAsia="Times New Roman"/>
@@ -290,7 +290,7 @@
       </w:r>
       <w:bookmarkStart w:id="8" w:name="_Toc107274883"/>
       <w:bookmarkStart w:id="9" w:name="_Toc107514272"/>
-      <w:bookmarkStart w:id="10" w:name="_Toc107916516"/>
+      <w:bookmarkStart w:id="10" w:name="_Toc107986687"/>
       <w:r>
         <w:rPr>
           <w:rFonts w:eastAsia="SimSun"/>
@@ -309,8 +309,7 @@
           <w:ilvl w:val="2"/>
           <w:numId w:val="1"/>
         </w:numPr>
-        <w:spacing w:line="259" w:lineRule="auto"/>
-        <w:jc w:val="left"/>
+        <w:spacing w:line="240" w:lineRule="auto"/>
       </w:pPr>
       <w:r>
         <w:rPr>
@@ -320,7 +319,7 @@
       </w:r>
       <w:bookmarkStart w:id="11" w:name="_Toc107274884"/>
       <w:bookmarkStart w:id="12" w:name="_Toc107514273"/>
-      <w:bookmarkStart w:id="13" w:name="_Toc107916517"/>
+      <w:bookmarkStart w:id="13" w:name="_Toc107986688"/>
       <w:r>
         <w:rPr>
           <w:rFonts w:eastAsia="Times New Roman"/>
@@ -345,7 +344,7 @@
         <w:jc w:val="left"/>
       </w:pPr>
       <w:bookmarkStart w:id="14" w:name="_Toc107514274"/>
-      <w:bookmarkStart w:id="15" w:name="_Toc107916518"/>
+      <w:bookmarkStart w:id="15" w:name="_Toc107986689"/>
       <w:r>
         <w:t>Total power loss minimization</w:t>
       </w:r>
@@ -362,6 +361,7 @@
         <w:jc w:val="left"/>
         <w:rPr>
           <w:rFonts w:ascii="Times New Roman" w:eastAsia="Times New Roman" w:hAnsi="Times New Roman" w:cs="Times New Roman"/>
+          <w:iCs/>
           <w:lang w:bidi="ar-EG"/>
         </w:rPr>
       </w:pPr>
@@ -397,6 +397,9 @@
           <w:br/>
         </m:r>
         <m:r>
+          <m:rPr>
+            <m:sty m:val="p"/>
+          </m:rPr>
           <w:rPr>
             <w:rFonts w:ascii="Cambria Math" w:eastAsia="Times New Roman" w:hAnsi="Times New Roman" w:cs="Times New Roman"/>
             <w:sz w:val="24"/>
@@ -410,7 +413,7 @@
             <m:ctrlPr>
               <w:rPr>
                 <w:rFonts w:ascii="Cambria Math" w:eastAsia="Times New Roman" w:hAnsi="Times New Roman" w:cs="Times New Roman"/>
-                <w:i/>
+                <w:iCs/>
                 <w:sz w:val="24"/>
                 <w:szCs w:val="24"/>
                 <w:lang w:bidi="ar-EG"/>
@@ -419,6 +422,9 @@
           </m:sSubPr>
           <m:e>
             <m:r>
+              <m:rPr>
+                <m:sty m:val="p"/>
+              </m:rPr>
               <w:rPr>
                 <w:rFonts w:ascii="Cambria Math" w:eastAsia="Times New Roman" w:hAnsi="Times New Roman" w:cs="Times New Roman"/>
                 <w:sz w:val="24"/>
@@ -430,6 +436,9 @@
           </m:e>
           <m:sub>
             <m:r>
+              <m:rPr>
+                <m:sty m:val="p"/>
+              </m:rPr>
               <w:rPr>
                 <w:rFonts w:ascii="Cambria Math" w:eastAsia="Times New Roman" w:hAnsi="Times New Roman" w:cs="Times New Roman"/>
                 <w:sz w:val="24"/>
@@ -441,6 +450,9 @@
           </m:sub>
         </m:sSub>
         <m:r>
+          <m:rPr>
+            <m:sty m:val="p"/>
+          </m:rPr>
           <w:rPr>
             <w:rFonts w:ascii="Cambria Math" w:eastAsia="Times New Roman" w:hAnsi="Times New Roman" w:cs="Times New Roman"/>
             <w:sz w:val="24"/>
@@ -450,6 +462,9 @@
           <m:t>=Min</m:t>
         </m:r>
         <m:r>
+          <m:rPr>
+            <m:sty m:val="p"/>
+          </m:rPr>
           <w:rPr>
             <w:rFonts w:ascii="Cambria Math" w:eastAsia="Times New Roman" w:hAnsi="Times New Roman" w:cs="Times New Roman"/>
             <w:sz w:val="24"/>
@@ -463,7 +478,7 @@
             <m:ctrlPr>
               <w:rPr>
                 <w:rFonts w:ascii="Cambria Math" w:eastAsia="Times New Roman" w:hAnsi="Times New Roman" w:cs="Times New Roman"/>
-                <w:i/>
+                <w:iCs/>
                 <w:sz w:val="24"/>
                 <w:szCs w:val="24"/>
                 <w:lang w:bidi="ar-EG"/>
@@ -472,6 +487,9 @@
           </m:sSubPr>
           <m:e>
             <m:r>
+              <m:rPr>
+                <m:sty m:val="p"/>
+              </m:rPr>
               <w:rPr>
                 <w:rFonts w:ascii="Cambria Math" w:eastAsia="Times New Roman" w:hAnsi="Times New Roman" w:cs="Times New Roman"/>
                 <w:sz w:val="24"/>
@@ -483,6 +501,9 @@
           </m:e>
           <m:sub>
             <m:r>
+              <m:rPr>
+                <m:sty m:val="p"/>
+              </m:rPr>
               <w:rPr>
                 <w:rFonts w:ascii="Cambria Math" w:eastAsia="Times New Roman" w:hAnsi="Times New Roman" w:cs="Times New Roman"/>
                 <w:sz w:val="24"/>
@@ -494,6 +515,9 @@
           </m:sub>
         </m:sSub>
         <m:r>
+          <m:rPr>
+            <m:sty m:val="p"/>
+          </m:rPr>
           <w:rPr>
             <w:rFonts w:ascii="Cambria Math" w:eastAsia="Times New Roman" w:hAnsi="Times New Roman" w:cs="Times New Roman"/>
             <w:sz w:val="24"/>
@@ -503,6 +527,9 @@
           <m:t> </m:t>
         </m:r>
         <m:r>
+          <m:rPr>
+            <m:sty m:val="p"/>
+          </m:rPr>
           <w:rPr>
             <w:rFonts w:ascii="Cambria Math" w:eastAsia="Times New Roman" w:hAnsi="Times New Roman" w:cs="Times New Roman"/>
             <w:sz w:val="24"/>
@@ -517,7 +544,7 @@
             <m:ctrlPr>
               <w:rPr>
                 <w:rFonts w:ascii="Cambria Math" w:eastAsia="Times New Roman" w:hAnsi="Times New Roman" w:cs="Times New Roman"/>
-                <w:i/>
+                <w:iCs/>
                 <w:sz w:val="24"/>
                 <w:szCs w:val="24"/>
                 <w:lang w:bidi="ar-EG"/>
@@ -526,6 +553,9 @@
           </m:naryPr>
           <m:sub>
             <m:r>
+              <m:rPr>
+                <m:sty m:val="p"/>
+              </m:rPr>
               <w:rPr>
                 <w:rFonts w:ascii="Cambria Math" w:eastAsia="Times New Roman" w:hAnsi="Times New Roman" w:cs="Times New Roman"/>
                 <w:sz w:val="24"/>
@@ -541,7 +571,7 @@
                 <m:ctrlPr>
                   <w:rPr>
                     <w:rFonts w:ascii="Cambria Math" w:eastAsia="Times New Roman" w:hAnsi="Times New Roman" w:cs="Times New Roman"/>
-                    <w:i/>
+                    <w:iCs/>
                     <w:sz w:val="24"/>
                     <w:szCs w:val="24"/>
                     <w:lang w:bidi="ar-EG"/>
@@ -550,6 +580,9 @@
               </m:sSubPr>
               <m:e>
                 <m:r>
+                  <m:rPr>
+                    <m:sty m:val="p"/>
+                  </m:rPr>
                   <w:rPr>
                     <w:rFonts w:ascii="Cambria Math" w:eastAsia="Times New Roman" w:hAnsi="Times New Roman" w:cs="Times New Roman"/>
                     <w:sz w:val="24"/>
@@ -562,7 +595,7 @@
               <m:sub>
                 <m:r>
                   <m:rPr>
-                    <m:sty m:val="bi"/>
+                    <m:sty m:val="b"/>
                   </m:rPr>
                   <w:rPr>
                     <w:rFonts w:ascii="Cambria Math" w:eastAsia="Times New Roman" w:hAnsi="Times New Roman" w:cs="Times New Roman"/>
@@ -582,7 +615,7 @@
                 <m:ctrlPr>
                   <w:rPr>
                     <w:rFonts w:ascii="Cambria Math" w:eastAsia="Times New Roman" w:hAnsi="Times New Roman" w:cs="Times New Roman"/>
-                    <w:i/>
+                    <w:iCs/>
                     <w:sz w:val="24"/>
                     <w:szCs w:val="24"/>
                     <w:lang w:bidi="ar-EG"/>
@@ -591,6 +624,9 @@
               </m:naryPr>
               <m:sub>
                 <m:r>
+                  <m:rPr>
+                    <m:sty m:val="p"/>
+                  </m:rPr>
                   <w:rPr>
                     <w:rFonts w:ascii="Cambria Math" w:eastAsia="Times New Roman" w:hAnsi="Times New Roman" w:cs="Times New Roman"/>
                     <w:sz w:val="24"/>
@@ -606,7 +642,7 @@
                     <m:ctrlPr>
                       <w:rPr>
                         <w:rFonts w:ascii="Cambria Math" w:eastAsia="Times New Roman" w:hAnsi="Times New Roman" w:cs="Times New Roman"/>
-                        <w:i/>
+                        <w:iCs/>
                         <w:sz w:val="24"/>
                         <w:szCs w:val="24"/>
                         <w:lang w:bidi="ar-EG"/>
@@ -615,6 +651,9 @@
                   </m:sSubPr>
                   <m:e>
                     <m:r>
+                      <m:rPr>
+                        <m:sty m:val="p"/>
+                      </m:rPr>
                       <w:rPr>
                         <w:rFonts w:ascii="Cambria Math" w:eastAsia="Times New Roman" w:hAnsi="Times New Roman" w:cs="Times New Roman"/>
                         <w:sz w:val="24"/>
@@ -627,7 +666,7 @@
                   <m:sub>
                     <m:r>
                       <m:rPr>
-                        <m:sty m:val="bi"/>
+                        <m:sty m:val="b"/>
                       </m:rPr>
                       <w:rPr>
                         <w:rFonts w:ascii="Cambria Math" w:eastAsia="Times New Roman" w:hAnsi="Times New Roman" w:cs="Times New Roman"/>
@@ -648,7 +687,7 @@
                     <m:ctrlPr>
                       <w:rPr>
                         <w:rFonts w:ascii="Cambria Math" w:eastAsia="Times New Roman" w:hAnsi="Times New Roman" w:cs="Times New Roman"/>
-                        <w:i/>
+                        <w:iCs/>
                         <w:sz w:val="24"/>
                         <w:szCs w:val="24"/>
                         <w:lang w:bidi="ar-EG"/>
@@ -661,7 +700,7 @@
                         <m:ctrlPr>
                           <w:rPr>
                             <w:rFonts w:ascii="Cambria Math" w:eastAsia="Times New Roman" w:hAnsi="Times New Roman" w:cs="Times New Roman"/>
-                            <w:i/>
+                            <w:iCs/>
                             <w:sz w:val="24"/>
                             <w:szCs w:val="24"/>
                             <w:lang w:bidi="ar-EG"/>
@@ -670,6 +709,9 @@
                       </m:sSubPr>
                       <m:e>
                         <m:r>
+                          <m:rPr>
+                            <m:sty m:val="p"/>
+                          </m:rPr>
                           <w:rPr>
                             <w:rFonts w:ascii="Cambria Math" w:eastAsia="Times New Roman" w:hAnsi="Times New Roman" w:cs="Times New Roman"/>
                             <w:sz w:val="24"/>
@@ -681,6 +723,9 @@
                       </m:e>
                       <m:sub>
                         <m:r>
+                          <m:rPr>
+                            <m:sty m:val="p"/>
+                          </m:rPr>
                           <w:rPr>
                             <w:rFonts w:ascii="Cambria Math" w:eastAsia="Times New Roman" w:hAnsi="Times New Roman" w:cs="Times New Roman"/>
                             <w:sz w:val="24"/>
@@ -696,7 +741,7 @@
                         <m:ctrlPr>
                           <w:rPr>
                             <w:rFonts w:ascii="Cambria Math" w:eastAsia="Times New Roman" w:hAnsi="Times New Roman" w:cs="Times New Roman"/>
-                            <w:i/>
+                            <w:iCs/>
                             <w:sz w:val="24"/>
                             <w:szCs w:val="24"/>
                             <w:lang w:bidi="ar-EG"/>
@@ -709,7 +754,7 @@
                             <m:ctrlPr>
                               <w:rPr>
                                 <w:rFonts w:ascii="Cambria Math" w:eastAsia="Times New Roman" w:hAnsi="Times New Roman" w:cs="Times New Roman"/>
-                                <w:i/>
+                                <w:iCs/>
                                 <w:sz w:val="24"/>
                                 <w:szCs w:val="24"/>
                                 <w:lang w:bidi="ar-EG"/>
@@ -718,6 +763,9 @@
                           </m:sSubPr>
                           <m:e>
                             <m:r>
+                              <m:rPr>
+                                <m:sty m:val="p"/>
+                              </m:rPr>
                               <w:rPr>
                                 <w:rFonts w:ascii="Cambria Math" w:eastAsia="Times New Roman" w:hAnsi="Times New Roman" w:cs="Times New Roman"/>
                                 <w:sz w:val="24"/>
@@ -729,6 +777,9 @@
                           </m:e>
                           <m:sub>
                             <m:r>
+                              <m:rPr>
+                                <m:sty m:val="p"/>
+                              </m:rPr>
                               <w:rPr>
                                 <w:rFonts w:ascii="Cambria Math" w:eastAsia="Times New Roman" w:hAnsi="Times New Roman" w:cs="Times New Roman"/>
                                 <w:sz w:val="24"/>
@@ -744,7 +795,7 @@
                             <m:ctrlPr>
                               <w:rPr>
                                 <w:rFonts w:ascii="Cambria Math" w:eastAsia="Times New Roman" w:hAnsi="Times New Roman" w:cs="Times New Roman"/>
-                                <w:i/>
+                                <w:iCs/>
                                 <w:sz w:val="24"/>
                                 <w:szCs w:val="24"/>
                                 <w:lang w:bidi="ar-EG"/>
@@ -753,6 +804,9 @@
                           </m:sSubPr>
                           <m:e>
                             <m:r>
+                              <m:rPr>
+                                <m:sty m:val="p"/>
+                              </m:rPr>
                               <w:rPr>
                                 <w:rFonts w:ascii="Cambria Math" w:eastAsia="Times New Roman" w:hAnsi="Times New Roman" w:cs="Times New Roman"/>
                                 <w:sz w:val="24"/>
@@ -764,6 +818,9 @@
                           </m:e>
                           <m:sub>
                             <m:r>
+                              <m:rPr>
+                                <m:sty m:val="p"/>
+                              </m:rPr>
                               <w:rPr>
                                 <w:rFonts w:ascii="Cambria Math" w:eastAsia="Times New Roman" w:hAnsi="Times New Roman" w:cs="Times New Roman"/>
                                 <w:sz w:val="24"/>
@@ -775,6 +832,9 @@
                           </m:sub>
                         </m:sSub>
                         <m:r>
+                          <m:rPr>
+                            <m:sty m:val="p"/>
+                          </m:rPr>
                           <w:rPr>
                             <w:rFonts w:ascii="Cambria Math" w:eastAsia="Times New Roman" w:hAnsi="Times New Roman" w:cs="Times New Roman"/>
                             <w:sz w:val="24"/>
@@ -788,7 +848,7 @@
                             <m:ctrlPr>
                               <w:rPr>
                                 <w:rFonts w:ascii="Cambria Math" w:eastAsia="Times New Roman" w:hAnsi="Times New Roman" w:cs="Times New Roman"/>
-                                <w:i/>
+                                <w:iCs/>
                                 <w:sz w:val="24"/>
                                 <w:szCs w:val="24"/>
                                 <w:lang w:bidi="ar-EG"/>
@@ -797,6 +857,9 @@
                           </m:sSubPr>
                           <m:e>
                             <m:r>
+                              <m:rPr>
+                                <m:sty m:val="p"/>
+                              </m:rPr>
                               <w:rPr>
                                 <w:rFonts w:ascii="Cambria Math" w:eastAsia="Times New Roman" w:hAnsi="Times New Roman" w:cs="Times New Roman"/>
                                 <w:sz w:val="24"/>
@@ -808,6 +871,9 @@
                           </m:e>
                           <m:sub>
                             <m:r>
+                              <m:rPr>
+                                <m:sty m:val="p"/>
+                              </m:rPr>
                               <w:rPr>
                                 <w:rFonts w:ascii="Cambria Math" w:eastAsia="Times New Roman" w:hAnsi="Times New Roman" w:cs="Times New Roman"/>
                                 <w:sz w:val="24"/>
@@ -823,7 +889,7 @@
                             <m:ctrlPr>
                               <w:rPr>
                                 <w:rFonts w:ascii="Cambria Math" w:eastAsia="Times New Roman" w:hAnsi="Times New Roman" w:cs="Times New Roman"/>
-                                <w:i/>
+                                <w:iCs/>
                                 <w:sz w:val="24"/>
                                 <w:szCs w:val="24"/>
                                 <w:lang w:bidi="ar-EG"/>
@@ -832,6 +898,9 @@
                           </m:sSubPr>
                           <m:e>
                             <m:r>
+                              <m:rPr>
+                                <m:sty m:val="p"/>
+                              </m:rPr>
                               <w:rPr>
                                 <w:rFonts w:ascii="Cambria Math" w:eastAsia="Times New Roman" w:hAnsi="Times New Roman" w:cs="Times New Roman"/>
                                 <w:sz w:val="24"/>
@@ -843,6 +912,9 @@
                           </m:e>
                           <m:sub>
                             <m:r>
+                              <m:rPr>
+                                <m:sty m:val="p"/>
+                              </m:rPr>
                               <w:rPr>
                                 <w:rFonts w:ascii="Cambria Math" w:eastAsia="Times New Roman" w:hAnsi="Times New Roman" w:cs="Times New Roman"/>
                                 <w:sz w:val="24"/>
@@ -856,7 +928,7 @@
                         <m:ctrlPr>
                           <w:rPr>
                             <w:rFonts w:ascii="Cambria Math" w:eastAsia="Times New Roman" w:hAnsi="Cambria Math" w:cs="Times New Roman"/>
-                            <w:i/>
+                            <w:iCs/>
                             <w:sz w:val="24"/>
                             <w:szCs w:val="24"/>
                             <w:lang w:bidi="ar-EG"/>
@@ -865,6 +937,9 @@
                       </m:e>
                     </m:d>
                     <m:r>
+                      <m:rPr>
+                        <m:sty m:val="p"/>
+                      </m:rPr>
                       <w:rPr>
                         <w:rFonts w:ascii="Cambria Math" w:eastAsia="Times New Roman" w:hAnsi="Times New Roman" w:cs="Times New Roman"/>
                         <w:sz w:val="24"/>
@@ -878,7 +953,7 @@
                         <m:ctrlPr>
                           <w:rPr>
                             <w:rFonts w:ascii="Cambria Math" w:eastAsia="Times New Roman" w:hAnsi="Times New Roman" w:cs="Times New Roman"/>
-                            <w:i/>
+                            <w:iCs/>
                             <w:sz w:val="24"/>
                             <w:szCs w:val="24"/>
                             <w:lang w:bidi="ar-EG"/>
@@ -887,6 +962,9 @@
                       </m:sSubPr>
                       <m:e>
                         <m:r>
+                          <m:rPr>
+                            <m:sty m:val="p"/>
+                          </m:rPr>
                           <w:rPr>
                             <w:rFonts w:ascii="Cambria Math" w:eastAsia="Times New Roman" w:hAnsi="Times New Roman" w:cs="Times New Roman"/>
                             <w:sz w:val="24"/>
@@ -898,6 +976,9 @@
                       </m:e>
                       <m:sub>
                         <m:r>
+                          <m:rPr>
+                            <m:sty m:val="p"/>
+                          </m:rPr>
                           <w:rPr>
                             <w:rFonts w:ascii="Cambria Math" w:eastAsia="Times New Roman" w:hAnsi="Times New Roman" w:cs="Times New Roman"/>
                             <w:sz w:val="24"/>
@@ -913,7 +994,7 @@
                         <m:ctrlPr>
                           <w:rPr>
                             <w:rFonts w:ascii="Cambria Math" w:eastAsia="Times New Roman" w:hAnsi="Times New Roman" w:cs="Times New Roman"/>
-                            <w:i/>
+                            <w:iCs/>
                             <w:sz w:val="24"/>
                             <w:szCs w:val="24"/>
                             <w:lang w:bidi="ar-EG"/>
@@ -926,7 +1007,7 @@
                             <m:ctrlPr>
                               <w:rPr>
                                 <w:rFonts w:ascii="Cambria Math" w:eastAsia="Times New Roman" w:hAnsi="Times New Roman" w:cs="Times New Roman"/>
-                                <w:i/>
+                                <w:iCs/>
                                 <w:sz w:val="24"/>
                                 <w:szCs w:val="24"/>
                                 <w:lang w:bidi="ar-EG"/>
@@ -935,6 +1016,9 @@
                           </m:sSubPr>
                           <m:e>
                             <m:r>
+                              <m:rPr>
+                                <m:sty m:val="p"/>
+                              </m:rPr>
                               <w:rPr>
                                 <w:rFonts w:ascii="Cambria Math" w:eastAsia="Times New Roman" w:hAnsi="Times New Roman" w:cs="Times New Roman"/>
                                 <w:sz w:val="24"/>
@@ -946,6 +1030,9 @@
                           </m:e>
                           <m:sub>
                             <m:r>
+                              <m:rPr>
+                                <m:sty m:val="p"/>
+                              </m:rPr>
                               <w:rPr>
                                 <w:rFonts w:ascii="Cambria Math" w:eastAsia="Times New Roman" w:hAnsi="Times New Roman" w:cs="Times New Roman"/>
                                 <w:sz w:val="24"/>
@@ -961,7 +1048,7 @@
                             <m:ctrlPr>
                               <w:rPr>
                                 <w:rFonts w:ascii="Cambria Math" w:eastAsia="Times New Roman" w:hAnsi="Times New Roman" w:cs="Times New Roman"/>
-                                <w:i/>
+                                <w:iCs/>
                                 <w:sz w:val="24"/>
                                 <w:szCs w:val="24"/>
                                 <w:lang w:bidi="ar-EG"/>
@@ -970,6 +1057,9 @@
                           </m:sSubPr>
                           <m:e>
                             <m:r>
+                              <m:rPr>
+                                <m:sty m:val="p"/>
+                              </m:rPr>
                               <w:rPr>
                                 <w:rFonts w:ascii="Cambria Math" w:eastAsia="Times New Roman" w:hAnsi="Times New Roman" w:cs="Times New Roman"/>
                                 <w:sz w:val="24"/>
@@ -981,6 +1071,9 @@
                           </m:e>
                           <m:sub>
                             <m:r>
+                              <m:rPr>
+                                <m:sty m:val="p"/>
+                              </m:rPr>
                               <w:rPr>
                                 <w:rFonts w:ascii="Cambria Math" w:eastAsia="Times New Roman" w:hAnsi="Times New Roman" w:cs="Times New Roman"/>
                                 <w:sz w:val="24"/>
@@ -992,6 +1085,9 @@
                           </m:sub>
                         </m:sSub>
                         <m:r>
+                          <m:rPr>
+                            <m:sty m:val="p"/>
+                          </m:rPr>
                           <w:rPr>
                             <w:rFonts w:ascii="Cambria Math" w:eastAsia="Times New Roman" w:hAnsi="Times New Roman" w:cs="Times New Roman"/>
                             <w:sz w:val="24"/>
@@ -1005,7 +1101,7 @@
                             <m:ctrlPr>
                               <w:rPr>
                                 <w:rFonts w:ascii="Cambria Math" w:eastAsia="Times New Roman" w:hAnsi="Times New Roman" w:cs="Times New Roman"/>
-                                <w:i/>
+                                <w:iCs/>
                                 <w:sz w:val="24"/>
                                 <w:szCs w:val="24"/>
                                 <w:lang w:bidi="ar-EG"/>
@@ -1014,6 +1110,9 @@
                           </m:sSubPr>
                           <m:e>
                             <m:r>
+                              <m:rPr>
+                                <m:sty m:val="p"/>
+                              </m:rPr>
                               <w:rPr>
                                 <w:rFonts w:ascii="Cambria Math" w:eastAsia="Times New Roman" w:hAnsi="Times New Roman" w:cs="Times New Roman"/>
                                 <w:sz w:val="24"/>
@@ -1025,6 +1124,9 @@
                           </m:e>
                           <m:sub>
                             <m:r>
+                              <m:rPr>
+                                <m:sty m:val="p"/>
+                              </m:rPr>
                               <w:rPr>
                                 <w:rFonts w:ascii="Cambria Math" w:eastAsia="Times New Roman" w:hAnsi="Times New Roman" w:cs="Times New Roman"/>
                                 <w:sz w:val="24"/>
@@ -1040,7 +1142,7 @@
                             <m:ctrlPr>
                               <w:rPr>
                                 <w:rFonts w:ascii="Cambria Math" w:eastAsia="Times New Roman" w:hAnsi="Times New Roman" w:cs="Times New Roman"/>
-                                <w:i/>
+                                <w:iCs/>
                                 <w:sz w:val="24"/>
                                 <w:szCs w:val="24"/>
                                 <w:lang w:bidi="ar-EG"/>
@@ -1049,6 +1151,9 @@
                           </m:sSubPr>
                           <m:e>
                             <m:r>
+                              <m:rPr>
+                                <m:sty m:val="p"/>
+                              </m:rPr>
                               <w:rPr>
                                 <w:rFonts w:ascii="Cambria Math" w:eastAsia="Times New Roman" w:hAnsi="Times New Roman" w:cs="Times New Roman"/>
                                 <w:sz w:val="24"/>
@@ -1060,6 +1165,9 @@
                           </m:e>
                           <m:sub>
                             <m:r>
+                              <m:rPr>
+                                <m:sty m:val="p"/>
+                              </m:rPr>
                               <w:rPr>
                                 <w:rFonts w:ascii="Cambria Math" w:eastAsia="Times New Roman" w:hAnsi="Times New Roman" w:cs="Times New Roman"/>
                                 <w:sz w:val="24"/>
@@ -1073,7 +1181,7 @@
                         <m:ctrlPr>
                           <w:rPr>
                             <w:rFonts w:ascii="Cambria Math" w:eastAsia="Times New Roman" w:hAnsi="Cambria Math" w:cs="Times New Roman"/>
-                            <w:i/>
+                            <w:iCs/>
                             <w:sz w:val="24"/>
                             <w:szCs w:val="24"/>
                             <w:lang w:bidi="ar-EG"/>
@@ -1084,7 +1192,7 @@
                     <m:ctrlPr>
                       <w:rPr>
                         <w:rFonts w:ascii="Cambria Math" w:eastAsia="Times New Roman" w:hAnsi="Cambria Math" w:cs="Times New Roman"/>
-                        <w:i/>
+                        <w:iCs/>
                         <w:sz w:val="24"/>
                         <w:szCs w:val="24"/>
                         <w:lang w:bidi="ar-EG"/>
@@ -1095,7 +1203,7 @@
                 <m:ctrlPr>
                   <w:rPr>
                     <w:rFonts w:ascii="Cambria Math" w:eastAsia="Times New Roman" w:hAnsi="Cambria Math" w:cs="Times New Roman"/>
-                    <w:i/>
+                    <w:iCs/>
                     <w:sz w:val="24"/>
                     <w:szCs w:val="24"/>
                     <w:lang w:bidi="ar-EG"/>
@@ -1106,7 +1214,7 @@
             <m:ctrlPr>
               <w:rPr>
                 <w:rFonts w:ascii="Cambria Math" w:eastAsia="Times New Roman" w:hAnsi="Cambria Math" w:cs="Times New Roman"/>
-                <w:i/>
+                <w:iCs/>
                 <w:sz w:val="24"/>
                 <w:szCs w:val="24"/>
                 <w:lang w:bidi="ar-EG"/>
@@ -1118,18 +1226,21 @@
       <w:r>
         <w:rPr>
           <w:rFonts w:ascii="Times New Roman" w:eastAsia="Times New Roman" w:hAnsi="Times New Roman" w:cs="Times New Roman"/>
-        </w:rPr>
-        <w:tab/>
-      </w:r>
-      <w:r>
-        <w:rPr>
-          <w:rFonts w:ascii="Times New Roman" w:eastAsia="Times New Roman" w:hAnsi="Times New Roman" w:cs="Times New Roman"/>
-        </w:rPr>
-        <w:tab/>
-      </w:r>
-      <w:r>
-        <w:rPr>
-          <w:rFonts w:ascii="Times New Roman" w:eastAsia="Times New Roman" w:hAnsi="Times New Roman" w:cs="Times New Roman"/>
+          <w:iCs/>
+        </w:rPr>
+        <w:tab/>
+      </w:r>
+      <w:r>
+        <w:rPr>
+          <w:rFonts w:ascii="Times New Roman" w:eastAsia="Times New Roman" w:hAnsi="Times New Roman" w:cs="Times New Roman"/>
+          <w:iCs/>
+        </w:rPr>
+        <w:tab/>
+      </w:r>
+      <w:r>
+        <w:rPr>
+          <w:rFonts w:ascii="Times New Roman" w:eastAsia="Times New Roman" w:hAnsi="Times New Roman" w:cs="Times New Roman"/>
+          <w:iCs/>
         </w:rPr>
         <w:tab/>
         <w:t xml:space="preserve">   (3.1)</w:t>
@@ -1141,6 +1252,7 @@
         <w:ind w:firstLine="539"/>
         <w:rPr>
           <w:rFonts w:ascii="Times New Roman" w:eastAsia="Times New Roman" w:hAnsi="Times New Roman" w:cs="Times New Roman"/>
+          <w:iCs/>
           <w:sz w:val="24"/>
           <w:szCs w:val="24"/>
         </w:rPr>
@@ -1148,14 +1260,9 @@
       <w:r>
         <w:rPr>
           <w:rFonts w:ascii="Times New Roman" w:eastAsia="Times New Roman" w:hAnsi="Times New Roman" w:cs="Times New Roman"/>
-        </w:rPr>
-        <w:t>where,</w:t>
-      </w:r>
-      <w:r>
-        <w:rPr>
-          <w:rFonts w:ascii="Times New Roman" w:eastAsia="Times New Roman" w:hAnsi="Times New Roman" w:cs="Times New Roman"/>
-        </w:rPr>
-        <w:t xml:space="preserve"> </w:t>
+          <w:iCs/>
+        </w:rPr>
+        <w:t xml:space="preserve">where, </w:t>
       </w:r>
       <m:oMath>
         <m:sSub>
@@ -1163,7 +1270,7 @@
             <m:ctrlPr>
               <w:rPr>
                 <w:rFonts w:ascii="Cambria Math" w:eastAsia="Times New Roman" w:hAnsi="Times New Roman" w:cs="Times New Roman"/>
-                <w:i/>
+                <w:iCs/>
                 <w:sz w:val="24"/>
                 <w:szCs w:val="24"/>
                 <w:lang w:bidi="ar-EG"/>
@@ -1172,6 +1279,9 @@
           </m:sSubPr>
           <m:e>
             <m:r>
+              <m:rPr>
+                <m:sty m:val="p"/>
+              </m:rPr>
               <w:rPr>
                 <w:rFonts w:ascii="Cambria Math" w:eastAsia="Times New Roman" w:hAnsi="Times New Roman" w:cs="Times New Roman"/>
                 <w:sz w:val="24"/>
@@ -1183,6 +1293,9 @@
           </m:e>
           <m:sub>
             <m:r>
+              <m:rPr>
+                <m:sty m:val="p"/>
+              </m:rPr>
               <w:rPr>
                 <w:rFonts w:ascii="Cambria Math" w:eastAsia="Times New Roman" w:hAnsi="Times New Roman" w:cs="Times New Roman"/>
                 <w:sz w:val="24"/>
@@ -1194,6 +1307,9 @@
           </m:sub>
         </m:sSub>
         <m:r>
+          <m:rPr>
+            <m:sty m:val="p"/>
+          </m:rPr>
           <w:rPr>
             <w:rFonts w:ascii="Cambria Math" w:eastAsia="Times New Roman" w:hAnsi="Times New Roman" w:cs="Times New Roman"/>
             <w:sz w:val="24"/>
@@ -1207,7 +1323,7 @@
             <m:ctrlPr>
               <w:rPr>
                 <w:rFonts w:ascii="Cambria Math" w:eastAsia="Times New Roman" w:hAnsi="Times New Roman" w:cs="Times New Roman"/>
-                <w:i/>
+                <w:iCs/>
                 <w:sz w:val="24"/>
                 <w:szCs w:val="24"/>
                 <w:lang w:bidi="ar-EG"/>
@@ -1220,7 +1336,7 @@
                 <m:ctrlPr>
                   <w:rPr>
                     <w:rFonts w:ascii="Cambria Math" w:eastAsia="Times New Roman" w:hAnsi="Times New Roman" w:cs="Times New Roman"/>
-                    <w:i/>
+                    <w:iCs/>
                     <w:sz w:val="24"/>
                     <w:szCs w:val="24"/>
                     <w:lang w:bidi="ar-EG"/>
@@ -1229,6 +1345,9 @@
               </m:sSubPr>
               <m:e>
                 <m:r>
+                  <m:rPr>
+                    <m:sty m:val="p"/>
+                  </m:rPr>
                   <w:rPr>
                     <w:rFonts w:ascii="Cambria Math" w:eastAsia="Times New Roman" w:hAnsi="Times New Roman" w:cs="Times New Roman"/>
                     <w:sz w:val="24"/>
@@ -1240,6 +1359,9 @@
               </m:e>
               <m:sub>
                 <m:r>
+                  <m:rPr>
+                    <m:sty m:val="p"/>
+                  </m:rPr>
                   <w:rPr>
                     <w:rFonts w:ascii="Cambria Math" w:eastAsia="Times New Roman" w:hAnsi="Times New Roman" w:cs="Times New Roman"/>
                     <w:sz w:val="24"/>
@@ -1257,7 +1379,7 @@
                 <m:ctrlPr>
                   <w:rPr>
                     <w:rFonts w:ascii="Cambria Math" w:eastAsia="Times New Roman" w:hAnsi="Times New Roman" w:cs="Times New Roman"/>
-                    <w:i/>
+                    <w:iCs/>
                     <w:sz w:val="24"/>
                     <w:szCs w:val="24"/>
                     <w:lang w:bidi="ar-EG"/>
@@ -1266,6 +1388,9 @@
               </m:sSubPr>
               <m:e>
                 <m:r>
+                  <m:rPr>
+                    <m:sty m:val="p"/>
+                  </m:rPr>
                   <w:rPr>
                     <w:rFonts w:ascii="Cambria Math" w:eastAsia="Times New Roman" w:hAnsi="Times New Roman" w:cs="Times New Roman"/>
                     <w:sz w:val="24"/>
@@ -1277,6 +1402,9 @@
               </m:e>
               <m:sub>
                 <m:r>
+                  <m:rPr>
+                    <m:sty m:val="p"/>
+                  </m:rPr>
                   <w:rPr>
                     <w:rFonts w:ascii="Cambria Math" w:eastAsia="Times New Roman" w:hAnsi="Times New Roman" w:cs="Times New Roman"/>
                     <w:sz w:val="24"/>
@@ -1292,7 +1420,7 @@
                 <m:ctrlPr>
                   <w:rPr>
                     <w:rFonts w:ascii="Cambria Math" w:eastAsia="Times New Roman" w:hAnsi="Times New Roman" w:cs="Times New Roman"/>
-                    <w:i/>
+                    <w:iCs/>
                     <w:sz w:val="24"/>
                     <w:szCs w:val="24"/>
                     <w:lang w:bidi="ar-EG"/>
@@ -1301,6 +1429,9 @@
               </m:sSubPr>
               <m:e>
                 <m:r>
+                  <m:rPr>
+                    <m:sty m:val="p"/>
+                  </m:rPr>
                   <w:rPr>
                     <w:rFonts w:ascii="Cambria Math" w:eastAsia="Times New Roman" w:hAnsi="Times New Roman" w:cs="Times New Roman"/>
                     <w:sz w:val="24"/>
@@ -1312,6 +1443,9 @@
               </m:e>
               <m:sub>
                 <m:r>
+                  <m:rPr>
+                    <m:sty m:val="p"/>
+                  </m:rPr>
                   <w:rPr>
                     <w:rFonts w:ascii="Cambria Math" w:eastAsia="Times New Roman" w:hAnsi="Times New Roman" w:cs="Times New Roman"/>
                     <w:sz w:val="24"/>
@@ -1325,7 +1459,7 @@
             <m:ctrlPr>
               <w:rPr>
                 <w:rFonts w:ascii="Cambria Math" w:eastAsia="Times New Roman" w:hAnsi="Cambria Math" w:cs="Times New Roman"/>
-                <w:i/>
+                <w:iCs/>
                 <w:sz w:val="24"/>
                 <w:szCs w:val="24"/>
                 <w:lang w:bidi="ar-EG"/>
@@ -1338,7 +1472,7 @@
             <m:ctrlPr>
               <w:rPr>
                 <w:rFonts w:ascii="Cambria Math" w:eastAsia="Times New Roman" w:hAnsi="Times New Roman" w:cs="Times New Roman"/>
-                <w:i/>
+                <w:iCs/>
                 <w:sz w:val="24"/>
                 <w:szCs w:val="24"/>
                 <w:lang w:bidi="ar-EG"/>
@@ -1347,6 +1481,9 @@
           </m:funcPr>
           <m:fName>
             <m:r>
+              <m:rPr>
+                <m:sty m:val="p"/>
+              </m:rPr>
               <w:rPr>
                 <w:rFonts w:ascii="Cambria Math" w:eastAsia="Times New Roman" w:hAnsi="Times New Roman" w:cs="Times New Roman"/>
                 <w:sz w:val="24"/>
@@ -1362,7 +1499,7 @@
                 <m:ctrlPr>
                   <w:rPr>
                     <w:rFonts w:ascii="Cambria Math" w:eastAsia="Times New Roman" w:hAnsi="Times New Roman" w:cs="Times New Roman"/>
-                    <w:i/>
+                    <w:iCs/>
                     <w:sz w:val="24"/>
                     <w:szCs w:val="24"/>
                     <w:lang w:bidi="ar-EG"/>
@@ -1375,7 +1512,7 @@
                     <m:ctrlPr>
                       <w:rPr>
                         <w:rFonts w:ascii="Cambria Math" w:eastAsia="Times New Roman" w:hAnsi="Times New Roman" w:cs="Times New Roman"/>
-                        <w:i/>
+                        <w:iCs/>
                         <w:sz w:val="24"/>
                         <w:szCs w:val="24"/>
                         <w:lang w:bidi="ar-EG"/>
@@ -1384,6 +1521,9 @@
                   </m:sSubPr>
                   <m:e>
                     <m:r>
+                      <m:rPr>
+                        <m:sty m:val="p"/>
+                      </m:rPr>
                       <w:rPr>
                         <w:rFonts w:ascii="Cambria Math" w:eastAsia="Times New Roman" w:hAnsi="Times New Roman" w:cs="Times New Roman"/>
                         <w:sz w:val="24"/>
@@ -1395,6 +1535,9 @@
                   </m:e>
                   <m:sub>
                     <m:r>
+                      <m:rPr>
+                        <m:sty m:val="p"/>
+                      </m:rPr>
                       <w:rPr>
                         <w:rFonts w:ascii="Cambria Math" w:eastAsia="Times New Roman" w:hAnsi="Times New Roman" w:cs="Times New Roman"/>
                         <w:sz w:val="24"/>
@@ -1406,6 +1549,9 @@
                   </m:sub>
                 </m:sSub>
                 <m:r>
+                  <m:rPr>
+                    <m:sty m:val="p"/>
+                  </m:rPr>
                   <w:rPr>
                     <w:rFonts w:ascii="Cambria Math" w:eastAsia="Times New Roman" w:hAnsi="Times New Roman" w:cs="Times New Roman"/>
                     <w:sz w:val="24"/>
@@ -1419,7 +1565,7 @@
                     <m:ctrlPr>
                       <w:rPr>
                         <w:rFonts w:ascii="Cambria Math" w:eastAsia="Times New Roman" w:hAnsi="Times New Roman" w:cs="Times New Roman"/>
-                        <w:i/>
+                        <w:iCs/>
                         <w:sz w:val="24"/>
                         <w:szCs w:val="24"/>
                         <w:lang w:bidi="ar-EG"/>
@@ -1428,6 +1574,9 @@
                   </m:sSubPr>
                   <m:e>
                     <m:r>
+                      <m:rPr>
+                        <m:sty m:val="p"/>
+                      </m:rPr>
                       <w:rPr>
                         <w:rFonts w:ascii="Cambria Math" w:eastAsia="Times New Roman" w:hAnsi="Times New Roman" w:cs="Times New Roman"/>
                         <w:sz w:val="24"/>
@@ -1439,6 +1588,9 @@
                   </m:e>
                   <m:sub>
                     <m:r>
+                      <m:rPr>
+                        <m:sty m:val="p"/>
+                      </m:rPr>
                       <w:rPr>
                         <w:rFonts w:ascii="Cambria Math" w:eastAsia="Times New Roman" w:hAnsi="Times New Roman" w:cs="Times New Roman"/>
                         <w:sz w:val="24"/>
@@ -1452,7 +1604,7 @@
                 <m:ctrlPr>
                   <w:rPr>
                     <w:rFonts w:ascii="Cambria Math" w:eastAsia="Times New Roman" w:hAnsi="Cambria Math" w:cs="Times New Roman"/>
-                    <w:i/>
+                    <w:iCs/>
                     <w:sz w:val="24"/>
                     <w:szCs w:val="24"/>
                     <w:lang w:bidi="ar-EG"/>
@@ -1463,7 +1615,7 @@
             <m:ctrlPr>
               <w:rPr>
                 <w:rFonts w:ascii="Cambria Math" w:eastAsia="Times New Roman" w:hAnsi="Cambria Math" w:cs="Times New Roman"/>
-                <w:i/>
+                <w:iCs/>
                 <w:sz w:val="24"/>
                 <w:szCs w:val="24"/>
                 <w:lang w:bidi="ar-EG"/>
@@ -1472,6 +1624,9 @@
           </m:e>
         </m:func>
         <m:r>
+          <m:rPr>
+            <m:sty m:val="p"/>
+          </m:rPr>
           <w:rPr>
             <w:rFonts w:ascii="Cambria Math" w:eastAsia="Times New Roman" w:hAnsi="Times New Roman" w:cs="Times New Roman"/>
             <w:sz w:val="24"/>
@@ -1481,6 +1636,9 @@
           <m:t>,</m:t>
         </m:r>
         <m:r>
+          <m:rPr>
+            <m:sty m:val="p"/>
+          </m:rPr>
           <w:rPr>
             <w:rFonts w:ascii="Cambria Math" w:eastAsia="Times New Roman" w:hAnsi="Times New Roman" w:cs="Times New Roman"/>
             <w:sz w:val="24"/>
@@ -1494,7 +1652,7 @@
             <m:ctrlPr>
               <w:rPr>
                 <w:rFonts w:ascii="Cambria Math" w:eastAsia="Times New Roman" w:hAnsi="Times New Roman" w:cs="Times New Roman"/>
-                <w:i/>
+                <w:iCs/>
                 <w:sz w:val="24"/>
                 <w:szCs w:val="24"/>
                 <w:lang w:bidi="ar-EG"/>
@@ -1503,6 +1661,9 @@
           </m:sSubPr>
           <m:e>
             <m:r>
+              <m:rPr>
+                <m:sty m:val="p"/>
+              </m:rPr>
               <w:rPr>
                 <w:rFonts w:ascii="Cambria Math" w:eastAsia="Times New Roman" w:hAnsi="Times New Roman" w:cs="Times New Roman"/>
                 <w:sz w:val="24"/>
@@ -1514,6 +1675,9 @@
           </m:e>
           <m:sub>
             <m:r>
+              <m:rPr>
+                <m:sty m:val="p"/>
+              </m:rPr>
               <w:rPr>
                 <w:rFonts w:ascii="Cambria Math" w:eastAsia="Times New Roman" w:hAnsi="Times New Roman" w:cs="Times New Roman"/>
                 <w:sz w:val="24"/>
@@ -1525,6 +1689,9 @@
           </m:sub>
         </m:sSub>
         <m:r>
+          <m:rPr>
+            <m:sty m:val="p"/>
+          </m:rPr>
           <w:rPr>
             <w:rFonts w:ascii="Cambria Math" w:eastAsia="Times New Roman" w:hAnsi="Times New Roman" w:cs="Times New Roman"/>
             <w:sz w:val="24"/>
@@ -1538,7 +1705,7 @@
             <m:ctrlPr>
               <w:rPr>
                 <w:rFonts w:ascii="Cambria Math" w:eastAsia="Times New Roman" w:hAnsi="Times New Roman" w:cs="Times New Roman"/>
-                <w:i/>
+                <w:iCs/>
                 <w:sz w:val="24"/>
                 <w:szCs w:val="24"/>
                 <w:lang w:bidi="ar-EG"/>
@@ -1551,7 +1718,7 @@
                 <m:ctrlPr>
                   <w:rPr>
                     <w:rFonts w:ascii="Cambria Math" w:eastAsia="Times New Roman" w:hAnsi="Times New Roman" w:cs="Times New Roman"/>
-                    <w:i/>
+                    <w:iCs/>
                     <w:sz w:val="24"/>
                     <w:szCs w:val="24"/>
                     <w:lang w:bidi="ar-EG"/>
@@ -1560,6 +1727,9 @@
               </m:sSubPr>
               <m:e>
                 <m:r>
+                  <m:rPr>
+                    <m:sty m:val="p"/>
+                  </m:rPr>
                   <w:rPr>
                     <w:rFonts w:ascii="Cambria Math" w:eastAsia="Times New Roman" w:hAnsi="Times New Roman" w:cs="Times New Roman"/>
                     <w:sz w:val="24"/>
@@ -1571,6 +1741,9 @@
               </m:e>
               <m:sub>
                 <m:r>
+                  <m:rPr>
+                    <m:sty m:val="p"/>
+                  </m:rPr>
                   <w:rPr>
                     <w:rFonts w:ascii="Cambria Math" w:eastAsia="Times New Roman" w:hAnsi="Times New Roman" w:cs="Times New Roman"/>
                     <w:sz w:val="24"/>
@@ -1588,7 +1761,7 @@
                 <m:ctrlPr>
                   <w:rPr>
                     <w:rFonts w:ascii="Cambria Math" w:eastAsia="Times New Roman" w:hAnsi="Times New Roman" w:cs="Times New Roman"/>
-                    <w:i/>
+                    <w:iCs/>
                     <w:sz w:val="24"/>
                     <w:szCs w:val="24"/>
                     <w:lang w:bidi="ar-EG"/>
@@ -1597,6 +1770,9 @@
               </m:sSubPr>
               <m:e>
                 <m:r>
+                  <m:rPr>
+                    <m:sty m:val="p"/>
+                  </m:rPr>
                   <w:rPr>
                     <w:rFonts w:ascii="Cambria Math" w:eastAsia="Times New Roman" w:hAnsi="Times New Roman" w:cs="Times New Roman"/>
                     <w:sz w:val="24"/>
@@ -1608,6 +1784,9 @@
               </m:e>
               <m:sub>
                 <m:r>
+                  <m:rPr>
+                    <m:sty m:val="p"/>
+                  </m:rPr>
                   <w:rPr>
                     <w:rFonts w:ascii="Cambria Math" w:eastAsia="Times New Roman" w:hAnsi="Times New Roman" w:cs="Times New Roman"/>
                     <w:sz w:val="24"/>
@@ -1623,7 +1802,7 @@
                 <m:ctrlPr>
                   <w:rPr>
                     <w:rFonts w:ascii="Cambria Math" w:eastAsia="Times New Roman" w:hAnsi="Times New Roman" w:cs="Times New Roman"/>
-                    <w:i/>
+                    <w:iCs/>
                     <w:sz w:val="24"/>
                     <w:szCs w:val="24"/>
                     <w:lang w:bidi="ar-EG"/>
@@ -1632,6 +1811,9 @@
               </m:sSubPr>
               <m:e>
                 <m:r>
+                  <m:rPr>
+                    <m:sty m:val="p"/>
+                  </m:rPr>
                   <w:rPr>
                     <w:rFonts w:ascii="Cambria Math" w:eastAsia="Times New Roman" w:hAnsi="Times New Roman" w:cs="Times New Roman"/>
                     <w:sz w:val="24"/>
@@ -1643,6 +1825,9 @@
               </m:e>
               <m:sub>
                 <m:r>
+                  <m:rPr>
+                    <m:sty m:val="p"/>
+                  </m:rPr>
                   <w:rPr>
                     <w:rFonts w:ascii="Cambria Math" w:eastAsia="Times New Roman" w:hAnsi="Times New Roman" w:cs="Times New Roman"/>
                     <w:sz w:val="24"/>
@@ -1656,7 +1841,7 @@
             <m:ctrlPr>
               <w:rPr>
                 <w:rFonts w:ascii="Cambria Math" w:eastAsia="Times New Roman" w:hAnsi="Cambria Math" w:cs="Times New Roman"/>
-                <w:i/>
+                <w:iCs/>
                 <w:sz w:val="24"/>
                 <w:szCs w:val="24"/>
                 <w:lang w:bidi="ar-EG"/>
@@ -1669,7 +1854,7 @@
             <m:ctrlPr>
               <w:rPr>
                 <w:rFonts w:ascii="Cambria Math" w:eastAsia="Times New Roman" w:hAnsi="Times New Roman" w:cs="Times New Roman"/>
-                <w:i/>
+                <w:iCs/>
                 <w:sz w:val="24"/>
                 <w:szCs w:val="24"/>
                 <w:lang w:bidi="ar-EG"/>
@@ -1678,6 +1863,9 @@
           </m:funcPr>
           <m:fName>
             <m:r>
+              <m:rPr>
+                <m:sty m:val="p"/>
+              </m:rPr>
               <w:rPr>
                 <w:rFonts w:ascii="Cambria Math" w:eastAsia="Times New Roman" w:hAnsi="Times New Roman" w:cs="Times New Roman"/>
                 <w:sz w:val="24"/>
@@ -1693,7 +1881,7 @@
                 <m:ctrlPr>
                   <w:rPr>
                     <w:rFonts w:ascii="Cambria Math" w:eastAsia="Times New Roman" w:hAnsi="Times New Roman" w:cs="Times New Roman"/>
-                    <w:i/>
+                    <w:iCs/>
                     <w:sz w:val="24"/>
                     <w:szCs w:val="24"/>
                     <w:lang w:bidi="ar-EG"/>
@@ -1706,7 +1894,7 @@
                     <m:ctrlPr>
                       <w:rPr>
                         <w:rFonts w:ascii="Cambria Math" w:eastAsia="Times New Roman" w:hAnsi="Times New Roman" w:cs="Times New Roman"/>
-                        <w:i/>
+                        <w:iCs/>
                         <w:sz w:val="24"/>
                         <w:szCs w:val="24"/>
                         <w:lang w:bidi="ar-EG"/>
@@ -1715,6 +1903,9 @@
                   </m:sSubPr>
                   <m:e>
                     <m:r>
+                      <m:rPr>
+                        <m:sty m:val="p"/>
+                      </m:rPr>
                       <w:rPr>
                         <w:rFonts w:ascii="Cambria Math" w:eastAsia="Times New Roman" w:hAnsi="Times New Roman" w:cs="Times New Roman"/>
                         <w:sz w:val="24"/>
@@ -1726,6 +1917,9 @@
                   </m:e>
                   <m:sub>
                     <m:r>
+                      <m:rPr>
+                        <m:sty m:val="p"/>
+                      </m:rPr>
                       <w:rPr>
                         <w:rFonts w:ascii="Cambria Math" w:eastAsia="Times New Roman" w:hAnsi="Times New Roman" w:cs="Times New Roman"/>
                         <w:sz w:val="24"/>
@@ -1737,6 +1931,9 @@
                   </m:sub>
                 </m:sSub>
                 <m:r>
+                  <m:rPr>
+                    <m:sty m:val="p"/>
+                  </m:rPr>
                   <w:rPr>
                     <w:rFonts w:ascii="Cambria Math" w:eastAsia="Times New Roman" w:hAnsi="Times New Roman" w:cs="Times New Roman"/>
                     <w:sz w:val="24"/>
@@ -1750,7 +1947,7 @@
                     <m:ctrlPr>
                       <w:rPr>
                         <w:rFonts w:ascii="Cambria Math" w:eastAsia="Times New Roman" w:hAnsi="Times New Roman" w:cs="Times New Roman"/>
-                        <w:i/>
+                        <w:iCs/>
                         <w:sz w:val="24"/>
                         <w:szCs w:val="24"/>
                         <w:lang w:bidi="ar-EG"/>
@@ -1759,6 +1956,9 @@
                   </m:sSubPr>
                   <m:e>
                     <m:r>
+                      <m:rPr>
+                        <m:sty m:val="p"/>
+                      </m:rPr>
                       <w:rPr>
                         <w:rFonts w:ascii="Cambria Math" w:eastAsia="Times New Roman" w:hAnsi="Times New Roman" w:cs="Times New Roman"/>
                         <w:sz w:val="24"/>
@@ -1770,6 +1970,9 @@
                   </m:e>
                   <m:sub>
                     <m:r>
+                      <m:rPr>
+                        <m:sty m:val="p"/>
+                      </m:rPr>
                       <w:rPr>
                         <w:rFonts w:ascii="Cambria Math" w:eastAsia="Times New Roman" w:hAnsi="Times New Roman" w:cs="Times New Roman"/>
                         <w:sz w:val="24"/>
@@ -1783,7 +1986,7 @@
                 <m:ctrlPr>
                   <w:rPr>
                     <w:rFonts w:ascii="Cambria Math" w:eastAsia="Times New Roman" w:hAnsi="Cambria Math" w:cs="Times New Roman"/>
-                    <w:i/>
+                    <w:iCs/>
                     <w:sz w:val="24"/>
                     <w:szCs w:val="24"/>
                     <w:lang w:bidi="ar-EG"/>
@@ -1794,7 +1997,7 @@
             <m:ctrlPr>
               <w:rPr>
                 <w:rFonts w:ascii="Cambria Math" w:eastAsia="Times New Roman" w:hAnsi="Cambria Math" w:cs="Times New Roman"/>
-                <w:i/>
+                <w:iCs/>
                 <w:sz w:val="24"/>
                 <w:szCs w:val="24"/>
                 <w:lang w:bidi="ar-EG"/>
@@ -1803,6 +2006,9 @@
           </m:e>
         </m:func>
         <m:r>
+          <m:rPr>
+            <m:sty m:val="p"/>
+          </m:rPr>
           <w:rPr>
             <w:rFonts w:ascii="Cambria Math" w:eastAsia="Times New Roman" w:hAnsi="Times New Roman" w:cs="Times New Roman"/>
             <w:sz w:val="24"/>
@@ -1818,26 +2024,19 @@
         <w:spacing w:before="120" w:after="0"/>
         <w:rPr>
           <w:rFonts w:ascii="Times New Roman" w:eastAsia="Times New Roman" w:hAnsi="Times New Roman" w:cs="Times New Roman"/>
-        </w:rPr>
-      </w:pPr>
-      <w:r>
-        <w:rPr>
-          <w:rFonts w:ascii="Times New Roman" w:eastAsia="Times New Roman" w:hAnsi="Times New Roman" w:cs="Times New Roman"/>
-        </w:rPr>
-        <w:t xml:space="preserve">where, </w:t>
-      </w:r>
-      <w:r>
-        <w:rPr>
-          <w:rFonts w:ascii="Times New Roman" w:eastAsia="Times New Roman" w:hAnsi="Times New Roman" w:cs="Times New Roman"/>
-          <w:i/>
-          <w:iCs/>
-        </w:rPr>
-        <w:t>P</w:t>
-      </w:r>
-      <w:r>
-        <w:rPr>
-          <w:rFonts w:ascii="Times New Roman" w:eastAsia="Times New Roman" w:hAnsi="Times New Roman" w:cs="Times New Roman"/>
-          <w:i/>
+          <w:iCs/>
+        </w:rPr>
+      </w:pPr>
+      <w:r>
+        <w:rPr>
+          <w:rFonts w:ascii="Times New Roman" w:eastAsia="Times New Roman" w:hAnsi="Times New Roman" w:cs="Times New Roman"/>
+          <w:iCs/>
+        </w:rPr>
+        <w:t>where, P</w:t>
+      </w:r>
+      <w:r>
+        <w:rPr>
+          <w:rFonts w:ascii="Times New Roman" w:eastAsia="Times New Roman" w:hAnsi="Times New Roman" w:cs="Times New Roman"/>
           <w:iCs/>
           <w:vertAlign w:val="subscript"/>
         </w:rPr>
@@ -1846,29 +2045,13 @@
       <w:r>
         <w:rPr>
           <w:rFonts w:ascii="Times New Roman" w:eastAsia="Times New Roman" w:hAnsi="Times New Roman" w:cs="Times New Roman"/>
-          <w:i/>
-          <w:iCs/>
-        </w:rPr>
-        <w:t xml:space="preserve"> </w:t>
-      </w:r>
-      <w:r>
-        <w:rPr>
-          <w:rFonts w:ascii="Times New Roman" w:eastAsia="Times New Roman" w:hAnsi="Times New Roman" w:cs="Times New Roman"/>
-        </w:rPr>
-        <w:t xml:space="preserve">is the total real power loss to be minimized, </w:t>
-      </w:r>
-      <w:r>
-        <w:rPr>
-          <w:rFonts w:ascii="Times New Roman" w:eastAsia="Times New Roman" w:hAnsi="Times New Roman" w:cs="Times New Roman"/>
-          <w:i/>
-          <w:iCs/>
-        </w:rPr>
-        <w:t>P</w:t>
-      </w:r>
-      <w:r>
-        <w:rPr>
-          <w:rFonts w:ascii="Times New Roman" w:eastAsia="Times New Roman" w:hAnsi="Times New Roman" w:cs="Times New Roman"/>
-          <w:i/>
+          <w:iCs/>
+        </w:rPr>
+        <w:t xml:space="preserve"> is the total real power loss to be minimized, P</w:t>
+      </w:r>
+      <w:r>
+        <w:rPr>
+          <w:rFonts w:ascii="Times New Roman" w:eastAsia="Times New Roman" w:hAnsi="Times New Roman" w:cs="Times New Roman"/>
           <w:iCs/>
           <w:vertAlign w:val="subscript"/>
         </w:rPr>
@@ -1877,21 +2060,13 @@
       <w:r>
         <w:rPr>
           <w:rFonts w:ascii="Times New Roman" w:eastAsia="Times New Roman" w:hAnsi="Times New Roman" w:cs="Times New Roman"/>
-        </w:rPr>
-        <w:t xml:space="preserve"> and </w:t>
-      </w:r>
-      <w:r>
-        <w:rPr>
-          <w:rFonts w:ascii="Times New Roman" w:eastAsia="Times New Roman" w:hAnsi="Times New Roman" w:cs="Times New Roman"/>
-          <w:i/>
-          <w:iCs/>
-        </w:rPr>
-        <w:t>Q</w:t>
-      </w:r>
-      <w:r>
-        <w:rPr>
-          <w:rFonts w:ascii="Times New Roman" w:eastAsia="Times New Roman" w:hAnsi="Times New Roman" w:cs="Times New Roman"/>
-          <w:i/>
+          <w:iCs/>
+        </w:rPr>
+        <w:t xml:space="preserve"> and Q</w:t>
+      </w:r>
+      <w:r>
+        <w:rPr>
+          <w:rFonts w:ascii="Times New Roman" w:eastAsia="Times New Roman" w:hAnsi="Times New Roman" w:cs="Times New Roman"/>
           <w:iCs/>
           <w:vertAlign w:val="subscript"/>
         </w:rPr>
@@ -1900,58 +2075,58 @@
       <w:r>
         <w:rPr>
           <w:rFonts w:ascii="Times New Roman" w:eastAsia="Times New Roman" w:hAnsi="Times New Roman" w:cs="Times New Roman"/>
-        </w:rPr>
-        <w:t xml:space="preserve"> are the net active and reactive power at bus </w:t>
-      </w:r>
-      <w:r>
-        <w:rPr>
-          <w:rFonts w:ascii="Times New Roman" w:eastAsia="Times New Roman" w:hAnsi="Times New Roman" w:cs="Times New Roman"/>
-          <w:i/>
-          <w:iCs/>
+          <w:iCs/>
+        </w:rPr>
+        <w:t xml:space="preserve"> are the net active and reactive power at bus i, respectively. V</w:t>
+      </w:r>
+      <w:r>
+        <w:rPr>
+          <w:rFonts w:ascii="Times New Roman" w:eastAsia="Times New Roman" w:hAnsi="Times New Roman" w:cs="Times New Roman"/>
+          <w:iCs/>
+          <w:vertAlign w:val="subscript"/>
         </w:rPr>
         <w:t>i</w:t>
       </w:r>
       <w:r>
         <w:rPr>
           <w:rFonts w:ascii="Times New Roman" w:eastAsia="Times New Roman" w:hAnsi="Times New Roman" w:cs="Times New Roman"/>
-        </w:rPr>
-        <w:t xml:space="preserve">, respectively. </w:t>
-      </w:r>
-      <w:r>
-        <w:rPr>
-          <w:rFonts w:ascii="Times New Roman" w:eastAsia="Times New Roman" w:hAnsi="Times New Roman" w:cs="Times New Roman"/>
-          <w:i/>
-          <w:iCs/>
-        </w:rPr>
-        <w:t>V</w:t>
-      </w:r>
-      <w:r>
-        <w:rPr>
-          <w:rFonts w:ascii="Times New Roman" w:eastAsia="Times New Roman" w:hAnsi="Times New Roman" w:cs="Times New Roman"/>
-          <w:i/>
+          <w:iCs/>
+        </w:rPr>
+        <w:t xml:space="preserve"> and V</w:t>
+      </w:r>
+      <w:r>
+        <w:rPr>
+          <w:rFonts w:ascii="Times New Roman" w:eastAsia="Times New Roman" w:hAnsi="Times New Roman" w:cs="Times New Roman"/>
           <w:iCs/>
           <w:vertAlign w:val="subscript"/>
         </w:rPr>
+        <w:t>j</w:t>
+      </w:r>
+      <w:r>
+        <w:rPr>
+          <w:rFonts w:ascii="Times New Roman" w:eastAsia="Times New Roman" w:hAnsi="Times New Roman" w:cs="Times New Roman"/>
+          <w:iCs/>
+        </w:rPr>
+        <w:t xml:space="preserve"> are the voltage magnitudes at buses i and j, respectively. δ</w:t>
+      </w:r>
+      <w:r>
+        <w:rPr>
+          <w:rFonts w:ascii="Times New Roman" w:eastAsia="Times New Roman" w:hAnsi="Times New Roman" w:cs="Times New Roman"/>
+          <w:iCs/>
+          <w:vertAlign w:val="subscript"/>
+        </w:rPr>
         <w:t>i</w:t>
       </w:r>
       <w:r>
         <w:rPr>
           <w:rFonts w:ascii="Times New Roman" w:eastAsia="Times New Roman" w:hAnsi="Times New Roman" w:cs="Times New Roman"/>
-        </w:rPr>
-        <w:t xml:space="preserve"> and </w:t>
-      </w:r>
-      <w:r>
-        <w:rPr>
-          <w:rFonts w:ascii="Times New Roman" w:eastAsia="Times New Roman" w:hAnsi="Times New Roman" w:cs="Times New Roman"/>
-          <w:i/>
-          <w:iCs/>
-        </w:rPr>
-        <w:t>V</w:t>
-      </w:r>
-      <w:r>
-        <w:rPr>
-          <w:rFonts w:ascii="Times New Roman" w:eastAsia="Times New Roman" w:hAnsi="Times New Roman" w:cs="Times New Roman"/>
-          <w:i/>
+          <w:iCs/>
+        </w:rPr>
+        <w:t xml:space="preserve"> and δ</w:t>
+      </w:r>
+      <w:r>
+        <w:rPr>
+          <w:rFonts w:ascii="Times New Roman" w:eastAsia="Times New Roman" w:hAnsi="Times New Roman" w:cs="Times New Roman"/>
           <w:iCs/>
           <w:vertAlign w:val="subscript"/>
         </w:rPr>
@@ -1960,188 +2135,37 @@
       <w:r>
         <w:rPr>
           <w:rFonts w:ascii="Times New Roman" w:eastAsia="Times New Roman" w:hAnsi="Times New Roman" w:cs="Times New Roman"/>
-        </w:rPr>
-        <w:t xml:space="preserve"> are the voltage magnitudes at buses </w:t>
-      </w:r>
-      <w:r>
-        <w:rPr>
-          <w:rFonts w:ascii="Times New Roman" w:eastAsia="Times New Roman" w:hAnsi="Times New Roman" w:cs="Times New Roman"/>
-          <w:i/>
-          <w:iCs/>
-        </w:rPr>
-        <w:t>i</w:t>
-      </w:r>
-      <w:r>
-        <w:rPr>
-          <w:rFonts w:ascii="Times New Roman" w:eastAsia="Times New Roman" w:hAnsi="Times New Roman" w:cs="Times New Roman"/>
-        </w:rPr>
-        <w:t xml:space="preserve"> and </w:t>
-      </w:r>
-      <w:r>
-        <w:rPr>
-          <w:rFonts w:ascii="Times New Roman" w:eastAsia="Times New Roman" w:hAnsi="Times New Roman" w:cs="Times New Roman"/>
-          <w:i/>
-          <w:iCs/>
-        </w:rPr>
-        <w:t>j</w:t>
-      </w:r>
-      <w:r>
-        <w:rPr>
-          <w:rFonts w:ascii="Times New Roman" w:eastAsia="Times New Roman" w:hAnsi="Times New Roman" w:cs="Times New Roman"/>
-        </w:rPr>
-        <w:t xml:space="preserve">, respectively. </w:t>
-      </w:r>
-      <w:r>
-        <w:rPr>
-          <w:rFonts w:ascii="Times New Roman" w:eastAsia="Times New Roman" w:hAnsi="Times New Roman" w:cs="Times New Roman"/>
-          <w:i/>
-          <w:iCs/>
-        </w:rPr>
-        <w:t>δ</w:t>
-      </w:r>
-      <w:r>
-        <w:rPr>
-          <w:rFonts w:ascii="Times New Roman" w:eastAsia="Times New Roman" w:hAnsi="Times New Roman" w:cs="Times New Roman"/>
-          <w:i/>
+          <w:iCs/>
+        </w:rPr>
+        <w:t xml:space="preserve"> are the phase angle of the voltages at buses i and j, respectively. R</w:t>
+      </w:r>
+      <w:r>
+        <w:rPr>
+          <w:rFonts w:ascii="Times New Roman" w:eastAsia="Times New Roman" w:hAnsi="Times New Roman" w:cs="Times New Roman"/>
           <w:iCs/>
           <w:vertAlign w:val="subscript"/>
         </w:rPr>
-        <w:t>i</w:t>
-      </w:r>
-      <w:r>
-        <w:rPr>
-          <w:rFonts w:ascii="Times New Roman" w:eastAsia="Times New Roman" w:hAnsi="Times New Roman" w:cs="Times New Roman"/>
-          <w:i/>
-          <w:iCs/>
-        </w:rPr>
-        <w:t xml:space="preserve"> </w:t>
-      </w:r>
-      <w:r>
-        <w:rPr>
-          <w:rFonts w:ascii="Times New Roman" w:eastAsia="Times New Roman" w:hAnsi="Times New Roman" w:cs="Times New Roman"/>
-        </w:rPr>
-        <w:t>and</w:t>
-      </w:r>
-      <w:r>
-        <w:rPr>
-          <w:rFonts w:ascii="Times New Roman" w:eastAsia="Times New Roman" w:hAnsi="Times New Roman" w:cs="Times New Roman"/>
-          <w:i/>
-          <w:iCs/>
-        </w:rPr>
-        <w:t xml:space="preserve"> δ</w:t>
-      </w:r>
-      <w:r>
-        <w:rPr>
-          <w:rFonts w:ascii="Times New Roman" w:eastAsia="Times New Roman" w:hAnsi="Times New Roman" w:cs="Times New Roman"/>
+        <w:t>ij</w:t>
+      </w:r>
+      <w:r>
+        <w:rPr>
+          <w:rFonts w:ascii="Times New Roman" w:eastAsia="Times New Roman" w:hAnsi="Times New Roman" w:cs="Times New Roman"/>
+          <w:iCs/>
+        </w:rPr>
+        <w:t xml:space="preserve"> is the line resistance between buses i and j. N</w:t>
+      </w:r>
+      <w:r>
+        <w:rPr>
+          <w:rFonts w:ascii="Times New Roman" w:eastAsia="Times New Roman" w:hAnsi="Times New Roman" w:cs="Times New Roman"/>
+          <w:iCs/>
           <w:vertAlign w:val="subscript"/>
         </w:rPr>
-        <w:t>j</w:t>
-      </w:r>
-      <w:r>
-        <w:rPr>
-          <w:rFonts w:ascii="Times New Roman" w:eastAsia="Times New Roman" w:hAnsi="Times New Roman" w:cs="Times New Roman"/>
-        </w:rPr>
-        <w:t xml:space="preserve"> are the phase angle of the voltages at buses </w:t>
-      </w:r>
-      <w:r>
-        <w:rPr>
-          <w:rFonts w:ascii="Times New Roman" w:eastAsia="Times New Roman" w:hAnsi="Times New Roman" w:cs="Times New Roman"/>
-          <w:i/>
-          <w:iCs/>
-        </w:rPr>
-        <w:t>i</w:t>
-      </w:r>
-      <w:r>
-        <w:rPr>
-          <w:rFonts w:ascii="Times New Roman" w:eastAsia="Times New Roman" w:hAnsi="Times New Roman" w:cs="Times New Roman"/>
-        </w:rPr>
-        <w:t xml:space="preserve"> and </w:t>
-      </w:r>
-      <w:r>
-        <w:rPr>
-          <w:rFonts w:ascii="Times New Roman" w:eastAsia="Times New Roman" w:hAnsi="Times New Roman" w:cs="Times New Roman"/>
-          <w:i/>
-          <w:iCs/>
-        </w:rPr>
-        <w:t>j</w:t>
-      </w:r>
-      <w:r>
-        <w:rPr>
-          <w:rFonts w:ascii="Times New Roman" w:eastAsia="Times New Roman" w:hAnsi="Times New Roman" w:cs="Times New Roman"/>
-        </w:rPr>
-        <w:t xml:space="preserve">, respectively. </w:t>
-      </w:r>
-      <w:r>
-        <w:rPr>
-          <w:rFonts w:ascii="Times New Roman" w:eastAsia="Times New Roman" w:hAnsi="Times New Roman" w:cs="Times New Roman"/>
-          <w:i/>
-          <w:iCs/>
-        </w:rPr>
-        <w:t>R</w:t>
-      </w:r>
-      <w:r>
-        <w:rPr>
-          <w:rFonts w:ascii="Times New Roman" w:eastAsia="Times New Roman" w:hAnsi="Times New Roman" w:cs="Times New Roman"/>
-          <w:i/>
-          <w:iCs/>
-          <w:vertAlign w:val="subscript"/>
-        </w:rPr>
-        <w:t>ij</w:t>
-      </w:r>
-      <w:r>
-        <w:rPr>
-          <w:rFonts w:ascii="Times New Roman" w:eastAsia="Times New Roman" w:hAnsi="Times New Roman" w:cs="Times New Roman"/>
-        </w:rPr>
-        <w:t xml:space="preserve"> is the line resistance between buses </w:t>
-      </w:r>
-      <w:r>
-        <w:rPr>
-          <w:rFonts w:ascii="Times New Roman" w:eastAsia="Times New Roman" w:hAnsi="Times New Roman" w:cs="Times New Roman"/>
-          <w:i/>
-          <w:iCs/>
-        </w:rPr>
-        <w:t>i</w:t>
-      </w:r>
-      <w:r>
-        <w:rPr>
-          <w:rFonts w:ascii="Times New Roman" w:eastAsia="Times New Roman" w:hAnsi="Times New Roman" w:cs="Times New Roman"/>
-        </w:rPr>
-        <w:t xml:space="preserve"> and </w:t>
-      </w:r>
-      <w:r>
-        <w:rPr>
-          <w:rFonts w:ascii="Times New Roman" w:eastAsia="Times New Roman" w:hAnsi="Times New Roman" w:cs="Times New Roman"/>
-          <w:i/>
-          <w:iCs/>
-        </w:rPr>
-        <w:t>j</w:t>
-      </w:r>
-      <w:r>
-        <w:rPr>
-          <w:rFonts w:ascii="Times New Roman" w:eastAsia="Times New Roman" w:hAnsi="Times New Roman" w:cs="Times New Roman"/>
-        </w:rPr>
-        <w:t xml:space="preserve">. </w:t>
-      </w:r>
-      <w:r>
-        <w:rPr>
-          <w:rFonts w:ascii="Times New Roman" w:eastAsia="Times New Roman" w:hAnsi="Times New Roman" w:cs="Times New Roman"/>
-          <w:i/>
-          <w:iCs/>
-        </w:rPr>
-        <w:t>N</w:t>
-      </w:r>
-      <w:r>
-        <w:rPr>
-          <w:rFonts w:ascii="Times New Roman" w:eastAsia="Times New Roman" w:hAnsi="Times New Roman" w:cs="Times New Roman"/>
-          <w:i/>
-          <w:iCs/>
-          <w:vertAlign w:val="subscript"/>
-        </w:rPr>
         <w:t>b</w:t>
       </w:r>
       <w:r>
         <w:rPr>
           <w:rFonts w:ascii="Times New Roman" w:eastAsia="Times New Roman" w:hAnsi="Times New Roman" w:cs="Times New Roman"/>
+          <w:iCs/>
         </w:rPr>
         <w:t xml:space="preserve"> is the number of system buses. </w:t>
       </w:r>
@@ -2155,24 +2179,29 @@
         </w:numPr>
         <w:spacing w:line="259" w:lineRule="auto"/>
         <w:jc w:val="left"/>
-      </w:pPr>
-      <w:bookmarkStart w:id="16" w:name="_Toc107916519"/>
-      <w:r>
-        <w:t>TVD</w:t>
-      </w:r>
-      <w:r>
-        <w:t xml:space="preserve"> minimization</w:t>
+        <w:rPr>
+          <w:iCs/>
+        </w:rPr>
+      </w:pPr>
+      <w:bookmarkStart w:id="16" w:name="_Toc107986690"/>
+      <w:r>
+        <w:rPr>
+          <w:iCs/>
+        </w:rPr>
+        <w:t>TVD minimization</w:t>
       </w:r>
       <w:bookmarkEnd w:id="16"/>
     </w:p>
     <w:p>
       <w:pPr>
         <w:rPr>
+          <w:iCs/>
           <w:lang w:bidi="ar-EG"/>
         </w:rPr>
       </w:pPr>
       <w:r>
         <w:rPr>
+          <w:iCs/>
           <w:lang w:bidi="ar-EG"/>
         </w:rPr>
         <w:t>The optimal placement of DGs and capacitors in distribution systems improves the voltage profile of the system and minimize the total voltage deviation (TVD). Mathematically, TVD can be calculate using the equation (3-2):</w:t>
@@ -2208,6 +2237,7 @@
               <w:spacing w:line="240" w:lineRule="auto"/>
               <w:jc w:val="center"/>
               <w:rPr>
+                <w:iCs/>
                 <w:sz w:val="22"/>
               </w:rPr>
             </w:pPr>
@@ -2224,6 +2254,7 @@
               <w:jc w:val="center"/>
               <w:rPr>
                 <w:rFonts w:eastAsiaTheme="minorEastAsia"/>
+                <w:iCs/>
                 <w:sz w:val="22"/>
               </w:rPr>
             </w:pPr>
@@ -2234,13 +2265,16 @@
                     <m:ctrlPr>
                       <w:rPr>
                         <w:rFonts w:ascii="Cambria Math" w:hAnsi="Cambria Math"/>
-                        <w:i/>
+                        <w:iCs/>
                         <w:sz w:val="22"/>
                       </w:rPr>
                     </m:ctrlPr>
                   </m:sSubPr>
                   <m:e>
                     <m:r>
+                      <m:rPr>
+                        <m:sty m:val="p"/>
+                      </m:rPr>
                       <w:rPr>
                         <w:rFonts w:ascii="Cambria Math" w:eastAsiaTheme="minorEastAsia" w:hAnsi="Cambria Math"/>
                         <w:sz w:val="22"/>
@@ -2250,6 +2284,9 @@
                   </m:e>
                   <m:sub>
                     <m:r>
+                      <m:rPr>
+                        <m:sty m:val="p"/>
+                      </m:rPr>
                       <w:rPr>
                         <w:rFonts w:ascii="Cambria Math" w:eastAsiaTheme="minorEastAsia" w:hAnsi="Cambria Math"/>
                         <w:sz w:val="22"/>
@@ -2259,6 +2296,9 @@
                   </m:sub>
                 </m:sSub>
                 <m:r>
+                  <m:rPr>
+                    <m:sty m:val="p"/>
+                  </m:rPr>
                   <w:rPr>
                     <w:rFonts w:ascii="Cambria Math" w:eastAsiaTheme="minorEastAsia" w:hAnsi="Cambria Math"/>
                     <w:sz w:val="22"/>
@@ -2271,13 +2311,16 @@
                     <m:ctrlPr>
                       <w:rPr>
                         <w:rFonts w:ascii="Cambria Math" w:hAnsi="Cambria Math"/>
-                        <w:i/>
+                        <w:iCs/>
                         <w:sz w:val="22"/>
                       </w:rPr>
                     </m:ctrlPr>
                   </m:naryPr>
                   <m:sub>
                     <m:r>
+                      <m:rPr>
+                        <m:sty m:val="p"/>
+                      </m:rPr>
                       <w:rPr>
                         <w:rFonts w:ascii="Cambria Math" w:eastAsiaTheme="minorEastAsia" w:hAnsi="Cambria Math"/>
                         <w:sz w:val="22"/>
@@ -2287,6 +2330,9 @@
                   </m:sub>
                   <m:sup>
                     <m:r>
+                      <m:rPr>
+                        <m:sty m:val="p"/>
+                      </m:rPr>
                       <w:rPr>
                         <w:rFonts w:ascii="Cambria Math" w:eastAsiaTheme="minorEastAsia" w:hAnsi="Cambria Math"/>
                         <w:sz w:val="22"/>
@@ -2300,7 +2346,7 @@
                         <m:ctrlPr>
                           <w:rPr>
                             <w:rFonts w:ascii="Cambria Math" w:hAnsi="Cambria Math"/>
-                            <w:i/>
+                            <w:iCs/>
                             <w:sz w:val="22"/>
                           </w:rPr>
                         </m:ctrlPr>
@@ -2311,13 +2357,16 @@
                             <m:ctrlPr>
                               <w:rPr>
                                 <w:rFonts w:ascii="Cambria Math" w:hAnsi="Cambria Math"/>
-                                <w:i/>
+                                <w:iCs/>
                                 <w:sz w:val="22"/>
                               </w:rPr>
                             </m:ctrlPr>
                           </m:dPr>
                           <m:e>
                             <m:r>
+                              <m:rPr>
+                                <m:sty m:val="p"/>
+                              </m:rPr>
                               <w:rPr>
                                 <w:rFonts w:ascii="Cambria Math" w:hAnsi="Cambria Math"/>
                                 <w:sz w:val="22"/>
@@ -2329,13 +2378,16 @@
                                 <m:ctrlPr>
                                   <w:rPr>
                                     <w:rFonts w:ascii="Cambria Math" w:hAnsi="Cambria Math"/>
-                                    <w:i/>
+                                    <w:iCs/>
                                     <w:sz w:val="22"/>
                                   </w:rPr>
                                 </m:ctrlPr>
                               </m:sSubPr>
                               <m:e>
                                 <m:r>
+                                  <m:rPr>
+                                    <m:sty m:val="p"/>
+                                  </m:rPr>
                                   <w:rPr>
                                     <w:rFonts w:ascii="Cambria Math" w:hAnsi="Cambria Math"/>
                                     <w:sz w:val="22"/>
@@ -2345,6 +2397,9 @@
                               </m:e>
                               <m:sub>
                                 <m:r>
+                                  <m:rPr>
+                                    <m:sty m:val="p"/>
+                                  </m:rPr>
                                   <w:rPr>
                                     <w:rFonts w:ascii="Cambria Math" w:hAnsi="Cambria Math"/>
                                     <w:sz w:val="22"/>
@@ -2358,6 +2413,9 @@
                       </m:e>
                       <m:sup>
                         <m:r>
+                          <m:rPr>
+                            <m:sty m:val="p"/>
+                          </m:rPr>
                           <w:rPr>
                             <w:rFonts w:ascii="Cambria Math" w:hAnsi="Cambria Math"/>
                             <w:sz w:val="22"/>
@@ -2382,11 +2440,13 @@
               <w:spacing w:line="240" w:lineRule="auto"/>
               <w:jc w:val="center"/>
               <w:rPr>
+                <w:iCs/>
                 <w:sz w:val="22"/>
               </w:rPr>
             </w:pPr>
             <w:r>
               <w:rPr>
+                <w:iCs/>
                 <w:sz w:val="22"/>
               </w:rPr>
               <w:t>(3-2)</w:t>
@@ -2399,6 +2459,7 @@
       <w:pPr>
         <w:rPr>
           <w:rFonts w:eastAsia="Times New Roman"/>
+          <w:iCs/>
         </w:rPr>
       </w:pPr>
       <w:bookmarkStart w:id="17" w:name="OLE_LINK12"/>
@@ -2407,6 +2468,7 @@
       <w:r>
         <w:rPr>
           <w:rFonts w:eastAsia="Times New Roman"/>
+          <w:iCs/>
         </w:rPr>
         <w:t xml:space="preserve">Where </w:t>
       </w:r>
@@ -2416,12 +2478,15 @@
             <m:ctrlPr>
               <w:rPr>
                 <w:rFonts w:ascii="Cambria Math" w:eastAsia="Times New Roman" w:hAnsi="Cambria Math"/>
-                <w:i/>
+                <w:iCs/>
               </w:rPr>
             </m:ctrlPr>
           </m:sSubPr>
           <m:e>
             <m:r>
+              <m:rPr>
+                <m:sty m:val="p"/>
+              </m:rPr>
               <w:rPr>
                 <w:rFonts w:ascii="Cambria Math" w:eastAsia="Times New Roman" w:hAnsi="Cambria Math"/>
               </w:rPr>
@@ -2430,6 +2495,9 @@
           </m:e>
           <m:sub>
             <m:r>
+              <m:rPr>
+                <m:sty m:val="p"/>
+              </m:rPr>
               <w:rPr>
                 <w:rFonts w:ascii="Cambria Math" w:eastAsia="Times New Roman" w:hAnsi="Cambria Math"/>
               </w:rPr>
@@ -2441,11 +2509,15 @@
       <w:r>
         <w:rPr>
           <w:rFonts w:eastAsia="Times New Roman"/>
+          <w:iCs/>
         </w:rPr>
         <w:t xml:space="preserve"> is the voltage at bus </w:t>
       </w:r>
       <m:oMath>
         <m:r>
+          <m:rPr>
+            <m:sty m:val="p"/>
+          </m:rPr>
           <w:rPr>
             <w:rFonts w:ascii="Cambria Math" w:eastAsia="Times New Roman" w:hAnsi="Cambria Math"/>
           </w:rPr>
@@ -2455,6 +2527,7 @@
       <w:r>
         <w:rPr>
           <w:rFonts w:eastAsia="Times New Roman"/>
+          <w:iCs/>
         </w:rPr>
         <w:t>.</w:t>
       </w:r>
@@ -2470,13 +2543,15 @@
         <w:jc w:val="left"/>
         <w:rPr>
           <w:rFonts w:eastAsia="Times New Roman"/>
-        </w:rPr>
-      </w:pPr>
-      <w:bookmarkStart w:id="20" w:name="_Toc107916520"/>
+          <w:iCs/>
+        </w:rPr>
+      </w:pPr>
+      <w:bookmarkStart w:id="20" w:name="_Toc107986691"/>
       <w:bookmarkEnd w:id="17"/>
       <w:r>
         <w:rPr>
           <w:rFonts w:eastAsia="Times New Roman"/>
+          <w:iCs/>
         </w:rPr>
         <w:t>System constraints</w:t>
       </w:r>
@@ -2490,12 +2565,14 @@
         <w:ind w:firstLine="227"/>
         <w:rPr>
           <w:rFonts w:ascii="Times New Roman" w:eastAsia="Times New Roman" w:hAnsi="Times New Roman" w:cs="Times New Roman"/>
+          <w:iCs/>
           <w:lang w:bidi="ar-EG"/>
         </w:rPr>
       </w:pPr>
       <w:r>
         <w:rPr>
           <w:rFonts w:ascii="Times New Roman" w:eastAsia="Times New Roman" w:hAnsi="Times New Roman" w:cs="Times New Roman"/>
+          <w:iCs/>
         </w:rPr>
         <w:t>The above-mentioned single objective function in Equation (3.1) is subjected to the following constraints:</w:t>
       </w:r>
@@ -2511,14 +2588,16 @@
         <w:jc w:val="left"/>
         <w:rPr>
           <w:rFonts w:eastAsia="Times New Roman"/>
+          <w:iCs/>
         </w:rPr>
       </w:pPr>
       <w:bookmarkStart w:id="21" w:name="_Toc107274886"/>
       <w:bookmarkStart w:id="22" w:name="_Toc107514276"/>
-      <w:bookmarkStart w:id="23" w:name="_Toc107916521"/>
+      <w:bookmarkStart w:id="23" w:name="_Toc107986692"/>
       <w:r>
         <w:rPr>
           <w:rFonts w:eastAsia="Times New Roman"/>
+          <w:iCs/>
         </w:rPr>
         <w:t>Equality constraint</w:t>
       </w:r>
@@ -2540,7 +2619,6 @@
           <w:rFonts w:ascii="Times New Roman" w:eastAsia="Times New Roman" w:hAnsi="Times New Roman" w:cs="Times New Roman"/>
           <w:b/>
           <w:bCs/>
-          <w:i/>
           <w:iCs/>
           <w:sz w:val="24"/>
           <w:szCs w:val="24"/>
@@ -2549,7 +2627,6 @@
       <w:r>
         <w:rPr>
           <w:rFonts w:ascii="Times New Roman" w:eastAsia="Times New Roman" w:hAnsi="Times New Roman" w:cs="Times New Roman"/>
-          <w:i/>
           <w:iCs/>
           <w:sz w:val="24"/>
           <w:szCs w:val="24"/>
@@ -2561,7 +2638,6 @@
           <w:rFonts w:ascii="Times New Roman" w:eastAsia="Times New Roman" w:hAnsi="Times New Roman" w:cs="Times New Roman"/>
           <w:b/>
           <w:bCs/>
-          <w:i/>
           <w:iCs/>
           <w:sz w:val="24"/>
           <w:szCs w:val="24"/>
@@ -2575,11 +2651,13 @@
         <w:ind w:firstLine="227"/>
         <w:rPr>
           <w:rFonts w:ascii="Times New Roman" w:eastAsia="Times New Roman" w:hAnsi="Times New Roman" w:cs="Times New Roman"/>
-        </w:rPr>
-      </w:pPr>
-      <w:r>
-        <w:rPr>
-          <w:rFonts w:ascii="Times New Roman" w:eastAsia="Times New Roman" w:hAnsi="Times New Roman" w:cs="Times New Roman"/>
+          <w:iCs/>
+        </w:rPr>
+      </w:pPr>
+      <w:r>
+        <w:rPr>
+          <w:rFonts w:ascii="Times New Roman" w:eastAsia="Times New Roman" w:hAnsi="Times New Roman" w:cs="Times New Roman"/>
+          <w:iCs/>
         </w:rPr>
         <w:t>For each bus, the following load balancing equations must be satisfied:</w:t>
       </w:r>
@@ -2590,6 +2668,7 @@
         <w:ind w:firstLine="539"/>
         <w:rPr>
           <w:rFonts w:ascii="Times New Roman" w:eastAsia="Times New Roman" w:hAnsi="Times New Roman" w:cs="Times New Roman"/>
+          <w:iCs/>
           <w:position w:val="-10"/>
           <w:sz w:val="24"/>
           <w:szCs w:val="24"/>
@@ -2599,6 +2678,7 @@
       <w:r>
         <w:rPr>
           <w:rFonts w:ascii="Times New Roman" w:eastAsia="Times New Roman" w:hAnsi="Times New Roman" w:cs="Times New Roman"/>
+          <w:iCs/>
           <w:position w:val="-10"/>
           <w:sz w:val="24"/>
           <w:szCs w:val="24"/>
@@ -2609,12 +2689,13 @@
       <w:r>
         <w:rPr>
           <w:rFonts w:ascii="Times New Roman" w:eastAsia="Times New Roman" w:hAnsi="Times New Roman" w:cs="Times New Roman"/>
+          <w:iCs/>
           <w:position w:val="-10"/>
           <w:sz w:val="24"/>
           <w:szCs w:val="24"/>
           <w:lang w:bidi="ar-EG"/>
         </w:rPr>
-        <w:object w:dxaOrig="4200" w:dyaOrig="684" w14:anchorId="38792989">
+        <w:object w:dxaOrig="4200" w:dyaOrig="684" w14:anchorId="7C4D49A7">
           <v:shapetype id="_x0000_t75" coordsize="21600,21600" o:spt="75" o:preferrelative="t" path="m@4@5l@4@11@9@11@9@5xe" filled="f" stroked="f">
             <v:stroke joinstyle="miter"/>
             <v:formulas>
@@ -2637,12 +2718,13 @@
           <v:shape id="_x0000_i1038" type="#_x0000_t75" style="width:210pt;height:36pt" o:ole="">
             <v:imagedata r:id="rId8" o:title=""/>
           </v:shape>
-          <o:OLEObject Type="Embed" ProgID="Equation.DSMT4" ShapeID="_x0000_i1038" DrawAspect="Content" ObjectID="_1718529440" r:id="rId9"/>
+          <o:OLEObject Type="Embed" ProgID="Equation.DSMT4" ShapeID="_x0000_i1038" DrawAspect="Content" ObjectID="_1718599819" r:id="rId9"/>
         </w:object>
       </w:r>
       <w:r>
         <w:rPr>
           <w:rFonts w:ascii="Times New Roman" w:eastAsia="Times New Roman" w:hAnsi="Times New Roman" w:cs="Times New Roman"/>
+          <w:iCs/>
           <w:position w:val="-10"/>
           <w:sz w:val="24"/>
           <w:szCs w:val="24"/>
@@ -2653,6 +2735,7 @@
       <w:r>
         <w:rPr>
           <w:rFonts w:ascii="Times New Roman" w:eastAsia="Times New Roman" w:hAnsi="Times New Roman" w:cs="Times New Roman"/>
+          <w:iCs/>
           <w:position w:val="-10"/>
           <w:sz w:val="24"/>
           <w:szCs w:val="24"/>
@@ -2663,6 +2746,7 @@
       <w:r>
         <w:rPr>
           <w:rFonts w:ascii="Times New Roman" w:eastAsia="Times New Roman" w:hAnsi="Times New Roman" w:cs="Times New Roman"/>
+          <w:iCs/>
           <w:position w:val="-10"/>
           <w:sz w:val="24"/>
           <w:szCs w:val="24"/>
@@ -2673,6 +2757,7 @@
       <w:r>
         <w:rPr>
           <w:rFonts w:ascii="Times New Roman" w:eastAsia="Times New Roman" w:hAnsi="Times New Roman" w:cs="Times New Roman"/>
+          <w:iCs/>
           <w:position w:val="-10"/>
           <w:sz w:val="24"/>
           <w:szCs w:val="24"/>
@@ -2683,6 +2768,7 @@
       <w:r>
         <w:rPr>
           <w:rFonts w:ascii="Times New Roman" w:eastAsia="Times New Roman" w:hAnsi="Times New Roman" w:cs="Times New Roman"/>
+          <w:iCs/>
           <w:position w:val="-10"/>
           <w:sz w:val="24"/>
           <w:szCs w:val="24"/>
@@ -2698,6 +2784,7 @@
         <w:ind w:firstLine="539"/>
         <w:rPr>
           <w:rFonts w:ascii="Times New Roman" w:eastAsia="Times New Roman" w:hAnsi="Times New Roman" w:cs="Times New Roman"/>
+          <w:iCs/>
           <w:position w:val="-10"/>
           <w:sz w:val="24"/>
           <w:szCs w:val="24"/>
@@ -2707,21 +2794,23 @@
       <w:r>
         <w:rPr>
           <w:rFonts w:ascii="Times New Roman" w:eastAsia="Times New Roman" w:hAnsi="Times New Roman" w:cs="Times New Roman"/>
+          <w:iCs/>
           <w:position w:val="-10"/>
           <w:sz w:val="24"/>
           <w:szCs w:val="24"/>
           <w:lang w:bidi="ar-EG"/>
         </w:rPr>
-        <w:object w:dxaOrig="4284" w:dyaOrig="684" w14:anchorId="1B3B3CB8">
+        <w:object w:dxaOrig="4284" w:dyaOrig="684" w14:anchorId="3C0F7D56">
           <v:shape id="_x0000_i1039" type="#_x0000_t75" style="width:3in;height:36pt" o:ole="">
             <v:imagedata r:id="rId10" o:title=""/>
           </v:shape>
-          <o:OLEObject Type="Embed" ProgID="Equation.DSMT4" ShapeID="_x0000_i1039" DrawAspect="Content" ObjectID="_1718529441" r:id="rId11"/>
+          <o:OLEObject Type="Embed" ProgID="Equation.DSMT4" ShapeID="_x0000_i1039" DrawAspect="Content" ObjectID="_1718599820" r:id="rId11"/>
         </w:object>
       </w:r>
       <w:r>
         <w:rPr>
           <w:rFonts w:ascii="Times New Roman" w:eastAsia="Times New Roman" w:hAnsi="Times New Roman" w:cs="Times New Roman"/>
+          <w:iCs/>
           <w:position w:val="-10"/>
           <w:sz w:val="24"/>
           <w:szCs w:val="24"/>
@@ -2732,6 +2821,7 @@
       <w:r>
         <w:rPr>
           <w:rFonts w:ascii="Times New Roman" w:eastAsia="Times New Roman" w:hAnsi="Times New Roman" w:cs="Times New Roman"/>
+          <w:iCs/>
           <w:position w:val="-10"/>
           <w:sz w:val="24"/>
           <w:szCs w:val="24"/>
@@ -2742,6 +2832,7 @@
       <w:r>
         <w:rPr>
           <w:rFonts w:ascii="Times New Roman" w:eastAsia="Times New Roman" w:hAnsi="Times New Roman" w:cs="Times New Roman"/>
+          <w:iCs/>
           <w:position w:val="-10"/>
           <w:sz w:val="24"/>
           <w:szCs w:val="24"/>
@@ -2752,6 +2843,7 @@
       <w:r>
         <w:rPr>
           <w:rFonts w:ascii="Times New Roman" w:eastAsia="Times New Roman" w:hAnsi="Times New Roman" w:cs="Times New Roman"/>
+          <w:iCs/>
           <w:position w:val="-10"/>
           <w:sz w:val="24"/>
           <w:szCs w:val="24"/>
@@ -2762,6 +2854,7 @@
       <w:r>
         <w:rPr>
           <w:rFonts w:ascii="Times New Roman" w:eastAsia="Times New Roman" w:hAnsi="Times New Roman" w:cs="Times New Roman"/>
+          <w:iCs/>
           <w:position w:val="-10"/>
           <w:sz w:val="24"/>
           <w:szCs w:val="24"/>
@@ -2776,26 +2869,19 @@
         <w:spacing w:after="0"/>
         <w:rPr>
           <w:rFonts w:ascii="Times New Roman" w:eastAsia="Times New Roman" w:hAnsi="Times New Roman" w:cs="Times New Roman"/>
-        </w:rPr>
-      </w:pPr>
-      <w:r>
-        <w:rPr>
-          <w:rFonts w:ascii="Times New Roman" w:eastAsia="Times New Roman" w:hAnsi="Times New Roman" w:cs="Times New Roman"/>
-        </w:rPr>
-        <w:t xml:space="preserve">where, </w:t>
-      </w:r>
-      <w:r>
-        <w:rPr>
-          <w:rFonts w:ascii="Times New Roman" w:eastAsia="Times New Roman" w:hAnsi="Times New Roman" w:cs="Times New Roman"/>
-          <w:i/>
-          <w:iCs/>
-        </w:rPr>
-        <w:t>P</w:t>
-      </w:r>
-      <w:r>
-        <w:rPr>
-          <w:rFonts w:ascii="Times New Roman" w:eastAsia="Times New Roman" w:hAnsi="Times New Roman" w:cs="Times New Roman"/>
-          <w:i/>
+          <w:iCs/>
+        </w:rPr>
+      </w:pPr>
+      <w:r>
+        <w:rPr>
+          <w:rFonts w:ascii="Times New Roman" w:eastAsia="Times New Roman" w:hAnsi="Times New Roman" w:cs="Times New Roman"/>
+          <w:iCs/>
+        </w:rPr>
+        <w:t>where, P</w:t>
+      </w:r>
+      <w:r>
+        <w:rPr>
+          <w:rFonts w:ascii="Times New Roman" w:eastAsia="Times New Roman" w:hAnsi="Times New Roman" w:cs="Times New Roman"/>
           <w:iCs/>
           <w:vertAlign w:val="subscript"/>
         </w:rPr>
@@ -2804,21 +2890,13 @@
       <w:r>
         <w:rPr>
           <w:rFonts w:ascii="Times New Roman" w:eastAsia="Times New Roman" w:hAnsi="Times New Roman" w:cs="Times New Roman"/>
-        </w:rPr>
-        <w:t xml:space="preserve"> and </w:t>
-      </w:r>
-      <w:r>
-        <w:rPr>
-          <w:rFonts w:ascii="Times New Roman" w:eastAsia="Times New Roman" w:hAnsi="Times New Roman" w:cs="Times New Roman"/>
-          <w:i/>
-          <w:iCs/>
-        </w:rPr>
-        <w:t>Q</w:t>
-      </w:r>
-      <w:r>
-        <w:rPr>
-          <w:rFonts w:ascii="Times New Roman" w:eastAsia="Times New Roman" w:hAnsi="Times New Roman" w:cs="Times New Roman"/>
-          <w:i/>
+          <w:iCs/>
+        </w:rPr>
+        <w:t xml:space="preserve"> and Q</w:t>
+      </w:r>
+      <w:r>
+        <w:rPr>
+          <w:rFonts w:ascii="Times New Roman" w:eastAsia="Times New Roman" w:hAnsi="Times New Roman" w:cs="Times New Roman"/>
           <w:iCs/>
           <w:vertAlign w:val="subscript"/>
         </w:rPr>
@@ -2827,304 +2905,129 @@
       <w:r>
         <w:rPr>
           <w:rFonts w:ascii="Times New Roman" w:eastAsia="Times New Roman" w:hAnsi="Times New Roman" w:cs="Times New Roman"/>
-        </w:rPr>
-        <w:t xml:space="preserve"> are the active and reactive power output from the generator at bus </w:t>
-      </w:r>
-      <w:r>
-        <w:rPr>
-          <w:rFonts w:ascii="Times New Roman" w:eastAsia="Times New Roman" w:hAnsi="Times New Roman" w:cs="Times New Roman"/>
-          <w:i/>
-          <w:iCs/>
+          <w:iCs/>
+        </w:rPr>
+        <w:t xml:space="preserve"> are the active and reactive power output from the generator at bus j, respectively. P</w:t>
+      </w:r>
+      <w:r>
+        <w:rPr>
+          <w:rFonts w:ascii="Times New Roman" w:eastAsia="Times New Roman" w:hAnsi="Times New Roman" w:cs="Times New Roman"/>
+          <w:iCs/>
+          <w:vertAlign w:val="subscript"/>
+        </w:rPr>
+        <w:t>dj</w:t>
+      </w:r>
+      <w:r>
+        <w:rPr>
+          <w:rFonts w:ascii="Times New Roman" w:eastAsia="Times New Roman" w:hAnsi="Times New Roman" w:cs="Times New Roman"/>
+          <w:iCs/>
+        </w:rPr>
+        <w:t xml:space="preserve"> and Q</w:t>
+      </w:r>
+      <w:r>
+        <w:rPr>
+          <w:rFonts w:ascii="Times New Roman" w:eastAsia="Times New Roman" w:hAnsi="Times New Roman" w:cs="Times New Roman"/>
+          <w:iCs/>
+          <w:vertAlign w:val="subscript"/>
+        </w:rPr>
+        <w:t>dj</w:t>
+      </w:r>
+      <w:r>
+        <w:rPr>
+          <w:rFonts w:ascii="Times New Roman" w:eastAsia="Times New Roman" w:hAnsi="Times New Roman" w:cs="Times New Roman"/>
+          <w:iCs/>
+        </w:rPr>
+        <w:t xml:space="preserve"> are the active and reactive power demand at bus j, respectively. V</w:t>
+      </w:r>
+      <w:r>
+        <w:rPr>
+          <w:rFonts w:ascii="Times New Roman" w:eastAsia="Times New Roman" w:hAnsi="Times New Roman" w:cs="Times New Roman"/>
+          <w:iCs/>
+          <w:vertAlign w:val="subscript"/>
+        </w:rPr>
+        <w:t>i</w:t>
+      </w:r>
+      <w:r>
+        <w:rPr>
+          <w:rFonts w:ascii="Times New Roman" w:eastAsia="Times New Roman" w:hAnsi="Times New Roman" w:cs="Times New Roman"/>
+          <w:iCs/>
+        </w:rPr>
+        <w:t xml:space="preserve"> and V</w:t>
+      </w:r>
+      <w:r>
+        <w:rPr>
+          <w:rFonts w:ascii="Times New Roman" w:eastAsia="Times New Roman" w:hAnsi="Times New Roman" w:cs="Times New Roman"/>
+          <w:iCs/>
+          <w:vertAlign w:val="subscript"/>
         </w:rPr>
         <w:t>j</w:t>
       </w:r>
       <w:r>
         <w:rPr>
           <w:rFonts w:ascii="Times New Roman" w:eastAsia="Times New Roman" w:hAnsi="Times New Roman" w:cs="Times New Roman"/>
-        </w:rPr>
-        <w:t xml:space="preserve">, respectively. </w:t>
-      </w:r>
-      <w:r>
-        <w:rPr>
-          <w:rFonts w:ascii="Times New Roman" w:eastAsia="Times New Roman" w:hAnsi="Times New Roman" w:cs="Times New Roman"/>
-          <w:i/>
-          <w:iCs/>
-        </w:rPr>
-        <w:t>P</w:t>
-      </w:r>
-      <w:r>
-        <w:rPr>
-          <w:rFonts w:ascii="Times New Roman" w:eastAsia="Times New Roman" w:hAnsi="Times New Roman" w:cs="Times New Roman"/>
-          <w:i/>
+          <w:iCs/>
+        </w:rPr>
+        <w:t xml:space="preserve"> are the voltages at sending end i and receiving end j, respectively. Y</w:t>
+      </w:r>
+      <w:r>
+        <w:rPr>
+          <w:rFonts w:ascii="Times New Roman" w:eastAsia="Times New Roman" w:hAnsi="Times New Roman" w:cs="Times New Roman"/>
           <w:iCs/>
           <w:vertAlign w:val="subscript"/>
         </w:rPr>
-        <w:t>dj</w:t>
-      </w:r>
-      <w:r>
-        <w:rPr>
-          <w:rFonts w:ascii="Times New Roman" w:eastAsia="Times New Roman" w:hAnsi="Times New Roman" w:cs="Times New Roman"/>
-        </w:rPr>
-        <w:t xml:space="preserve"> and </w:t>
-      </w:r>
-      <w:r>
-        <w:rPr>
-          <w:rFonts w:ascii="Times New Roman" w:eastAsia="Times New Roman" w:hAnsi="Times New Roman" w:cs="Times New Roman"/>
-          <w:i/>
-          <w:iCs/>
-        </w:rPr>
-        <w:t>Q</w:t>
-      </w:r>
-      <w:r>
-        <w:rPr>
-          <w:rFonts w:ascii="Times New Roman" w:eastAsia="Times New Roman" w:hAnsi="Times New Roman" w:cs="Times New Roman"/>
-          <w:i/>
+        <w:t>ij</w:t>
+      </w:r>
+      <w:r>
+        <w:rPr>
+          <w:rFonts w:ascii="Times New Roman" w:eastAsia="Times New Roman" w:hAnsi="Times New Roman" w:cs="Times New Roman"/>
+          <w:iCs/>
+        </w:rPr>
+        <w:t xml:space="preserve"> and θ</w:t>
+      </w:r>
+      <w:r>
+        <w:rPr>
+          <w:rFonts w:ascii="Times New Roman" w:eastAsia="Times New Roman" w:hAnsi="Times New Roman" w:cs="Times New Roman"/>
           <w:iCs/>
           <w:vertAlign w:val="subscript"/>
         </w:rPr>
-        <w:t>dj</w:t>
-      </w:r>
-      <w:r>
-        <w:rPr>
-          <w:rFonts w:ascii="Times New Roman" w:eastAsia="Times New Roman" w:hAnsi="Times New Roman" w:cs="Times New Roman"/>
-        </w:rPr>
-        <w:t xml:space="preserve"> are the active and reactive power demand at bus </w:t>
-      </w:r>
-      <w:r>
-        <w:rPr>
-          <w:rFonts w:ascii="Times New Roman" w:eastAsia="Times New Roman" w:hAnsi="Times New Roman" w:cs="Times New Roman"/>
-          <w:i/>
-          <w:iCs/>
+        <w:t>ij</w:t>
+      </w:r>
+      <w:r>
+        <w:rPr>
+          <w:rFonts w:ascii="Times New Roman" w:eastAsia="Times New Roman" w:hAnsi="Times New Roman" w:cs="Times New Roman"/>
+          <w:iCs/>
+        </w:rPr>
+        <w:t xml:space="preserve"> are the admittance magnitude and angle between buses i and j, respectively. δ</w:t>
+      </w:r>
+      <w:r>
+        <w:rPr>
+          <w:rFonts w:ascii="Times New Roman" w:eastAsia="Times New Roman" w:hAnsi="Times New Roman" w:cs="Times New Roman"/>
+          <w:iCs/>
+          <w:vertAlign w:val="subscript"/>
+        </w:rPr>
+        <w:t>i</w:t>
+      </w:r>
+      <w:r>
+        <w:rPr>
+          <w:rFonts w:ascii="Times New Roman" w:eastAsia="Times New Roman" w:hAnsi="Times New Roman" w:cs="Times New Roman"/>
+          <w:iCs/>
+        </w:rPr>
+        <w:t xml:space="preserve"> and δ</w:t>
+      </w:r>
+      <w:r>
+        <w:rPr>
+          <w:rFonts w:ascii="Times New Roman" w:eastAsia="Times New Roman" w:hAnsi="Times New Roman" w:cs="Times New Roman"/>
+          <w:iCs/>
+          <w:vertAlign w:val="subscript"/>
         </w:rPr>
         <w:t>j</w:t>
       </w:r>
       <w:r>
         <w:rPr>
           <w:rFonts w:ascii="Times New Roman" w:eastAsia="Times New Roman" w:hAnsi="Times New Roman" w:cs="Times New Roman"/>
-        </w:rPr>
-        <w:t xml:space="preserve">, respectively. </w:t>
-      </w:r>
-      <w:r>
-        <w:rPr>
-          <w:rFonts w:ascii="Times New Roman" w:eastAsia="Times New Roman" w:hAnsi="Times New Roman" w:cs="Times New Roman"/>
-          <w:i/>
-          <w:iCs/>
-        </w:rPr>
-        <w:t>V</w:t>
-      </w:r>
-      <w:r>
-        <w:rPr>
-          <w:rFonts w:ascii="Times New Roman" w:eastAsia="Times New Roman" w:hAnsi="Times New Roman" w:cs="Times New Roman"/>
-          <w:i/>
-          <w:iCs/>
-          <w:vertAlign w:val="subscript"/>
-        </w:rPr>
-        <w:t>i</w:t>
-      </w:r>
-      <w:r>
-        <w:rPr>
-          <w:rFonts w:ascii="Times New Roman" w:eastAsia="Times New Roman" w:hAnsi="Times New Roman" w:cs="Times New Roman"/>
-        </w:rPr>
-        <w:t xml:space="preserve"> and </w:t>
-      </w:r>
-      <w:r>
-        <w:rPr>
-          <w:rFonts w:ascii="Times New Roman" w:eastAsia="Times New Roman" w:hAnsi="Times New Roman" w:cs="Times New Roman"/>
-          <w:i/>
-          <w:iCs/>
-        </w:rPr>
-        <w:t>V</w:t>
-      </w:r>
-      <w:r>
-        <w:rPr>
-          <w:rFonts w:ascii="Times New Roman" w:eastAsia="Times New Roman" w:hAnsi="Times New Roman" w:cs="Times New Roman"/>
-          <w:i/>
-          <w:iCs/>
-          <w:vertAlign w:val="subscript"/>
-        </w:rPr>
-        <w:t>j</w:t>
-      </w:r>
-      <w:r>
-        <w:rPr>
-          <w:rFonts w:ascii="Times New Roman" w:eastAsia="Times New Roman" w:hAnsi="Times New Roman" w:cs="Times New Roman"/>
-        </w:rPr>
-        <w:t xml:space="preserve"> are the voltages at sending end </w:t>
-      </w:r>
-      <w:r>
-        <w:rPr>
-          <w:rFonts w:ascii="Times New Roman" w:eastAsia="Times New Roman" w:hAnsi="Times New Roman" w:cs="Times New Roman"/>
-          <w:i/>
-          <w:iCs/>
-        </w:rPr>
-        <w:t>i</w:t>
-      </w:r>
-      <w:r>
-        <w:rPr>
-          <w:rFonts w:ascii="Times New Roman" w:eastAsia="Times New Roman" w:hAnsi="Times New Roman" w:cs="Times New Roman"/>
-        </w:rPr>
-        <w:t xml:space="preserve"> and receiving end </w:t>
-      </w:r>
-      <w:r>
-        <w:rPr>
-          <w:rFonts w:ascii="Times New Roman" w:eastAsia="Times New Roman" w:hAnsi="Times New Roman" w:cs="Times New Roman"/>
-          <w:i/>
-          <w:iCs/>
-        </w:rPr>
-        <w:t>j</w:t>
-      </w:r>
-      <w:r>
-        <w:rPr>
-          <w:rFonts w:ascii="Times New Roman" w:eastAsia="Times New Roman" w:hAnsi="Times New Roman" w:cs="Times New Roman"/>
-        </w:rPr>
-        <w:t xml:space="preserve">, respectively. </w:t>
-      </w:r>
-      <w:r>
-        <w:rPr>
-          <w:rFonts w:ascii="Times New Roman" w:eastAsia="Times New Roman" w:hAnsi="Times New Roman" w:cs="Times New Roman"/>
-          <w:i/>
-          <w:iCs/>
-        </w:rPr>
-        <w:t>Y</w:t>
-      </w:r>
-      <w:r>
-        <w:rPr>
-          <w:rFonts w:ascii="Times New Roman" w:eastAsia="Times New Roman" w:hAnsi="Times New Roman" w:cs="Times New Roman"/>
-          <w:i/>
-          <w:iCs/>
-          <w:vertAlign w:val="subscript"/>
-        </w:rPr>
-        <w:t>ij</w:t>
-      </w:r>
-      <w:r>
-        <w:rPr>
-          <w:rFonts w:ascii="Times New Roman" w:eastAsia="Times New Roman" w:hAnsi="Times New Roman" w:cs="Times New Roman"/>
-        </w:rPr>
-        <w:t xml:space="preserve"> and </w:t>
-      </w:r>
-      <w:r>
-        <w:rPr>
-          <w:rFonts w:ascii="Times New Roman" w:eastAsia="Times New Roman" w:hAnsi="Times New Roman" w:cs="Times New Roman"/>
-          <w:i/>
-          <w:iCs/>
-        </w:rPr>
-        <w:t>θ</w:t>
-      </w:r>
-      <w:r>
-        <w:rPr>
-          <w:rFonts w:ascii="Times New Roman" w:eastAsia="Times New Roman" w:hAnsi="Times New Roman" w:cs="Times New Roman"/>
-          <w:i/>
-          <w:iCs/>
-          <w:vertAlign w:val="subscript"/>
-        </w:rPr>
-        <w:t>ij</w:t>
-      </w:r>
-      <w:r>
-        <w:rPr>
-          <w:rFonts w:ascii="Times New Roman" w:eastAsia="Times New Roman" w:hAnsi="Times New Roman" w:cs="Times New Roman"/>
-        </w:rPr>
-        <w:t xml:space="preserve"> are the admittance magnitude and angle between buses </w:t>
-      </w:r>
-      <w:r>
-        <w:rPr>
-          <w:rFonts w:ascii="Times New Roman" w:eastAsia="Times New Roman" w:hAnsi="Times New Roman" w:cs="Times New Roman"/>
-          <w:i/>
-          <w:iCs/>
-        </w:rPr>
-        <w:t>i</w:t>
-      </w:r>
-      <w:r>
-        <w:rPr>
-          <w:rFonts w:ascii="Times New Roman" w:eastAsia="Times New Roman" w:hAnsi="Times New Roman" w:cs="Times New Roman"/>
-        </w:rPr>
-        <w:t xml:space="preserve"> and </w:t>
-      </w:r>
-      <w:r>
-        <w:rPr>
-          <w:rFonts w:ascii="Times New Roman" w:eastAsia="Times New Roman" w:hAnsi="Times New Roman" w:cs="Times New Roman"/>
-          <w:i/>
-          <w:iCs/>
-        </w:rPr>
-        <w:t>j</w:t>
-      </w:r>
-      <w:r>
-        <w:rPr>
-          <w:rFonts w:ascii="Times New Roman" w:eastAsia="Times New Roman" w:hAnsi="Times New Roman" w:cs="Times New Roman"/>
-        </w:rPr>
-        <w:t xml:space="preserve">, respectively. </w:t>
-      </w:r>
-      <w:r>
-        <w:rPr>
-          <w:rFonts w:ascii="Times New Roman" w:eastAsia="Times New Roman" w:hAnsi="Times New Roman" w:cs="Times New Roman"/>
-          <w:i/>
-          <w:iCs/>
-        </w:rPr>
-        <w:t>δ</w:t>
-      </w:r>
-      <w:r>
-        <w:rPr>
-          <w:rFonts w:ascii="Times New Roman" w:eastAsia="Times New Roman" w:hAnsi="Times New Roman" w:cs="Times New Roman"/>
-          <w:i/>
-          <w:iCs/>
-          <w:vertAlign w:val="subscript"/>
-        </w:rPr>
-        <w:t>i</w:t>
-      </w:r>
-      <w:r>
-        <w:rPr>
-          <w:rFonts w:ascii="Times New Roman" w:eastAsia="Times New Roman" w:hAnsi="Times New Roman" w:cs="Times New Roman"/>
-        </w:rPr>
-        <w:t xml:space="preserve"> and </w:t>
-      </w:r>
-      <w:r>
-        <w:rPr>
-          <w:rFonts w:ascii="Times New Roman" w:eastAsia="Times New Roman" w:hAnsi="Times New Roman" w:cs="Times New Roman"/>
-          <w:i/>
-          <w:iCs/>
-        </w:rPr>
-        <w:t>δ</w:t>
-      </w:r>
-      <w:r>
-        <w:rPr>
-          <w:rFonts w:ascii="Times New Roman" w:eastAsia="Times New Roman" w:hAnsi="Times New Roman" w:cs="Times New Roman"/>
-          <w:i/>
-          <w:iCs/>
-          <w:vertAlign w:val="subscript"/>
-        </w:rPr>
-        <w:t>j</w:t>
-      </w:r>
-      <w:r>
-        <w:rPr>
-          <w:rFonts w:ascii="Times New Roman" w:eastAsia="Times New Roman" w:hAnsi="Times New Roman" w:cs="Times New Roman"/>
-        </w:rPr>
-        <w:t xml:space="preserve"> are the phase angles of voltages at buses </w:t>
-      </w:r>
-      <w:r>
-        <w:rPr>
-          <w:rFonts w:ascii="Times New Roman" w:eastAsia="Times New Roman" w:hAnsi="Times New Roman" w:cs="Times New Roman"/>
-          <w:i/>
-          <w:iCs/>
-        </w:rPr>
-        <w:t>i</w:t>
-      </w:r>
-      <w:r>
-        <w:rPr>
-          <w:rFonts w:ascii="Times New Roman" w:eastAsia="Times New Roman" w:hAnsi="Times New Roman" w:cs="Times New Roman"/>
-        </w:rPr>
-        <w:t xml:space="preserve"> and </w:t>
-      </w:r>
-      <w:r>
-        <w:rPr>
-          <w:rFonts w:ascii="Times New Roman" w:eastAsia="Times New Roman" w:hAnsi="Times New Roman" w:cs="Times New Roman"/>
-          <w:i/>
-          <w:iCs/>
-        </w:rPr>
-        <w:t>j</w:t>
-      </w:r>
-      <w:r>
-        <w:rPr>
-          <w:rFonts w:ascii="Times New Roman" w:eastAsia="Times New Roman" w:hAnsi="Times New Roman" w:cs="Times New Roman"/>
-        </w:rPr>
-        <w:t>, respectively.</w:t>
+          <w:iCs/>
+        </w:rPr>
+        <w:t xml:space="preserve"> are the phase angles of voltages at buses i and j, respectively.</w:t>
       </w:r>
     </w:p>
     <w:p>
@@ -3138,20 +3041,23 @@
         <w:jc w:val="left"/>
         <w:rPr>
           <w:rFonts w:eastAsia="Times New Roman"/>
+          <w:iCs/>
         </w:rPr>
       </w:pPr>
       <w:r>
         <w:rPr>
           <w:rFonts w:eastAsia="Times New Roman"/>
+          <w:iCs/>
         </w:rPr>
         <w:t xml:space="preserve"> </w:t>
       </w:r>
       <w:bookmarkStart w:id="24" w:name="_Toc107274887"/>
       <w:bookmarkStart w:id="25" w:name="_Toc107514277"/>
-      <w:bookmarkStart w:id="26" w:name="_Toc107916522"/>
+      <w:bookmarkStart w:id="26" w:name="_Toc107986693"/>
       <w:r>
         <w:rPr>
           <w:rFonts w:eastAsia="Times New Roman"/>
+          <w:iCs/>
         </w:rPr>
         <w:t>Inequality constraints</w:t>
       </w:r>
@@ -3173,7 +3079,6 @@
           <w:rFonts w:ascii="Times New Roman" w:eastAsia="Times New Roman" w:hAnsi="Times New Roman" w:cs="Times New Roman"/>
           <w:b/>
           <w:bCs/>
-          <w:i/>
           <w:iCs/>
         </w:rPr>
       </w:pPr>
@@ -3182,7 +3087,6 @@
           <w:rFonts w:ascii="Times New Roman" w:eastAsia="Times New Roman" w:hAnsi="Times New Roman" w:cs="Times New Roman"/>
           <w:b/>
           <w:bCs/>
-          <w:i/>
           <w:iCs/>
         </w:rPr>
         <w:t xml:space="preserve"> Bus voltage constraint</w:t>
@@ -3194,26 +3098,19 @@
         <w:ind w:firstLine="227"/>
         <w:rPr>
           <w:rFonts w:ascii="Times New Roman" w:eastAsia="Times New Roman" w:hAnsi="Times New Roman" w:cs="Times New Roman"/>
-        </w:rPr>
-      </w:pPr>
-      <w:r>
-        <w:rPr>
-          <w:rFonts w:ascii="Times New Roman" w:eastAsia="Times New Roman" w:hAnsi="Times New Roman" w:cs="Times New Roman"/>
-        </w:rPr>
-        <w:t>The voltage at each bus (</w:t>
-      </w:r>
-      <w:r>
-        <w:rPr>
-          <w:rFonts w:ascii="Times New Roman" w:eastAsia="Times New Roman" w:hAnsi="Times New Roman" w:cs="Times New Roman"/>
-          <w:i/>
-          <w:iCs/>
-        </w:rPr>
-        <w:t>V</w:t>
-      </w:r>
-      <w:r>
-        <w:rPr>
-          <w:rFonts w:ascii="Times New Roman" w:eastAsia="Times New Roman" w:hAnsi="Times New Roman" w:cs="Times New Roman"/>
-          <w:i/>
+          <w:iCs/>
+        </w:rPr>
+      </w:pPr>
+      <w:r>
+        <w:rPr>
+          <w:rFonts w:ascii="Times New Roman" w:eastAsia="Times New Roman" w:hAnsi="Times New Roman" w:cs="Times New Roman"/>
+          <w:iCs/>
+        </w:rPr>
+        <w:t>The voltage at each bus (V</w:t>
+      </w:r>
+      <w:r>
+        <w:rPr>
+          <w:rFonts w:ascii="Times New Roman" w:eastAsia="Times New Roman" w:hAnsi="Times New Roman" w:cs="Times New Roman"/>
           <w:iCs/>
           <w:vertAlign w:val="subscript"/>
         </w:rPr>
@@ -3222,6 +3119,7 @@
       <w:r>
         <w:rPr>
           <w:rFonts w:ascii="Times New Roman" w:eastAsia="Times New Roman" w:hAnsi="Times New Roman" w:cs="Times New Roman"/>
+          <w:iCs/>
         </w:rPr>
         <w:t>) must be within its permissible minimum and maximum limits as:</w:t>
       </w:r>
@@ -3235,83 +3133,81 @@
         <w:ind w:firstLine="539"/>
         <w:rPr>
           <w:rFonts w:ascii="Times New Roman" w:eastAsia="Times New Roman" w:hAnsi="Times New Roman" w:cs="Times New Roman"/>
-        </w:rPr>
-      </w:pPr>
-      <w:r>
-        <w:rPr>
-          <w:rFonts w:ascii="Times New Roman" w:eastAsia="Times New Roman" w:hAnsi="Times New Roman" w:cs="Times New Roman"/>
+          <w:iCs/>
+        </w:rPr>
+      </w:pPr>
+      <w:r>
+        <w:rPr>
+          <w:rFonts w:ascii="Times New Roman" w:eastAsia="Times New Roman" w:hAnsi="Times New Roman" w:cs="Times New Roman"/>
+          <w:iCs/>
           <w:position w:val="-10"/>
           <w:sz w:val="24"/>
           <w:szCs w:val="24"/>
           <w:lang w:bidi="ar-EG"/>
         </w:rPr>
-        <w:object w:dxaOrig="2544" w:dyaOrig="384" w14:anchorId="4A95316A">
+        <w:object w:dxaOrig="2544" w:dyaOrig="384" w14:anchorId="394814D9">
           <v:shape id="_x0000_i1040" type="#_x0000_t75" style="width:126pt;height:18pt" o:ole="">
             <v:imagedata r:id="rId12" o:title=""/>
           </v:shape>
-          <o:OLEObject Type="Embed" ProgID="Equation.DSMT4" ShapeID="_x0000_i1040" DrawAspect="Content" ObjectID="_1718529442" r:id="rId13"/>
+          <o:OLEObject Type="Embed" ProgID="Equation.DSMT4" ShapeID="_x0000_i1040" DrawAspect="Content" ObjectID="_1718599821" r:id="rId13"/>
         </w:object>
       </w:r>
       <w:r>
         <w:rPr>
           <w:rFonts w:ascii="Times New Roman" w:eastAsia="Times New Roman" w:hAnsi="Times New Roman" w:cs="Times New Roman"/>
-        </w:rPr>
-        <w:tab/>
-      </w:r>
-      <w:r>
-        <w:rPr>
-          <w:rFonts w:ascii="Times New Roman" w:eastAsia="Times New Roman" w:hAnsi="Times New Roman" w:cs="Times New Roman"/>
-        </w:rPr>
-        <w:tab/>
-      </w:r>
-      <w:r>
-        <w:rPr>
-          <w:rFonts w:ascii="Times New Roman" w:eastAsia="Times New Roman" w:hAnsi="Times New Roman" w:cs="Times New Roman"/>
-        </w:rPr>
-        <w:tab/>
-      </w:r>
-      <w:r>
-        <w:rPr>
-          <w:rFonts w:ascii="Times New Roman" w:eastAsia="Times New Roman" w:hAnsi="Times New Roman" w:cs="Times New Roman"/>
-        </w:rPr>
-        <w:tab/>
-      </w:r>
-      <w:r>
-        <w:rPr>
-          <w:rFonts w:ascii="Times New Roman" w:eastAsia="Times New Roman" w:hAnsi="Times New Roman" w:cs="Times New Roman"/>
-        </w:rPr>
-        <w:tab/>
-      </w:r>
-      <w:r>
-        <w:rPr>
-          <w:rFonts w:ascii="Times New Roman" w:eastAsia="Times New Roman" w:hAnsi="Times New Roman" w:cs="Times New Roman"/>
-        </w:rPr>
-        <w:tab/>
-      </w:r>
-      <w:r>
-        <w:rPr>
-          <w:rFonts w:ascii="Times New Roman" w:eastAsia="Times New Roman" w:hAnsi="Times New Roman" w:cs="Times New Roman"/>
-        </w:rPr>
-        <w:tab/>
-      </w:r>
-      <w:r>
-        <w:rPr>
-          <w:rFonts w:ascii="Times New Roman" w:eastAsia="Times New Roman" w:hAnsi="Times New Roman" w:cs="Times New Roman"/>
-        </w:rPr>
-        <w:tab/>
-        <w:t xml:space="preserve">   (3.</w:t>
-      </w:r>
-      <w:r>
-        <w:rPr>
-          <w:rFonts w:ascii="Times New Roman" w:eastAsia="Times New Roman" w:hAnsi="Times New Roman" w:cs="Times New Roman"/>
-        </w:rPr>
-        <w:t>5</w:t>
-      </w:r>
-      <w:r>
-        <w:rPr>
-          <w:rFonts w:ascii="Times New Roman" w:eastAsia="Times New Roman" w:hAnsi="Times New Roman" w:cs="Times New Roman"/>
-        </w:rPr>
-        <w:t>)</w:t>
+          <w:iCs/>
+        </w:rPr>
+        <w:tab/>
+      </w:r>
+      <w:r>
+        <w:rPr>
+          <w:rFonts w:ascii="Times New Roman" w:eastAsia="Times New Roman" w:hAnsi="Times New Roman" w:cs="Times New Roman"/>
+          <w:iCs/>
+        </w:rPr>
+        <w:tab/>
+      </w:r>
+      <w:r>
+        <w:rPr>
+          <w:rFonts w:ascii="Times New Roman" w:eastAsia="Times New Roman" w:hAnsi="Times New Roman" w:cs="Times New Roman"/>
+          <w:iCs/>
+        </w:rPr>
+        <w:tab/>
+      </w:r>
+      <w:r>
+        <w:rPr>
+          <w:rFonts w:ascii="Times New Roman" w:eastAsia="Times New Roman" w:hAnsi="Times New Roman" w:cs="Times New Roman"/>
+          <w:iCs/>
+        </w:rPr>
+        <w:tab/>
+      </w:r>
+      <w:r>
+        <w:rPr>
+          <w:rFonts w:ascii="Times New Roman" w:eastAsia="Times New Roman" w:hAnsi="Times New Roman" w:cs="Times New Roman"/>
+          <w:iCs/>
+        </w:rPr>
+        <w:tab/>
+      </w:r>
+      <w:r>
+        <w:rPr>
+          <w:rFonts w:ascii="Times New Roman" w:eastAsia="Times New Roman" w:hAnsi="Times New Roman" w:cs="Times New Roman"/>
+          <w:iCs/>
+        </w:rPr>
+        <w:tab/>
+      </w:r>
+      <w:r>
+        <w:rPr>
+          <w:rFonts w:ascii="Times New Roman" w:eastAsia="Times New Roman" w:hAnsi="Times New Roman" w:cs="Times New Roman"/>
+          <w:iCs/>
+        </w:rPr>
+        <w:tab/>
+      </w:r>
+      <w:r>
+        <w:rPr>
+          <w:rFonts w:ascii="Times New Roman" w:eastAsia="Times New Roman" w:hAnsi="Times New Roman" w:cs="Times New Roman"/>
+          <w:iCs/>
+        </w:rPr>
+        <w:tab/>
+        <w:t xml:space="preserve">   (3.5)</w:t>
       </w:r>
     </w:p>
     <w:p>
@@ -3328,7 +3224,6 @@
           <w:rFonts w:ascii="Times New Roman" w:eastAsia="Times New Roman" w:hAnsi="Times New Roman" w:cs="Times New Roman"/>
           <w:b/>
           <w:bCs/>
-          <w:i/>
           <w:iCs/>
         </w:rPr>
       </w:pPr>
@@ -3337,7 +3232,6 @@
           <w:rFonts w:ascii="Times New Roman" w:eastAsia="Times New Roman" w:hAnsi="Times New Roman" w:cs="Times New Roman"/>
           <w:b/>
           <w:bCs/>
-          <w:i/>
           <w:iCs/>
         </w:rPr>
         <w:t xml:space="preserve"> Overall Power factor constraint</w:t>
@@ -3349,26 +3243,19 @@
         <w:ind w:firstLine="227"/>
         <w:rPr>
           <w:rFonts w:ascii="Times New Roman" w:eastAsia="Times New Roman" w:hAnsi="Times New Roman" w:cs="Times New Roman"/>
-        </w:rPr>
-      </w:pPr>
-      <w:r>
-        <w:rPr>
-          <w:rFonts w:ascii="Times New Roman" w:eastAsia="Times New Roman" w:hAnsi="Times New Roman" w:cs="Times New Roman"/>
-        </w:rPr>
-        <w:t>The overall system power factor (</w:t>
-      </w:r>
-      <w:r>
-        <w:rPr>
-          <w:rFonts w:ascii="Times New Roman" w:eastAsia="Times New Roman" w:hAnsi="Times New Roman" w:cs="Times New Roman"/>
-          <w:i/>
-          <w:iCs/>
-        </w:rPr>
-        <w:t>pf</w:t>
-      </w:r>
-      <w:r>
-        <w:rPr>
-          <w:rFonts w:ascii="Times New Roman" w:eastAsia="Times New Roman" w:hAnsi="Times New Roman" w:cs="Times New Roman"/>
-          <w:i/>
+          <w:iCs/>
+        </w:rPr>
+      </w:pPr>
+      <w:r>
+        <w:rPr>
+          <w:rFonts w:ascii="Times New Roman" w:eastAsia="Times New Roman" w:hAnsi="Times New Roman" w:cs="Times New Roman"/>
+          <w:iCs/>
+        </w:rPr>
+        <w:t>The overall system power factor (pf</w:t>
+      </w:r>
+      <w:r>
+        <w:rPr>
+          <w:rFonts w:ascii="Times New Roman" w:eastAsia="Times New Roman" w:hAnsi="Times New Roman" w:cs="Times New Roman"/>
           <w:iCs/>
           <w:vertAlign w:val="subscript"/>
         </w:rPr>
@@ -3377,21 +3264,13 @@
       <w:r>
         <w:rPr>
           <w:rFonts w:ascii="Times New Roman" w:eastAsia="Times New Roman" w:hAnsi="Times New Roman" w:cs="Times New Roman"/>
-        </w:rPr>
-        <w:t>) must be greater than or equal to the minimum limit of overall power factor (</w:t>
-      </w:r>
-      <w:r>
-        <w:rPr>
-          <w:rFonts w:ascii="Times New Roman" w:eastAsia="Times New Roman" w:hAnsi="Times New Roman" w:cs="Times New Roman"/>
-          <w:i/>
-          <w:iCs/>
-        </w:rPr>
-        <w:t>pf</w:t>
-      </w:r>
-      <w:r>
-        <w:rPr>
-          <w:rFonts w:ascii="Times New Roman" w:eastAsia="Times New Roman" w:hAnsi="Times New Roman" w:cs="Times New Roman"/>
-          <w:i/>
+          <w:iCs/>
+        </w:rPr>
+        <w:t>) must be greater than or equal to the minimum limit of overall power factor (pf</w:t>
+      </w:r>
+      <w:r>
+        <w:rPr>
+          <w:rFonts w:ascii="Times New Roman" w:eastAsia="Times New Roman" w:hAnsi="Times New Roman" w:cs="Times New Roman"/>
           <w:iCs/>
           <w:vertAlign w:val="superscript"/>
         </w:rPr>
@@ -3400,6 +3279,7 @@
       <w:r>
         <w:rPr>
           <w:rFonts w:ascii="Times New Roman" w:eastAsia="Times New Roman" w:hAnsi="Times New Roman" w:cs="Times New Roman"/>
+          <w:iCs/>
         </w:rPr>
         <w:t>) as:</w:t>
       </w:r>
@@ -3410,89 +3290,88 @@
         <w:ind w:right="6" w:firstLine="539"/>
         <w:rPr>
           <w:rFonts w:ascii="Times New Roman" w:eastAsia="Times New Roman" w:hAnsi="Times New Roman" w:cs="Times New Roman"/>
-        </w:rPr>
-      </w:pPr>
-      <w:r>
-        <w:rPr>
-          <w:rFonts w:ascii="Times New Roman" w:eastAsia="Times New Roman" w:hAnsi="Times New Roman" w:cs="Times New Roman"/>
+          <w:iCs/>
+        </w:rPr>
+      </w:pPr>
+      <w:r>
+        <w:rPr>
+          <w:rFonts w:ascii="Times New Roman" w:eastAsia="Times New Roman" w:hAnsi="Times New Roman" w:cs="Times New Roman"/>
+          <w:iCs/>
           <w:position w:val="-14"/>
           <w:sz w:val="24"/>
           <w:szCs w:val="24"/>
           <w:lang w:bidi="ar-EG"/>
         </w:rPr>
-        <w:object w:dxaOrig="1992" w:dyaOrig="468" w14:anchorId="58958FCA">
+        <w:object w:dxaOrig="1992" w:dyaOrig="468" w14:anchorId="1D54A30C">
           <v:shape id="_x0000_i1041" type="#_x0000_t75" style="width:102pt;height:24pt" o:ole="">
             <v:imagedata r:id="rId14" o:title=""/>
           </v:shape>
-          <o:OLEObject Type="Embed" ProgID="Equation.DSMT4" ShapeID="_x0000_i1041" DrawAspect="Content" ObjectID="_1718529443" r:id="rId15"/>
+          <o:OLEObject Type="Embed" ProgID="Equation.DSMT4" ShapeID="_x0000_i1041" DrawAspect="Content" ObjectID="_1718599822" r:id="rId15"/>
         </w:object>
       </w:r>
       <w:r>
         <w:rPr>
           <w:rFonts w:ascii="Times New Roman" w:eastAsia="Times New Roman" w:hAnsi="Times New Roman" w:cs="Times New Roman"/>
-        </w:rPr>
-        <w:tab/>
-      </w:r>
-      <w:r>
-        <w:rPr>
-          <w:rFonts w:ascii="Times New Roman" w:eastAsia="Times New Roman" w:hAnsi="Times New Roman" w:cs="Times New Roman"/>
-        </w:rPr>
-        <w:tab/>
-      </w:r>
-      <w:r>
-        <w:rPr>
-          <w:rFonts w:ascii="Times New Roman" w:eastAsia="Times New Roman" w:hAnsi="Times New Roman" w:cs="Times New Roman"/>
-        </w:rPr>
-        <w:tab/>
-      </w:r>
-      <w:r>
-        <w:rPr>
-          <w:rFonts w:ascii="Times New Roman" w:eastAsia="Times New Roman" w:hAnsi="Times New Roman" w:cs="Times New Roman"/>
-        </w:rPr>
-        <w:tab/>
-      </w:r>
-      <w:r>
-        <w:rPr>
-          <w:rFonts w:ascii="Times New Roman" w:eastAsia="Times New Roman" w:hAnsi="Times New Roman" w:cs="Times New Roman"/>
-        </w:rPr>
-        <w:tab/>
-      </w:r>
-      <w:r>
-        <w:rPr>
-          <w:rFonts w:ascii="Times New Roman" w:eastAsia="Times New Roman" w:hAnsi="Times New Roman" w:cs="Times New Roman"/>
-        </w:rPr>
-        <w:tab/>
-      </w:r>
-      <w:r>
-        <w:rPr>
-          <w:rFonts w:ascii="Times New Roman" w:eastAsia="Times New Roman" w:hAnsi="Times New Roman" w:cs="Times New Roman"/>
-        </w:rPr>
-        <w:tab/>
-      </w:r>
-      <w:r>
-        <w:rPr>
-          <w:rFonts w:ascii="Times New Roman" w:eastAsia="Times New Roman" w:hAnsi="Times New Roman" w:cs="Times New Roman"/>
-        </w:rPr>
-        <w:tab/>
-      </w:r>
-      <w:r>
-        <w:rPr>
-          <w:rFonts w:ascii="Times New Roman" w:eastAsia="Times New Roman" w:hAnsi="Times New Roman" w:cs="Times New Roman"/>
-        </w:rPr>
-        <w:tab/>
-        <w:t xml:space="preserve">   (3.</w:t>
-      </w:r>
-      <w:r>
-        <w:rPr>
-          <w:rFonts w:ascii="Times New Roman" w:eastAsia="Times New Roman" w:hAnsi="Times New Roman" w:cs="Times New Roman"/>
-        </w:rPr>
-        <w:t>6</w:t>
-      </w:r>
-      <w:r>
-        <w:rPr>
-          <w:rFonts w:ascii="Times New Roman" w:eastAsia="Times New Roman" w:hAnsi="Times New Roman" w:cs="Times New Roman"/>
-        </w:rPr>
-        <w:t>)</w:t>
+          <w:iCs/>
+        </w:rPr>
+        <w:tab/>
+      </w:r>
+      <w:r>
+        <w:rPr>
+          <w:rFonts w:ascii="Times New Roman" w:eastAsia="Times New Roman" w:hAnsi="Times New Roman" w:cs="Times New Roman"/>
+          <w:iCs/>
+        </w:rPr>
+        <w:tab/>
+      </w:r>
+      <w:r>
+        <w:rPr>
+          <w:rFonts w:ascii="Times New Roman" w:eastAsia="Times New Roman" w:hAnsi="Times New Roman" w:cs="Times New Roman"/>
+          <w:iCs/>
+        </w:rPr>
+        <w:tab/>
+      </w:r>
+      <w:r>
+        <w:rPr>
+          <w:rFonts w:ascii="Times New Roman" w:eastAsia="Times New Roman" w:hAnsi="Times New Roman" w:cs="Times New Roman"/>
+          <w:iCs/>
+        </w:rPr>
+        <w:tab/>
+      </w:r>
+      <w:r>
+        <w:rPr>
+          <w:rFonts w:ascii="Times New Roman" w:eastAsia="Times New Roman" w:hAnsi="Times New Roman" w:cs="Times New Roman"/>
+          <w:iCs/>
+        </w:rPr>
+        <w:tab/>
+      </w:r>
+      <w:r>
+        <w:rPr>
+          <w:rFonts w:ascii="Times New Roman" w:eastAsia="Times New Roman" w:hAnsi="Times New Roman" w:cs="Times New Roman"/>
+          <w:iCs/>
+        </w:rPr>
+        <w:tab/>
+      </w:r>
+      <w:r>
+        <w:rPr>
+          <w:rFonts w:ascii="Times New Roman" w:eastAsia="Times New Roman" w:hAnsi="Times New Roman" w:cs="Times New Roman"/>
+          <w:iCs/>
+        </w:rPr>
+        <w:tab/>
+      </w:r>
+      <w:r>
+        <w:rPr>
+          <w:rFonts w:ascii="Times New Roman" w:eastAsia="Times New Roman" w:hAnsi="Times New Roman" w:cs="Times New Roman"/>
+          <w:iCs/>
+        </w:rPr>
+        <w:tab/>
+      </w:r>
+      <w:r>
+        <w:rPr>
+          <w:rFonts w:ascii="Times New Roman" w:eastAsia="Times New Roman" w:hAnsi="Times New Roman" w:cs="Times New Roman"/>
+          <w:iCs/>
+        </w:rPr>
+        <w:tab/>
+        <w:t xml:space="preserve">   (3.6)</w:t>
       </w:r>
     </w:p>
     <w:p>
@@ -3509,7 +3388,6 @@
           <w:rFonts w:ascii="Times New Roman" w:eastAsia="Times New Roman" w:hAnsi="Times New Roman" w:cs="Times New Roman"/>
           <w:b/>
           <w:bCs/>
-          <w:i/>
           <w:iCs/>
         </w:rPr>
       </w:pPr>
@@ -3518,7 +3396,6 @@
           <w:rFonts w:ascii="Times New Roman" w:eastAsia="Times New Roman" w:hAnsi="Times New Roman" w:cs="Times New Roman"/>
           <w:b/>
           <w:bCs/>
-          <w:i/>
           <w:iCs/>
         </w:rPr>
         <w:t xml:space="preserve"> Number of DGs constraint</w:t>
@@ -3530,26 +3407,19 @@
         <w:ind w:firstLine="227"/>
         <w:rPr>
           <w:rFonts w:ascii="Times New Roman" w:eastAsia="Times New Roman" w:hAnsi="Times New Roman" w:cs="Times New Roman"/>
-        </w:rPr>
-      </w:pPr>
-      <w:r>
-        <w:rPr>
-          <w:rFonts w:ascii="Times New Roman" w:eastAsia="Times New Roman" w:hAnsi="Times New Roman" w:cs="Times New Roman"/>
-        </w:rPr>
-        <w:t>This constraint aims to reduce the number of DGs placement. Therefore, the optimal number of DGs (</w:t>
-      </w:r>
-      <w:r>
-        <w:rPr>
-          <w:rFonts w:ascii="Times New Roman" w:eastAsia="Times New Roman" w:hAnsi="Times New Roman" w:cs="Times New Roman"/>
-          <w:i/>
-          <w:iCs/>
-        </w:rPr>
-        <w:t>N</w:t>
-      </w:r>
-      <w:r>
-        <w:rPr>
-          <w:rFonts w:ascii="Times New Roman" w:eastAsia="Times New Roman" w:hAnsi="Times New Roman" w:cs="Times New Roman"/>
-          <w:i/>
+          <w:iCs/>
+        </w:rPr>
+      </w:pPr>
+      <w:r>
+        <w:rPr>
+          <w:rFonts w:ascii="Times New Roman" w:eastAsia="Times New Roman" w:hAnsi="Times New Roman" w:cs="Times New Roman"/>
+          <w:iCs/>
+        </w:rPr>
+        <w:t>This constraint aims to reduce the number of DGs placement. Therefore, the optimal number of DGs (N</w:t>
+      </w:r>
+      <w:r>
+        <w:rPr>
+          <w:rFonts w:ascii="Times New Roman" w:eastAsia="Times New Roman" w:hAnsi="Times New Roman" w:cs="Times New Roman"/>
           <w:iCs/>
           <w:vertAlign w:val="subscript"/>
         </w:rPr>
@@ -3558,27 +3428,30 @@
       <w:r>
         <w:rPr>
           <w:rFonts w:ascii="Times New Roman" w:eastAsia="Times New Roman" w:hAnsi="Times New Roman" w:cs="Times New Roman"/>
+          <w:iCs/>
         </w:rPr>
         <w:t>) must be less than or equal to the maximum number of possible locations (</w:t>
       </w:r>
       <w:r>
         <w:rPr>
           <w:rFonts w:ascii="Times New Roman" w:eastAsia="Times New Roman" w:hAnsi="Times New Roman" w:cs="Times New Roman"/>
+          <w:iCs/>
           <w:position w:val="-10"/>
           <w:sz w:val="24"/>
           <w:szCs w:val="24"/>
           <w:lang w:bidi="ar-EG"/>
         </w:rPr>
-        <w:object w:dxaOrig="540" w:dyaOrig="396" w14:anchorId="7CBA21E1">
+        <w:object w:dxaOrig="540" w:dyaOrig="396" w14:anchorId="52FFD182">
           <v:shape id="_x0000_i1042" type="#_x0000_t75" style="width:30pt;height:18pt" o:ole="">
             <v:imagedata r:id="rId16" o:title=""/>
           </v:shape>
-          <o:OLEObject Type="Embed" ProgID="Equation.DSMT4" ShapeID="_x0000_i1042" DrawAspect="Content" ObjectID="_1718529444" r:id="rId17"/>
+          <o:OLEObject Type="Embed" ProgID="Equation.DSMT4" ShapeID="_x0000_i1042" DrawAspect="Content" ObjectID="_1718599823" r:id="rId17"/>
         </w:object>
       </w:r>
       <w:r>
         <w:rPr>
           <w:rFonts w:ascii="Times New Roman" w:eastAsia="Times New Roman" w:hAnsi="Times New Roman" w:cs="Times New Roman"/>
+          <w:iCs/>
         </w:rPr>
         <w:t xml:space="preserve">) as: </w:t>
       </w:r>
@@ -3589,6 +3462,7 @@
         <w:ind w:firstLine="539"/>
         <w:rPr>
           <w:rFonts w:ascii="Times New Roman" w:eastAsia="Times New Roman" w:hAnsi="Times New Roman" w:cs="Times New Roman"/>
+          <w:iCs/>
           <w:position w:val="-10"/>
           <w:sz w:val="24"/>
           <w:szCs w:val="24"/>
@@ -3598,21 +3472,23 @@
       <w:r>
         <w:rPr>
           <w:rFonts w:ascii="Times New Roman" w:eastAsia="Times New Roman" w:hAnsi="Times New Roman" w:cs="Times New Roman"/>
+          <w:iCs/>
           <w:position w:val="-10"/>
           <w:sz w:val="24"/>
           <w:szCs w:val="24"/>
           <w:lang w:bidi="ar-EG"/>
         </w:rPr>
-        <w:object w:dxaOrig="1212" w:dyaOrig="396" w14:anchorId="0BB2AB5A">
+        <w:object w:dxaOrig="1212" w:dyaOrig="396" w14:anchorId="3B155360">
           <v:shape id="_x0000_i1043" type="#_x0000_t75" style="width:60pt;height:18pt" o:ole="">
             <v:imagedata r:id="rId18" o:title=""/>
           </v:shape>
-          <o:OLEObject Type="Embed" ProgID="Equation.DSMT4" ShapeID="_x0000_i1043" DrawAspect="Content" ObjectID="_1718529445" r:id="rId19"/>
+          <o:OLEObject Type="Embed" ProgID="Equation.DSMT4" ShapeID="_x0000_i1043" DrawAspect="Content" ObjectID="_1718599824" r:id="rId19"/>
         </w:object>
       </w:r>
       <w:r>
         <w:rPr>
           <w:rFonts w:ascii="Times New Roman" w:eastAsia="Times New Roman" w:hAnsi="Times New Roman" w:cs="Times New Roman"/>
+          <w:iCs/>
           <w:position w:val="-10"/>
           <w:sz w:val="24"/>
           <w:szCs w:val="24"/>
@@ -3623,6 +3499,7 @@
       <w:r>
         <w:rPr>
           <w:rFonts w:ascii="Times New Roman" w:eastAsia="Times New Roman" w:hAnsi="Times New Roman" w:cs="Times New Roman"/>
+          <w:iCs/>
           <w:position w:val="-10"/>
           <w:sz w:val="24"/>
           <w:szCs w:val="24"/>
@@ -3633,6 +3510,7 @@
       <w:r>
         <w:rPr>
           <w:rFonts w:ascii="Times New Roman" w:eastAsia="Times New Roman" w:hAnsi="Times New Roman" w:cs="Times New Roman"/>
+          <w:iCs/>
           <w:position w:val="-10"/>
           <w:sz w:val="24"/>
           <w:szCs w:val="24"/>
@@ -3643,6 +3521,7 @@
       <w:r>
         <w:rPr>
           <w:rFonts w:ascii="Times New Roman" w:eastAsia="Times New Roman" w:hAnsi="Times New Roman" w:cs="Times New Roman"/>
+          <w:iCs/>
           <w:position w:val="-10"/>
           <w:sz w:val="24"/>
           <w:szCs w:val="24"/>
@@ -3653,6 +3532,7 @@
       <w:r>
         <w:rPr>
           <w:rFonts w:ascii="Times New Roman" w:eastAsia="Times New Roman" w:hAnsi="Times New Roman" w:cs="Times New Roman"/>
+          <w:iCs/>
           <w:position w:val="-10"/>
           <w:sz w:val="24"/>
           <w:szCs w:val="24"/>
@@ -3663,6 +3543,7 @@
       <w:r>
         <w:rPr>
           <w:rFonts w:ascii="Times New Roman" w:eastAsia="Times New Roman" w:hAnsi="Times New Roman" w:cs="Times New Roman"/>
+          <w:iCs/>
           <w:position w:val="-10"/>
           <w:sz w:val="24"/>
           <w:szCs w:val="24"/>
@@ -3673,6 +3554,7 @@
       <w:r>
         <w:rPr>
           <w:rFonts w:ascii="Times New Roman" w:eastAsia="Times New Roman" w:hAnsi="Times New Roman" w:cs="Times New Roman"/>
+          <w:iCs/>
           <w:position w:val="-10"/>
           <w:sz w:val="24"/>
           <w:szCs w:val="24"/>
@@ -3683,6 +3565,7 @@
       <w:r>
         <w:rPr>
           <w:rFonts w:ascii="Times New Roman" w:eastAsia="Times New Roman" w:hAnsi="Times New Roman" w:cs="Times New Roman"/>
+          <w:iCs/>
           <w:position w:val="-10"/>
           <w:sz w:val="24"/>
           <w:szCs w:val="24"/>
@@ -3693,6 +3576,7 @@
       <w:r>
         <w:rPr>
           <w:rFonts w:ascii="Times New Roman" w:eastAsia="Times New Roman" w:hAnsi="Times New Roman" w:cs="Times New Roman"/>
+          <w:iCs/>
           <w:position w:val="-10"/>
           <w:sz w:val="24"/>
           <w:szCs w:val="24"/>
@@ -3703,6 +3587,7 @@
       <w:r>
         <w:rPr>
           <w:rFonts w:ascii="Times New Roman" w:eastAsia="Times New Roman" w:hAnsi="Times New Roman" w:cs="Times New Roman"/>
+          <w:iCs/>
           <w:position w:val="-10"/>
           <w:sz w:val="24"/>
           <w:szCs w:val="24"/>
@@ -3726,7 +3611,6 @@
           <w:rFonts w:ascii="Times New Roman" w:eastAsia="Times New Roman" w:hAnsi="Times New Roman" w:cs="Times New Roman"/>
           <w:b/>
           <w:bCs/>
-          <w:i/>
           <w:iCs/>
         </w:rPr>
       </w:pPr>
@@ -3735,7 +3619,6 @@
           <w:rFonts w:ascii="Times New Roman" w:eastAsia="Times New Roman" w:hAnsi="Times New Roman" w:cs="Times New Roman"/>
           <w:b/>
           <w:bCs/>
-          <w:i/>
           <w:iCs/>
         </w:rPr>
         <w:t xml:space="preserve"> Number of capacitors constraint</w:t>
@@ -3747,26 +3630,19 @@
         <w:ind w:firstLine="227"/>
         <w:rPr>
           <w:rFonts w:ascii="Times New Roman" w:eastAsia="Times New Roman" w:hAnsi="Times New Roman" w:cs="Times New Roman"/>
-        </w:rPr>
-      </w:pPr>
-      <w:r>
-        <w:rPr>
-          <w:rFonts w:ascii="Times New Roman" w:eastAsia="Times New Roman" w:hAnsi="Times New Roman" w:cs="Times New Roman"/>
-        </w:rPr>
-        <w:t>This constraint aims to reduce the number of capacitors placement. Therefore, the optimal number of capacitors (</w:t>
-      </w:r>
-      <w:r>
-        <w:rPr>
-          <w:rFonts w:ascii="Times New Roman" w:eastAsia="Times New Roman" w:hAnsi="Times New Roman" w:cs="Times New Roman"/>
-          <w:i/>
-          <w:iCs/>
-        </w:rPr>
-        <w:t>N</w:t>
-      </w:r>
-      <w:r>
-        <w:rPr>
-          <w:rFonts w:ascii="Times New Roman" w:eastAsia="Times New Roman" w:hAnsi="Times New Roman" w:cs="Times New Roman"/>
-          <w:i/>
+          <w:iCs/>
+        </w:rPr>
+      </w:pPr>
+      <w:r>
+        <w:rPr>
+          <w:rFonts w:ascii="Times New Roman" w:eastAsia="Times New Roman" w:hAnsi="Times New Roman" w:cs="Times New Roman"/>
+          <w:iCs/>
+        </w:rPr>
+        <w:t>This constraint aims to reduce the number of capacitors placement. Therefore, the optimal number of capacitors (N</w:t>
+      </w:r>
+      <w:r>
+        <w:rPr>
+          <w:rFonts w:ascii="Times New Roman" w:eastAsia="Times New Roman" w:hAnsi="Times New Roman" w:cs="Times New Roman"/>
           <w:iCs/>
           <w:vertAlign w:val="subscript"/>
         </w:rPr>
@@ -3775,27 +3651,30 @@
       <w:r>
         <w:rPr>
           <w:rFonts w:ascii="Times New Roman" w:eastAsia="Times New Roman" w:hAnsi="Times New Roman" w:cs="Times New Roman"/>
+          <w:iCs/>
         </w:rPr>
         <w:t>) must be less than or equal to the maximum number of possible locations (</w:t>
       </w:r>
       <w:r>
         <w:rPr>
           <w:rFonts w:ascii="Times New Roman" w:eastAsia="Times New Roman" w:hAnsi="Times New Roman" w:cs="Times New Roman"/>
+          <w:iCs/>
           <w:position w:val="-10"/>
           <w:sz w:val="24"/>
           <w:szCs w:val="24"/>
           <w:lang w:bidi="ar-EG"/>
         </w:rPr>
-        <w:object w:dxaOrig="432" w:dyaOrig="372" w14:anchorId="606463D9">
+        <w:object w:dxaOrig="432" w:dyaOrig="372" w14:anchorId="3C2C59F9">
           <v:shape id="_x0000_i1044" type="#_x0000_t75" style="width:24pt;height:18pt" o:ole="">
             <v:imagedata r:id="rId20" o:title=""/>
           </v:shape>
-          <o:OLEObject Type="Embed" ProgID="Equation.DSMT4" ShapeID="_x0000_i1044" DrawAspect="Content" ObjectID="_1718529446" r:id="rId21"/>
+          <o:OLEObject Type="Embed" ProgID="Equation.DSMT4" ShapeID="_x0000_i1044" DrawAspect="Content" ObjectID="_1718599825" r:id="rId21"/>
         </w:object>
       </w:r>
       <w:r>
         <w:rPr>
           <w:rFonts w:ascii="Times New Roman" w:eastAsia="Times New Roman" w:hAnsi="Times New Roman" w:cs="Times New Roman"/>
+          <w:iCs/>
         </w:rPr>
         <w:t xml:space="preserve">) as: </w:t>
       </w:r>
@@ -3806,95 +3685,95 @@
         <w:ind w:firstLine="539"/>
         <w:rPr>
           <w:rFonts w:ascii="Times New Roman" w:eastAsia="Times New Roman" w:hAnsi="Times New Roman" w:cs="Times New Roman"/>
-        </w:rPr>
-      </w:pPr>
-      <w:r>
-        <w:rPr>
-          <w:rFonts w:ascii="Times New Roman" w:eastAsia="Times New Roman" w:hAnsi="Times New Roman" w:cs="Times New Roman"/>
+          <w:iCs/>
+        </w:rPr>
+      </w:pPr>
+      <w:r>
+        <w:rPr>
+          <w:rFonts w:ascii="Times New Roman" w:eastAsia="Times New Roman" w:hAnsi="Times New Roman" w:cs="Times New Roman"/>
+          <w:iCs/>
           <w:position w:val="-10"/>
           <w:sz w:val="24"/>
           <w:szCs w:val="24"/>
           <w:lang w:bidi="ar-EG"/>
         </w:rPr>
-        <w:object w:dxaOrig="1296" w:dyaOrig="384" w14:anchorId="065778F7">
+        <w:object w:dxaOrig="1296" w:dyaOrig="384" w14:anchorId="0C8485F8">
           <v:shape id="_x0000_i1045" type="#_x0000_t75" style="width:66pt;height:18pt" o:ole="">
             <v:imagedata r:id="rId22" o:title=""/>
           </v:shape>
-          <o:OLEObject Type="Embed" ProgID="Equation.DSMT4" ShapeID="_x0000_i1045" DrawAspect="Content" ObjectID="_1718529447" r:id="rId23"/>
+          <o:OLEObject Type="Embed" ProgID="Equation.DSMT4" ShapeID="_x0000_i1045" DrawAspect="Content" ObjectID="_1718599826" r:id="rId23"/>
         </w:object>
       </w:r>
       <w:r>
         <w:rPr>
           <w:rFonts w:ascii="Times New Roman" w:eastAsia="Times New Roman" w:hAnsi="Times New Roman" w:cs="Times New Roman"/>
-        </w:rPr>
-        <w:tab/>
-      </w:r>
-      <w:r>
-        <w:rPr>
-          <w:rFonts w:ascii="Times New Roman" w:eastAsia="Times New Roman" w:hAnsi="Times New Roman" w:cs="Times New Roman"/>
-        </w:rPr>
-        <w:tab/>
-      </w:r>
-      <w:r>
-        <w:rPr>
-          <w:rFonts w:ascii="Times New Roman" w:eastAsia="Times New Roman" w:hAnsi="Times New Roman" w:cs="Times New Roman"/>
-        </w:rPr>
-        <w:tab/>
-      </w:r>
-      <w:r>
-        <w:rPr>
-          <w:rFonts w:ascii="Times New Roman" w:eastAsia="Times New Roman" w:hAnsi="Times New Roman" w:cs="Times New Roman"/>
-        </w:rPr>
-        <w:tab/>
-      </w:r>
-      <w:r>
-        <w:rPr>
-          <w:rFonts w:ascii="Times New Roman" w:eastAsia="Times New Roman" w:hAnsi="Times New Roman" w:cs="Times New Roman"/>
-        </w:rPr>
-        <w:tab/>
-      </w:r>
-      <w:r>
-        <w:rPr>
-          <w:rFonts w:ascii="Times New Roman" w:eastAsia="Times New Roman" w:hAnsi="Times New Roman" w:cs="Times New Roman"/>
-        </w:rPr>
-        <w:tab/>
-      </w:r>
-      <w:r>
-        <w:rPr>
-          <w:rFonts w:ascii="Times New Roman" w:eastAsia="Times New Roman" w:hAnsi="Times New Roman" w:cs="Times New Roman"/>
-        </w:rPr>
-        <w:tab/>
-      </w:r>
-      <w:r>
-        <w:rPr>
-          <w:rFonts w:ascii="Times New Roman" w:eastAsia="Times New Roman" w:hAnsi="Times New Roman" w:cs="Times New Roman"/>
-        </w:rPr>
-        <w:tab/>
-      </w:r>
-      <w:r>
-        <w:rPr>
-          <w:rFonts w:ascii="Times New Roman" w:eastAsia="Times New Roman" w:hAnsi="Times New Roman" w:cs="Times New Roman"/>
-        </w:rPr>
-        <w:tab/>
-      </w:r>
-      <w:r>
-        <w:rPr>
-          <w:rFonts w:ascii="Times New Roman" w:eastAsia="Times New Roman" w:hAnsi="Times New Roman" w:cs="Times New Roman"/>
-        </w:rPr>
-        <w:tab/>
-        <w:t xml:space="preserve">   (3.</w:t>
-      </w:r>
-      <w:r>
-        <w:rPr>
-          <w:rFonts w:ascii="Times New Roman" w:eastAsia="Times New Roman" w:hAnsi="Times New Roman" w:cs="Times New Roman"/>
-        </w:rPr>
-        <w:t>8</w:t>
-      </w:r>
-      <w:r>
-        <w:rPr>
-          <w:rFonts w:ascii="Times New Roman" w:eastAsia="Times New Roman" w:hAnsi="Times New Roman" w:cs="Times New Roman"/>
-        </w:rPr>
-        <w:t>)</w:t>
+          <w:iCs/>
+        </w:rPr>
+        <w:tab/>
+      </w:r>
+      <w:r>
+        <w:rPr>
+          <w:rFonts w:ascii="Times New Roman" w:eastAsia="Times New Roman" w:hAnsi="Times New Roman" w:cs="Times New Roman"/>
+          <w:iCs/>
+        </w:rPr>
+        <w:tab/>
+      </w:r>
+      <w:r>
+        <w:rPr>
+          <w:rFonts w:ascii="Times New Roman" w:eastAsia="Times New Roman" w:hAnsi="Times New Roman" w:cs="Times New Roman"/>
+          <w:iCs/>
+        </w:rPr>
+        <w:tab/>
+      </w:r>
+      <w:r>
+        <w:rPr>
+          <w:rFonts w:ascii="Times New Roman" w:eastAsia="Times New Roman" w:hAnsi="Times New Roman" w:cs="Times New Roman"/>
+          <w:iCs/>
+        </w:rPr>
+        <w:tab/>
+      </w:r>
+      <w:r>
+        <w:rPr>
+          <w:rFonts w:ascii="Times New Roman" w:eastAsia="Times New Roman" w:hAnsi="Times New Roman" w:cs="Times New Roman"/>
+          <w:iCs/>
+        </w:rPr>
+        <w:tab/>
+      </w:r>
+      <w:r>
+        <w:rPr>
+          <w:rFonts w:ascii="Times New Roman" w:eastAsia="Times New Roman" w:hAnsi="Times New Roman" w:cs="Times New Roman"/>
+          <w:iCs/>
+        </w:rPr>
+        <w:tab/>
+      </w:r>
+      <w:r>
+        <w:rPr>
+          <w:rFonts w:ascii="Times New Roman" w:eastAsia="Times New Roman" w:hAnsi="Times New Roman" w:cs="Times New Roman"/>
+          <w:iCs/>
+        </w:rPr>
+        <w:tab/>
+      </w:r>
+      <w:r>
+        <w:rPr>
+          <w:rFonts w:ascii="Times New Roman" w:eastAsia="Times New Roman" w:hAnsi="Times New Roman" w:cs="Times New Roman"/>
+          <w:iCs/>
+        </w:rPr>
+        <w:tab/>
+      </w:r>
+      <w:r>
+        <w:rPr>
+          <w:rFonts w:ascii="Times New Roman" w:eastAsia="Times New Roman" w:hAnsi="Times New Roman" w:cs="Times New Roman"/>
+          <w:iCs/>
+        </w:rPr>
+        <w:tab/>
+      </w:r>
+      <w:r>
+        <w:rPr>
+          <w:rFonts w:ascii="Times New Roman" w:eastAsia="Times New Roman" w:hAnsi="Times New Roman" w:cs="Times New Roman"/>
+          <w:iCs/>
+        </w:rPr>
+        <w:tab/>
+        <w:t xml:space="preserve">   (3.8)</w:t>
       </w:r>
     </w:p>
     <w:p>
@@ -3911,7 +3790,6 @@
           <w:rFonts w:ascii="Times New Roman" w:eastAsia="Times New Roman" w:hAnsi="Times New Roman" w:cs="Times New Roman"/>
           <w:b/>
           <w:bCs/>
-          <w:i/>
           <w:iCs/>
         </w:rPr>
       </w:pPr>
@@ -3920,7 +3798,6 @@
           <w:rFonts w:ascii="Times New Roman" w:eastAsia="Times New Roman" w:hAnsi="Times New Roman" w:cs="Times New Roman"/>
           <w:b/>
           <w:bCs/>
-          <w:i/>
           <w:iCs/>
         </w:rPr>
         <w:t xml:space="preserve"> DG size constraint</w:t>
@@ -3932,11 +3809,13 @@
         <w:ind w:firstLine="227"/>
         <w:rPr>
           <w:rFonts w:ascii="Times New Roman" w:eastAsia="Times New Roman" w:hAnsi="Times New Roman" w:cs="Times New Roman"/>
-        </w:rPr>
-      </w:pPr>
-      <w:r>
-        <w:rPr>
-          <w:rFonts w:ascii="Times New Roman" w:eastAsia="Times New Roman" w:hAnsi="Times New Roman" w:cs="Times New Roman"/>
+          <w:iCs/>
+        </w:rPr>
+      </w:pPr>
+      <w:r>
+        <w:rPr>
+          <w:rFonts w:ascii="Times New Roman" w:eastAsia="Times New Roman" w:hAnsi="Times New Roman" w:cs="Times New Roman"/>
+          <w:iCs/>
         </w:rPr>
         <w:t xml:space="preserve">The active and reactive power injections by DGs must be within their permissible minimum and maximum limits as: </w:t>
       </w:r>
@@ -3950,26 +3829,29 @@
         <w:ind w:firstLine="539"/>
         <w:rPr>
           <w:rFonts w:ascii="Times New Roman" w:eastAsia="Times New Roman" w:hAnsi="Times New Roman" w:cs="Times New Roman"/>
-        </w:rPr>
-      </w:pPr>
-      <w:r>
-        <w:rPr>
-          <w:rFonts w:ascii="Times New Roman" w:eastAsia="Times New Roman" w:hAnsi="Times New Roman" w:cs="Times New Roman"/>
+          <w:iCs/>
+        </w:rPr>
+      </w:pPr>
+      <w:r>
+        <w:rPr>
+          <w:rFonts w:ascii="Times New Roman" w:eastAsia="Times New Roman" w:hAnsi="Times New Roman" w:cs="Times New Roman"/>
+          <w:iCs/>
           <w:position w:val="-14"/>
           <w:sz w:val="24"/>
           <w:szCs w:val="24"/>
           <w:lang w:bidi="ar-EG"/>
         </w:rPr>
-        <w:object w:dxaOrig="2964" w:dyaOrig="444" w14:anchorId="64C85C3E">
+        <w:object w:dxaOrig="2964" w:dyaOrig="444" w14:anchorId="53142CC5">
           <v:shape id="_x0000_i1046" type="#_x0000_t75" style="width:150pt;height:24pt" o:ole="">
             <v:imagedata r:id="rId24" o:title=""/>
           </v:shape>
-          <o:OLEObject Type="Embed" ProgID="Equation.DSMT4" ShapeID="_x0000_i1046" DrawAspect="Content" ObjectID="_1718529448" r:id="rId25"/>
+          <o:OLEObject Type="Embed" ProgID="Equation.DSMT4" ShapeID="_x0000_i1046" DrawAspect="Content" ObjectID="_1718599827" r:id="rId25"/>
         </w:object>
       </w:r>
       <w:r>
         <w:rPr>
           <w:rFonts w:ascii="Times New Roman" w:eastAsia="Times New Roman" w:hAnsi="Times New Roman" w:cs="Times New Roman"/>
+          <w:iCs/>
           <w:position w:val="-14"/>
           <w:sz w:val="24"/>
           <w:szCs w:val="24"/>
@@ -3979,6 +3861,7 @@
       <w:r>
         <w:rPr>
           <w:rFonts w:ascii="Times New Roman" w:eastAsia="Times New Roman" w:hAnsi="Times New Roman" w:cs="Times New Roman"/>
+          <w:iCs/>
           <w:position w:val="-14"/>
           <w:sz w:val="24"/>
           <w:szCs w:val="24"/>
@@ -3988,6 +3871,7 @@
       <w:r>
         <w:rPr>
           <w:rFonts w:ascii="Times New Roman" w:eastAsia="Times New Roman" w:hAnsi="Times New Roman" w:cs="Times New Roman"/>
+          <w:iCs/>
           <w:position w:val="-14"/>
           <w:sz w:val="24"/>
           <w:szCs w:val="24"/>
@@ -3997,6 +3881,7 @@
       <w:r>
         <w:rPr>
           <w:rFonts w:ascii="Times New Roman" w:eastAsia="Times New Roman" w:hAnsi="Times New Roman" w:cs="Times New Roman"/>
+          <w:iCs/>
           <w:position w:val="-14"/>
           <w:sz w:val="24"/>
           <w:szCs w:val="24"/>
@@ -4006,6 +3891,7 @@
       <w:r>
         <w:rPr>
           <w:rFonts w:ascii="Times New Roman" w:eastAsia="Times New Roman" w:hAnsi="Times New Roman" w:cs="Times New Roman"/>
+          <w:iCs/>
           <w:position w:val="-14"/>
           <w:sz w:val="24"/>
           <w:szCs w:val="24"/>
@@ -4015,6 +3901,7 @@
       <w:r>
         <w:rPr>
           <w:rFonts w:ascii="Times New Roman" w:eastAsia="Times New Roman" w:hAnsi="Times New Roman" w:cs="Times New Roman"/>
+          <w:iCs/>
           <w:position w:val="-14"/>
           <w:sz w:val="24"/>
           <w:szCs w:val="24"/>
@@ -4024,47 +3911,20 @@
       <w:r>
         <w:rPr>
           <w:rFonts w:ascii="Times New Roman" w:eastAsia="Times New Roman" w:hAnsi="Times New Roman" w:cs="Times New Roman"/>
+          <w:iCs/>
           <w:position w:val="-14"/>
           <w:sz w:val="24"/>
           <w:szCs w:val="24"/>
         </w:rPr>
         <w:tab/>
-      </w:r>
-      <w:r>
-        <w:rPr>
-          <w:rFonts w:ascii="Times New Roman" w:eastAsia="Times New Roman" w:hAnsi="Times New Roman" w:cs="Times New Roman"/>
-          <w:position w:val="-14"/>
-          <w:sz w:val="24"/>
-          <w:szCs w:val="24"/>
-        </w:rPr>
-        <w:t xml:space="preserve">           </w:t>
-      </w:r>
-      <w:r>
-        <w:rPr>
-          <w:rFonts w:ascii="Times New Roman" w:eastAsia="Times New Roman" w:hAnsi="Times New Roman" w:cs="Times New Roman"/>
-          <w:position w:val="-14"/>
-          <w:sz w:val="24"/>
-          <w:szCs w:val="24"/>
-        </w:rPr>
-        <w:t xml:space="preserve">    </w:t>
-      </w:r>
-      <w:r>
-        <w:rPr>
-          <w:rFonts w:ascii="Times New Roman" w:eastAsia="Times New Roman" w:hAnsi="Times New Roman" w:cs="Times New Roman"/>
-        </w:rPr>
-        <w:t>(3.</w:t>
-      </w:r>
-      <w:r>
-        <w:rPr>
-          <w:rFonts w:ascii="Times New Roman" w:eastAsia="Times New Roman" w:hAnsi="Times New Roman" w:cs="Times New Roman"/>
-        </w:rPr>
-        <w:t>9</w:t>
-      </w:r>
-      <w:r>
-        <w:rPr>
-          <w:rFonts w:ascii="Times New Roman" w:eastAsia="Times New Roman" w:hAnsi="Times New Roman" w:cs="Times New Roman"/>
-        </w:rPr>
-        <w:t>)</w:t>
+        <w:t xml:space="preserve">               </w:t>
+      </w:r>
+      <w:r>
+        <w:rPr>
+          <w:rFonts w:ascii="Times New Roman" w:eastAsia="Times New Roman" w:hAnsi="Times New Roman" w:cs="Times New Roman"/>
+          <w:iCs/>
+        </w:rPr>
+        <w:t>(3.9)</w:t>
       </w:r>
     </w:p>
     <w:p>
@@ -4076,83 +3936,81 @@
         <w:ind w:firstLine="539"/>
         <w:rPr>
           <w:rFonts w:ascii="Times New Roman" w:eastAsia="Times New Roman" w:hAnsi="Times New Roman" w:cs="Times New Roman"/>
-        </w:rPr>
-      </w:pPr>
-      <w:r>
-        <w:rPr>
-          <w:rFonts w:ascii="Times New Roman" w:eastAsia="Times New Roman" w:hAnsi="Times New Roman" w:cs="Times New Roman"/>
+          <w:iCs/>
+        </w:rPr>
+      </w:pPr>
+      <w:r>
+        <w:rPr>
+          <w:rFonts w:ascii="Times New Roman" w:eastAsia="Times New Roman" w:hAnsi="Times New Roman" w:cs="Times New Roman"/>
+          <w:iCs/>
           <w:position w:val="-14"/>
           <w:sz w:val="24"/>
           <w:szCs w:val="24"/>
           <w:lang w:bidi="ar-EG"/>
         </w:rPr>
-        <w:object w:dxaOrig="2856" w:dyaOrig="432" w14:anchorId="75879F6C">
+        <w:object w:dxaOrig="2856" w:dyaOrig="432" w14:anchorId="48066BD1">
           <v:shape id="_x0000_i1047" type="#_x0000_t75" style="width:2in;height:24pt" o:ole="">
             <v:imagedata r:id="rId26" o:title=""/>
           </v:shape>
-          <o:OLEObject Type="Embed" ProgID="Equation.DSMT4" ShapeID="_x0000_i1047" DrawAspect="Content" ObjectID="_1718529449" r:id="rId27"/>
+          <o:OLEObject Type="Embed" ProgID="Equation.DSMT4" ShapeID="_x0000_i1047" DrawAspect="Content" ObjectID="_1718599828" r:id="rId27"/>
         </w:object>
       </w:r>
       <w:r>
         <w:rPr>
           <w:rFonts w:ascii="Times New Roman" w:eastAsia="Times New Roman" w:hAnsi="Times New Roman" w:cs="Times New Roman"/>
-        </w:rPr>
-        <w:tab/>
-      </w:r>
-      <w:r>
-        <w:rPr>
-          <w:rFonts w:ascii="Times New Roman" w:eastAsia="Times New Roman" w:hAnsi="Times New Roman" w:cs="Times New Roman"/>
-        </w:rPr>
-        <w:tab/>
-      </w:r>
-      <w:r>
-        <w:rPr>
-          <w:rFonts w:ascii="Times New Roman" w:eastAsia="Times New Roman" w:hAnsi="Times New Roman" w:cs="Times New Roman"/>
-        </w:rPr>
-        <w:tab/>
-      </w:r>
-      <w:r>
-        <w:rPr>
-          <w:rFonts w:ascii="Times New Roman" w:eastAsia="Times New Roman" w:hAnsi="Times New Roman" w:cs="Times New Roman"/>
-        </w:rPr>
-        <w:tab/>
-      </w:r>
-      <w:r>
-        <w:rPr>
-          <w:rFonts w:ascii="Times New Roman" w:eastAsia="Times New Roman" w:hAnsi="Times New Roman" w:cs="Times New Roman"/>
-        </w:rPr>
-        <w:tab/>
-      </w:r>
-      <w:r>
-        <w:rPr>
-          <w:rFonts w:ascii="Times New Roman" w:eastAsia="Times New Roman" w:hAnsi="Times New Roman" w:cs="Times New Roman"/>
-        </w:rPr>
-        <w:tab/>
-      </w:r>
-      <w:r>
-        <w:rPr>
-          <w:rFonts w:ascii="Times New Roman" w:eastAsia="Times New Roman" w:hAnsi="Times New Roman" w:cs="Times New Roman"/>
-        </w:rPr>
-        <w:tab/>
-      </w:r>
-      <w:r>
-        <w:rPr>
-          <w:rFonts w:ascii="Times New Roman" w:eastAsia="Times New Roman" w:hAnsi="Times New Roman" w:cs="Times New Roman"/>
-        </w:rPr>
-        <w:tab/>
-        <w:t xml:space="preserve"> (3.</w:t>
-      </w:r>
-      <w:r>
-        <w:rPr>
-          <w:rFonts w:ascii="Times New Roman" w:eastAsia="Times New Roman" w:hAnsi="Times New Roman" w:cs="Times New Roman"/>
-        </w:rPr>
-        <w:t>10</w:t>
-      </w:r>
-      <w:r>
-        <w:rPr>
-          <w:rFonts w:ascii="Times New Roman" w:eastAsia="Times New Roman" w:hAnsi="Times New Roman" w:cs="Times New Roman"/>
-        </w:rPr>
-        <w:t>)</w:t>
+          <w:iCs/>
+        </w:rPr>
+        <w:tab/>
+      </w:r>
+      <w:r>
+        <w:rPr>
+          <w:rFonts w:ascii="Times New Roman" w:eastAsia="Times New Roman" w:hAnsi="Times New Roman" w:cs="Times New Roman"/>
+          <w:iCs/>
+        </w:rPr>
+        <w:tab/>
+      </w:r>
+      <w:r>
+        <w:rPr>
+          <w:rFonts w:ascii="Times New Roman" w:eastAsia="Times New Roman" w:hAnsi="Times New Roman" w:cs="Times New Roman"/>
+          <w:iCs/>
+        </w:rPr>
+        <w:tab/>
+      </w:r>
+      <w:r>
+        <w:rPr>
+          <w:rFonts w:ascii="Times New Roman" w:eastAsia="Times New Roman" w:hAnsi="Times New Roman" w:cs="Times New Roman"/>
+          <w:iCs/>
+        </w:rPr>
+        <w:tab/>
+      </w:r>
+      <w:r>
+        <w:rPr>
+          <w:rFonts w:ascii="Times New Roman" w:eastAsia="Times New Roman" w:hAnsi="Times New Roman" w:cs="Times New Roman"/>
+          <w:iCs/>
+        </w:rPr>
+        <w:tab/>
+      </w:r>
+      <w:r>
+        <w:rPr>
+          <w:rFonts w:ascii="Times New Roman" w:eastAsia="Times New Roman" w:hAnsi="Times New Roman" w:cs="Times New Roman"/>
+          <w:iCs/>
+        </w:rPr>
+        <w:tab/>
+      </w:r>
+      <w:r>
+        <w:rPr>
+          <w:rFonts w:ascii="Times New Roman" w:eastAsia="Times New Roman" w:hAnsi="Times New Roman" w:cs="Times New Roman"/>
+          <w:iCs/>
+        </w:rPr>
+        <w:tab/>
+      </w:r>
+      <w:r>
+        <w:rPr>
+          <w:rFonts w:ascii="Times New Roman" w:eastAsia="Times New Roman" w:hAnsi="Times New Roman" w:cs="Times New Roman"/>
+          <w:iCs/>
+        </w:rPr>
+        <w:tab/>
+        <w:t xml:space="preserve"> (3.10)</w:t>
       </w:r>
     </w:p>
     <w:p>
@@ -4160,26 +4018,19 @@
         <w:spacing w:after="0"/>
         <w:rPr>
           <w:rFonts w:ascii="Times New Roman" w:eastAsia="Times New Roman" w:hAnsi="Times New Roman" w:cs="Times New Roman"/>
-        </w:rPr>
-      </w:pPr>
-      <w:r>
-        <w:rPr>
-          <w:rFonts w:ascii="Times New Roman" w:eastAsia="Times New Roman" w:hAnsi="Times New Roman" w:cs="Times New Roman"/>
-        </w:rPr>
-        <w:t xml:space="preserve">where, </w:t>
-      </w:r>
-      <w:r>
-        <w:rPr>
-          <w:rFonts w:ascii="Times New Roman" w:eastAsia="Times New Roman" w:hAnsi="Times New Roman" w:cs="Times New Roman"/>
-          <w:i/>
-          <w:iCs/>
-        </w:rPr>
-        <w:t>P</w:t>
-      </w:r>
-      <w:r>
-        <w:rPr>
-          <w:rFonts w:ascii="Times New Roman" w:eastAsia="Times New Roman" w:hAnsi="Times New Roman" w:cs="Times New Roman"/>
-          <w:i/>
+          <w:iCs/>
+        </w:rPr>
+      </w:pPr>
+      <w:r>
+        <w:rPr>
+          <w:rFonts w:ascii="Times New Roman" w:eastAsia="Times New Roman" w:hAnsi="Times New Roman" w:cs="Times New Roman"/>
+          <w:iCs/>
+        </w:rPr>
+        <w:t>where, P</w:t>
+      </w:r>
+      <w:r>
+        <w:rPr>
+          <w:rFonts w:ascii="Times New Roman" w:eastAsia="Times New Roman" w:hAnsi="Times New Roman" w:cs="Times New Roman"/>
           <w:iCs/>
           <w:vertAlign w:val="subscript"/>
         </w:rPr>
@@ -4188,29 +4039,13 @@
       <w:r>
         <w:rPr>
           <w:rFonts w:ascii="Times New Roman" w:eastAsia="Times New Roman" w:hAnsi="Times New Roman" w:cs="Times New Roman"/>
-          <w:i/>
-          <w:iCs/>
-        </w:rPr>
-        <w:t xml:space="preserve"> </w:t>
-      </w:r>
-      <w:r>
-        <w:rPr>
-          <w:rFonts w:ascii="Times New Roman" w:eastAsia="Times New Roman" w:hAnsi="Times New Roman" w:cs="Times New Roman"/>
-        </w:rPr>
-        <w:t>and</w:t>
-      </w:r>
-      <w:r>
-        <w:rPr>
-          <w:rFonts w:ascii="Times New Roman" w:eastAsia="Times New Roman" w:hAnsi="Times New Roman" w:cs="Times New Roman"/>
-          <w:i/>
-          <w:iCs/>
-        </w:rPr>
-        <w:t xml:space="preserve"> Q</w:t>
-      </w:r>
-      <w:r>
-        <w:rPr>
-          <w:rFonts w:ascii="Times New Roman" w:eastAsia="Times New Roman" w:hAnsi="Times New Roman" w:cs="Times New Roman"/>
-          <w:i/>
+          <w:iCs/>
+        </w:rPr>
+        <w:t xml:space="preserve"> and Q</w:t>
+      </w:r>
+      <w:r>
+        <w:rPr>
+          <w:rFonts w:ascii="Times New Roman" w:eastAsia="Times New Roman" w:hAnsi="Times New Roman" w:cs="Times New Roman"/>
           <w:iCs/>
           <w:vertAlign w:val="subscript"/>
         </w:rPr>
@@ -4219,22 +4054,9 @@
       <w:r>
         <w:rPr>
           <w:rFonts w:ascii="Times New Roman" w:eastAsia="Times New Roman" w:hAnsi="Times New Roman" w:cs="Times New Roman"/>
-        </w:rPr>
-        <w:t xml:space="preserve"> is the active and reactive power injections by DGs at location </w:t>
-      </w:r>
-      <w:r>
-        <w:rPr>
-          <w:rFonts w:ascii="Times New Roman" w:eastAsia="Times New Roman" w:hAnsi="Times New Roman" w:cs="Times New Roman"/>
-          <w:i/>
-          <w:iCs/>
-        </w:rPr>
-        <w:t>j</w:t>
-      </w:r>
-      <w:r>
-        <w:rPr>
-          <w:rFonts w:ascii="Times New Roman" w:eastAsia="Times New Roman" w:hAnsi="Times New Roman" w:cs="Times New Roman"/>
-        </w:rPr>
-        <w:t>, respectively.</w:t>
+          <w:iCs/>
+        </w:rPr>
+        <w:t xml:space="preserve"> is the active and reactive power injections by DGs at location j, respectively.</w:t>
       </w:r>
     </w:p>
     <w:p>
@@ -4251,7 +4073,6 @@
           <w:rFonts w:ascii="Times New Roman" w:eastAsia="Times New Roman" w:hAnsi="Times New Roman" w:cs="Times New Roman"/>
           <w:b/>
           <w:bCs/>
-          <w:i/>
           <w:iCs/>
         </w:rPr>
       </w:pPr>
@@ -4260,7 +4081,6 @@
           <w:rFonts w:ascii="Times New Roman" w:eastAsia="Times New Roman" w:hAnsi="Times New Roman" w:cs="Times New Roman"/>
           <w:b/>
           <w:bCs/>
-          <w:i/>
           <w:iCs/>
         </w:rPr>
         <w:t xml:space="preserve"> Capacitor size constraint</w:t>
@@ -4272,11 +4092,13 @@
         <w:ind w:firstLine="227"/>
         <w:rPr>
           <w:rFonts w:ascii="Times New Roman" w:eastAsia="Times New Roman" w:hAnsi="Times New Roman" w:cs="Times New Roman"/>
-        </w:rPr>
-      </w:pPr>
-      <w:r>
-        <w:rPr>
-          <w:rFonts w:ascii="Times New Roman" w:eastAsia="Times New Roman" w:hAnsi="Times New Roman" w:cs="Times New Roman"/>
+          <w:iCs/>
+        </w:rPr>
+      </w:pPr>
+      <w:r>
+        <w:rPr>
+          <w:rFonts w:ascii="Times New Roman" w:eastAsia="Times New Roman" w:hAnsi="Times New Roman" w:cs="Times New Roman"/>
+          <w:iCs/>
         </w:rPr>
         <w:t xml:space="preserve">The reactive power injection by capacitors must be within its permissible minimum and maximum limits as: </w:t>
       </w:r>
@@ -4290,83 +4112,81 @@
         <w:ind w:firstLine="539"/>
         <w:rPr>
           <w:rFonts w:ascii="Times New Roman" w:eastAsia="Times New Roman" w:hAnsi="Times New Roman" w:cs="Times New Roman"/>
-        </w:rPr>
-      </w:pPr>
-      <w:r>
-        <w:rPr>
-          <w:rFonts w:ascii="Times New Roman" w:eastAsia="Times New Roman" w:hAnsi="Times New Roman" w:cs="Times New Roman"/>
+          <w:iCs/>
+        </w:rPr>
+      </w:pPr>
+      <w:r>
+        <w:rPr>
+          <w:rFonts w:ascii="Times New Roman" w:eastAsia="Times New Roman" w:hAnsi="Times New Roman" w:cs="Times New Roman"/>
+          <w:iCs/>
           <w:position w:val="-14"/>
           <w:sz w:val="24"/>
           <w:szCs w:val="24"/>
           <w:lang w:bidi="ar-EG"/>
         </w:rPr>
-        <w:object w:dxaOrig="2748" w:dyaOrig="432" w14:anchorId="6EFBD776">
+        <w:object w:dxaOrig="2748" w:dyaOrig="432" w14:anchorId="3962FA22">
           <v:shape id="_x0000_i1048" type="#_x0000_t75" style="width:138pt;height:24pt" o:ole="">
             <v:imagedata r:id="rId28" o:title=""/>
           </v:shape>
-          <o:OLEObject Type="Embed" ProgID="Equation.DSMT4" ShapeID="_x0000_i1048" DrawAspect="Content" ObjectID="_1718529450" r:id="rId29"/>
+          <o:OLEObject Type="Embed" ProgID="Equation.DSMT4" ShapeID="_x0000_i1048" DrawAspect="Content" ObjectID="_1718599829" r:id="rId29"/>
         </w:object>
       </w:r>
       <w:r>
         <w:rPr>
           <w:rFonts w:ascii="Times New Roman" w:eastAsia="Times New Roman" w:hAnsi="Times New Roman" w:cs="Times New Roman"/>
-        </w:rPr>
-        <w:tab/>
-      </w:r>
-      <w:r>
-        <w:rPr>
-          <w:rFonts w:ascii="Times New Roman" w:eastAsia="Times New Roman" w:hAnsi="Times New Roman" w:cs="Times New Roman"/>
-        </w:rPr>
-        <w:tab/>
-      </w:r>
-      <w:r>
-        <w:rPr>
-          <w:rFonts w:ascii="Times New Roman" w:eastAsia="Times New Roman" w:hAnsi="Times New Roman" w:cs="Times New Roman"/>
-        </w:rPr>
-        <w:tab/>
-      </w:r>
-      <w:r>
-        <w:rPr>
-          <w:rFonts w:ascii="Times New Roman" w:eastAsia="Times New Roman" w:hAnsi="Times New Roman" w:cs="Times New Roman"/>
-        </w:rPr>
-        <w:tab/>
-      </w:r>
-      <w:r>
-        <w:rPr>
-          <w:rFonts w:ascii="Times New Roman" w:eastAsia="Times New Roman" w:hAnsi="Times New Roman" w:cs="Times New Roman"/>
-        </w:rPr>
-        <w:tab/>
-      </w:r>
-      <w:r>
-        <w:rPr>
-          <w:rFonts w:ascii="Times New Roman" w:eastAsia="Times New Roman" w:hAnsi="Times New Roman" w:cs="Times New Roman"/>
-        </w:rPr>
-        <w:tab/>
-      </w:r>
-      <w:r>
-        <w:rPr>
-          <w:rFonts w:ascii="Times New Roman" w:eastAsia="Times New Roman" w:hAnsi="Times New Roman" w:cs="Times New Roman"/>
-        </w:rPr>
-        <w:tab/>
-      </w:r>
-      <w:r>
-        <w:rPr>
-          <w:rFonts w:ascii="Times New Roman" w:eastAsia="Times New Roman" w:hAnsi="Times New Roman" w:cs="Times New Roman"/>
-        </w:rPr>
-        <w:tab/>
-        <w:t xml:space="preserve"> (3.1</w:t>
-      </w:r>
-      <w:r>
-        <w:rPr>
-          <w:rFonts w:ascii="Times New Roman" w:eastAsia="Times New Roman" w:hAnsi="Times New Roman" w:cs="Times New Roman"/>
-        </w:rPr>
-        <w:t>1</w:t>
-      </w:r>
-      <w:r>
-        <w:rPr>
-          <w:rFonts w:ascii="Times New Roman" w:eastAsia="Times New Roman" w:hAnsi="Times New Roman" w:cs="Times New Roman"/>
-        </w:rPr>
-        <w:t>)</w:t>
+          <w:iCs/>
+        </w:rPr>
+        <w:tab/>
+      </w:r>
+      <w:r>
+        <w:rPr>
+          <w:rFonts w:ascii="Times New Roman" w:eastAsia="Times New Roman" w:hAnsi="Times New Roman" w:cs="Times New Roman"/>
+          <w:iCs/>
+        </w:rPr>
+        <w:tab/>
+      </w:r>
+      <w:r>
+        <w:rPr>
+          <w:rFonts w:ascii="Times New Roman" w:eastAsia="Times New Roman" w:hAnsi="Times New Roman" w:cs="Times New Roman"/>
+          <w:iCs/>
+        </w:rPr>
+        <w:tab/>
+      </w:r>
+      <w:r>
+        <w:rPr>
+          <w:rFonts w:ascii="Times New Roman" w:eastAsia="Times New Roman" w:hAnsi="Times New Roman" w:cs="Times New Roman"/>
+          <w:iCs/>
+        </w:rPr>
+        <w:tab/>
+      </w:r>
+      <w:r>
+        <w:rPr>
+          <w:rFonts w:ascii="Times New Roman" w:eastAsia="Times New Roman" w:hAnsi="Times New Roman" w:cs="Times New Roman"/>
+          <w:iCs/>
+        </w:rPr>
+        <w:tab/>
+      </w:r>
+      <w:r>
+        <w:rPr>
+          <w:rFonts w:ascii="Times New Roman" w:eastAsia="Times New Roman" w:hAnsi="Times New Roman" w:cs="Times New Roman"/>
+          <w:iCs/>
+        </w:rPr>
+        <w:tab/>
+      </w:r>
+      <w:r>
+        <w:rPr>
+          <w:rFonts w:ascii="Times New Roman" w:eastAsia="Times New Roman" w:hAnsi="Times New Roman" w:cs="Times New Roman"/>
+          <w:iCs/>
+        </w:rPr>
+        <w:tab/>
+      </w:r>
+      <w:r>
+        <w:rPr>
+          <w:rFonts w:ascii="Times New Roman" w:eastAsia="Times New Roman" w:hAnsi="Times New Roman" w:cs="Times New Roman"/>
+          <w:iCs/>
+        </w:rPr>
+        <w:tab/>
+        <w:t xml:space="preserve"> (3.11)</w:t>
       </w:r>
     </w:p>
     <w:p>
@@ -4374,26 +4194,19 @@
         <w:spacing w:after="0"/>
         <w:rPr>
           <w:rFonts w:ascii="Times New Roman" w:eastAsia="Times New Roman" w:hAnsi="Times New Roman" w:cs="Times New Roman"/>
-        </w:rPr>
-      </w:pPr>
-      <w:r>
-        <w:rPr>
-          <w:rFonts w:ascii="Times New Roman" w:eastAsia="Times New Roman" w:hAnsi="Times New Roman" w:cs="Times New Roman"/>
-        </w:rPr>
-        <w:t xml:space="preserve">where, </w:t>
-      </w:r>
-      <w:r>
-        <w:rPr>
-          <w:rFonts w:ascii="Times New Roman" w:eastAsia="Times New Roman" w:hAnsi="Times New Roman" w:cs="Times New Roman"/>
-          <w:i/>
-          <w:iCs/>
-        </w:rPr>
-        <w:t>Q</w:t>
-      </w:r>
-      <w:r>
-        <w:rPr>
-          <w:rFonts w:ascii="Times New Roman" w:eastAsia="Times New Roman" w:hAnsi="Times New Roman" w:cs="Times New Roman"/>
-          <w:i/>
+          <w:iCs/>
+        </w:rPr>
+      </w:pPr>
+      <w:r>
+        <w:rPr>
+          <w:rFonts w:ascii="Times New Roman" w:eastAsia="Times New Roman" w:hAnsi="Times New Roman" w:cs="Times New Roman"/>
+          <w:iCs/>
+        </w:rPr>
+        <w:t>where, Q</w:t>
+      </w:r>
+      <w:r>
+        <w:rPr>
+          <w:rFonts w:ascii="Times New Roman" w:eastAsia="Times New Roman" w:hAnsi="Times New Roman" w:cs="Times New Roman"/>
           <w:iCs/>
           <w:vertAlign w:val="subscript"/>
         </w:rPr>
@@ -4402,22 +4215,30 @@
       <w:r>
         <w:rPr>
           <w:rFonts w:ascii="Times New Roman" w:eastAsia="Times New Roman" w:hAnsi="Times New Roman" w:cs="Times New Roman"/>
-        </w:rPr>
-        <w:t xml:space="preserve"> is the reactive power injection at location </w:t>
-      </w:r>
-      <w:r>
-        <w:rPr>
-          <w:rFonts w:ascii="Times New Roman" w:eastAsia="Times New Roman" w:hAnsi="Times New Roman" w:cs="Times New Roman"/>
-          <w:i/>
-          <w:iCs/>
-        </w:rPr>
-        <w:t>j</w:t>
-      </w:r>
-      <w:r>
-        <w:rPr>
-          <w:rFonts w:ascii="Times New Roman" w:eastAsia="Times New Roman" w:hAnsi="Times New Roman" w:cs="Times New Roman"/>
-        </w:rPr>
-        <w:t>.</w:t>
+          <w:iCs/>
+        </w:rPr>
+        <w:t xml:space="preserve"> is the reactive power injection at location j.</w:t>
+      </w:r>
+    </w:p>
+    <w:p>
+      <w:pPr>
+        <w:spacing w:line="259" w:lineRule="auto"/>
+        <w:jc w:val="left"/>
+        <w:rPr>
+          <w:rFonts w:ascii="Symbol" w:eastAsia="Times New Roman" w:hAnsi="Symbol" w:cs="Times New Roman"/>
+          <w:bCs/>
+          <w:iCs/>
+          <w:highlight w:val="lightGray"/>
+        </w:rPr>
+      </w:pPr>
+      <w:r>
+        <w:rPr>
+          <w:rFonts w:ascii="Symbol" w:eastAsia="Times New Roman" w:hAnsi="Symbol" w:cs="Times New Roman"/>
+          <w:bCs/>
+          <w:iCs/>
+          <w:highlight w:val="lightGray"/>
+        </w:rPr>
+        <w:br w:type="page"/>
       </w:r>
     </w:p>
     <w:p>
@@ -4434,7 +4255,6 @@
           <w:rFonts w:ascii="Times New Roman" w:eastAsia="Times New Roman" w:hAnsi="Times New Roman" w:cs="Times New Roman"/>
           <w:b/>
           <w:bCs/>
-          <w:i/>
           <w:iCs/>
         </w:rPr>
       </w:pPr>
@@ -4443,7 +4263,6 @@
           <w:rFonts w:ascii="Times New Roman" w:eastAsia="Times New Roman" w:hAnsi="Times New Roman" w:cs="Times New Roman"/>
           <w:b/>
           <w:bCs/>
-          <w:i/>
           <w:iCs/>
         </w:rPr>
         <w:t>Total active and reactive power constraints</w:t>
@@ -4455,26 +4274,19 @@
         <w:ind w:firstLine="227"/>
         <w:rPr>
           <w:rFonts w:ascii="Times New Roman" w:eastAsia="Times New Roman" w:hAnsi="Times New Roman" w:cs="Times New Roman"/>
-        </w:rPr>
-      </w:pPr>
-      <w:r>
-        <w:rPr>
-          <w:rFonts w:ascii="Times New Roman" w:eastAsia="Times New Roman" w:hAnsi="Times New Roman" w:cs="Times New Roman"/>
-        </w:rPr>
-        <w:t>The total active and reactive power injections by DGs (</w:t>
-      </w:r>
-      <w:r>
-        <w:rPr>
-          <w:rFonts w:ascii="Times New Roman" w:eastAsia="Times New Roman" w:hAnsi="Times New Roman" w:cs="Times New Roman"/>
-          <w:i/>
-          <w:iCs/>
-        </w:rPr>
-        <w:t>P</w:t>
-      </w:r>
-      <w:r>
-        <w:rPr>
-          <w:rFonts w:ascii="Times New Roman" w:eastAsia="Times New Roman" w:hAnsi="Times New Roman" w:cs="Times New Roman"/>
-          <w:i/>
+          <w:iCs/>
+        </w:rPr>
+      </w:pPr>
+      <w:r>
+        <w:rPr>
+          <w:rFonts w:ascii="Times New Roman" w:eastAsia="Times New Roman" w:hAnsi="Times New Roman" w:cs="Times New Roman"/>
+          <w:iCs/>
+        </w:rPr>
+        <w:t>The total active and reactive power injections by DGs (P</w:t>
+      </w:r>
+      <w:r>
+        <w:rPr>
+          <w:rFonts w:ascii="Times New Roman" w:eastAsia="Times New Roman" w:hAnsi="Times New Roman" w:cs="Times New Roman"/>
           <w:iCs/>
           <w:vertAlign w:val="subscript"/>
         </w:rPr>
@@ -4483,7 +4295,6 @@
       <w:r>
         <w:rPr>
           <w:rFonts w:ascii="Times New Roman" w:eastAsia="Times New Roman" w:hAnsi="Times New Roman" w:cs="Times New Roman"/>
-          <w:i/>
           <w:iCs/>
           <w:vertAlign w:val="superscript"/>
         </w:rPr>
@@ -4492,7 +4303,6 @@
       <w:r>
         <w:rPr>
           <w:rFonts w:ascii="Times New Roman" w:eastAsia="Times New Roman" w:hAnsi="Times New Roman" w:cs="Times New Roman"/>
-          <w:i/>
           <w:iCs/>
         </w:rPr>
         <w:t>,Q</w:t>
@@ -4500,7 +4310,6 @@
       <w:r>
         <w:rPr>
           <w:rFonts w:ascii="Times New Roman" w:eastAsia="Times New Roman" w:hAnsi="Times New Roman" w:cs="Times New Roman"/>
-          <w:i/>
           <w:iCs/>
           <w:vertAlign w:val="subscript"/>
         </w:rPr>
@@ -4509,7 +4318,6 @@
       <w:r>
         <w:rPr>
           <w:rFonts w:ascii="Times New Roman" w:eastAsia="Times New Roman" w:hAnsi="Times New Roman" w:cs="Times New Roman"/>
-          <w:i/>
           <w:iCs/>
           <w:vertAlign w:val="superscript"/>
         </w:rPr>
@@ -4518,21 +4326,13 @@
       <w:r>
         <w:rPr>
           <w:rFonts w:ascii="Times New Roman" w:eastAsia="Times New Roman" w:hAnsi="Times New Roman" w:cs="Times New Roman"/>
-        </w:rPr>
-        <w:t>) and the total reactive power from capacitors (</w:t>
-      </w:r>
-      <w:r>
-        <w:rPr>
-          <w:rFonts w:ascii="Times New Roman" w:eastAsia="Times New Roman" w:hAnsi="Times New Roman" w:cs="Times New Roman"/>
-          <w:i/>
-          <w:iCs/>
-        </w:rPr>
-        <w:t>Q</w:t>
-      </w:r>
-      <w:r>
-        <w:rPr>
-          <w:rFonts w:ascii="Times New Roman" w:eastAsia="Times New Roman" w:hAnsi="Times New Roman" w:cs="Times New Roman"/>
-          <w:i/>
+          <w:iCs/>
+        </w:rPr>
+        <w:t>) and the total reactive power from capacitors (Q</w:t>
+      </w:r>
+      <w:r>
+        <w:rPr>
+          <w:rFonts w:ascii="Times New Roman" w:eastAsia="Times New Roman" w:hAnsi="Times New Roman" w:cs="Times New Roman"/>
           <w:iCs/>
           <w:vertAlign w:val="subscript"/>
         </w:rPr>
@@ -4541,7 +4341,6 @@
       <w:r>
         <w:rPr>
           <w:rFonts w:ascii="Times New Roman" w:eastAsia="Times New Roman" w:hAnsi="Times New Roman" w:cs="Times New Roman"/>
-          <w:i/>
           <w:iCs/>
           <w:vertAlign w:val="superscript"/>
         </w:rPr>
@@ -4550,21 +4349,13 @@
       <w:r>
         <w:rPr>
           <w:rFonts w:ascii="Times New Roman" w:eastAsia="Times New Roman" w:hAnsi="Times New Roman" w:cs="Times New Roman"/>
-        </w:rPr>
-        <w:t>) must be less than or equal to the total load active and reactive power (</w:t>
-      </w:r>
-      <w:r>
-        <w:rPr>
-          <w:rFonts w:ascii="Times New Roman" w:eastAsia="Times New Roman" w:hAnsi="Times New Roman" w:cs="Times New Roman"/>
-          <w:i/>
-          <w:iCs/>
-        </w:rPr>
-        <w:t>P</w:t>
-      </w:r>
-      <w:r>
-        <w:rPr>
-          <w:rFonts w:ascii="Times New Roman" w:eastAsia="Times New Roman" w:hAnsi="Times New Roman" w:cs="Times New Roman"/>
-          <w:i/>
+          <w:iCs/>
+        </w:rPr>
+        <w:t>) must be less than or equal to the total load active and reactive power (P</w:t>
+      </w:r>
+      <w:r>
+        <w:rPr>
+          <w:rFonts w:ascii="Times New Roman" w:eastAsia="Times New Roman" w:hAnsi="Times New Roman" w:cs="Times New Roman"/>
           <w:iCs/>
           <w:vertAlign w:val="subscript"/>
         </w:rPr>
@@ -4573,7 +4364,6 @@
       <w:r>
         <w:rPr>
           <w:rFonts w:ascii="Times New Roman" w:eastAsia="Times New Roman" w:hAnsi="Times New Roman" w:cs="Times New Roman"/>
-          <w:i/>
           <w:iCs/>
           <w:vertAlign w:val="superscript"/>
         </w:rPr>
@@ -4582,7 +4372,6 @@
       <w:r>
         <w:rPr>
           <w:rFonts w:ascii="Times New Roman" w:eastAsia="Times New Roman" w:hAnsi="Times New Roman" w:cs="Times New Roman"/>
-          <w:i/>
           <w:iCs/>
         </w:rPr>
         <w:t>, Q</w:t>
@@ -4590,7 +4379,6 @@
       <w:r>
         <w:rPr>
           <w:rFonts w:ascii="Times New Roman" w:eastAsia="Times New Roman" w:hAnsi="Times New Roman" w:cs="Times New Roman"/>
-          <w:i/>
           <w:iCs/>
           <w:vertAlign w:val="subscript"/>
         </w:rPr>
@@ -4599,7 +4387,6 @@
       <w:r>
         <w:rPr>
           <w:rFonts w:ascii="Times New Roman" w:eastAsia="Times New Roman" w:hAnsi="Times New Roman" w:cs="Times New Roman"/>
-          <w:i/>
           <w:iCs/>
           <w:vertAlign w:val="superscript"/>
         </w:rPr>
@@ -4608,6 +4395,7 @@
       <w:r>
         <w:rPr>
           <w:rFonts w:ascii="Times New Roman" w:eastAsia="Times New Roman" w:hAnsi="Times New Roman" w:cs="Times New Roman"/>
+          <w:iCs/>
         </w:rPr>
         <w:t xml:space="preserve">) as: </w:t>
       </w:r>
@@ -4621,89 +4409,88 @@
         <w:ind w:firstLine="539"/>
         <w:rPr>
           <w:rFonts w:ascii="Times New Roman" w:eastAsia="Times New Roman" w:hAnsi="Times New Roman" w:cs="Times New Roman"/>
-        </w:rPr>
-      </w:pPr>
-      <w:r>
-        <w:rPr>
-          <w:rFonts w:ascii="Times New Roman" w:eastAsia="Times New Roman" w:hAnsi="Times New Roman" w:cs="Times New Roman"/>
+          <w:iCs/>
+        </w:rPr>
+      </w:pPr>
+      <w:r>
+        <w:rPr>
+          <w:rFonts w:ascii="Times New Roman" w:eastAsia="Times New Roman" w:hAnsi="Times New Roman" w:cs="Times New Roman"/>
+          <w:iCs/>
           <w:position w:val="-10"/>
           <w:sz w:val="24"/>
           <w:szCs w:val="24"/>
           <w:lang w:bidi="ar-EG"/>
         </w:rPr>
-        <w:object w:dxaOrig="1968" w:dyaOrig="420" w14:anchorId="4E85B2FE">
+        <w:object w:dxaOrig="1968" w:dyaOrig="420" w14:anchorId="2522AF96">
           <v:shape id="_x0000_i1049" type="#_x0000_t75" style="width:96pt;height:24pt" o:ole="">
             <v:imagedata r:id="rId30" o:title=""/>
           </v:shape>
-          <o:OLEObject Type="Embed" ProgID="Equation.DSMT4" ShapeID="_x0000_i1049" DrawAspect="Content" ObjectID="_1718529451" r:id="rId31"/>
+          <o:OLEObject Type="Embed" ProgID="Equation.DSMT4" ShapeID="_x0000_i1049" DrawAspect="Content" ObjectID="_1718599830" r:id="rId31"/>
         </w:object>
       </w:r>
       <w:r>
         <w:rPr>
           <w:rFonts w:ascii="Times New Roman" w:eastAsia="Times New Roman" w:hAnsi="Times New Roman" w:cs="Times New Roman"/>
-        </w:rPr>
-        <w:tab/>
-      </w:r>
-      <w:r>
-        <w:rPr>
-          <w:rFonts w:ascii="Times New Roman" w:eastAsia="Times New Roman" w:hAnsi="Times New Roman" w:cs="Times New Roman"/>
-        </w:rPr>
-        <w:tab/>
-      </w:r>
-      <w:r>
-        <w:rPr>
-          <w:rFonts w:ascii="Times New Roman" w:eastAsia="Times New Roman" w:hAnsi="Times New Roman" w:cs="Times New Roman"/>
-        </w:rPr>
-        <w:tab/>
-      </w:r>
-      <w:r>
-        <w:rPr>
-          <w:rFonts w:ascii="Times New Roman" w:eastAsia="Times New Roman" w:hAnsi="Times New Roman" w:cs="Times New Roman"/>
-        </w:rPr>
-        <w:tab/>
-      </w:r>
-      <w:r>
-        <w:rPr>
-          <w:rFonts w:ascii="Times New Roman" w:eastAsia="Times New Roman" w:hAnsi="Times New Roman" w:cs="Times New Roman"/>
-        </w:rPr>
-        <w:tab/>
-      </w:r>
-      <w:r>
-        <w:rPr>
-          <w:rFonts w:ascii="Times New Roman" w:eastAsia="Times New Roman" w:hAnsi="Times New Roman" w:cs="Times New Roman"/>
-        </w:rPr>
-        <w:tab/>
-      </w:r>
-      <w:r>
-        <w:rPr>
-          <w:rFonts w:ascii="Times New Roman" w:eastAsia="Times New Roman" w:hAnsi="Times New Roman" w:cs="Times New Roman"/>
-        </w:rPr>
-        <w:tab/>
-      </w:r>
-      <w:r>
-        <w:rPr>
-          <w:rFonts w:ascii="Times New Roman" w:eastAsia="Times New Roman" w:hAnsi="Times New Roman" w:cs="Times New Roman"/>
-        </w:rPr>
-        <w:tab/>
-      </w:r>
-      <w:r>
-        <w:rPr>
-          <w:rFonts w:ascii="Times New Roman" w:eastAsia="Times New Roman" w:hAnsi="Times New Roman" w:cs="Times New Roman"/>
-        </w:rPr>
-        <w:tab/>
-        <w:t xml:space="preserve"> (3.1</w:t>
-      </w:r>
-      <w:r>
-        <w:rPr>
-          <w:rFonts w:ascii="Times New Roman" w:eastAsia="Times New Roman" w:hAnsi="Times New Roman" w:cs="Times New Roman"/>
-        </w:rPr>
-        <w:t>2</w:t>
-      </w:r>
-      <w:r>
-        <w:rPr>
-          <w:rFonts w:ascii="Times New Roman" w:eastAsia="Times New Roman" w:hAnsi="Times New Roman" w:cs="Times New Roman"/>
-        </w:rPr>
-        <w:t>)</w:t>
+          <w:iCs/>
+        </w:rPr>
+        <w:tab/>
+      </w:r>
+      <w:r>
+        <w:rPr>
+          <w:rFonts w:ascii="Times New Roman" w:eastAsia="Times New Roman" w:hAnsi="Times New Roman" w:cs="Times New Roman"/>
+          <w:iCs/>
+        </w:rPr>
+        <w:tab/>
+      </w:r>
+      <w:r>
+        <w:rPr>
+          <w:rFonts w:ascii="Times New Roman" w:eastAsia="Times New Roman" w:hAnsi="Times New Roman" w:cs="Times New Roman"/>
+          <w:iCs/>
+        </w:rPr>
+        <w:tab/>
+      </w:r>
+      <w:r>
+        <w:rPr>
+          <w:rFonts w:ascii="Times New Roman" w:eastAsia="Times New Roman" w:hAnsi="Times New Roman" w:cs="Times New Roman"/>
+          <w:iCs/>
+        </w:rPr>
+        <w:tab/>
+      </w:r>
+      <w:r>
+        <w:rPr>
+          <w:rFonts w:ascii="Times New Roman" w:eastAsia="Times New Roman" w:hAnsi="Times New Roman" w:cs="Times New Roman"/>
+          <w:iCs/>
+        </w:rPr>
+        <w:tab/>
+      </w:r>
+      <w:r>
+        <w:rPr>
+          <w:rFonts w:ascii="Times New Roman" w:eastAsia="Times New Roman" w:hAnsi="Times New Roman" w:cs="Times New Roman"/>
+          <w:iCs/>
+        </w:rPr>
+        <w:tab/>
+      </w:r>
+      <w:r>
+        <w:rPr>
+          <w:rFonts w:ascii="Times New Roman" w:eastAsia="Times New Roman" w:hAnsi="Times New Roman" w:cs="Times New Roman"/>
+          <w:iCs/>
+        </w:rPr>
+        <w:tab/>
+      </w:r>
+      <w:r>
+        <w:rPr>
+          <w:rFonts w:ascii="Times New Roman" w:eastAsia="Times New Roman" w:hAnsi="Times New Roman" w:cs="Times New Roman"/>
+          <w:iCs/>
+        </w:rPr>
+        <w:tab/>
+      </w:r>
+      <w:r>
+        <w:rPr>
+          <w:rFonts w:ascii="Times New Roman" w:eastAsia="Times New Roman" w:hAnsi="Times New Roman" w:cs="Times New Roman"/>
+          <w:iCs/>
+        </w:rPr>
+        <w:tab/>
+        <w:t xml:space="preserve"> (3.12)</w:t>
       </w:r>
     </w:p>
     <w:p>
@@ -4712,6 +4499,7 @@
         <w:ind w:firstLine="539"/>
         <w:rPr>
           <w:rFonts w:ascii="Times New Roman" w:eastAsia="Times New Roman" w:hAnsi="Times New Roman" w:cs="Times New Roman"/>
+          <w:iCs/>
         </w:rPr>
         <w:sectPr>
           <w:type w:val="continuous"/>
@@ -4724,72 +4512,68 @@
       <w:r>
         <w:rPr>
           <w:rFonts w:ascii="Times New Roman" w:eastAsia="Times New Roman" w:hAnsi="Times New Roman" w:cs="Times New Roman"/>
+          <w:iCs/>
           <w:position w:val="-16"/>
           <w:sz w:val="24"/>
           <w:szCs w:val="24"/>
           <w:lang w:bidi="ar-EG"/>
         </w:rPr>
-        <w:object w:dxaOrig="3480" w:dyaOrig="516" w14:anchorId="7A308E1D">
+        <w:object w:dxaOrig="3480" w:dyaOrig="516" w14:anchorId="3EB6E10A">
           <v:shape id="_x0000_i1050" type="#_x0000_t75" style="width:174pt;height:24pt" o:ole="">
             <v:imagedata r:id="rId32" o:title=""/>
           </v:shape>
-          <o:OLEObject Type="Embed" ProgID="Equation.DSMT4" ShapeID="_x0000_i1050" DrawAspect="Content" ObjectID="_1718529452" r:id="rId33"/>
+          <o:OLEObject Type="Embed" ProgID="Equation.DSMT4" ShapeID="_x0000_i1050" DrawAspect="Content" ObjectID="_1718599831" r:id="rId33"/>
         </w:object>
       </w:r>
       <w:r>
         <w:rPr>
           <w:rFonts w:ascii="Times New Roman" w:eastAsia="Times New Roman" w:hAnsi="Times New Roman" w:cs="Times New Roman"/>
-        </w:rPr>
-        <w:tab/>
-      </w:r>
-      <w:r>
-        <w:rPr>
-          <w:rFonts w:ascii="Times New Roman" w:eastAsia="Times New Roman" w:hAnsi="Times New Roman" w:cs="Times New Roman"/>
-        </w:rPr>
-        <w:tab/>
-      </w:r>
-      <w:r>
-        <w:rPr>
-          <w:rFonts w:ascii="Times New Roman" w:eastAsia="Times New Roman" w:hAnsi="Times New Roman" w:cs="Times New Roman"/>
-        </w:rPr>
-        <w:tab/>
-      </w:r>
-      <w:r>
-        <w:rPr>
-          <w:rFonts w:ascii="Times New Roman" w:eastAsia="Times New Roman" w:hAnsi="Times New Roman" w:cs="Times New Roman"/>
-        </w:rPr>
-        <w:tab/>
-      </w:r>
-      <w:r>
-        <w:rPr>
-          <w:rFonts w:ascii="Times New Roman" w:eastAsia="Times New Roman" w:hAnsi="Times New Roman" w:cs="Times New Roman"/>
-        </w:rPr>
-        <w:tab/>
-      </w:r>
-      <w:r>
-        <w:rPr>
-          <w:rFonts w:ascii="Times New Roman" w:eastAsia="Times New Roman" w:hAnsi="Times New Roman" w:cs="Times New Roman"/>
-        </w:rPr>
-        <w:tab/>
-      </w:r>
-      <w:r>
-        <w:rPr>
-          <w:rFonts w:ascii="Times New Roman" w:eastAsia="Times New Roman" w:hAnsi="Times New Roman" w:cs="Times New Roman"/>
-        </w:rPr>
-        <w:tab/>
-        <w:t xml:space="preserve"> (3.1</w:t>
-      </w:r>
-      <w:r>
-        <w:rPr>
-          <w:rFonts w:ascii="Times New Roman" w:eastAsia="Times New Roman" w:hAnsi="Times New Roman" w:cs="Times New Roman"/>
-        </w:rPr>
-        <w:t>3</w:t>
-      </w:r>
-      <w:r>
-        <w:rPr>
-          <w:rFonts w:ascii="Times New Roman" w:eastAsia="Times New Roman" w:hAnsi="Times New Roman" w:cs="Times New Roman"/>
-        </w:rPr>
-        <w:t>)</w:t>
+          <w:iCs/>
+        </w:rPr>
+        <w:tab/>
+      </w:r>
+      <w:r>
+        <w:rPr>
+          <w:rFonts w:ascii="Times New Roman" w:eastAsia="Times New Roman" w:hAnsi="Times New Roman" w:cs="Times New Roman"/>
+          <w:iCs/>
+        </w:rPr>
+        <w:tab/>
+      </w:r>
+      <w:r>
+        <w:rPr>
+          <w:rFonts w:ascii="Times New Roman" w:eastAsia="Times New Roman" w:hAnsi="Times New Roman" w:cs="Times New Roman"/>
+          <w:iCs/>
+        </w:rPr>
+        <w:tab/>
+      </w:r>
+      <w:r>
+        <w:rPr>
+          <w:rFonts w:ascii="Times New Roman" w:eastAsia="Times New Roman" w:hAnsi="Times New Roman" w:cs="Times New Roman"/>
+          <w:iCs/>
+        </w:rPr>
+        <w:tab/>
+      </w:r>
+      <w:r>
+        <w:rPr>
+          <w:rFonts w:ascii="Times New Roman" w:eastAsia="Times New Roman" w:hAnsi="Times New Roman" w:cs="Times New Roman"/>
+          <w:iCs/>
+        </w:rPr>
+        <w:tab/>
+      </w:r>
+      <w:r>
+        <w:rPr>
+          <w:rFonts w:ascii="Times New Roman" w:eastAsia="Times New Roman" w:hAnsi="Times New Roman" w:cs="Times New Roman"/>
+          <w:iCs/>
+        </w:rPr>
+        <w:tab/>
+      </w:r>
+      <w:r>
+        <w:rPr>
+          <w:rFonts w:ascii="Times New Roman" w:eastAsia="Times New Roman" w:hAnsi="Times New Roman" w:cs="Times New Roman"/>
+          <w:iCs/>
+        </w:rPr>
+        <w:tab/>
+        <w:t xml:space="preserve"> (3.13)</w:t>
       </w:r>
     </w:p>
     <w:p/>

--- a/code/AOA_objects/results/grad_book/Ch 3.docx
+++ b/code/AOA_objects/results/grad_book/Ch 3.docx
@@ -36,7 +36,7 @@
         <w:spacing w:line="259" w:lineRule="auto"/>
         <w:ind w:left="450"/>
       </w:pPr>
-      <w:bookmarkStart w:id="4" w:name="_Toc107986685"/>
+      <w:bookmarkStart w:id="4" w:name="_Toc107987967"/>
       <w:r>
         <w:t>Problem Formulation</w:t>
       </w:r>
@@ -61,7 +61,7 @@
       </w:pPr>
       <w:bookmarkStart w:id="5" w:name="_Toc107274882"/>
       <w:bookmarkStart w:id="6" w:name="_Toc107514271"/>
-      <w:bookmarkStart w:id="7" w:name="_Toc107986686"/>
+      <w:bookmarkStart w:id="7" w:name="_Toc107987968"/>
       <w:r>
         <w:rPr>
           <w:rFonts w:eastAsia="Times New Roman"/>
@@ -290,7 +290,7 @@
       </w:r>
       <w:bookmarkStart w:id="8" w:name="_Toc107274883"/>
       <w:bookmarkStart w:id="9" w:name="_Toc107514272"/>
-      <w:bookmarkStart w:id="10" w:name="_Toc107986687"/>
+      <w:bookmarkStart w:id="10" w:name="_Toc107987969"/>
       <w:r>
         <w:rPr>
           <w:rFonts w:eastAsia="SimSun"/>
@@ -319,7 +319,7 @@
       </w:r>
       <w:bookmarkStart w:id="11" w:name="_Toc107274884"/>
       <w:bookmarkStart w:id="12" w:name="_Toc107514273"/>
-      <w:bookmarkStart w:id="13" w:name="_Toc107986688"/>
+      <w:bookmarkStart w:id="13" w:name="_Toc107987970"/>
       <w:r>
         <w:rPr>
           <w:rFonts w:eastAsia="Times New Roman"/>
@@ -344,7 +344,7 @@
         <w:jc w:val="left"/>
       </w:pPr>
       <w:bookmarkStart w:id="14" w:name="_Toc107514274"/>
-      <w:bookmarkStart w:id="15" w:name="_Toc107986689"/>
+      <w:bookmarkStart w:id="15" w:name="_Toc107987971"/>
       <w:r>
         <w:t>Total power loss minimization</w:t>
       </w:r>
@@ -2183,7 +2183,7 @@
           <w:iCs/>
         </w:rPr>
       </w:pPr>
-      <w:bookmarkStart w:id="16" w:name="_Toc107986690"/>
+      <w:bookmarkStart w:id="16" w:name="_Toc107987972"/>
       <w:r>
         <w:rPr>
           <w:iCs/>
@@ -2546,7 +2546,7 @@
           <w:iCs/>
         </w:rPr>
       </w:pPr>
-      <w:bookmarkStart w:id="20" w:name="_Toc107986691"/>
+      <w:bookmarkStart w:id="20" w:name="_Toc107987973"/>
       <w:bookmarkEnd w:id="17"/>
       <w:r>
         <w:rPr>
@@ -2593,7 +2593,7 @@
       </w:pPr>
       <w:bookmarkStart w:id="21" w:name="_Toc107274886"/>
       <w:bookmarkStart w:id="22" w:name="_Toc107514276"/>
-      <w:bookmarkStart w:id="23" w:name="_Toc107986692"/>
+      <w:bookmarkStart w:id="23" w:name="_Toc107987974"/>
       <w:r>
         <w:rPr>
           <w:rFonts w:eastAsia="Times New Roman"/>
@@ -2695,7 +2695,7 @@
           <w:szCs w:val="24"/>
           <w:lang w:bidi="ar-EG"/>
         </w:rPr>
-        <w:object w:dxaOrig="4200" w:dyaOrig="684" w14:anchorId="7C4D49A7">
+        <w:object w:dxaOrig="4200" w:dyaOrig="684" w14:anchorId="39FC3B53">
           <v:shapetype id="_x0000_t75" coordsize="21600,21600" o:spt="75" o:preferrelative="t" path="m@4@5l@4@11@9@11@9@5xe" filled="f" stroked="f">
             <v:stroke joinstyle="miter"/>
             <v:formulas>
@@ -2718,7 +2718,7 @@
           <v:shape id="_x0000_i1038" type="#_x0000_t75" style="width:210pt;height:36pt" o:ole="">
             <v:imagedata r:id="rId8" o:title=""/>
           </v:shape>
-          <o:OLEObject Type="Embed" ProgID="Equation.DSMT4" ShapeID="_x0000_i1038" DrawAspect="Content" ObjectID="_1718599819" r:id="rId9"/>
+          <o:OLEObject Type="Embed" ProgID="Equation.DSMT4" ShapeID="_x0000_i1038" DrawAspect="Content" ObjectID="_1718601379" r:id="rId9"/>
         </w:object>
       </w:r>
       <w:r>
@@ -2800,11 +2800,11 @@
           <w:szCs w:val="24"/>
           <w:lang w:bidi="ar-EG"/>
         </w:rPr>
-        <w:object w:dxaOrig="4284" w:dyaOrig="684" w14:anchorId="3C0F7D56">
+        <w:object w:dxaOrig="4284" w:dyaOrig="684" w14:anchorId="1C7CB579">
           <v:shape id="_x0000_i1039" type="#_x0000_t75" style="width:3in;height:36pt" o:ole="">
             <v:imagedata r:id="rId10" o:title=""/>
           </v:shape>
-          <o:OLEObject Type="Embed" ProgID="Equation.DSMT4" ShapeID="_x0000_i1039" DrawAspect="Content" ObjectID="_1718599820" r:id="rId11"/>
+          <o:OLEObject Type="Embed" ProgID="Equation.DSMT4" ShapeID="_x0000_i1039" DrawAspect="Content" ObjectID="_1718601380" r:id="rId11"/>
         </w:object>
       </w:r>
       <w:r>
@@ -3053,7 +3053,7 @@
       </w:r>
       <w:bookmarkStart w:id="24" w:name="_Toc107274887"/>
       <w:bookmarkStart w:id="25" w:name="_Toc107514277"/>
-      <w:bookmarkStart w:id="26" w:name="_Toc107986693"/>
+      <w:bookmarkStart w:id="26" w:name="_Toc107987975"/>
       <w:r>
         <w:rPr>
           <w:rFonts w:eastAsia="Times New Roman"/>
@@ -3145,11 +3145,11 @@
           <w:szCs w:val="24"/>
           <w:lang w:bidi="ar-EG"/>
         </w:rPr>
-        <w:object w:dxaOrig="2544" w:dyaOrig="384" w14:anchorId="394814D9">
+        <w:object w:dxaOrig="2544" w:dyaOrig="384" w14:anchorId="774AA005">
           <v:shape id="_x0000_i1040" type="#_x0000_t75" style="width:126pt;height:18pt" o:ole="">
             <v:imagedata r:id="rId12" o:title=""/>
           </v:shape>
-          <o:OLEObject Type="Embed" ProgID="Equation.DSMT4" ShapeID="_x0000_i1040" DrawAspect="Content" ObjectID="_1718599821" r:id="rId13"/>
+          <o:OLEObject Type="Embed" ProgID="Equation.DSMT4" ShapeID="_x0000_i1040" DrawAspect="Content" ObjectID="_1718601381" r:id="rId13"/>
         </w:object>
       </w:r>
       <w:r>
@@ -3302,11 +3302,11 @@
           <w:szCs w:val="24"/>
           <w:lang w:bidi="ar-EG"/>
         </w:rPr>
-        <w:object w:dxaOrig="1992" w:dyaOrig="468" w14:anchorId="1D54A30C">
+        <w:object w:dxaOrig="1992" w:dyaOrig="468" w14:anchorId="04E9E172">
           <v:shape id="_x0000_i1041" type="#_x0000_t75" style="width:102pt;height:24pt" o:ole="">
             <v:imagedata r:id="rId14" o:title=""/>
           </v:shape>
-          <o:OLEObject Type="Embed" ProgID="Equation.DSMT4" ShapeID="_x0000_i1041" DrawAspect="Content" ObjectID="_1718599822" r:id="rId15"/>
+          <o:OLEObject Type="Embed" ProgID="Equation.DSMT4" ShapeID="_x0000_i1041" DrawAspect="Content" ObjectID="_1718601382" r:id="rId15"/>
         </w:object>
       </w:r>
       <w:r>
@@ -3441,11 +3441,11 @@
           <w:szCs w:val="24"/>
           <w:lang w:bidi="ar-EG"/>
         </w:rPr>
-        <w:object w:dxaOrig="540" w:dyaOrig="396" w14:anchorId="52FFD182">
+        <w:object w:dxaOrig="540" w:dyaOrig="396" w14:anchorId="1B7A8F2F">
           <v:shape id="_x0000_i1042" type="#_x0000_t75" style="width:30pt;height:18pt" o:ole="">
             <v:imagedata r:id="rId16" o:title=""/>
           </v:shape>
-          <o:OLEObject Type="Embed" ProgID="Equation.DSMT4" ShapeID="_x0000_i1042" DrawAspect="Content" ObjectID="_1718599823" r:id="rId17"/>
+          <o:OLEObject Type="Embed" ProgID="Equation.DSMT4" ShapeID="_x0000_i1042" DrawAspect="Content" ObjectID="_1718601383" r:id="rId17"/>
         </w:object>
       </w:r>
       <w:r>
@@ -3478,11 +3478,11 @@
           <w:szCs w:val="24"/>
           <w:lang w:bidi="ar-EG"/>
         </w:rPr>
-        <w:object w:dxaOrig="1212" w:dyaOrig="396" w14:anchorId="3B155360">
+        <w:object w:dxaOrig="1212" w:dyaOrig="396" w14:anchorId="47D3BD77">
           <v:shape id="_x0000_i1043" type="#_x0000_t75" style="width:60pt;height:18pt" o:ole="">
             <v:imagedata r:id="rId18" o:title=""/>
           </v:shape>
-          <o:OLEObject Type="Embed" ProgID="Equation.DSMT4" ShapeID="_x0000_i1043" DrawAspect="Content" ObjectID="_1718599824" r:id="rId19"/>
+          <o:OLEObject Type="Embed" ProgID="Equation.DSMT4" ShapeID="_x0000_i1043" DrawAspect="Content" ObjectID="_1718601384" r:id="rId19"/>
         </w:object>
       </w:r>
       <w:r>
@@ -3664,11 +3664,11 @@
           <w:szCs w:val="24"/>
           <w:lang w:bidi="ar-EG"/>
         </w:rPr>
-        <w:object w:dxaOrig="432" w:dyaOrig="372" w14:anchorId="3C2C59F9">
+        <w:object w:dxaOrig="432" w:dyaOrig="372" w14:anchorId="21184B55">
           <v:shape id="_x0000_i1044" type="#_x0000_t75" style="width:24pt;height:18pt" o:ole="">
             <v:imagedata r:id="rId20" o:title=""/>
           </v:shape>
-          <o:OLEObject Type="Embed" ProgID="Equation.DSMT4" ShapeID="_x0000_i1044" DrawAspect="Content" ObjectID="_1718599825" r:id="rId21"/>
+          <o:OLEObject Type="Embed" ProgID="Equation.DSMT4" ShapeID="_x0000_i1044" DrawAspect="Content" ObjectID="_1718601385" r:id="rId21"/>
         </w:object>
       </w:r>
       <w:r>
@@ -3697,11 +3697,11 @@
           <w:szCs w:val="24"/>
           <w:lang w:bidi="ar-EG"/>
         </w:rPr>
-        <w:object w:dxaOrig="1296" w:dyaOrig="384" w14:anchorId="0C8485F8">
+        <w:object w:dxaOrig="1296" w:dyaOrig="384" w14:anchorId="3C0ED232">
           <v:shape id="_x0000_i1045" type="#_x0000_t75" style="width:66pt;height:18pt" o:ole="">
             <v:imagedata r:id="rId22" o:title=""/>
           </v:shape>
-          <o:OLEObject Type="Embed" ProgID="Equation.DSMT4" ShapeID="_x0000_i1045" DrawAspect="Content" ObjectID="_1718599826" r:id="rId23"/>
+          <o:OLEObject Type="Embed" ProgID="Equation.DSMT4" ShapeID="_x0000_i1045" DrawAspect="Content" ObjectID="_1718601386" r:id="rId23"/>
         </w:object>
       </w:r>
       <w:r>
@@ -3841,11 +3841,11 @@
           <w:szCs w:val="24"/>
           <w:lang w:bidi="ar-EG"/>
         </w:rPr>
-        <w:object w:dxaOrig="2964" w:dyaOrig="444" w14:anchorId="53142CC5">
+        <w:object w:dxaOrig="2964" w:dyaOrig="444" w14:anchorId="1FA2AB99">
           <v:shape id="_x0000_i1046" type="#_x0000_t75" style="width:150pt;height:24pt" o:ole="">
             <v:imagedata r:id="rId24" o:title=""/>
           </v:shape>
-          <o:OLEObject Type="Embed" ProgID="Equation.DSMT4" ShapeID="_x0000_i1046" DrawAspect="Content" ObjectID="_1718599827" r:id="rId25"/>
+          <o:OLEObject Type="Embed" ProgID="Equation.DSMT4" ShapeID="_x0000_i1046" DrawAspect="Content" ObjectID="_1718601387" r:id="rId25"/>
         </w:object>
       </w:r>
       <w:r>
@@ -3948,11 +3948,11 @@
           <w:szCs w:val="24"/>
           <w:lang w:bidi="ar-EG"/>
         </w:rPr>
-        <w:object w:dxaOrig="2856" w:dyaOrig="432" w14:anchorId="48066BD1">
+        <w:object w:dxaOrig="2856" w:dyaOrig="432" w14:anchorId="3E9DC17B">
           <v:shape id="_x0000_i1047" type="#_x0000_t75" style="width:2in;height:24pt" o:ole="">
             <v:imagedata r:id="rId26" o:title=""/>
           </v:shape>
-          <o:OLEObject Type="Embed" ProgID="Equation.DSMT4" ShapeID="_x0000_i1047" DrawAspect="Content" ObjectID="_1718599828" r:id="rId27"/>
+          <o:OLEObject Type="Embed" ProgID="Equation.DSMT4" ShapeID="_x0000_i1047" DrawAspect="Content" ObjectID="_1718601388" r:id="rId27"/>
         </w:object>
       </w:r>
       <w:r>
@@ -4124,11 +4124,11 @@
           <w:szCs w:val="24"/>
           <w:lang w:bidi="ar-EG"/>
         </w:rPr>
-        <w:object w:dxaOrig="2748" w:dyaOrig="432" w14:anchorId="3962FA22">
+        <w:object w:dxaOrig="2748" w:dyaOrig="432" w14:anchorId="45146EAA">
           <v:shape id="_x0000_i1048" type="#_x0000_t75" style="width:138pt;height:24pt" o:ole="">
             <v:imagedata r:id="rId28" o:title=""/>
           </v:shape>
-          <o:OLEObject Type="Embed" ProgID="Equation.DSMT4" ShapeID="_x0000_i1048" DrawAspect="Content" ObjectID="_1718599829" r:id="rId29"/>
+          <o:OLEObject Type="Embed" ProgID="Equation.DSMT4" ShapeID="_x0000_i1048" DrawAspect="Content" ObjectID="_1718601389" r:id="rId29"/>
         </w:object>
       </w:r>
       <w:r>
@@ -4421,11 +4421,11 @@
           <w:szCs w:val="24"/>
           <w:lang w:bidi="ar-EG"/>
         </w:rPr>
-        <w:object w:dxaOrig="1968" w:dyaOrig="420" w14:anchorId="2522AF96">
+        <w:object w:dxaOrig="1968" w:dyaOrig="420" w14:anchorId="3BE64793">
           <v:shape id="_x0000_i1049" type="#_x0000_t75" style="width:96pt;height:24pt" o:ole="">
             <v:imagedata r:id="rId30" o:title=""/>
           </v:shape>
-          <o:OLEObject Type="Embed" ProgID="Equation.DSMT4" ShapeID="_x0000_i1049" DrawAspect="Content" ObjectID="_1718599830" r:id="rId31"/>
+          <o:OLEObject Type="Embed" ProgID="Equation.DSMT4" ShapeID="_x0000_i1049" DrawAspect="Content" ObjectID="_1718601390" r:id="rId31"/>
         </w:object>
       </w:r>
       <w:r>
@@ -4518,11 +4518,11 @@
           <w:szCs w:val="24"/>
           <w:lang w:bidi="ar-EG"/>
         </w:rPr>
-        <w:object w:dxaOrig="3480" w:dyaOrig="516" w14:anchorId="3EB6E10A">
+        <w:object w:dxaOrig="3480" w:dyaOrig="516" w14:anchorId="0C54A7C0">
           <v:shape id="_x0000_i1050" type="#_x0000_t75" style="width:174pt;height:24pt" o:ole="">
             <v:imagedata r:id="rId32" o:title=""/>
           </v:shape>
-          <o:OLEObject Type="Embed" ProgID="Equation.DSMT4" ShapeID="_x0000_i1050" DrawAspect="Content" ObjectID="_1718599831" r:id="rId33"/>
+          <o:OLEObject Type="Embed" ProgID="Equation.DSMT4" ShapeID="_x0000_i1050" DrawAspect="Content" ObjectID="_1718601391" r:id="rId33"/>
         </w:object>
       </w:r>
       <w:r>

--- a/code/AOA_objects/results/grad_book/Ch 3.docx
+++ b/code/AOA_objects/results/grad_book/Ch 3.docx
@@ -4,13 +4,13 @@
   <w:body>
     <w:p>
       <w:pPr>
-        <w:pStyle w:val="Heading1"/>
-        <w:numPr>
-          <w:ilvl w:val="0"/>
-          <w:numId w:val="1"/>
-        </w:numPr>
-        <w:spacing w:line="259" w:lineRule="auto"/>
-        <w:ind w:left="450"/>
+        <w:rPr>
+          <w:rFonts w:eastAsiaTheme="majorEastAsia"/>
+          <w:sz w:val="2"/>
+          <w:szCs w:val="2"/>
+          <w:highlight w:val="lightGray"/>
+          <w:lang w:bidi="ar-EG"/>
+        </w:rPr>
         <w:sectPr>
           <w:footerReference w:type="default" r:id="rId7"/>
           <w:type w:val="continuous"/>
@@ -36,7 +36,8 @@
         <w:spacing w:line="259" w:lineRule="auto"/>
         <w:ind w:left="450"/>
       </w:pPr>
-      <w:bookmarkStart w:id="4" w:name="_Toc107987967"/>
+      <w:bookmarkStart w:id="4" w:name="_Toc107998867"/>
+      <w:bookmarkStart w:id="5" w:name="_Toc108004608"/>
       <w:r>
         <w:t>Problem Formulation</w:t>
       </w:r>
@@ -45,6 +46,7 @@
       <w:bookmarkEnd w:id="2"/>
       <w:bookmarkEnd w:id="3"/>
       <w:bookmarkEnd w:id="4"/>
+      <w:bookmarkEnd w:id="5"/>
     </w:p>
     <w:p>
       <w:pPr>
@@ -59,18 +61,20 @@
           <w:rFonts w:eastAsia="Times New Roman"/>
         </w:rPr>
       </w:pPr>
-      <w:bookmarkStart w:id="5" w:name="_Toc107274882"/>
-      <w:bookmarkStart w:id="6" w:name="_Toc107514271"/>
-      <w:bookmarkStart w:id="7" w:name="_Toc107987968"/>
+      <w:bookmarkStart w:id="6" w:name="_Toc107274882"/>
+      <w:bookmarkStart w:id="7" w:name="_Toc107514271"/>
+      <w:bookmarkStart w:id="8" w:name="_Toc107998868"/>
+      <w:bookmarkStart w:id="9" w:name="_Toc108004609"/>
       <w:r>
         <w:rPr>
           <w:rFonts w:eastAsia="Times New Roman"/>
         </w:rPr>
         <w:t>Introduction</w:t>
       </w:r>
-      <w:bookmarkEnd w:id="5"/>
       <w:bookmarkEnd w:id="6"/>
       <w:bookmarkEnd w:id="7"/>
+      <w:bookmarkEnd w:id="8"/>
+      <w:bookmarkEnd w:id="9"/>
     </w:p>
     <w:p>
       <w:pPr>
@@ -288,9 +292,10 @@
         </w:rPr>
         <w:t xml:space="preserve"> </w:t>
       </w:r>
-      <w:bookmarkStart w:id="8" w:name="_Toc107274883"/>
-      <w:bookmarkStart w:id="9" w:name="_Toc107514272"/>
-      <w:bookmarkStart w:id="10" w:name="_Toc107987969"/>
+      <w:bookmarkStart w:id="10" w:name="_Toc107274883"/>
+      <w:bookmarkStart w:id="11" w:name="_Toc107514272"/>
+      <w:bookmarkStart w:id="12" w:name="_Toc107998869"/>
+      <w:bookmarkStart w:id="13" w:name="_Toc108004610"/>
       <w:r>
         <w:rPr>
           <w:rFonts w:eastAsia="SimSun"/>
@@ -298,9 +303,10 @@
         </w:rPr>
         <w:t>Problem Formulation</w:t>
       </w:r>
-      <w:bookmarkEnd w:id="8"/>
-      <w:bookmarkEnd w:id="9"/>
       <w:bookmarkEnd w:id="10"/>
+      <w:bookmarkEnd w:id="11"/>
+      <w:bookmarkEnd w:id="12"/>
+      <w:bookmarkEnd w:id="13"/>
     </w:p>
     <w:p>
       <w:pPr>
@@ -317,21 +323,23 @@
         </w:rPr>
         <w:t xml:space="preserve"> </w:t>
       </w:r>
-      <w:bookmarkStart w:id="11" w:name="_Toc107274884"/>
-      <w:bookmarkStart w:id="12" w:name="_Toc107514273"/>
-      <w:bookmarkStart w:id="13" w:name="_Toc107987970"/>
+      <w:bookmarkStart w:id="14" w:name="_Toc107274884"/>
+      <w:bookmarkStart w:id="15" w:name="_Toc107514273"/>
+      <w:bookmarkStart w:id="16" w:name="_Toc107998870"/>
+      <w:bookmarkStart w:id="17" w:name="_Toc108004611"/>
       <w:r>
         <w:rPr>
           <w:rFonts w:eastAsia="Times New Roman"/>
         </w:rPr>
         <w:t>Objective function</w:t>
       </w:r>
-      <w:bookmarkEnd w:id="11"/>
+      <w:bookmarkEnd w:id="14"/>
       <w:r>
         <w:t>s</w:t>
       </w:r>
-      <w:bookmarkEnd w:id="12"/>
-      <w:bookmarkEnd w:id="13"/>
+      <w:bookmarkEnd w:id="15"/>
+      <w:bookmarkEnd w:id="16"/>
+      <w:bookmarkEnd w:id="17"/>
     </w:p>
     <w:p>
       <w:pPr>
@@ -343,13 +351,15 @@
         <w:spacing w:line="259" w:lineRule="auto"/>
         <w:jc w:val="left"/>
       </w:pPr>
-      <w:bookmarkStart w:id="14" w:name="_Toc107514274"/>
-      <w:bookmarkStart w:id="15" w:name="_Toc107987971"/>
+      <w:bookmarkStart w:id="18" w:name="_Toc107514274"/>
+      <w:bookmarkStart w:id="19" w:name="_Toc107998871"/>
+      <w:bookmarkStart w:id="20" w:name="_Toc108004612"/>
       <w:r>
         <w:t>Total power loss minimization</w:t>
       </w:r>
-      <w:bookmarkEnd w:id="14"/>
-      <w:bookmarkEnd w:id="15"/>
+      <w:bookmarkEnd w:id="18"/>
+      <w:bookmarkEnd w:id="19"/>
+      <w:bookmarkEnd w:id="20"/>
       <w:r>
         <w:t xml:space="preserve"> </w:t>
       </w:r>
@@ -2183,14 +2193,16 @@
           <w:iCs/>
         </w:rPr>
       </w:pPr>
-      <w:bookmarkStart w:id="16" w:name="_Toc107987972"/>
+      <w:bookmarkStart w:id="21" w:name="_Toc107998872"/>
+      <w:bookmarkStart w:id="22" w:name="_Toc108004613"/>
       <w:r>
         <w:rPr>
           <w:iCs/>
         </w:rPr>
         <w:t>TVD minimization</w:t>
       </w:r>
-      <w:bookmarkEnd w:id="16"/>
+      <w:bookmarkEnd w:id="21"/>
+      <w:bookmarkEnd w:id="22"/>
     </w:p>
     <w:p>
       <w:pPr>
@@ -2462,9 +2474,9 @@
           <w:iCs/>
         </w:rPr>
       </w:pPr>
-      <w:bookmarkStart w:id="17" w:name="OLE_LINK12"/>
-      <w:bookmarkStart w:id="18" w:name="_Toc107274885"/>
-      <w:bookmarkStart w:id="19" w:name="_Toc107514275"/>
+      <w:bookmarkStart w:id="23" w:name="OLE_LINK12"/>
+      <w:bookmarkStart w:id="24" w:name="_Toc107274885"/>
+      <w:bookmarkStart w:id="25" w:name="_Toc107514275"/>
       <w:r>
         <w:rPr>
           <w:rFonts w:eastAsia="Times New Roman"/>
@@ -2546,8 +2558,9 @@
           <w:iCs/>
         </w:rPr>
       </w:pPr>
-      <w:bookmarkStart w:id="20" w:name="_Toc107987973"/>
-      <w:bookmarkEnd w:id="17"/>
+      <w:bookmarkStart w:id="26" w:name="_Toc107998873"/>
+      <w:bookmarkStart w:id="27" w:name="_Toc108004614"/>
+      <w:bookmarkEnd w:id="23"/>
       <w:r>
         <w:rPr>
           <w:rFonts w:eastAsia="Times New Roman"/>
@@ -2555,9 +2568,10 @@
         </w:rPr>
         <w:t>System constraints</w:t>
       </w:r>
-      <w:bookmarkEnd w:id="18"/>
-      <w:bookmarkEnd w:id="19"/>
-      <w:bookmarkEnd w:id="20"/>
+      <w:bookmarkEnd w:id="24"/>
+      <w:bookmarkEnd w:id="25"/>
+      <w:bookmarkEnd w:id="26"/>
+      <w:bookmarkEnd w:id="27"/>
     </w:p>
     <w:p>
       <w:pPr>
@@ -2591,9 +2605,10 @@
           <w:iCs/>
         </w:rPr>
       </w:pPr>
-      <w:bookmarkStart w:id="21" w:name="_Toc107274886"/>
-      <w:bookmarkStart w:id="22" w:name="_Toc107514276"/>
-      <w:bookmarkStart w:id="23" w:name="_Toc107987974"/>
+      <w:bookmarkStart w:id="28" w:name="_Toc107274886"/>
+      <w:bookmarkStart w:id="29" w:name="_Toc107514276"/>
+      <w:bookmarkStart w:id="30" w:name="_Toc107998874"/>
+      <w:bookmarkStart w:id="31" w:name="_Toc108004615"/>
       <w:r>
         <w:rPr>
           <w:rFonts w:eastAsia="Times New Roman"/>
@@ -2601,9 +2616,10 @@
         </w:rPr>
         <w:t>Equality constraint</w:t>
       </w:r>
-      <w:bookmarkEnd w:id="21"/>
-      <w:bookmarkEnd w:id="22"/>
-      <w:bookmarkEnd w:id="23"/>
+      <w:bookmarkEnd w:id="28"/>
+      <w:bookmarkEnd w:id="29"/>
+      <w:bookmarkEnd w:id="30"/>
+      <w:bookmarkEnd w:id="31"/>
     </w:p>
     <w:p>
       <w:pPr>
@@ -2695,7 +2711,7 @@
           <w:szCs w:val="24"/>
           <w:lang w:bidi="ar-EG"/>
         </w:rPr>
-        <w:object w:dxaOrig="4200" w:dyaOrig="684" w14:anchorId="39FC3B53">
+        <w:object w:dxaOrig="4200" w:dyaOrig="684" w14:anchorId="78B22BBE">
           <v:shapetype id="_x0000_t75" coordsize="21600,21600" o:spt="75" o:preferrelative="t" path="m@4@5l@4@11@9@11@9@5xe" filled="f" stroked="f">
             <v:stroke joinstyle="miter"/>
             <v:formulas>
@@ -2718,7 +2734,7 @@
           <v:shape id="_x0000_i1038" type="#_x0000_t75" style="width:210pt;height:36pt" o:ole="">
             <v:imagedata r:id="rId8" o:title=""/>
           </v:shape>
-          <o:OLEObject Type="Embed" ProgID="Equation.DSMT4" ShapeID="_x0000_i1038" DrawAspect="Content" ObjectID="_1718601379" r:id="rId9"/>
+          <o:OLEObject Type="Embed" ProgID="Equation.DSMT4" ShapeID="_x0000_i1038" DrawAspect="Content" ObjectID="_1718617475" r:id="rId9"/>
         </w:object>
       </w:r>
       <w:r>
@@ -2800,11 +2816,11 @@
           <w:szCs w:val="24"/>
           <w:lang w:bidi="ar-EG"/>
         </w:rPr>
-        <w:object w:dxaOrig="4284" w:dyaOrig="684" w14:anchorId="1C7CB579">
+        <w:object w:dxaOrig="4284" w:dyaOrig="684" w14:anchorId="66452377">
           <v:shape id="_x0000_i1039" type="#_x0000_t75" style="width:3in;height:36pt" o:ole="">
             <v:imagedata r:id="rId10" o:title=""/>
           </v:shape>
-          <o:OLEObject Type="Embed" ProgID="Equation.DSMT4" ShapeID="_x0000_i1039" DrawAspect="Content" ObjectID="_1718601380" r:id="rId11"/>
+          <o:OLEObject Type="Embed" ProgID="Equation.DSMT4" ShapeID="_x0000_i1039" DrawAspect="Content" ObjectID="_1718617476" r:id="rId11"/>
         </w:object>
       </w:r>
       <w:r>
@@ -3051,9 +3067,10 @@
         </w:rPr>
         <w:t xml:space="preserve"> </w:t>
       </w:r>
-      <w:bookmarkStart w:id="24" w:name="_Toc107274887"/>
-      <w:bookmarkStart w:id="25" w:name="_Toc107514277"/>
-      <w:bookmarkStart w:id="26" w:name="_Toc107987975"/>
+      <w:bookmarkStart w:id="32" w:name="_Toc107274887"/>
+      <w:bookmarkStart w:id="33" w:name="_Toc107514277"/>
+      <w:bookmarkStart w:id="34" w:name="_Toc107998875"/>
+      <w:bookmarkStart w:id="35" w:name="_Toc108004616"/>
       <w:r>
         <w:rPr>
           <w:rFonts w:eastAsia="Times New Roman"/>
@@ -3061,9 +3078,10 @@
         </w:rPr>
         <w:t>Inequality constraints</w:t>
       </w:r>
-      <w:bookmarkEnd w:id="24"/>
-      <w:bookmarkEnd w:id="25"/>
-      <w:bookmarkEnd w:id="26"/>
+      <w:bookmarkEnd w:id="32"/>
+      <w:bookmarkEnd w:id="33"/>
+      <w:bookmarkEnd w:id="34"/>
+      <w:bookmarkEnd w:id="35"/>
     </w:p>
     <w:p>
       <w:pPr>
@@ -3145,11 +3163,11 @@
           <w:szCs w:val="24"/>
           <w:lang w:bidi="ar-EG"/>
         </w:rPr>
-        <w:object w:dxaOrig="2544" w:dyaOrig="384" w14:anchorId="774AA005">
+        <w:object w:dxaOrig="2544" w:dyaOrig="384" w14:anchorId="056E676C">
           <v:shape id="_x0000_i1040" type="#_x0000_t75" style="width:126pt;height:18pt" o:ole="">
             <v:imagedata r:id="rId12" o:title=""/>
           </v:shape>
-          <o:OLEObject Type="Embed" ProgID="Equation.DSMT4" ShapeID="_x0000_i1040" DrawAspect="Content" ObjectID="_1718601381" r:id="rId13"/>
+          <o:OLEObject Type="Embed" ProgID="Equation.DSMT4" ShapeID="_x0000_i1040" DrawAspect="Content" ObjectID="_1718617477" r:id="rId13"/>
         </w:object>
       </w:r>
       <w:r>
@@ -3302,11 +3320,11 @@
           <w:szCs w:val="24"/>
           <w:lang w:bidi="ar-EG"/>
         </w:rPr>
-        <w:object w:dxaOrig="1992" w:dyaOrig="468" w14:anchorId="04E9E172">
+        <w:object w:dxaOrig="1992" w:dyaOrig="468" w14:anchorId="77824FE1">
           <v:shape id="_x0000_i1041" type="#_x0000_t75" style="width:102pt;height:24pt" o:ole="">
             <v:imagedata r:id="rId14" o:title=""/>
           </v:shape>
-          <o:OLEObject Type="Embed" ProgID="Equation.DSMT4" ShapeID="_x0000_i1041" DrawAspect="Content" ObjectID="_1718601382" r:id="rId15"/>
+          <o:OLEObject Type="Embed" ProgID="Equation.DSMT4" ShapeID="_x0000_i1041" DrawAspect="Content" ObjectID="_1718617478" r:id="rId15"/>
         </w:object>
       </w:r>
       <w:r>
@@ -3441,11 +3459,11 @@
           <w:szCs w:val="24"/>
           <w:lang w:bidi="ar-EG"/>
         </w:rPr>
-        <w:object w:dxaOrig="540" w:dyaOrig="396" w14:anchorId="1B7A8F2F">
+        <w:object w:dxaOrig="540" w:dyaOrig="396" w14:anchorId="5D3F6D0A">
           <v:shape id="_x0000_i1042" type="#_x0000_t75" style="width:30pt;height:18pt" o:ole="">
             <v:imagedata r:id="rId16" o:title=""/>
           </v:shape>
-          <o:OLEObject Type="Embed" ProgID="Equation.DSMT4" ShapeID="_x0000_i1042" DrawAspect="Content" ObjectID="_1718601383" r:id="rId17"/>
+          <o:OLEObject Type="Embed" ProgID="Equation.DSMT4" ShapeID="_x0000_i1042" DrawAspect="Content" ObjectID="_1718617479" r:id="rId17"/>
         </w:object>
       </w:r>
       <w:r>
@@ -3478,11 +3496,11 @@
           <w:szCs w:val="24"/>
           <w:lang w:bidi="ar-EG"/>
         </w:rPr>
-        <w:object w:dxaOrig="1212" w:dyaOrig="396" w14:anchorId="47D3BD77">
+        <w:object w:dxaOrig="1212" w:dyaOrig="396" w14:anchorId="6546EDAD">
           <v:shape id="_x0000_i1043" type="#_x0000_t75" style="width:60pt;height:18pt" o:ole="">
             <v:imagedata r:id="rId18" o:title=""/>
           </v:shape>
-          <o:OLEObject Type="Embed" ProgID="Equation.DSMT4" ShapeID="_x0000_i1043" DrawAspect="Content" ObjectID="_1718601384" r:id="rId19"/>
+          <o:OLEObject Type="Embed" ProgID="Equation.DSMT4" ShapeID="_x0000_i1043" DrawAspect="Content" ObjectID="_1718617480" r:id="rId19"/>
         </w:object>
       </w:r>
       <w:r>
@@ -3664,11 +3682,11 @@
           <w:szCs w:val="24"/>
           <w:lang w:bidi="ar-EG"/>
         </w:rPr>
-        <w:object w:dxaOrig="432" w:dyaOrig="372" w14:anchorId="21184B55">
+        <w:object w:dxaOrig="432" w:dyaOrig="372" w14:anchorId="6D18E5E7">
           <v:shape id="_x0000_i1044" type="#_x0000_t75" style="width:24pt;height:18pt" o:ole="">
             <v:imagedata r:id="rId20" o:title=""/>
           </v:shape>
-          <o:OLEObject Type="Embed" ProgID="Equation.DSMT4" ShapeID="_x0000_i1044" DrawAspect="Content" ObjectID="_1718601385" r:id="rId21"/>
+          <o:OLEObject Type="Embed" ProgID="Equation.DSMT4" ShapeID="_x0000_i1044" DrawAspect="Content" ObjectID="_1718617481" r:id="rId21"/>
         </w:object>
       </w:r>
       <w:r>
@@ -3697,11 +3715,11 @@
           <w:szCs w:val="24"/>
           <w:lang w:bidi="ar-EG"/>
         </w:rPr>
-        <w:object w:dxaOrig="1296" w:dyaOrig="384" w14:anchorId="3C0ED232">
+        <w:object w:dxaOrig="1296" w:dyaOrig="384" w14:anchorId="6F38C9DF">
           <v:shape id="_x0000_i1045" type="#_x0000_t75" style="width:66pt;height:18pt" o:ole="">
             <v:imagedata r:id="rId22" o:title=""/>
           </v:shape>
-          <o:OLEObject Type="Embed" ProgID="Equation.DSMT4" ShapeID="_x0000_i1045" DrawAspect="Content" ObjectID="_1718601386" r:id="rId23"/>
+          <o:OLEObject Type="Embed" ProgID="Equation.DSMT4" ShapeID="_x0000_i1045" DrawAspect="Content" ObjectID="_1718617482" r:id="rId23"/>
         </w:object>
       </w:r>
       <w:r>
@@ -3841,11 +3859,11 @@
           <w:szCs w:val="24"/>
           <w:lang w:bidi="ar-EG"/>
         </w:rPr>
-        <w:object w:dxaOrig="2964" w:dyaOrig="444" w14:anchorId="1FA2AB99">
+        <w:object w:dxaOrig="2964" w:dyaOrig="444" w14:anchorId="70A5730F">
           <v:shape id="_x0000_i1046" type="#_x0000_t75" style="width:150pt;height:24pt" o:ole="">
             <v:imagedata r:id="rId24" o:title=""/>
           </v:shape>
-          <o:OLEObject Type="Embed" ProgID="Equation.DSMT4" ShapeID="_x0000_i1046" DrawAspect="Content" ObjectID="_1718601387" r:id="rId25"/>
+          <o:OLEObject Type="Embed" ProgID="Equation.DSMT4" ShapeID="_x0000_i1046" DrawAspect="Content" ObjectID="_1718617483" r:id="rId25"/>
         </w:object>
       </w:r>
       <w:r>
@@ -3948,11 +3966,11 @@
           <w:szCs w:val="24"/>
           <w:lang w:bidi="ar-EG"/>
         </w:rPr>
-        <w:object w:dxaOrig="2856" w:dyaOrig="432" w14:anchorId="3E9DC17B">
+        <w:object w:dxaOrig="2856" w:dyaOrig="432" w14:anchorId="163BFAD1">
           <v:shape id="_x0000_i1047" type="#_x0000_t75" style="width:2in;height:24pt" o:ole="">
             <v:imagedata r:id="rId26" o:title=""/>
           </v:shape>
-          <o:OLEObject Type="Embed" ProgID="Equation.DSMT4" ShapeID="_x0000_i1047" DrawAspect="Content" ObjectID="_1718601388" r:id="rId27"/>
+          <o:OLEObject Type="Embed" ProgID="Equation.DSMT4" ShapeID="_x0000_i1047" DrawAspect="Content" ObjectID="_1718617484" r:id="rId27"/>
         </w:object>
       </w:r>
       <w:r>
@@ -4124,11 +4142,11 @@
           <w:szCs w:val="24"/>
           <w:lang w:bidi="ar-EG"/>
         </w:rPr>
-        <w:object w:dxaOrig="2748" w:dyaOrig="432" w14:anchorId="45146EAA">
+        <w:object w:dxaOrig="2748" w:dyaOrig="432" w14:anchorId="1611DADA">
           <v:shape id="_x0000_i1048" type="#_x0000_t75" style="width:138pt;height:24pt" o:ole="">
             <v:imagedata r:id="rId28" o:title=""/>
           </v:shape>
-          <o:OLEObject Type="Embed" ProgID="Equation.DSMT4" ShapeID="_x0000_i1048" DrawAspect="Content" ObjectID="_1718601389" r:id="rId29"/>
+          <o:OLEObject Type="Embed" ProgID="Equation.DSMT4" ShapeID="_x0000_i1048" DrawAspect="Content" ObjectID="_1718617485" r:id="rId29"/>
         </w:object>
       </w:r>
       <w:r>
@@ -4421,11 +4439,11 @@
           <w:szCs w:val="24"/>
           <w:lang w:bidi="ar-EG"/>
         </w:rPr>
-        <w:object w:dxaOrig="1968" w:dyaOrig="420" w14:anchorId="3BE64793">
+        <w:object w:dxaOrig="1968" w:dyaOrig="420" w14:anchorId="46059624">
           <v:shape id="_x0000_i1049" type="#_x0000_t75" style="width:96pt;height:24pt" o:ole="">
             <v:imagedata r:id="rId30" o:title=""/>
           </v:shape>
-          <o:OLEObject Type="Embed" ProgID="Equation.DSMT4" ShapeID="_x0000_i1049" DrawAspect="Content" ObjectID="_1718601390" r:id="rId31"/>
+          <o:OLEObject Type="Embed" ProgID="Equation.DSMT4" ShapeID="_x0000_i1049" DrawAspect="Content" ObjectID="_1718617486" r:id="rId31"/>
         </w:object>
       </w:r>
       <w:r>
@@ -4518,11 +4536,11 @@
           <w:szCs w:val="24"/>
           <w:lang w:bidi="ar-EG"/>
         </w:rPr>
-        <w:object w:dxaOrig="3480" w:dyaOrig="516" w14:anchorId="0C54A7C0">
+        <w:object w:dxaOrig="3480" w:dyaOrig="516" w14:anchorId="5F5DBEB7">
           <v:shape id="_x0000_i1050" type="#_x0000_t75" style="width:174pt;height:24pt" o:ole="">
             <v:imagedata r:id="rId32" o:title=""/>
           </v:shape>
-          <o:OLEObject Type="Embed" ProgID="Equation.DSMT4" ShapeID="_x0000_i1050" DrawAspect="Content" ObjectID="_1718601391" r:id="rId33"/>
+          <o:OLEObject Type="Embed" ProgID="Equation.DSMT4" ShapeID="_x0000_i1050" DrawAspect="Content" ObjectID="_1718617487" r:id="rId33"/>
         </w:object>
       </w:r>
       <w:r>

--- a/code/AOA_objects/results/grad_book/Ch 3.docx
+++ b/code/AOA_objects/results/grad_book/Ch 3.docx
@@ -37,7 +37,7 @@
         <w:ind w:left="450"/>
       </w:pPr>
       <w:bookmarkStart w:id="4" w:name="_Toc107998867"/>
-      <w:bookmarkStart w:id="5" w:name="_Toc108004608"/>
+      <w:bookmarkStart w:id="5" w:name="_Toc108822436"/>
       <w:r>
         <w:t>Problem Formulation</w:t>
       </w:r>
@@ -64,7 +64,7 @@
       <w:bookmarkStart w:id="6" w:name="_Toc107274882"/>
       <w:bookmarkStart w:id="7" w:name="_Toc107514271"/>
       <w:bookmarkStart w:id="8" w:name="_Toc107998868"/>
-      <w:bookmarkStart w:id="9" w:name="_Toc108004609"/>
+      <w:bookmarkStart w:id="9" w:name="_Toc108822437"/>
       <w:r>
         <w:rPr>
           <w:rFonts w:eastAsia="Times New Roman"/>
@@ -295,7 +295,7 @@
       <w:bookmarkStart w:id="10" w:name="_Toc107274883"/>
       <w:bookmarkStart w:id="11" w:name="_Toc107514272"/>
       <w:bookmarkStart w:id="12" w:name="_Toc107998869"/>
-      <w:bookmarkStart w:id="13" w:name="_Toc108004610"/>
+      <w:bookmarkStart w:id="13" w:name="_Toc108822438"/>
       <w:r>
         <w:rPr>
           <w:rFonts w:eastAsia="SimSun"/>
@@ -315,7 +315,9 @@
           <w:ilvl w:val="2"/>
           <w:numId w:val="1"/>
         </w:numPr>
-        <w:spacing w:line="240" w:lineRule="auto"/>
+        <w:spacing w:line="259" w:lineRule="auto"/>
+        <w:ind w:left="990" w:hanging="900"/>
+        <w:jc w:val="left"/>
       </w:pPr>
       <w:r>
         <w:rPr>
@@ -326,7 +328,7 @@
       <w:bookmarkStart w:id="14" w:name="_Toc107274884"/>
       <w:bookmarkStart w:id="15" w:name="_Toc107514273"/>
       <w:bookmarkStart w:id="16" w:name="_Toc107998870"/>
-      <w:bookmarkStart w:id="17" w:name="_Toc108004611"/>
+      <w:bookmarkStart w:id="17" w:name="_Toc108822439"/>
       <w:r>
         <w:rPr>
           <w:rFonts w:eastAsia="Times New Roman"/>
@@ -353,7 +355,7 @@
       </w:pPr>
       <w:bookmarkStart w:id="18" w:name="_Toc107514274"/>
       <w:bookmarkStart w:id="19" w:name="_Toc107998871"/>
-      <w:bookmarkStart w:id="20" w:name="_Toc108004612"/>
+      <w:bookmarkStart w:id="20" w:name="_Toc108822440"/>
       <w:r>
         <w:t>Total power loss minimization</w:t>
       </w:r>
@@ -2189,16 +2191,10 @@
         </w:numPr>
         <w:spacing w:line="259" w:lineRule="auto"/>
         <w:jc w:val="left"/>
-        <w:rPr>
-          <w:iCs/>
-        </w:rPr>
       </w:pPr>
       <w:bookmarkStart w:id="21" w:name="_Toc107998872"/>
-      <w:bookmarkStart w:id="22" w:name="_Toc108004613"/>
-      <w:r>
-        <w:rPr>
-          <w:iCs/>
-        </w:rPr>
+      <w:bookmarkStart w:id="22" w:name="_Toc108822441"/>
+      <w:r>
         <w:t>TVD minimization</w:t>
       </w:r>
       <w:bookmarkEnd w:id="21"/>
@@ -2552,19 +2548,18 @@
           <w:numId w:val="1"/>
         </w:numPr>
         <w:spacing w:line="259" w:lineRule="auto"/>
+        <w:ind w:left="990" w:hanging="900"/>
         <w:jc w:val="left"/>
         <w:rPr>
           <w:rFonts w:eastAsia="Times New Roman"/>
-          <w:iCs/>
         </w:rPr>
       </w:pPr>
       <w:bookmarkStart w:id="26" w:name="_Toc107998873"/>
-      <w:bookmarkStart w:id="27" w:name="_Toc108004614"/>
+      <w:bookmarkStart w:id="27" w:name="_Toc108822442"/>
       <w:bookmarkEnd w:id="23"/>
       <w:r>
         <w:rPr>
           <w:rFonts w:eastAsia="Times New Roman"/>
-          <w:iCs/>
         </w:rPr>
         <w:t>System constraints</w:t>
       </w:r>
@@ -2602,17 +2597,15 @@
         <w:jc w:val="left"/>
         <w:rPr>
           <w:rFonts w:eastAsia="Times New Roman"/>
-          <w:iCs/>
         </w:rPr>
       </w:pPr>
       <w:bookmarkStart w:id="28" w:name="_Toc107274886"/>
       <w:bookmarkStart w:id="29" w:name="_Toc107514276"/>
       <w:bookmarkStart w:id="30" w:name="_Toc107998874"/>
-      <w:bookmarkStart w:id="31" w:name="_Toc108004615"/>
+      <w:bookmarkStart w:id="31" w:name="_Toc108822443"/>
       <w:r>
         <w:rPr>
           <w:rFonts w:eastAsia="Times New Roman"/>
-          <w:iCs/>
         </w:rPr>
         <w:t>Equality constraint</w:t>
       </w:r>
@@ -2711,7 +2704,7 @@
           <w:szCs w:val="24"/>
           <w:lang w:bidi="ar-EG"/>
         </w:rPr>
-        <w:object w:dxaOrig="4200" w:dyaOrig="684" w14:anchorId="78B22BBE">
+        <w:object w:dxaOrig="4200" w:dyaOrig="684" w14:anchorId="6C9A32EF">
           <v:shapetype id="_x0000_t75" coordsize="21600,21600" o:spt="75" o:preferrelative="t" path="m@4@5l@4@11@9@11@9@5xe" filled="f" stroked="f">
             <v:stroke joinstyle="miter"/>
             <v:formulas>
@@ -2734,7 +2727,7 @@
           <v:shape id="_x0000_i1038" type="#_x0000_t75" style="width:210pt;height:36pt" o:ole="">
             <v:imagedata r:id="rId8" o:title=""/>
           </v:shape>
-          <o:OLEObject Type="Embed" ProgID="Equation.DSMT4" ShapeID="_x0000_i1038" DrawAspect="Content" ObjectID="_1718617475" r:id="rId9"/>
+          <o:OLEObject Type="Embed" ProgID="Equation.DSMT4" ShapeID="_x0000_i1038" DrawAspect="Content" ObjectID="_1719435208" r:id="rId9"/>
         </w:object>
       </w:r>
       <w:r>
@@ -2816,11 +2809,11 @@
           <w:szCs w:val="24"/>
           <w:lang w:bidi="ar-EG"/>
         </w:rPr>
-        <w:object w:dxaOrig="4284" w:dyaOrig="684" w14:anchorId="66452377">
+        <w:object w:dxaOrig="4284" w:dyaOrig="684" w14:anchorId="72A0EA2A">
           <v:shape id="_x0000_i1039" type="#_x0000_t75" style="width:3in;height:36pt" o:ole="">
             <v:imagedata r:id="rId10" o:title=""/>
           </v:shape>
-          <o:OLEObject Type="Embed" ProgID="Equation.DSMT4" ShapeID="_x0000_i1039" DrawAspect="Content" ObjectID="_1718617476" r:id="rId11"/>
+          <o:OLEObject Type="Embed" ProgID="Equation.DSMT4" ShapeID="_x0000_i1039" DrawAspect="Content" ObjectID="_1719435209" r:id="rId11"/>
         </w:object>
       </w:r>
       <w:r>
@@ -3057,24 +3050,21 @@
         <w:jc w:val="left"/>
         <w:rPr>
           <w:rFonts w:eastAsia="Times New Roman"/>
-          <w:iCs/>
         </w:rPr>
       </w:pPr>
       <w:r>
         <w:rPr>
           <w:rFonts w:eastAsia="Times New Roman"/>
-          <w:iCs/>
         </w:rPr>
         <w:t xml:space="preserve"> </w:t>
       </w:r>
       <w:bookmarkStart w:id="32" w:name="_Toc107274887"/>
       <w:bookmarkStart w:id="33" w:name="_Toc107514277"/>
       <w:bookmarkStart w:id="34" w:name="_Toc107998875"/>
-      <w:bookmarkStart w:id="35" w:name="_Toc108004616"/>
+      <w:bookmarkStart w:id="35" w:name="_Toc108822444"/>
       <w:r>
         <w:rPr>
           <w:rFonts w:eastAsia="Times New Roman"/>
-          <w:iCs/>
         </w:rPr>
         <w:t>Inequality constraints</w:t>
       </w:r>
@@ -3163,11 +3153,11 @@
           <w:szCs w:val="24"/>
           <w:lang w:bidi="ar-EG"/>
         </w:rPr>
-        <w:object w:dxaOrig="2544" w:dyaOrig="384" w14:anchorId="056E676C">
+        <w:object w:dxaOrig="2544" w:dyaOrig="384" w14:anchorId="22444A77">
           <v:shape id="_x0000_i1040" type="#_x0000_t75" style="width:126pt;height:18pt" o:ole="">
             <v:imagedata r:id="rId12" o:title=""/>
           </v:shape>
-          <o:OLEObject Type="Embed" ProgID="Equation.DSMT4" ShapeID="_x0000_i1040" DrawAspect="Content" ObjectID="_1718617477" r:id="rId13"/>
+          <o:OLEObject Type="Embed" ProgID="Equation.DSMT4" ShapeID="_x0000_i1040" DrawAspect="Content" ObjectID="_1719435210" r:id="rId13"/>
         </w:object>
       </w:r>
       <w:r>
@@ -3320,11 +3310,11 @@
           <w:szCs w:val="24"/>
           <w:lang w:bidi="ar-EG"/>
         </w:rPr>
-        <w:object w:dxaOrig="1992" w:dyaOrig="468" w14:anchorId="77824FE1">
+        <w:object w:dxaOrig="1992" w:dyaOrig="468" w14:anchorId="30E97ECA">
           <v:shape id="_x0000_i1041" type="#_x0000_t75" style="width:102pt;height:24pt" o:ole="">
             <v:imagedata r:id="rId14" o:title=""/>
           </v:shape>
-          <o:OLEObject Type="Embed" ProgID="Equation.DSMT4" ShapeID="_x0000_i1041" DrawAspect="Content" ObjectID="_1718617478" r:id="rId15"/>
+          <o:OLEObject Type="Embed" ProgID="Equation.DSMT4" ShapeID="_x0000_i1041" DrawAspect="Content" ObjectID="_1719435211" r:id="rId15"/>
         </w:object>
       </w:r>
       <w:r>
@@ -3459,11 +3449,11 @@
           <w:szCs w:val="24"/>
           <w:lang w:bidi="ar-EG"/>
         </w:rPr>
-        <w:object w:dxaOrig="540" w:dyaOrig="396" w14:anchorId="5D3F6D0A">
+        <w:object w:dxaOrig="540" w:dyaOrig="396" w14:anchorId="08B1D0C5">
           <v:shape id="_x0000_i1042" type="#_x0000_t75" style="width:30pt;height:18pt" o:ole="">
             <v:imagedata r:id="rId16" o:title=""/>
           </v:shape>
-          <o:OLEObject Type="Embed" ProgID="Equation.DSMT4" ShapeID="_x0000_i1042" DrawAspect="Content" ObjectID="_1718617479" r:id="rId17"/>
+          <o:OLEObject Type="Embed" ProgID="Equation.DSMT4" ShapeID="_x0000_i1042" DrawAspect="Content" ObjectID="_1719435212" r:id="rId17"/>
         </w:object>
       </w:r>
       <w:r>
@@ -3496,11 +3486,11 @@
           <w:szCs w:val="24"/>
           <w:lang w:bidi="ar-EG"/>
         </w:rPr>
-        <w:object w:dxaOrig="1212" w:dyaOrig="396" w14:anchorId="6546EDAD">
+        <w:object w:dxaOrig="1212" w:dyaOrig="396" w14:anchorId="28A2D0B0">
           <v:shape id="_x0000_i1043" type="#_x0000_t75" style="width:60pt;height:18pt" o:ole="">
             <v:imagedata r:id="rId18" o:title=""/>
           </v:shape>
-          <o:OLEObject Type="Embed" ProgID="Equation.DSMT4" ShapeID="_x0000_i1043" DrawAspect="Content" ObjectID="_1718617480" r:id="rId19"/>
+          <o:OLEObject Type="Embed" ProgID="Equation.DSMT4" ShapeID="_x0000_i1043" DrawAspect="Content" ObjectID="_1719435213" r:id="rId19"/>
         </w:object>
       </w:r>
       <w:r>
@@ -3682,11 +3672,11 @@
           <w:szCs w:val="24"/>
           <w:lang w:bidi="ar-EG"/>
         </w:rPr>
-        <w:object w:dxaOrig="432" w:dyaOrig="372" w14:anchorId="6D18E5E7">
+        <w:object w:dxaOrig="432" w:dyaOrig="372" w14:anchorId="092CAF7B">
           <v:shape id="_x0000_i1044" type="#_x0000_t75" style="width:24pt;height:18pt" o:ole="">
             <v:imagedata r:id="rId20" o:title=""/>
           </v:shape>
-          <o:OLEObject Type="Embed" ProgID="Equation.DSMT4" ShapeID="_x0000_i1044" DrawAspect="Content" ObjectID="_1718617481" r:id="rId21"/>
+          <o:OLEObject Type="Embed" ProgID="Equation.DSMT4" ShapeID="_x0000_i1044" DrawAspect="Content" ObjectID="_1719435214" r:id="rId21"/>
         </w:object>
       </w:r>
       <w:r>
@@ -3715,11 +3705,11 @@
           <w:szCs w:val="24"/>
           <w:lang w:bidi="ar-EG"/>
         </w:rPr>
-        <w:object w:dxaOrig="1296" w:dyaOrig="384" w14:anchorId="6F38C9DF">
+        <w:object w:dxaOrig="1296" w:dyaOrig="384" w14:anchorId="1254B65C">
           <v:shape id="_x0000_i1045" type="#_x0000_t75" style="width:66pt;height:18pt" o:ole="">
             <v:imagedata r:id="rId22" o:title=""/>
           </v:shape>
-          <o:OLEObject Type="Embed" ProgID="Equation.DSMT4" ShapeID="_x0000_i1045" DrawAspect="Content" ObjectID="_1718617482" r:id="rId23"/>
+          <o:OLEObject Type="Embed" ProgID="Equation.DSMT4" ShapeID="_x0000_i1045" DrawAspect="Content" ObjectID="_1719435215" r:id="rId23"/>
         </w:object>
       </w:r>
       <w:r>
@@ -3859,11 +3849,11 @@
           <w:szCs w:val="24"/>
           <w:lang w:bidi="ar-EG"/>
         </w:rPr>
-        <w:object w:dxaOrig="2964" w:dyaOrig="444" w14:anchorId="70A5730F">
+        <w:object w:dxaOrig="2964" w:dyaOrig="444" w14:anchorId="56E4B57F">
           <v:shape id="_x0000_i1046" type="#_x0000_t75" style="width:150pt;height:24pt" o:ole="">
             <v:imagedata r:id="rId24" o:title=""/>
           </v:shape>
-          <o:OLEObject Type="Embed" ProgID="Equation.DSMT4" ShapeID="_x0000_i1046" DrawAspect="Content" ObjectID="_1718617483" r:id="rId25"/>
+          <o:OLEObject Type="Embed" ProgID="Equation.DSMT4" ShapeID="_x0000_i1046" DrawAspect="Content" ObjectID="_1719435216" r:id="rId25"/>
         </w:object>
       </w:r>
       <w:r>
@@ -3966,11 +3956,11 @@
           <w:szCs w:val="24"/>
           <w:lang w:bidi="ar-EG"/>
         </w:rPr>
-        <w:object w:dxaOrig="2856" w:dyaOrig="432" w14:anchorId="163BFAD1">
+        <w:object w:dxaOrig="2856" w:dyaOrig="432" w14:anchorId="1F13AD51">
           <v:shape id="_x0000_i1047" type="#_x0000_t75" style="width:2in;height:24pt" o:ole="">
             <v:imagedata r:id="rId26" o:title=""/>
           </v:shape>
-          <o:OLEObject Type="Embed" ProgID="Equation.DSMT4" ShapeID="_x0000_i1047" DrawAspect="Content" ObjectID="_1718617484" r:id="rId27"/>
+          <o:OLEObject Type="Embed" ProgID="Equation.DSMT4" ShapeID="_x0000_i1047" DrawAspect="Content" ObjectID="_1719435217" r:id="rId27"/>
         </w:object>
       </w:r>
       <w:r>
@@ -4142,11 +4132,11 @@
           <w:szCs w:val="24"/>
           <w:lang w:bidi="ar-EG"/>
         </w:rPr>
-        <w:object w:dxaOrig="2748" w:dyaOrig="432" w14:anchorId="1611DADA">
+        <w:object w:dxaOrig="2748" w:dyaOrig="432" w14:anchorId="50ECD0A5">
           <v:shape id="_x0000_i1048" type="#_x0000_t75" style="width:138pt;height:24pt" o:ole="">
             <v:imagedata r:id="rId28" o:title=""/>
           </v:shape>
-          <o:OLEObject Type="Embed" ProgID="Equation.DSMT4" ShapeID="_x0000_i1048" DrawAspect="Content" ObjectID="_1718617485" r:id="rId29"/>
+          <o:OLEObject Type="Embed" ProgID="Equation.DSMT4" ShapeID="_x0000_i1048" DrawAspect="Content" ObjectID="_1719435218" r:id="rId29"/>
         </w:object>
       </w:r>
       <w:r>
@@ -4439,11 +4429,11 @@
           <w:szCs w:val="24"/>
           <w:lang w:bidi="ar-EG"/>
         </w:rPr>
-        <w:object w:dxaOrig="1968" w:dyaOrig="420" w14:anchorId="46059624">
+        <w:object w:dxaOrig="1968" w:dyaOrig="420" w14:anchorId="280D2A14">
           <v:shape id="_x0000_i1049" type="#_x0000_t75" style="width:96pt;height:24pt" o:ole="">
             <v:imagedata r:id="rId30" o:title=""/>
           </v:shape>
-          <o:OLEObject Type="Embed" ProgID="Equation.DSMT4" ShapeID="_x0000_i1049" DrawAspect="Content" ObjectID="_1718617486" r:id="rId31"/>
+          <o:OLEObject Type="Embed" ProgID="Equation.DSMT4" ShapeID="_x0000_i1049" DrawAspect="Content" ObjectID="_1719435219" r:id="rId31"/>
         </w:object>
       </w:r>
       <w:r>
@@ -4536,11 +4526,11 @@
           <w:szCs w:val="24"/>
           <w:lang w:bidi="ar-EG"/>
         </w:rPr>
-        <w:object w:dxaOrig="3480" w:dyaOrig="516" w14:anchorId="5F5DBEB7">
+        <w:object w:dxaOrig="3480" w:dyaOrig="516" w14:anchorId="1C13F678">
           <v:shape id="_x0000_i1050" type="#_x0000_t75" style="width:174pt;height:24pt" o:ole="">
             <v:imagedata r:id="rId32" o:title=""/>
           </v:shape>
-          <o:OLEObject Type="Embed" ProgID="Equation.DSMT4" ShapeID="_x0000_i1050" DrawAspect="Content" ObjectID="_1718617487" r:id="rId33"/>
+          <o:OLEObject Type="Embed" ProgID="Equation.DSMT4" ShapeID="_x0000_i1050" DrawAspect="Content" ObjectID="_1719435220" r:id="rId33"/>
         </w:object>
       </w:r>
       <w:r>
